--- a/dokumentacio.docx
+++ b/dokumentacio.docx
@@ -3465,19 +3465,65 @@
     <w:p>
       <w:pPr>
         <w:pStyle w:val="Cmsor1"/>
+        <w:numPr>
+          <w:ilvl w:val="0"/>
+          <w:numId w:val="12"/>
+        </w:numPr>
       </w:pPr>
       <w:bookmarkStart w:id="0" w:name="_Toc179375975"/>
       <w:r>
         <w:lastRenderedPageBreak/>
-        <w:t>I.</w:t>
-      </w:r>
-      <w:r>
-        <w:t xml:space="preserve"> </w:t>
-      </w:r>
-      <w:r>
         <w:t>Bevezetés</w:t>
       </w:r>
       <w:bookmarkEnd w:id="0"/>
+    </w:p>
+    <w:p>
+      <w:r>
+        <w:rPr>
+          <w:noProof/>
+        </w:rPr>
+        <w:drawing>
+          <wp:inline distT="0" distB="0" distL="0" distR="0" wp14:anchorId="5B49D496" wp14:editId="4EF1AE69">
+            <wp:extent cx="4761905" cy="6504762"/>
+            <wp:effectExtent l="0" t="0" r="635" b="0"/>
+            <wp:docPr id="6" name="Kép 6"/>
+            <wp:cNvGraphicFramePr>
+              <a:graphicFrameLocks xmlns:a="http://schemas.openxmlformats.org/drawingml/2006/main" noChangeAspect="1"/>
+            </wp:cNvGraphicFramePr>
+            <a:graphic xmlns:a="http://schemas.openxmlformats.org/drawingml/2006/main">
+              <a:graphicData uri="http://schemas.openxmlformats.org/drawingml/2006/picture">
+                <pic:pic xmlns:pic="http://schemas.openxmlformats.org/drawingml/2006/picture">
+                  <pic:nvPicPr>
+                    <pic:cNvPr id="6" name="Kép 6"/>
+                    <pic:cNvPicPr/>
+                  </pic:nvPicPr>
+                  <pic:blipFill>
+                    <a:blip r:embed="rId9">
+                      <a:extLst>
+                        <a:ext uri="{28A0092B-C50C-407E-A947-70E740481C1C}">
+                          <a14:useLocalDpi xmlns:a14="http://schemas.microsoft.com/office/drawing/2010/main" val="0"/>
+                        </a:ext>
+                      </a:extLst>
+                    </a:blip>
+                    <a:stretch>
+                      <a:fillRect/>
+                    </a:stretch>
+                  </pic:blipFill>
+                  <pic:spPr>
+                    <a:xfrm>
+                      <a:off x="0" y="0"/>
+                      <a:ext cx="4761905" cy="6504762"/>
+                    </a:xfrm>
+                    <a:prstGeom prst="rect">
+                      <a:avLst/>
+                    </a:prstGeom>
+                  </pic:spPr>
+                </pic:pic>
+              </a:graphicData>
+            </a:graphic>
+          </wp:inline>
+        </w:drawing>
+      </w:r>
     </w:p>
     <w:p>
       <w:pPr>
@@ -3997,11 +4043,7 @@
     </w:p>
     <w:p>
       <w:r>
-        <w:t xml:space="preserve">A vezető fejlesztő felelős az adatok feldolgozását végző rendszerek és szoftverek fejlesztéséért. Feladata az ívkemence adatainak kezeléséhez szükséges algoritmusok és kód </w:t>
-      </w:r>
-      <w:r>
-        <w:lastRenderedPageBreak/>
-        <w:t>megírása, illetve a technikai megvalósítás irányítása. Ő biztosítja, hogy az adatfeldolgozó szoftverek hatékonyan működjenek, és képesek legyenek a nagy mennyiségű adat kezelésére. Szorosan együttműködik az elemzővel és a projekt többi tagjával, hogy a technikai megoldások összhangban legyenek a projekt céljaival.</w:t>
+        <w:t>A vezető fejlesztő felelős az adatok feldolgozását végző rendszerek és szoftverek fejlesztéséért. Feladata az ívkemence adatainak kezeléséhez szükséges algoritmusok és kód megírása, illetve a technikai megvalósítás irányítása. Ő biztosítja, hogy az adatfeldolgozó szoftverek hatékonyan működjenek, és képesek legyenek a nagy mennyiségű adat kezelésére. Szorosan együttműködik az elemzővel és a projekt többi tagjával, hogy a technikai megoldások összhangban legyenek a projekt céljaival.</w:t>
       </w:r>
     </w:p>
     <w:p>
@@ -4048,6 +4090,7 @@
     </w:p>
     <w:p>
       <w:r>
+        <w:lastRenderedPageBreak/>
         <w:t>A vezető tesztelő felelős a fejlesztett rendszerek minőségének biztosításáért. Ő végzi a szoftverek tesztelését annak érdekében, hogy azok megfelelően működjenek, és minden adatfeldolgozási funkció hibátlan legyen. A tesztelési fázis során különböző forgatókönyvek alapján teszteli az ívkemence adatok feldolgozását, és ellenőrzi, hogy az adatok pontosan és helyesen jelennek meg a rendszerben. A felmerülő hibákat jelentésekkel dokumentálja, és javaslatokat tesz azok kijavítására.</w:t>
       </w:r>
     </w:p>
@@ -4342,7 +4385,6 @@
               </w:numPr>
             </w:pPr>
             <w:r>
-              <w:lastRenderedPageBreak/>
               <w:t>É</w:t>
             </w:r>
             <w:r>
@@ -4361,7 +4403,6 @@
               <w:pStyle w:val="Normlnincsbekezds"/>
             </w:pPr>
             <w:r>
-              <w:lastRenderedPageBreak/>
               <w:t>1.</w:t>
             </w:r>
           </w:p>
@@ -4473,6 +4514,7 @@
               <w:pStyle w:val="Normlnincsbekezds"/>
             </w:pPr>
             <w:r>
+              <w:lastRenderedPageBreak/>
               <w:t>1.</w:t>
             </w:r>
           </w:p>
@@ -4716,28 +4758,14 @@
         <w:ind w:firstLine="0"/>
         <w:jc w:val="center"/>
       </w:pPr>
-      <w:r>
-        <w:lastRenderedPageBreak/>
-        <w:fldChar w:fldCharType="begin"/>
-      </w:r>
-      <w:r>
-        <w:instrText xml:space="preserve"> SEQ ábra \* ARABIC </w:instrText>
-      </w:r>
-      <w:r>
-        <w:fldChar w:fldCharType="separate"/>
-      </w:r>
-      <w:r>
-        <w:rPr>
-          <w:noProof/>
-        </w:rPr>
-        <w:t>1</w:t>
-      </w:r>
-      <w:r>
-        <w:rPr>
-          <w:noProof/>
-        </w:rPr>
-        <w:fldChar w:fldCharType="end"/>
-      </w:r>
+      <w:fldSimple w:instr=" SEQ ábra \* ARABIC ">
+        <w:r>
+          <w:rPr>
+            <w:noProof/>
+          </w:rPr>
+          <w:t>1</w:t>
+        </w:r>
+      </w:fldSimple>
       <w:r>
         <w:t xml:space="preserve">. ábra cím: </w:t>
       </w:r>
@@ -4776,7 +4804,7 @@
                     </pic:cNvPicPr>
                   </pic:nvPicPr>
                   <pic:blipFill>
-                    <a:blip r:embed="rId9" cstate="print">
+                    <a:blip r:embed="rId10" cstate="print">
                       <a:extLst>
                         <a:ext uri="{28A0092B-C50C-407E-A947-70E740481C1C}">
                           <a14:useLocalDpi xmlns:a14="http://schemas.microsoft.com/office/drawing/2010/main" val="0"/>
@@ -5186,7 +5214,7 @@
                     <pic:cNvPicPr/>
                   </pic:nvPicPr>
                   <pic:blipFill>
-                    <a:blip r:embed="rId10"/>
+                    <a:blip r:embed="rId11"/>
                     <a:stretch>
                       <a:fillRect/>
                     </a:stretch>
@@ -5716,7 +5744,7 @@
                     <pic:cNvPicPr/>
                   </pic:nvPicPr>
                   <pic:blipFill>
-                    <a:blip r:embed="rId11">
+                    <a:blip r:embed="rId12">
                       <a:extLst>
                         <a:ext uri="{28A0092B-C50C-407E-A947-70E740481C1C}">
                           <a14:useLocalDpi xmlns:a14="http://schemas.microsoft.com/office/drawing/2010/main" val="0"/>
@@ -6367,28 +6395,14 @@
         <w:ind w:firstLine="0"/>
         <w:jc w:val="center"/>
       </w:pPr>
-      <w:r>
-        <w:lastRenderedPageBreak/>
-        <w:fldChar w:fldCharType="begin"/>
-      </w:r>
-      <w:r>
-        <w:instrText xml:space="preserve"> SEQ ábra \* ARABIC </w:instrText>
-      </w:r>
-      <w:r>
-        <w:fldChar w:fldCharType="separate"/>
-      </w:r>
-      <w:r>
-        <w:rPr>
-          <w:noProof/>
-        </w:rPr>
-        <w:t>2</w:t>
-      </w:r>
-      <w:r>
-        <w:rPr>
-          <w:noProof/>
-        </w:rPr>
-        <w:fldChar w:fldCharType="end"/>
-      </w:r>
+      <w:fldSimple w:instr=" SEQ ábra \* ARABIC ">
+        <w:r>
+          <w:rPr>
+            <w:noProof/>
+          </w:rPr>
+          <w:t>2</w:t>
+        </w:r>
+      </w:fldSimple>
       <w:r>
         <w:t>. ábra ER Diagram 1.verzió</w:t>
       </w:r>
@@ -6418,7 +6432,7 @@
                     <pic:cNvPicPr/>
                   </pic:nvPicPr>
                   <pic:blipFill>
-                    <a:blip r:embed="rId12"/>
+                    <a:blip r:embed="rId13"/>
                     <a:stretch>
                       <a:fillRect/>
                     </a:stretch>
@@ -6445,14 +6459,27 @@
         <w:keepNext/>
         <w:jc w:val="center"/>
       </w:pPr>
-      <w:fldSimple w:instr=" SEQ ábra \* ARABIC ">
-        <w:r>
-          <w:rPr>
-            <w:noProof/>
-          </w:rPr>
-          <w:t>3</w:t>
-        </w:r>
-      </w:fldSimple>
+      <w:r>
+        <w:fldChar w:fldCharType="begin"/>
+      </w:r>
+      <w:r>
+        <w:instrText xml:space="preserve"> SEQ ábra \* ARABIC </w:instrText>
+      </w:r>
+      <w:r>
+        <w:fldChar w:fldCharType="separate"/>
+      </w:r>
+      <w:r>
+        <w:rPr>
+          <w:noProof/>
+        </w:rPr>
+        <w:t>3</w:t>
+      </w:r>
+      <w:r>
+        <w:rPr>
+          <w:noProof/>
+        </w:rPr>
+        <w:fldChar w:fldCharType="end"/>
+      </w:r>
       <w:r>
         <w:t>. ábra ER Diagram 2.verzió</w:t>
       </w:r>
@@ -6463,6 +6490,9 @@
         <w:jc w:val="center"/>
       </w:pPr>
       <w:r>
+        <w:rPr>
+          <w:noProof/>
+        </w:rPr>
         <w:drawing>
           <wp:inline distT="0" distB="0" distL="0" distR="0" wp14:anchorId="5F606754" wp14:editId="67E58766">
             <wp:extent cx="5760720" cy="3357245"/>
@@ -6479,7 +6509,7 @@
                     <pic:cNvPicPr/>
                   </pic:nvPicPr>
                   <pic:blipFill>
-                    <a:blip r:embed="rId13"/>
+                    <a:blip r:embed="rId14"/>
                     <a:stretch>
                       <a:fillRect/>
                     </a:stretch>
@@ -7168,7 +7198,7 @@
       <w:bookmarkEnd w:id="31"/>
     </w:p>
     <w:sectPr>
-      <w:footerReference w:type="default" r:id="rId14"/>
+      <w:footerReference w:type="default" r:id="rId15"/>
       <w:pgSz w:w="11906" w:h="16838"/>
       <w:pgMar w:top="1417" w:right="1417" w:bottom="1417" w:left="1417" w:header="708" w:footer="708" w:gutter="0"/>
       <w:pgNumType w:start="0"/>
@@ -7497,6 +7527,95 @@
     </w:lvl>
   </w:abstractNum>
   <w:abstractNum w:abstractNumId="2" w15:restartNumberingAfterBreak="0">
+    <w:nsid w:val="1E851814"/>
+    <w:multiLevelType w:val="hybridMultilevel"/>
+    <w:tmpl w:val="F8BA894C"/>
+    <w:lvl w:ilvl="0" w:tplc="D30E373A">
+      <w:start w:val="1"/>
+      <w:numFmt w:val="upperRoman"/>
+      <w:lvlText w:val="%1."/>
+      <w:lvlJc w:val="left"/>
+      <w:pPr>
+        <w:ind w:left="1080" w:hanging="720"/>
+      </w:pPr>
+      <w:rPr>
+        <w:rFonts w:hint="default"/>
+      </w:rPr>
+    </w:lvl>
+    <w:lvl w:ilvl="1" w:tplc="040E0019" w:tentative="1">
+      <w:start w:val="1"/>
+      <w:numFmt w:val="lowerLetter"/>
+      <w:lvlText w:val="%2."/>
+      <w:lvlJc w:val="left"/>
+      <w:pPr>
+        <w:ind w:left="1440" w:hanging="360"/>
+      </w:pPr>
+    </w:lvl>
+    <w:lvl w:ilvl="2" w:tplc="040E001B" w:tentative="1">
+      <w:start w:val="1"/>
+      <w:numFmt w:val="lowerRoman"/>
+      <w:lvlText w:val="%3."/>
+      <w:lvlJc w:val="right"/>
+      <w:pPr>
+        <w:ind w:left="2160" w:hanging="180"/>
+      </w:pPr>
+    </w:lvl>
+    <w:lvl w:ilvl="3" w:tplc="040E000F" w:tentative="1">
+      <w:start w:val="1"/>
+      <w:numFmt w:val="decimal"/>
+      <w:lvlText w:val="%4."/>
+      <w:lvlJc w:val="left"/>
+      <w:pPr>
+        <w:ind w:left="2880" w:hanging="360"/>
+      </w:pPr>
+    </w:lvl>
+    <w:lvl w:ilvl="4" w:tplc="040E0019" w:tentative="1">
+      <w:start w:val="1"/>
+      <w:numFmt w:val="lowerLetter"/>
+      <w:lvlText w:val="%5."/>
+      <w:lvlJc w:val="left"/>
+      <w:pPr>
+        <w:ind w:left="3600" w:hanging="360"/>
+      </w:pPr>
+    </w:lvl>
+    <w:lvl w:ilvl="5" w:tplc="040E001B" w:tentative="1">
+      <w:start w:val="1"/>
+      <w:numFmt w:val="lowerRoman"/>
+      <w:lvlText w:val="%6."/>
+      <w:lvlJc w:val="right"/>
+      <w:pPr>
+        <w:ind w:left="4320" w:hanging="180"/>
+      </w:pPr>
+    </w:lvl>
+    <w:lvl w:ilvl="6" w:tplc="040E000F" w:tentative="1">
+      <w:start w:val="1"/>
+      <w:numFmt w:val="decimal"/>
+      <w:lvlText w:val="%7."/>
+      <w:lvlJc w:val="left"/>
+      <w:pPr>
+        <w:ind w:left="5040" w:hanging="360"/>
+      </w:pPr>
+    </w:lvl>
+    <w:lvl w:ilvl="7" w:tplc="040E0019" w:tentative="1">
+      <w:start w:val="1"/>
+      <w:numFmt w:val="lowerLetter"/>
+      <w:lvlText w:val="%8."/>
+      <w:lvlJc w:val="left"/>
+      <w:pPr>
+        <w:ind w:left="5760" w:hanging="360"/>
+      </w:pPr>
+    </w:lvl>
+    <w:lvl w:ilvl="8" w:tplc="040E001B" w:tentative="1">
+      <w:start w:val="1"/>
+      <w:numFmt w:val="lowerRoman"/>
+      <w:lvlText w:val="%9."/>
+      <w:lvlJc w:val="right"/>
+      <w:pPr>
+        <w:ind w:left="6480" w:hanging="180"/>
+      </w:pPr>
+    </w:lvl>
+  </w:abstractNum>
+  <w:abstractNum w:abstractNumId="3" w15:restartNumberingAfterBreak="0">
     <w:nsid w:val="3EE340CD"/>
     <w:multiLevelType w:val="hybridMultilevel"/>
     <w:tmpl w:val="6D8AB2EA"/>
@@ -7609,7 +7728,7 @@
       </w:rPr>
     </w:lvl>
   </w:abstractNum>
-  <w:abstractNum w:abstractNumId="3" w15:restartNumberingAfterBreak="0">
+  <w:abstractNum w:abstractNumId="4" w15:restartNumberingAfterBreak="0">
     <w:nsid w:val="3F902C24"/>
     <w:multiLevelType w:val="multilevel"/>
     <w:tmpl w:val="3C620706"/>
@@ -7722,7 +7841,7 @@
       </w:pPr>
     </w:lvl>
   </w:abstractNum>
-  <w:abstractNum w:abstractNumId="4" w15:restartNumberingAfterBreak="0">
+  <w:abstractNum w:abstractNumId="5" w15:restartNumberingAfterBreak="0">
     <w:nsid w:val="4339371C"/>
     <w:multiLevelType w:val="hybridMultilevel"/>
     <w:tmpl w:val="93128BA8"/>
@@ -7811,7 +7930,7 @@
       </w:pPr>
     </w:lvl>
   </w:abstractNum>
-  <w:abstractNum w:abstractNumId="5" w15:restartNumberingAfterBreak="0">
+  <w:abstractNum w:abstractNumId="6" w15:restartNumberingAfterBreak="0">
     <w:nsid w:val="4D90508C"/>
     <w:multiLevelType w:val="hybridMultilevel"/>
     <w:tmpl w:val="ED5A474E"/>
@@ -7900,7 +8019,7 @@
       </w:pPr>
     </w:lvl>
   </w:abstractNum>
-  <w:abstractNum w:abstractNumId="6" w15:restartNumberingAfterBreak="0">
+  <w:abstractNum w:abstractNumId="7" w15:restartNumberingAfterBreak="0">
     <w:nsid w:val="54325B9E"/>
     <w:multiLevelType w:val="multilevel"/>
     <w:tmpl w:val="FCC6C152"/>
@@ -8013,7 +8132,7 @@
       </w:pPr>
     </w:lvl>
   </w:abstractNum>
-  <w:abstractNum w:abstractNumId="7" w15:restartNumberingAfterBreak="0">
+  <w:abstractNum w:abstractNumId="8" w15:restartNumberingAfterBreak="0">
     <w:nsid w:val="57FB7D39"/>
     <w:multiLevelType w:val="hybridMultilevel"/>
     <w:tmpl w:val="ABC8BC22"/>
@@ -8126,7 +8245,7 @@
       </w:rPr>
     </w:lvl>
   </w:abstractNum>
-  <w:abstractNum w:abstractNumId="8" w15:restartNumberingAfterBreak="0">
+  <w:abstractNum w:abstractNumId="9" w15:restartNumberingAfterBreak="0">
     <w:nsid w:val="5FDC4FB3"/>
     <w:multiLevelType w:val="hybridMultilevel"/>
     <w:tmpl w:val="9D0C6652"/>
@@ -8239,7 +8358,7 @@
       </w:rPr>
     </w:lvl>
   </w:abstractNum>
-  <w:abstractNum w:abstractNumId="9" w15:restartNumberingAfterBreak="0">
+  <w:abstractNum w:abstractNumId="10" w15:restartNumberingAfterBreak="0">
     <w:nsid w:val="67EE68BF"/>
     <w:multiLevelType w:val="hybridMultilevel"/>
     <w:tmpl w:val="7A34BA08"/>
@@ -8328,7 +8447,7 @@
       </w:pPr>
     </w:lvl>
   </w:abstractNum>
-  <w:abstractNum w:abstractNumId="10" w15:restartNumberingAfterBreak="0">
+  <w:abstractNum w:abstractNumId="11" w15:restartNumberingAfterBreak="0">
     <w:nsid w:val="75146076"/>
     <w:multiLevelType w:val="hybridMultilevel"/>
     <w:tmpl w:val="9658329E"/>
@@ -8442,37 +8561,40 @@
     </w:lvl>
   </w:abstractNum>
   <w:num w:numId="1">
-    <w:abstractNumId w:val="9"/>
+    <w:abstractNumId w:val="10"/>
   </w:num>
   <w:num w:numId="2">
-    <w:abstractNumId w:val="4"/>
+    <w:abstractNumId w:val="5"/>
   </w:num>
   <w:num w:numId="3">
-    <w:abstractNumId w:val="5"/>
+    <w:abstractNumId w:val="6"/>
   </w:num>
   <w:num w:numId="4">
     <w:abstractNumId w:val="1"/>
   </w:num>
   <w:num w:numId="5">
-    <w:abstractNumId w:val="6"/>
+    <w:abstractNumId w:val="7"/>
   </w:num>
   <w:num w:numId="6">
-    <w:abstractNumId w:val="3"/>
+    <w:abstractNumId w:val="4"/>
   </w:num>
   <w:num w:numId="7">
-    <w:abstractNumId w:val="7"/>
+    <w:abstractNumId w:val="8"/>
   </w:num>
   <w:num w:numId="8">
     <w:abstractNumId w:val="0"/>
   </w:num>
   <w:num w:numId="9">
-    <w:abstractNumId w:val="10"/>
+    <w:abstractNumId w:val="11"/>
   </w:num>
   <w:num w:numId="10">
-    <w:abstractNumId w:val="2"/>
+    <w:abstractNumId w:val="3"/>
   </w:num>
   <w:num w:numId="11">
-    <w:abstractNumId w:val="8"/>
+    <w:abstractNumId w:val="9"/>
+  </w:num>
+  <w:num w:numId="12">
+    <w:abstractNumId w:val="2"/>
   </w:num>
 </w:numbering>
 </file>

--- a/dokumentacio.docx
+++ b/dokumentacio.docx
@@ -3465,65 +3465,16 @@
     <w:p>
       <w:pPr>
         <w:pStyle w:val="Cmsor1"/>
-        <w:numPr>
-          <w:ilvl w:val="0"/>
-          <w:numId w:val="12"/>
-        </w:numPr>
       </w:pPr>
       <w:bookmarkStart w:id="0" w:name="_Toc179375975"/>
       <w:r>
         <w:lastRenderedPageBreak/>
+        <w:t xml:space="preserve">I. </w:t>
+      </w:r>
+      <w:r>
         <w:t>Bevezetés</w:t>
       </w:r>
       <w:bookmarkEnd w:id="0"/>
-    </w:p>
-    <w:p>
-      <w:r>
-        <w:rPr>
-          <w:noProof/>
-        </w:rPr>
-        <w:drawing>
-          <wp:inline distT="0" distB="0" distL="0" distR="0" wp14:anchorId="5B49D496" wp14:editId="4EF1AE69">
-            <wp:extent cx="4761905" cy="6504762"/>
-            <wp:effectExtent l="0" t="0" r="635" b="0"/>
-            <wp:docPr id="6" name="Kép 6"/>
-            <wp:cNvGraphicFramePr>
-              <a:graphicFrameLocks xmlns:a="http://schemas.openxmlformats.org/drawingml/2006/main" noChangeAspect="1"/>
-            </wp:cNvGraphicFramePr>
-            <a:graphic xmlns:a="http://schemas.openxmlformats.org/drawingml/2006/main">
-              <a:graphicData uri="http://schemas.openxmlformats.org/drawingml/2006/picture">
-                <pic:pic xmlns:pic="http://schemas.openxmlformats.org/drawingml/2006/picture">
-                  <pic:nvPicPr>
-                    <pic:cNvPr id="6" name="Kép 6"/>
-                    <pic:cNvPicPr/>
-                  </pic:nvPicPr>
-                  <pic:blipFill>
-                    <a:blip r:embed="rId9">
-                      <a:extLst>
-                        <a:ext uri="{28A0092B-C50C-407E-A947-70E740481C1C}">
-                          <a14:useLocalDpi xmlns:a14="http://schemas.microsoft.com/office/drawing/2010/main" val="0"/>
-                        </a:ext>
-                      </a:extLst>
-                    </a:blip>
-                    <a:stretch>
-                      <a:fillRect/>
-                    </a:stretch>
-                  </pic:blipFill>
-                  <pic:spPr>
-                    <a:xfrm>
-                      <a:off x="0" y="0"/>
-                      <a:ext cx="4761905" cy="6504762"/>
-                    </a:xfrm>
-                    <a:prstGeom prst="rect">
-                      <a:avLst/>
-                    </a:prstGeom>
-                  </pic:spPr>
-                </pic:pic>
-              </a:graphicData>
-            </a:graphic>
-          </wp:inline>
-        </w:drawing>
-      </w:r>
     </w:p>
     <w:p>
       <w:pPr>
@@ -4043,7 +3994,11 @@
     </w:p>
     <w:p>
       <w:r>
-        <w:t>A vezető fejlesztő felelős az adatok feldolgozását végző rendszerek és szoftverek fejlesztéséért. Feladata az ívkemence adatainak kezeléséhez szükséges algoritmusok és kód megírása, illetve a technikai megvalósítás irányítása. Ő biztosítja, hogy az adatfeldolgozó szoftverek hatékonyan működjenek, és képesek legyenek a nagy mennyiségű adat kezelésére. Szorosan együttműködik az elemzővel és a projekt többi tagjával, hogy a technikai megoldások összhangban legyenek a projekt céljaival.</w:t>
+        <w:t xml:space="preserve">A vezető fejlesztő felelős az adatok feldolgozását végző rendszerek és szoftverek fejlesztéséért. Feladata az ívkemence adatainak kezeléséhez szükséges algoritmusok és kód </w:t>
+      </w:r>
+      <w:r>
+        <w:lastRenderedPageBreak/>
+        <w:t>megírása, illetve a technikai megvalósítás irányítása. Ő biztosítja, hogy az adatfeldolgozó szoftverek hatékonyan működjenek, és képesek legyenek a nagy mennyiségű adat kezelésére. Szorosan együttműködik az elemzővel és a projekt többi tagjával, hogy a technikai megoldások összhangban legyenek a projekt céljaival.</w:t>
       </w:r>
     </w:p>
     <w:p>
@@ -4090,7 +4045,6 @@
     </w:p>
     <w:p>
       <w:r>
-        <w:lastRenderedPageBreak/>
         <w:t>A vezető tesztelő felelős a fejlesztett rendszerek minőségének biztosításáért. Ő végzi a szoftverek tesztelését annak érdekében, hogy azok megfelelően működjenek, és minden adatfeldolgozási funkció hibátlan legyen. A tesztelési fázis során különböző forgatókönyvek alapján teszteli az ívkemence adatok feldolgozását, és ellenőrzi, hogy az adatok pontosan és helyesen jelennek meg a rendszerben. A felmerülő hibákat jelentésekkel dokumentálja, és javaslatokat tesz azok kijavítására.</w:t>
       </w:r>
     </w:p>
@@ -4385,6 +4339,7 @@
               </w:numPr>
             </w:pPr>
             <w:r>
+              <w:lastRenderedPageBreak/>
               <w:t>É</w:t>
             </w:r>
             <w:r>
@@ -4403,6 +4358,7 @@
               <w:pStyle w:val="Normlnincsbekezds"/>
             </w:pPr>
             <w:r>
+              <w:lastRenderedPageBreak/>
               <w:t>1.</w:t>
             </w:r>
           </w:p>
@@ -4514,7 +4470,6 @@
               <w:pStyle w:val="Normlnincsbekezds"/>
             </w:pPr>
             <w:r>
-              <w:lastRenderedPageBreak/>
               <w:t>1.</w:t>
             </w:r>
           </w:p>
@@ -4758,14 +4713,28 @@
         <w:ind w:firstLine="0"/>
         <w:jc w:val="center"/>
       </w:pPr>
-      <w:fldSimple w:instr=" SEQ ábra \* ARABIC ">
-        <w:r>
-          <w:rPr>
-            <w:noProof/>
-          </w:rPr>
-          <w:t>1</w:t>
-        </w:r>
-      </w:fldSimple>
+      <w:r>
+        <w:lastRenderedPageBreak/>
+        <w:fldChar w:fldCharType="begin"/>
+      </w:r>
+      <w:r>
+        <w:instrText xml:space="preserve"> SEQ ábra \* ARABIC </w:instrText>
+      </w:r>
+      <w:r>
+        <w:fldChar w:fldCharType="separate"/>
+      </w:r>
+      <w:r>
+        <w:rPr>
+          <w:noProof/>
+        </w:rPr>
+        <w:t>1</w:t>
+      </w:r>
+      <w:r>
+        <w:rPr>
+          <w:noProof/>
+        </w:rPr>
+        <w:fldChar w:fldCharType="end"/>
+      </w:r>
       <w:r>
         <w:t xml:space="preserve">. ábra cím: </w:t>
       </w:r>
@@ -4804,7 +4773,7 @@
                     </pic:cNvPicPr>
                   </pic:nvPicPr>
                   <pic:blipFill>
-                    <a:blip r:embed="rId10" cstate="print">
+                    <a:blip r:embed="rId9" cstate="print">
                       <a:extLst>
                         <a:ext uri="{28A0092B-C50C-407E-A947-70E740481C1C}">
                           <a14:useLocalDpi xmlns:a14="http://schemas.microsoft.com/office/drawing/2010/main" val="0"/>
@@ -5214,7 +5183,7 @@
                     <pic:cNvPicPr/>
                   </pic:nvPicPr>
                   <pic:blipFill>
-                    <a:blip r:embed="rId11"/>
+                    <a:blip r:embed="rId10"/>
                     <a:stretch>
                       <a:fillRect/>
                     </a:stretch>
@@ -5744,7 +5713,7 @@
                     <pic:cNvPicPr/>
                   </pic:nvPicPr>
                   <pic:blipFill>
-                    <a:blip r:embed="rId12">
+                    <a:blip r:embed="rId11">
                       <a:extLst>
                         <a:ext uri="{28A0092B-C50C-407E-A947-70E740481C1C}">
                           <a14:useLocalDpi xmlns:a14="http://schemas.microsoft.com/office/drawing/2010/main" val="0"/>
@@ -6166,6 +6135,7 @@
         <w:ind w:firstLine="0"/>
       </w:pPr>
       <w:r>
+        <w:lastRenderedPageBreak/>
         <w:t xml:space="preserve">3.2.2 Kapcsolat </w:t>
       </w:r>
       <w:proofErr w:type="spellStart"/>
@@ -6224,7 +6194,6 @@
         <w:ind w:firstLine="0"/>
       </w:pPr>
       <w:r>
-        <w:lastRenderedPageBreak/>
         <w:t>3.2.4 Attribútumok azonosítása:</w:t>
       </w:r>
     </w:p>
@@ -6395,14 +6364,28 @@
         <w:ind w:firstLine="0"/>
         <w:jc w:val="center"/>
       </w:pPr>
-      <w:fldSimple w:instr=" SEQ ábra \* ARABIC ">
-        <w:r>
-          <w:rPr>
-            <w:noProof/>
-          </w:rPr>
-          <w:t>2</w:t>
-        </w:r>
-      </w:fldSimple>
+      <w:r>
+        <w:lastRenderedPageBreak/>
+        <w:fldChar w:fldCharType="begin"/>
+      </w:r>
+      <w:r>
+        <w:instrText xml:space="preserve"> SEQ ábra \* ARABIC </w:instrText>
+      </w:r>
+      <w:r>
+        <w:fldChar w:fldCharType="separate"/>
+      </w:r>
+      <w:r>
+        <w:rPr>
+          <w:noProof/>
+        </w:rPr>
+        <w:t>2</w:t>
+      </w:r>
+      <w:r>
+        <w:rPr>
+          <w:noProof/>
+        </w:rPr>
+        <w:fldChar w:fldCharType="end"/>
+      </w:r>
       <w:r>
         <w:t>. ábra ER Diagram 1.verzió</w:t>
       </w:r>
@@ -6432,7 +6415,7 @@
                     <pic:cNvPicPr/>
                   </pic:nvPicPr>
                   <pic:blipFill>
-                    <a:blip r:embed="rId13"/>
+                    <a:blip r:embed="rId12"/>
                     <a:stretch>
                       <a:fillRect/>
                     </a:stretch>
@@ -6459,27 +6442,14 @@
         <w:keepNext/>
         <w:jc w:val="center"/>
       </w:pPr>
-      <w:r>
-        <w:fldChar w:fldCharType="begin"/>
-      </w:r>
-      <w:r>
-        <w:instrText xml:space="preserve"> SEQ ábra \* ARABIC </w:instrText>
-      </w:r>
-      <w:r>
-        <w:fldChar w:fldCharType="separate"/>
-      </w:r>
-      <w:r>
-        <w:rPr>
-          <w:noProof/>
-        </w:rPr>
-        <w:t>3</w:t>
-      </w:r>
-      <w:r>
-        <w:rPr>
-          <w:noProof/>
-        </w:rPr>
-        <w:fldChar w:fldCharType="end"/>
-      </w:r>
+      <w:fldSimple w:instr=" SEQ ábra \* ARABIC ">
+        <w:r>
+          <w:rPr>
+            <w:noProof/>
+          </w:rPr>
+          <w:t>3</w:t>
+        </w:r>
+      </w:fldSimple>
       <w:r>
         <w:t>. ábra ER Diagram 2.verzió</w:t>
       </w:r>
@@ -6509,7 +6479,7 @@
                     <pic:cNvPicPr/>
                   </pic:nvPicPr>
                   <pic:blipFill>
-                    <a:blip r:embed="rId14"/>
+                    <a:blip r:embed="rId13"/>
                     <a:stretch>
                       <a:fillRect/>
                     </a:stretch>
@@ -7198,7 +7168,7 @@
       <w:bookmarkEnd w:id="31"/>
     </w:p>
     <w:sectPr>
-      <w:footerReference w:type="default" r:id="rId15"/>
+      <w:footerReference w:type="default" r:id="rId14"/>
       <w:pgSz w:w="11906" w:h="16838"/>
       <w:pgMar w:top="1417" w:right="1417" w:bottom="1417" w:left="1417" w:header="708" w:footer="708" w:gutter="0"/>
       <w:pgNumType w:start="0"/>
@@ -7310,7 +7280,7 @@
       <w:lvlText w:val=""/>
       <w:lvlJc w:val="left"/>
       <w:pPr>
-        <w:ind w:left="1429" w:hanging="360"/>
+        <w:ind w:left="4614" w:hanging="360"/>
       </w:pPr>
       <w:rPr>
         <w:rFonts w:ascii="Symbol" w:hAnsi="Symbol" w:hint="default"/>
@@ -7322,7 +7292,7 @@
       <w:lvlText w:val="o"/>
       <w:lvlJc w:val="left"/>
       <w:pPr>
-        <w:ind w:left="2149" w:hanging="360"/>
+        <w:ind w:left="5334" w:hanging="360"/>
       </w:pPr>
       <w:rPr>
         <w:rFonts w:ascii="Courier New" w:hAnsi="Courier New" w:cs="Courier New" w:hint="default"/>
@@ -7334,7 +7304,7 @@
       <w:lvlText w:val=""/>
       <w:lvlJc w:val="left"/>
       <w:pPr>
-        <w:ind w:left="2869" w:hanging="360"/>
+        <w:ind w:left="6054" w:hanging="360"/>
       </w:pPr>
       <w:rPr>
         <w:rFonts w:ascii="Wingdings" w:hAnsi="Wingdings" w:hint="default"/>
@@ -7346,7 +7316,7 @@
       <w:lvlText w:val=""/>
       <w:lvlJc w:val="left"/>
       <w:pPr>
-        <w:ind w:left="3589" w:hanging="360"/>
+        <w:ind w:left="6774" w:hanging="360"/>
       </w:pPr>
       <w:rPr>
         <w:rFonts w:ascii="Symbol" w:hAnsi="Symbol" w:hint="default"/>
@@ -7358,7 +7328,7 @@
       <w:lvlText w:val="o"/>
       <w:lvlJc w:val="left"/>
       <w:pPr>
-        <w:ind w:left="4309" w:hanging="360"/>
+        <w:ind w:left="7494" w:hanging="360"/>
       </w:pPr>
       <w:rPr>
         <w:rFonts w:ascii="Courier New" w:hAnsi="Courier New" w:cs="Courier New" w:hint="default"/>
@@ -7370,7 +7340,7 @@
       <w:lvlText w:val=""/>
       <w:lvlJc w:val="left"/>
       <w:pPr>
-        <w:ind w:left="5029" w:hanging="360"/>
+        <w:ind w:left="8214" w:hanging="360"/>
       </w:pPr>
       <w:rPr>
         <w:rFonts w:ascii="Wingdings" w:hAnsi="Wingdings" w:hint="default"/>
@@ -7382,7 +7352,7 @@
       <w:lvlText w:val=""/>
       <w:lvlJc w:val="left"/>
       <w:pPr>
-        <w:ind w:left="5749" w:hanging="360"/>
+        <w:ind w:left="8934" w:hanging="360"/>
       </w:pPr>
       <w:rPr>
         <w:rFonts w:ascii="Symbol" w:hAnsi="Symbol" w:hint="default"/>
@@ -7394,7 +7364,7 @@
       <w:lvlText w:val="o"/>
       <w:lvlJc w:val="left"/>
       <w:pPr>
-        <w:ind w:left="6469" w:hanging="360"/>
+        <w:ind w:left="9654" w:hanging="360"/>
       </w:pPr>
       <w:rPr>
         <w:rFonts w:ascii="Courier New" w:hAnsi="Courier New" w:cs="Courier New" w:hint="default"/>
@@ -7406,7 +7376,7 @@
       <w:lvlText w:val=""/>
       <w:lvlJc w:val="left"/>
       <w:pPr>
-        <w:ind w:left="7189" w:hanging="360"/>
+        <w:ind w:left="10374" w:hanging="360"/>
       </w:pPr>
       <w:rPr>
         <w:rFonts w:ascii="Wingdings" w:hAnsi="Wingdings" w:hint="default"/>

--- a/dokumentacio.docx
+++ b/dokumentacio.docx
@@ -1,6 +1,6 @@
 
 <file path=word/document.xml><?xml version="1.0" encoding="utf-8"?>
-<w:document xmlns:wpc="http://schemas.microsoft.com/office/word/2010/wordprocessingCanvas" xmlns:cx="http://schemas.microsoft.com/office/drawing/2014/chartex" xmlns:cx1="http://schemas.microsoft.com/office/drawing/2015/9/8/chartex" xmlns:cx2="http://schemas.microsoft.com/office/drawing/2015/10/21/chartex" xmlns:cx3="http://schemas.microsoft.com/office/drawing/2016/5/9/chartex" xmlns:cx4="http://schemas.microsoft.com/office/drawing/2016/5/10/chartex" xmlns:cx5="http://schemas.microsoft.com/office/drawing/2016/5/11/chartex" xmlns:cx6="http://schemas.microsoft.com/office/drawing/2016/5/12/chartex" xmlns:cx7="http://schemas.microsoft.com/office/drawing/2016/5/13/chartex" xmlns:cx8="http://schemas.microsoft.com/office/drawing/2016/5/14/chartex" xmlns:mc="http://schemas.openxmlformats.org/markup-compatibility/2006" xmlns:aink="http://schemas.microsoft.com/office/drawing/2016/ink" xmlns:am3d="http://schemas.microsoft.com/office/drawing/2017/model3d" xmlns:o="urn:schemas-microsoft-com:office:office" xmlns:r="http://schemas.openxmlformats.org/officeDocument/2006/relationships" xmlns:m="http://schemas.openxmlformats.org/officeDocument/2006/math" xmlns:v="urn:schemas-microsoft-com:vml" xmlns:wp14="http://schemas.microsoft.com/office/word/2010/wordprocessingDrawing" xmlns:wp="http://schemas.openxmlformats.org/drawingml/2006/wordprocessingDrawing" xmlns:w10="urn:schemas-microsoft-com:office:word" xmlns:w="http://schemas.openxmlformats.org/wordprocessingml/2006/main" xmlns:w14="http://schemas.microsoft.com/office/word/2010/wordml" xmlns:w15="http://schemas.microsoft.com/office/word/2012/wordml" xmlns:w16cex="http://schemas.microsoft.com/office/word/2018/wordml/cex" xmlns:w16cid="http://schemas.microsoft.com/office/word/2016/wordml/cid" xmlns:w16="http://schemas.microsoft.com/office/word/2018/wordml" xmlns:w16sdtdh="http://schemas.microsoft.com/office/word/2020/wordml/sdtdatahash" xmlns:w16se="http://schemas.microsoft.com/office/word/2015/wordml/symex" xmlns:wpg="http://schemas.microsoft.com/office/word/2010/wordprocessingGroup" xmlns:wpi="http://schemas.microsoft.com/office/word/2010/wordprocessingInk" xmlns:wne="http://schemas.microsoft.com/office/word/2006/wordml" xmlns:wps="http://schemas.microsoft.com/office/word/2010/wordprocessingShape" mc:Ignorable="w14 w15 w16se w16cid w16 w16cex w16sdtdh wp14">
+<w:document xmlns:wpc="http://schemas.microsoft.com/office/word/2010/wordprocessingCanvas" xmlns:cx="http://schemas.microsoft.com/office/drawing/2014/chartex" xmlns:cx1="http://schemas.microsoft.com/office/drawing/2015/9/8/chartex" xmlns:cx2="http://schemas.microsoft.com/office/drawing/2015/10/21/chartex" xmlns:cx3="http://schemas.microsoft.com/office/drawing/2016/5/9/chartex" xmlns:cx4="http://schemas.microsoft.com/office/drawing/2016/5/10/chartex" xmlns:cx5="http://schemas.microsoft.com/office/drawing/2016/5/11/chartex" xmlns:cx6="http://schemas.microsoft.com/office/drawing/2016/5/12/chartex" xmlns:cx7="http://schemas.microsoft.com/office/drawing/2016/5/13/chartex" xmlns:cx8="http://schemas.microsoft.com/office/drawing/2016/5/14/chartex" xmlns:mc="http://schemas.openxmlformats.org/markup-compatibility/2006" xmlns:aink="http://schemas.microsoft.com/office/drawing/2016/ink" xmlns:am3d="http://schemas.microsoft.com/office/drawing/2017/model3d" xmlns:o="urn:schemas-microsoft-com:office:office" xmlns:oel="http://schemas.microsoft.com/office/2019/extlst" xmlns:r="http://schemas.openxmlformats.org/officeDocument/2006/relationships" xmlns:m="http://schemas.openxmlformats.org/officeDocument/2006/math" xmlns:v="urn:schemas-microsoft-com:vml" xmlns:wp14="http://schemas.microsoft.com/office/word/2010/wordprocessingDrawing" xmlns:wp="http://schemas.openxmlformats.org/drawingml/2006/wordprocessingDrawing" xmlns:w10="urn:schemas-microsoft-com:office:word" xmlns:w="http://schemas.openxmlformats.org/wordprocessingml/2006/main" xmlns:w14="http://schemas.microsoft.com/office/word/2010/wordml" xmlns:w15="http://schemas.microsoft.com/office/word/2012/wordml" xmlns:w16cex="http://schemas.microsoft.com/office/word/2018/wordml/cex" xmlns:w16cid="http://schemas.microsoft.com/office/word/2016/wordml/cid" xmlns:w16="http://schemas.microsoft.com/office/word/2018/wordml" xmlns:w16du="http://schemas.microsoft.com/office/word/2023/wordml/word16du" xmlns:w16sdtdh="http://schemas.microsoft.com/office/word/2020/wordml/sdtdatahash" xmlns:w16se="http://schemas.microsoft.com/office/word/2015/wordml/symex" xmlns:wpg="http://schemas.microsoft.com/office/word/2010/wordprocessingGroup" xmlns:wpi="http://schemas.microsoft.com/office/word/2010/wordprocessingInk" xmlns:wne="http://schemas.microsoft.com/office/word/2006/wordml" xmlns:wps="http://schemas.microsoft.com/office/word/2010/wordprocessingShape" mc:Ignorable="w14 w15 w16se w16cid w16 w16cex w16sdtdh w16du wp14">
   <w:body>
     <w:sdt>
       <w:sdtPr>
@@ -10,7 +10,6 @@
           <w:docPartUnique/>
         </w:docPartObj>
       </w:sdtPr>
-      <w:sdtEndPr/>
       <w:sdtContent>
         <w:p/>
         <w:p>
@@ -97,7 +96,6 @@
                                     <w:dataBinding w:prefixMappings="xmlns:ns0='http://purl.org/dc/elements/1.1/' xmlns:ns1='http://schemas.openxmlformats.org/package/2006/metadata/core-properties' " w:xpath="/ns1:coreProperties[1]/ns0:creator[1]" w:storeItemID="{6C3C8BC8-F283-45AE-878A-BAB7291924A1}"/>
                                     <w:text/>
                                   </w:sdtPr>
-                                  <w:sdtEndPr/>
                                   <w:sdtContent>
                                     <w:r>
                                       <w:rPr>
@@ -106,7 +104,25 @@
                                         <w:sz w:val="28"/>
                                         <w:szCs w:val="28"/>
                                       </w:rPr>
-                                      <w:t>Bagó Boglárka (), Gábor Krisztián(),  Gergő</w:t>
+                                      <w:t>Bagó Boglárka (</w:t>
+                                    </w:r>
+                                    <w:r>
+                                      <w:rPr>
+                                        <w:caps/>
+                                        <w:color w:val="262626" w:themeColor="text1" w:themeTint="D9"/>
+                                        <w:sz w:val="28"/>
+                                        <w:szCs w:val="28"/>
+                                      </w:rPr>
+                                      <w:t>SI2JMR</w:t>
+                                    </w:r>
+                                    <w:r>
+                                      <w:rPr>
+                                        <w:caps/>
+                                        <w:color w:val="262626" w:themeColor="text1" w:themeTint="D9"/>
+                                        <w:sz w:val="28"/>
+                                        <w:szCs w:val="28"/>
+                                      </w:rPr>
+                                      <w:t>), Gábor Krisztián(),  Gergő</w:t>
                                     </w:r>
                                     <w:r>
                                       <w:rPr>
@@ -172,7 +188,6 @@
                                     <w:dataBinding w:prefixMappings="xmlns:ns0='http://schemas.openxmlformats.org/officeDocument/2006/extended-properties' " w:xpath="/ns0:Properties[1]/ns0:Company[1]" w:storeItemID="{6668398D-A668-4E3E-A5EB-62B293D839F1}"/>
                                     <w:text/>
                                   </w:sdtPr>
-                                  <w:sdtEndPr/>
                                   <w:sdtContent>
                                     <w:r>
                                       <w:rPr>
@@ -211,7 +226,6 @@
                                     <w:dataBinding w:prefixMappings="xmlns:ns0='http://schemas.microsoft.com/office/2006/coverPageProps' " w:xpath="/ns0:CoverPageProperties[1]/ns0:CompanyAddress[1]" w:storeItemID="{55AF091B-3C7A-41E3-B477-F2FDAA23CFDA}"/>
                                     <w:text/>
                                   </w:sdtPr>
-                                  <w:sdtEndPr/>
                                   <w:sdtContent>
                                     <w:r>
                                       <w:rPr>
@@ -258,7 +272,7 @@
                     <v:stroke joinstyle="miter"/>
                     <v:path gradientshapeok="t" o:connecttype="rect"/>
                   </v:shapetype>
-                  <v:shape id="Szövegdoboz 112" o:spid="_x0000_s1026" type="#_x0000_t202" style="position:absolute;left:0;text-align:left;margin-left:381pt;margin-top:605.4pt;width:144.55pt;height:188.4pt;z-index:251661312;visibility:visible;mso-wrap-style:square;mso-width-percent:0;mso-height-percent:0;mso-wrap-distance-left:9pt;mso-wrap-distance-top:0;mso-wrap-distance-right:9pt;mso-wrap-distance-bottom:0;mso-position-horizontal:absolute;mso-position-horizontal-relative:page;mso-position-vertical:absolute;mso-position-vertical-relative:page;mso-width-percent:0;mso-height-percent:0;mso-width-relative:page;mso-height-relative:page;v-text-anchor:bottom" o:gfxdata="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" filled="f" stroked="f" strokeweight=".5pt">
+                  <v:shape id="Szövegdoboz 112" o:spid="_x0000_s1026" type="#_x0000_t202" style="position:absolute;left:0;text-align:left;margin-left:381pt;margin-top:605.4pt;width:144.55pt;height:188.4pt;z-index:251661312;visibility:visible;mso-wrap-style:square;mso-width-percent:0;mso-height-percent:0;mso-wrap-distance-left:9pt;mso-wrap-distance-top:0;mso-wrap-distance-right:9pt;mso-wrap-distance-bottom:0;mso-position-horizontal:absolute;mso-position-horizontal-relative:page;mso-position-vertical:absolute;mso-position-vertical-relative:page;mso-width-percent:0;mso-height-percent:0;mso-width-relative:page;mso-height-relative:page;v-text-anchor:bottom" o:gfxdata="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" filled="f" stroked="f" strokeweight=".5pt">
                     <v:textbox inset="0,0,0,0">
                       <w:txbxContent>
                         <w:p>
@@ -286,7 +300,6 @@
                               <w:dataBinding w:prefixMappings="xmlns:ns0='http://purl.org/dc/elements/1.1/' xmlns:ns1='http://schemas.openxmlformats.org/package/2006/metadata/core-properties' " w:xpath="/ns1:coreProperties[1]/ns0:creator[1]" w:storeItemID="{6C3C8BC8-F283-45AE-878A-BAB7291924A1}"/>
                               <w:text/>
                             </w:sdtPr>
-                            <w:sdtEndPr/>
                             <w:sdtContent>
                               <w:r>
                                 <w:rPr>
@@ -295,7 +308,25 @@
                                   <w:sz w:val="28"/>
                                   <w:szCs w:val="28"/>
                                 </w:rPr>
-                                <w:t>Bagó Boglárka (), Gábor Krisztián(),  Gergő</w:t>
+                                <w:t>Bagó Boglárka (</w:t>
+                              </w:r>
+                              <w:r>
+                                <w:rPr>
+                                  <w:caps/>
+                                  <w:color w:val="262626" w:themeColor="text1" w:themeTint="D9"/>
+                                  <w:sz w:val="28"/>
+                                  <w:szCs w:val="28"/>
+                                </w:rPr>
+                                <w:t>SI2JMR</w:t>
+                              </w:r>
+                              <w:r>
+                                <w:rPr>
+                                  <w:caps/>
+                                  <w:color w:val="262626" w:themeColor="text1" w:themeTint="D9"/>
+                                  <w:sz w:val="28"/>
+                                  <w:szCs w:val="28"/>
+                                </w:rPr>
+                                <w:t>), Gábor Krisztián(),  Gergő</w:t>
                               </w:r>
                               <w:r>
                                 <w:rPr>
@@ -361,7 +392,6 @@
                               <w:dataBinding w:prefixMappings="xmlns:ns0='http://schemas.openxmlformats.org/officeDocument/2006/extended-properties' " w:xpath="/ns0:Properties[1]/ns0:Company[1]" w:storeItemID="{6668398D-A668-4E3E-A5EB-62B293D839F1}"/>
                               <w:text/>
                             </w:sdtPr>
-                            <w:sdtEndPr/>
                             <w:sdtContent>
                               <w:r>
                                 <w:rPr>
@@ -400,7 +430,6 @@
                               <w:dataBinding w:prefixMappings="xmlns:ns0='http://schemas.microsoft.com/office/2006/coverPageProps' " w:xpath="/ns0:CoverPageProperties[1]/ns0:CompanyAddress[1]" w:storeItemID="{55AF091B-3C7A-41E3-B477-F2FDAA23CFDA}"/>
                               <w:text/>
                             </w:sdtPr>
-                            <w:sdtEndPr/>
                             <w:sdtContent>
                               <w:r>
                                 <w:rPr>
@@ -526,7 +555,6 @@
                                     <w:dataBinding w:prefixMappings="xmlns:ns0='http://purl.org/dc/elements/1.1/' xmlns:ns1='http://schemas.openxmlformats.org/package/2006/metadata/core-properties' " w:xpath="/ns1:coreProperties[1]/ns0:title[1]" w:storeItemID="{6C3C8BC8-F283-45AE-878A-BAB7291924A1}"/>
                                     <w:text w:multiLine="1"/>
                                   </w:sdtPr>
-                                  <w:sdtEndPr/>
                                   <w:sdtContent>
                                     <w:r>
                                       <w:rPr>
@@ -585,9 +613,7 @@
                                     <w:dataBinding w:prefixMappings="xmlns:ns0='http://purl.org/dc/elements/1.1/' xmlns:ns1='http://schemas.openxmlformats.org/package/2006/metadata/core-properties' " w:xpath="/ns1:coreProperties[1]/ns0:subject[1]" w:storeItemID="{6C3C8BC8-F283-45AE-878A-BAB7291924A1}"/>
                                     <w:text/>
                                   </w:sdtPr>
-                                  <w:sdtEndPr/>
                                   <w:sdtContent>
-                                    <w:proofErr w:type="spellStart"/>
                                     <w:r>
                                       <w:rPr>
                                         <w:smallCaps/>
@@ -597,7 +623,6 @@
                                       </w:rPr>
                                       <w:t>íVKEMENCE</w:t>
                                     </w:r>
-                                    <w:proofErr w:type="spellEnd"/>
                                   </w:sdtContent>
                                 </w:sdt>
                                 <w:r>
@@ -632,7 +657,7 @@
               </mc:Choice>
               <mc:Fallback>
                 <w:pict>
-                  <v:shape w14:anchorId="27133B5A" id="Szövegdoboz 113" o:spid="_x0000_s1027" type="#_x0000_t202" style="position:absolute;left:0;text-align:left;margin-left:0;margin-top:0;width:453pt;height:194.4pt;z-index:251660288;visibility:visible;mso-wrap-style:square;mso-width-percent:734;mso-height-percent:0;mso-left-percent:150;mso-top-percent:455;mso-wrap-distance-left:9pt;mso-wrap-distance-top:0;mso-wrap-distance-right:9pt;mso-wrap-distance-bottom:0;mso-position-horizontal-relative:page;mso-position-vertical-relative:page;mso-width-percent:734;mso-height-percent:0;mso-left-percent:150;mso-top-percent:455;mso-width-relative:page;mso-height-relative:page;v-text-anchor:bottom" o:gfxdata="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" filled="f" stroked="f" strokeweight=".5pt">
+                  <v:shape w14:anchorId="27133B5A" id="Szövegdoboz 113" o:spid="_x0000_s1027" type="#_x0000_t202" style="position:absolute;left:0;text-align:left;margin-left:0;margin-top:0;width:453pt;height:194.4pt;z-index:251660288;visibility:visible;mso-wrap-style:square;mso-width-percent:734;mso-height-percent:0;mso-left-percent:150;mso-top-percent:455;mso-wrap-distance-left:9pt;mso-wrap-distance-top:0;mso-wrap-distance-right:9pt;mso-wrap-distance-bottom:0;mso-position-horizontal-relative:page;mso-position-vertical-relative:page;mso-width-percent:734;mso-height-percent:0;mso-left-percent:150;mso-top-percent:455;mso-width-relative:page;mso-height-relative:page;v-text-anchor:bottom" o:gfxdata="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" filled="f" stroked="f" strokeweight=".5pt">
                     <v:textbox inset="0,0,0,0">
                       <w:txbxContent>
                         <w:p>
@@ -660,7 +685,6 @@
                               <w:dataBinding w:prefixMappings="xmlns:ns0='http://purl.org/dc/elements/1.1/' xmlns:ns1='http://schemas.openxmlformats.org/package/2006/metadata/core-properties' " w:xpath="/ns1:coreProperties[1]/ns0:title[1]" w:storeItemID="{6C3C8BC8-F283-45AE-878A-BAB7291924A1}"/>
                               <w:text w:multiLine="1"/>
                             </w:sdtPr>
-                            <w:sdtEndPr/>
                             <w:sdtContent>
                               <w:r>
                                 <w:rPr>
@@ -719,7 +743,6 @@
                               <w:dataBinding w:prefixMappings="xmlns:ns0='http://purl.org/dc/elements/1.1/' xmlns:ns1='http://schemas.openxmlformats.org/package/2006/metadata/core-properties' " w:xpath="/ns1:coreProperties[1]/ns0:subject[1]" w:storeItemID="{6C3C8BC8-F283-45AE-878A-BAB7291924A1}"/>
                               <w:text/>
                             </w:sdtPr>
-                            <w:sdtEndPr/>
                             <w:sdtContent>
                               <w:proofErr w:type="spellStart"/>
                               <w:r>
@@ -843,7 +866,6 @@
                                     <w:calendar w:val="gregorian"/>
                                   </w:date>
                                 </w:sdtPr>
-                                <w:sdtEndPr/>
                                 <w:sdtContent>
                                   <w:p>
                                     <w:pPr>
@@ -890,7 +912,7 @@
               </mc:Choice>
               <mc:Fallback>
                 <w:pict>
-                  <v:shape w14:anchorId="17E4AE94" id="Szövegdoboz 111" o:spid="_x0000_s1028" type="#_x0000_t202" style="position:absolute;left:0;text-align:left;margin-left:0;margin-top:0;width:288.25pt;height:287.5pt;z-index:251662336;visibility:visible;mso-wrap-style:square;mso-width-percent:734;mso-height-percent:363;mso-left-percent:150;mso-top-percent:91;mso-wrap-distance-left:9pt;mso-wrap-distance-top:0;mso-wrap-distance-right:9pt;mso-wrap-distance-bottom:0;mso-position-horizontal-relative:page;mso-position-vertical-relative:page;mso-width-percent:734;mso-height-percent:363;mso-left-percent:150;mso-top-percent:91;mso-width-relative:page;mso-height-relative:page;v-text-anchor:bottom" o:gfxdata="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" filled="f" stroked="f" strokeweight=".5pt">
+                  <v:shape w14:anchorId="17E4AE94" id="Szövegdoboz 111" o:spid="_x0000_s1028" type="#_x0000_t202" style="position:absolute;left:0;text-align:left;margin-left:0;margin-top:0;width:288.25pt;height:287.5pt;z-index:251662336;visibility:visible;mso-wrap-style:square;mso-width-percent:734;mso-height-percent:363;mso-left-percent:150;mso-top-percent:91;mso-wrap-distance-left:9pt;mso-wrap-distance-top:0;mso-wrap-distance-right:9pt;mso-wrap-distance-bottom:0;mso-position-horizontal-relative:page;mso-position-vertical-relative:page;mso-width-percent:734;mso-height-percent:363;mso-left-percent:150;mso-top-percent:91;mso-width-relative:page;mso-height-relative:page;v-text-anchor:bottom" o:gfxdata="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" filled="f" stroked="f" strokeweight=".5pt">
                     <v:textbox style="mso-fit-shape-to-text:t" inset="0,0,0,0">
                       <w:txbxContent>
                         <w:sdt>
@@ -912,7 +934,6 @@
                               <w:calendar w:val="gregorian"/>
                             </w:date>
                           </w:sdtPr>
-                          <w:sdtEndPr/>
                           <w:sdtContent>
                             <w:p>
                               <w:pPr>
@@ -3563,11 +3584,9 @@
               <w:ind w:firstLine="0"/>
               <w:jc w:val="left"/>
             </w:pPr>
-            <w:proofErr w:type="spellStart"/>
             <w:r>
               <w:t>NeptunKód</w:t>
             </w:r>
-            <w:proofErr w:type="spellEnd"/>
           </w:p>
         </w:tc>
         <w:tc>
@@ -3646,11 +3665,9 @@
             <w:pPr>
               <w:pStyle w:val="Normlnincsbekezds"/>
             </w:pPr>
-            <w:proofErr w:type="spellStart"/>
             <w:r>
               <w:t>Mérnökinfo</w:t>
             </w:r>
-            <w:proofErr w:type="spellEnd"/>
           </w:p>
         </w:tc>
       </w:tr>
@@ -3696,11 +3713,9 @@
             <w:pPr>
               <w:pStyle w:val="Normlnincsbekezds"/>
             </w:pPr>
-            <w:proofErr w:type="spellStart"/>
             <w:r>
               <w:t>Mérnökinfo</w:t>
             </w:r>
-            <w:proofErr w:type="spellEnd"/>
           </w:p>
         </w:tc>
       </w:tr>
@@ -3723,11 +3738,9 @@
             <w:pPr>
               <w:pStyle w:val="Normlnincsbekezds"/>
             </w:pPr>
-            <w:proofErr w:type="spellStart"/>
             <w:r>
               <w:t>Kike</w:t>
             </w:r>
-            <w:proofErr w:type="spellEnd"/>
           </w:p>
         </w:tc>
         <w:tc>
@@ -3748,11 +3761,9 @@
             <w:pPr>
               <w:pStyle w:val="Normlnincsbekezds"/>
             </w:pPr>
-            <w:proofErr w:type="spellStart"/>
             <w:r>
               <w:t>Mérnökinfo</w:t>
             </w:r>
-            <w:proofErr w:type="spellEnd"/>
           </w:p>
         </w:tc>
       </w:tr>
@@ -3788,6 +3799,9 @@
             <w:pPr>
               <w:pStyle w:val="Normlnincsbekezds"/>
             </w:pPr>
+            <w:r>
+              <w:t>SI2JMR</w:t>
+            </w:r>
           </w:p>
         </w:tc>
         <w:tc>
@@ -3798,11 +3812,9 @@
             <w:pPr>
               <w:pStyle w:val="Normlnincsbekezds"/>
             </w:pPr>
-            <w:proofErr w:type="spellStart"/>
             <w:r>
               <w:t>GazdInfo</w:t>
             </w:r>
-            <w:proofErr w:type="spellEnd"/>
           </w:p>
         </w:tc>
       </w:tr>
@@ -3848,11 +3860,9 @@
             <w:pPr>
               <w:pStyle w:val="Normlnincsbekezds"/>
             </w:pPr>
-            <w:proofErr w:type="spellStart"/>
             <w:r>
               <w:t>GazdInfo</w:t>
             </w:r>
-            <w:proofErr w:type="spellEnd"/>
           </w:p>
         </w:tc>
       </w:tr>
@@ -3914,9 +3924,26 @@
           <w:bCs w:val="0"/>
           <w:color w:val="4472C4" w:themeColor="accent1"/>
         </w:rPr>
-        <w:t xml:space="preserve">Adat- és üzleti elemző (Data and Business </w:t>
-      </w:r>
-      <w:proofErr w:type="spellStart"/>
+        <w:t>Adat- és üzleti elemző (Data and Business Analyst)</w:t>
+      </w:r>
+    </w:p>
+    <w:p>
+      <w:r>
+        <w:t>Az adat- és üzleti elemző feladata az ívkemence működési adatai és üzleti szempontú követelményeinek elemzése. Ő vizsgálja meg, hogyan gyűjthetők össze az adatok, miként dolgozhatók fel, és hogyan használhatók fel ezek az információk a projekt céljainak eléréséhez. Elemzi az adatokat és meghatározza, hogy milyen mutatók fontosak a projekt sikeres teljesítéséhez. Az üzleti elemző felel továbbá az adatok értelmezéséért, valamint a jelentések és vizualizációk elkészítéséért, hogy a csapat többi tagja megfelelően láthassa az eredményeket.</w:t>
+      </w:r>
+    </w:p>
+    <w:p>
+      <w:pPr>
+        <w:rPr>
+          <w:color w:val="4472C4" w:themeColor="accent1"/>
+        </w:rPr>
+      </w:pPr>
+      <w:r>
+        <w:rPr>
+          <w:color w:val="4472C4" w:themeColor="accent1"/>
+        </w:rPr>
+        <w:t xml:space="preserve">3. </w:t>
+      </w:r>
       <w:r>
         <w:rPr>
           <w:rStyle w:val="Kiemels2"/>
@@ -3924,9 +3951,30 @@
           <w:bCs w:val="0"/>
           <w:color w:val="4472C4" w:themeColor="accent1"/>
         </w:rPr>
-        <w:t>Analyst</w:t>
-      </w:r>
-      <w:proofErr w:type="spellEnd"/>
+        <w:t>Vezető fejlesztő (Lead Developer)</w:t>
+      </w:r>
+    </w:p>
+    <w:p>
+      <w:r>
+        <w:t xml:space="preserve">A vezető fejlesztő felelős az adatok feldolgozását végző rendszerek és szoftverek fejlesztéséért. Feladata az ívkemence adatainak kezeléséhez szükséges algoritmusok és kód </w:t>
+      </w:r>
+      <w:r>
+        <w:lastRenderedPageBreak/>
+        <w:t>megírása, illetve a technikai megvalósítás irányítása. Ő biztosítja, hogy az adatfeldolgozó szoftverek hatékonyan működjenek, és képesek legyenek a nagy mennyiségű adat kezelésére. Szorosan együttműködik az elemzővel és a projekt többi tagjával, hogy a technikai megoldások összhangban legyenek a projekt céljaival.</w:t>
+      </w:r>
+    </w:p>
+    <w:p>
+      <w:pPr>
+        <w:rPr>
+          <w:color w:val="4472C4" w:themeColor="accent1"/>
+        </w:rPr>
+      </w:pPr>
+      <w:r>
+        <w:rPr>
+          <w:color w:val="4472C4" w:themeColor="accent1"/>
+        </w:rPr>
+        <w:t xml:space="preserve">4. </w:t>
+      </w:r>
       <w:r>
         <w:rPr>
           <w:rStyle w:val="Kiemels2"/>
@@ -3934,33 +3982,25 @@
           <w:bCs w:val="0"/>
           <w:color w:val="4472C4" w:themeColor="accent1"/>
         </w:rPr>
-        <w:t>)</w:t>
-      </w:r>
-    </w:p>
-    <w:p>
-      <w:r>
-        <w:t xml:space="preserve">Az adat- és üzleti elemző feladata az ívkemence működési adatai és üzleti szempontú követelményeinek elemzése. Ő vizsgálja meg, hogyan gyűjthetők össze az adatok, miként dolgozhatók fel, és hogyan használhatók fel ezek az információk a projekt céljainak eléréséhez. Elemzi az adatokat és meghatározza, hogy milyen mutatók </w:t>
-      </w:r>
-      <w:proofErr w:type="spellStart"/>
-      <w:r>
-        <w:t>fontosak</w:t>
-      </w:r>
-      <w:proofErr w:type="spellEnd"/>
-      <w:r>
-        <w:t xml:space="preserve"> a projekt sikeres teljesítéséhez. Az üzleti elemző felel továbbá az adatok értelmezéséért, valamint a jelentések és vizualizációk elkészítéséért, hogy a csapat többi tagja megfelelően láthassa az eredményeket.</w:t>
-      </w:r>
-    </w:p>
-    <w:p>
-      <w:pPr>
+        <w:t>Vezető tesztelő (Lead Tester)</w:t>
+      </w:r>
+    </w:p>
+    <w:p>
+      <w:r>
+        <w:t>A vezető tesztelő felelős a fejlesztett rendszerek minőségének biztosításáért. Ő végzi a szoftverek tesztelését annak érdekében, hogy azok megfelelően működjenek, és minden adatfeldolgozási funkció hibátlan legyen. A tesztelési fázis során különböző forgatókönyvek alapján teszteli az ívkemence adatok feldolgozását, és ellenőrzi, hogy az adatok pontosan és helyesen jelennek meg a rendszerben. A felmerülő hibákat jelentésekkel dokumentálja, és javaslatokat tesz azok kijavítására.</w:t>
+      </w:r>
+    </w:p>
+    <w:p>
+      <w:pPr>
+        <w:rPr>
+          <w:sz w:val="27"/>
+        </w:rPr>
+      </w:pPr>
+      <w:r>
         <w:rPr>
           <w:color w:val="4472C4" w:themeColor="accent1"/>
         </w:rPr>
-      </w:pPr>
-      <w:r>
-        <w:rPr>
-          <w:color w:val="4472C4" w:themeColor="accent1"/>
-        </w:rPr>
-        <w:t xml:space="preserve">3. </w:t>
+        <w:t xml:space="preserve">5. </w:t>
       </w:r>
       <w:r>
         <w:rPr>
@@ -3969,125 +4009,7 @@
           <w:bCs w:val="0"/>
           <w:color w:val="4472C4" w:themeColor="accent1"/>
         </w:rPr>
-        <w:t xml:space="preserve">Vezető fejlesztő (Lead </w:t>
-      </w:r>
-      <w:proofErr w:type="spellStart"/>
-      <w:r>
-        <w:rPr>
-          <w:rStyle w:val="Kiemels2"/>
-          <w:b w:val="0"/>
-          <w:bCs w:val="0"/>
-          <w:color w:val="4472C4" w:themeColor="accent1"/>
-        </w:rPr>
-        <w:t>Developer</w:t>
-      </w:r>
-      <w:proofErr w:type="spellEnd"/>
-      <w:r>
-        <w:rPr>
-          <w:rStyle w:val="Kiemels2"/>
-          <w:b w:val="0"/>
-          <w:bCs w:val="0"/>
-          <w:color w:val="4472C4" w:themeColor="accent1"/>
-        </w:rPr>
-        <w:t>)</w:t>
-      </w:r>
-    </w:p>
-    <w:p>
-      <w:r>
-        <w:t xml:space="preserve">A vezető fejlesztő felelős az adatok feldolgozását végző rendszerek és szoftverek fejlesztéséért. Feladata az ívkemence adatainak kezeléséhez szükséges algoritmusok és kód </w:t>
-      </w:r>
-      <w:r>
-        <w:lastRenderedPageBreak/>
-        <w:t>megírása, illetve a technikai megvalósítás irányítása. Ő biztosítja, hogy az adatfeldolgozó szoftverek hatékonyan működjenek, és képesek legyenek a nagy mennyiségű adat kezelésére. Szorosan együttműködik az elemzővel és a projekt többi tagjával, hogy a technikai megoldások összhangban legyenek a projekt céljaival.</w:t>
-      </w:r>
-    </w:p>
-    <w:p>
-      <w:pPr>
-        <w:rPr>
-          <w:color w:val="4472C4" w:themeColor="accent1"/>
-        </w:rPr>
-      </w:pPr>
-      <w:r>
-        <w:rPr>
-          <w:color w:val="4472C4" w:themeColor="accent1"/>
-        </w:rPr>
-        <w:t xml:space="preserve">4. </w:t>
-      </w:r>
-      <w:r>
-        <w:rPr>
-          <w:rStyle w:val="Kiemels2"/>
-          <w:b w:val="0"/>
-          <w:bCs w:val="0"/>
-          <w:color w:val="4472C4" w:themeColor="accent1"/>
-        </w:rPr>
-        <w:t xml:space="preserve">Vezető tesztelő (Lead </w:t>
-      </w:r>
-      <w:proofErr w:type="spellStart"/>
-      <w:r>
-        <w:rPr>
-          <w:rStyle w:val="Kiemels2"/>
-          <w:b w:val="0"/>
-          <w:bCs w:val="0"/>
-          <w:color w:val="4472C4" w:themeColor="accent1"/>
-        </w:rPr>
-        <w:t>Tester</w:t>
-      </w:r>
-      <w:proofErr w:type="spellEnd"/>
-      <w:r>
-        <w:rPr>
-          <w:rStyle w:val="Kiemels2"/>
-          <w:b w:val="0"/>
-          <w:bCs w:val="0"/>
-          <w:color w:val="4472C4" w:themeColor="accent1"/>
-        </w:rPr>
-        <w:t>)</w:t>
-      </w:r>
-    </w:p>
-    <w:p>
-      <w:r>
-        <w:t>A vezető tesztelő felelős a fejlesztett rendszerek minőségének biztosításáért. Ő végzi a szoftverek tesztelését annak érdekében, hogy azok megfelelően működjenek, és minden adatfeldolgozási funkció hibátlan legyen. A tesztelési fázis során különböző forgatókönyvek alapján teszteli az ívkemence adatok feldolgozását, és ellenőrzi, hogy az adatok pontosan és helyesen jelennek meg a rendszerben. A felmerülő hibákat jelentésekkel dokumentálja, és javaslatokat tesz azok kijavítására.</w:t>
-      </w:r>
-    </w:p>
-    <w:p>
-      <w:pPr>
-        <w:rPr>
-          <w:sz w:val="27"/>
-        </w:rPr>
-      </w:pPr>
-      <w:r>
-        <w:rPr>
-          <w:color w:val="4472C4" w:themeColor="accent1"/>
-        </w:rPr>
-        <w:t xml:space="preserve">5. </w:t>
-      </w:r>
-      <w:r>
-        <w:rPr>
-          <w:rStyle w:val="Kiemels2"/>
-          <w:b w:val="0"/>
-          <w:bCs w:val="0"/>
-          <w:color w:val="4472C4" w:themeColor="accent1"/>
-        </w:rPr>
-        <w:t xml:space="preserve">Adatmérnök (Data </w:t>
-      </w:r>
-      <w:proofErr w:type="spellStart"/>
-      <w:r>
-        <w:rPr>
-          <w:rStyle w:val="Kiemels2"/>
-          <w:b w:val="0"/>
-          <w:bCs w:val="0"/>
-          <w:color w:val="4472C4" w:themeColor="accent1"/>
-        </w:rPr>
-        <w:t>Engineer</w:t>
-      </w:r>
-      <w:proofErr w:type="spellEnd"/>
-      <w:r>
-        <w:rPr>
-          <w:rStyle w:val="Kiemels2"/>
-          <w:b w:val="0"/>
-          <w:bCs w:val="0"/>
-          <w:color w:val="4472C4" w:themeColor="accent1"/>
-        </w:rPr>
-        <w:t>)</w:t>
+        <w:t>Adatmérnök (Data Engineer)</w:t>
       </w:r>
     </w:p>
     <w:p>
@@ -4514,6 +4436,60 @@
           </w:p>
         </w:tc>
       </w:tr>
+      <w:tr>
+        <w:tc>
+          <w:tcPr>
+            <w:tcW w:w="1134" w:type="dxa"/>
+          </w:tcPr>
+          <w:p>
+            <w:pPr>
+              <w:pStyle w:val="Normlnincsbekezds"/>
+            </w:pPr>
+            <w:r>
+              <w:t>1.</w:t>
+            </w:r>
+          </w:p>
+        </w:tc>
+        <w:tc>
+          <w:tcPr>
+            <w:tcW w:w="2268" w:type="dxa"/>
+          </w:tcPr>
+          <w:p>
+            <w:pPr>
+              <w:pStyle w:val="Normlnincsbekezds"/>
+            </w:pPr>
+            <w:r>
+              <w:t>2024. 10. 11</w:t>
+            </w:r>
+          </w:p>
+        </w:tc>
+        <w:tc>
+          <w:tcPr>
+            <w:tcW w:w="1701" w:type="dxa"/>
+          </w:tcPr>
+          <w:p>
+            <w:pPr>
+              <w:pStyle w:val="Normlnincsbekezds"/>
+            </w:pPr>
+            <w:r>
+              <w:t>BB</w:t>
+            </w:r>
+          </w:p>
+        </w:tc>
+        <w:tc>
+          <w:tcPr>
+            <w:tcW w:w="3969" w:type="dxa"/>
+          </w:tcPr>
+          <w:p>
+            <w:pPr>
+              <w:pStyle w:val="Normlnincsbekezds"/>
+            </w:pPr>
+            <w:r>
+              <w:t>Diagramok és kiértékelésük</w:t>
+            </w:r>
+          </w:p>
+        </w:tc>
+      </w:tr>
     </w:tbl>
     <w:p>
       <w:pPr>
@@ -4581,21 +4557,7 @@
         <w:rPr>
           <w:shd w:val="clear" w:color="auto" w:fill="FFFFFF"/>
         </w:rPr>
-        <w:t xml:space="preserve">Az </w:t>
-      </w:r>
-      <w:proofErr w:type="spellStart"/>
-      <w:r>
-        <w:rPr>
-          <w:shd w:val="clear" w:color="auto" w:fill="FFFFFF"/>
-        </w:rPr>
-        <w:t>Electric</w:t>
-      </w:r>
-      <w:proofErr w:type="spellEnd"/>
-      <w:r>
-        <w:rPr>
-          <w:shd w:val="clear" w:color="auto" w:fill="FFFFFF"/>
-        </w:rPr>
-        <w:t xml:space="preserve"> Arc Kemence (EAF) egy acélkészít</w:t>
+        <w:t>Az Electric Arc Kemence (EAF) egy acélkészít</w:t>
       </w:r>
       <w:r>
         <w:rPr>
@@ -4648,15 +4610,7 @@
     </w:p>
     <w:p>
       <w:r>
-        <w:t>Egy ilyen kemence ára függ a nagyságától, kapacitásától, teljesítményétől…</w:t>
-      </w:r>
-      <w:proofErr w:type="spellStart"/>
-      <w:r>
-        <w:t>stb</w:t>
-      </w:r>
-      <w:proofErr w:type="spellEnd"/>
-      <w:r>
-        <w:t xml:space="preserve"> , de egészen magas, akár millió euros árat is elérhet. A minőség és a biztonság szempontjából is kulcsfontosságú a megfelelő szabályzás, ezért van szükség az adatok folyamatos értelmezésére , kontextusba helyezésére és vizsgálatára.</w:t>
+        <w:t>Egy ilyen kemence ára függ a nagyságától, kapacitásától, teljesítményétől…stb , de egészen magas, akár millió euros árat is elérhet. A minőség és a biztonság szempontjából is kulcsfontosságú a megfelelő szabályzás, ezért van szükség az adatok folyamatos értelmezésére , kontextusba helyezésére és vizsgálatára.</w:t>
       </w:r>
     </w:p>
     <w:p>
@@ -4690,7 +4644,6 @@
       <w:pPr>
         <w:pStyle w:val="Normlnincsbekezds"/>
       </w:pPr>
-      <w:proofErr w:type="spellStart"/>
       <w:r>
         <w:rPr>
           <w:b/>
@@ -4699,11 +4652,7 @@
         <w:t>Hűtőpanelek</w:t>
       </w:r>
       <w:r>
-        <w:t>:A</w:t>
-      </w:r>
-      <w:proofErr w:type="spellEnd"/>
-      <w:r>
-        <w:t xml:space="preserve"> hűtést végző vízzel feltöltött segédrendszer.</w:t>
+        <w:t>:A hűtést végző vízzel feltöltött segédrendszer.</w:t>
       </w:r>
     </w:p>
     <w:p>
@@ -4713,28 +4662,14 @@
         <w:ind w:firstLine="0"/>
         <w:jc w:val="center"/>
       </w:pPr>
-      <w:r>
-        <w:lastRenderedPageBreak/>
-        <w:fldChar w:fldCharType="begin"/>
-      </w:r>
-      <w:r>
-        <w:instrText xml:space="preserve"> SEQ ábra \* ARABIC </w:instrText>
-      </w:r>
-      <w:r>
-        <w:fldChar w:fldCharType="separate"/>
-      </w:r>
-      <w:r>
-        <w:rPr>
-          <w:noProof/>
-        </w:rPr>
-        <w:t>1</w:t>
-      </w:r>
-      <w:r>
-        <w:rPr>
-          <w:noProof/>
-        </w:rPr>
-        <w:fldChar w:fldCharType="end"/>
-      </w:r>
+      <w:fldSimple w:instr=" SEQ ábra \* ARABIC ">
+        <w:r>
+          <w:rPr>
+            <w:noProof/>
+          </w:rPr>
+          <w:t>1</w:t>
+        </w:r>
+      </w:fldSimple>
       <w:r>
         <w:t xml:space="preserve">. ábra cím: </w:t>
       </w:r>
@@ -4823,23 +4758,7 @@
           <w:sz w:val="20"/>
           <w:szCs w:val="20"/>
         </w:rPr>
-        <w:t xml:space="preserve">Facebook, Fémipari Szakember- Steel </w:t>
-      </w:r>
-      <w:proofErr w:type="spellStart"/>
-      <w:r>
-        <w:rPr>
-          <w:sz w:val="20"/>
-          <w:szCs w:val="20"/>
-        </w:rPr>
-        <w:t>Worker</w:t>
-      </w:r>
-      <w:proofErr w:type="spellEnd"/>
-      <w:r>
-        <w:rPr>
-          <w:sz w:val="20"/>
-          <w:szCs w:val="20"/>
-        </w:rPr>
-        <w:t xml:space="preserve"> csoport</w:t>
+        <w:t>Facebook, Fémipari Szakember- Steel Worker csoport</w:t>
       </w:r>
     </w:p>
     <w:p>
@@ -4898,15 +4817,13 @@
         <w:pStyle w:val="Normlnincsbekezds"/>
       </w:pPr>
       <w:r>
-        <w:t xml:space="preserve">Kommunikációhoz használt </w:t>
-      </w:r>
-      <w:proofErr w:type="spellStart"/>
-      <w:r>
-        <w:t>felületek,keretrenszerek,programok</w:t>
-      </w:r>
-      <w:proofErr w:type="spellEnd"/>
-      <w:r>
-        <w:t>:</w:t>
+        <w:t>Kommunikációhoz használt felületek,keretren</w:t>
+      </w:r>
+      <w:r>
+        <w:t>d</w:t>
+      </w:r>
+      <w:r>
+        <w:t>szerek,programok:</w:t>
       </w:r>
     </w:p>
     <w:p>
@@ -4978,15 +4895,7 @@
         <w:t>hibák detektálása és javítása, továbbá a trendek és mintázatok disszonanciáinak feltárása.</w:t>
       </w:r>
       <w:r>
-        <w:t xml:space="preserve">(két egyforma folyamat </w:t>
-      </w:r>
-      <w:proofErr w:type="gramStart"/>
-      <w:r>
-        <w:t>nincsen</w:t>
-      </w:r>
-      <w:proofErr w:type="gramEnd"/>
-      <w:r>
-        <w:t xml:space="preserve"> de jellegében kevés eltérést mutasson)</w:t>
+        <w:t>(két egyforma folyamat nincsen de jellegében kevés eltérést mutasson)</w:t>
       </w:r>
     </w:p>
     <w:p>
@@ -5006,19 +4915,11 @@
       </w:r>
     </w:p>
     <w:p>
-      <w:proofErr w:type="spellStart"/>
       <w:r>
         <w:rPr>
           <w:rStyle w:val="Kiemels2"/>
         </w:rPr>
-        <w:t>Adatlekérdezés</w:t>
-      </w:r>
-      <w:proofErr w:type="spellEnd"/>
-      <w:r>
-        <w:rPr>
-          <w:rStyle w:val="Kiemels2"/>
-        </w:rPr>
-        <w:t xml:space="preserve"> és manipuláció</w:t>
+        <w:t>Adatlekérdezés és manipuláció</w:t>
       </w:r>
       <w:r>
         <w:t>: SQL segítségével specifikus lekérdezések futtatása az adatbázisban, hogy előre meghatározott kritériumok alapján kinyerhessük a releváns információkat. Az adatok módosítása (szerkesztése) során az adatintegritás fenntartása kritikus fontosságú, míg az adatok törlése gondos elemzés után történik, hogy elkerüljük a hasznos információk elvesztését.</w:t>
@@ -5032,15 +4933,7 @@
         <w:t>Anomáliák és hibák kiszűrése</w:t>
       </w:r>
       <w:r>
-        <w:t xml:space="preserve">: Az adatok elemzése során matematikai és statisztikai módszerekkel azonosíthatók az anomáliák és hibák. Ez magában foglalja a hibás vagy szokatlan adatok detektálását, például </w:t>
-      </w:r>
-      <w:proofErr w:type="spellStart"/>
-      <w:r>
-        <w:t>statisztikailag</w:t>
-      </w:r>
-      <w:proofErr w:type="spellEnd"/>
-      <w:r>
-        <w:t xml:space="preserve"> szignifikáns eltérések feltárását, amelyek hibás adatgyűjtésre, mérési hibákra, vagy szabálytalanságokra utalhatnak.</w:t>
+        <w:t>: Az adatok elemzése során matematikai és statisztikai módszerekkel azonosíthatók az anomáliák és hibák. Ez magában foglalja a hibás vagy szokatlan adatok detektálását, például statisztikailag szignifikáns eltérések feltárását, amelyek hibás adatgyűjtésre, mérési hibákra, vagy szabálytalanságokra utalhatnak.</w:t>
       </w:r>
     </w:p>
     <w:p>
@@ -5075,24 +4968,20 @@
       </w:pPr>
       <w:bookmarkStart w:id="9" w:name="_Toc179375984"/>
       <w:r>
-        <w:t xml:space="preserve">4.1 Általános </w:t>
-      </w:r>
-      <w:proofErr w:type="spellStart"/>
-      <w:r>
-        <w:t>műveletek,input</w:t>
+        <w:t>4.1 Általános műveletek,input</w:t>
       </w:r>
       <w:bookmarkEnd w:id="9"/>
-      <w:proofErr w:type="spellEnd"/>
-    </w:p>
-    <w:p>
-      <w:r>
-        <w:t xml:space="preserve">CRUD </w:t>
-      </w:r>
-      <w:proofErr w:type="spellStart"/>
-      <w:r>
-        <w:t>adatbeitel,szerkesztés,törlés,lekérdezés</w:t>
-      </w:r>
-      <w:proofErr w:type="spellEnd"/>
+    </w:p>
+    <w:p>
+      <w:r>
+        <w:t>CRUD adatbe</w:t>
+      </w:r>
+      <w:r>
+        <w:t>v</w:t>
+      </w:r>
+      <w:r>
+        <w:t>itel,szerkesztés,törlés,lekérdezés</w:t>
+      </w:r>
     </w:p>
     <w:p>
       <w:pPr>
@@ -5106,23 +4995,446 @@
       <w:bookmarkEnd w:id="10"/>
     </w:p>
     <w:p>
-      <w:proofErr w:type="spellStart"/>
-      <w:r>
-        <w:t>grafikonok,kimutatás,hibaészlelése</w:t>
-      </w:r>
-      <w:proofErr w:type="spellEnd"/>
+      <w:pPr>
+        <w:jc w:val="left"/>
+        <w:rPr>
+          <w:b/>
+          <w:bCs/>
+          <w:szCs w:val="24"/>
+        </w:rPr>
+      </w:pPr>
+      <w:r>
+        <w:rPr>
+          <w:b/>
+          <w:bCs/>
+          <w:szCs w:val="24"/>
+        </w:rPr>
+        <w:t>Adatok és diagramok kiértékelése</w:t>
+      </w:r>
     </w:p>
     <w:p>
       <w:pPr>
         <w:spacing w:line="259" w:lineRule="auto"/>
         <w:jc w:val="left"/>
+      </w:pPr>
+      <w:r>
         <w:rPr>
-          <w:rFonts w:asciiTheme="majorHAnsi" w:eastAsiaTheme="majorEastAsia" w:hAnsiTheme="majorHAnsi" w:cstheme="majorBidi"/>
-          <w:color w:val="2F5496" w:themeColor="accent1" w:themeShade="BF"/>
-          <w:sz w:val="32"/>
-          <w:szCs w:val="32"/>
+          <w:noProof/>
         </w:rPr>
-      </w:pPr>
+        <w:drawing>
+          <wp:inline distT="0" distB="0" distL="0" distR="0" wp14:anchorId="08E44F05" wp14:editId="3547A7BA">
+            <wp:extent cx="5372100" cy="2079625"/>
+            <wp:effectExtent l="0" t="0" r="0" b="0"/>
+            <wp:docPr id="290546675" name="Kép 1" descr="A képen szöveg, képernyőkép, Betűtípus, sor látható&#10;&#10;Automatikusan generált leírás"/>
+            <wp:cNvGraphicFramePr>
+              <a:graphicFrameLocks xmlns:a="http://schemas.openxmlformats.org/drawingml/2006/main" noChangeAspect="1"/>
+            </wp:cNvGraphicFramePr>
+            <a:graphic xmlns:a="http://schemas.openxmlformats.org/drawingml/2006/main">
+              <a:graphicData uri="http://schemas.openxmlformats.org/drawingml/2006/picture">
+                <pic:pic xmlns:pic="http://schemas.openxmlformats.org/drawingml/2006/picture">
+                  <pic:nvPicPr>
+                    <pic:cNvPr id="290546675" name="Kép 1" descr="A képen szöveg, képernyőkép, Betűtípus, sor látható&#10;&#10;Automatikusan generált leírás"/>
+                    <pic:cNvPicPr/>
+                  </pic:nvPicPr>
+                  <pic:blipFill>
+                    <a:blip r:embed="rId10" cstate="print">
+                      <a:extLst>
+                        <a:ext uri="{28A0092B-C50C-407E-A947-70E740481C1C}">
+                          <a14:useLocalDpi xmlns:a14="http://schemas.microsoft.com/office/drawing/2010/main" val="0"/>
+                        </a:ext>
+                      </a:extLst>
+                    </a:blip>
+                    <a:stretch>
+                      <a:fillRect/>
+                    </a:stretch>
+                  </pic:blipFill>
+                  <pic:spPr>
+                    <a:xfrm>
+                      <a:off x="0" y="0"/>
+                      <a:ext cx="5374927" cy="2080719"/>
+                    </a:xfrm>
+                    <a:prstGeom prst="rect">
+                      <a:avLst/>
+                    </a:prstGeom>
+                  </pic:spPr>
+                </pic:pic>
+              </a:graphicData>
+            </a:graphic>
+          </wp:inline>
+        </w:drawing>
+      </w:r>
+    </w:p>
+    <w:p>
+      <w:pPr>
+        <w:spacing w:line="259" w:lineRule="auto"/>
+        <w:jc w:val="left"/>
+      </w:pPr>
+      <w:r>
+        <w:rPr>
+          <w:noProof/>
+        </w:rPr>
+        <w:drawing>
+          <wp:inline distT="0" distB="0" distL="0" distR="0" wp14:anchorId="563D53E8" wp14:editId="7C6E79E8">
+            <wp:extent cx="5400675" cy="2513965"/>
+            <wp:effectExtent l="0" t="0" r="9525" b="635"/>
+            <wp:docPr id="1388687167" name="Kép 2" descr="A képen szöveg, képernyőkép, Betűtípus, sor látható&#10;&#10;Automatikusan generált leírás"/>
+            <wp:cNvGraphicFramePr>
+              <a:graphicFrameLocks xmlns:a="http://schemas.openxmlformats.org/drawingml/2006/main" noChangeAspect="1"/>
+            </wp:cNvGraphicFramePr>
+            <a:graphic xmlns:a="http://schemas.openxmlformats.org/drawingml/2006/main">
+              <a:graphicData uri="http://schemas.openxmlformats.org/drawingml/2006/picture">
+                <pic:pic xmlns:pic="http://schemas.openxmlformats.org/drawingml/2006/picture">
+                  <pic:nvPicPr>
+                    <pic:cNvPr id="1388687167" name="Kép 2" descr="A képen szöveg, képernyőkép, Betűtípus, sor látható&#10;&#10;Automatikusan generált leírás"/>
+                    <pic:cNvPicPr/>
+                  </pic:nvPicPr>
+                  <pic:blipFill>
+                    <a:blip r:embed="rId11" cstate="print">
+                      <a:extLst>
+                        <a:ext uri="{28A0092B-C50C-407E-A947-70E740481C1C}">
+                          <a14:useLocalDpi xmlns:a14="http://schemas.microsoft.com/office/drawing/2010/main" val="0"/>
+                        </a:ext>
+                      </a:extLst>
+                    </a:blip>
+                    <a:stretch>
+                      <a:fillRect/>
+                    </a:stretch>
+                  </pic:blipFill>
+                  <pic:spPr>
+                    <a:xfrm>
+                      <a:off x="0" y="0"/>
+                      <a:ext cx="5402213" cy="2514681"/>
+                    </a:xfrm>
+                    <a:prstGeom prst="rect">
+                      <a:avLst/>
+                    </a:prstGeom>
+                  </pic:spPr>
+                </pic:pic>
+              </a:graphicData>
+            </a:graphic>
+          </wp:inline>
+        </w:drawing>
+      </w:r>
+    </w:p>
+    <w:p>
+      <w:pPr>
+        <w:ind w:firstLine="708"/>
+      </w:pPr>
+      <w:r>
+        <w:t>A képeken látható vonaldiagramok egy ívkemence hűtőpaneljeinek hőmérsékleti adatait mutatják az idő függvényében.</w:t>
+      </w:r>
+      <w:r>
+        <w:t xml:space="preserve"> X tengelyen tehát az mérési idő látható másodperc pontossággal, az Y tengelyen pedig a mért hőmérséklet.</w:t>
+      </w:r>
+    </w:p>
+    <w:p>
+      <w:pPr>
+        <w:rPr>
+          <w:b/>
+          <w:bCs/>
+        </w:rPr>
+      </w:pPr>
+      <w:r>
+        <w:rPr>
+          <w:b/>
+          <w:bCs/>
+        </w:rPr>
+        <w:t>Az adatok és diagram alapján történő következtetések:</w:t>
+      </w:r>
+    </w:p>
+    <w:p>
+      <w:pPr>
+        <w:pStyle w:val="Listaszerbekezds"/>
+        <w:numPr>
+          <w:ilvl w:val="0"/>
+          <w:numId w:val="14"/>
+        </w:numPr>
+        <w:spacing w:line="278" w:lineRule="auto"/>
+        <w:jc w:val="left"/>
+      </w:pPr>
+      <w:r>
+        <w:t>A hőmérsékletadatok jellemzően a 30°C és 50°C közötti tartományban mozognak, ami normális működésre utal a panelek többségénél.</w:t>
+      </w:r>
+    </w:p>
+    <w:p>
+      <w:pPr>
+        <w:pStyle w:val="Listaszerbekezds"/>
+        <w:numPr>
+          <w:ilvl w:val="0"/>
+          <w:numId w:val="14"/>
+        </w:numPr>
+        <w:spacing w:line="278" w:lineRule="auto"/>
+        <w:jc w:val="left"/>
+      </w:pPr>
+      <w:r>
+        <w:t>Az adatok folyamatosak, nincsenek jelentős mérési szünetek, és a hűtőpanelek működésében általánosan stabilitás mutatkozik.</w:t>
+      </w:r>
+    </w:p>
+    <w:p>
+      <w:pPr>
+        <w:pStyle w:val="Listaszerbekezds"/>
+        <w:numPr>
+          <w:ilvl w:val="0"/>
+          <w:numId w:val="14"/>
+        </w:numPr>
+        <w:spacing w:line="278" w:lineRule="auto"/>
+        <w:jc w:val="left"/>
+      </w:pPr>
+      <w:r>
+        <w:t>Bizonyos esetekben kiszúrtunk ingadozásokat és esetleges szélsőértékeket, ahol a hőmérséklet váratlanul megugrik vagy csökken.</w:t>
+      </w:r>
+    </w:p>
+    <w:p>
+      <w:pPr>
+        <w:spacing w:line="259" w:lineRule="auto"/>
+        <w:ind w:firstLine="0"/>
+        <w:jc w:val="left"/>
+        <w:rPr>
+          <w:b/>
+          <w:bCs/>
+        </w:rPr>
+      </w:pPr>
+      <w:r>
+        <w:rPr>
+          <w:b/>
+          <w:bCs/>
+        </w:rPr>
+        <w:br w:type="page"/>
+      </w:r>
+    </w:p>
+    <w:p>
+      <w:r>
+        <w:rPr>
+          <w:b/>
+          <w:bCs/>
+        </w:rPr>
+        <w:lastRenderedPageBreak/>
+        <w:t>Panelek hőmérsékletének részletezése:</w:t>
+      </w:r>
+    </w:p>
+    <w:p>
+      <w:pPr>
+        <w:numPr>
+          <w:ilvl w:val="0"/>
+          <w:numId w:val="13"/>
+        </w:numPr>
+        <w:spacing w:line="278" w:lineRule="auto"/>
+        <w:jc w:val="left"/>
+      </w:pPr>
+      <w:r>
+        <w:rPr>
+          <w:b/>
+          <w:bCs/>
+        </w:rPr>
+        <w:t>Panel 1, 5, 9, 13:</w:t>
+      </w:r>
+    </w:p>
+    <w:p>
+      <w:pPr>
+        <w:numPr>
+          <w:ilvl w:val="1"/>
+          <w:numId w:val="15"/>
+        </w:numPr>
+        <w:spacing w:line="278" w:lineRule="auto"/>
+        <w:jc w:val="left"/>
+      </w:pPr>
+      <w:r>
+        <w:t>Ezek a panelek stabilan a 30-50°C közötti tartományban mozognak, néhány kisebb hőmérséklet-ingadozással.</w:t>
+      </w:r>
+    </w:p>
+    <w:p>
+      <w:pPr>
+        <w:numPr>
+          <w:ilvl w:val="1"/>
+          <w:numId w:val="15"/>
+        </w:numPr>
+        <w:spacing w:line="278" w:lineRule="auto"/>
+        <w:jc w:val="left"/>
+      </w:pPr>
+      <w:r>
+        <w:t>Az ingadozások általában a kemence működésének természetes változásaihoz köthetők, például a be- és kikapcsolási ciklusokhoz, valamint az anyagfeldolgozási szakaszokhoz.</w:t>
+      </w:r>
+    </w:p>
+    <w:p>
+      <w:pPr>
+        <w:numPr>
+          <w:ilvl w:val="1"/>
+          <w:numId w:val="15"/>
+        </w:numPr>
+        <w:spacing w:line="278" w:lineRule="auto"/>
+        <w:jc w:val="left"/>
+      </w:pPr>
+      <w:r>
+        <w:t>Nincs jelentős kiugrás vagy 0-ra való visszaesés.</w:t>
+      </w:r>
+    </w:p>
+    <w:p>
+      <w:pPr>
+        <w:numPr>
+          <w:ilvl w:val="0"/>
+          <w:numId w:val="13"/>
+        </w:numPr>
+        <w:spacing w:line="278" w:lineRule="auto"/>
+        <w:jc w:val="left"/>
+      </w:pPr>
+      <w:r>
+        <w:rPr>
+          <w:b/>
+          <w:bCs/>
+        </w:rPr>
+        <w:t>Panel 6, 11:</w:t>
+      </w:r>
+    </w:p>
+    <w:p>
+      <w:pPr>
+        <w:numPr>
+          <w:ilvl w:val="1"/>
+          <w:numId w:val="16"/>
+        </w:numPr>
+        <w:spacing w:line="278" w:lineRule="auto"/>
+        <w:jc w:val="left"/>
+      </w:pPr>
+      <w:r>
+        <w:t>Itt figyelhetők meg jelentősebb hőmérsékleti kiugrások, akár 150-200°C körüli csúcsok is. Ez eltér a többi paneltől, amelyek stabilabbak.</w:t>
+      </w:r>
+    </w:p>
+    <w:p>
+      <w:pPr>
+        <w:numPr>
+          <w:ilvl w:val="1"/>
+          <w:numId w:val="16"/>
+        </w:numPr>
+        <w:spacing w:line="278" w:lineRule="auto"/>
+        <w:jc w:val="left"/>
+      </w:pPr>
+      <w:r>
+        <w:t>Lehetséges okok: ezek a panelek valószínűleg közelebb helyezkednek el a kemence aktívabb részeihez, ahol magasabb hőmérsékletet tapasztalnak, vagy lehet, hogy ezeknek a paneleknek a hűtési rendszerében időszakos zavarok vannak.</w:t>
+      </w:r>
+    </w:p>
+    <w:p>
+      <w:pPr>
+        <w:numPr>
+          <w:ilvl w:val="1"/>
+          <w:numId w:val="16"/>
+        </w:numPr>
+        <w:spacing w:line="278" w:lineRule="auto"/>
+        <w:jc w:val="left"/>
+      </w:pPr>
+      <w:r>
+        <w:t>A kiugrások a kemence belső anyagainak hevítésével vagy a hűtőrendszer átmeneti meghibásodásával is magyarázhatók.</w:t>
+      </w:r>
+    </w:p>
+    <w:p>
+      <w:pPr>
+        <w:numPr>
+          <w:ilvl w:val="0"/>
+          <w:numId w:val="13"/>
+        </w:numPr>
+        <w:spacing w:line="278" w:lineRule="auto"/>
+        <w:jc w:val="left"/>
+      </w:pPr>
+      <w:r>
+        <w:rPr>
+          <w:b/>
+          <w:bCs/>
+        </w:rPr>
+        <w:t>Panel 3, 10, 14:</w:t>
+      </w:r>
+    </w:p>
+    <w:p>
+      <w:pPr>
+        <w:numPr>
+          <w:ilvl w:val="1"/>
+          <w:numId w:val="17"/>
+        </w:numPr>
+        <w:spacing w:line="278" w:lineRule="auto"/>
+        <w:jc w:val="left"/>
+      </w:pPr>
+      <w:r>
+        <w:t>Ezeknél a panelek működése során szintén láthatók kisebb ingadozások, azonban ezek mérsékeltek. A hőmérséklet ritkán megy 40-50°C fölé, és viszonylag konstans marad.</w:t>
+      </w:r>
+    </w:p>
+    <w:p>
+      <w:pPr>
+        <w:numPr>
+          <w:ilvl w:val="1"/>
+          <w:numId w:val="17"/>
+        </w:numPr>
+        <w:spacing w:line="278" w:lineRule="auto"/>
+        <w:jc w:val="left"/>
+      </w:pPr>
+      <w:r>
+        <w:t>Az ingadozások oka lehet például a hűtőfolyadék áramlásának változása vagy a kemence hőmérsékleti ciklusai.</w:t>
+      </w:r>
+    </w:p>
+    <w:p>
+      <w:r>
+        <w:rPr>
+          <w:b/>
+          <w:bCs/>
+        </w:rPr>
+        <w:t>Hőmérsékleti eltérések okainak lehetséges magyarázata:</w:t>
+      </w:r>
+    </w:p>
+    <w:p>
+      <w:pPr>
+        <w:numPr>
+          <w:ilvl w:val="0"/>
+          <w:numId w:val="18"/>
+        </w:numPr>
+        <w:spacing w:line="278" w:lineRule="auto"/>
+        <w:jc w:val="left"/>
+      </w:pPr>
+      <w:r>
+        <w:rPr>
+          <w:b/>
+          <w:bCs/>
+        </w:rPr>
+        <w:t>Hűtési rendszer működése:</w:t>
+      </w:r>
+      <w:r>
+        <w:t xml:space="preserve"> Bizonyos panelek esetében a hőmérséklet rövid időre jelentősen megnövekszik, ami utalhat a hűtési rendszerben fellépő átmeneti problémákra. Ezek lehetnek a hűtőfolyadék áramlásának megszakadásai, eltömődések vagy szivárgások.</w:t>
+      </w:r>
+    </w:p>
+    <w:p>
+      <w:pPr>
+        <w:numPr>
+          <w:ilvl w:val="0"/>
+          <w:numId w:val="18"/>
+        </w:numPr>
+        <w:spacing w:line="278" w:lineRule="auto"/>
+        <w:jc w:val="left"/>
+      </w:pPr>
+      <w:r>
+        <w:rPr>
+          <w:b/>
+          <w:bCs/>
+        </w:rPr>
+        <w:t>Kemence belső működése:</w:t>
+      </w:r>
+      <w:r>
+        <w:t xml:space="preserve"> Azoknál a paneleknél, ahol magasabb hőmérsékleti csúcsokat tapasztalunk (pl. Panel 6 és 11), feltételezhető, hogy közelebbi kapcsolatban állnak a kemence aktívabb zónáival. Ezek a területek hőtermelőbbek, így a panelek is magasabb hőmérsékleteknek vannak kitéve.</w:t>
+      </w:r>
+    </w:p>
+    <w:p>
+      <w:pPr>
+        <w:numPr>
+          <w:ilvl w:val="0"/>
+          <w:numId w:val="18"/>
+        </w:numPr>
+        <w:spacing w:line="278" w:lineRule="auto"/>
+        <w:jc w:val="left"/>
+      </w:pPr>
+      <w:r>
+        <w:rPr>
+          <w:b/>
+          <w:bCs/>
+        </w:rPr>
+        <w:t>Hőmérséklet-szenzorok érzékenysége:</w:t>
+      </w:r>
+      <w:r>
+        <w:t xml:space="preserve"> A jelentős hőmérsékleti kiugrásokat okozhatja a hőmérséklet-szenzorok átmeneti hibája is, bár a legtöbb adat a megfelelő működésre utal.</w:t>
+      </w:r>
       <w:r>
         <w:br w:type="page"/>
       </w:r>
@@ -5147,15 +5459,7 @@
         <w:t>1.</w:t>
       </w:r>
       <w:r>
-        <w:t xml:space="preserve">Adatfeldolgozás </w:t>
-      </w:r>
-      <w:proofErr w:type="spellStart"/>
-      <w:r>
-        <w:t>excellel</w:t>
-      </w:r>
-      <w:proofErr w:type="spellEnd"/>
-      <w:r>
-        <w:t xml:space="preserve"> és szabadszemmel</w:t>
+        <w:t>Adatfeldolgozás excellel és szabadszemmel</w:t>
       </w:r>
       <w:bookmarkEnd w:id="12"/>
     </w:p>
@@ -5183,7 +5487,7 @@
                     <pic:cNvPicPr/>
                   </pic:nvPicPr>
                   <pic:blipFill>
-                    <a:blip r:embed="rId10"/>
+                    <a:blip r:embed="rId12"/>
                     <a:stretch>
                       <a:fillRect/>
                     </a:stretch>
@@ -5383,29 +5687,13 @@
         <w:ind w:firstLine="0"/>
       </w:pPr>
       <w:r>
-        <w:t xml:space="preserve">a hűtőpanelek </w:t>
-      </w:r>
-      <w:proofErr w:type="spellStart"/>
-      <w:r>
-        <w:t>csv</w:t>
-      </w:r>
-      <w:proofErr w:type="spellEnd"/>
-      <w:r>
-        <w:t xml:space="preserve"> egy azonos időpontban a hűtőrendszer </w:t>
+        <w:t xml:space="preserve">a hűtőpanelek csv egy azonos időpontban a hűtőrendszer </w:t>
       </w:r>
       <w:r>
         <w:t>különböző</w:t>
       </w:r>
       <w:r>
-        <w:t xml:space="preserve"> pontjain mért értékek, ebből </w:t>
-      </w:r>
-      <w:proofErr w:type="gramStart"/>
-      <w:r>
-        <w:t>kifolyólag</w:t>
-      </w:r>
-      <w:proofErr w:type="gramEnd"/>
-      <w:r>
-        <w:t xml:space="preserve"> ha </w:t>
+        <w:t xml:space="preserve"> pontjain mért értékek, ebből kifolyólag ha </w:t>
       </w:r>
       <w:r>
         <w:t>ugrásszerű</w:t>
@@ -5540,23 +5828,7 @@
         <w:t xml:space="preserve"> </w:t>
       </w:r>
       <w:r>
-        <w:t xml:space="preserve">A kapott adataink már a kezdetektől ilyen formát követnek, azonban az adatok szerkezetének továbbra is meg kell felelnie a </w:t>
-      </w:r>
-      <w:proofErr w:type="spellStart"/>
-      <w:r>
-        <w:t>normalizációs</w:t>
-      </w:r>
-      <w:proofErr w:type="spellEnd"/>
-      <w:r>
-        <w:t xml:space="preserve"> követelményeknek. A </w:t>
-      </w:r>
-      <w:proofErr w:type="spellStart"/>
-      <w:r>
-        <w:t>normalizációs</w:t>
-      </w:r>
-      <w:proofErr w:type="spellEnd"/>
-      <w:r>
-        <w:t xml:space="preserve"> folyamat biztosítja, hogy az adatbázisunk minimális redundanciát tartalmazzon, ezáltal hatékonyabb tárolást és adatkezelést eredményez. Ezen túlmenően segít elkerülni az anomáliákat (pl. beszúrási, törlési és módosítási anomáliák), amelyek az adatok konzisztenciáját veszélyeztethetnék.</w:t>
+        <w:t>A kapott adataink már a kezdetektől ilyen formát követnek, azonban az adatok szerkezetének továbbra is meg kell felelnie a normalizációs követelményeknek. A normalizációs folyamat biztosítja, hogy az adatbázisunk minimális redundanciát tartalmazzon, ezáltal hatékonyabb tárolást és adatkezelést eredményez. Ezen túlmenően segít elkerülni az anomáliákat (pl. beszúrási, törlési és módosítási anomáliák), amelyek az adatok konzisztenciáját veszélyeztethetnék.</w:t>
       </w:r>
     </w:p>
     <w:p>
@@ -5587,35 +5859,7 @@
         <w:rPr>
           <w:shd w:val="clear" w:color="auto" w:fill="FFFFFF"/>
         </w:rPr>
-        <w:t xml:space="preserve"> Az </w:t>
-      </w:r>
-      <w:proofErr w:type="spellStart"/>
-      <w:r>
-        <w:rPr>
-          <w:shd w:val="clear" w:color="auto" w:fill="FFFFFF"/>
-        </w:rPr>
-        <w:t>Entity</w:t>
-      </w:r>
-      <w:proofErr w:type="spellEnd"/>
-      <w:r>
-        <w:rPr>
-          <w:shd w:val="clear" w:color="auto" w:fill="FFFFFF"/>
-        </w:rPr>
-        <w:t xml:space="preserve"> </w:t>
-      </w:r>
-      <w:proofErr w:type="spellStart"/>
-      <w:r>
-        <w:rPr>
-          <w:shd w:val="clear" w:color="auto" w:fill="FFFFFF"/>
-        </w:rPr>
-        <w:t>Relationship</w:t>
-      </w:r>
-      <w:proofErr w:type="spellEnd"/>
-      <w:r>
-        <w:rPr>
-          <w:shd w:val="clear" w:color="auto" w:fill="FFFFFF"/>
-        </w:rPr>
-        <w:t xml:space="preserve"> Diagram rövidítése, más néven ERD egy diagram, amely az adatbázisban tárolt entitáshalmazok kapcsolatát jeleníti meg, segít egy jól megtervezett adatbázis létrehozásában.</w:t>
+        <w:t xml:space="preserve"> Az Entity Relationship Diagram rövidítése, más néven ERD egy diagram, amely az adatbázisban tárolt entitáshalmazok kapcsolatát jeleníti meg, segít egy jól megtervezett adatbázis létrehozásában.</w:t>
       </w:r>
       <w:r>
         <w:rPr>
@@ -5648,24 +5892,14 @@
       <w:r>
         <w:t xml:space="preserve"> </w:t>
       </w:r>
-      <w:proofErr w:type="spellStart"/>
-      <w:r>
-        <w:t>hely,személy,objektum,esemény,fogalom</w:t>
-      </w:r>
-      <w:proofErr w:type="spellEnd"/>
-      <w:r>
-        <w:t xml:space="preserve"> valós dolog,</w:t>
+      <w:r>
+        <w:t>hely,személy,objektum,esemény,fogalom valós dolog,</w:t>
       </w:r>
       <w:r>
         <w:t xml:space="preserve"> </w:t>
       </w:r>
-      <w:proofErr w:type="gramStart"/>
-      <w:r>
-        <w:t>kell</w:t>
-      </w:r>
-      <w:proofErr w:type="gramEnd"/>
-      <w:r>
-        <w:t xml:space="preserve"> hogy legyenek attribútumai és elsődleges kulcsa</w:t>
+      <w:r>
+        <w:t>kell hogy legyenek attribútumai és elsődleges kulcsa</w:t>
       </w:r>
     </w:p>
     <w:p>
@@ -5713,7 +5947,7 @@
                     <pic:cNvPicPr/>
                   </pic:nvPicPr>
                   <pic:blipFill>
-                    <a:blip r:embed="rId11">
+                    <a:blip r:embed="rId13">
                       <a:extLst>
                         <a:ext uri="{28A0092B-C50C-407E-A947-70E740481C1C}">
                           <a14:useLocalDpi xmlns:a14="http://schemas.microsoft.com/office/drawing/2010/main" val="0"/>
@@ -5794,15 +6028,7 @@
         <w:t>attribútumokat</w:t>
       </w:r>
       <w:r>
-        <w:t xml:space="preserve">, gyakran azonosíthatjuk igékkel </w:t>
-      </w:r>
-      <w:proofErr w:type="spellStart"/>
-      <w:r>
-        <w:t>pl</w:t>
-      </w:r>
-      <w:proofErr w:type="spellEnd"/>
-      <w:r>
-        <w:t>: tamás részt vesz a kémia órán</w:t>
+        <w:t>, gyakran azonosíthatjuk igékkel pl: tamás részt vesz a kémia órán</w:t>
       </w:r>
     </w:p>
     <w:p>
@@ -6102,15 +6328,7 @@
         <w:ind w:firstLine="0"/>
       </w:pPr>
       <w:r>
-        <w:t xml:space="preserve">3.2.1 Entitás </w:t>
-      </w:r>
-      <w:proofErr w:type="spellStart"/>
-      <w:r>
-        <w:t>azanosítás</w:t>
-      </w:r>
-      <w:proofErr w:type="spellEnd"/>
-      <w:r>
-        <w:t>:</w:t>
+        <w:t>3.2.1 Entitás azanosítás:</w:t>
       </w:r>
     </w:p>
     <w:p>
@@ -6136,15 +6354,7 @@
       </w:pPr>
       <w:r>
         <w:lastRenderedPageBreak/>
-        <w:t xml:space="preserve">3.2.2 Kapcsolat </w:t>
-      </w:r>
-      <w:proofErr w:type="spellStart"/>
-      <w:r>
-        <w:t>azonozítás</w:t>
-      </w:r>
-      <w:proofErr w:type="spellEnd"/>
-      <w:r>
-        <w:t>:</w:t>
+        <w:t>3.2.2 Kapcsolat azonozítás:</w:t>
       </w:r>
     </w:p>
     <w:p>
@@ -6167,15 +6377,7 @@
         <w:ind w:firstLine="0"/>
       </w:pPr>
       <w:r>
-        <w:t xml:space="preserve">3.2.3 </w:t>
-      </w:r>
-      <w:proofErr w:type="spellStart"/>
-      <w:r>
-        <w:t>Kardinalitás</w:t>
-      </w:r>
-      <w:proofErr w:type="spellEnd"/>
-      <w:r>
-        <w:t xml:space="preserve"> azonosítása:</w:t>
+        <w:t>3.2.3 Kardinalitás azonosítása:</w:t>
       </w:r>
     </w:p>
     <w:p>
@@ -6345,13 +6547,8 @@
         <w:ind w:firstLine="0"/>
       </w:pPr>
       <w:r>
-        <w:t xml:space="preserve">3.2.5 ER Diagram </w:t>
-      </w:r>
-      <w:proofErr w:type="spellStart"/>
-      <w:r>
-        <w:t>létrhozása</w:t>
-      </w:r>
-      <w:proofErr w:type="spellEnd"/>
+        <w:t>3.2.5 ER Diagram létrhozása</w:t>
+      </w:r>
       <w:r>
         <w:t xml:space="preserve"> </w:t>
       </w:r>
@@ -6364,28 +6561,14 @@
         <w:ind w:firstLine="0"/>
         <w:jc w:val="center"/>
       </w:pPr>
-      <w:r>
-        <w:lastRenderedPageBreak/>
-        <w:fldChar w:fldCharType="begin"/>
-      </w:r>
-      <w:r>
-        <w:instrText xml:space="preserve"> SEQ ábra \* ARABIC </w:instrText>
-      </w:r>
-      <w:r>
-        <w:fldChar w:fldCharType="separate"/>
-      </w:r>
-      <w:r>
-        <w:rPr>
-          <w:noProof/>
-        </w:rPr>
-        <w:t>2</w:t>
-      </w:r>
-      <w:r>
-        <w:rPr>
-          <w:noProof/>
-        </w:rPr>
-        <w:fldChar w:fldCharType="end"/>
-      </w:r>
+      <w:fldSimple w:instr=" SEQ ábra \* ARABIC ">
+        <w:r>
+          <w:rPr>
+            <w:noProof/>
+          </w:rPr>
+          <w:t>2</w:t>
+        </w:r>
+      </w:fldSimple>
       <w:r>
         <w:t>. ábra ER Diagram 1.verzió</w:t>
       </w:r>
@@ -6415,7 +6598,7 @@
                     <pic:cNvPicPr/>
                   </pic:nvPicPr>
                   <pic:blipFill>
-                    <a:blip r:embed="rId12"/>
+                    <a:blip r:embed="rId14"/>
                     <a:stretch>
                       <a:fillRect/>
                     </a:stretch>
@@ -6479,7 +6662,7 @@
                     <pic:cNvPicPr/>
                   </pic:nvPicPr>
                   <pic:blipFill>
-                    <a:blip r:embed="rId13"/>
+                    <a:blip r:embed="rId15"/>
                     <a:stretch>
                       <a:fillRect/>
                     </a:stretch>
@@ -6532,47 +6715,7 @@
           <w:sz w:val="24"/>
           <w:szCs w:val="22"/>
         </w:rPr>
-        <w:t xml:space="preserve">Az első egyeztetés során </w:t>
-      </w:r>
-      <w:proofErr w:type="spellStart"/>
-      <w:r>
-        <w:rPr>
-          <w:rFonts w:eastAsiaTheme="minorHAnsi" w:cstheme="minorBidi"/>
-          <w:b w:val="0"/>
-          <w:sz w:val="24"/>
-          <w:szCs w:val="22"/>
-        </w:rPr>
-        <w:t>megállapítottuk,hogy</w:t>
-      </w:r>
-      <w:proofErr w:type="spellEnd"/>
-      <w:r>
-        <w:rPr>
-          <w:rFonts w:eastAsiaTheme="minorHAnsi" w:cstheme="minorBidi"/>
-          <w:b w:val="0"/>
-          <w:sz w:val="24"/>
-          <w:szCs w:val="22"/>
-        </w:rPr>
-        <w:t xml:space="preserve"> hibás adatokat nem szabad és nem lehet feltölteni az adatbázis kezelőrendszerbe, ezért először tisztítani fogjuk az adatokat és </w:t>
-      </w:r>
-      <w:proofErr w:type="spellStart"/>
-      <w:r>
-        <w:rPr>
-          <w:rFonts w:eastAsiaTheme="minorHAnsi" w:cstheme="minorBidi"/>
-          <w:b w:val="0"/>
-          <w:sz w:val="24"/>
-          <w:szCs w:val="22"/>
-        </w:rPr>
-        <w:t>normalizálni.Felvetődütt</w:t>
-      </w:r>
-      <w:proofErr w:type="spellEnd"/>
-      <w:r>
-        <w:rPr>
-          <w:rFonts w:eastAsiaTheme="minorHAnsi" w:cstheme="minorBidi"/>
-          <w:b w:val="0"/>
-          <w:sz w:val="24"/>
-          <w:szCs w:val="22"/>
-        </w:rPr>
-        <w:t xml:space="preserve"> gondolatok:</w:t>
+        <w:t>Az első egyeztetés során megállapítottuk,hogy hibás adatokat nem szabad és nem lehet feltölteni az adatbázis kezelőrendszerbe, ezért először tisztítani fogjuk az adatokat és normalizálni.Felvetődütt gondolatok:</w:t>
       </w:r>
       <w:bookmarkEnd w:id="18"/>
     </w:p>
@@ -6623,11 +6766,9 @@
       <w:r>
         <w:t>(</w:t>
       </w:r>
-      <w:proofErr w:type="spellStart"/>
       <w:r>
         <w:t>id</w:t>
       </w:r>
-      <w:proofErr w:type="spellEnd"/>
       <w:r>
         <w:t>)</w:t>
       </w:r>
@@ -6635,15 +6776,7 @@
         <w:t>, amit idegen kulcsként a hűtőpanelek tábla is megkap</w:t>
       </w:r>
       <w:r>
-        <w:t>(</w:t>
-      </w:r>
-      <w:proofErr w:type="spellStart"/>
-      <w:r>
-        <w:t>adag_id</w:t>
-      </w:r>
-      <w:proofErr w:type="spellEnd"/>
-      <w:r>
-        <w:t>)</w:t>
+        <w:t>(adag_id)</w:t>
       </w:r>
     </w:p>
     <w:p>
@@ -6658,15 +6791,7 @@
         <w:t xml:space="preserve">Hűtőpanelek file is kapjon egy azonosítót </w:t>
       </w:r>
       <w:r>
-        <w:t>(</w:t>
-      </w:r>
-      <w:proofErr w:type="spellStart"/>
-      <w:r>
-        <w:t>panel_id</w:t>
-      </w:r>
-      <w:proofErr w:type="spellEnd"/>
-      <w:r>
-        <w:t>)</w:t>
+        <w:t>(panel_id)</w:t>
       </w:r>
     </w:p>
     <w:p>
@@ -6678,15 +6803,7 @@
         </w:numPr>
       </w:pPr>
       <w:r>
-        <w:t>Hómérsékletek (</w:t>
-      </w:r>
-      <w:proofErr w:type="spellStart"/>
-      <w:r>
-        <w:t>homerseklet_id</w:t>
-      </w:r>
-      <w:proofErr w:type="spellEnd"/>
-      <w:r>
-        <w:t xml:space="preserve">) </w:t>
+        <w:t xml:space="preserve">Hómérsékletek (homerseklet_id) </w:t>
       </w:r>
     </w:p>
     <w:p>
@@ -6716,23 +6833,7 @@
         <w:t xml:space="preserve">sor címek </w:t>
       </w:r>
       <w:r>
-        <w:t xml:space="preserve">hibás karaktereket tartalmaznak : UTF-8 </w:t>
-      </w:r>
-      <w:proofErr w:type="spellStart"/>
-      <w:r>
-        <w:t>encodeinggal</w:t>
-      </w:r>
-      <w:proofErr w:type="spellEnd"/>
-      <w:r>
-        <w:t xml:space="preserve"> is hibás karaktereket jelenít meg, valószínűleg más </w:t>
-      </w:r>
-      <w:proofErr w:type="spellStart"/>
-      <w:r>
-        <w:t>encodeingban</w:t>
-      </w:r>
-      <w:proofErr w:type="spellEnd"/>
-      <w:r>
-        <w:t xml:space="preserve"> lett elmentve (pl.:Windows-1252)</w:t>
+        <w:t>hibás karaktereket tartalmaznak : UTF-8 encodeinggal is hibás karaktereket jelenít meg, valószínűleg más encodeingban lett elmentve (pl.:Windows-1252)</w:t>
       </w:r>
     </w:p>
     <w:p>
@@ -6746,7 +6847,6 @@
         </w:rPr>
       </w:pPr>
       <w:bookmarkStart w:id="19" w:name="_Toc179375994"/>
-      <w:proofErr w:type="spellStart"/>
       <w:r>
         <w:rPr>
           <w:rFonts w:eastAsiaTheme="minorHAnsi" w:cstheme="minorBidi"/>
@@ -6754,9 +6854,8 @@
           <w:sz w:val="24"/>
           <w:szCs w:val="22"/>
         </w:rPr>
-        <w:t>pythonnal</w:t>
-      </w:r>
-      <w:proofErr w:type="spellEnd"/>
+        <w:t>pythonnal , az adatokátfutni</w:t>
+      </w:r>
       <w:r>
         <w:rPr>
           <w:rFonts w:eastAsiaTheme="minorHAnsi" w:cstheme="minorBidi"/>
@@ -6764,78 +6863,7 @@
           <w:sz w:val="24"/>
           <w:szCs w:val="22"/>
         </w:rPr>
-        <w:t xml:space="preserve"> , az </w:t>
-      </w:r>
-      <w:proofErr w:type="spellStart"/>
-      <w:r>
-        <w:rPr>
-          <w:rFonts w:eastAsiaTheme="minorHAnsi" w:cstheme="minorBidi"/>
-          <w:b w:val="0"/>
-          <w:sz w:val="24"/>
-          <w:szCs w:val="22"/>
-        </w:rPr>
-        <w:t>adatokátfutni</w:t>
-      </w:r>
-      <w:proofErr w:type="spellEnd"/>
-      <w:r>
-        <w:rPr>
-          <w:rFonts w:eastAsiaTheme="minorHAnsi" w:cstheme="minorBidi"/>
-          <w:b w:val="0"/>
-          <w:sz w:val="24"/>
-          <w:szCs w:val="22"/>
-        </w:rPr>
-        <w:t xml:space="preserve"> nincs -e </w:t>
-      </w:r>
-      <w:proofErr w:type="spellStart"/>
-      <w:r>
-        <w:rPr>
-          <w:rFonts w:eastAsiaTheme="minorHAnsi" w:cstheme="minorBidi"/>
-          <w:b w:val="0"/>
-          <w:sz w:val="24"/>
-          <w:szCs w:val="22"/>
-        </w:rPr>
-        <w:t>type</w:t>
-      </w:r>
-      <w:proofErr w:type="spellEnd"/>
-      <w:r>
-        <w:rPr>
-          <w:rFonts w:eastAsiaTheme="minorHAnsi" w:cstheme="minorBidi"/>
-          <w:b w:val="0"/>
-          <w:sz w:val="24"/>
-          <w:szCs w:val="22"/>
-        </w:rPr>
-        <w:t xml:space="preserve"> hiba,</w:t>
-      </w:r>
-      <w:proofErr w:type="gramStart"/>
-      <w:r>
-        <w:rPr>
-          <w:rFonts w:eastAsiaTheme="minorHAnsi" w:cstheme="minorBidi"/>
-          <w:b w:val="0"/>
-          <w:sz w:val="24"/>
-          <w:szCs w:val="22"/>
-        </w:rPr>
-        <w:t>kimaradás..</w:t>
-      </w:r>
-      <w:proofErr w:type="spellStart"/>
-      <w:proofErr w:type="gramEnd"/>
-      <w:r>
-        <w:rPr>
-          <w:rFonts w:eastAsiaTheme="minorHAnsi" w:cstheme="minorBidi"/>
-          <w:b w:val="0"/>
-          <w:sz w:val="24"/>
-          <w:szCs w:val="22"/>
-        </w:rPr>
-        <w:t>stbk</w:t>
-      </w:r>
-      <w:proofErr w:type="spellEnd"/>
-      <w:r>
-        <w:rPr>
-          <w:rFonts w:eastAsiaTheme="minorHAnsi" w:cstheme="minorBidi"/>
-          <w:b w:val="0"/>
-          <w:sz w:val="24"/>
-          <w:szCs w:val="22"/>
-        </w:rPr>
-        <w:t xml:space="preserve"> az adatok és az adattípusok helyességé</w:t>
+        <w:t xml:space="preserve"> nincs -e type hiba,kimaradás..stbk az adatok és az adattípusok helyességé</w:t>
       </w:r>
       <w:bookmarkEnd w:id="19"/>
     </w:p>
@@ -6877,15 +6905,7 @@
         <w:t xml:space="preserve"> </w:t>
       </w:r>
       <w:r>
-        <w:t xml:space="preserve">DCL és TCL: </w:t>
-      </w:r>
-      <w:proofErr w:type="spellStart"/>
-      <w:r>
-        <w:t>SQLite</w:t>
-      </w:r>
-      <w:proofErr w:type="spellEnd"/>
-      <w:r>
-        <w:t>-n belül nincs jogosultságkezelés. a. Írják le, hogy melyik résztvevőnek milyen jogosultságra lett volna szüksége, a munkájához.</w:t>
+        <w:t>DCL és TCL: SQLite-n belül nincs jogosultságkezelés. a. Írják le, hogy melyik résztvevőnek milyen jogosultságra lett volna szüksége, a munkájához.</w:t>
       </w:r>
     </w:p>
     <w:p>
@@ -6895,13 +6915,8 @@
       <w:r>
         <w:t xml:space="preserve"> </w:t>
       </w:r>
-      <w:proofErr w:type="spellStart"/>
-      <w:r>
-        <w:t>b.</w:t>
-      </w:r>
-      <w:proofErr w:type="spellEnd"/>
-      <w:r>
-        <w:t xml:space="preserve"> Vizsgálják meg, hogy van-e, és ha van, akkor milyen esetben tranzakciókezelésre.</w:t>
+      <w:r>
+        <w:t>b. Vizsgálják meg, hogy van-e, és ha van, akkor milyen esetben tranzakciókezelésre.</w:t>
       </w:r>
     </w:p>
     <w:p>
@@ -6935,15 +6950,7 @@
     </w:p>
     <w:p>
       <w:r>
-        <w:t xml:space="preserve">7.2. Használjanak </w:t>
-      </w:r>
-      <w:proofErr w:type="spellStart"/>
-      <w:r>
-        <w:t>aggregációs</w:t>
-      </w:r>
-      <w:proofErr w:type="spellEnd"/>
-      <w:r>
-        <w:t xml:space="preserve"> függvényeket. </w:t>
+        <w:t xml:space="preserve">7.2. Használjanak aggregációs függvényeket. </w:t>
       </w:r>
     </w:p>
     <w:p>
@@ -6962,13 +6969,8 @@
       <w:r>
         <w:t xml:space="preserve"> </w:t>
       </w:r>
-      <w:proofErr w:type="spellStart"/>
-      <w:r>
-        <w:t>Allekérdezések</w:t>
-      </w:r>
-      <w:proofErr w:type="spellEnd"/>
-      <w:r>
-        <w:t>, UNION</w:t>
+      <w:r>
+        <w:t>Allekérdezések, UNION</w:t>
       </w:r>
       <w:bookmarkEnd w:id="23"/>
       <w:r>
@@ -7067,13 +7069,8 @@
     </w:p>
     <w:p>
       <w:r>
-        <w:t xml:space="preserve">11.1 Mi alapján tekintették a hibás adatokat hibás adatnak? pl. Fizika órán tanulták, otthon tapasztalták, valamilyen logika alapján stb. </w:t>
-      </w:r>
-      <w:proofErr w:type="spellStart"/>
-      <w:r>
-        <w:t>b.</w:t>
-      </w:r>
-      <w:proofErr w:type="spellEnd"/>
+        <w:t>11.1 Mi alapján tekintették a hibás adatokat hibás adatnak? pl. Fizika órán tanulták, otthon tapasztalták, valamilyen logika alapján stb. b.</w:t>
+      </w:r>
     </w:p>
     <w:p>
       <w:r>
@@ -7139,13 +7136,11 @@
         <w:pStyle w:val="Cmsor1"/>
       </w:pPr>
       <w:bookmarkStart w:id="29" w:name="_Toc179376004"/>
-      <w:proofErr w:type="spellStart"/>
       <w:r>
         <w:lastRenderedPageBreak/>
         <w:t>III.Összegzés</w:t>
       </w:r>
       <w:bookmarkEnd w:id="29"/>
-      <w:proofErr w:type="spellEnd"/>
     </w:p>
     <w:p>
       <w:pPr>
@@ -7168,7 +7163,7 @@
       <w:bookmarkEnd w:id="31"/>
     </w:p>
     <w:sectPr>
-      <w:footerReference w:type="default" r:id="rId14"/>
+      <w:footerReference w:type="default" r:id="rId16"/>
       <w:pgSz w:w="11906" w:h="16838"/>
       <w:pgMar w:top="1417" w:right="1417" w:bottom="1417" w:left="1417" w:header="708" w:footer="708" w:gutter="0"/>
       <w:pgNumType w:start="0"/>
@@ -7181,7 +7176,7 @@
 </file>
 
 <file path=word/endnotes.xml><?xml version="1.0" encoding="utf-8"?>
-<w:endnotes xmlns:wpc="http://schemas.microsoft.com/office/word/2010/wordprocessingCanvas" xmlns:cx="http://schemas.microsoft.com/office/drawing/2014/chartex" xmlns:cx1="http://schemas.microsoft.com/office/drawing/2015/9/8/chartex" xmlns:cx2="http://schemas.microsoft.com/office/drawing/2015/10/21/chartex" xmlns:cx3="http://schemas.microsoft.com/office/drawing/2016/5/9/chartex" xmlns:cx4="http://schemas.microsoft.com/office/drawing/2016/5/10/chartex" xmlns:cx5="http://schemas.microsoft.com/office/drawing/2016/5/11/chartex" xmlns:cx6="http://schemas.microsoft.com/office/drawing/2016/5/12/chartex" xmlns:cx7="http://schemas.microsoft.com/office/drawing/2016/5/13/chartex" xmlns:cx8="http://schemas.microsoft.com/office/drawing/2016/5/14/chartex" xmlns:mc="http://schemas.openxmlformats.org/markup-compatibility/2006" xmlns:aink="http://schemas.microsoft.com/office/drawing/2016/ink" xmlns:am3d="http://schemas.microsoft.com/office/drawing/2017/model3d" xmlns:o="urn:schemas-microsoft-com:office:office" xmlns:r="http://schemas.openxmlformats.org/officeDocument/2006/relationships" xmlns:m="http://schemas.openxmlformats.org/officeDocument/2006/math" xmlns:v="urn:schemas-microsoft-com:vml" xmlns:wp14="http://schemas.microsoft.com/office/word/2010/wordprocessingDrawing" xmlns:wp="http://schemas.openxmlformats.org/drawingml/2006/wordprocessingDrawing" xmlns:w10="urn:schemas-microsoft-com:office:word" xmlns:w="http://schemas.openxmlformats.org/wordprocessingml/2006/main" xmlns:w14="http://schemas.microsoft.com/office/word/2010/wordml" xmlns:w15="http://schemas.microsoft.com/office/word/2012/wordml" xmlns:w16cex="http://schemas.microsoft.com/office/word/2018/wordml/cex" xmlns:w16cid="http://schemas.microsoft.com/office/word/2016/wordml/cid" xmlns:w16="http://schemas.microsoft.com/office/word/2018/wordml" xmlns:w16sdtdh="http://schemas.microsoft.com/office/word/2020/wordml/sdtdatahash" xmlns:w16se="http://schemas.microsoft.com/office/word/2015/wordml/symex" xmlns:wpg="http://schemas.microsoft.com/office/word/2010/wordprocessingGroup" xmlns:wpi="http://schemas.microsoft.com/office/word/2010/wordprocessingInk" xmlns:wne="http://schemas.microsoft.com/office/word/2006/wordml" xmlns:wps="http://schemas.microsoft.com/office/word/2010/wordprocessingShape" mc:Ignorable="w14 w15 w16se w16cid w16 w16cex w16sdtdh wp14">
+<w:endnotes xmlns:wpc="http://schemas.microsoft.com/office/word/2010/wordprocessingCanvas" xmlns:cx="http://schemas.microsoft.com/office/drawing/2014/chartex" xmlns:cx1="http://schemas.microsoft.com/office/drawing/2015/9/8/chartex" xmlns:cx2="http://schemas.microsoft.com/office/drawing/2015/10/21/chartex" xmlns:cx3="http://schemas.microsoft.com/office/drawing/2016/5/9/chartex" xmlns:cx4="http://schemas.microsoft.com/office/drawing/2016/5/10/chartex" xmlns:cx5="http://schemas.microsoft.com/office/drawing/2016/5/11/chartex" xmlns:cx6="http://schemas.microsoft.com/office/drawing/2016/5/12/chartex" xmlns:cx7="http://schemas.microsoft.com/office/drawing/2016/5/13/chartex" xmlns:cx8="http://schemas.microsoft.com/office/drawing/2016/5/14/chartex" xmlns:mc="http://schemas.openxmlformats.org/markup-compatibility/2006" xmlns:aink="http://schemas.microsoft.com/office/drawing/2016/ink" xmlns:am3d="http://schemas.microsoft.com/office/drawing/2017/model3d" xmlns:o="urn:schemas-microsoft-com:office:office" xmlns:oel="http://schemas.microsoft.com/office/2019/extlst" xmlns:r="http://schemas.openxmlformats.org/officeDocument/2006/relationships" xmlns:m="http://schemas.openxmlformats.org/officeDocument/2006/math" xmlns:v="urn:schemas-microsoft-com:vml" xmlns:wp14="http://schemas.microsoft.com/office/word/2010/wordprocessingDrawing" xmlns:wp="http://schemas.openxmlformats.org/drawingml/2006/wordprocessingDrawing" xmlns:w10="urn:schemas-microsoft-com:office:word" xmlns:w="http://schemas.openxmlformats.org/wordprocessingml/2006/main" xmlns:w14="http://schemas.microsoft.com/office/word/2010/wordml" xmlns:w15="http://schemas.microsoft.com/office/word/2012/wordml" xmlns:w16cex="http://schemas.microsoft.com/office/word/2018/wordml/cex" xmlns:w16cid="http://schemas.microsoft.com/office/word/2016/wordml/cid" xmlns:w16="http://schemas.microsoft.com/office/word/2018/wordml" xmlns:w16du="http://schemas.microsoft.com/office/word/2023/wordml/word16du" xmlns:w16sdtdh="http://schemas.microsoft.com/office/word/2020/wordml/sdtdatahash" xmlns:w16se="http://schemas.microsoft.com/office/word/2015/wordml/symex" xmlns:wpg="http://schemas.microsoft.com/office/word/2010/wordprocessingGroup" xmlns:wpi="http://schemas.microsoft.com/office/word/2010/wordprocessingInk" xmlns:wne="http://schemas.microsoft.com/office/word/2006/wordml" xmlns:wps="http://schemas.microsoft.com/office/word/2010/wordprocessingShape" mc:Ignorable="w14 w15 w16se w16cid w16 w16cex w16sdtdh w16du wp14">
   <w:endnote w:type="separator" w:id="-1">
     <w:p>
       <w:pPr>
@@ -7206,7 +7201,7 @@
 </file>
 
 <file path=word/footer1.xml><?xml version="1.0" encoding="utf-8"?>
-<w:ftr xmlns:wpc="http://schemas.microsoft.com/office/word/2010/wordprocessingCanvas" xmlns:cx="http://schemas.microsoft.com/office/drawing/2014/chartex" xmlns:cx1="http://schemas.microsoft.com/office/drawing/2015/9/8/chartex" xmlns:cx2="http://schemas.microsoft.com/office/drawing/2015/10/21/chartex" xmlns:cx3="http://schemas.microsoft.com/office/drawing/2016/5/9/chartex" xmlns:cx4="http://schemas.microsoft.com/office/drawing/2016/5/10/chartex" xmlns:cx5="http://schemas.microsoft.com/office/drawing/2016/5/11/chartex" xmlns:cx6="http://schemas.microsoft.com/office/drawing/2016/5/12/chartex" xmlns:cx7="http://schemas.microsoft.com/office/drawing/2016/5/13/chartex" xmlns:cx8="http://schemas.microsoft.com/office/drawing/2016/5/14/chartex" xmlns:mc="http://schemas.openxmlformats.org/markup-compatibility/2006" xmlns:aink="http://schemas.microsoft.com/office/drawing/2016/ink" xmlns:am3d="http://schemas.microsoft.com/office/drawing/2017/model3d" xmlns:o="urn:schemas-microsoft-com:office:office" xmlns:r="http://schemas.openxmlformats.org/officeDocument/2006/relationships" xmlns:m="http://schemas.openxmlformats.org/officeDocument/2006/math" xmlns:v="urn:schemas-microsoft-com:vml" xmlns:wp14="http://schemas.microsoft.com/office/word/2010/wordprocessingDrawing" xmlns:wp="http://schemas.openxmlformats.org/drawingml/2006/wordprocessingDrawing" xmlns:w10="urn:schemas-microsoft-com:office:word" xmlns:w="http://schemas.openxmlformats.org/wordprocessingml/2006/main" xmlns:w14="http://schemas.microsoft.com/office/word/2010/wordml" xmlns:w15="http://schemas.microsoft.com/office/word/2012/wordml" xmlns:w16cex="http://schemas.microsoft.com/office/word/2018/wordml/cex" xmlns:w16cid="http://schemas.microsoft.com/office/word/2016/wordml/cid" xmlns:w16="http://schemas.microsoft.com/office/word/2018/wordml" xmlns:w16sdtdh="http://schemas.microsoft.com/office/word/2020/wordml/sdtdatahash" xmlns:w16se="http://schemas.microsoft.com/office/word/2015/wordml/symex" xmlns:wpg="http://schemas.microsoft.com/office/word/2010/wordprocessingGroup" xmlns:wpi="http://schemas.microsoft.com/office/word/2010/wordprocessingInk" xmlns:wne="http://schemas.microsoft.com/office/word/2006/wordml" xmlns:wps="http://schemas.microsoft.com/office/word/2010/wordprocessingShape" mc:Ignorable="w14 w15 w16se w16cid w16 w16cex w16sdtdh wp14">
+<w:ftr xmlns:wpc="http://schemas.microsoft.com/office/word/2010/wordprocessingCanvas" xmlns:cx="http://schemas.microsoft.com/office/drawing/2014/chartex" xmlns:cx1="http://schemas.microsoft.com/office/drawing/2015/9/8/chartex" xmlns:cx2="http://schemas.microsoft.com/office/drawing/2015/10/21/chartex" xmlns:cx3="http://schemas.microsoft.com/office/drawing/2016/5/9/chartex" xmlns:cx4="http://schemas.microsoft.com/office/drawing/2016/5/10/chartex" xmlns:cx5="http://schemas.microsoft.com/office/drawing/2016/5/11/chartex" xmlns:cx6="http://schemas.microsoft.com/office/drawing/2016/5/12/chartex" xmlns:cx7="http://schemas.microsoft.com/office/drawing/2016/5/13/chartex" xmlns:cx8="http://schemas.microsoft.com/office/drawing/2016/5/14/chartex" xmlns:mc="http://schemas.openxmlformats.org/markup-compatibility/2006" xmlns:aink="http://schemas.microsoft.com/office/drawing/2016/ink" xmlns:am3d="http://schemas.microsoft.com/office/drawing/2017/model3d" xmlns:o="urn:schemas-microsoft-com:office:office" xmlns:oel="http://schemas.microsoft.com/office/2019/extlst" xmlns:r="http://schemas.openxmlformats.org/officeDocument/2006/relationships" xmlns:m="http://schemas.openxmlformats.org/officeDocument/2006/math" xmlns:v="urn:schemas-microsoft-com:vml" xmlns:wp14="http://schemas.microsoft.com/office/word/2010/wordprocessingDrawing" xmlns:wp="http://schemas.openxmlformats.org/drawingml/2006/wordprocessingDrawing" xmlns:w10="urn:schemas-microsoft-com:office:word" xmlns:w="http://schemas.openxmlformats.org/wordprocessingml/2006/main" xmlns:w14="http://schemas.microsoft.com/office/word/2010/wordml" xmlns:w15="http://schemas.microsoft.com/office/word/2012/wordml" xmlns:w16cex="http://schemas.microsoft.com/office/word/2018/wordml/cex" xmlns:w16cid="http://schemas.microsoft.com/office/word/2016/wordml/cid" xmlns:w16="http://schemas.microsoft.com/office/word/2018/wordml" xmlns:w16du="http://schemas.microsoft.com/office/word/2023/wordml/word16du" xmlns:w16sdtdh="http://schemas.microsoft.com/office/word/2020/wordml/sdtdatahash" xmlns:w16se="http://schemas.microsoft.com/office/word/2015/wordml/symex" xmlns:wpg="http://schemas.microsoft.com/office/word/2010/wordprocessingGroup" xmlns:wpi="http://schemas.microsoft.com/office/word/2010/wordprocessingInk" xmlns:wne="http://schemas.microsoft.com/office/word/2006/wordml" xmlns:wps="http://schemas.microsoft.com/office/word/2010/wordprocessingShape" mc:Ignorable="w14 w15 w16se w16cid w16 w16cex w16sdtdh w16du wp14">
   <w:sdt>
     <w:sdtPr>
       <w:id w:val="-338777579"/>
@@ -7215,7 +7210,6 @@
         <w:docPartUnique/>
       </w:docPartObj>
     </w:sdtPr>
-    <w:sdtEndPr/>
     <w:sdtContent>
       <w:p>
         <w:pPr>
@@ -7244,7 +7238,7 @@
 </file>
 
 <file path=word/footnotes.xml><?xml version="1.0" encoding="utf-8"?>
-<w:footnotes xmlns:wpc="http://schemas.microsoft.com/office/word/2010/wordprocessingCanvas" xmlns:cx="http://schemas.microsoft.com/office/drawing/2014/chartex" xmlns:cx1="http://schemas.microsoft.com/office/drawing/2015/9/8/chartex" xmlns:cx2="http://schemas.microsoft.com/office/drawing/2015/10/21/chartex" xmlns:cx3="http://schemas.microsoft.com/office/drawing/2016/5/9/chartex" xmlns:cx4="http://schemas.microsoft.com/office/drawing/2016/5/10/chartex" xmlns:cx5="http://schemas.microsoft.com/office/drawing/2016/5/11/chartex" xmlns:cx6="http://schemas.microsoft.com/office/drawing/2016/5/12/chartex" xmlns:cx7="http://schemas.microsoft.com/office/drawing/2016/5/13/chartex" xmlns:cx8="http://schemas.microsoft.com/office/drawing/2016/5/14/chartex" xmlns:mc="http://schemas.openxmlformats.org/markup-compatibility/2006" xmlns:aink="http://schemas.microsoft.com/office/drawing/2016/ink" xmlns:am3d="http://schemas.microsoft.com/office/drawing/2017/model3d" xmlns:o="urn:schemas-microsoft-com:office:office" xmlns:r="http://schemas.openxmlformats.org/officeDocument/2006/relationships" xmlns:m="http://schemas.openxmlformats.org/officeDocument/2006/math" xmlns:v="urn:schemas-microsoft-com:vml" xmlns:wp14="http://schemas.microsoft.com/office/word/2010/wordprocessingDrawing" xmlns:wp="http://schemas.openxmlformats.org/drawingml/2006/wordprocessingDrawing" xmlns:w10="urn:schemas-microsoft-com:office:word" xmlns:w="http://schemas.openxmlformats.org/wordprocessingml/2006/main" xmlns:w14="http://schemas.microsoft.com/office/word/2010/wordml" xmlns:w15="http://schemas.microsoft.com/office/word/2012/wordml" xmlns:w16cex="http://schemas.microsoft.com/office/word/2018/wordml/cex" xmlns:w16cid="http://schemas.microsoft.com/office/word/2016/wordml/cid" xmlns:w16="http://schemas.microsoft.com/office/word/2018/wordml" xmlns:w16sdtdh="http://schemas.microsoft.com/office/word/2020/wordml/sdtdatahash" xmlns:w16se="http://schemas.microsoft.com/office/word/2015/wordml/symex" xmlns:wpg="http://schemas.microsoft.com/office/word/2010/wordprocessingGroup" xmlns:wpi="http://schemas.microsoft.com/office/word/2010/wordprocessingInk" xmlns:wne="http://schemas.microsoft.com/office/word/2006/wordml" xmlns:wps="http://schemas.microsoft.com/office/word/2010/wordprocessingShape" mc:Ignorable="w14 w15 w16se w16cid w16 w16cex w16sdtdh wp14">
+<w:footnotes xmlns:wpc="http://schemas.microsoft.com/office/word/2010/wordprocessingCanvas" xmlns:cx="http://schemas.microsoft.com/office/drawing/2014/chartex" xmlns:cx1="http://schemas.microsoft.com/office/drawing/2015/9/8/chartex" xmlns:cx2="http://schemas.microsoft.com/office/drawing/2015/10/21/chartex" xmlns:cx3="http://schemas.microsoft.com/office/drawing/2016/5/9/chartex" xmlns:cx4="http://schemas.microsoft.com/office/drawing/2016/5/10/chartex" xmlns:cx5="http://schemas.microsoft.com/office/drawing/2016/5/11/chartex" xmlns:cx6="http://schemas.microsoft.com/office/drawing/2016/5/12/chartex" xmlns:cx7="http://schemas.microsoft.com/office/drawing/2016/5/13/chartex" xmlns:cx8="http://schemas.microsoft.com/office/drawing/2016/5/14/chartex" xmlns:mc="http://schemas.openxmlformats.org/markup-compatibility/2006" xmlns:aink="http://schemas.microsoft.com/office/drawing/2016/ink" xmlns:am3d="http://schemas.microsoft.com/office/drawing/2017/model3d" xmlns:o="urn:schemas-microsoft-com:office:office" xmlns:oel="http://schemas.microsoft.com/office/2019/extlst" xmlns:r="http://schemas.openxmlformats.org/officeDocument/2006/relationships" xmlns:m="http://schemas.openxmlformats.org/officeDocument/2006/math" xmlns:v="urn:schemas-microsoft-com:vml" xmlns:wp14="http://schemas.microsoft.com/office/word/2010/wordprocessingDrawing" xmlns:wp="http://schemas.openxmlformats.org/drawingml/2006/wordprocessingDrawing" xmlns:w10="urn:schemas-microsoft-com:office:word" xmlns:w="http://schemas.openxmlformats.org/wordprocessingml/2006/main" xmlns:w14="http://schemas.microsoft.com/office/word/2010/wordml" xmlns:w15="http://schemas.microsoft.com/office/word/2012/wordml" xmlns:w16cex="http://schemas.microsoft.com/office/word/2018/wordml/cex" xmlns:w16cid="http://schemas.microsoft.com/office/word/2016/wordml/cid" xmlns:w16="http://schemas.microsoft.com/office/word/2018/wordml" xmlns:w16du="http://schemas.microsoft.com/office/word/2023/wordml/word16du" xmlns:w16sdtdh="http://schemas.microsoft.com/office/word/2020/wordml/sdtdatahash" xmlns:w16se="http://schemas.microsoft.com/office/word/2015/wordml/symex" xmlns:wpg="http://schemas.microsoft.com/office/word/2010/wordprocessingGroup" xmlns:wpi="http://schemas.microsoft.com/office/word/2010/wordprocessingInk" xmlns:wne="http://schemas.microsoft.com/office/word/2006/wordml" xmlns:wps="http://schemas.microsoft.com/office/word/2010/wordprocessingShape" mc:Ignorable="w14 w15 w16se w16cid w16 w16cex w16sdtdh w16du wp14">
   <w:footnote w:type="separator" w:id="-1">
     <w:p>
       <w:pPr>
@@ -7269,7 +7263,7 @@
 </file>
 
 <file path=word/numbering.xml><?xml version="1.0" encoding="utf-8"?>
-<w:numbering xmlns:wpc="http://schemas.microsoft.com/office/word/2010/wordprocessingCanvas" xmlns:cx="http://schemas.microsoft.com/office/drawing/2014/chartex" xmlns:cx1="http://schemas.microsoft.com/office/drawing/2015/9/8/chartex" xmlns:cx2="http://schemas.microsoft.com/office/drawing/2015/10/21/chartex" xmlns:cx3="http://schemas.microsoft.com/office/drawing/2016/5/9/chartex" xmlns:cx4="http://schemas.microsoft.com/office/drawing/2016/5/10/chartex" xmlns:cx5="http://schemas.microsoft.com/office/drawing/2016/5/11/chartex" xmlns:cx6="http://schemas.microsoft.com/office/drawing/2016/5/12/chartex" xmlns:cx7="http://schemas.microsoft.com/office/drawing/2016/5/13/chartex" xmlns:cx8="http://schemas.microsoft.com/office/drawing/2016/5/14/chartex" xmlns:mc="http://schemas.openxmlformats.org/markup-compatibility/2006" xmlns:aink="http://schemas.microsoft.com/office/drawing/2016/ink" xmlns:am3d="http://schemas.microsoft.com/office/drawing/2017/model3d" xmlns:o="urn:schemas-microsoft-com:office:office" xmlns:r="http://schemas.openxmlformats.org/officeDocument/2006/relationships" xmlns:m="http://schemas.openxmlformats.org/officeDocument/2006/math" xmlns:v="urn:schemas-microsoft-com:vml" xmlns:wp14="http://schemas.microsoft.com/office/word/2010/wordprocessingDrawing" xmlns:wp="http://schemas.openxmlformats.org/drawingml/2006/wordprocessingDrawing" xmlns:w10="urn:schemas-microsoft-com:office:word" xmlns:w="http://schemas.openxmlformats.org/wordprocessingml/2006/main" xmlns:w14="http://schemas.microsoft.com/office/word/2010/wordml" xmlns:w15="http://schemas.microsoft.com/office/word/2012/wordml" xmlns:w16cex="http://schemas.microsoft.com/office/word/2018/wordml/cex" xmlns:w16cid="http://schemas.microsoft.com/office/word/2016/wordml/cid" xmlns:w16="http://schemas.microsoft.com/office/word/2018/wordml" xmlns:w16sdtdh="http://schemas.microsoft.com/office/word/2020/wordml/sdtdatahash" xmlns:w16se="http://schemas.microsoft.com/office/word/2015/wordml/symex" xmlns:wpg="http://schemas.microsoft.com/office/word/2010/wordprocessingGroup" xmlns:wpi="http://schemas.microsoft.com/office/word/2010/wordprocessingInk" xmlns:wne="http://schemas.microsoft.com/office/word/2006/wordml" xmlns:wps="http://schemas.microsoft.com/office/word/2010/wordprocessingShape" mc:Ignorable="w14 w15 w16se w16cid w16 w16cex w16sdtdh wp14">
+<w:numbering xmlns:wpc="http://schemas.microsoft.com/office/word/2010/wordprocessingCanvas" xmlns:cx="http://schemas.microsoft.com/office/drawing/2014/chartex" xmlns:cx1="http://schemas.microsoft.com/office/drawing/2015/9/8/chartex" xmlns:cx2="http://schemas.microsoft.com/office/drawing/2015/10/21/chartex" xmlns:cx3="http://schemas.microsoft.com/office/drawing/2016/5/9/chartex" xmlns:cx4="http://schemas.microsoft.com/office/drawing/2016/5/10/chartex" xmlns:cx5="http://schemas.microsoft.com/office/drawing/2016/5/11/chartex" xmlns:cx6="http://schemas.microsoft.com/office/drawing/2016/5/12/chartex" xmlns:cx7="http://schemas.microsoft.com/office/drawing/2016/5/13/chartex" xmlns:cx8="http://schemas.microsoft.com/office/drawing/2016/5/14/chartex" xmlns:mc="http://schemas.openxmlformats.org/markup-compatibility/2006" xmlns:aink="http://schemas.microsoft.com/office/drawing/2016/ink" xmlns:am3d="http://schemas.microsoft.com/office/drawing/2017/model3d" xmlns:o="urn:schemas-microsoft-com:office:office" xmlns:oel="http://schemas.microsoft.com/office/2019/extlst" xmlns:r="http://schemas.openxmlformats.org/officeDocument/2006/relationships" xmlns:m="http://schemas.openxmlformats.org/officeDocument/2006/math" xmlns:v="urn:schemas-microsoft-com:vml" xmlns:wp14="http://schemas.microsoft.com/office/word/2010/wordprocessingDrawing" xmlns:wp="http://schemas.openxmlformats.org/drawingml/2006/wordprocessingDrawing" xmlns:w10="urn:schemas-microsoft-com:office:word" xmlns:w="http://schemas.openxmlformats.org/wordprocessingml/2006/main" xmlns:w14="http://schemas.microsoft.com/office/word/2010/wordml" xmlns:w15="http://schemas.microsoft.com/office/word/2012/wordml" xmlns:w16cex="http://schemas.microsoft.com/office/word/2018/wordml/cex" xmlns:w16cid="http://schemas.microsoft.com/office/word/2016/wordml/cid" xmlns:w16="http://schemas.microsoft.com/office/word/2018/wordml" xmlns:w16du="http://schemas.microsoft.com/office/word/2023/wordml/word16du" xmlns:w16sdtdh="http://schemas.microsoft.com/office/word/2020/wordml/sdtdatahash" xmlns:w16se="http://schemas.microsoft.com/office/word/2015/wordml/symex" xmlns:wpg="http://schemas.microsoft.com/office/word/2010/wordprocessingGroup" xmlns:wpi="http://schemas.microsoft.com/office/word/2010/wordprocessingInk" xmlns:wne="http://schemas.microsoft.com/office/word/2006/wordml" xmlns:wps="http://schemas.microsoft.com/office/word/2010/wordprocessingShape" mc:Ignorable="w14 w15 w16se w16cid w16 w16cex w16sdtdh w16du wp14">
   <w:abstractNum w:abstractNumId="0" w15:restartNumberingAfterBreak="0">
     <w:nsid w:val="0EE9206B"/>
     <w:multiLevelType w:val="hybridMultilevel"/>
@@ -7497,6 +7491,155 @@
     </w:lvl>
   </w:abstractNum>
   <w:abstractNum w:abstractNumId="2" w15:restartNumberingAfterBreak="0">
+    <w:nsid w:val="17DE4415"/>
+    <w:multiLevelType w:val="multilevel"/>
+    <w:tmpl w:val="50729174"/>
+    <w:lvl w:ilvl="0">
+      <w:start w:val="1"/>
+      <w:numFmt w:val="bullet"/>
+      <w:lvlText w:val=""/>
+      <w:lvlJc w:val="left"/>
+      <w:pPr>
+        <w:tabs>
+          <w:tab w:val="num" w:pos="720"/>
+        </w:tabs>
+        <w:ind w:left="720" w:hanging="360"/>
+      </w:pPr>
+      <w:rPr>
+        <w:rFonts w:ascii="Symbol" w:hAnsi="Symbol" w:hint="default"/>
+        <w:sz w:val="20"/>
+      </w:rPr>
+    </w:lvl>
+    <w:lvl w:ilvl="1">
+      <w:start w:val="1"/>
+      <w:numFmt w:val="bullet"/>
+      <w:lvlText w:val="o"/>
+      <w:lvlJc w:val="left"/>
+      <w:pPr>
+        <w:tabs>
+          <w:tab w:val="num" w:pos="1440"/>
+        </w:tabs>
+        <w:ind w:left="1440" w:hanging="360"/>
+      </w:pPr>
+      <w:rPr>
+        <w:rFonts w:ascii="Courier New" w:hAnsi="Courier New" w:hint="default"/>
+        <w:sz w:val="20"/>
+      </w:rPr>
+    </w:lvl>
+    <w:lvl w:ilvl="2" w:tentative="1">
+      <w:start w:val="1"/>
+      <w:numFmt w:val="bullet"/>
+      <w:lvlText w:val=""/>
+      <w:lvlJc w:val="left"/>
+      <w:pPr>
+        <w:tabs>
+          <w:tab w:val="num" w:pos="2160"/>
+        </w:tabs>
+        <w:ind w:left="2160" w:hanging="360"/>
+      </w:pPr>
+      <w:rPr>
+        <w:rFonts w:ascii="Wingdings" w:hAnsi="Wingdings" w:hint="default"/>
+        <w:sz w:val="20"/>
+      </w:rPr>
+    </w:lvl>
+    <w:lvl w:ilvl="3" w:tentative="1">
+      <w:start w:val="1"/>
+      <w:numFmt w:val="bullet"/>
+      <w:lvlText w:val=""/>
+      <w:lvlJc w:val="left"/>
+      <w:pPr>
+        <w:tabs>
+          <w:tab w:val="num" w:pos="2880"/>
+        </w:tabs>
+        <w:ind w:left="2880" w:hanging="360"/>
+      </w:pPr>
+      <w:rPr>
+        <w:rFonts w:ascii="Wingdings" w:hAnsi="Wingdings" w:hint="default"/>
+        <w:sz w:val="20"/>
+      </w:rPr>
+    </w:lvl>
+    <w:lvl w:ilvl="4" w:tentative="1">
+      <w:start w:val="1"/>
+      <w:numFmt w:val="bullet"/>
+      <w:lvlText w:val=""/>
+      <w:lvlJc w:val="left"/>
+      <w:pPr>
+        <w:tabs>
+          <w:tab w:val="num" w:pos="3600"/>
+        </w:tabs>
+        <w:ind w:left="3600" w:hanging="360"/>
+      </w:pPr>
+      <w:rPr>
+        <w:rFonts w:ascii="Wingdings" w:hAnsi="Wingdings" w:hint="default"/>
+        <w:sz w:val="20"/>
+      </w:rPr>
+    </w:lvl>
+    <w:lvl w:ilvl="5" w:tentative="1">
+      <w:start w:val="1"/>
+      <w:numFmt w:val="bullet"/>
+      <w:lvlText w:val=""/>
+      <w:lvlJc w:val="left"/>
+      <w:pPr>
+        <w:tabs>
+          <w:tab w:val="num" w:pos="4320"/>
+        </w:tabs>
+        <w:ind w:left="4320" w:hanging="360"/>
+      </w:pPr>
+      <w:rPr>
+        <w:rFonts w:ascii="Wingdings" w:hAnsi="Wingdings" w:hint="default"/>
+        <w:sz w:val="20"/>
+      </w:rPr>
+    </w:lvl>
+    <w:lvl w:ilvl="6" w:tentative="1">
+      <w:start w:val="1"/>
+      <w:numFmt w:val="bullet"/>
+      <w:lvlText w:val=""/>
+      <w:lvlJc w:val="left"/>
+      <w:pPr>
+        <w:tabs>
+          <w:tab w:val="num" w:pos="5040"/>
+        </w:tabs>
+        <w:ind w:left="5040" w:hanging="360"/>
+      </w:pPr>
+      <w:rPr>
+        <w:rFonts w:ascii="Wingdings" w:hAnsi="Wingdings" w:hint="default"/>
+        <w:sz w:val="20"/>
+      </w:rPr>
+    </w:lvl>
+    <w:lvl w:ilvl="7" w:tentative="1">
+      <w:start w:val="1"/>
+      <w:numFmt w:val="bullet"/>
+      <w:lvlText w:val=""/>
+      <w:lvlJc w:val="left"/>
+      <w:pPr>
+        <w:tabs>
+          <w:tab w:val="num" w:pos="5760"/>
+        </w:tabs>
+        <w:ind w:left="5760" w:hanging="360"/>
+      </w:pPr>
+      <w:rPr>
+        <w:rFonts w:ascii="Wingdings" w:hAnsi="Wingdings" w:hint="default"/>
+        <w:sz w:val="20"/>
+      </w:rPr>
+    </w:lvl>
+    <w:lvl w:ilvl="8" w:tentative="1">
+      <w:start w:val="1"/>
+      <w:numFmt w:val="bullet"/>
+      <w:lvlText w:val=""/>
+      <w:lvlJc w:val="left"/>
+      <w:pPr>
+        <w:tabs>
+          <w:tab w:val="num" w:pos="6480"/>
+        </w:tabs>
+        <w:ind w:left="6480" w:hanging="360"/>
+      </w:pPr>
+      <w:rPr>
+        <w:rFonts w:ascii="Wingdings" w:hAnsi="Wingdings" w:hint="default"/>
+        <w:sz w:val="20"/>
+      </w:rPr>
+    </w:lvl>
+  </w:abstractNum>
+  <w:abstractNum w:abstractNumId="3" w15:restartNumberingAfterBreak="0">
     <w:nsid w:val="1E851814"/>
     <w:multiLevelType w:val="hybridMultilevel"/>
     <w:tmpl w:val="F8BA894C"/>
@@ -7585,7 +7728,152 @@
       </w:pPr>
     </w:lvl>
   </w:abstractNum>
-  <w:abstractNum w:abstractNumId="3" w15:restartNumberingAfterBreak="0">
+  <w:abstractNum w:abstractNumId="4" w15:restartNumberingAfterBreak="0">
+    <w:nsid w:val="31BC4109"/>
+    <w:multiLevelType w:val="multilevel"/>
+    <w:tmpl w:val="BD7CE53A"/>
+    <w:lvl w:ilvl="0">
+      <w:start w:val="1"/>
+      <w:numFmt w:val="bullet"/>
+      <w:lvlText w:val=""/>
+      <w:lvlJc w:val="left"/>
+      <w:pPr>
+        <w:tabs>
+          <w:tab w:val="num" w:pos="720"/>
+        </w:tabs>
+        <w:ind w:left="720" w:hanging="360"/>
+      </w:pPr>
+      <w:rPr>
+        <w:rFonts w:ascii="Symbol" w:hAnsi="Symbol" w:hint="default"/>
+        <w:sz w:val="20"/>
+      </w:rPr>
+    </w:lvl>
+    <w:lvl w:ilvl="1">
+      <w:start w:val="1"/>
+      <w:numFmt w:val="bullet"/>
+      <w:lvlText w:val="o"/>
+      <w:lvlJc w:val="left"/>
+      <w:pPr>
+        <w:ind w:left="1440" w:hanging="360"/>
+      </w:pPr>
+      <w:rPr>
+        <w:rFonts w:ascii="Courier New" w:hAnsi="Courier New" w:cs="Courier New" w:hint="default"/>
+      </w:rPr>
+    </w:lvl>
+    <w:lvl w:ilvl="2" w:tentative="1">
+      <w:start w:val="1"/>
+      <w:numFmt w:val="bullet"/>
+      <w:lvlText w:val=""/>
+      <w:lvlJc w:val="left"/>
+      <w:pPr>
+        <w:tabs>
+          <w:tab w:val="num" w:pos="2160"/>
+        </w:tabs>
+        <w:ind w:left="2160" w:hanging="360"/>
+      </w:pPr>
+      <w:rPr>
+        <w:rFonts w:ascii="Wingdings" w:hAnsi="Wingdings" w:hint="default"/>
+        <w:sz w:val="20"/>
+      </w:rPr>
+    </w:lvl>
+    <w:lvl w:ilvl="3" w:tentative="1">
+      <w:start w:val="1"/>
+      <w:numFmt w:val="bullet"/>
+      <w:lvlText w:val=""/>
+      <w:lvlJc w:val="left"/>
+      <w:pPr>
+        <w:tabs>
+          <w:tab w:val="num" w:pos="2880"/>
+        </w:tabs>
+        <w:ind w:left="2880" w:hanging="360"/>
+      </w:pPr>
+      <w:rPr>
+        <w:rFonts w:ascii="Wingdings" w:hAnsi="Wingdings" w:hint="default"/>
+        <w:sz w:val="20"/>
+      </w:rPr>
+    </w:lvl>
+    <w:lvl w:ilvl="4" w:tentative="1">
+      <w:start w:val="1"/>
+      <w:numFmt w:val="bullet"/>
+      <w:lvlText w:val=""/>
+      <w:lvlJc w:val="left"/>
+      <w:pPr>
+        <w:tabs>
+          <w:tab w:val="num" w:pos="3600"/>
+        </w:tabs>
+        <w:ind w:left="3600" w:hanging="360"/>
+      </w:pPr>
+      <w:rPr>
+        <w:rFonts w:ascii="Wingdings" w:hAnsi="Wingdings" w:hint="default"/>
+        <w:sz w:val="20"/>
+      </w:rPr>
+    </w:lvl>
+    <w:lvl w:ilvl="5" w:tentative="1">
+      <w:start w:val="1"/>
+      <w:numFmt w:val="bullet"/>
+      <w:lvlText w:val=""/>
+      <w:lvlJc w:val="left"/>
+      <w:pPr>
+        <w:tabs>
+          <w:tab w:val="num" w:pos="4320"/>
+        </w:tabs>
+        <w:ind w:left="4320" w:hanging="360"/>
+      </w:pPr>
+      <w:rPr>
+        <w:rFonts w:ascii="Wingdings" w:hAnsi="Wingdings" w:hint="default"/>
+        <w:sz w:val="20"/>
+      </w:rPr>
+    </w:lvl>
+    <w:lvl w:ilvl="6" w:tentative="1">
+      <w:start w:val="1"/>
+      <w:numFmt w:val="bullet"/>
+      <w:lvlText w:val=""/>
+      <w:lvlJc w:val="left"/>
+      <w:pPr>
+        <w:tabs>
+          <w:tab w:val="num" w:pos="5040"/>
+        </w:tabs>
+        <w:ind w:left="5040" w:hanging="360"/>
+      </w:pPr>
+      <w:rPr>
+        <w:rFonts w:ascii="Wingdings" w:hAnsi="Wingdings" w:hint="default"/>
+        <w:sz w:val="20"/>
+      </w:rPr>
+    </w:lvl>
+    <w:lvl w:ilvl="7" w:tentative="1">
+      <w:start w:val="1"/>
+      <w:numFmt w:val="bullet"/>
+      <w:lvlText w:val=""/>
+      <w:lvlJc w:val="left"/>
+      <w:pPr>
+        <w:tabs>
+          <w:tab w:val="num" w:pos="5760"/>
+        </w:tabs>
+        <w:ind w:left="5760" w:hanging="360"/>
+      </w:pPr>
+      <w:rPr>
+        <w:rFonts w:ascii="Wingdings" w:hAnsi="Wingdings" w:hint="default"/>
+        <w:sz w:val="20"/>
+      </w:rPr>
+    </w:lvl>
+    <w:lvl w:ilvl="8" w:tentative="1">
+      <w:start w:val="1"/>
+      <w:numFmt w:val="bullet"/>
+      <w:lvlText w:val=""/>
+      <w:lvlJc w:val="left"/>
+      <w:pPr>
+        <w:tabs>
+          <w:tab w:val="num" w:pos="6480"/>
+        </w:tabs>
+        <w:ind w:left="6480" w:hanging="360"/>
+      </w:pPr>
+      <w:rPr>
+        <w:rFonts w:ascii="Wingdings" w:hAnsi="Wingdings" w:hint="default"/>
+        <w:sz w:val="20"/>
+      </w:rPr>
+    </w:lvl>
+  </w:abstractNum>
+  <w:abstractNum w:abstractNumId="5" w15:restartNumberingAfterBreak="0">
     <w:nsid w:val="3EE340CD"/>
     <w:multiLevelType w:val="hybridMultilevel"/>
     <w:tmpl w:val="6D8AB2EA"/>
@@ -7698,7 +7986,7 @@
       </w:rPr>
     </w:lvl>
   </w:abstractNum>
-  <w:abstractNum w:abstractNumId="4" w15:restartNumberingAfterBreak="0">
+  <w:abstractNum w:abstractNumId="6" w15:restartNumberingAfterBreak="0">
     <w:nsid w:val="3F902C24"/>
     <w:multiLevelType w:val="multilevel"/>
     <w:tmpl w:val="3C620706"/>
@@ -7811,7 +8099,7 @@
       </w:pPr>
     </w:lvl>
   </w:abstractNum>
-  <w:abstractNum w:abstractNumId="5" w15:restartNumberingAfterBreak="0">
+  <w:abstractNum w:abstractNumId="7" w15:restartNumberingAfterBreak="0">
     <w:nsid w:val="4339371C"/>
     <w:multiLevelType w:val="hybridMultilevel"/>
     <w:tmpl w:val="93128BA8"/>
@@ -7900,7 +8188,7 @@
       </w:pPr>
     </w:lvl>
   </w:abstractNum>
-  <w:abstractNum w:abstractNumId="6" w15:restartNumberingAfterBreak="0">
+  <w:abstractNum w:abstractNumId="8" w15:restartNumberingAfterBreak="0">
     <w:nsid w:val="4D90508C"/>
     <w:multiLevelType w:val="hybridMultilevel"/>
     <w:tmpl w:val="ED5A474E"/>
@@ -7989,7 +8277,7 @@
       </w:pPr>
     </w:lvl>
   </w:abstractNum>
-  <w:abstractNum w:abstractNumId="7" w15:restartNumberingAfterBreak="0">
+  <w:abstractNum w:abstractNumId="9" w15:restartNumberingAfterBreak="0">
     <w:nsid w:val="54325B9E"/>
     <w:multiLevelType w:val="multilevel"/>
     <w:tmpl w:val="FCC6C152"/>
@@ -8102,7 +8390,7 @@
       </w:pPr>
     </w:lvl>
   </w:abstractNum>
-  <w:abstractNum w:abstractNumId="8" w15:restartNumberingAfterBreak="0">
+  <w:abstractNum w:abstractNumId="10" w15:restartNumberingAfterBreak="0">
     <w:nsid w:val="57FB7D39"/>
     <w:multiLevelType w:val="hybridMultilevel"/>
     <w:tmpl w:val="ABC8BC22"/>
@@ -8215,7 +8503,7 @@
       </w:rPr>
     </w:lvl>
   </w:abstractNum>
-  <w:abstractNum w:abstractNumId="9" w15:restartNumberingAfterBreak="0">
+  <w:abstractNum w:abstractNumId="11" w15:restartNumberingAfterBreak="0">
     <w:nsid w:val="5FDC4FB3"/>
     <w:multiLevelType w:val="hybridMultilevel"/>
     <w:tmpl w:val="9D0C6652"/>
@@ -8328,7 +8616,152 @@
       </w:rPr>
     </w:lvl>
   </w:abstractNum>
-  <w:abstractNum w:abstractNumId="10" w15:restartNumberingAfterBreak="0">
+  <w:abstractNum w:abstractNumId="12" w15:restartNumberingAfterBreak="0">
+    <w:nsid w:val="66FB7CE0"/>
+    <w:multiLevelType w:val="multilevel"/>
+    <w:tmpl w:val="ABDC857A"/>
+    <w:lvl w:ilvl="0">
+      <w:start w:val="1"/>
+      <w:numFmt w:val="bullet"/>
+      <w:lvlText w:val=""/>
+      <w:lvlJc w:val="left"/>
+      <w:pPr>
+        <w:tabs>
+          <w:tab w:val="num" w:pos="720"/>
+        </w:tabs>
+        <w:ind w:left="720" w:hanging="360"/>
+      </w:pPr>
+      <w:rPr>
+        <w:rFonts w:ascii="Symbol" w:hAnsi="Symbol" w:hint="default"/>
+        <w:sz w:val="20"/>
+      </w:rPr>
+    </w:lvl>
+    <w:lvl w:ilvl="1">
+      <w:start w:val="1"/>
+      <w:numFmt w:val="bullet"/>
+      <w:lvlText w:val="o"/>
+      <w:lvlJc w:val="left"/>
+      <w:pPr>
+        <w:ind w:left="1440" w:hanging="360"/>
+      </w:pPr>
+      <w:rPr>
+        <w:rFonts w:ascii="Courier New" w:hAnsi="Courier New" w:cs="Courier New" w:hint="default"/>
+      </w:rPr>
+    </w:lvl>
+    <w:lvl w:ilvl="2" w:tentative="1">
+      <w:start w:val="1"/>
+      <w:numFmt w:val="bullet"/>
+      <w:lvlText w:val=""/>
+      <w:lvlJc w:val="left"/>
+      <w:pPr>
+        <w:tabs>
+          <w:tab w:val="num" w:pos="2160"/>
+        </w:tabs>
+        <w:ind w:left="2160" w:hanging="360"/>
+      </w:pPr>
+      <w:rPr>
+        <w:rFonts w:ascii="Wingdings" w:hAnsi="Wingdings" w:hint="default"/>
+        <w:sz w:val="20"/>
+      </w:rPr>
+    </w:lvl>
+    <w:lvl w:ilvl="3" w:tentative="1">
+      <w:start w:val="1"/>
+      <w:numFmt w:val="bullet"/>
+      <w:lvlText w:val=""/>
+      <w:lvlJc w:val="left"/>
+      <w:pPr>
+        <w:tabs>
+          <w:tab w:val="num" w:pos="2880"/>
+        </w:tabs>
+        <w:ind w:left="2880" w:hanging="360"/>
+      </w:pPr>
+      <w:rPr>
+        <w:rFonts w:ascii="Wingdings" w:hAnsi="Wingdings" w:hint="default"/>
+        <w:sz w:val="20"/>
+      </w:rPr>
+    </w:lvl>
+    <w:lvl w:ilvl="4" w:tentative="1">
+      <w:start w:val="1"/>
+      <w:numFmt w:val="bullet"/>
+      <w:lvlText w:val=""/>
+      <w:lvlJc w:val="left"/>
+      <w:pPr>
+        <w:tabs>
+          <w:tab w:val="num" w:pos="3600"/>
+        </w:tabs>
+        <w:ind w:left="3600" w:hanging="360"/>
+      </w:pPr>
+      <w:rPr>
+        <w:rFonts w:ascii="Wingdings" w:hAnsi="Wingdings" w:hint="default"/>
+        <w:sz w:val="20"/>
+      </w:rPr>
+    </w:lvl>
+    <w:lvl w:ilvl="5" w:tentative="1">
+      <w:start w:val="1"/>
+      <w:numFmt w:val="bullet"/>
+      <w:lvlText w:val=""/>
+      <w:lvlJc w:val="left"/>
+      <w:pPr>
+        <w:tabs>
+          <w:tab w:val="num" w:pos="4320"/>
+        </w:tabs>
+        <w:ind w:left="4320" w:hanging="360"/>
+      </w:pPr>
+      <w:rPr>
+        <w:rFonts w:ascii="Wingdings" w:hAnsi="Wingdings" w:hint="default"/>
+        <w:sz w:val="20"/>
+      </w:rPr>
+    </w:lvl>
+    <w:lvl w:ilvl="6" w:tentative="1">
+      <w:start w:val="1"/>
+      <w:numFmt w:val="bullet"/>
+      <w:lvlText w:val=""/>
+      <w:lvlJc w:val="left"/>
+      <w:pPr>
+        <w:tabs>
+          <w:tab w:val="num" w:pos="5040"/>
+        </w:tabs>
+        <w:ind w:left="5040" w:hanging="360"/>
+      </w:pPr>
+      <w:rPr>
+        <w:rFonts w:ascii="Wingdings" w:hAnsi="Wingdings" w:hint="default"/>
+        <w:sz w:val="20"/>
+      </w:rPr>
+    </w:lvl>
+    <w:lvl w:ilvl="7" w:tentative="1">
+      <w:start w:val="1"/>
+      <w:numFmt w:val="bullet"/>
+      <w:lvlText w:val=""/>
+      <w:lvlJc w:val="left"/>
+      <w:pPr>
+        <w:tabs>
+          <w:tab w:val="num" w:pos="5760"/>
+        </w:tabs>
+        <w:ind w:left="5760" w:hanging="360"/>
+      </w:pPr>
+      <w:rPr>
+        <w:rFonts w:ascii="Wingdings" w:hAnsi="Wingdings" w:hint="default"/>
+        <w:sz w:val="20"/>
+      </w:rPr>
+    </w:lvl>
+    <w:lvl w:ilvl="8" w:tentative="1">
+      <w:start w:val="1"/>
+      <w:numFmt w:val="bullet"/>
+      <w:lvlText w:val=""/>
+      <w:lvlJc w:val="left"/>
+      <w:pPr>
+        <w:tabs>
+          <w:tab w:val="num" w:pos="6480"/>
+        </w:tabs>
+        <w:ind w:left="6480" w:hanging="360"/>
+      </w:pPr>
+      <w:rPr>
+        <w:rFonts w:ascii="Wingdings" w:hAnsi="Wingdings" w:hint="default"/>
+        <w:sz w:val="20"/>
+      </w:rPr>
+    </w:lvl>
+  </w:abstractNum>
+  <w:abstractNum w:abstractNumId="13" w15:restartNumberingAfterBreak="0">
     <w:nsid w:val="67EE68BF"/>
     <w:multiLevelType w:val="hybridMultilevel"/>
     <w:tmpl w:val="7A34BA08"/>
@@ -8417,7 +8850,414 @@
       </w:pPr>
     </w:lvl>
   </w:abstractNum>
-  <w:abstractNum w:abstractNumId="11" w15:restartNumberingAfterBreak="0">
+  <w:abstractNum w:abstractNumId="14" w15:restartNumberingAfterBreak="0">
+    <w:nsid w:val="6C8E51DA"/>
+    <w:multiLevelType w:val="multilevel"/>
+    <w:tmpl w:val="BF76A430"/>
+    <w:lvl w:ilvl="0">
+      <w:start w:val="1"/>
+      <w:numFmt w:val="bullet"/>
+      <w:lvlText w:val=""/>
+      <w:lvlJc w:val="left"/>
+      <w:pPr>
+        <w:tabs>
+          <w:tab w:val="num" w:pos="720"/>
+        </w:tabs>
+        <w:ind w:left="720" w:hanging="360"/>
+      </w:pPr>
+      <w:rPr>
+        <w:rFonts w:ascii="Symbol" w:hAnsi="Symbol" w:hint="default"/>
+        <w:sz w:val="20"/>
+      </w:rPr>
+    </w:lvl>
+    <w:lvl w:ilvl="1" w:tentative="1">
+      <w:start w:val="1"/>
+      <w:numFmt w:val="bullet"/>
+      <w:lvlText w:val="o"/>
+      <w:lvlJc w:val="left"/>
+      <w:pPr>
+        <w:tabs>
+          <w:tab w:val="num" w:pos="1440"/>
+        </w:tabs>
+        <w:ind w:left="1440" w:hanging="360"/>
+      </w:pPr>
+      <w:rPr>
+        <w:rFonts w:ascii="Courier New" w:hAnsi="Courier New" w:hint="default"/>
+        <w:sz w:val="20"/>
+      </w:rPr>
+    </w:lvl>
+    <w:lvl w:ilvl="2" w:tentative="1">
+      <w:start w:val="1"/>
+      <w:numFmt w:val="bullet"/>
+      <w:lvlText w:val=""/>
+      <w:lvlJc w:val="left"/>
+      <w:pPr>
+        <w:tabs>
+          <w:tab w:val="num" w:pos="2160"/>
+        </w:tabs>
+        <w:ind w:left="2160" w:hanging="360"/>
+      </w:pPr>
+      <w:rPr>
+        <w:rFonts w:ascii="Wingdings" w:hAnsi="Wingdings" w:hint="default"/>
+        <w:sz w:val="20"/>
+      </w:rPr>
+    </w:lvl>
+    <w:lvl w:ilvl="3" w:tentative="1">
+      <w:start w:val="1"/>
+      <w:numFmt w:val="bullet"/>
+      <w:lvlText w:val=""/>
+      <w:lvlJc w:val="left"/>
+      <w:pPr>
+        <w:tabs>
+          <w:tab w:val="num" w:pos="2880"/>
+        </w:tabs>
+        <w:ind w:left="2880" w:hanging="360"/>
+      </w:pPr>
+      <w:rPr>
+        <w:rFonts w:ascii="Wingdings" w:hAnsi="Wingdings" w:hint="default"/>
+        <w:sz w:val="20"/>
+      </w:rPr>
+    </w:lvl>
+    <w:lvl w:ilvl="4" w:tentative="1">
+      <w:start w:val="1"/>
+      <w:numFmt w:val="bullet"/>
+      <w:lvlText w:val=""/>
+      <w:lvlJc w:val="left"/>
+      <w:pPr>
+        <w:tabs>
+          <w:tab w:val="num" w:pos="3600"/>
+        </w:tabs>
+        <w:ind w:left="3600" w:hanging="360"/>
+      </w:pPr>
+      <w:rPr>
+        <w:rFonts w:ascii="Wingdings" w:hAnsi="Wingdings" w:hint="default"/>
+        <w:sz w:val="20"/>
+      </w:rPr>
+    </w:lvl>
+    <w:lvl w:ilvl="5" w:tentative="1">
+      <w:start w:val="1"/>
+      <w:numFmt w:val="bullet"/>
+      <w:lvlText w:val=""/>
+      <w:lvlJc w:val="left"/>
+      <w:pPr>
+        <w:tabs>
+          <w:tab w:val="num" w:pos="4320"/>
+        </w:tabs>
+        <w:ind w:left="4320" w:hanging="360"/>
+      </w:pPr>
+      <w:rPr>
+        <w:rFonts w:ascii="Wingdings" w:hAnsi="Wingdings" w:hint="default"/>
+        <w:sz w:val="20"/>
+      </w:rPr>
+    </w:lvl>
+    <w:lvl w:ilvl="6" w:tentative="1">
+      <w:start w:val="1"/>
+      <w:numFmt w:val="bullet"/>
+      <w:lvlText w:val=""/>
+      <w:lvlJc w:val="left"/>
+      <w:pPr>
+        <w:tabs>
+          <w:tab w:val="num" w:pos="5040"/>
+        </w:tabs>
+        <w:ind w:left="5040" w:hanging="360"/>
+      </w:pPr>
+      <w:rPr>
+        <w:rFonts w:ascii="Wingdings" w:hAnsi="Wingdings" w:hint="default"/>
+        <w:sz w:val="20"/>
+      </w:rPr>
+    </w:lvl>
+    <w:lvl w:ilvl="7" w:tentative="1">
+      <w:start w:val="1"/>
+      <w:numFmt w:val="bullet"/>
+      <w:lvlText w:val=""/>
+      <w:lvlJc w:val="left"/>
+      <w:pPr>
+        <w:tabs>
+          <w:tab w:val="num" w:pos="5760"/>
+        </w:tabs>
+        <w:ind w:left="5760" w:hanging="360"/>
+      </w:pPr>
+      <w:rPr>
+        <w:rFonts w:ascii="Wingdings" w:hAnsi="Wingdings" w:hint="default"/>
+        <w:sz w:val="20"/>
+      </w:rPr>
+    </w:lvl>
+    <w:lvl w:ilvl="8" w:tentative="1">
+      <w:start w:val="1"/>
+      <w:numFmt w:val="bullet"/>
+      <w:lvlText w:val=""/>
+      <w:lvlJc w:val="left"/>
+      <w:pPr>
+        <w:tabs>
+          <w:tab w:val="num" w:pos="6480"/>
+        </w:tabs>
+        <w:ind w:left="6480" w:hanging="360"/>
+      </w:pPr>
+      <w:rPr>
+        <w:rFonts w:ascii="Wingdings" w:hAnsi="Wingdings" w:hint="default"/>
+        <w:sz w:val="20"/>
+      </w:rPr>
+    </w:lvl>
+  </w:abstractNum>
+  <w:abstractNum w:abstractNumId="15" w15:restartNumberingAfterBreak="0">
+    <w:nsid w:val="71620C36"/>
+    <w:multiLevelType w:val="multilevel"/>
+    <w:tmpl w:val="68D09576"/>
+    <w:lvl w:ilvl="0">
+      <w:start w:val="1"/>
+      <w:numFmt w:val="bullet"/>
+      <w:lvlText w:val=""/>
+      <w:lvlJc w:val="left"/>
+      <w:pPr>
+        <w:tabs>
+          <w:tab w:val="num" w:pos="720"/>
+        </w:tabs>
+        <w:ind w:left="720" w:hanging="360"/>
+      </w:pPr>
+      <w:rPr>
+        <w:rFonts w:ascii="Symbol" w:hAnsi="Symbol" w:hint="default"/>
+        <w:sz w:val="20"/>
+      </w:rPr>
+    </w:lvl>
+    <w:lvl w:ilvl="1">
+      <w:start w:val="1"/>
+      <w:numFmt w:val="bullet"/>
+      <w:lvlText w:val="o"/>
+      <w:lvlJc w:val="left"/>
+      <w:pPr>
+        <w:ind w:left="1440" w:hanging="360"/>
+      </w:pPr>
+      <w:rPr>
+        <w:rFonts w:ascii="Courier New" w:hAnsi="Courier New" w:cs="Courier New" w:hint="default"/>
+      </w:rPr>
+    </w:lvl>
+    <w:lvl w:ilvl="2" w:tentative="1">
+      <w:start w:val="1"/>
+      <w:numFmt w:val="bullet"/>
+      <w:lvlText w:val=""/>
+      <w:lvlJc w:val="left"/>
+      <w:pPr>
+        <w:tabs>
+          <w:tab w:val="num" w:pos="2160"/>
+        </w:tabs>
+        <w:ind w:left="2160" w:hanging="360"/>
+      </w:pPr>
+      <w:rPr>
+        <w:rFonts w:ascii="Wingdings" w:hAnsi="Wingdings" w:hint="default"/>
+        <w:sz w:val="20"/>
+      </w:rPr>
+    </w:lvl>
+    <w:lvl w:ilvl="3" w:tentative="1">
+      <w:start w:val="1"/>
+      <w:numFmt w:val="bullet"/>
+      <w:lvlText w:val=""/>
+      <w:lvlJc w:val="left"/>
+      <w:pPr>
+        <w:tabs>
+          <w:tab w:val="num" w:pos="2880"/>
+        </w:tabs>
+        <w:ind w:left="2880" w:hanging="360"/>
+      </w:pPr>
+      <w:rPr>
+        <w:rFonts w:ascii="Wingdings" w:hAnsi="Wingdings" w:hint="default"/>
+        <w:sz w:val="20"/>
+      </w:rPr>
+    </w:lvl>
+    <w:lvl w:ilvl="4" w:tentative="1">
+      <w:start w:val="1"/>
+      <w:numFmt w:val="bullet"/>
+      <w:lvlText w:val=""/>
+      <w:lvlJc w:val="left"/>
+      <w:pPr>
+        <w:tabs>
+          <w:tab w:val="num" w:pos="3600"/>
+        </w:tabs>
+        <w:ind w:left="3600" w:hanging="360"/>
+      </w:pPr>
+      <w:rPr>
+        <w:rFonts w:ascii="Wingdings" w:hAnsi="Wingdings" w:hint="default"/>
+        <w:sz w:val="20"/>
+      </w:rPr>
+    </w:lvl>
+    <w:lvl w:ilvl="5" w:tentative="1">
+      <w:start w:val="1"/>
+      <w:numFmt w:val="bullet"/>
+      <w:lvlText w:val=""/>
+      <w:lvlJc w:val="left"/>
+      <w:pPr>
+        <w:tabs>
+          <w:tab w:val="num" w:pos="4320"/>
+        </w:tabs>
+        <w:ind w:left="4320" w:hanging="360"/>
+      </w:pPr>
+      <w:rPr>
+        <w:rFonts w:ascii="Wingdings" w:hAnsi="Wingdings" w:hint="default"/>
+        <w:sz w:val="20"/>
+      </w:rPr>
+    </w:lvl>
+    <w:lvl w:ilvl="6" w:tentative="1">
+      <w:start w:val="1"/>
+      <w:numFmt w:val="bullet"/>
+      <w:lvlText w:val=""/>
+      <w:lvlJc w:val="left"/>
+      <w:pPr>
+        <w:tabs>
+          <w:tab w:val="num" w:pos="5040"/>
+        </w:tabs>
+        <w:ind w:left="5040" w:hanging="360"/>
+      </w:pPr>
+      <w:rPr>
+        <w:rFonts w:ascii="Wingdings" w:hAnsi="Wingdings" w:hint="default"/>
+        <w:sz w:val="20"/>
+      </w:rPr>
+    </w:lvl>
+    <w:lvl w:ilvl="7" w:tentative="1">
+      <w:start w:val="1"/>
+      <w:numFmt w:val="bullet"/>
+      <w:lvlText w:val=""/>
+      <w:lvlJc w:val="left"/>
+      <w:pPr>
+        <w:tabs>
+          <w:tab w:val="num" w:pos="5760"/>
+        </w:tabs>
+        <w:ind w:left="5760" w:hanging="360"/>
+      </w:pPr>
+      <w:rPr>
+        <w:rFonts w:ascii="Wingdings" w:hAnsi="Wingdings" w:hint="default"/>
+        <w:sz w:val="20"/>
+      </w:rPr>
+    </w:lvl>
+    <w:lvl w:ilvl="8" w:tentative="1">
+      <w:start w:val="1"/>
+      <w:numFmt w:val="bullet"/>
+      <w:lvlText w:val=""/>
+      <w:lvlJc w:val="left"/>
+      <w:pPr>
+        <w:tabs>
+          <w:tab w:val="num" w:pos="6480"/>
+        </w:tabs>
+        <w:ind w:left="6480" w:hanging="360"/>
+      </w:pPr>
+      <w:rPr>
+        <w:rFonts w:ascii="Wingdings" w:hAnsi="Wingdings" w:hint="default"/>
+        <w:sz w:val="20"/>
+      </w:rPr>
+    </w:lvl>
+  </w:abstractNum>
+  <w:abstractNum w:abstractNumId="16" w15:restartNumberingAfterBreak="0">
+    <w:nsid w:val="73072413"/>
+    <w:multiLevelType w:val="hybridMultilevel"/>
+    <w:tmpl w:val="F934F1A0"/>
+    <w:lvl w:ilvl="0" w:tplc="20000001">
+      <w:start w:val="1"/>
+      <w:numFmt w:val="bullet"/>
+      <w:lvlText w:val=""/>
+      <w:lvlJc w:val="left"/>
+      <w:pPr>
+        <w:ind w:left="720" w:hanging="360"/>
+      </w:pPr>
+      <w:rPr>
+        <w:rFonts w:ascii="Symbol" w:hAnsi="Symbol" w:hint="default"/>
+      </w:rPr>
+    </w:lvl>
+    <w:lvl w:ilvl="1" w:tplc="FFFFFFFF" w:tentative="1">
+      <w:start w:val="1"/>
+      <w:numFmt w:val="bullet"/>
+      <w:lvlText w:val="o"/>
+      <w:lvlJc w:val="left"/>
+      <w:pPr>
+        <w:ind w:left="1440" w:hanging="360"/>
+      </w:pPr>
+      <w:rPr>
+        <w:rFonts w:ascii="Courier New" w:hAnsi="Courier New" w:cs="Courier New" w:hint="default"/>
+      </w:rPr>
+    </w:lvl>
+    <w:lvl w:ilvl="2" w:tplc="FFFFFFFF" w:tentative="1">
+      <w:start w:val="1"/>
+      <w:numFmt w:val="bullet"/>
+      <w:lvlText w:val=""/>
+      <w:lvlJc w:val="left"/>
+      <w:pPr>
+        <w:ind w:left="2160" w:hanging="360"/>
+      </w:pPr>
+      <w:rPr>
+        <w:rFonts w:ascii="Wingdings" w:hAnsi="Wingdings" w:hint="default"/>
+      </w:rPr>
+    </w:lvl>
+    <w:lvl w:ilvl="3" w:tplc="FFFFFFFF" w:tentative="1">
+      <w:start w:val="1"/>
+      <w:numFmt w:val="bullet"/>
+      <w:lvlText w:val=""/>
+      <w:lvlJc w:val="left"/>
+      <w:pPr>
+        <w:ind w:left="2880" w:hanging="360"/>
+      </w:pPr>
+      <w:rPr>
+        <w:rFonts w:ascii="Symbol" w:hAnsi="Symbol" w:hint="default"/>
+      </w:rPr>
+    </w:lvl>
+    <w:lvl w:ilvl="4" w:tplc="FFFFFFFF" w:tentative="1">
+      <w:start w:val="1"/>
+      <w:numFmt w:val="bullet"/>
+      <w:lvlText w:val="o"/>
+      <w:lvlJc w:val="left"/>
+      <w:pPr>
+        <w:ind w:left="3600" w:hanging="360"/>
+      </w:pPr>
+      <w:rPr>
+        <w:rFonts w:ascii="Courier New" w:hAnsi="Courier New" w:cs="Courier New" w:hint="default"/>
+      </w:rPr>
+    </w:lvl>
+    <w:lvl w:ilvl="5" w:tplc="FFFFFFFF" w:tentative="1">
+      <w:start w:val="1"/>
+      <w:numFmt w:val="bullet"/>
+      <w:lvlText w:val=""/>
+      <w:lvlJc w:val="left"/>
+      <w:pPr>
+        <w:ind w:left="4320" w:hanging="360"/>
+      </w:pPr>
+      <w:rPr>
+        <w:rFonts w:ascii="Wingdings" w:hAnsi="Wingdings" w:hint="default"/>
+      </w:rPr>
+    </w:lvl>
+    <w:lvl w:ilvl="6" w:tplc="FFFFFFFF" w:tentative="1">
+      <w:start w:val="1"/>
+      <w:numFmt w:val="bullet"/>
+      <w:lvlText w:val=""/>
+      <w:lvlJc w:val="left"/>
+      <w:pPr>
+        <w:ind w:left="5040" w:hanging="360"/>
+      </w:pPr>
+      <w:rPr>
+        <w:rFonts w:ascii="Symbol" w:hAnsi="Symbol" w:hint="default"/>
+      </w:rPr>
+    </w:lvl>
+    <w:lvl w:ilvl="7" w:tplc="FFFFFFFF" w:tentative="1">
+      <w:start w:val="1"/>
+      <w:numFmt w:val="bullet"/>
+      <w:lvlText w:val="o"/>
+      <w:lvlJc w:val="left"/>
+      <w:pPr>
+        <w:ind w:left="5760" w:hanging="360"/>
+      </w:pPr>
+      <w:rPr>
+        <w:rFonts w:ascii="Courier New" w:hAnsi="Courier New" w:cs="Courier New" w:hint="default"/>
+      </w:rPr>
+    </w:lvl>
+    <w:lvl w:ilvl="8" w:tplc="FFFFFFFF" w:tentative="1">
+      <w:start w:val="1"/>
+      <w:numFmt w:val="bullet"/>
+      <w:lvlText w:val=""/>
+      <w:lvlJc w:val="left"/>
+      <w:pPr>
+        <w:ind w:left="6480" w:hanging="360"/>
+      </w:pPr>
+      <w:rPr>
+        <w:rFonts w:ascii="Wingdings" w:hAnsi="Wingdings" w:hint="default"/>
+      </w:rPr>
+    </w:lvl>
+  </w:abstractNum>
+  <w:abstractNum w:abstractNumId="17" w15:restartNumberingAfterBreak="0">
     <w:nsid w:val="75146076"/>
     <w:multiLevelType w:val="hybridMultilevel"/>
     <w:tmpl w:val="9658329E"/>
@@ -8530,47 +9370,65 @@
       </w:rPr>
     </w:lvl>
   </w:abstractNum>
-  <w:num w:numId="1">
+  <w:num w:numId="1" w16cid:durableId="2124568325">
+    <w:abstractNumId w:val="13"/>
+  </w:num>
+  <w:num w:numId="2" w16cid:durableId="796794886">
+    <w:abstractNumId w:val="7"/>
+  </w:num>
+  <w:num w:numId="3" w16cid:durableId="1639415391">
+    <w:abstractNumId w:val="8"/>
+  </w:num>
+  <w:num w:numId="4" w16cid:durableId="685836782">
+    <w:abstractNumId w:val="1"/>
+  </w:num>
+  <w:num w:numId="5" w16cid:durableId="1560629196">
+    <w:abstractNumId w:val="9"/>
+  </w:num>
+  <w:num w:numId="6" w16cid:durableId="737240647">
+    <w:abstractNumId w:val="6"/>
+  </w:num>
+  <w:num w:numId="7" w16cid:durableId="1909681241">
     <w:abstractNumId w:val="10"/>
   </w:num>
-  <w:num w:numId="2">
+  <w:num w:numId="8" w16cid:durableId="1650553093">
+    <w:abstractNumId w:val="0"/>
+  </w:num>
+  <w:num w:numId="9" w16cid:durableId="799498906">
+    <w:abstractNumId w:val="17"/>
+  </w:num>
+  <w:num w:numId="10" w16cid:durableId="856695747">
     <w:abstractNumId w:val="5"/>
   </w:num>
-  <w:num w:numId="3">
-    <w:abstractNumId w:val="6"/>
+  <w:num w:numId="11" w16cid:durableId="2057269931">
+    <w:abstractNumId w:val="11"/>
   </w:num>
-  <w:num w:numId="4">
-    <w:abstractNumId w:val="1"/>
+  <w:num w:numId="12" w16cid:durableId="1123843578">
+    <w:abstractNumId w:val="3"/>
   </w:num>
-  <w:num w:numId="5">
-    <w:abstractNumId w:val="7"/>
+  <w:num w:numId="13" w16cid:durableId="1073968440">
+    <w:abstractNumId w:val="2"/>
   </w:num>
-  <w:num w:numId="6">
+  <w:num w:numId="14" w16cid:durableId="419254256">
+    <w:abstractNumId w:val="16"/>
+  </w:num>
+  <w:num w:numId="15" w16cid:durableId="1619490745">
+    <w:abstractNumId w:val="12"/>
+  </w:num>
+  <w:num w:numId="16" w16cid:durableId="815530381">
+    <w:abstractNumId w:val="15"/>
+  </w:num>
+  <w:num w:numId="17" w16cid:durableId="1226723939">
     <w:abstractNumId w:val="4"/>
   </w:num>
-  <w:num w:numId="7">
-    <w:abstractNumId w:val="8"/>
-  </w:num>
-  <w:num w:numId="8">
-    <w:abstractNumId w:val="0"/>
-  </w:num>
-  <w:num w:numId="9">
-    <w:abstractNumId w:val="11"/>
-  </w:num>
-  <w:num w:numId="10">
-    <w:abstractNumId w:val="3"/>
-  </w:num>
-  <w:num w:numId="11">
-    <w:abstractNumId w:val="9"/>
-  </w:num>
-  <w:num w:numId="12">
-    <w:abstractNumId w:val="2"/>
+  <w:num w:numId="18" w16cid:durableId="1716737098">
+    <w:abstractNumId w:val="14"/>
   </w:num>
 </w:numbering>
 </file>
 
 <file path=word/styles.xml><?xml version="1.0" encoding="utf-8"?>
-<w:styles xmlns:mc="http://schemas.openxmlformats.org/markup-compatibility/2006" xmlns:r="http://schemas.openxmlformats.org/officeDocument/2006/relationships" xmlns:w="http://schemas.openxmlformats.org/wordprocessingml/2006/main" xmlns:w14="http://schemas.microsoft.com/office/word/2010/wordml" xmlns:w15="http://schemas.microsoft.com/office/word/2012/wordml" xmlns:w16cex="http://schemas.microsoft.com/office/word/2018/wordml/cex" xmlns:w16cid="http://schemas.microsoft.com/office/word/2016/wordml/cid" xmlns:w16="http://schemas.microsoft.com/office/word/2018/wordml" xmlns:w16sdtdh="http://schemas.microsoft.com/office/word/2020/wordml/sdtdatahash" xmlns:w16se="http://schemas.microsoft.com/office/word/2015/wordml/symex" mc:Ignorable="w14 w15 w16se w16cid w16 w16cex w16sdtdh">
+<w:styles xmlns:mc="http://schemas.openxmlformats.org/markup-compatibility/2006" xmlns:r="http://schemas.openxmlformats.org/officeDocument/2006/relationships" xmlns:w="http://schemas.openxmlformats.org/wordprocessingml/2006/main" xmlns:w14="http://schemas.microsoft.com/office/word/2010/wordml" xmlns:w15="http://schemas.microsoft.com/office/word/2012/wordml" xmlns:w16cex="http://schemas.microsoft.com/office/word/2018/wordml/cex" xmlns:w16cid="http://schemas.microsoft.com/office/word/2016/wordml/cid" xmlns:w16="http://schemas.microsoft.com/office/word/2018/wordml" xmlns:w16du="http://schemas.microsoft.com/office/word/2023/wordml/word16du" xmlns:w16sdtdh="http://schemas.microsoft.com/office/word/2020/wordml/sdtdatahash" xmlns:w16se="http://schemas.microsoft.com/office/word/2015/wordml/symex" mc:Ignorable="w14 w15 w16se w16cid w16 w16cex w16sdtdh w16du">
   <w:docDefaults>
     <w:rPrDefault>
       <w:rPr>

--- a/dokumentacio.docx
+++ b/dokumentacio.docx
@@ -1,6 +1,6 @@
 
 <file path=word/document.xml><?xml version="1.0" encoding="utf-8"?>
-<w:document xmlns:wpc="http://schemas.microsoft.com/office/word/2010/wordprocessingCanvas" xmlns:cx="http://schemas.microsoft.com/office/drawing/2014/chartex" xmlns:cx1="http://schemas.microsoft.com/office/drawing/2015/9/8/chartex" xmlns:cx2="http://schemas.microsoft.com/office/drawing/2015/10/21/chartex" xmlns:cx3="http://schemas.microsoft.com/office/drawing/2016/5/9/chartex" xmlns:cx4="http://schemas.microsoft.com/office/drawing/2016/5/10/chartex" xmlns:cx5="http://schemas.microsoft.com/office/drawing/2016/5/11/chartex" xmlns:cx6="http://schemas.microsoft.com/office/drawing/2016/5/12/chartex" xmlns:cx7="http://schemas.microsoft.com/office/drawing/2016/5/13/chartex" xmlns:cx8="http://schemas.microsoft.com/office/drawing/2016/5/14/chartex" xmlns:mc="http://schemas.openxmlformats.org/markup-compatibility/2006" xmlns:aink="http://schemas.microsoft.com/office/drawing/2016/ink" xmlns:am3d="http://schemas.microsoft.com/office/drawing/2017/model3d" xmlns:o="urn:schemas-microsoft-com:office:office" xmlns:oel="http://schemas.microsoft.com/office/2019/extlst" xmlns:r="http://schemas.openxmlformats.org/officeDocument/2006/relationships" xmlns:m="http://schemas.openxmlformats.org/officeDocument/2006/math" xmlns:v="urn:schemas-microsoft-com:vml" xmlns:wp14="http://schemas.microsoft.com/office/word/2010/wordprocessingDrawing" xmlns:wp="http://schemas.openxmlformats.org/drawingml/2006/wordprocessingDrawing" xmlns:w10="urn:schemas-microsoft-com:office:word" xmlns:w="http://schemas.openxmlformats.org/wordprocessingml/2006/main" xmlns:w14="http://schemas.microsoft.com/office/word/2010/wordml" xmlns:w15="http://schemas.microsoft.com/office/word/2012/wordml" xmlns:w16cex="http://schemas.microsoft.com/office/word/2018/wordml/cex" xmlns:w16cid="http://schemas.microsoft.com/office/word/2016/wordml/cid" xmlns:w16="http://schemas.microsoft.com/office/word/2018/wordml" xmlns:w16du="http://schemas.microsoft.com/office/word/2023/wordml/word16du" xmlns:w16sdtdh="http://schemas.microsoft.com/office/word/2020/wordml/sdtdatahash" xmlns:w16se="http://schemas.microsoft.com/office/word/2015/wordml/symex" xmlns:wpg="http://schemas.microsoft.com/office/word/2010/wordprocessingGroup" xmlns:wpi="http://schemas.microsoft.com/office/word/2010/wordprocessingInk" xmlns:wne="http://schemas.microsoft.com/office/word/2006/wordml" xmlns:wps="http://schemas.microsoft.com/office/word/2010/wordprocessingShape" mc:Ignorable="w14 w15 w16se w16cid w16 w16cex w16sdtdh w16du wp14">
+<w:document xmlns:wpc="http://schemas.microsoft.com/office/word/2010/wordprocessingCanvas" xmlns:cx="http://schemas.microsoft.com/office/drawing/2014/chartex" xmlns:cx1="http://schemas.microsoft.com/office/drawing/2015/9/8/chartex" xmlns:cx2="http://schemas.microsoft.com/office/drawing/2015/10/21/chartex" xmlns:cx3="http://schemas.microsoft.com/office/drawing/2016/5/9/chartex" xmlns:cx4="http://schemas.microsoft.com/office/drawing/2016/5/10/chartex" xmlns:cx5="http://schemas.microsoft.com/office/drawing/2016/5/11/chartex" xmlns:cx6="http://schemas.microsoft.com/office/drawing/2016/5/12/chartex" xmlns:cx7="http://schemas.microsoft.com/office/drawing/2016/5/13/chartex" xmlns:cx8="http://schemas.microsoft.com/office/drawing/2016/5/14/chartex" xmlns:mc="http://schemas.openxmlformats.org/markup-compatibility/2006" xmlns:aink="http://schemas.microsoft.com/office/drawing/2016/ink" xmlns:am3d="http://schemas.microsoft.com/office/drawing/2017/model3d" xmlns:o="urn:schemas-microsoft-com:office:office" xmlns:r="http://schemas.openxmlformats.org/officeDocument/2006/relationships" xmlns:m="http://schemas.openxmlformats.org/officeDocument/2006/math" xmlns:v="urn:schemas-microsoft-com:vml" xmlns:wp14="http://schemas.microsoft.com/office/word/2010/wordprocessingDrawing" xmlns:wp="http://schemas.openxmlformats.org/drawingml/2006/wordprocessingDrawing" xmlns:w10="urn:schemas-microsoft-com:office:word" xmlns:w="http://schemas.openxmlformats.org/wordprocessingml/2006/main" xmlns:w14="http://schemas.microsoft.com/office/word/2010/wordml" xmlns:w15="http://schemas.microsoft.com/office/word/2012/wordml" xmlns:w16cex="http://schemas.microsoft.com/office/word/2018/wordml/cex" xmlns:w16cid="http://schemas.microsoft.com/office/word/2016/wordml/cid" xmlns:w16="http://schemas.microsoft.com/office/word/2018/wordml" xmlns:w16sdtdh="http://schemas.microsoft.com/office/word/2020/wordml/sdtdatahash" xmlns:w16se="http://schemas.microsoft.com/office/word/2015/wordml/symex" xmlns:wpg="http://schemas.microsoft.com/office/word/2010/wordprocessingGroup" xmlns:wpi="http://schemas.microsoft.com/office/word/2010/wordprocessingInk" xmlns:wne="http://schemas.microsoft.com/office/word/2006/wordml" xmlns:wps="http://schemas.microsoft.com/office/word/2010/wordprocessingShape" mc:Ignorable="w14 w15 w16se w16cid w16 w16cex w16sdtdh wp14">
   <w:body>
     <w:sdt>
       <w:sdtPr>
@@ -10,6 +10,7 @@
           <w:docPartUnique/>
         </w:docPartObj>
       </w:sdtPr>
+      <w:sdtEndPr/>
       <w:sdtContent>
         <w:p/>
         <w:p>
@@ -96,6 +97,7 @@
                                     <w:dataBinding w:prefixMappings="xmlns:ns0='http://purl.org/dc/elements/1.1/' xmlns:ns1='http://schemas.openxmlformats.org/package/2006/metadata/core-properties' " w:xpath="/ns1:coreProperties[1]/ns0:creator[1]" w:storeItemID="{6C3C8BC8-F283-45AE-878A-BAB7291924A1}"/>
                                     <w:text/>
                                   </w:sdtPr>
+                                  <w:sdtEndPr/>
                                   <w:sdtContent>
                                     <w:r>
                                       <w:rPr>
@@ -188,6 +190,7 @@
                                     <w:dataBinding w:prefixMappings="xmlns:ns0='http://schemas.openxmlformats.org/officeDocument/2006/extended-properties' " w:xpath="/ns0:Properties[1]/ns0:Company[1]" w:storeItemID="{6668398D-A668-4E3E-A5EB-62B293D839F1}"/>
                                     <w:text/>
                                   </w:sdtPr>
+                                  <w:sdtEndPr/>
                                   <w:sdtContent>
                                     <w:r>
                                       <w:rPr>
@@ -226,6 +229,7 @@
                                     <w:dataBinding w:prefixMappings="xmlns:ns0='http://schemas.microsoft.com/office/2006/coverPageProps' " w:xpath="/ns0:CoverPageProperties[1]/ns0:CompanyAddress[1]" w:storeItemID="{55AF091B-3C7A-41E3-B477-F2FDAA23CFDA}"/>
                                     <w:text/>
                                   </w:sdtPr>
+                                  <w:sdtEndPr/>
                                   <w:sdtContent>
                                     <w:r>
                                       <w:rPr>
@@ -266,7 +270,7 @@
                   </wp:anchor>
                 </w:drawing>
               </mc:Choice>
-              <mc:Fallback>
+              <mc:Fallback xmlns:w16du="http://schemas.microsoft.com/office/word/2023/wordml/word16du" xmlns:oel="http://schemas.microsoft.com/office/2019/extlst">
                 <w:pict>
                   <v:shapetype w14:anchorId="0CEB3A0B" id="_x0000_t202" coordsize="21600,21600" o:spt="202" path="m,l,21600r21600,l21600,xe">
                     <v:stroke joinstyle="miter"/>
@@ -555,6 +559,7 @@
                                     <w:dataBinding w:prefixMappings="xmlns:ns0='http://purl.org/dc/elements/1.1/' xmlns:ns1='http://schemas.openxmlformats.org/package/2006/metadata/core-properties' " w:xpath="/ns1:coreProperties[1]/ns0:title[1]" w:storeItemID="{6C3C8BC8-F283-45AE-878A-BAB7291924A1}"/>
                                     <w:text w:multiLine="1"/>
                                   </w:sdtPr>
+                                  <w:sdtEndPr/>
                                   <w:sdtContent>
                                     <w:r>
                                       <w:rPr>
@@ -613,7 +618,9 @@
                                     <w:dataBinding w:prefixMappings="xmlns:ns0='http://purl.org/dc/elements/1.1/' xmlns:ns1='http://schemas.openxmlformats.org/package/2006/metadata/core-properties' " w:xpath="/ns1:coreProperties[1]/ns0:subject[1]" w:storeItemID="{6C3C8BC8-F283-45AE-878A-BAB7291924A1}"/>
                                     <w:text/>
                                   </w:sdtPr>
+                                  <w:sdtEndPr/>
                                   <w:sdtContent>
+                                    <w:proofErr w:type="spellStart"/>
                                     <w:r>
                                       <w:rPr>
                                         <w:smallCaps/>
@@ -623,6 +630,7 @@
                                       </w:rPr>
                                       <w:t>íVKEMENCE</w:t>
                                     </w:r>
+                                    <w:proofErr w:type="spellEnd"/>
                                   </w:sdtContent>
                                 </w:sdt>
                                 <w:r>
@@ -655,7 +663,7 @@
                   </wp:anchor>
                 </w:drawing>
               </mc:Choice>
-              <mc:Fallback>
+              <mc:Fallback xmlns:w16du="http://schemas.microsoft.com/office/word/2023/wordml/word16du" xmlns:oel="http://schemas.microsoft.com/office/2019/extlst">
                 <w:pict>
                   <v:shape w14:anchorId="27133B5A" id="Szövegdoboz 113" o:spid="_x0000_s1027" type="#_x0000_t202" style="position:absolute;left:0;text-align:left;margin-left:0;margin-top:0;width:453pt;height:194.4pt;z-index:251660288;visibility:visible;mso-wrap-style:square;mso-width-percent:734;mso-height-percent:0;mso-left-percent:150;mso-top-percent:455;mso-wrap-distance-left:9pt;mso-wrap-distance-top:0;mso-wrap-distance-right:9pt;mso-wrap-distance-bottom:0;mso-position-horizontal-relative:page;mso-position-vertical-relative:page;mso-width-percent:734;mso-height-percent:0;mso-left-percent:150;mso-top-percent:455;mso-width-relative:page;mso-height-relative:page;v-text-anchor:bottom" o:gfxdata="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" filled="f" stroked="f" strokeweight=".5pt">
                     <v:textbox inset="0,0,0,0">
@@ -866,6 +874,7 @@
                                     <w:calendar w:val="gregorian"/>
                                   </w:date>
                                 </w:sdtPr>
+                                <w:sdtEndPr/>
                                 <w:sdtContent>
                                   <w:p>
                                     <w:pPr>
@@ -910,7 +919,7 @@
                   </wp:anchor>
                 </w:drawing>
               </mc:Choice>
-              <mc:Fallback>
+              <mc:Fallback xmlns:w16du="http://schemas.microsoft.com/office/word/2023/wordml/word16du" xmlns:oel="http://schemas.microsoft.com/office/2019/extlst">
                 <w:pict>
                   <v:shape w14:anchorId="17E4AE94" id="Szövegdoboz 111" o:spid="_x0000_s1028" type="#_x0000_t202" style="position:absolute;left:0;text-align:left;margin-left:0;margin-top:0;width:288.25pt;height:287.5pt;z-index:251662336;visibility:visible;mso-wrap-style:square;mso-width-percent:734;mso-height-percent:363;mso-left-percent:150;mso-top-percent:91;mso-wrap-distance-left:9pt;mso-wrap-distance-top:0;mso-wrap-distance-right:9pt;mso-wrap-distance-bottom:0;mso-position-horizontal-relative:page;mso-position-vertical-relative:page;mso-width-percent:734;mso-height-percent:363;mso-left-percent:150;mso-top-percent:91;mso-width-relative:page;mso-height-relative:page;v-text-anchor:bottom" o:gfxdata="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" filled="f" stroked="f" strokeweight=".5pt">
                     <v:textbox style="mso-fit-shape-to-text:t" inset="0,0,0,0">
@@ -1105,7 +1114,7 @@
                   </wp:anchor>
                 </w:drawing>
               </mc:Choice>
-              <mc:Fallback>
+              <mc:Fallback xmlns:w16du="http://schemas.microsoft.com/office/word/2023/wordml/word16du" xmlns:oel="http://schemas.microsoft.com/office/2019/extlst">
                 <w:pict>
                   <v:group w14:anchorId="445489EF" id="Csoport 114" o:spid="_x0000_s1026" style="position:absolute;margin-left:0;margin-top:0;width:18pt;height:10in;z-index:251659264;mso-width-percent:29;mso-height-percent:909;mso-left-percent:45;mso-position-horizontal-relative:page;mso-position-vertical:center;mso-position-vertical-relative:page;mso-width-percent:29;mso-height-percent:909;mso-left-percent:45" coordsize="2286,91440" o:gfxdata="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">
                     <v:rect id="Téglalap 115" o:spid="_x0000_s1027" style="position:absolute;width:2286;height:87820;visibility:visible;mso-wrap-style:square;v-text-anchor:middle" o:gfxdata="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" fillcolor="#1fffbf" stroked="f" strokeweight="1pt"/>
@@ -3584,9 +3593,11 @@
               <w:ind w:firstLine="0"/>
               <w:jc w:val="left"/>
             </w:pPr>
+            <w:proofErr w:type="spellStart"/>
             <w:r>
               <w:t>NeptunKód</w:t>
             </w:r>
+            <w:proofErr w:type="spellEnd"/>
           </w:p>
         </w:tc>
         <w:tc>
@@ -3665,9 +3676,11 @@
             <w:pPr>
               <w:pStyle w:val="Normlnincsbekezds"/>
             </w:pPr>
+            <w:proofErr w:type="spellStart"/>
             <w:r>
               <w:t>Mérnökinfo</w:t>
             </w:r>
+            <w:proofErr w:type="spellEnd"/>
           </w:p>
         </w:tc>
       </w:tr>
@@ -3713,9 +3726,11 @@
             <w:pPr>
               <w:pStyle w:val="Normlnincsbekezds"/>
             </w:pPr>
+            <w:proofErr w:type="spellStart"/>
             <w:r>
               <w:t>Mérnökinfo</w:t>
             </w:r>
+            <w:proofErr w:type="spellEnd"/>
           </w:p>
         </w:tc>
       </w:tr>
@@ -3738,9 +3753,11 @@
             <w:pPr>
               <w:pStyle w:val="Normlnincsbekezds"/>
             </w:pPr>
+            <w:proofErr w:type="spellStart"/>
             <w:r>
               <w:t>Kike</w:t>
             </w:r>
+            <w:proofErr w:type="spellEnd"/>
           </w:p>
         </w:tc>
         <w:tc>
@@ -3761,9 +3778,11 @@
             <w:pPr>
               <w:pStyle w:val="Normlnincsbekezds"/>
             </w:pPr>
+            <w:proofErr w:type="spellStart"/>
             <w:r>
               <w:t>Mérnökinfo</w:t>
             </w:r>
+            <w:proofErr w:type="spellEnd"/>
           </w:p>
         </w:tc>
       </w:tr>
@@ -3812,9 +3831,11 @@
             <w:pPr>
               <w:pStyle w:val="Normlnincsbekezds"/>
             </w:pPr>
+            <w:proofErr w:type="spellStart"/>
             <w:r>
               <w:t>GazdInfo</w:t>
             </w:r>
+            <w:proofErr w:type="spellEnd"/>
           </w:p>
         </w:tc>
       </w:tr>
@@ -3850,6 +3871,9 @@
             <w:pPr>
               <w:pStyle w:val="Normlnincsbekezds"/>
             </w:pPr>
+            <w:r>
+              <w:t>XM6YBD</w:t>
+            </w:r>
           </w:p>
         </w:tc>
         <w:tc>
@@ -3860,9 +3884,11 @@
             <w:pPr>
               <w:pStyle w:val="Normlnincsbekezds"/>
             </w:pPr>
+            <w:proofErr w:type="spellStart"/>
             <w:r>
               <w:t>GazdInfo</w:t>
             </w:r>
+            <w:proofErr w:type="spellEnd"/>
           </w:p>
         </w:tc>
       </w:tr>
@@ -3924,26 +3950,9 @@
           <w:bCs w:val="0"/>
           <w:color w:val="4472C4" w:themeColor="accent1"/>
         </w:rPr>
-        <w:t>Adat- és üzleti elemző (Data and Business Analyst)</w:t>
-      </w:r>
-    </w:p>
-    <w:p>
-      <w:r>
-        <w:t>Az adat- és üzleti elemző feladata az ívkemence működési adatai és üzleti szempontú követelményeinek elemzése. Ő vizsgálja meg, hogyan gyűjthetők össze az adatok, miként dolgozhatók fel, és hogyan használhatók fel ezek az információk a projekt céljainak eléréséhez. Elemzi az adatokat és meghatározza, hogy milyen mutatók fontosak a projekt sikeres teljesítéséhez. Az üzleti elemző felel továbbá az adatok értelmezéséért, valamint a jelentések és vizualizációk elkészítéséért, hogy a csapat többi tagja megfelelően láthassa az eredményeket.</w:t>
-      </w:r>
-    </w:p>
-    <w:p>
-      <w:pPr>
-        <w:rPr>
-          <w:color w:val="4472C4" w:themeColor="accent1"/>
-        </w:rPr>
-      </w:pPr>
-      <w:r>
-        <w:rPr>
-          <w:color w:val="4472C4" w:themeColor="accent1"/>
-        </w:rPr>
-        <w:t xml:space="preserve">3. </w:t>
-      </w:r>
+        <w:t xml:space="preserve">Adat- és üzleti elemző (Data and Business </w:t>
+      </w:r>
+      <w:proofErr w:type="spellStart"/>
       <w:r>
         <w:rPr>
           <w:rStyle w:val="Kiemels2"/>
@@ -3951,30 +3960,9 @@
           <w:bCs w:val="0"/>
           <w:color w:val="4472C4" w:themeColor="accent1"/>
         </w:rPr>
-        <w:t>Vezető fejlesztő (Lead Developer)</w:t>
-      </w:r>
-    </w:p>
-    <w:p>
-      <w:r>
-        <w:t xml:space="preserve">A vezető fejlesztő felelős az adatok feldolgozását végző rendszerek és szoftverek fejlesztéséért. Feladata az ívkemence adatainak kezeléséhez szükséges algoritmusok és kód </w:t>
-      </w:r>
-      <w:r>
-        <w:lastRenderedPageBreak/>
-        <w:t>megírása, illetve a technikai megvalósítás irányítása. Ő biztosítja, hogy az adatfeldolgozó szoftverek hatékonyan működjenek, és képesek legyenek a nagy mennyiségű adat kezelésére. Szorosan együttműködik az elemzővel és a projekt többi tagjával, hogy a technikai megoldások összhangban legyenek a projekt céljaival.</w:t>
-      </w:r>
-    </w:p>
-    <w:p>
-      <w:pPr>
-        <w:rPr>
-          <w:color w:val="4472C4" w:themeColor="accent1"/>
-        </w:rPr>
-      </w:pPr>
-      <w:r>
-        <w:rPr>
-          <w:color w:val="4472C4" w:themeColor="accent1"/>
-        </w:rPr>
-        <w:t xml:space="preserve">4. </w:t>
-      </w:r>
+        <w:t>Analyst</w:t>
+      </w:r>
+      <w:proofErr w:type="spellEnd"/>
       <w:r>
         <w:rPr>
           <w:rStyle w:val="Kiemels2"/>
@@ -3982,25 +3970,33 @@
           <w:bCs w:val="0"/>
           <w:color w:val="4472C4" w:themeColor="accent1"/>
         </w:rPr>
-        <w:t>Vezető tesztelő (Lead Tester)</w:t>
-      </w:r>
-    </w:p>
-    <w:p>
-      <w:r>
-        <w:t>A vezető tesztelő felelős a fejlesztett rendszerek minőségének biztosításáért. Ő végzi a szoftverek tesztelését annak érdekében, hogy azok megfelelően működjenek, és minden adatfeldolgozási funkció hibátlan legyen. A tesztelési fázis során különböző forgatókönyvek alapján teszteli az ívkemence adatok feldolgozását, és ellenőrzi, hogy az adatok pontosan és helyesen jelennek meg a rendszerben. A felmerülő hibákat jelentésekkel dokumentálja, és javaslatokat tesz azok kijavítására.</w:t>
-      </w:r>
-    </w:p>
-    <w:p>
-      <w:pPr>
-        <w:rPr>
-          <w:sz w:val="27"/>
-        </w:rPr>
-      </w:pPr>
-      <w:r>
+        <w:t>)</w:t>
+      </w:r>
+    </w:p>
+    <w:p>
+      <w:r>
+        <w:t xml:space="preserve">Az adat- és üzleti elemző feladata az ívkemence működési adatai és üzleti szempontú követelményeinek elemzése. Ő vizsgálja meg, hogyan gyűjthetők össze az adatok, miként dolgozhatók fel, és hogyan használhatók fel ezek az információk a projekt céljainak eléréséhez. Elemzi az adatokat és meghatározza, hogy milyen mutatók </w:t>
+      </w:r>
+      <w:proofErr w:type="spellStart"/>
+      <w:r>
+        <w:t>fontosak</w:t>
+      </w:r>
+      <w:proofErr w:type="spellEnd"/>
+      <w:r>
+        <w:t xml:space="preserve"> a projekt sikeres teljesítéséhez. Az üzleti elemző felel továbbá az adatok értelmezéséért, valamint a jelentések és vizualizációk elkészítéséért, hogy a csapat többi tagja megfelelően láthassa az eredményeket.</w:t>
+      </w:r>
+    </w:p>
+    <w:p>
+      <w:pPr>
         <w:rPr>
           <w:color w:val="4472C4" w:themeColor="accent1"/>
         </w:rPr>
-        <w:t xml:space="preserve">5. </w:t>
+      </w:pPr>
+      <w:r>
+        <w:rPr>
+          <w:color w:val="4472C4" w:themeColor="accent1"/>
+        </w:rPr>
+        <w:t xml:space="preserve">3. </w:t>
       </w:r>
       <w:r>
         <w:rPr>
@@ -4009,7 +4005,125 @@
           <w:bCs w:val="0"/>
           <w:color w:val="4472C4" w:themeColor="accent1"/>
         </w:rPr>
-        <w:t>Adatmérnök (Data Engineer)</w:t>
+        <w:t xml:space="preserve">Vezető fejlesztő (Lead </w:t>
+      </w:r>
+      <w:proofErr w:type="spellStart"/>
+      <w:r>
+        <w:rPr>
+          <w:rStyle w:val="Kiemels2"/>
+          <w:b w:val="0"/>
+          <w:bCs w:val="0"/>
+          <w:color w:val="4472C4" w:themeColor="accent1"/>
+        </w:rPr>
+        <w:t>Developer</w:t>
+      </w:r>
+      <w:proofErr w:type="spellEnd"/>
+      <w:r>
+        <w:rPr>
+          <w:rStyle w:val="Kiemels2"/>
+          <w:b w:val="0"/>
+          <w:bCs w:val="0"/>
+          <w:color w:val="4472C4" w:themeColor="accent1"/>
+        </w:rPr>
+        <w:t>)</w:t>
+      </w:r>
+    </w:p>
+    <w:p>
+      <w:r>
+        <w:t xml:space="preserve">A vezető fejlesztő felelős az adatok feldolgozását végző rendszerek és szoftverek fejlesztéséért. Feladata az ívkemence adatainak kezeléséhez szükséges algoritmusok és kód </w:t>
+      </w:r>
+      <w:r>
+        <w:lastRenderedPageBreak/>
+        <w:t>megírása, illetve a technikai megvalósítás irányítása. Ő biztosítja, hogy az adatfeldolgozó szoftverek hatékonyan működjenek, és képesek legyenek a nagy mennyiségű adat kezelésére. Szorosan együttműködik az elemzővel és a projekt többi tagjával, hogy a technikai megoldások összhangban legyenek a projekt céljaival.</w:t>
+      </w:r>
+    </w:p>
+    <w:p>
+      <w:pPr>
+        <w:rPr>
+          <w:color w:val="4472C4" w:themeColor="accent1"/>
+        </w:rPr>
+      </w:pPr>
+      <w:r>
+        <w:rPr>
+          <w:color w:val="4472C4" w:themeColor="accent1"/>
+        </w:rPr>
+        <w:t xml:space="preserve">4. </w:t>
+      </w:r>
+      <w:r>
+        <w:rPr>
+          <w:rStyle w:val="Kiemels2"/>
+          <w:b w:val="0"/>
+          <w:bCs w:val="0"/>
+          <w:color w:val="4472C4" w:themeColor="accent1"/>
+        </w:rPr>
+        <w:t xml:space="preserve">Vezető tesztelő (Lead </w:t>
+      </w:r>
+      <w:proofErr w:type="spellStart"/>
+      <w:r>
+        <w:rPr>
+          <w:rStyle w:val="Kiemels2"/>
+          <w:b w:val="0"/>
+          <w:bCs w:val="0"/>
+          <w:color w:val="4472C4" w:themeColor="accent1"/>
+        </w:rPr>
+        <w:t>Tester</w:t>
+      </w:r>
+      <w:proofErr w:type="spellEnd"/>
+      <w:r>
+        <w:rPr>
+          <w:rStyle w:val="Kiemels2"/>
+          <w:b w:val="0"/>
+          <w:bCs w:val="0"/>
+          <w:color w:val="4472C4" w:themeColor="accent1"/>
+        </w:rPr>
+        <w:t>)</w:t>
+      </w:r>
+    </w:p>
+    <w:p>
+      <w:r>
+        <w:t>A vezető tesztelő felelős a fejlesztett rendszerek minőségének biztosításáért. Ő végzi a szoftverek tesztelését annak érdekében, hogy azok megfelelően működjenek, és minden adatfeldolgozási funkció hibátlan legyen. A tesztelési fázis során különböző forgatókönyvek alapján teszteli az ívkemence adatok feldolgozását, és ellenőrzi, hogy az adatok pontosan és helyesen jelennek meg a rendszerben. A felmerülő hibákat jelentésekkel dokumentálja, és javaslatokat tesz azok kijavítására.</w:t>
+      </w:r>
+    </w:p>
+    <w:p>
+      <w:pPr>
+        <w:rPr>
+          <w:sz w:val="27"/>
+        </w:rPr>
+      </w:pPr>
+      <w:r>
+        <w:rPr>
+          <w:color w:val="4472C4" w:themeColor="accent1"/>
+        </w:rPr>
+        <w:t xml:space="preserve">5. </w:t>
+      </w:r>
+      <w:r>
+        <w:rPr>
+          <w:rStyle w:val="Kiemels2"/>
+          <w:b w:val="0"/>
+          <w:bCs w:val="0"/>
+          <w:color w:val="4472C4" w:themeColor="accent1"/>
+        </w:rPr>
+        <w:t xml:space="preserve">Adatmérnök (Data </w:t>
+      </w:r>
+      <w:proofErr w:type="spellStart"/>
+      <w:r>
+        <w:rPr>
+          <w:rStyle w:val="Kiemels2"/>
+          <w:b w:val="0"/>
+          <w:bCs w:val="0"/>
+          <w:color w:val="4472C4" w:themeColor="accent1"/>
+        </w:rPr>
+        <w:t>Engineer</w:t>
+      </w:r>
+      <w:proofErr w:type="spellEnd"/>
+      <w:r>
+        <w:rPr>
+          <w:rStyle w:val="Kiemels2"/>
+          <w:b w:val="0"/>
+          <w:bCs w:val="0"/>
+          <w:color w:val="4472C4" w:themeColor="accent1"/>
+        </w:rPr>
+        <w:t>)</w:t>
       </w:r>
     </w:p>
     <w:p>
@@ -4364,7 +4478,7 @@
               <w:pStyle w:val="Normlnincsbekezds"/>
             </w:pPr>
             <w:r>
-              <w:t>Gergő</w:t>
+              <w:t>VG</w:t>
             </w:r>
           </w:p>
         </w:tc>
@@ -4431,7 +4545,7 @@
               <w:pStyle w:val="Normlnincsbekezds"/>
             </w:pPr>
             <w:r>
-              <w:t>Projekt lépéseinek tervezése, megbeszélés részleteinek hozzáadása a dokumentumhoz, ER Diagram 2.verzió</w:t>
+              <w:t>Projekt lépéseinek tervezése, megbeszélés részleteinek hozzáadása a dokumentumhoz</w:t>
             </w:r>
           </w:p>
         </w:tc>
@@ -4446,7 +4560,7 @@
               <w:pStyle w:val="Normlnincsbekezds"/>
             </w:pPr>
             <w:r>
-              <w:t>1.</w:t>
+              <w:t>2.</w:t>
             </w:r>
           </w:p>
         </w:tc>
@@ -4459,7 +4573,7 @@
               <w:pStyle w:val="Normlnincsbekezds"/>
             </w:pPr>
             <w:r>
-              <w:t>2024. 10. 11</w:t>
+              <w:t>2024.10.09</w:t>
             </w:r>
           </w:p>
         </w:tc>
@@ -4472,7 +4586,7 @@
               <w:pStyle w:val="Normlnincsbekezds"/>
             </w:pPr>
             <w:r>
-              <w:t>BB</w:t>
+              <w:t>HA</w:t>
             </w:r>
           </w:p>
         </w:tc>
@@ -4485,7 +4599,283 @@
               <w:pStyle w:val="Normlnincsbekezds"/>
             </w:pPr>
             <w:r>
+              <w:t>ER Diagram 2.verzió</w:t>
+            </w:r>
+          </w:p>
+        </w:tc>
+      </w:tr>
+      <w:tr>
+        <w:tc>
+          <w:tcPr>
+            <w:tcW w:w="1134" w:type="dxa"/>
+          </w:tcPr>
+          <w:p>
+            <w:pPr>
+              <w:pStyle w:val="Normlnincsbekezds"/>
+            </w:pPr>
+            <w:r>
+              <w:t>1.</w:t>
+            </w:r>
+          </w:p>
+        </w:tc>
+        <w:tc>
+          <w:tcPr>
+            <w:tcW w:w="2268" w:type="dxa"/>
+          </w:tcPr>
+          <w:p>
+            <w:pPr>
+              <w:pStyle w:val="Normlnincsbekezds"/>
+            </w:pPr>
+            <w:r>
+              <w:t>2024. 10. 11</w:t>
+            </w:r>
+          </w:p>
+        </w:tc>
+        <w:tc>
+          <w:tcPr>
+            <w:tcW w:w="1701" w:type="dxa"/>
+          </w:tcPr>
+          <w:p>
+            <w:pPr>
+              <w:pStyle w:val="Normlnincsbekezds"/>
+            </w:pPr>
+            <w:r>
+              <w:t>BB</w:t>
+            </w:r>
+          </w:p>
+        </w:tc>
+        <w:tc>
+          <w:tcPr>
+            <w:tcW w:w="3969" w:type="dxa"/>
+          </w:tcPr>
+          <w:p>
+            <w:pPr>
+              <w:pStyle w:val="Normlnincsbekezds"/>
+            </w:pPr>
+            <w:r>
               <w:t>Diagramok és kiértékelésük</w:t>
+            </w:r>
+          </w:p>
+        </w:tc>
+      </w:tr>
+      <w:tr>
+        <w:tc>
+          <w:tcPr>
+            <w:tcW w:w="1134" w:type="dxa"/>
+          </w:tcPr>
+          <w:p>
+            <w:pPr>
+              <w:pStyle w:val="Normlnincsbekezds"/>
+            </w:pPr>
+            <w:r>
+              <w:t>1.</w:t>
+            </w:r>
+          </w:p>
+        </w:tc>
+        <w:tc>
+          <w:tcPr>
+            <w:tcW w:w="2268" w:type="dxa"/>
+          </w:tcPr>
+          <w:p>
+            <w:pPr>
+              <w:pStyle w:val="Normlnincsbekezds"/>
+            </w:pPr>
+            <w:r>
+              <w:t>2024.10.14</w:t>
+            </w:r>
+          </w:p>
+        </w:tc>
+        <w:tc>
+          <w:tcPr>
+            <w:tcW w:w="1701" w:type="dxa"/>
+          </w:tcPr>
+          <w:p>
+            <w:pPr>
+              <w:pStyle w:val="Normlnincsbekezds"/>
+            </w:pPr>
+            <w:r>
+              <w:t>HA</w:t>
+            </w:r>
+          </w:p>
+        </w:tc>
+        <w:tc>
+          <w:tcPr>
+            <w:tcW w:w="3969" w:type="dxa"/>
+          </w:tcPr>
+          <w:p>
+            <w:pPr>
+              <w:pStyle w:val="Normlnincsbekezds"/>
+            </w:pPr>
+            <w:proofErr w:type="spellStart"/>
+            <w:r>
+              <w:t>Github</w:t>
+            </w:r>
+            <w:proofErr w:type="spellEnd"/>
+            <w:r>
+              <w:t xml:space="preserve"> </w:t>
+            </w:r>
+            <w:proofErr w:type="spellStart"/>
+            <w:r>
+              <w:t>porject</w:t>
+            </w:r>
+            <w:proofErr w:type="spellEnd"/>
+            <w:r>
+              <w:t xml:space="preserve"> inicializálása</w:t>
+            </w:r>
+          </w:p>
+          <w:p>
+            <w:pPr>
+              <w:pStyle w:val="Normlnincsbekezds"/>
+            </w:pPr>
+            <w:r>
+              <w:t>Alap használati útmutató</w:t>
+            </w:r>
+          </w:p>
+          <w:p>
+            <w:pPr>
+              <w:pStyle w:val="Normlnincsbekezds"/>
+            </w:pPr>
+            <w:r>
+              <w:t>Python DB táblák készítése</w:t>
+            </w:r>
+          </w:p>
+        </w:tc>
+      </w:tr>
+      <w:tr>
+        <w:tc>
+          <w:tcPr>
+            <w:tcW w:w="1134" w:type="dxa"/>
+          </w:tcPr>
+          <w:p>
+            <w:pPr>
+              <w:pStyle w:val="Normlnincsbekezds"/>
+            </w:pPr>
+            <w:r>
+              <w:t>1</w:t>
+            </w:r>
+          </w:p>
+        </w:tc>
+        <w:tc>
+          <w:tcPr>
+            <w:tcW w:w="2268" w:type="dxa"/>
+          </w:tcPr>
+          <w:p>
+            <w:pPr>
+              <w:pStyle w:val="Normlnincsbekezds"/>
+            </w:pPr>
+            <w:r>
+              <w:t>2024.10.14</w:t>
+            </w:r>
+          </w:p>
+        </w:tc>
+        <w:tc>
+          <w:tcPr>
+            <w:tcW w:w="1701" w:type="dxa"/>
+          </w:tcPr>
+          <w:p>
+            <w:pPr>
+              <w:pStyle w:val="Normlnincsbekezds"/>
+            </w:pPr>
+            <w:proofErr w:type="gramStart"/>
+            <w:r>
+              <w:t>HA,</w:t>
+            </w:r>
+            <w:proofErr w:type="gramEnd"/>
+            <w:r>
+              <w:t>BB,VG</w:t>
+            </w:r>
+          </w:p>
+        </w:tc>
+        <w:tc>
+          <w:tcPr>
+            <w:tcW w:w="3969" w:type="dxa"/>
+          </w:tcPr>
+          <w:p>
+            <w:pPr>
+              <w:pStyle w:val="Normlnincsbekezds"/>
+            </w:pPr>
+            <w:proofErr w:type="spellStart"/>
+            <w:r>
+              <w:t>Git</w:t>
+            </w:r>
+            <w:r>
+              <w:t>hub</w:t>
+            </w:r>
+            <w:proofErr w:type="spellEnd"/>
+            <w:r>
+              <w:t xml:space="preserve"> szinkronizálás, összekapcsolás </w:t>
+            </w:r>
+            <w:proofErr w:type="spellStart"/>
+            <w:r>
+              <w:t>PyCharmmal</w:t>
+            </w:r>
+            <w:proofErr w:type="spellEnd"/>
+          </w:p>
+        </w:tc>
+      </w:tr>
+      <w:tr>
+        <w:tc>
+          <w:tcPr>
+            <w:tcW w:w="1134" w:type="dxa"/>
+          </w:tcPr>
+          <w:p>
+            <w:pPr>
+              <w:pStyle w:val="Normlnincsbekezds"/>
+            </w:pPr>
+            <w:r>
+              <w:t>1.</w:t>
+            </w:r>
+          </w:p>
+        </w:tc>
+        <w:tc>
+          <w:tcPr>
+            <w:tcW w:w="2268" w:type="dxa"/>
+          </w:tcPr>
+          <w:p>
+            <w:pPr>
+              <w:pStyle w:val="Normlnincsbekezds"/>
+            </w:pPr>
+            <w:r>
+              <w:t>2024.10.16</w:t>
+            </w:r>
+          </w:p>
+        </w:tc>
+        <w:tc>
+          <w:tcPr>
+            <w:tcW w:w="1701" w:type="dxa"/>
+          </w:tcPr>
+          <w:p>
+            <w:pPr>
+              <w:pStyle w:val="Normlnincsbekezds"/>
+            </w:pPr>
+            <w:r>
+              <w:t>HA</w:t>
+            </w:r>
+          </w:p>
+        </w:tc>
+        <w:tc>
+          <w:tcPr>
+            <w:tcW w:w="3969" w:type="dxa"/>
+          </w:tcPr>
+          <w:p>
+            <w:pPr>
+              <w:pStyle w:val="Normlnincsbekezds"/>
+            </w:pPr>
+            <w:proofErr w:type="spellStart"/>
+            <w:r>
+              <w:t>Py</w:t>
+            </w:r>
+            <w:proofErr w:type="spellEnd"/>
+            <w:r>
+              <w:t xml:space="preserve"> </w:t>
+            </w:r>
+            <w:proofErr w:type="spellStart"/>
+            <w:r>
+              <w:t>adatisztítás</w:t>
+            </w:r>
+            <w:proofErr w:type="spellEnd"/>
+            <w:r>
+              <w:t xml:space="preserve"> rész bővítése, Diagram elemzés átnézése</w:t>
             </w:r>
           </w:p>
         </w:tc>
@@ -4557,7 +4947,21 @@
         <w:rPr>
           <w:shd w:val="clear" w:color="auto" w:fill="FFFFFF"/>
         </w:rPr>
-        <w:t>Az Electric Arc Kemence (EAF) egy acélkészít</w:t>
+        <w:t xml:space="preserve">Az </w:t>
+      </w:r>
+      <w:proofErr w:type="spellStart"/>
+      <w:r>
+        <w:rPr>
+          <w:shd w:val="clear" w:color="auto" w:fill="FFFFFF"/>
+        </w:rPr>
+        <w:t>Electric</w:t>
+      </w:r>
+      <w:proofErr w:type="spellEnd"/>
+      <w:r>
+        <w:rPr>
+          <w:shd w:val="clear" w:color="auto" w:fill="FFFFFF"/>
+        </w:rPr>
+        <w:t xml:space="preserve"> Arc Kemence (EAF) egy acélkészít</w:t>
       </w:r>
       <w:r>
         <w:rPr>
@@ -4610,7 +5014,19 @@
     </w:p>
     <w:p>
       <w:r>
-        <w:t>Egy ilyen kemence ára függ a nagyságától, kapacitásától, teljesítményétől…stb , de egészen magas, akár millió euros árat is elérhet. A minőség és a biztonság szempontjából is kulcsfontosságú a megfelelő szabályzás, ezért van szükség az adatok folyamatos értelmezésére , kontextusba helyezésére és vizsgálatára.</w:t>
+        <w:t>Egy ilyen kemence ára függ a nagyságától, kapacitásától, teljesítményétől…</w:t>
+      </w:r>
+      <w:proofErr w:type="spellStart"/>
+      <w:r>
+        <w:t>stb</w:t>
+      </w:r>
+      <w:proofErr w:type="spellEnd"/>
+      <w:r>
+        <w:t xml:space="preserve"> , de egészen magas, akár millió euros árat is elérhet. A minőség és a biztonság szempontjából is </w:t>
+      </w:r>
+      <w:r>
+        <w:lastRenderedPageBreak/>
+        <w:t>kulcsfontosságú a megfelelő szabályzás, ezért van szükség az adatok folyamatos értelmezésére , kontextusba helyezésére és vizsgálatára.</w:t>
       </w:r>
     </w:p>
     <w:p>
@@ -4644,6 +5060,7 @@
       <w:pPr>
         <w:pStyle w:val="Normlnincsbekezds"/>
       </w:pPr>
+      <w:proofErr w:type="spellStart"/>
       <w:r>
         <w:rPr>
           <w:b/>
@@ -4652,7 +5069,11 @@
         <w:t>Hűtőpanelek</w:t>
       </w:r>
       <w:r>
-        <w:t>:A hűtést végző vízzel feltöltött segédrendszer.</w:t>
+        <w:t>:A</w:t>
+      </w:r>
+      <w:proofErr w:type="spellEnd"/>
+      <w:r>
+        <w:t xml:space="preserve"> hűtést végző vízzel feltöltött segédrendszer.</w:t>
       </w:r>
     </w:p>
     <w:p>
@@ -4662,14 +5083,27 @@
         <w:ind w:firstLine="0"/>
         <w:jc w:val="center"/>
       </w:pPr>
-      <w:fldSimple w:instr=" SEQ ábra \* ARABIC ">
-        <w:r>
-          <w:rPr>
-            <w:noProof/>
-          </w:rPr>
-          <w:t>1</w:t>
-        </w:r>
-      </w:fldSimple>
+      <w:r>
+        <w:fldChar w:fldCharType="begin"/>
+      </w:r>
+      <w:r>
+        <w:instrText xml:space="preserve"> SEQ ábra \* ARABIC </w:instrText>
+      </w:r>
+      <w:r>
+        <w:fldChar w:fldCharType="separate"/>
+      </w:r>
+      <w:r>
+        <w:rPr>
+          <w:noProof/>
+        </w:rPr>
+        <w:t>1</w:t>
+      </w:r>
+      <w:r>
+        <w:rPr>
+          <w:noProof/>
+        </w:rPr>
+        <w:fldChar w:fldCharType="end"/>
+      </w:r>
       <w:r>
         <w:t xml:space="preserve">. ábra cím: </w:t>
       </w:r>
@@ -4758,7 +5192,23 @@
           <w:sz w:val="20"/>
           <w:szCs w:val="20"/>
         </w:rPr>
-        <w:t>Facebook, Fémipari Szakember- Steel Worker csoport</w:t>
+        <w:t xml:space="preserve">Facebook, Fémipari Szakember- Steel </w:t>
+      </w:r>
+      <w:proofErr w:type="spellStart"/>
+      <w:r>
+        <w:rPr>
+          <w:sz w:val="20"/>
+          <w:szCs w:val="20"/>
+        </w:rPr>
+        <w:t>Worker</w:t>
+      </w:r>
+      <w:proofErr w:type="spellEnd"/>
+      <w:r>
+        <w:rPr>
+          <w:sz w:val="20"/>
+          <w:szCs w:val="20"/>
+        </w:rPr>
+        <w:t xml:space="preserve"> csoport</w:t>
       </w:r>
     </w:p>
     <w:p>
@@ -4817,14 +5267,38 @@
         <w:pStyle w:val="Normlnincsbekezds"/>
       </w:pPr>
       <w:r>
-        <w:t>Kommunikációhoz használt felületek,keretren</w:t>
+        <w:t xml:space="preserve">Kommunikációhoz használt </w:t>
+      </w:r>
+      <w:proofErr w:type="spellStart"/>
+      <w:r>
+        <w:t>felületek,keretren</w:t>
       </w:r>
       <w:r>
         <w:t>d</w:t>
       </w:r>
       <w:r>
-        <w:t>szerek,programok:</w:t>
-      </w:r>
+        <w:t>szerek,programok</w:t>
+      </w:r>
+      <w:proofErr w:type="spellEnd"/>
+      <w:r>
+        <w:t>:</w:t>
+      </w:r>
+      <w:r>
+        <w:t xml:space="preserve"> GitHub, </w:t>
+      </w:r>
+      <w:proofErr w:type="spellStart"/>
+      <w:r>
+        <w:t>PyCharm</w:t>
+      </w:r>
+      <w:proofErr w:type="spellEnd"/>
+      <w:r>
+        <w:t xml:space="preserve">, </w:t>
+      </w:r>
+      <w:proofErr w:type="spellStart"/>
+      <w:r>
+        <w:t>Discord</w:t>
+      </w:r>
+      <w:proofErr w:type="spellEnd"/>
     </w:p>
     <w:p>
       <w:pPr>
@@ -4840,6 +5314,7 @@
       </w:pPr>
       <w:bookmarkStart w:id="7" w:name="_Toc179375982"/>
       <w:r>
+        <w:lastRenderedPageBreak/>
         <w:t>3.</w:t>
       </w:r>
       <w:r>
@@ -4888,14 +5363,18 @@
         <w:t>e</w:t>
       </w:r>
       <w:r>
-        <w:t xml:space="preserve">. Ezen folyamatok során kiemelt jelentőséget kap az adattisztítás, az adatok integritásának biztosítása, valamint az anomáliák és </w:t>
-      </w:r>
-      <w:r>
-        <w:lastRenderedPageBreak/>
-        <w:t>hibák detektálása és javítása, továbbá a trendek és mintázatok disszonanciáinak feltárása.</w:t>
-      </w:r>
-      <w:r>
-        <w:t>(két egyforma folyamat nincsen de jellegében kevés eltérést mutasson)</w:t>
+        <w:t>. Ezen folyamatok során kiemelt jelentőséget kap az adattisztítás, az adatok integritásának biztosítása, valamint az anomáliák és hibák detektálása és javítása, továbbá a trendek és mintázatok disszonanciáinak feltárása.</w:t>
+      </w:r>
+      <w:r>
+        <w:t xml:space="preserve">(két egyforma folyamat </w:t>
+      </w:r>
+      <w:proofErr w:type="gramStart"/>
+      <w:r>
+        <w:t>nincsen</w:t>
+      </w:r>
+      <w:proofErr w:type="gramEnd"/>
+      <w:r>
+        <w:t xml:space="preserve"> de jellegében kevés eltérést mutasson)</w:t>
       </w:r>
     </w:p>
     <w:p>
@@ -4915,11 +5394,19 @@
       </w:r>
     </w:p>
     <w:p>
+      <w:proofErr w:type="spellStart"/>
       <w:r>
         <w:rPr>
           <w:rStyle w:val="Kiemels2"/>
         </w:rPr>
-        <w:t>Adatlekérdezés és manipuláció</w:t>
+        <w:t>Adatlekérdezés</w:t>
+      </w:r>
+      <w:proofErr w:type="spellEnd"/>
+      <w:r>
+        <w:rPr>
+          <w:rStyle w:val="Kiemels2"/>
+        </w:rPr>
+        <w:t xml:space="preserve"> és manipuláció</w:t>
       </w:r>
       <w:r>
         <w:t>: SQL segítségével specifikus lekérdezések futtatása az adatbázisban, hogy előre meghatározott kritériumok alapján kinyerhessük a releváns információkat. Az adatok módosítása (szerkesztése) során az adatintegritás fenntartása kritikus fontosságú, míg az adatok törlése gondos elemzés után történik, hogy elkerüljük a hasznos információk elvesztését.</w:t>
@@ -4933,7 +5420,15 @@
         <w:t>Anomáliák és hibák kiszűrése</w:t>
       </w:r>
       <w:r>
-        <w:t>: Az adatok elemzése során matematikai és statisztikai módszerekkel azonosíthatók az anomáliák és hibák. Ez magában foglalja a hibás vagy szokatlan adatok detektálását, például statisztikailag szignifikáns eltérések feltárását, amelyek hibás adatgyűjtésre, mérési hibákra, vagy szabálytalanságokra utalhatnak.</w:t>
+        <w:t xml:space="preserve">: Az adatok elemzése során matematikai és statisztikai módszerekkel azonosíthatók az anomáliák és hibák. Ez magában foglalja a hibás vagy szokatlan adatok detektálását, például </w:t>
+      </w:r>
+      <w:proofErr w:type="spellStart"/>
+      <w:r>
+        <w:t>statisztikailag</w:t>
+      </w:r>
+      <w:proofErr w:type="spellEnd"/>
+      <w:r>
+        <w:t xml:space="preserve"> szignifikáns eltérések feltárását, amelyek hibás adatgyűjtésre, mérési hibákra, vagy szabálytalanságokra utalhatnak.</w:t>
       </w:r>
     </w:p>
     <w:p>
@@ -4958,6 +5453,7 @@
       </w:pPr>
       <w:bookmarkStart w:id="8" w:name="_Toc179375983"/>
       <w:r>
+        <w:lastRenderedPageBreak/>
         <w:t>4. Funkciók ismertetése</w:t>
       </w:r>
       <w:bookmarkEnd w:id="8"/>
@@ -4968,13 +5464,22 @@
       </w:pPr>
       <w:bookmarkStart w:id="9" w:name="_Toc179375984"/>
       <w:r>
-        <w:t>4.1 Általános műveletek,input</w:t>
+        <w:t xml:space="preserve">4.1 Általános </w:t>
+      </w:r>
+      <w:proofErr w:type="spellStart"/>
+      <w:r>
+        <w:t>műveletek,input</w:t>
       </w:r>
       <w:bookmarkEnd w:id="9"/>
-    </w:p>
-    <w:p>
-      <w:r>
-        <w:t>CRUD adatbe</w:t>
+      <w:proofErr w:type="spellEnd"/>
+    </w:p>
+    <w:p>
+      <w:r>
+        <w:t xml:space="preserve">CRUD </w:t>
+      </w:r>
+      <w:proofErr w:type="spellStart"/>
+      <w:r>
+        <w:t>adatbe</w:t>
       </w:r>
       <w:r>
         <w:t>v</w:t>
@@ -4982,6 +5487,7 @@
       <w:r>
         <w:t>itel,szerkesztés,törlés,lekérdezés</w:t>
       </w:r>
+      <w:proofErr w:type="spellEnd"/>
     </w:p>
     <w:p>
       <w:pPr>
@@ -4989,7 +5495,6 @@
       </w:pPr>
       <w:bookmarkStart w:id="10" w:name="_Toc179375985"/>
       <w:r>
-        <w:lastRenderedPageBreak/>
         <w:t>4.2 Eredmény prezentálása</w:t>
       </w:r>
       <w:bookmarkEnd w:id="10"/>
@@ -5153,6 +5658,7 @@
         <w:jc w:val="left"/>
       </w:pPr>
       <w:r>
+        <w:lastRenderedPageBreak/>
         <w:t>A hőmérsékletadatok jellemzően a 30°C és 50°C közötti tartományban mozognak, ami normális működésre utal a panelek többségénél.</w:t>
       </w:r>
     </w:p>
@@ -5226,7 +5732,7 @@
           <w:b/>
           <w:bCs/>
         </w:rPr>
-        <w:t>Panel 1, 5, 9, 13:</w:t>
+        <w:t>Panel 5, 9, 13:</w:t>
       </w:r>
     </w:p>
     <w:p>
@@ -5252,7 +5758,22 @@
         <w:jc w:val="left"/>
       </w:pPr>
       <w:r>
-        <w:t>Az ingadozások általában a kemence működésének természetes változásaihoz köthetők, például a be- és kikapcsolási ciklusokhoz, valamint az anyagfeldolgozási szakaszokhoz.</w:t>
+        <w:t>Az ingadozások általában a kemence működésének természetes változásaihoz köthetők,</w:t>
+      </w:r>
+      <w:r>
+        <w:t xml:space="preserve"> </w:t>
+      </w:r>
+      <w:r>
+        <w:t>például a be- és kikapcsolási ciklusokhoz, valamint az anyagfeldolgozási szakaszokhoz.</w:t>
+      </w:r>
+      <w:r>
+        <w:t xml:space="preserve"> </w:t>
+      </w:r>
+      <w:r>
+        <w:t>A</w:t>
+      </w:r>
+      <w:r>
+        <w:t xml:space="preserve"> folyamatok jellegükben megegyezőek</w:t>
       </w:r>
     </w:p>
     <w:p>
@@ -5282,7 +5803,21 @@
           <w:b/>
           <w:bCs/>
         </w:rPr>
-        <w:t>Panel 6, 11:</w:t>
+        <w:t xml:space="preserve">Panel </w:t>
+      </w:r>
+      <w:r>
+        <w:rPr>
+          <w:b/>
+          <w:bCs/>
+        </w:rPr>
+        <w:t>1,</w:t>
+      </w:r>
+      <w:r>
+        <w:rPr>
+          <w:b/>
+          <w:bCs/>
+        </w:rPr>
+        <w:t>6, 11:</w:t>
       </w:r>
     </w:p>
     <w:p>
@@ -5295,7 +5830,25 @@
         <w:jc w:val="left"/>
       </w:pPr>
       <w:r>
-        <w:t>Itt figyelhetők meg jelentősebb hőmérsékleti kiugrások, akár 150-200°C körüli csúcsok is. Ez eltér a többi paneltől, amelyek stabilabbak.</w:t>
+        <w:t xml:space="preserve">Itt figyelhetők meg jelentősebb hőmérsékleti kiugrások, akár </w:t>
+      </w:r>
+      <w:r>
+        <w:t>150</w:t>
+      </w:r>
+      <w:r>
+        <w:t xml:space="preserve">-200°C körüli </w:t>
+      </w:r>
+      <w:r>
+        <w:t xml:space="preserve">lokális </w:t>
+      </w:r>
+      <w:r>
+        <w:t xml:space="preserve">csúcsok is. Ez eltér a többi paneltől, amelyek </w:t>
+      </w:r>
+      <w:r>
+        <w:t xml:space="preserve">értékei </w:t>
+      </w:r>
+      <w:r>
+        <w:t>stabilabbak.</w:t>
       </w:r>
     </w:p>
     <w:p>
@@ -5308,20 +5861,30 @@
         <w:jc w:val="left"/>
       </w:pPr>
       <w:r>
-        <w:t>Lehetséges okok: ezek a panelek valószínűleg közelebb helyezkednek el a kemence aktívabb részeihez, ahol magasabb hőmérsékletet tapasztalnak, vagy lehet, hogy ezeknek a paneleknek a hűtési rendszerében időszakos zavarok vannak.</w:t>
-      </w:r>
-    </w:p>
-    <w:p>
-      <w:pPr>
-        <w:numPr>
-          <w:ilvl w:val="1"/>
-          <w:numId w:val="16"/>
-        </w:numPr>
-        <w:spacing w:line="278" w:lineRule="auto"/>
-        <w:jc w:val="left"/>
-      </w:pPr>
-      <w:r>
-        <w:t>A kiugrások a kemence belső anyagainak hevítésével vagy a hűtőrendszer átmeneti meghibásodásával is magyarázhatók.</w:t>
+        <w:t xml:space="preserve">Lehetséges okok: </w:t>
+      </w:r>
+      <w:r>
+        <w:t>E</w:t>
+      </w:r>
+      <w:r>
+        <w:t>zeknek a paneleknek a</w:t>
+      </w:r>
+      <w:r>
+        <w:t xml:space="preserve"> mérésénél</w:t>
+      </w:r>
+      <w:r>
+        <w:t xml:space="preserve"> időszakos zavarok vannak.</w:t>
+      </w:r>
+      <w:r>
+        <w:t xml:space="preserve"> Valószínűleg a hibás adatok a szenzorok hibájából adódnak, </w:t>
+      </w:r>
+      <w:proofErr w:type="gramStart"/>
+      <w:r>
+        <w:t>főleg</w:t>
+      </w:r>
+      <w:proofErr w:type="gramEnd"/>
+      <w:r>
+        <w:t xml:space="preserve"> hogy a forráspont feletti érétkek nem reálisak.</w:t>
       </w:r>
     </w:p>
     <w:p>
@@ -5338,7 +5901,21 @@
           <w:b/>
           <w:bCs/>
         </w:rPr>
-        <w:t>Panel 3, 10, 14:</w:t>
+        <w:t xml:space="preserve">Panel </w:t>
+      </w:r>
+      <w:r>
+        <w:rPr>
+          <w:b/>
+          <w:bCs/>
+        </w:rPr>
+        <w:t>1,</w:t>
+      </w:r>
+      <w:r>
+        <w:rPr>
+          <w:b/>
+          <w:bCs/>
+        </w:rPr>
+        <w:t>3, 10, 14:</w:t>
       </w:r>
     </w:p>
     <w:p>
@@ -5364,7 +5941,13 @@
         <w:jc w:val="left"/>
       </w:pPr>
       <w:r>
-        <w:t>Az ingadozások oka lehet például a hűtőfolyadék áramlásának változása vagy a kemence hőmérsékleti ciklusai.</w:t>
+        <w:t>Az ingadozások oka lehet például a hűtőfolyadék áramlásának változása vagy a kemence hőmérsékleti ciklusai</w:t>
+      </w:r>
+      <w:r>
+        <w:t xml:space="preserve"> okozta változás, ez lehet reális adat, de meg kell nézni, hogy miből adódik az eltérés</w:t>
+      </w:r>
+      <w:r>
+        <w:t>.</w:t>
       </w:r>
     </w:p>
     <w:p>
@@ -5393,7 +5976,13 @@
         <w:t>Hűtési rendszer működése:</w:t>
       </w:r>
       <w:r>
-        <w:t xml:space="preserve"> Bizonyos panelek esetében a hőmérséklet rövid időre jelentősen megnövekszik, ami utalhat a hűtési rendszerben fellépő átmeneti problémákra. Ezek lehetnek a hűtőfolyadék áramlásának megszakadásai, eltömődések vagy szivárgások.</w:t>
+        <w:t xml:space="preserve"> Bizonyos panelek esetében a hőmérséklet rövid időre jelentősen megnövekszik</w:t>
+      </w:r>
+      <w:r>
+        <w:t>(60-70 fok körüli értékre)</w:t>
+      </w:r>
+      <w:r>
+        <w:t>, ami utalhat a hűtési rendszerben fellépő átmeneti problémákra. Ezek lehetnek a hűtőfolyadék áramlásának megszakadásai, eltömődések vagy szivárgások.</w:t>
       </w:r>
     </w:p>
     <w:p>
@@ -5459,7 +6048,15 @@
         <w:t>1.</w:t>
       </w:r>
       <w:r>
-        <w:t>Adatfeldolgozás excellel és szabadszemmel</w:t>
+        <w:t xml:space="preserve">Adatfeldolgozás </w:t>
+      </w:r>
+      <w:proofErr w:type="spellStart"/>
+      <w:r>
+        <w:t>excellel</w:t>
+      </w:r>
+      <w:proofErr w:type="spellEnd"/>
+      <w:r>
+        <w:t xml:space="preserve"> és szabadszemmel</w:t>
       </w:r>
       <w:bookmarkEnd w:id="12"/>
     </w:p>
@@ -5687,13 +6284,29 @@
         <w:ind w:firstLine="0"/>
       </w:pPr>
       <w:r>
-        <w:t xml:space="preserve">a hűtőpanelek csv egy azonos időpontban a hűtőrendszer </w:t>
+        <w:t xml:space="preserve">a hűtőpanelek </w:t>
+      </w:r>
+      <w:proofErr w:type="spellStart"/>
+      <w:r>
+        <w:t>csv</w:t>
+      </w:r>
+      <w:proofErr w:type="spellEnd"/>
+      <w:r>
+        <w:t xml:space="preserve"> egy azonos időpontban a hűtőrendszer </w:t>
       </w:r>
       <w:r>
         <w:t>különböző</w:t>
       </w:r>
       <w:r>
-        <w:t xml:space="preserve"> pontjain mért értékek, ebből kifolyólag ha </w:t>
+        <w:t xml:space="preserve"> pontjain mért értékek, ebből </w:t>
+      </w:r>
+      <w:proofErr w:type="gramStart"/>
+      <w:r>
+        <w:t>kifolyólag</w:t>
+      </w:r>
+      <w:proofErr w:type="gramEnd"/>
+      <w:r>
+        <w:t xml:space="preserve"> ha </w:t>
       </w:r>
       <w:r>
         <w:t>ugrásszerű</w:t>
@@ -5828,7 +6441,23 @@
         <w:t xml:space="preserve"> </w:t>
       </w:r>
       <w:r>
-        <w:t>A kapott adataink már a kezdetektől ilyen formát követnek, azonban az adatok szerkezetének továbbra is meg kell felelnie a normalizációs követelményeknek. A normalizációs folyamat biztosítja, hogy az adatbázisunk minimális redundanciát tartalmazzon, ezáltal hatékonyabb tárolást és adatkezelést eredményez. Ezen túlmenően segít elkerülni az anomáliákat (pl. beszúrási, törlési és módosítási anomáliák), amelyek az adatok konzisztenciáját veszélyeztethetnék.</w:t>
+        <w:t xml:space="preserve">A kapott adataink már a kezdetektől ilyen formát követnek, azonban az adatok szerkezetének továbbra is meg kell felelnie a </w:t>
+      </w:r>
+      <w:proofErr w:type="spellStart"/>
+      <w:r>
+        <w:t>normalizációs</w:t>
+      </w:r>
+      <w:proofErr w:type="spellEnd"/>
+      <w:r>
+        <w:t xml:space="preserve"> követelményeknek. A </w:t>
+      </w:r>
+      <w:proofErr w:type="spellStart"/>
+      <w:r>
+        <w:t>normalizációs</w:t>
+      </w:r>
+      <w:proofErr w:type="spellEnd"/>
+      <w:r>
+        <w:t xml:space="preserve"> folyamat biztosítja, hogy az adatbázisunk minimális redundanciát tartalmazzon, ezáltal hatékonyabb tárolást és adatkezelést eredményez. Ezen túlmenően segít elkerülni az anomáliákat (pl. beszúrási, törlési és módosítási anomáliák), amelyek az adatok konzisztenciáját veszélyeztethetnék.</w:t>
       </w:r>
     </w:p>
     <w:p>
@@ -5859,7 +6488,35 @@
         <w:rPr>
           <w:shd w:val="clear" w:color="auto" w:fill="FFFFFF"/>
         </w:rPr>
-        <w:t xml:space="preserve"> Az Entity Relationship Diagram rövidítése, más néven ERD egy diagram, amely az adatbázisban tárolt entitáshalmazok kapcsolatát jeleníti meg, segít egy jól megtervezett adatbázis létrehozásában.</w:t>
+        <w:t xml:space="preserve"> Az </w:t>
+      </w:r>
+      <w:proofErr w:type="spellStart"/>
+      <w:r>
+        <w:rPr>
+          <w:shd w:val="clear" w:color="auto" w:fill="FFFFFF"/>
+        </w:rPr>
+        <w:t>Entity</w:t>
+      </w:r>
+      <w:proofErr w:type="spellEnd"/>
+      <w:r>
+        <w:rPr>
+          <w:shd w:val="clear" w:color="auto" w:fill="FFFFFF"/>
+        </w:rPr>
+        <w:t xml:space="preserve"> </w:t>
+      </w:r>
+      <w:proofErr w:type="spellStart"/>
+      <w:r>
+        <w:rPr>
+          <w:shd w:val="clear" w:color="auto" w:fill="FFFFFF"/>
+        </w:rPr>
+        <w:t>Relationship</w:t>
+      </w:r>
+      <w:proofErr w:type="spellEnd"/>
+      <w:r>
+        <w:rPr>
+          <w:shd w:val="clear" w:color="auto" w:fill="FFFFFF"/>
+        </w:rPr>
+        <w:t xml:space="preserve"> Diagram rövidítése, más néven ERD egy diagram, amely az adatbázisban tárolt entitáshalmazok kapcsolatát jeleníti meg, segít egy jól megtervezett adatbázis létrehozásában.</w:t>
       </w:r>
       <w:r>
         <w:rPr>
@@ -5882,6 +6539,7 @@
           <w:ilvl w:val="0"/>
           <w:numId w:val="8"/>
         </w:numPr>
+        <w:ind w:left="426"/>
       </w:pPr>
       <w:r>
         <w:t>entitások</w:t>
@@ -5892,14 +6550,24 @@
       <w:r>
         <w:t xml:space="preserve"> </w:t>
       </w:r>
-      <w:r>
-        <w:t>hely,személy,objektum,esemény,fogalom valós dolog,</w:t>
+      <w:proofErr w:type="spellStart"/>
+      <w:r>
+        <w:t>hely,személy,objektum,esemény,fogalom</w:t>
+      </w:r>
+      <w:proofErr w:type="spellEnd"/>
+      <w:r>
+        <w:t xml:space="preserve"> valós dolog,</w:t>
       </w:r>
       <w:r>
         <w:t xml:space="preserve"> </w:t>
       </w:r>
-      <w:r>
-        <w:t>kell hogy legyenek attribútumai és elsődleges kulcsa</w:t>
+      <w:proofErr w:type="gramStart"/>
+      <w:r>
+        <w:t>kell</w:t>
+      </w:r>
+      <w:proofErr w:type="gramEnd"/>
+      <w:r>
+        <w:t xml:space="preserve"> hogy legyenek attribútumai és elsődleges kulcsa</w:t>
       </w:r>
     </w:p>
     <w:p>
@@ -5909,6 +6577,7 @@
           <w:ilvl w:val="0"/>
           <w:numId w:val="8"/>
         </w:numPr>
+        <w:ind w:left="426"/>
       </w:pPr>
       <w:r>
         <w:rPr>
@@ -5993,6 +6662,7 @@
           <w:ilvl w:val="0"/>
           <w:numId w:val="8"/>
         </w:numPr>
+        <w:ind w:left="426"/>
       </w:pPr>
       <w:r>
         <w:t>attribútumok</w:t>
@@ -6014,6 +6684,7 @@
           <w:ilvl w:val="0"/>
           <w:numId w:val="8"/>
         </w:numPr>
+        <w:ind w:left="426"/>
       </w:pPr>
       <w:r>
         <w:t>kapcsolatok</w:t>
@@ -6028,7 +6699,15 @@
         <w:t>attribútumokat</w:t>
       </w:r>
       <w:r>
-        <w:t>, gyakran azonosíthatjuk igékkel pl: tamás részt vesz a kémia órán</w:t>
+        <w:t xml:space="preserve">, gyakran azonosíthatjuk igékkel </w:t>
+      </w:r>
+      <w:proofErr w:type="spellStart"/>
+      <w:r>
+        <w:t>pl</w:t>
+      </w:r>
+      <w:proofErr w:type="spellEnd"/>
+      <w:r>
+        <w:t>: tamás részt vesz a kémia órán</w:t>
       </w:r>
     </w:p>
     <w:p>
@@ -6328,7 +7007,15 @@
         <w:ind w:firstLine="0"/>
       </w:pPr>
       <w:r>
-        <w:t>3.2.1 Entitás azanosítás:</w:t>
+        <w:t xml:space="preserve">3.2.1 Entitás </w:t>
+      </w:r>
+      <w:proofErr w:type="spellStart"/>
+      <w:r>
+        <w:t>azanosítás</w:t>
+      </w:r>
+      <w:proofErr w:type="spellEnd"/>
+      <w:r>
+        <w:t>:</w:t>
       </w:r>
     </w:p>
     <w:p>
@@ -6353,8 +7040,15 @@
         <w:ind w:firstLine="0"/>
       </w:pPr>
       <w:r>
-        <w:lastRenderedPageBreak/>
-        <w:t>3.2.2 Kapcsolat azonozítás:</w:t>
+        <w:t xml:space="preserve">3.2.2 Kapcsolat </w:t>
+      </w:r>
+      <w:proofErr w:type="spellStart"/>
+      <w:r>
+        <w:t>azonozítás</w:t>
+      </w:r>
+      <w:proofErr w:type="spellEnd"/>
+      <w:r>
+        <w:t>:</w:t>
       </w:r>
     </w:p>
     <w:p>
@@ -6377,7 +7071,15 @@
         <w:ind w:firstLine="0"/>
       </w:pPr>
       <w:r>
-        <w:t>3.2.3 Kardinalitás azonosítása:</w:t>
+        <w:t xml:space="preserve">3.2.3 </w:t>
+      </w:r>
+      <w:proofErr w:type="spellStart"/>
+      <w:r>
+        <w:t>Kardinalitás</w:t>
+      </w:r>
+      <w:proofErr w:type="spellEnd"/>
+      <w:r>
+        <w:t xml:space="preserve"> azonosítása:</w:t>
       </w:r>
     </w:p>
     <w:p>
@@ -6396,6 +7098,7 @@
         <w:ind w:firstLine="0"/>
       </w:pPr>
       <w:r>
+        <w:lastRenderedPageBreak/>
         <w:t>3.2.4 Attribútumok azonosítása:</w:t>
       </w:r>
     </w:p>
@@ -6547,13 +7250,17 @@
         <w:ind w:firstLine="0"/>
       </w:pPr>
       <w:r>
-        <w:t>3.2.5 ER Diagram létrhozása</w:t>
-      </w:r>
+        <w:t xml:space="preserve">3.2.5 ER Diagram </w:t>
+      </w:r>
+      <w:proofErr w:type="spellStart"/>
+      <w:r>
+        <w:t>létrhozása</w:t>
+      </w:r>
+      <w:proofErr w:type="spellEnd"/>
       <w:r>
         <w:t xml:space="preserve"> </w:t>
       </w:r>
     </w:p>
-    <w:p/>
     <w:p>
       <w:pPr>
         <w:pStyle w:val="Kpalrs"/>
@@ -6561,14 +7268,27 @@
         <w:ind w:firstLine="0"/>
         <w:jc w:val="center"/>
       </w:pPr>
-      <w:fldSimple w:instr=" SEQ ábra \* ARABIC ">
-        <w:r>
-          <w:rPr>
-            <w:noProof/>
-          </w:rPr>
-          <w:t>2</w:t>
-        </w:r>
-      </w:fldSimple>
+      <w:r>
+        <w:fldChar w:fldCharType="begin"/>
+      </w:r>
+      <w:r>
+        <w:instrText xml:space="preserve"> SEQ ábra \* ARABIC </w:instrText>
+      </w:r>
+      <w:r>
+        <w:fldChar w:fldCharType="separate"/>
+      </w:r>
+      <w:r>
+        <w:rPr>
+          <w:noProof/>
+        </w:rPr>
+        <w:t>2</w:t>
+      </w:r>
+      <w:r>
+        <w:rPr>
+          <w:noProof/>
+        </w:rPr>
+        <w:fldChar w:fldCharType="end"/>
+      </w:r>
       <w:r>
         <w:t>. ábra ER Diagram 1.verzió</w:t>
       </w:r>
@@ -6583,9 +7303,9 @@
           <w:noProof/>
         </w:rPr>
         <w:drawing>
-          <wp:inline distT="0" distB="0" distL="0" distR="0" wp14:anchorId="21922438" wp14:editId="1D3DD176">
-            <wp:extent cx="5583818" cy="4229100"/>
-            <wp:effectExtent l="0" t="0" r="0" b="0"/>
+          <wp:inline distT="0" distB="0" distL="0" distR="0" wp14:anchorId="21922438" wp14:editId="24AF6F20">
+            <wp:extent cx="4099560" cy="3104945"/>
+            <wp:effectExtent l="0" t="0" r="0" b="635"/>
             <wp:docPr id="4" name="Kép 4"/>
             <wp:cNvGraphicFramePr>
               <a:graphicFrameLocks xmlns:a="http://schemas.openxmlformats.org/drawingml/2006/main" noChangeAspect="1"/>
@@ -6606,7 +7326,7 @@
                   <pic:spPr>
                     <a:xfrm>
                       <a:off x="0" y="0"/>
-                      <a:ext cx="5640585" cy="4272094"/>
+                      <a:ext cx="4151880" cy="3144571"/>
                     </a:xfrm>
                     <a:prstGeom prst="rect">
                       <a:avLst/>
@@ -6625,14 +7345,28 @@
         <w:keepNext/>
         <w:jc w:val="center"/>
       </w:pPr>
-      <w:fldSimple w:instr=" SEQ ábra \* ARABIC ">
-        <w:r>
-          <w:rPr>
-            <w:noProof/>
-          </w:rPr>
-          <w:t>3</w:t>
-        </w:r>
-      </w:fldSimple>
+      <w:r>
+        <w:lastRenderedPageBreak/>
+        <w:fldChar w:fldCharType="begin"/>
+      </w:r>
+      <w:r>
+        <w:instrText xml:space="preserve"> SEQ ábra \* ARABIC </w:instrText>
+      </w:r>
+      <w:r>
+        <w:fldChar w:fldCharType="separate"/>
+      </w:r>
+      <w:r>
+        <w:rPr>
+          <w:noProof/>
+        </w:rPr>
+        <w:t>3</w:t>
+      </w:r>
+      <w:r>
+        <w:rPr>
+          <w:noProof/>
+        </w:rPr>
+        <w:fldChar w:fldCharType="end"/>
+      </w:r>
       <w:r>
         <w:t>. ábra ER Diagram 2.verzió</w:t>
       </w:r>
@@ -6689,7 +7423,6 @@
       </w:pPr>
       <w:bookmarkStart w:id="17" w:name="_Toc179375992"/>
       <w:r>
-        <w:lastRenderedPageBreak/>
         <w:t>4</w:t>
       </w:r>
       <w:r>
@@ -6715,138 +7448,19 @@
           <w:sz w:val="24"/>
           <w:szCs w:val="22"/>
         </w:rPr>
-        <w:t>Az első egyeztetés során megállapítottuk,hogy hibás adatokat nem szabad és nem lehet feltölteni az adatbázis kezelőrendszerbe, ezért először tisztítani fogjuk az adatokat és normalizálni.Felvetődütt gondolatok:</w:t>
-      </w:r>
-      <w:bookmarkEnd w:id="18"/>
-    </w:p>
-    <w:p>
-      <w:pPr>
-        <w:pStyle w:val="Listaszerbekezds"/>
-        <w:numPr>
-          <w:ilvl w:val="0"/>
-          <w:numId w:val="11"/>
-        </w:numPr>
-      </w:pPr>
-      <w:r>
-        <w:t xml:space="preserve">dátum és idő egybevonása a </w:t>
-      </w:r>
-      <w:r>
-        <w:t>könnyebb</w:t>
-      </w:r>
-      <w:r>
-        <w:t xml:space="preserve"> </w:t>
-      </w:r>
-      <w:r>
-        <w:t>kezelhetőségért, átláthatóságért</w:t>
-      </w:r>
-      <w:r>
-        <w:t xml:space="preserve"> </w:t>
-      </w:r>
-      <w:r>
-        <w:t>kevesebb hibalehetőség</w:t>
-      </w:r>
-      <w:r>
-        <w:t>(DATETIME mindenhol)</w:t>
-      </w:r>
-    </w:p>
-    <w:p>
-      <w:pPr>
-        <w:pStyle w:val="Listaszerbekezds"/>
-        <w:numPr>
-          <w:ilvl w:val="0"/>
-          <w:numId w:val="11"/>
-        </w:numPr>
-      </w:pPr>
-      <w:r>
-        <w:t>adagok számának kinevezése elsődleges kulccsá</w:t>
-      </w:r>
-      <w:r>
-        <w:t xml:space="preserve"> </w:t>
-      </w:r>
-      <w:r>
-        <w:t>(</w:t>
-      </w:r>
-      <w:r>
-        <w:t>id</w:t>
-      </w:r>
-      <w:r>
-        <w:t>)</w:t>
-      </w:r>
-      <w:r>
-        <w:t>, amit idegen kulcsként a hűtőpanelek tábla is megkap</w:t>
-      </w:r>
-      <w:r>
-        <w:t>(adag_id)</w:t>
-      </w:r>
-    </w:p>
-    <w:p>
-      <w:pPr>
-        <w:pStyle w:val="Listaszerbekezds"/>
-        <w:numPr>
-          <w:ilvl w:val="0"/>
-          <w:numId w:val="11"/>
-        </w:numPr>
-      </w:pPr>
-      <w:r>
-        <w:t xml:space="preserve">Hűtőpanelek file is kapjon egy azonosítót </w:t>
-      </w:r>
-      <w:r>
-        <w:t>(panel_id)</w:t>
-      </w:r>
-    </w:p>
-    <w:p>
-      <w:pPr>
-        <w:pStyle w:val="Listaszerbekezds"/>
-        <w:numPr>
-          <w:ilvl w:val="0"/>
-          <w:numId w:val="11"/>
-        </w:numPr>
-      </w:pPr>
-      <w:r>
-        <w:t xml:space="preserve">Hómérsékletek (homerseklet_id) </w:t>
-      </w:r>
-    </w:p>
-    <w:p>
-      <w:pPr>
-        <w:pStyle w:val="Listaszerbekezds"/>
-        <w:numPr>
-          <w:ilvl w:val="0"/>
-          <w:numId w:val="11"/>
-        </w:numPr>
-      </w:pPr>
-      <w:r>
-        <w:t>egy időpont többször egymás után szerepel , alig eltérő adatokkal, érdemes ezt redukálni</w:t>
-      </w:r>
-      <w:r>
-        <w:t>- nem, azmert nem egyformák, és nem tudjuk milyen a vízáramoltatás ( 100 l/sec vagy 10 l/sec így nem tudjuk megítélni mennyit változtat 0,2 fok eltérés, mekkora a súlya)</w:t>
-      </w:r>
-    </w:p>
-    <w:p>
-      <w:pPr>
-        <w:pStyle w:val="Listaszerbekezds"/>
-        <w:numPr>
-          <w:ilvl w:val="0"/>
-          <w:numId w:val="11"/>
-        </w:numPr>
-      </w:pPr>
-      <w:r>
-        <w:t xml:space="preserve">sor címek </w:t>
-      </w:r>
-      <w:r>
-        <w:t>hibás karaktereket tartalmaznak : UTF-8 encodeinggal is hibás karaktereket jelenít meg, valószínűleg más encodeingban lett elmentve (pl.:Windows-1252)</w:t>
-      </w:r>
-    </w:p>
-    <w:p>
-      <w:pPr>
-        <w:pStyle w:val="Cmsor2"/>
+        <w:t xml:space="preserve">Az első egyeztetés során </w:t>
+      </w:r>
+      <w:proofErr w:type="spellStart"/>
+      <w:r>
         <w:rPr>
           <w:rFonts w:eastAsiaTheme="minorHAnsi" w:cstheme="minorBidi"/>
           <w:b w:val="0"/>
           <w:sz w:val="24"/>
           <w:szCs w:val="22"/>
         </w:rPr>
-      </w:pPr>
-      <w:bookmarkStart w:id="19" w:name="_Toc179375994"/>
+        <w:t>megállapítottuk,hogy</w:t>
+      </w:r>
+      <w:proofErr w:type="spellEnd"/>
       <w:r>
         <w:rPr>
           <w:rFonts w:eastAsiaTheme="minorHAnsi" w:cstheme="minorBidi"/>
@@ -6854,8 +7468,9 @@
           <w:sz w:val="24"/>
           <w:szCs w:val="22"/>
         </w:rPr>
-        <w:t>pythonnal , az adatokátfutni</w:t>
-      </w:r>
+        <w:t xml:space="preserve"> hibás adatokat nem szabad és nem lehet feltölteni az adatbázis kezelőrendszerbe, ezért először tisztítani fogjuk az adatokat és </w:t>
+      </w:r>
+      <w:proofErr w:type="spellStart"/>
       <w:r>
         <w:rPr>
           <w:rFonts w:eastAsiaTheme="minorHAnsi" w:cstheme="minorBidi"/>
@@ -6863,250 +7478,450 @@
           <w:sz w:val="24"/>
           <w:szCs w:val="22"/>
         </w:rPr>
-        <w:t xml:space="preserve"> nincs -e type hiba,kimaradás..stbk az adatok és az adattípusok helyességé</w:t>
+        <w:t>normalizálni.Felvetődütt</w:t>
+      </w:r>
+      <w:proofErr w:type="spellEnd"/>
+      <w:r>
+        <w:rPr>
+          <w:rFonts w:eastAsiaTheme="minorHAnsi" w:cstheme="minorBidi"/>
+          <w:b w:val="0"/>
+          <w:sz w:val="24"/>
+          <w:szCs w:val="22"/>
+        </w:rPr>
+        <w:t xml:space="preserve"> gondolatok:</w:t>
+      </w:r>
+      <w:bookmarkEnd w:id="18"/>
+    </w:p>
+    <w:p>
+      <w:pPr>
+        <w:pStyle w:val="Listaszerbekezds"/>
+        <w:numPr>
+          <w:ilvl w:val="0"/>
+          <w:numId w:val="11"/>
+        </w:numPr>
+      </w:pPr>
+      <w:r>
+        <w:t xml:space="preserve">dátum és idő egybevonása a </w:t>
+      </w:r>
+      <w:r>
+        <w:t>könnyebb</w:t>
+      </w:r>
+      <w:r>
+        <w:t xml:space="preserve"> </w:t>
+      </w:r>
+      <w:r>
+        <w:t>kezelhetőségért, átláthatóságért</w:t>
+      </w:r>
+      <w:r>
+        <w:t xml:space="preserve"> </w:t>
+      </w:r>
+      <w:r>
+        <w:t>kevesebb hibalehetőség</w:t>
+      </w:r>
+      <w:r>
+        <w:t>(DATETIME mindenhol)</w:t>
+      </w:r>
+    </w:p>
+    <w:p>
+      <w:pPr>
+        <w:pStyle w:val="Listaszerbekezds"/>
+        <w:numPr>
+          <w:ilvl w:val="0"/>
+          <w:numId w:val="11"/>
+        </w:numPr>
+      </w:pPr>
+      <w:r>
+        <w:t>adagok számának kinevezése elsődleges kulccsá</w:t>
+      </w:r>
+      <w:r>
+        <w:t xml:space="preserve"> </w:t>
+      </w:r>
+      <w:r>
+        <w:t>(</w:t>
+      </w:r>
+      <w:proofErr w:type="spellStart"/>
+      <w:r>
+        <w:t>id</w:t>
+      </w:r>
+      <w:proofErr w:type="spellEnd"/>
+      <w:r>
+        <w:t>)</w:t>
+      </w:r>
+      <w:r>
+        <w:t>, amit idegen kulcsként a hűtőpanelek tábla is megkap</w:t>
+      </w:r>
+      <w:r>
+        <w:t>(</w:t>
+      </w:r>
+      <w:proofErr w:type="spellStart"/>
+      <w:r>
+        <w:t>adag_id</w:t>
+      </w:r>
+      <w:proofErr w:type="spellEnd"/>
+      <w:r>
+        <w:t>)</w:t>
+      </w:r>
+    </w:p>
+    <w:p>
+      <w:pPr>
+        <w:pStyle w:val="Listaszerbekezds"/>
+        <w:numPr>
+          <w:ilvl w:val="0"/>
+          <w:numId w:val="11"/>
+        </w:numPr>
+      </w:pPr>
+      <w:r>
+        <w:t xml:space="preserve">Hűtőpanelek file is kapjon egy azonosítót </w:t>
+      </w:r>
+      <w:r>
+        <w:t>(</w:t>
+      </w:r>
+      <w:proofErr w:type="spellStart"/>
+      <w:r>
+        <w:t>panel_id</w:t>
+      </w:r>
+      <w:proofErr w:type="spellEnd"/>
+      <w:r>
+        <w:t>)</w:t>
+      </w:r>
+    </w:p>
+    <w:p>
+      <w:pPr>
+        <w:pStyle w:val="Listaszerbekezds"/>
+        <w:numPr>
+          <w:ilvl w:val="0"/>
+          <w:numId w:val="11"/>
+        </w:numPr>
+      </w:pPr>
+      <w:r>
+        <w:t>Hómérsékletek (</w:t>
+      </w:r>
+      <w:proofErr w:type="spellStart"/>
+      <w:r>
+        <w:t>homerseklet_id</w:t>
+      </w:r>
+      <w:proofErr w:type="spellEnd"/>
+      <w:r>
+        <w:t xml:space="preserve">) </w:t>
+      </w:r>
+    </w:p>
+    <w:p>
+      <w:pPr>
+        <w:pStyle w:val="Listaszerbekezds"/>
+        <w:numPr>
+          <w:ilvl w:val="0"/>
+          <w:numId w:val="11"/>
+        </w:numPr>
+      </w:pPr>
+      <w:r>
+        <w:t>egy időpont többször egymás után szerepel , alig eltérő adatokkal, érdemes ezt redukálni</w:t>
+      </w:r>
+      <w:r>
+        <w:t>- nem, azmert nem egyformák, és nem tudjuk milyen a vízáramoltatás ( 100 l/sec vagy 10 l/sec így nem tudjuk megítélni mennyit változtat 0,2 fok eltérés, mekkora a súlya)</w:t>
+      </w:r>
+    </w:p>
+    <w:p>
+      <w:pPr>
+        <w:pStyle w:val="Listaszerbekezds"/>
+        <w:numPr>
+          <w:ilvl w:val="0"/>
+          <w:numId w:val="11"/>
+        </w:numPr>
+      </w:pPr>
+      <w:r>
+        <w:lastRenderedPageBreak/>
+        <w:t xml:space="preserve">sor címek </w:t>
+      </w:r>
+      <w:r>
+        <w:t xml:space="preserve">hibás karaktereket tartalmaznak : UTF-8 </w:t>
+      </w:r>
+      <w:proofErr w:type="spellStart"/>
+      <w:r>
+        <w:t>encodeinggal</w:t>
+      </w:r>
+      <w:proofErr w:type="spellEnd"/>
+      <w:r>
+        <w:t xml:space="preserve"> is hibás karaktereket jelenít meg, valószínűleg más </w:t>
+      </w:r>
+      <w:proofErr w:type="spellStart"/>
+      <w:r>
+        <w:t>encodeingban</w:t>
+      </w:r>
+      <w:proofErr w:type="spellEnd"/>
+      <w:r>
+        <w:t xml:space="preserve"> lett elmentve (pl.:Windows-1252)</w:t>
+      </w:r>
+    </w:p>
+    <w:p>
+      <w:pPr>
+        <w:pStyle w:val="Cmsor2"/>
+      </w:pPr>
+      <w:bookmarkStart w:id="19" w:name="_Toc179375995"/>
+      <w:r>
+        <w:t>5.Adatbázis létrehozása</w:t>
       </w:r>
       <w:bookmarkEnd w:id="19"/>
     </w:p>
     <w:p>
+      <w:r>
+        <w:t>metódus indoklása</w:t>
+      </w:r>
+    </w:p>
+    <w:p/>
+    <w:p>
       <w:pPr>
         <w:pStyle w:val="Cmsor2"/>
       </w:pPr>
-      <w:bookmarkStart w:id="20" w:name="_Toc179375995"/>
-      <w:r>
-        <w:t>5.Adatbázis létrehozása</w:t>
+      <w:bookmarkStart w:id="20" w:name="_Toc179375996"/>
+      <w:r>
+        <w:t>6</w:t>
+      </w:r>
+      <w:r>
+        <w:t>.Adatbázis létrehozása</w:t>
       </w:r>
       <w:bookmarkEnd w:id="20"/>
     </w:p>
     <w:p>
       <w:r>
-        <w:t>metódus indoklása</w:t>
-      </w:r>
-    </w:p>
-    <w:p/>
+        <w:t>6.1</w:t>
+      </w:r>
+      <w:r>
+        <w:t xml:space="preserve"> </w:t>
+      </w:r>
+      <w:r>
+        <w:t xml:space="preserve">DCL és TCL: </w:t>
+      </w:r>
+      <w:proofErr w:type="spellStart"/>
+      <w:r>
+        <w:t>SQLite</w:t>
+      </w:r>
+      <w:proofErr w:type="spellEnd"/>
+      <w:r>
+        <w:t>-n belül nincs jogosultságkezelés. a. Írják le, hogy melyik résztvevőnek milyen jogosultságra lett volna szüksége, a munkájához.</w:t>
+      </w:r>
+    </w:p>
+    <w:p>
+      <w:r>
+        <w:t>6.2</w:t>
+      </w:r>
+      <w:r>
+        <w:t xml:space="preserve"> </w:t>
+      </w:r>
+      <w:proofErr w:type="spellStart"/>
+      <w:r>
+        <w:t>b.</w:t>
+      </w:r>
+      <w:proofErr w:type="spellEnd"/>
+      <w:r>
+        <w:t xml:space="preserve"> Vizsgálják meg, hogy van-e, és ha van, akkor milyen esetben tranzakciókezelésre.</w:t>
+      </w:r>
+    </w:p>
+    <w:p>
+      <w:r>
+        <w:t>6.3 1 tranzakciót tegyenek bele akkor is, ha nem feltétlen szükséges csak a példa kedvéért.</w:t>
+      </w:r>
+    </w:p>
     <w:p>
       <w:pPr>
         <w:pStyle w:val="Cmsor2"/>
       </w:pPr>
-      <w:bookmarkStart w:id="21" w:name="_Toc179375996"/>
+      <w:bookmarkStart w:id="21" w:name="_Toc179375997"/>
+      <w:r>
+        <w:t>7</w:t>
+      </w:r>
+      <w:r>
+        <w:t>.</w:t>
+      </w:r>
+      <w:r>
+        <w:t>Lekérdezések</w:t>
+      </w:r>
+      <w:bookmarkEnd w:id="21"/>
+      <w:r>
+        <w:t xml:space="preserve"> </w:t>
+      </w:r>
+    </w:p>
+    <w:p>
+      <w:r>
+        <w:t xml:space="preserve">7.1 Végezzenek el lekérdezéseket, melyek összecsatolnak táblákat (JOIN). </w:t>
+      </w:r>
+    </w:p>
+    <w:p>
+      <w:r>
+        <w:t xml:space="preserve">7.2. Használjanak </w:t>
+      </w:r>
+      <w:proofErr w:type="spellStart"/>
+      <w:r>
+        <w:t>aggregációs</w:t>
+      </w:r>
+      <w:proofErr w:type="spellEnd"/>
+      <w:r>
+        <w:t xml:space="preserve"> függvényeket. </w:t>
+      </w:r>
+    </w:p>
+    <w:p>
+      <w:r>
+        <w:t>7.3. Írják le, hogy miért végezték el ezeket a műveleteket, és milyen következtetésekre jutottak.</w:t>
+      </w:r>
+    </w:p>
+    <w:p>
+      <w:pPr>
+        <w:pStyle w:val="Cmsor2"/>
+      </w:pPr>
+      <w:bookmarkStart w:id="22" w:name="_Toc179375998"/>
+      <w:r>
+        <w:t>8.</w:t>
+      </w:r>
+      <w:r>
+        <w:t xml:space="preserve"> </w:t>
+      </w:r>
+      <w:proofErr w:type="spellStart"/>
+      <w:r>
+        <w:t>Allekérdezések</w:t>
+      </w:r>
+      <w:proofErr w:type="spellEnd"/>
+      <w:r>
+        <w:t>, UNION</w:t>
+      </w:r>
+      <w:bookmarkEnd w:id="22"/>
+      <w:r>
+        <w:t xml:space="preserve"> </w:t>
+      </w:r>
+    </w:p>
+    <w:p>
+      <w:r>
+        <w:t xml:space="preserve">8.1 Szükség esetén készítsenek egymásba ágyazott lekérdezéseket </w:t>
+      </w:r>
+    </w:p>
+    <w:p>
+      <w:r>
+        <w:t xml:space="preserve">8.2 A részeredményeiket INSERT és SELECT segítségével tegyék ki külön táblákba </w:t>
+      </w:r>
+    </w:p>
+    <w:p>
       <w:r>
         <w:lastRenderedPageBreak/>
-        <w:t>6</w:t>
-      </w:r>
-      <w:r>
-        <w:t>.Adatbázis létrehozása</w:t>
-      </w:r>
-      <w:bookmarkEnd w:id="21"/>
-    </w:p>
-    <w:p>
-      <w:r>
-        <w:t>6.1</w:t>
+        <w:t>8.3. Vizsgálják meg, hogy mit lehetne kimutatni, vagy ellenőrizni az UNION utasításokkal</w:t>
+      </w:r>
+    </w:p>
+    <w:p>
+      <w:pPr>
+        <w:pStyle w:val="Cmsor2"/>
+      </w:pPr>
+      <w:bookmarkStart w:id="23" w:name="_Toc179375999"/>
+      <w:r>
+        <w:t>9.</w:t>
       </w:r>
       <w:r>
         <w:t xml:space="preserve"> </w:t>
       </w:r>
       <w:r>
-        <w:t>DCL és TCL: SQLite-n belül nincs jogosultságkezelés. a. Írják le, hogy melyik résztvevőnek milyen jogosultságra lett volna szüksége, a munkájához.</w:t>
-      </w:r>
-    </w:p>
-    <w:p>
-      <w:r>
-        <w:t>6.2</w:t>
+        <w:t>Teljesítmény optimalizálás</w:t>
+      </w:r>
+      <w:bookmarkEnd w:id="23"/>
+    </w:p>
+    <w:p>
+      <w:r>
+        <w:t xml:space="preserve">9.1  Melyik mezőre milyen kulcsot, indexet alkalmaznának, és miért? </w:t>
+      </w:r>
+    </w:p>
+    <w:p>
+      <w:r>
+        <w:t>9.2 . Milyen módszert javasolnának az adatműveletek gyorsítására, ha megkapnának 10 évnyi adatot és azt kellene feldolgozni?</w:t>
+      </w:r>
+    </w:p>
+    <w:p>
+      <w:pPr>
+        <w:pStyle w:val="Cmsor2"/>
+      </w:pPr>
+      <w:bookmarkStart w:id="24" w:name="_Toc179376000"/>
+      <w:r>
+        <w:t>10.</w:t>
       </w:r>
       <w:r>
         <w:t xml:space="preserve"> </w:t>
       </w:r>
       <w:r>
-        <w:t>b. Vizsgálják meg, hogy van-e, és ha van, akkor milyen esetben tranzakciókezelésre.</w:t>
-      </w:r>
-    </w:p>
-    <w:p>
-      <w:r>
-        <w:t>6.3 1 tranzakciót tegyenek bele akkor is, ha nem feltétlen szükséges csak a példa kedvéért.</w:t>
+        <w:t>Adattisztítás. Az adatok hibával terheltek</w:t>
+      </w:r>
+      <w:bookmarkEnd w:id="24"/>
+      <w:r>
+        <w:t xml:space="preserve"> </w:t>
+      </w:r>
+    </w:p>
+    <w:p>
+      <w:r>
+        <w:t xml:space="preserve">10.1 Milyen módszerrel, illetve logika alapján kerestek, szűrtek hibás adatokat? </w:t>
+      </w:r>
+    </w:p>
+    <w:p>
+      <w:r>
+        <w:t xml:space="preserve">10.2. Milyen módszerrel kezelték azokat? </w:t>
       </w:r>
     </w:p>
     <w:p>
       <w:pPr>
         <w:pStyle w:val="Cmsor2"/>
       </w:pPr>
-      <w:bookmarkStart w:id="22" w:name="_Toc179375997"/>
-      <w:r>
-        <w:t>7</w:t>
-      </w:r>
-      <w:r>
-        <w:t>.</w:t>
-      </w:r>
-      <w:r>
-        <w:t>Lekérdezések</w:t>
-      </w:r>
-      <w:bookmarkEnd w:id="22"/>
+      <w:bookmarkStart w:id="25" w:name="_Toc179376001"/>
+      <w:r>
+        <w:t>11.</w:t>
+      </w:r>
       <w:r>
         <w:t xml:space="preserve"> </w:t>
       </w:r>
-    </w:p>
-    <w:p>
-      <w:r>
-        <w:t xml:space="preserve">7.1 Végezzenek el lekérdezéseket, melyek összecsatolnak táblákat (JOIN). </w:t>
-      </w:r>
-    </w:p>
-    <w:p>
-      <w:r>
-        <w:t xml:space="preserve">7.2. Használjanak aggregációs függvényeket. </w:t>
-      </w:r>
-    </w:p>
-    <w:p>
-      <w:r>
-        <w:t>7.3. Írják le, hogy miért végezték el ezeket a műveleteket, és milyen következtetésekre jutottak.</w:t>
+      <w:r>
+        <w:t>Milyen tudásuk alapján tudták azonosítani a hibákat?</w:t>
+      </w:r>
+      <w:bookmarkEnd w:id="25"/>
+      <w:r>
+        <w:t xml:space="preserve"> </w:t>
+      </w:r>
+    </w:p>
+    <w:p>
+      <w:r>
+        <w:t xml:space="preserve">11.1 Mi alapján tekintették a hibás adatokat hibás adatnak? pl. Fizika órán tanulták, otthon tapasztalták, valamilyen logika alapján stb. </w:t>
+      </w:r>
+      <w:proofErr w:type="spellStart"/>
+      <w:r>
+        <w:t>b.</w:t>
+      </w:r>
+      <w:proofErr w:type="spellEnd"/>
+    </w:p>
+    <w:p>
+      <w:r>
+        <w:t>11.2 Adatbevitelhez milyen érvényesítési szabályokat, milyen kényszereket javasolnának</w:t>
       </w:r>
     </w:p>
     <w:p>
       <w:pPr>
         <w:pStyle w:val="Cmsor2"/>
       </w:pPr>
-      <w:bookmarkStart w:id="23" w:name="_Toc179375998"/>
-      <w:r>
-        <w:t>8.</w:t>
+      <w:bookmarkStart w:id="26" w:name="_Toc179376002"/>
+      <w:r>
+        <w:t>12.</w:t>
       </w:r>
       <w:r>
         <w:t xml:space="preserve"> </w:t>
       </w:r>
       <w:r>
-        <w:t>Allekérdezések, UNION</w:t>
-      </w:r>
-      <w:bookmarkEnd w:id="23"/>
-      <w:r>
-        <w:t xml:space="preserve"> </w:t>
-      </w:r>
-    </w:p>
-    <w:p>
-      <w:r>
-        <w:t xml:space="preserve">8.1 Szükség esetén készítsenek egymásba ágyazott lekérdezéseket </w:t>
-      </w:r>
-    </w:p>
-    <w:p>
-      <w:r>
-        <w:t xml:space="preserve">8.2 A részeredményeiket INSERT és SELECT segítségével tegyék ki külön táblákba </w:t>
-      </w:r>
-    </w:p>
-    <w:p>
-      <w:r>
-        <w:t>8.3. Vizsgálják meg, hogy mit lehetne kimutatni, vagy ellenőrizni az UNION utasításokkal</w:t>
+        <w:t>Az adatok egy ipari adatgyűjtő program írja az adatbázisba.</w:t>
+      </w:r>
+      <w:bookmarkEnd w:id="26"/>
+    </w:p>
+    <w:p>
+      <w:r>
+        <w:t xml:space="preserve"> Az adatok rögzítése és feldolgozása során milyen szerepköröket hoznának létre, és azokat milyen jogosultsággal látnák el?</w:t>
       </w:r>
     </w:p>
     <w:p>
       <w:pPr>
         <w:pStyle w:val="Cmsor2"/>
       </w:pPr>
-      <w:bookmarkStart w:id="24" w:name="_Toc179375999"/>
-      <w:r>
-        <w:t>9.</w:t>
-      </w:r>
-      <w:r>
-        <w:t xml:space="preserve"> </w:t>
-      </w:r>
-      <w:r>
-        <w:t>Teljesítmény optimalizálás</w:t>
-      </w:r>
-      <w:bookmarkEnd w:id="24"/>
-    </w:p>
-    <w:p>
-      <w:r>
-        <w:t xml:space="preserve">9.1  Melyik mezőre milyen kulcsot, indexet alkalmaznának, és miért? </w:t>
-      </w:r>
-    </w:p>
-    <w:p>
-      <w:r>
-        <w:t>9.2 . Milyen módszert javasolnának az adatműveletek gyorsítására, ha megkapnának 10 évnyi adatot és azt kellene feldolgozni?</w:t>
-      </w:r>
-    </w:p>
-    <w:p>
-      <w:pPr>
-        <w:pStyle w:val="Cmsor2"/>
-      </w:pPr>
-      <w:bookmarkStart w:id="25" w:name="_Toc179376000"/>
-      <w:r>
-        <w:lastRenderedPageBreak/>
-        <w:t>10.</w:t>
-      </w:r>
-      <w:r>
-        <w:t xml:space="preserve"> </w:t>
-      </w:r>
-      <w:r>
-        <w:t>Adattisztítás. Az adatok hibával terheltek</w:t>
-      </w:r>
-      <w:bookmarkEnd w:id="25"/>
-      <w:r>
-        <w:t xml:space="preserve"> </w:t>
-      </w:r>
-    </w:p>
-    <w:p>
-      <w:r>
-        <w:t xml:space="preserve">10.1 Milyen módszerrel, illetve logika alapján kerestek, szűrtek hibás adatokat? </w:t>
-      </w:r>
-    </w:p>
-    <w:p>
-      <w:r>
-        <w:t xml:space="preserve">10.2. Milyen módszerrel kezelték azokat? </w:t>
-      </w:r>
-    </w:p>
-    <w:p>
-      <w:pPr>
-        <w:pStyle w:val="Cmsor2"/>
-      </w:pPr>
-      <w:bookmarkStart w:id="26" w:name="_Toc179376001"/>
-      <w:r>
-        <w:t>11.</w:t>
-      </w:r>
-      <w:r>
-        <w:t xml:space="preserve"> </w:t>
-      </w:r>
-      <w:r>
-        <w:t>Milyen tudásuk alapján tudták azonosítani a hibákat?</w:t>
-      </w:r>
-      <w:bookmarkEnd w:id="26"/>
-      <w:r>
-        <w:t xml:space="preserve"> </w:t>
-      </w:r>
-    </w:p>
-    <w:p>
-      <w:r>
-        <w:t>11.1 Mi alapján tekintették a hibás adatokat hibás adatnak? pl. Fizika órán tanulták, otthon tapasztalták, valamilyen logika alapján stb. b.</w:t>
-      </w:r>
-    </w:p>
-    <w:p>
-      <w:r>
-        <w:t>11.2 Adatbevitelhez milyen érvényesítési szabályokat, milyen kényszereket javasolnának</w:t>
-      </w:r>
-    </w:p>
-    <w:p>
-      <w:pPr>
-        <w:pStyle w:val="Cmsor2"/>
-      </w:pPr>
-      <w:bookmarkStart w:id="27" w:name="_Toc179376002"/>
-      <w:r>
-        <w:t>12.</w:t>
-      </w:r>
-      <w:r>
-        <w:t xml:space="preserve"> </w:t>
-      </w:r>
-      <w:r>
-        <w:t>Az adatok egy ipari adatgyűjtő program írja az adatbázisba.</w:t>
+      <w:bookmarkStart w:id="27" w:name="_Toc179376003"/>
+      <w:r>
+        <w:t>13. Biztonsági mentésre milyen stratégiát választanának?</w:t>
       </w:r>
       <w:bookmarkEnd w:id="27"/>
-    </w:p>
-    <w:p>
-      <w:r>
-        <w:t xml:space="preserve"> Az adatok rögzítése és feldolgozása során milyen szerepköröket hoznának létre, és azokat milyen jogosultsággal látnák el?</w:t>
-      </w:r>
-    </w:p>
-    <w:p>
-      <w:pPr>
-        <w:pStyle w:val="Cmsor2"/>
-      </w:pPr>
-      <w:bookmarkStart w:id="28" w:name="_Toc179376003"/>
-      <w:r>
-        <w:t>13. Biztonsági mentésre milyen stratégiát választanának?</w:t>
-      </w:r>
-      <w:bookmarkEnd w:id="28"/>
     </w:p>
     <w:p>
       <w:pPr>
@@ -7135,32 +7950,34 @@
       <w:pPr>
         <w:pStyle w:val="Cmsor1"/>
       </w:pPr>
-      <w:bookmarkStart w:id="29" w:name="_Toc179376004"/>
+      <w:bookmarkStart w:id="28" w:name="_Toc179376004"/>
+      <w:proofErr w:type="spellStart"/>
       <w:r>
         <w:lastRenderedPageBreak/>
         <w:t>III.Összegzés</w:t>
       </w:r>
+      <w:bookmarkEnd w:id="28"/>
+      <w:proofErr w:type="spellEnd"/>
+    </w:p>
+    <w:p>
+      <w:pPr>
+        <w:pStyle w:val="Cmsor2"/>
+      </w:pPr>
+      <w:bookmarkStart w:id="29" w:name="_Toc179376005"/>
+      <w:r>
+        <w:t>1.Alfejezet Címsor 2 és 3</w:t>
+      </w:r>
       <w:bookmarkEnd w:id="29"/>
     </w:p>
     <w:p>
       <w:pPr>
-        <w:pStyle w:val="Cmsor2"/>
-      </w:pPr>
-      <w:bookmarkStart w:id="30" w:name="_Toc179376005"/>
-      <w:r>
-        <w:t>1.Alfejezet Címsor 2 és 3</w:t>
+        <w:pStyle w:val="Cmsor1"/>
+      </w:pPr>
+      <w:bookmarkStart w:id="30" w:name="_Toc179376006"/>
+      <w:r>
+        <w:t>Mellékletek</w:t>
       </w:r>
       <w:bookmarkEnd w:id="30"/>
-    </w:p>
-    <w:p>
-      <w:pPr>
-        <w:pStyle w:val="Cmsor1"/>
-      </w:pPr>
-      <w:bookmarkStart w:id="31" w:name="_Toc179376006"/>
-      <w:r>
-        <w:t>Mellékletek</w:t>
-      </w:r>
-      <w:bookmarkEnd w:id="31"/>
     </w:p>
     <w:sectPr>
       <w:footerReference w:type="default" r:id="rId16"/>
@@ -7176,7 +7993,7 @@
 </file>
 
 <file path=word/endnotes.xml><?xml version="1.0" encoding="utf-8"?>
-<w:endnotes xmlns:wpc="http://schemas.microsoft.com/office/word/2010/wordprocessingCanvas" xmlns:cx="http://schemas.microsoft.com/office/drawing/2014/chartex" xmlns:cx1="http://schemas.microsoft.com/office/drawing/2015/9/8/chartex" xmlns:cx2="http://schemas.microsoft.com/office/drawing/2015/10/21/chartex" xmlns:cx3="http://schemas.microsoft.com/office/drawing/2016/5/9/chartex" xmlns:cx4="http://schemas.microsoft.com/office/drawing/2016/5/10/chartex" xmlns:cx5="http://schemas.microsoft.com/office/drawing/2016/5/11/chartex" xmlns:cx6="http://schemas.microsoft.com/office/drawing/2016/5/12/chartex" xmlns:cx7="http://schemas.microsoft.com/office/drawing/2016/5/13/chartex" xmlns:cx8="http://schemas.microsoft.com/office/drawing/2016/5/14/chartex" xmlns:mc="http://schemas.openxmlformats.org/markup-compatibility/2006" xmlns:aink="http://schemas.microsoft.com/office/drawing/2016/ink" xmlns:am3d="http://schemas.microsoft.com/office/drawing/2017/model3d" xmlns:o="urn:schemas-microsoft-com:office:office" xmlns:oel="http://schemas.microsoft.com/office/2019/extlst" xmlns:r="http://schemas.openxmlformats.org/officeDocument/2006/relationships" xmlns:m="http://schemas.openxmlformats.org/officeDocument/2006/math" xmlns:v="urn:schemas-microsoft-com:vml" xmlns:wp14="http://schemas.microsoft.com/office/word/2010/wordprocessingDrawing" xmlns:wp="http://schemas.openxmlformats.org/drawingml/2006/wordprocessingDrawing" xmlns:w10="urn:schemas-microsoft-com:office:word" xmlns:w="http://schemas.openxmlformats.org/wordprocessingml/2006/main" xmlns:w14="http://schemas.microsoft.com/office/word/2010/wordml" xmlns:w15="http://schemas.microsoft.com/office/word/2012/wordml" xmlns:w16cex="http://schemas.microsoft.com/office/word/2018/wordml/cex" xmlns:w16cid="http://schemas.microsoft.com/office/word/2016/wordml/cid" xmlns:w16="http://schemas.microsoft.com/office/word/2018/wordml" xmlns:w16du="http://schemas.microsoft.com/office/word/2023/wordml/word16du" xmlns:w16sdtdh="http://schemas.microsoft.com/office/word/2020/wordml/sdtdatahash" xmlns:w16se="http://schemas.microsoft.com/office/word/2015/wordml/symex" xmlns:wpg="http://schemas.microsoft.com/office/word/2010/wordprocessingGroup" xmlns:wpi="http://schemas.microsoft.com/office/word/2010/wordprocessingInk" xmlns:wne="http://schemas.microsoft.com/office/word/2006/wordml" xmlns:wps="http://schemas.microsoft.com/office/word/2010/wordprocessingShape" mc:Ignorable="w14 w15 w16se w16cid w16 w16cex w16sdtdh w16du wp14">
+<w:endnotes xmlns:wpc="http://schemas.microsoft.com/office/word/2010/wordprocessingCanvas" xmlns:cx="http://schemas.microsoft.com/office/drawing/2014/chartex" xmlns:cx1="http://schemas.microsoft.com/office/drawing/2015/9/8/chartex" xmlns:cx2="http://schemas.microsoft.com/office/drawing/2015/10/21/chartex" xmlns:cx3="http://schemas.microsoft.com/office/drawing/2016/5/9/chartex" xmlns:cx4="http://schemas.microsoft.com/office/drawing/2016/5/10/chartex" xmlns:cx5="http://schemas.microsoft.com/office/drawing/2016/5/11/chartex" xmlns:cx6="http://schemas.microsoft.com/office/drawing/2016/5/12/chartex" xmlns:cx7="http://schemas.microsoft.com/office/drawing/2016/5/13/chartex" xmlns:cx8="http://schemas.microsoft.com/office/drawing/2016/5/14/chartex" xmlns:mc="http://schemas.openxmlformats.org/markup-compatibility/2006" xmlns:aink="http://schemas.microsoft.com/office/drawing/2016/ink" xmlns:am3d="http://schemas.microsoft.com/office/drawing/2017/model3d" xmlns:o="urn:schemas-microsoft-com:office:office" xmlns:r="http://schemas.openxmlformats.org/officeDocument/2006/relationships" xmlns:m="http://schemas.openxmlformats.org/officeDocument/2006/math" xmlns:v="urn:schemas-microsoft-com:vml" xmlns:wp14="http://schemas.microsoft.com/office/word/2010/wordprocessingDrawing" xmlns:wp="http://schemas.openxmlformats.org/drawingml/2006/wordprocessingDrawing" xmlns:w10="urn:schemas-microsoft-com:office:word" xmlns:w="http://schemas.openxmlformats.org/wordprocessingml/2006/main" xmlns:w14="http://schemas.microsoft.com/office/word/2010/wordml" xmlns:w15="http://schemas.microsoft.com/office/word/2012/wordml" xmlns:w16cex="http://schemas.microsoft.com/office/word/2018/wordml/cex" xmlns:w16cid="http://schemas.microsoft.com/office/word/2016/wordml/cid" xmlns:w16="http://schemas.microsoft.com/office/word/2018/wordml" xmlns:w16sdtdh="http://schemas.microsoft.com/office/word/2020/wordml/sdtdatahash" xmlns:w16se="http://schemas.microsoft.com/office/word/2015/wordml/symex" xmlns:wpg="http://schemas.microsoft.com/office/word/2010/wordprocessingGroup" xmlns:wpi="http://schemas.microsoft.com/office/word/2010/wordprocessingInk" xmlns:wne="http://schemas.microsoft.com/office/word/2006/wordml" xmlns:wps="http://schemas.microsoft.com/office/word/2010/wordprocessingShape" mc:Ignorable="w14 w15 w16se w16cid w16 w16cex w16sdtdh wp14">
   <w:endnote w:type="separator" w:id="-1">
     <w:p>
       <w:pPr>
@@ -7201,7 +8018,7 @@
 </file>
 
 <file path=word/footer1.xml><?xml version="1.0" encoding="utf-8"?>
-<w:ftr xmlns:wpc="http://schemas.microsoft.com/office/word/2010/wordprocessingCanvas" xmlns:cx="http://schemas.microsoft.com/office/drawing/2014/chartex" xmlns:cx1="http://schemas.microsoft.com/office/drawing/2015/9/8/chartex" xmlns:cx2="http://schemas.microsoft.com/office/drawing/2015/10/21/chartex" xmlns:cx3="http://schemas.microsoft.com/office/drawing/2016/5/9/chartex" xmlns:cx4="http://schemas.microsoft.com/office/drawing/2016/5/10/chartex" xmlns:cx5="http://schemas.microsoft.com/office/drawing/2016/5/11/chartex" xmlns:cx6="http://schemas.microsoft.com/office/drawing/2016/5/12/chartex" xmlns:cx7="http://schemas.microsoft.com/office/drawing/2016/5/13/chartex" xmlns:cx8="http://schemas.microsoft.com/office/drawing/2016/5/14/chartex" xmlns:mc="http://schemas.openxmlformats.org/markup-compatibility/2006" xmlns:aink="http://schemas.microsoft.com/office/drawing/2016/ink" xmlns:am3d="http://schemas.microsoft.com/office/drawing/2017/model3d" xmlns:o="urn:schemas-microsoft-com:office:office" xmlns:oel="http://schemas.microsoft.com/office/2019/extlst" xmlns:r="http://schemas.openxmlformats.org/officeDocument/2006/relationships" xmlns:m="http://schemas.openxmlformats.org/officeDocument/2006/math" xmlns:v="urn:schemas-microsoft-com:vml" xmlns:wp14="http://schemas.microsoft.com/office/word/2010/wordprocessingDrawing" xmlns:wp="http://schemas.openxmlformats.org/drawingml/2006/wordprocessingDrawing" xmlns:w10="urn:schemas-microsoft-com:office:word" xmlns:w="http://schemas.openxmlformats.org/wordprocessingml/2006/main" xmlns:w14="http://schemas.microsoft.com/office/word/2010/wordml" xmlns:w15="http://schemas.microsoft.com/office/word/2012/wordml" xmlns:w16cex="http://schemas.microsoft.com/office/word/2018/wordml/cex" xmlns:w16cid="http://schemas.microsoft.com/office/word/2016/wordml/cid" xmlns:w16="http://schemas.microsoft.com/office/word/2018/wordml" xmlns:w16du="http://schemas.microsoft.com/office/word/2023/wordml/word16du" xmlns:w16sdtdh="http://schemas.microsoft.com/office/word/2020/wordml/sdtdatahash" xmlns:w16se="http://schemas.microsoft.com/office/word/2015/wordml/symex" xmlns:wpg="http://schemas.microsoft.com/office/word/2010/wordprocessingGroup" xmlns:wpi="http://schemas.microsoft.com/office/word/2010/wordprocessingInk" xmlns:wne="http://schemas.microsoft.com/office/word/2006/wordml" xmlns:wps="http://schemas.microsoft.com/office/word/2010/wordprocessingShape" mc:Ignorable="w14 w15 w16se w16cid w16 w16cex w16sdtdh w16du wp14">
+<w:ftr xmlns:wpc="http://schemas.microsoft.com/office/word/2010/wordprocessingCanvas" xmlns:cx="http://schemas.microsoft.com/office/drawing/2014/chartex" xmlns:cx1="http://schemas.microsoft.com/office/drawing/2015/9/8/chartex" xmlns:cx2="http://schemas.microsoft.com/office/drawing/2015/10/21/chartex" xmlns:cx3="http://schemas.microsoft.com/office/drawing/2016/5/9/chartex" xmlns:cx4="http://schemas.microsoft.com/office/drawing/2016/5/10/chartex" xmlns:cx5="http://schemas.microsoft.com/office/drawing/2016/5/11/chartex" xmlns:cx6="http://schemas.microsoft.com/office/drawing/2016/5/12/chartex" xmlns:cx7="http://schemas.microsoft.com/office/drawing/2016/5/13/chartex" xmlns:cx8="http://schemas.microsoft.com/office/drawing/2016/5/14/chartex" xmlns:mc="http://schemas.openxmlformats.org/markup-compatibility/2006" xmlns:aink="http://schemas.microsoft.com/office/drawing/2016/ink" xmlns:am3d="http://schemas.microsoft.com/office/drawing/2017/model3d" xmlns:o="urn:schemas-microsoft-com:office:office" xmlns:r="http://schemas.openxmlformats.org/officeDocument/2006/relationships" xmlns:m="http://schemas.openxmlformats.org/officeDocument/2006/math" xmlns:v="urn:schemas-microsoft-com:vml" xmlns:wp14="http://schemas.microsoft.com/office/word/2010/wordprocessingDrawing" xmlns:wp="http://schemas.openxmlformats.org/drawingml/2006/wordprocessingDrawing" xmlns:w10="urn:schemas-microsoft-com:office:word" xmlns:w="http://schemas.openxmlformats.org/wordprocessingml/2006/main" xmlns:w14="http://schemas.microsoft.com/office/word/2010/wordml" xmlns:w15="http://schemas.microsoft.com/office/word/2012/wordml" xmlns:w16cex="http://schemas.microsoft.com/office/word/2018/wordml/cex" xmlns:w16cid="http://schemas.microsoft.com/office/word/2016/wordml/cid" xmlns:w16="http://schemas.microsoft.com/office/word/2018/wordml" xmlns:w16sdtdh="http://schemas.microsoft.com/office/word/2020/wordml/sdtdatahash" xmlns:w16se="http://schemas.microsoft.com/office/word/2015/wordml/symex" xmlns:wpg="http://schemas.microsoft.com/office/word/2010/wordprocessingGroup" xmlns:wpi="http://schemas.microsoft.com/office/word/2010/wordprocessingInk" xmlns:wne="http://schemas.microsoft.com/office/word/2006/wordml" xmlns:wps="http://schemas.microsoft.com/office/word/2010/wordprocessingShape" mc:Ignorable="w14 w15 w16se w16cid w16 w16cex w16sdtdh wp14">
   <w:sdt>
     <w:sdtPr>
       <w:id w:val="-338777579"/>
@@ -7210,6 +8027,7 @@
         <w:docPartUnique/>
       </w:docPartObj>
     </w:sdtPr>
+    <w:sdtEndPr/>
     <w:sdtContent>
       <w:p>
         <w:pPr>
@@ -7238,7 +8056,7 @@
 </file>
 
 <file path=word/footnotes.xml><?xml version="1.0" encoding="utf-8"?>
-<w:footnotes xmlns:wpc="http://schemas.microsoft.com/office/word/2010/wordprocessingCanvas" xmlns:cx="http://schemas.microsoft.com/office/drawing/2014/chartex" xmlns:cx1="http://schemas.microsoft.com/office/drawing/2015/9/8/chartex" xmlns:cx2="http://schemas.microsoft.com/office/drawing/2015/10/21/chartex" xmlns:cx3="http://schemas.microsoft.com/office/drawing/2016/5/9/chartex" xmlns:cx4="http://schemas.microsoft.com/office/drawing/2016/5/10/chartex" xmlns:cx5="http://schemas.microsoft.com/office/drawing/2016/5/11/chartex" xmlns:cx6="http://schemas.microsoft.com/office/drawing/2016/5/12/chartex" xmlns:cx7="http://schemas.microsoft.com/office/drawing/2016/5/13/chartex" xmlns:cx8="http://schemas.microsoft.com/office/drawing/2016/5/14/chartex" xmlns:mc="http://schemas.openxmlformats.org/markup-compatibility/2006" xmlns:aink="http://schemas.microsoft.com/office/drawing/2016/ink" xmlns:am3d="http://schemas.microsoft.com/office/drawing/2017/model3d" xmlns:o="urn:schemas-microsoft-com:office:office" xmlns:oel="http://schemas.microsoft.com/office/2019/extlst" xmlns:r="http://schemas.openxmlformats.org/officeDocument/2006/relationships" xmlns:m="http://schemas.openxmlformats.org/officeDocument/2006/math" xmlns:v="urn:schemas-microsoft-com:vml" xmlns:wp14="http://schemas.microsoft.com/office/word/2010/wordprocessingDrawing" xmlns:wp="http://schemas.openxmlformats.org/drawingml/2006/wordprocessingDrawing" xmlns:w10="urn:schemas-microsoft-com:office:word" xmlns:w="http://schemas.openxmlformats.org/wordprocessingml/2006/main" xmlns:w14="http://schemas.microsoft.com/office/word/2010/wordml" xmlns:w15="http://schemas.microsoft.com/office/word/2012/wordml" xmlns:w16cex="http://schemas.microsoft.com/office/word/2018/wordml/cex" xmlns:w16cid="http://schemas.microsoft.com/office/word/2016/wordml/cid" xmlns:w16="http://schemas.microsoft.com/office/word/2018/wordml" xmlns:w16du="http://schemas.microsoft.com/office/word/2023/wordml/word16du" xmlns:w16sdtdh="http://schemas.microsoft.com/office/word/2020/wordml/sdtdatahash" xmlns:w16se="http://schemas.microsoft.com/office/word/2015/wordml/symex" xmlns:wpg="http://schemas.microsoft.com/office/word/2010/wordprocessingGroup" xmlns:wpi="http://schemas.microsoft.com/office/word/2010/wordprocessingInk" xmlns:wne="http://schemas.microsoft.com/office/word/2006/wordml" xmlns:wps="http://schemas.microsoft.com/office/word/2010/wordprocessingShape" mc:Ignorable="w14 w15 w16se w16cid w16 w16cex w16sdtdh w16du wp14">
+<w:footnotes xmlns:wpc="http://schemas.microsoft.com/office/word/2010/wordprocessingCanvas" xmlns:cx="http://schemas.microsoft.com/office/drawing/2014/chartex" xmlns:cx1="http://schemas.microsoft.com/office/drawing/2015/9/8/chartex" xmlns:cx2="http://schemas.microsoft.com/office/drawing/2015/10/21/chartex" xmlns:cx3="http://schemas.microsoft.com/office/drawing/2016/5/9/chartex" xmlns:cx4="http://schemas.microsoft.com/office/drawing/2016/5/10/chartex" xmlns:cx5="http://schemas.microsoft.com/office/drawing/2016/5/11/chartex" xmlns:cx6="http://schemas.microsoft.com/office/drawing/2016/5/12/chartex" xmlns:cx7="http://schemas.microsoft.com/office/drawing/2016/5/13/chartex" xmlns:cx8="http://schemas.microsoft.com/office/drawing/2016/5/14/chartex" xmlns:mc="http://schemas.openxmlformats.org/markup-compatibility/2006" xmlns:aink="http://schemas.microsoft.com/office/drawing/2016/ink" xmlns:am3d="http://schemas.microsoft.com/office/drawing/2017/model3d" xmlns:o="urn:schemas-microsoft-com:office:office" xmlns:r="http://schemas.openxmlformats.org/officeDocument/2006/relationships" xmlns:m="http://schemas.openxmlformats.org/officeDocument/2006/math" xmlns:v="urn:schemas-microsoft-com:vml" xmlns:wp14="http://schemas.microsoft.com/office/word/2010/wordprocessingDrawing" xmlns:wp="http://schemas.openxmlformats.org/drawingml/2006/wordprocessingDrawing" xmlns:w10="urn:schemas-microsoft-com:office:word" xmlns:w="http://schemas.openxmlformats.org/wordprocessingml/2006/main" xmlns:w14="http://schemas.microsoft.com/office/word/2010/wordml" xmlns:w15="http://schemas.microsoft.com/office/word/2012/wordml" xmlns:w16cex="http://schemas.microsoft.com/office/word/2018/wordml/cex" xmlns:w16cid="http://schemas.microsoft.com/office/word/2016/wordml/cid" xmlns:w16="http://schemas.microsoft.com/office/word/2018/wordml" xmlns:w16sdtdh="http://schemas.microsoft.com/office/word/2020/wordml/sdtdatahash" xmlns:w16se="http://schemas.microsoft.com/office/word/2015/wordml/symex" xmlns:wpg="http://schemas.microsoft.com/office/word/2010/wordprocessingGroup" xmlns:wpi="http://schemas.microsoft.com/office/word/2010/wordprocessingInk" xmlns:wne="http://schemas.microsoft.com/office/word/2006/wordml" xmlns:wps="http://schemas.microsoft.com/office/word/2010/wordprocessingShape" mc:Ignorable="w14 w15 w16se w16cid w16 w16cex w16sdtdh wp14">
   <w:footnote w:type="separator" w:id="-1">
     <w:p>
       <w:pPr>
@@ -7263,7 +8081,7 @@
 </file>
 
 <file path=word/numbering.xml><?xml version="1.0" encoding="utf-8"?>
-<w:numbering xmlns:wpc="http://schemas.microsoft.com/office/word/2010/wordprocessingCanvas" xmlns:cx="http://schemas.microsoft.com/office/drawing/2014/chartex" xmlns:cx1="http://schemas.microsoft.com/office/drawing/2015/9/8/chartex" xmlns:cx2="http://schemas.microsoft.com/office/drawing/2015/10/21/chartex" xmlns:cx3="http://schemas.microsoft.com/office/drawing/2016/5/9/chartex" xmlns:cx4="http://schemas.microsoft.com/office/drawing/2016/5/10/chartex" xmlns:cx5="http://schemas.microsoft.com/office/drawing/2016/5/11/chartex" xmlns:cx6="http://schemas.microsoft.com/office/drawing/2016/5/12/chartex" xmlns:cx7="http://schemas.microsoft.com/office/drawing/2016/5/13/chartex" xmlns:cx8="http://schemas.microsoft.com/office/drawing/2016/5/14/chartex" xmlns:mc="http://schemas.openxmlformats.org/markup-compatibility/2006" xmlns:aink="http://schemas.microsoft.com/office/drawing/2016/ink" xmlns:am3d="http://schemas.microsoft.com/office/drawing/2017/model3d" xmlns:o="urn:schemas-microsoft-com:office:office" xmlns:oel="http://schemas.microsoft.com/office/2019/extlst" xmlns:r="http://schemas.openxmlformats.org/officeDocument/2006/relationships" xmlns:m="http://schemas.openxmlformats.org/officeDocument/2006/math" xmlns:v="urn:schemas-microsoft-com:vml" xmlns:wp14="http://schemas.microsoft.com/office/word/2010/wordprocessingDrawing" xmlns:wp="http://schemas.openxmlformats.org/drawingml/2006/wordprocessingDrawing" xmlns:w10="urn:schemas-microsoft-com:office:word" xmlns:w="http://schemas.openxmlformats.org/wordprocessingml/2006/main" xmlns:w14="http://schemas.microsoft.com/office/word/2010/wordml" xmlns:w15="http://schemas.microsoft.com/office/word/2012/wordml" xmlns:w16cex="http://schemas.microsoft.com/office/word/2018/wordml/cex" xmlns:w16cid="http://schemas.microsoft.com/office/word/2016/wordml/cid" xmlns:w16="http://schemas.microsoft.com/office/word/2018/wordml" xmlns:w16du="http://schemas.microsoft.com/office/word/2023/wordml/word16du" xmlns:w16sdtdh="http://schemas.microsoft.com/office/word/2020/wordml/sdtdatahash" xmlns:w16se="http://schemas.microsoft.com/office/word/2015/wordml/symex" xmlns:wpg="http://schemas.microsoft.com/office/word/2010/wordprocessingGroup" xmlns:wpi="http://schemas.microsoft.com/office/word/2010/wordprocessingInk" xmlns:wne="http://schemas.microsoft.com/office/word/2006/wordml" xmlns:wps="http://schemas.microsoft.com/office/word/2010/wordprocessingShape" mc:Ignorable="w14 w15 w16se w16cid w16 w16cex w16sdtdh w16du wp14">
+<w:numbering xmlns:wpc="http://schemas.microsoft.com/office/word/2010/wordprocessingCanvas" xmlns:cx="http://schemas.microsoft.com/office/drawing/2014/chartex" xmlns:cx1="http://schemas.microsoft.com/office/drawing/2015/9/8/chartex" xmlns:cx2="http://schemas.microsoft.com/office/drawing/2015/10/21/chartex" xmlns:cx3="http://schemas.microsoft.com/office/drawing/2016/5/9/chartex" xmlns:cx4="http://schemas.microsoft.com/office/drawing/2016/5/10/chartex" xmlns:cx5="http://schemas.microsoft.com/office/drawing/2016/5/11/chartex" xmlns:cx6="http://schemas.microsoft.com/office/drawing/2016/5/12/chartex" xmlns:cx7="http://schemas.microsoft.com/office/drawing/2016/5/13/chartex" xmlns:cx8="http://schemas.microsoft.com/office/drawing/2016/5/14/chartex" xmlns:mc="http://schemas.openxmlformats.org/markup-compatibility/2006" xmlns:aink="http://schemas.microsoft.com/office/drawing/2016/ink" xmlns:am3d="http://schemas.microsoft.com/office/drawing/2017/model3d" xmlns:o="urn:schemas-microsoft-com:office:office" xmlns:r="http://schemas.openxmlformats.org/officeDocument/2006/relationships" xmlns:m="http://schemas.openxmlformats.org/officeDocument/2006/math" xmlns:v="urn:schemas-microsoft-com:vml" xmlns:wp14="http://schemas.microsoft.com/office/word/2010/wordprocessingDrawing" xmlns:wp="http://schemas.openxmlformats.org/drawingml/2006/wordprocessingDrawing" xmlns:w10="urn:schemas-microsoft-com:office:word" xmlns:w="http://schemas.openxmlformats.org/wordprocessingml/2006/main" xmlns:w14="http://schemas.microsoft.com/office/word/2010/wordml" xmlns:w15="http://schemas.microsoft.com/office/word/2012/wordml" xmlns:w16cex="http://schemas.microsoft.com/office/word/2018/wordml/cex" xmlns:w16cid="http://schemas.microsoft.com/office/word/2016/wordml/cid" xmlns:w16="http://schemas.microsoft.com/office/word/2018/wordml" xmlns:w16sdtdh="http://schemas.microsoft.com/office/word/2020/wordml/sdtdatahash" xmlns:w16se="http://schemas.microsoft.com/office/word/2015/wordml/symex" xmlns:wpg="http://schemas.microsoft.com/office/word/2010/wordprocessingGroup" xmlns:wpi="http://schemas.microsoft.com/office/word/2010/wordprocessingInk" xmlns:wne="http://schemas.microsoft.com/office/word/2006/wordml" xmlns:wps="http://schemas.microsoft.com/office/word/2010/wordprocessingShape" mc:Ignorable="w14 w15 w16se w16cid w16 w16cex w16sdtdh wp14">
   <w:abstractNum w:abstractNumId="0" w15:restartNumberingAfterBreak="0">
     <w:nsid w:val="0EE9206B"/>
     <w:multiLevelType w:val="hybridMultilevel"/>
@@ -9370,65 +10188,65 @@
       </w:rPr>
     </w:lvl>
   </w:abstractNum>
-  <w:num w:numId="1" w16cid:durableId="2124568325">
+  <w:num w:numId="1">
     <w:abstractNumId w:val="13"/>
   </w:num>
-  <w:num w:numId="2" w16cid:durableId="796794886">
+  <w:num w:numId="2">
     <w:abstractNumId w:val="7"/>
   </w:num>
-  <w:num w:numId="3" w16cid:durableId="1639415391">
+  <w:num w:numId="3">
     <w:abstractNumId w:val="8"/>
   </w:num>
-  <w:num w:numId="4" w16cid:durableId="685836782">
+  <w:num w:numId="4">
     <w:abstractNumId w:val="1"/>
   </w:num>
-  <w:num w:numId="5" w16cid:durableId="1560629196">
+  <w:num w:numId="5">
     <w:abstractNumId w:val="9"/>
   </w:num>
-  <w:num w:numId="6" w16cid:durableId="737240647">
+  <w:num w:numId="6">
     <w:abstractNumId w:val="6"/>
   </w:num>
-  <w:num w:numId="7" w16cid:durableId="1909681241">
+  <w:num w:numId="7">
     <w:abstractNumId w:val="10"/>
   </w:num>
-  <w:num w:numId="8" w16cid:durableId="1650553093">
+  <w:num w:numId="8">
     <w:abstractNumId w:val="0"/>
   </w:num>
-  <w:num w:numId="9" w16cid:durableId="799498906">
+  <w:num w:numId="9">
     <w:abstractNumId w:val="17"/>
   </w:num>
-  <w:num w:numId="10" w16cid:durableId="856695747">
+  <w:num w:numId="10">
     <w:abstractNumId w:val="5"/>
   </w:num>
-  <w:num w:numId="11" w16cid:durableId="2057269931">
+  <w:num w:numId="11">
     <w:abstractNumId w:val="11"/>
   </w:num>
-  <w:num w:numId="12" w16cid:durableId="1123843578">
+  <w:num w:numId="12">
     <w:abstractNumId w:val="3"/>
   </w:num>
-  <w:num w:numId="13" w16cid:durableId="1073968440">
+  <w:num w:numId="13">
     <w:abstractNumId w:val="2"/>
   </w:num>
-  <w:num w:numId="14" w16cid:durableId="419254256">
+  <w:num w:numId="14">
     <w:abstractNumId w:val="16"/>
   </w:num>
-  <w:num w:numId="15" w16cid:durableId="1619490745">
+  <w:num w:numId="15">
     <w:abstractNumId w:val="12"/>
   </w:num>
-  <w:num w:numId="16" w16cid:durableId="815530381">
+  <w:num w:numId="16">
     <w:abstractNumId w:val="15"/>
   </w:num>
-  <w:num w:numId="17" w16cid:durableId="1226723939">
+  <w:num w:numId="17">
     <w:abstractNumId w:val="4"/>
   </w:num>
-  <w:num w:numId="18" w16cid:durableId="1716737098">
+  <w:num w:numId="18">
     <w:abstractNumId w:val="14"/>
   </w:num>
 </w:numbering>
 </file>
 
 <file path=word/styles.xml><?xml version="1.0" encoding="utf-8"?>
-<w:styles xmlns:mc="http://schemas.openxmlformats.org/markup-compatibility/2006" xmlns:r="http://schemas.openxmlformats.org/officeDocument/2006/relationships" xmlns:w="http://schemas.openxmlformats.org/wordprocessingml/2006/main" xmlns:w14="http://schemas.microsoft.com/office/word/2010/wordml" xmlns:w15="http://schemas.microsoft.com/office/word/2012/wordml" xmlns:w16cex="http://schemas.microsoft.com/office/word/2018/wordml/cex" xmlns:w16cid="http://schemas.microsoft.com/office/word/2016/wordml/cid" xmlns:w16="http://schemas.microsoft.com/office/word/2018/wordml" xmlns:w16du="http://schemas.microsoft.com/office/word/2023/wordml/word16du" xmlns:w16sdtdh="http://schemas.microsoft.com/office/word/2020/wordml/sdtdatahash" xmlns:w16se="http://schemas.microsoft.com/office/word/2015/wordml/symex" mc:Ignorable="w14 w15 w16se w16cid w16 w16cex w16sdtdh w16du">
+<w:styles xmlns:mc="http://schemas.openxmlformats.org/markup-compatibility/2006" xmlns:r="http://schemas.openxmlformats.org/officeDocument/2006/relationships" xmlns:w="http://schemas.openxmlformats.org/wordprocessingml/2006/main" xmlns:w14="http://schemas.microsoft.com/office/word/2010/wordml" xmlns:w15="http://schemas.microsoft.com/office/word/2012/wordml" xmlns:w16cex="http://schemas.microsoft.com/office/word/2018/wordml/cex" xmlns:w16cid="http://schemas.microsoft.com/office/word/2016/wordml/cid" xmlns:w16="http://schemas.microsoft.com/office/word/2018/wordml" xmlns:w16sdtdh="http://schemas.microsoft.com/office/word/2020/wordml/sdtdatahash" xmlns:w16se="http://schemas.microsoft.com/office/word/2015/wordml/symex" mc:Ignorable="w14 w15 w16se w16cid w16 w16cex w16sdtdh">
   <w:docDefaults>
     <w:rPrDefault>
       <w:rPr>

--- a/dokumentacio.docx
+++ b/dokumentacio.docx
@@ -620,7 +620,6 @@
                                   </w:sdtPr>
                                   <w:sdtEndPr/>
                                   <w:sdtContent>
-                                    <w:proofErr w:type="spellStart"/>
                                     <w:r>
                                       <w:rPr>
                                         <w:smallCaps/>
@@ -630,7 +629,6 @@
                                       </w:rPr>
                                       <w:t>íVKEMENCE</w:t>
                                     </w:r>
-                                    <w:proofErr w:type="spellEnd"/>
                                   </w:sdtContent>
                                 </w:sdt>
                                 <w:r>
@@ -1263,6 +1261,7 @@
             <w:tabs>
               <w:tab w:val="right" w:leader="dot" w:pos="9062"/>
             </w:tabs>
+            <w:ind w:left="0"/>
             <w:rPr>
               <w:rFonts w:asciiTheme="minorHAnsi" w:eastAsiaTheme="minorEastAsia" w:hAnsiTheme="minorHAnsi"/>
               <w:noProof/>
@@ -1334,6 +1333,7 @@
             <w:tabs>
               <w:tab w:val="right" w:leader="dot" w:pos="9062"/>
             </w:tabs>
+            <w:ind w:left="0"/>
             <w:rPr>
               <w:rFonts w:asciiTheme="minorHAnsi" w:eastAsiaTheme="minorEastAsia" w:hAnsiTheme="minorHAnsi"/>
               <w:noProof/>
@@ -1405,6 +1405,7 @@
             <w:tabs>
               <w:tab w:val="right" w:leader="dot" w:pos="9062"/>
             </w:tabs>
+            <w:ind w:left="0"/>
             <w:rPr>
               <w:rFonts w:asciiTheme="minorHAnsi" w:eastAsiaTheme="minorEastAsia" w:hAnsiTheme="minorHAnsi"/>
               <w:noProof/>
@@ -1476,6 +1477,7 @@
             <w:tabs>
               <w:tab w:val="right" w:leader="dot" w:pos="9062"/>
             </w:tabs>
+            <w:ind w:left="0"/>
             <w:rPr>
               <w:rFonts w:asciiTheme="minorHAnsi" w:eastAsiaTheme="minorEastAsia" w:hAnsiTheme="minorHAnsi"/>
               <w:noProof/>
@@ -1547,6 +1549,7 @@
             <w:tabs>
               <w:tab w:val="right" w:leader="dot" w:pos="9062"/>
             </w:tabs>
+            <w:ind w:left="0"/>
             <w:rPr>
               <w:rFonts w:asciiTheme="minorHAnsi" w:eastAsiaTheme="minorEastAsia" w:hAnsiTheme="minorHAnsi"/>
               <w:noProof/>
@@ -1618,6 +1621,7 @@
             <w:tabs>
               <w:tab w:val="right" w:leader="dot" w:pos="9062"/>
             </w:tabs>
+            <w:ind w:left="0"/>
             <w:rPr>
               <w:rFonts w:asciiTheme="minorHAnsi" w:eastAsiaTheme="minorEastAsia" w:hAnsiTheme="minorHAnsi"/>
               <w:noProof/>
@@ -1689,6 +1693,7 @@
             <w:tabs>
               <w:tab w:val="right" w:leader="dot" w:pos="9062"/>
             </w:tabs>
+            <w:ind w:left="0"/>
             <w:rPr>
               <w:rFonts w:asciiTheme="minorHAnsi" w:eastAsiaTheme="minorEastAsia" w:hAnsiTheme="minorHAnsi"/>
               <w:noProof/>
@@ -1760,6 +1765,7 @@
             <w:tabs>
               <w:tab w:val="right" w:leader="dot" w:pos="9062"/>
             </w:tabs>
+            <w:ind w:left="0"/>
             <w:rPr>
               <w:rFonts w:asciiTheme="minorHAnsi" w:eastAsiaTheme="minorEastAsia" w:hAnsiTheme="minorHAnsi"/>
               <w:noProof/>
@@ -1831,6 +1837,7 @@
             <w:tabs>
               <w:tab w:val="right" w:leader="dot" w:pos="9062"/>
             </w:tabs>
+            <w:ind w:left="0"/>
             <w:rPr>
               <w:rFonts w:asciiTheme="minorHAnsi" w:eastAsiaTheme="minorEastAsia" w:hAnsiTheme="minorHAnsi"/>
               <w:noProof/>
@@ -1902,6 +1909,7 @@
             <w:tabs>
               <w:tab w:val="right" w:leader="dot" w:pos="9062"/>
             </w:tabs>
+            <w:ind w:left="0"/>
             <w:rPr>
               <w:rFonts w:asciiTheme="minorHAnsi" w:eastAsiaTheme="minorEastAsia" w:hAnsiTheme="minorHAnsi"/>
               <w:noProof/>
@@ -2044,6 +2052,7 @@
             <w:tabs>
               <w:tab w:val="right" w:leader="dot" w:pos="9062"/>
             </w:tabs>
+            <w:ind w:left="0"/>
             <w:rPr>
               <w:rFonts w:asciiTheme="minorHAnsi" w:eastAsiaTheme="minorEastAsia" w:hAnsiTheme="minorHAnsi"/>
               <w:noProof/>
@@ -2115,6 +2124,7 @@
             <w:tabs>
               <w:tab w:val="right" w:leader="dot" w:pos="9062"/>
             </w:tabs>
+            <w:ind w:left="0"/>
             <w:rPr>
               <w:rFonts w:asciiTheme="minorHAnsi" w:eastAsiaTheme="minorEastAsia" w:hAnsiTheme="minorHAnsi"/>
               <w:noProof/>
@@ -2186,6 +2196,7 @@
             <w:tabs>
               <w:tab w:val="right" w:leader="dot" w:pos="9062"/>
             </w:tabs>
+            <w:ind w:left="0"/>
             <w:rPr>
               <w:rFonts w:asciiTheme="minorHAnsi" w:eastAsiaTheme="minorEastAsia" w:hAnsiTheme="minorHAnsi"/>
               <w:noProof/>
@@ -2257,6 +2268,7 @@
             <w:tabs>
               <w:tab w:val="right" w:leader="dot" w:pos="9062"/>
             </w:tabs>
+            <w:ind w:left="0"/>
             <w:rPr>
               <w:rFonts w:asciiTheme="minorHAnsi" w:eastAsiaTheme="minorEastAsia" w:hAnsiTheme="minorHAnsi"/>
               <w:noProof/>
@@ -2328,6 +2340,7 @@
             <w:tabs>
               <w:tab w:val="right" w:leader="dot" w:pos="9062"/>
             </w:tabs>
+            <w:ind w:left="0"/>
             <w:rPr>
               <w:rFonts w:asciiTheme="minorHAnsi" w:eastAsiaTheme="minorEastAsia" w:hAnsiTheme="minorHAnsi"/>
               <w:noProof/>
@@ -2399,6 +2412,7 @@
             <w:tabs>
               <w:tab w:val="right" w:leader="dot" w:pos="9062"/>
             </w:tabs>
+            <w:ind w:left="0"/>
             <w:rPr>
               <w:rFonts w:asciiTheme="minorHAnsi" w:eastAsiaTheme="minorEastAsia" w:hAnsiTheme="minorHAnsi"/>
               <w:noProof/>
@@ -2470,6 +2484,7 @@
             <w:tabs>
               <w:tab w:val="right" w:leader="dot" w:pos="9062"/>
             </w:tabs>
+            <w:ind w:left="0"/>
             <w:rPr>
               <w:rFonts w:asciiTheme="minorHAnsi" w:eastAsiaTheme="minorEastAsia" w:hAnsiTheme="minorHAnsi"/>
               <w:noProof/>
@@ -2541,6 +2556,7 @@
             <w:tabs>
               <w:tab w:val="right" w:leader="dot" w:pos="9062"/>
             </w:tabs>
+            <w:ind w:left="0"/>
             <w:rPr>
               <w:rFonts w:asciiTheme="minorHAnsi" w:eastAsiaTheme="minorEastAsia" w:hAnsiTheme="minorHAnsi"/>
               <w:noProof/>
@@ -2612,6 +2628,7 @@
             <w:tabs>
               <w:tab w:val="right" w:leader="dot" w:pos="9062"/>
             </w:tabs>
+            <w:ind w:left="0"/>
             <w:rPr>
               <w:rFonts w:asciiTheme="minorHAnsi" w:eastAsiaTheme="minorEastAsia" w:hAnsiTheme="minorHAnsi"/>
               <w:noProof/>
@@ -2683,6 +2700,7 @@
             <w:tabs>
               <w:tab w:val="right" w:leader="dot" w:pos="9062"/>
             </w:tabs>
+            <w:ind w:left="0"/>
             <w:rPr>
               <w:rFonts w:asciiTheme="minorHAnsi" w:eastAsiaTheme="minorEastAsia" w:hAnsiTheme="minorHAnsi"/>
               <w:noProof/>
@@ -2754,6 +2772,7 @@
             <w:tabs>
               <w:tab w:val="right" w:leader="dot" w:pos="9062"/>
             </w:tabs>
+            <w:ind w:left="0"/>
             <w:rPr>
               <w:rFonts w:asciiTheme="minorHAnsi" w:eastAsiaTheme="minorEastAsia" w:hAnsiTheme="minorHAnsi"/>
               <w:noProof/>
@@ -2825,6 +2844,7 @@
             <w:tabs>
               <w:tab w:val="right" w:leader="dot" w:pos="9062"/>
             </w:tabs>
+            <w:ind w:left="0"/>
             <w:rPr>
               <w:rFonts w:asciiTheme="minorHAnsi" w:eastAsiaTheme="minorEastAsia" w:hAnsiTheme="minorHAnsi"/>
               <w:noProof/>
@@ -2896,6 +2916,7 @@
             <w:tabs>
               <w:tab w:val="right" w:leader="dot" w:pos="9062"/>
             </w:tabs>
+            <w:ind w:left="0"/>
             <w:rPr>
               <w:rFonts w:asciiTheme="minorHAnsi" w:eastAsiaTheme="minorEastAsia" w:hAnsiTheme="minorHAnsi"/>
               <w:noProof/>
@@ -2967,6 +2988,7 @@
             <w:tabs>
               <w:tab w:val="right" w:leader="dot" w:pos="9062"/>
             </w:tabs>
+            <w:ind w:left="0"/>
             <w:rPr>
               <w:rFonts w:asciiTheme="minorHAnsi" w:eastAsiaTheme="minorEastAsia" w:hAnsiTheme="minorHAnsi"/>
               <w:noProof/>
@@ -3038,6 +3060,7 @@
             <w:tabs>
               <w:tab w:val="right" w:leader="dot" w:pos="9062"/>
             </w:tabs>
+            <w:ind w:left="0"/>
             <w:rPr>
               <w:rFonts w:asciiTheme="minorHAnsi" w:eastAsiaTheme="minorEastAsia" w:hAnsiTheme="minorHAnsi"/>
               <w:noProof/>
@@ -3109,6 +3132,7 @@
             <w:tabs>
               <w:tab w:val="right" w:leader="dot" w:pos="9062"/>
             </w:tabs>
+            <w:ind w:left="0"/>
             <w:rPr>
               <w:rFonts w:asciiTheme="minorHAnsi" w:eastAsiaTheme="minorEastAsia" w:hAnsiTheme="minorHAnsi"/>
               <w:noProof/>
@@ -3180,6 +3204,7 @@
             <w:tabs>
               <w:tab w:val="right" w:leader="dot" w:pos="9062"/>
             </w:tabs>
+            <w:ind w:left="0"/>
             <w:rPr>
               <w:rFonts w:asciiTheme="minorHAnsi" w:eastAsiaTheme="minorEastAsia" w:hAnsiTheme="minorHAnsi"/>
               <w:noProof/>
@@ -3322,6 +3347,7 @@
             <w:tabs>
               <w:tab w:val="right" w:leader="dot" w:pos="9062"/>
             </w:tabs>
+            <w:ind w:left="0"/>
             <w:rPr>
               <w:rFonts w:asciiTheme="minorHAnsi" w:eastAsiaTheme="minorEastAsia" w:hAnsiTheme="minorHAnsi"/>
               <w:noProof/>
@@ -3593,11 +3619,9 @@
               <w:ind w:firstLine="0"/>
               <w:jc w:val="left"/>
             </w:pPr>
-            <w:proofErr w:type="spellStart"/>
             <w:r>
               <w:t>NeptunKód</w:t>
             </w:r>
-            <w:proofErr w:type="spellEnd"/>
           </w:p>
         </w:tc>
         <w:tc>
@@ -3676,11 +3700,9 @@
             <w:pPr>
               <w:pStyle w:val="Normlnincsbekezds"/>
             </w:pPr>
-            <w:proofErr w:type="spellStart"/>
             <w:r>
               <w:t>Mérnökinfo</w:t>
             </w:r>
-            <w:proofErr w:type="spellEnd"/>
           </w:p>
         </w:tc>
       </w:tr>
@@ -3726,11 +3748,9 @@
             <w:pPr>
               <w:pStyle w:val="Normlnincsbekezds"/>
             </w:pPr>
-            <w:proofErr w:type="spellStart"/>
             <w:r>
               <w:t>Mérnökinfo</w:t>
             </w:r>
-            <w:proofErr w:type="spellEnd"/>
           </w:p>
         </w:tc>
       </w:tr>
@@ -3753,11 +3773,9 @@
             <w:pPr>
               <w:pStyle w:val="Normlnincsbekezds"/>
             </w:pPr>
-            <w:proofErr w:type="spellStart"/>
             <w:r>
               <w:t>Kike</w:t>
             </w:r>
-            <w:proofErr w:type="spellEnd"/>
           </w:p>
         </w:tc>
         <w:tc>
@@ -3778,11 +3796,9 @@
             <w:pPr>
               <w:pStyle w:val="Normlnincsbekezds"/>
             </w:pPr>
-            <w:proofErr w:type="spellStart"/>
             <w:r>
               <w:t>Mérnökinfo</w:t>
             </w:r>
-            <w:proofErr w:type="spellEnd"/>
           </w:p>
         </w:tc>
       </w:tr>
@@ -3831,11 +3847,9 @@
             <w:pPr>
               <w:pStyle w:val="Normlnincsbekezds"/>
             </w:pPr>
-            <w:proofErr w:type="spellStart"/>
             <w:r>
               <w:t>GazdInfo</w:t>
             </w:r>
-            <w:proofErr w:type="spellEnd"/>
           </w:p>
         </w:tc>
       </w:tr>
@@ -3884,11 +3898,9 @@
             <w:pPr>
               <w:pStyle w:val="Normlnincsbekezds"/>
             </w:pPr>
-            <w:proofErr w:type="spellStart"/>
             <w:r>
               <w:t>GazdInfo</w:t>
             </w:r>
-            <w:proofErr w:type="spellEnd"/>
           </w:p>
         </w:tc>
       </w:tr>
@@ -3950,9 +3962,26 @@
           <w:bCs w:val="0"/>
           <w:color w:val="4472C4" w:themeColor="accent1"/>
         </w:rPr>
-        <w:t xml:space="preserve">Adat- és üzleti elemző (Data and Business </w:t>
-      </w:r>
-      <w:proofErr w:type="spellStart"/>
+        <w:t>Adat- és üzleti elemző (Data and Business Analyst)</w:t>
+      </w:r>
+    </w:p>
+    <w:p>
+      <w:r>
+        <w:t>Az adat- és üzleti elemző feladata az ívkemence működési adatai és üzleti szempontú követelményeinek elemzése. Ő vizsgálja meg, hogyan gyűjthetők össze az adatok, miként dolgozhatók fel, és hogyan használhatók fel ezek az információk a projekt céljainak eléréséhez. Elemzi az adatokat és meghatározza, hogy milyen mutatók fontosak a projekt sikeres teljesítéséhez. Az üzleti elemző felel továbbá az adatok értelmezéséért, valamint a jelentések és vizualizációk elkészítéséért, hogy a csapat többi tagja megfelelően láthassa az eredményeket.</w:t>
+      </w:r>
+    </w:p>
+    <w:p>
+      <w:pPr>
+        <w:rPr>
+          <w:color w:val="4472C4" w:themeColor="accent1"/>
+        </w:rPr>
+      </w:pPr>
+      <w:r>
+        <w:rPr>
+          <w:color w:val="4472C4" w:themeColor="accent1"/>
+        </w:rPr>
+        <w:t xml:space="preserve">3. </w:t>
+      </w:r>
       <w:r>
         <w:rPr>
           <w:rStyle w:val="Kiemels2"/>
@@ -3960,9 +3989,30 @@
           <w:bCs w:val="0"/>
           <w:color w:val="4472C4" w:themeColor="accent1"/>
         </w:rPr>
-        <w:t>Analyst</w:t>
-      </w:r>
-      <w:proofErr w:type="spellEnd"/>
+        <w:t>Vezető fejlesztő (Lead Developer)</w:t>
+      </w:r>
+    </w:p>
+    <w:p>
+      <w:r>
+        <w:t xml:space="preserve">A vezető fejlesztő felelős az adatok feldolgozását végző rendszerek és szoftverek fejlesztéséért. Feladata az ívkemence adatainak kezeléséhez szükséges algoritmusok és kód </w:t>
+      </w:r>
+      <w:r>
+        <w:lastRenderedPageBreak/>
+        <w:t>megírása, illetve a technikai megvalósítás irányítása. Ő biztosítja, hogy az adatfeldolgozó szoftverek hatékonyan működjenek, és képesek legyenek a nagy mennyiségű adat kezelésére. Szorosan együttműködik az elemzővel és a projekt többi tagjával, hogy a technikai megoldások összhangban legyenek a projekt céljaival.</w:t>
+      </w:r>
+    </w:p>
+    <w:p>
+      <w:pPr>
+        <w:rPr>
+          <w:color w:val="4472C4" w:themeColor="accent1"/>
+        </w:rPr>
+      </w:pPr>
+      <w:r>
+        <w:rPr>
+          <w:color w:val="4472C4" w:themeColor="accent1"/>
+        </w:rPr>
+        <w:t xml:space="preserve">4. </w:t>
+      </w:r>
       <w:r>
         <w:rPr>
           <w:rStyle w:val="Kiemels2"/>
@@ -3970,33 +4020,25 @@
           <w:bCs w:val="0"/>
           <w:color w:val="4472C4" w:themeColor="accent1"/>
         </w:rPr>
-        <w:t>)</w:t>
-      </w:r>
-    </w:p>
-    <w:p>
-      <w:r>
-        <w:t xml:space="preserve">Az adat- és üzleti elemző feladata az ívkemence működési adatai és üzleti szempontú követelményeinek elemzése. Ő vizsgálja meg, hogyan gyűjthetők össze az adatok, miként dolgozhatók fel, és hogyan használhatók fel ezek az információk a projekt céljainak eléréséhez. Elemzi az adatokat és meghatározza, hogy milyen mutatók </w:t>
-      </w:r>
-      <w:proofErr w:type="spellStart"/>
-      <w:r>
-        <w:t>fontosak</w:t>
-      </w:r>
-      <w:proofErr w:type="spellEnd"/>
-      <w:r>
-        <w:t xml:space="preserve"> a projekt sikeres teljesítéséhez. Az üzleti elemző felel továbbá az adatok értelmezéséért, valamint a jelentések és vizualizációk elkészítéséért, hogy a csapat többi tagja megfelelően láthassa az eredményeket.</w:t>
-      </w:r>
-    </w:p>
-    <w:p>
-      <w:pPr>
+        <w:t>Vezető tesztelő (Lead Tester)</w:t>
+      </w:r>
+    </w:p>
+    <w:p>
+      <w:r>
+        <w:t>A vezető tesztelő felelős a fejlesztett rendszerek minőségének biztosításáért. Ő végzi a szoftverek tesztelését annak érdekében, hogy azok megfelelően működjenek, és minden adatfeldolgozási funkció hibátlan legyen. A tesztelési fázis során különböző forgatókönyvek alapján teszteli az ívkemence adatok feldolgozását, és ellenőrzi, hogy az adatok pontosan és helyesen jelennek meg a rendszerben. A felmerülő hibákat jelentésekkel dokumentálja, és javaslatokat tesz azok kijavítására.</w:t>
+      </w:r>
+    </w:p>
+    <w:p>
+      <w:pPr>
+        <w:rPr>
+          <w:sz w:val="27"/>
+        </w:rPr>
+      </w:pPr>
+      <w:r>
         <w:rPr>
           <w:color w:val="4472C4" w:themeColor="accent1"/>
         </w:rPr>
-      </w:pPr>
-      <w:r>
-        <w:rPr>
-          <w:color w:val="4472C4" w:themeColor="accent1"/>
-        </w:rPr>
-        <w:t xml:space="preserve">3. </w:t>
+        <w:t xml:space="preserve">5. </w:t>
       </w:r>
       <w:r>
         <w:rPr>
@@ -4005,125 +4047,7 @@
           <w:bCs w:val="0"/>
           <w:color w:val="4472C4" w:themeColor="accent1"/>
         </w:rPr>
-        <w:t xml:space="preserve">Vezető fejlesztő (Lead </w:t>
-      </w:r>
-      <w:proofErr w:type="spellStart"/>
-      <w:r>
-        <w:rPr>
-          <w:rStyle w:val="Kiemels2"/>
-          <w:b w:val="0"/>
-          <w:bCs w:val="0"/>
-          <w:color w:val="4472C4" w:themeColor="accent1"/>
-        </w:rPr>
-        <w:t>Developer</w:t>
-      </w:r>
-      <w:proofErr w:type="spellEnd"/>
-      <w:r>
-        <w:rPr>
-          <w:rStyle w:val="Kiemels2"/>
-          <w:b w:val="0"/>
-          <w:bCs w:val="0"/>
-          <w:color w:val="4472C4" w:themeColor="accent1"/>
-        </w:rPr>
-        <w:t>)</w:t>
-      </w:r>
-    </w:p>
-    <w:p>
-      <w:r>
-        <w:t xml:space="preserve">A vezető fejlesztő felelős az adatok feldolgozását végző rendszerek és szoftverek fejlesztéséért. Feladata az ívkemence adatainak kezeléséhez szükséges algoritmusok és kód </w:t>
-      </w:r>
-      <w:r>
-        <w:lastRenderedPageBreak/>
-        <w:t>megírása, illetve a technikai megvalósítás irányítása. Ő biztosítja, hogy az adatfeldolgozó szoftverek hatékonyan működjenek, és képesek legyenek a nagy mennyiségű adat kezelésére. Szorosan együttműködik az elemzővel és a projekt többi tagjával, hogy a technikai megoldások összhangban legyenek a projekt céljaival.</w:t>
-      </w:r>
-    </w:p>
-    <w:p>
-      <w:pPr>
-        <w:rPr>
-          <w:color w:val="4472C4" w:themeColor="accent1"/>
-        </w:rPr>
-      </w:pPr>
-      <w:r>
-        <w:rPr>
-          <w:color w:val="4472C4" w:themeColor="accent1"/>
-        </w:rPr>
-        <w:t xml:space="preserve">4. </w:t>
-      </w:r>
-      <w:r>
-        <w:rPr>
-          <w:rStyle w:val="Kiemels2"/>
-          <w:b w:val="0"/>
-          <w:bCs w:val="0"/>
-          <w:color w:val="4472C4" w:themeColor="accent1"/>
-        </w:rPr>
-        <w:t xml:space="preserve">Vezető tesztelő (Lead </w:t>
-      </w:r>
-      <w:proofErr w:type="spellStart"/>
-      <w:r>
-        <w:rPr>
-          <w:rStyle w:val="Kiemels2"/>
-          <w:b w:val="0"/>
-          <w:bCs w:val="0"/>
-          <w:color w:val="4472C4" w:themeColor="accent1"/>
-        </w:rPr>
-        <w:t>Tester</w:t>
-      </w:r>
-      <w:proofErr w:type="spellEnd"/>
-      <w:r>
-        <w:rPr>
-          <w:rStyle w:val="Kiemels2"/>
-          <w:b w:val="0"/>
-          <w:bCs w:val="0"/>
-          <w:color w:val="4472C4" w:themeColor="accent1"/>
-        </w:rPr>
-        <w:t>)</w:t>
-      </w:r>
-    </w:p>
-    <w:p>
-      <w:r>
-        <w:t>A vezető tesztelő felelős a fejlesztett rendszerek minőségének biztosításáért. Ő végzi a szoftverek tesztelését annak érdekében, hogy azok megfelelően működjenek, és minden adatfeldolgozási funkció hibátlan legyen. A tesztelési fázis során különböző forgatókönyvek alapján teszteli az ívkemence adatok feldolgozását, és ellenőrzi, hogy az adatok pontosan és helyesen jelennek meg a rendszerben. A felmerülő hibákat jelentésekkel dokumentálja, és javaslatokat tesz azok kijavítására.</w:t>
-      </w:r>
-    </w:p>
-    <w:p>
-      <w:pPr>
-        <w:rPr>
-          <w:sz w:val="27"/>
-        </w:rPr>
-      </w:pPr>
-      <w:r>
-        <w:rPr>
-          <w:color w:val="4472C4" w:themeColor="accent1"/>
-        </w:rPr>
-        <w:t xml:space="preserve">5. </w:t>
-      </w:r>
-      <w:r>
-        <w:rPr>
-          <w:rStyle w:val="Kiemels2"/>
-          <w:b w:val="0"/>
-          <w:bCs w:val="0"/>
-          <w:color w:val="4472C4" w:themeColor="accent1"/>
-        </w:rPr>
-        <w:t xml:space="preserve">Adatmérnök (Data </w:t>
-      </w:r>
-      <w:proofErr w:type="spellStart"/>
-      <w:r>
-        <w:rPr>
-          <w:rStyle w:val="Kiemels2"/>
-          <w:b w:val="0"/>
-          <w:bCs w:val="0"/>
-          <w:color w:val="4472C4" w:themeColor="accent1"/>
-        </w:rPr>
-        <w:t>Engineer</w:t>
-      </w:r>
-      <w:proofErr w:type="spellEnd"/>
-      <w:r>
-        <w:rPr>
-          <w:rStyle w:val="Kiemels2"/>
-          <w:b w:val="0"/>
-          <w:bCs w:val="0"/>
-          <w:color w:val="4472C4" w:themeColor="accent1"/>
-        </w:rPr>
-        <w:t>)</w:t>
+        <w:t>Adatmérnök (Data Engineer)</w:t>
       </w:r>
     </w:p>
     <w:p>
@@ -4340,6 +4264,7 @@
                 <w:ilvl w:val="0"/>
                 <w:numId w:val="4"/>
               </w:numPr>
+              <w:ind w:left="0"/>
             </w:pPr>
             <w:r>
               <w:t xml:space="preserve">Elemzés </w:t>
@@ -4358,6 +4283,7 @@
                 <w:ilvl w:val="0"/>
                 <w:numId w:val="4"/>
               </w:numPr>
+              <w:ind w:left="0"/>
             </w:pPr>
             <w:r>
               <w:t>K</w:t>
@@ -4373,6 +4299,7 @@
                 <w:ilvl w:val="0"/>
                 <w:numId w:val="4"/>
               </w:numPr>
+              <w:ind w:left="0"/>
             </w:pPr>
             <w:r>
               <w:lastRenderedPageBreak/>
@@ -4706,21 +4633,8 @@
             <w:pPr>
               <w:pStyle w:val="Normlnincsbekezds"/>
             </w:pPr>
-            <w:proofErr w:type="spellStart"/>
-            <w:r>
-              <w:t>Github</w:t>
-            </w:r>
-            <w:proofErr w:type="spellEnd"/>
-            <w:r>
-              <w:t xml:space="preserve"> </w:t>
-            </w:r>
-            <w:proofErr w:type="spellStart"/>
-            <w:r>
-              <w:t>porject</w:t>
-            </w:r>
-            <w:proofErr w:type="spellEnd"/>
-            <w:r>
-              <w:t xml:space="preserve"> inicializálása</w:t>
+            <w:r>
+              <w:t>Github porject inicializálása</w:t>
             </w:r>
           </w:p>
           <w:p>
@@ -4776,13 +4690,11 @@
             <w:pPr>
               <w:pStyle w:val="Normlnincsbekezds"/>
             </w:pPr>
-            <w:proofErr w:type="gramStart"/>
-            <w:r>
-              <w:t>HA,</w:t>
-            </w:r>
-            <w:proofErr w:type="gramEnd"/>
             <w:r>
               <w:t>BB,VG</w:t>
+            </w:r>
+            <w:r>
+              <w:t>, HA</w:t>
             </w:r>
           </w:p>
         </w:tc>
@@ -4794,22 +4706,15 @@
             <w:pPr>
               <w:pStyle w:val="Normlnincsbekezds"/>
             </w:pPr>
-            <w:proofErr w:type="spellStart"/>
             <w:r>
               <w:t>Git</w:t>
             </w:r>
             <w:r>
               <w:t>hub</w:t>
             </w:r>
-            <w:proofErr w:type="spellEnd"/>
-            <w:r>
-              <w:t xml:space="preserve"> szinkronizálás, összekapcsolás </w:t>
-            </w:r>
-            <w:proofErr w:type="spellStart"/>
-            <w:r>
-              <w:t>PyCharmmal</w:t>
-            </w:r>
-            <w:proofErr w:type="spellEnd"/>
+            <w:r>
+              <w:t xml:space="preserve"> szinkronizálás, összekapcsolás PyCharmmal</w:t>
+            </w:r>
           </w:p>
         </w:tc>
       </w:tr>
@@ -4849,6 +4754,9 @@
               <w:pStyle w:val="Normlnincsbekezds"/>
             </w:pPr>
             <w:r>
+              <w:t xml:space="preserve">VG, </w:t>
+            </w:r>
+            <w:r>
               <w:t>HA</w:t>
             </w:r>
           </w:p>
@@ -4861,21 +4769,8 @@
             <w:pPr>
               <w:pStyle w:val="Normlnincsbekezds"/>
             </w:pPr>
-            <w:proofErr w:type="spellStart"/>
-            <w:r>
-              <w:t>Py</w:t>
-            </w:r>
-            <w:proofErr w:type="spellEnd"/>
-            <w:r>
-              <w:t xml:space="preserve"> </w:t>
-            </w:r>
-            <w:proofErr w:type="spellStart"/>
-            <w:r>
-              <w:t>adatisztítás</w:t>
-            </w:r>
-            <w:proofErr w:type="spellEnd"/>
-            <w:r>
-              <w:t xml:space="preserve"> rész bővítése, Diagram elemzés átnézése</w:t>
+            <w:r>
+              <w:t>Py adatisztítás rész bővítése, Diagram elemzés átnézése</w:t>
             </w:r>
           </w:p>
         </w:tc>
@@ -4947,21 +4842,7 @@
         <w:rPr>
           <w:shd w:val="clear" w:color="auto" w:fill="FFFFFF"/>
         </w:rPr>
-        <w:t xml:space="preserve">Az </w:t>
-      </w:r>
-      <w:proofErr w:type="spellStart"/>
-      <w:r>
-        <w:rPr>
-          <w:shd w:val="clear" w:color="auto" w:fill="FFFFFF"/>
-        </w:rPr>
-        <w:t>Electric</w:t>
-      </w:r>
-      <w:proofErr w:type="spellEnd"/>
-      <w:r>
-        <w:rPr>
-          <w:shd w:val="clear" w:color="auto" w:fill="FFFFFF"/>
-        </w:rPr>
-        <w:t xml:space="preserve"> Arc Kemence (EAF) egy acélkészít</w:t>
+        <w:t>Az Electric Arc Kemence (EAF) egy acélkészít</w:t>
       </w:r>
       <w:r>
         <w:rPr>
@@ -5014,15 +4895,7 @@
     </w:p>
     <w:p>
       <w:r>
-        <w:t>Egy ilyen kemence ára függ a nagyságától, kapacitásától, teljesítményétől…</w:t>
-      </w:r>
-      <w:proofErr w:type="spellStart"/>
-      <w:r>
-        <w:t>stb</w:t>
-      </w:r>
-      <w:proofErr w:type="spellEnd"/>
-      <w:r>
-        <w:t xml:space="preserve"> , de egészen magas, akár millió euros árat is elérhet. A minőség és a biztonság szempontjából is </w:t>
+        <w:t xml:space="preserve">Egy ilyen kemence ára függ a nagyságától, kapacitásától, teljesítményétől…stb , de egészen magas, akár millió euros árat is elérhet. A minőség és a biztonság szempontjából is </w:t>
       </w:r>
       <w:r>
         <w:lastRenderedPageBreak/>
@@ -5060,7 +4933,6 @@
       <w:pPr>
         <w:pStyle w:val="Normlnincsbekezds"/>
       </w:pPr>
-      <w:proofErr w:type="spellStart"/>
       <w:r>
         <w:rPr>
           <w:b/>
@@ -5069,11 +4941,7 @@
         <w:t>Hűtőpanelek</w:t>
       </w:r>
       <w:r>
-        <w:t>:A</w:t>
-      </w:r>
-      <w:proofErr w:type="spellEnd"/>
-      <w:r>
-        <w:t xml:space="preserve"> hűtést végző vízzel feltöltött segédrendszer.</w:t>
+        <w:t>:A hűtést végző vízzel feltöltött segédrendszer.</w:t>
       </w:r>
     </w:p>
     <w:p>
@@ -5192,23 +5060,7 @@
           <w:sz w:val="20"/>
           <w:szCs w:val="20"/>
         </w:rPr>
-        <w:t xml:space="preserve">Facebook, Fémipari Szakember- Steel </w:t>
-      </w:r>
-      <w:proofErr w:type="spellStart"/>
-      <w:r>
-        <w:rPr>
-          <w:sz w:val="20"/>
-          <w:szCs w:val="20"/>
-        </w:rPr>
-        <w:t>Worker</w:t>
-      </w:r>
-      <w:proofErr w:type="spellEnd"/>
-      <w:r>
-        <w:rPr>
-          <w:sz w:val="20"/>
-          <w:szCs w:val="20"/>
-        </w:rPr>
-        <w:t xml:space="preserve"> csoport</w:t>
+        <w:t>Facebook, Fémipari Szakember- Steel Worker csoport</w:t>
       </w:r>
     </w:p>
     <w:p>
@@ -5267,38 +5119,17 @@
         <w:pStyle w:val="Normlnincsbekezds"/>
       </w:pPr>
       <w:r>
-        <w:t xml:space="preserve">Kommunikációhoz használt </w:t>
-      </w:r>
-      <w:proofErr w:type="spellStart"/>
-      <w:r>
-        <w:t>felületek,keretren</w:t>
+        <w:t>Kommunikációhoz használt felületek,keretren</w:t>
       </w:r>
       <w:r>
         <w:t>d</w:t>
       </w:r>
       <w:r>
-        <w:t>szerek,programok</w:t>
-      </w:r>
-      <w:proofErr w:type="spellEnd"/>
-      <w:r>
-        <w:t>:</w:t>
-      </w:r>
-      <w:r>
-        <w:t xml:space="preserve"> GitHub, </w:t>
-      </w:r>
-      <w:proofErr w:type="spellStart"/>
-      <w:r>
-        <w:t>PyCharm</w:t>
-      </w:r>
-      <w:proofErr w:type="spellEnd"/>
-      <w:r>
-        <w:t xml:space="preserve">, </w:t>
-      </w:r>
-      <w:proofErr w:type="spellStart"/>
-      <w:r>
-        <w:t>Discord</w:t>
-      </w:r>
-      <w:proofErr w:type="spellEnd"/>
+        <w:t>szerek,programok:</w:t>
+      </w:r>
+      <w:r>
+        <w:t xml:space="preserve"> GitHub, PyCharm, Discord</w:t>
+      </w:r>
     </w:p>
     <w:p>
       <w:pPr>
@@ -5366,15 +5197,7 @@
         <w:t>. Ezen folyamatok során kiemelt jelentőséget kap az adattisztítás, az adatok integritásának biztosítása, valamint az anomáliák és hibák detektálása és javítása, továbbá a trendek és mintázatok disszonanciáinak feltárása.</w:t>
       </w:r>
       <w:r>
-        <w:t xml:space="preserve">(két egyforma folyamat </w:t>
-      </w:r>
-      <w:proofErr w:type="gramStart"/>
-      <w:r>
-        <w:t>nincsen</w:t>
-      </w:r>
-      <w:proofErr w:type="gramEnd"/>
-      <w:r>
-        <w:t xml:space="preserve"> de jellegében kevés eltérést mutasson)</w:t>
+        <w:t>(két egyforma folyamat nincsen de jellegében kevés eltérést mutasson)</w:t>
       </w:r>
     </w:p>
     <w:p>
@@ -5394,19 +5217,11 @@
       </w:r>
     </w:p>
     <w:p>
-      <w:proofErr w:type="spellStart"/>
       <w:r>
         <w:rPr>
           <w:rStyle w:val="Kiemels2"/>
         </w:rPr>
-        <w:t>Adatlekérdezés</w:t>
-      </w:r>
-      <w:proofErr w:type="spellEnd"/>
-      <w:r>
-        <w:rPr>
-          <w:rStyle w:val="Kiemels2"/>
-        </w:rPr>
-        <w:t xml:space="preserve"> és manipuláció</w:t>
+        <w:t>Adatlekérdezés és manipuláció</w:t>
       </w:r>
       <w:r>
         <w:t>: SQL segítségével specifikus lekérdezések futtatása az adatbázisban, hogy előre meghatározott kritériumok alapján kinyerhessük a releváns információkat. Az adatok módosítása (szerkesztése) során az adatintegritás fenntartása kritikus fontosságú, míg az adatok törlése gondos elemzés után történik, hogy elkerüljük a hasznos információk elvesztését.</w:t>
@@ -5420,15 +5235,7 @@
         <w:t>Anomáliák és hibák kiszűrése</w:t>
       </w:r>
       <w:r>
-        <w:t xml:space="preserve">: Az adatok elemzése során matematikai és statisztikai módszerekkel azonosíthatók az anomáliák és hibák. Ez magában foglalja a hibás vagy szokatlan adatok detektálását, például </w:t>
-      </w:r>
-      <w:proofErr w:type="spellStart"/>
-      <w:r>
-        <w:t>statisztikailag</w:t>
-      </w:r>
-      <w:proofErr w:type="spellEnd"/>
-      <w:r>
-        <w:t xml:space="preserve"> szignifikáns eltérések feltárását, amelyek hibás adatgyűjtésre, mérési hibákra, vagy szabálytalanságokra utalhatnak.</w:t>
+        <w:t>: Az adatok elemzése során matematikai és statisztikai módszerekkel azonosíthatók az anomáliák és hibák. Ez magában foglalja a hibás vagy szokatlan adatok detektálását, például statisztikailag szignifikáns eltérések feltárását, amelyek hibás adatgyűjtésre, mérési hibákra, vagy szabálytalanságokra utalhatnak.</w:t>
       </w:r>
     </w:p>
     <w:p>
@@ -5464,22 +5271,13 @@
       </w:pPr>
       <w:bookmarkStart w:id="9" w:name="_Toc179375984"/>
       <w:r>
-        <w:t xml:space="preserve">4.1 Általános </w:t>
-      </w:r>
-      <w:proofErr w:type="spellStart"/>
-      <w:r>
-        <w:t>műveletek,input</w:t>
+        <w:t>4.1 Általános műveletek,input</w:t>
       </w:r>
       <w:bookmarkEnd w:id="9"/>
-      <w:proofErr w:type="spellEnd"/>
-    </w:p>
-    <w:p>
-      <w:r>
-        <w:t xml:space="preserve">CRUD </w:t>
-      </w:r>
-      <w:proofErr w:type="spellStart"/>
-      <w:r>
-        <w:t>adatbe</w:t>
+    </w:p>
+    <w:p>
+      <w:r>
+        <w:t>CRUD adatbe</w:t>
       </w:r>
       <w:r>
         <w:t>v</w:t>
@@ -5487,7 +5285,6 @@
       <w:r>
         <w:t>itel,szerkesztés,törlés,lekérdezés</w:t>
       </w:r>
-      <w:proofErr w:type="spellEnd"/>
     </w:p>
     <w:p>
       <w:pPr>
@@ -5501,6 +5298,7 @@
     </w:p>
     <w:p>
       <w:pPr>
+        <w:ind w:firstLine="0"/>
         <w:jc w:val="left"/>
         <w:rPr>
           <w:b/>
@@ -5520,6 +5318,7 @@
     <w:p>
       <w:pPr>
         <w:spacing w:line="259" w:lineRule="auto"/>
+        <w:ind w:firstLine="0"/>
         <w:jc w:val="left"/>
       </w:pPr>
       <w:r>
@@ -5527,8 +5326,8 @@
           <w:noProof/>
         </w:rPr>
         <w:drawing>
-          <wp:inline distT="0" distB="0" distL="0" distR="0" wp14:anchorId="08E44F05" wp14:editId="3547A7BA">
-            <wp:extent cx="5372100" cy="2079625"/>
+          <wp:inline distT="0" distB="0" distL="0" distR="0" wp14:anchorId="08E44F05" wp14:editId="0935F9D5">
+            <wp:extent cx="5791200" cy="2079625"/>
             <wp:effectExtent l="0" t="0" r="0" b="0"/>
             <wp:docPr id="290546675" name="Kép 1" descr="A képen szöveg, képernyőkép, Betűtípus, sor látható&#10;&#10;Automatikusan generált leírás"/>
             <wp:cNvGraphicFramePr>
@@ -5556,7 +5355,7 @@
                   <pic:spPr>
                     <a:xfrm>
                       <a:off x="0" y="0"/>
-                      <a:ext cx="5374927" cy="2080719"/>
+                      <a:ext cx="5794247" cy="2080719"/>
                     </a:xfrm>
                     <a:prstGeom prst="rect">
                       <a:avLst/>
@@ -5572,6 +5371,7 @@
     <w:p>
       <w:pPr>
         <w:spacing w:line="259" w:lineRule="auto"/>
+        <w:ind w:firstLine="0"/>
         <w:jc w:val="left"/>
       </w:pPr>
       <w:r>
@@ -5579,9 +5379,9 @@
           <w:noProof/>
         </w:rPr>
         <w:drawing>
-          <wp:inline distT="0" distB="0" distL="0" distR="0" wp14:anchorId="563D53E8" wp14:editId="7C6E79E8">
-            <wp:extent cx="5400675" cy="2513965"/>
-            <wp:effectExtent l="0" t="0" r="9525" b="635"/>
+          <wp:inline distT="0" distB="0" distL="0" distR="0" wp14:anchorId="563D53E8" wp14:editId="19DC73AE">
+            <wp:extent cx="5758815" cy="2513965"/>
+            <wp:effectExtent l="0" t="0" r="0" b="635"/>
             <wp:docPr id="1388687167" name="Kép 2" descr="A képen szöveg, képernyőkép, Betűtípus, sor látható&#10;&#10;Automatikusan generált leírás"/>
             <wp:cNvGraphicFramePr>
               <a:graphicFrameLocks xmlns:a="http://schemas.openxmlformats.org/drawingml/2006/main" noChangeAspect="1"/>
@@ -5608,7 +5408,7 @@
                   <pic:spPr>
                     <a:xfrm>
                       <a:off x="0" y="0"/>
-                      <a:ext cx="5402213" cy="2514681"/>
+                      <a:ext cx="5760455" cy="2514681"/>
                     </a:xfrm>
                     <a:prstGeom prst="rect">
                       <a:avLst/>
@@ -5655,6 +5455,7 @@
           <w:numId w:val="14"/>
         </w:numPr>
         <w:spacing w:line="278" w:lineRule="auto"/>
+        <w:ind w:left="0"/>
         <w:jc w:val="left"/>
       </w:pPr>
       <w:r>
@@ -5670,6 +5471,7 @@
           <w:numId w:val="14"/>
         </w:numPr>
         <w:spacing w:line="278" w:lineRule="auto"/>
+        <w:ind w:left="0"/>
         <w:jc w:val="left"/>
       </w:pPr>
       <w:r>
@@ -5684,6 +5486,7 @@
           <w:numId w:val="14"/>
         </w:numPr>
         <w:spacing w:line="278" w:lineRule="auto"/>
+        <w:ind w:left="0"/>
         <w:jc w:val="left"/>
       </w:pPr>
       <w:r>
@@ -5691,339 +5494,333 @@
       </w:r>
     </w:p>
     <w:p>
-      <w:pPr>
-        <w:spacing w:line="259" w:lineRule="auto"/>
-        <w:ind w:firstLine="0"/>
-        <w:jc w:val="left"/>
+      <w:r>
         <w:rPr>
           <w:b/>
           <w:bCs/>
         </w:rPr>
+        <w:t>Panelek hőmérsékletének részletezése:</w:t>
+      </w:r>
+    </w:p>
+    <w:p>
+      <w:pPr>
+        <w:numPr>
+          <w:ilvl w:val="0"/>
+          <w:numId w:val="13"/>
+        </w:numPr>
+        <w:spacing w:line="278" w:lineRule="auto"/>
+        <w:ind w:left="0"/>
+        <w:jc w:val="left"/>
       </w:pPr>
       <w:r>
         <w:rPr>
           <w:b/>
           <w:bCs/>
         </w:rPr>
-        <w:br w:type="page"/>
-      </w:r>
-    </w:p>
-    <w:p>
+        <w:t>Panel 5, 9, 13:</w:t>
+      </w:r>
+    </w:p>
+    <w:p>
+      <w:pPr>
+        <w:numPr>
+          <w:ilvl w:val="1"/>
+          <w:numId w:val="15"/>
+        </w:numPr>
+        <w:spacing w:line="278" w:lineRule="auto"/>
+        <w:ind w:left="0"/>
+        <w:jc w:val="left"/>
+      </w:pPr>
+      <w:r>
+        <w:t>Ezek a panelek stabilan a 30-50°C közötti tartományban mozognak, néhány kisebb hőmérséklet-ingadozással.</w:t>
+      </w:r>
+    </w:p>
+    <w:p>
+      <w:pPr>
+        <w:numPr>
+          <w:ilvl w:val="1"/>
+          <w:numId w:val="15"/>
+        </w:numPr>
+        <w:spacing w:line="278" w:lineRule="auto"/>
+        <w:ind w:left="0"/>
+        <w:jc w:val="left"/>
+      </w:pPr>
+      <w:r>
+        <w:t>Az ingadozások általában a kemence működésének természetes változásaihoz köthetők,</w:t>
+      </w:r>
+      <w:r>
+        <w:t xml:space="preserve"> </w:t>
+      </w:r>
+      <w:r>
+        <w:t>például a be- és kikapcsolási ciklusokhoz, valamint az anyagfeldolgozási szakaszokhoz.</w:t>
+      </w:r>
+      <w:r>
+        <w:t xml:space="preserve"> </w:t>
+      </w:r>
+      <w:r>
+        <w:t>A</w:t>
+      </w:r>
+      <w:r>
+        <w:t xml:space="preserve"> folyamatok jellegükben megegyezőek</w:t>
+      </w:r>
+    </w:p>
+    <w:p>
+      <w:pPr>
+        <w:numPr>
+          <w:ilvl w:val="1"/>
+          <w:numId w:val="15"/>
+        </w:numPr>
+        <w:spacing w:line="278" w:lineRule="auto"/>
+        <w:ind w:left="0"/>
+        <w:jc w:val="left"/>
+      </w:pPr>
+      <w:r>
+        <w:t>Nincs jelentős kiugrás vagy 0-ra való visszaesés.</w:t>
+      </w:r>
+    </w:p>
+    <w:p>
+      <w:pPr>
+        <w:numPr>
+          <w:ilvl w:val="0"/>
+          <w:numId w:val="13"/>
+        </w:numPr>
+        <w:spacing w:line="278" w:lineRule="auto"/>
+        <w:ind w:left="0"/>
+        <w:jc w:val="left"/>
+      </w:pPr>
+      <w:r>
+        <w:rPr>
+          <w:b/>
+          <w:bCs/>
+        </w:rPr>
+        <w:t xml:space="preserve">Panel </w:t>
+      </w:r>
+      <w:r>
+        <w:rPr>
+          <w:b/>
+          <w:bCs/>
+        </w:rPr>
+        <w:t>1,</w:t>
+      </w:r>
+      <w:r>
+        <w:rPr>
+          <w:b/>
+          <w:bCs/>
+        </w:rPr>
+        <w:t>6, 11:</w:t>
+      </w:r>
+    </w:p>
+    <w:p>
+      <w:pPr>
+        <w:numPr>
+          <w:ilvl w:val="1"/>
+          <w:numId w:val="16"/>
+        </w:numPr>
+        <w:spacing w:line="278" w:lineRule="auto"/>
+        <w:ind w:left="0"/>
+        <w:jc w:val="left"/>
+      </w:pPr>
+      <w:r>
+        <w:t xml:space="preserve">Itt figyelhetők meg jelentősebb hőmérsékleti kiugrások, akár </w:t>
+      </w:r>
+      <w:r>
+        <w:t>150</w:t>
+      </w:r>
+      <w:r>
+        <w:t xml:space="preserve">-200°C körüli </w:t>
+      </w:r>
+      <w:r>
+        <w:t xml:space="preserve">lokális </w:t>
+      </w:r>
+      <w:r>
+        <w:t xml:space="preserve">csúcsok is. Ez eltér a többi paneltől, amelyek </w:t>
+      </w:r>
+      <w:r>
+        <w:t xml:space="preserve">értékei </w:t>
+      </w:r>
+      <w:r>
+        <w:t>stabilabbak.</w:t>
+      </w:r>
+    </w:p>
+    <w:p>
+      <w:pPr>
+        <w:numPr>
+          <w:ilvl w:val="1"/>
+          <w:numId w:val="16"/>
+        </w:numPr>
+        <w:spacing w:line="278" w:lineRule="auto"/>
+        <w:ind w:left="0"/>
+        <w:jc w:val="left"/>
+      </w:pPr>
+      <w:r>
+        <w:t xml:space="preserve">Lehetséges okok: </w:t>
+      </w:r>
+      <w:r>
+        <w:t>E</w:t>
+      </w:r>
+      <w:r>
+        <w:t>zeknek a paneleknek a</w:t>
+      </w:r>
+      <w:r>
+        <w:t xml:space="preserve"> mérésénél</w:t>
+      </w:r>
+      <w:r>
+        <w:t xml:space="preserve"> időszakos zavarok vannak.</w:t>
+      </w:r>
+      <w:r>
+        <w:t xml:space="preserve"> Valószínűleg a hibás adatok a szenzorok hibájából adódnak, főleg hogy a forráspont feletti érétkek nem reálisak.</w:t>
+      </w:r>
+    </w:p>
+    <w:p>
+      <w:pPr>
+        <w:numPr>
+          <w:ilvl w:val="0"/>
+          <w:numId w:val="13"/>
+        </w:numPr>
+        <w:spacing w:line="278" w:lineRule="auto"/>
+        <w:ind w:left="0"/>
+        <w:jc w:val="left"/>
+      </w:pPr>
+      <w:r>
+        <w:rPr>
+          <w:b/>
+          <w:bCs/>
+        </w:rPr>
+        <w:t xml:space="preserve">Panel </w:t>
+      </w:r>
+      <w:r>
+        <w:rPr>
+          <w:b/>
+          <w:bCs/>
+        </w:rPr>
+        <w:t>1,</w:t>
+      </w:r>
+      <w:r>
+        <w:rPr>
+          <w:b/>
+          <w:bCs/>
+        </w:rPr>
+        <w:t>3, 10, 14:</w:t>
+      </w:r>
+    </w:p>
+    <w:p>
+      <w:pPr>
+        <w:numPr>
+          <w:ilvl w:val="1"/>
+          <w:numId w:val="17"/>
+        </w:numPr>
+        <w:spacing w:line="278" w:lineRule="auto"/>
+        <w:ind w:left="0"/>
+        <w:jc w:val="left"/>
+      </w:pPr>
+      <w:r>
+        <w:t>Ezeknél a panelek működése során szintén láthatók kisebb ingadozások, azonban ezek mérsékeltek. A hőmérséklet ritkán megy 40-50°C fölé, és viszonylag konstans marad.</w:t>
+      </w:r>
+    </w:p>
+    <w:p>
+      <w:pPr>
+        <w:numPr>
+          <w:ilvl w:val="1"/>
+          <w:numId w:val="17"/>
+        </w:numPr>
+        <w:spacing w:line="278" w:lineRule="auto"/>
+        <w:ind w:left="0"/>
+        <w:jc w:val="left"/>
+      </w:pPr>
+      <w:r>
+        <w:t>Az ingadozások oka lehet például a hűtőfolyadék áramlásának változása vagy a kemence hőmérsékleti ciklusai</w:t>
+      </w:r>
+      <w:r>
+        <w:t xml:space="preserve"> okozta változás, ez lehet reális adat, de meg kell nézni, hogy miből adódik az eltérés</w:t>
+      </w:r>
+      <w:r>
+        <w:t>.</w:t>
+      </w:r>
+    </w:p>
+    <w:p>
+      <w:r>
+        <w:rPr>
+          <w:b/>
+          <w:bCs/>
+        </w:rPr>
+        <w:t>Hőmérsékleti eltérések okainak lehetséges magyarázata:</w:t>
+      </w:r>
+    </w:p>
+    <w:p>
+      <w:pPr>
+        <w:numPr>
+          <w:ilvl w:val="0"/>
+          <w:numId w:val="18"/>
+        </w:numPr>
+        <w:spacing w:line="278" w:lineRule="auto"/>
+        <w:ind w:left="0"/>
+        <w:jc w:val="left"/>
+      </w:pPr>
+      <w:r>
+        <w:rPr>
+          <w:b/>
+          <w:bCs/>
+        </w:rPr>
+        <w:t>Hűtési rendszer működése:</w:t>
+      </w:r>
+      <w:r>
+        <w:t xml:space="preserve"> Bizonyos panelek esetében a hőmérséklet rövid időre jelentősen megnövekszik</w:t>
+      </w:r>
+      <w:r>
+        <w:t>(60-70 fok körüli értékre)</w:t>
+      </w:r>
+      <w:r>
+        <w:t>, ami utalhat a hűtési rendszerben fellépő átmeneti problémákra. Ezek lehetnek a hűtőfolyadék áramlásának megszakadásai, eltömődések vagy szivárgások.</w:t>
+      </w:r>
+    </w:p>
+    <w:p>
+      <w:pPr>
+        <w:numPr>
+          <w:ilvl w:val="0"/>
+          <w:numId w:val="18"/>
+        </w:numPr>
+        <w:spacing w:line="278" w:lineRule="auto"/>
+        <w:ind w:left="0"/>
+        <w:jc w:val="left"/>
+      </w:pPr>
+      <w:r>
+        <w:rPr>
+          <w:b/>
+          <w:bCs/>
+        </w:rPr>
+        <w:t>Kemence belső működése:</w:t>
+      </w:r>
+      <w:r>
+        <w:t xml:space="preserve"> Azoknál a paneleknél, ahol magasabb hőmérsékleti csúcsokat tapasztalunk (pl. Panel 6 és 11), feltételezhető, hogy közelebbi kapcsolatban állnak a kemence aktívabb zónáival. Ezek a területek hőtermelőbbek, így a panelek is magasabb hőmérsékleteknek vannak kitéve.</w:t>
+      </w:r>
+    </w:p>
+    <w:p>
+      <w:pPr>
+        <w:numPr>
+          <w:ilvl w:val="0"/>
+          <w:numId w:val="18"/>
+        </w:numPr>
+        <w:spacing w:line="278" w:lineRule="auto"/>
+        <w:ind w:left="0"/>
+        <w:jc w:val="left"/>
+      </w:pPr>
       <w:r>
         <w:rPr>
           <w:b/>
           <w:bCs/>
         </w:rPr>
         <w:lastRenderedPageBreak/>
-        <w:t>Panelek hőmérsékletének részletezése:</w:t>
-      </w:r>
-    </w:p>
-    <w:p>
-      <w:pPr>
-        <w:numPr>
-          <w:ilvl w:val="0"/>
-          <w:numId w:val="13"/>
-        </w:numPr>
-        <w:spacing w:line="278" w:lineRule="auto"/>
+        <w:t>Hőmérséklet-szenzorok érzékenysége:</w:t>
+      </w:r>
+      <w:r>
+        <w:t xml:space="preserve"> A jelentős hőmérsékleti kiugrásokat okozhatja a hőmérséklet-szenzorok átmeneti hibája is, bár a legtöbb adat a megfelelő működésre utal.</w:t>
+      </w:r>
+    </w:p>
+    <w:p>
+      <w:pPr>
+        <w:spacing w:line="259" w:lineRule="auto"/>
+        <w:ind w:firstLine="0"/>
         <w:jc w:val="left"/>
       </w:pPr>
-      <w:r>
-        <w:rPr>
-          <w:b/>
-          <w:bCs/>
-        </w:rPr>
-        <w:t>Panel 5, 9, 13:</w:t>
-      </w:r>
-    </w:p>
-    <w:p>
-      <w:pPr>
-        <w:numPr>
-          <w:ilvl w:val="1"/>
-          <w:numId w:val="15"/>
-        </w:numPr>
-        <w:spacing w:line="278" w:lineRule="auto"/>
-        <w:jc w:val="left"/>
-      </w:pPr>
-      <w:r>
-        <w:t>Ezek a panelek stabilan a 30-50°C közötti tartományban mozognak, néhány kisebb hőmérséklet-ingadozással.</w:t>
-      </w:r>
-    </w:p>
-    <w:p>
-      <w:pPr>
-        <w:numPr>
-          <w:ilvl w:val="1"/>
-          <w:numId w:val="15"/>
-        </w:numPr>
-        <w:spacing w:line="278" w:lineRule="auto"/>
-        <w:jc w:val="left"/>
-      </w:pPr>
-      <w:r>
-        <w:t>Az ingadozások általában a kemence működésének természetes változásaihoz köthetők,</w:t>
-      </w:r>
-      <w:r>
-        <w:t xml:space="preserve"> </w:t>
-      </w:r>
-      <w:r>
-        <w:t>például a be- és kikapcsolási ciklusokhoz, valamint az anyagfeldolgozási szakaszokhoz.</w:t>
-      </w:r>
-      <w:r>
-        <w:t xml:space="preserve"> </w:t>
-      </w:r>
-      <w:r>
-        <w:t>A</w:t>
-      </w:r>
-      <w:r>
-        <w:t xml:space="preserve"> folyamatok jellegükben megegyezőek</w:t>
-      </w:r>
-    </w:p>
-    <w:p>
-      <w:pPr>
-        <w:numPr>
-          <w:ilvl w:val="1"/>
-          <w:numId w:val="15"/>
-        </w:numPr>
-        <w:spacing w:line="278" w:lineRule="auto"/>
-        <w:jc w:val="left"/>
-      </w:pPr>
-      <w:r>
-        <w:t>Nincs jelentős kiugrás vagy 0-ra való visszaesés.</w:t>
-      </w:r>
-    </w:p>
-    <w:p>
-      <w:pPr>
-        <w:numPr>
-          <w:ilvl w:val="0"/>
-          <w:numId w:val="13"/>
-        </w:numPr>
-        <w:spacing w:line="278" w:lineRule="auto"/>
-        <w:jc w:val="left"/>
-      </w:pPr>
-      <w:r>
-        <w:rPr>
-          <w:b/>
-          <w:bCs/>
-        </w:rPr>
-        <w:t xml:space="preserve">Panel </w:t>
-      </w:r>
-      <w:r>
-        <w:rPr>
-          <w:b/>
-          <w:bCs/>
-        </w:rPr>
-        <w:t>1,</w:t>
-      </w:r>
-      <w:r>
-        <w:rPr>
-          <w:b/>
-          <w:bCs/>
-        </w:rPr>
-        <w:t>6, 11:</w:t>
-      </w:r>
-    </w:p>
-    <w:p>
-      <w:pPr>
-        <w:numPr>
-          <w:ilvl w:val="1"/>
-          <w:numId w:val="16"/>
-        </w:numPr>
-        <w:spacing w:line="278" w:lineRule="auto"/>
-        <w:jc w:val="left"/>
-      </w:pPr>
-      <w:r>
-        <w:t xml:space="preserve">Itt figyelhetők meg jelentősebb hőmérsékleti kiugrások, akár </w:t>
-      </w:r>
-      <w:r>
-        <w:t>150</w:t>
-      </w:r>
-      <w:r>
-        <w:t xml:space="preserve">-200°C körüli </w:t>
-      </w:r>
-      <w:r>
-        <w:t xml:space="preserve">lokális </w:t>
-      </w:r>
-      <w:r>
-        <w:t xml:space="preserve">csúcsok is. Ez eltér a többi paneltől, amelyek </w:t>
-      </w:r>
-      <w:r>
-        <w:t xml:space="preserve">értékei </w:t>
-      </w:r>
-      <w:r>
-        <w:t>stabilabbak.</w:t>
-      </w:r>
-    </w:p>
-    <w:p>
-      <w:pPr>
-        <w:numPr>
-          <w:ilvl w:val="1"/>
-          <w:numId w:val="16"/>
-        </w:numPr>
-        <w:spacing w:line="278" w:lineRule="auto"/>
-        <w:jc w:val="left"/>
-      </w:pPr>
-      <w:r>
-        <w:t xml:space="preserve">Lehetséges okok: </w:t>
-      </w:r>
-      <w:r>
-        <w:t>E</w:t>
-      </w:r>
-      <w:r>
-        <w:t>zeknek a paneleknek a</w:t>
-      </w:r>
-      <w:r>
-        <w:t xml:space="preserve"> mérésénél</w:t>
-      </w:r>
-      <w:r>
-        <w:t xml:space="preserve"> időszakos zavarok vannak.</w:t>
-      </w:r>
-      <w:r>
-        <w:t xml:space="preserve"> Valószínűleg a hibás adatok a szenzorok hibájából adódnak, </w:t>
-      </w:r>
-      <w:proofErr w:type="gramStart"/>
-      <w:r>
-        <w:t>főleg</w:t>
-      </w:r>
-      <w:proofErr w:type="gramEnd"/>
-      <w:r>
-        <w:t xml:space="preserve"> hogy a forráspont feletti érétkek nem reálisak.</w:t>
-      </w:r>
-    </w:p>
-    <w:p>
-      <w:pPr>
-        <w:numPr>
-          <w:ilvl w:val="0"/>
-          <w:numId w:val="13"/>
-        </w:numPr>
-        <w:spacing w:line="278" w:lineRule="auto"/>
-        <w:jc w:val="left"/>
-      </w:pPr>
-      <w:r>
-        <w:rPr>
-          <w:b/>
-          <w:bCs/>
-        </w:rPr>
-        <w:t xml:space="preserve">Panel </w:t>
-      </w:r>
-      <w:r>
-        <w:rPr>
-          <w:b/>
-          <w:bCs/>
-        </w:rPr>
-        <w:t>1,</w:t>
-      </w:r>
-      <w:r>
-        <w:rPr>
-          <w:b/>
-          <w:bCs/>
-        </w:rPr>
-        <w:t>3, 10, 14:</w:t>
-      </w:r>
-    </w:p>
-    <w:p>
-      <w:pPr>
-        <w:numPr>
-          <w:ilvl w:val="1"/>
-          <w:numId w:val="17"/>
-        </w:numPr>
-        <w:spacing w:line="278" w:lineRule="auto"/>
-        <w:jc w:val="left"/>
-      </w:pPr>
-      <w:r>
-        <w:t>Ezeknél a panelek működése során szintén láthatók kisebb ingadozások, azonban ezek mérsékeltek. A hőmérséklet ritkán megy 40-50°C fölé, és viszonylag konstans marad.</w:t>
-      </w:r>
-    </w:p>
-    <w:p>
-      <w:pPr>
-        <w:numPr>
-          <w:ilvl w:val="1"/>
-          <w:numId w:val="17"/>
-        </w:numPr>
-        <w:spacing w:line="278" w:lineRule="auto"/>
-        <w:jc w:val="left"/>
-      </w:pPr>
-      <w:r>
-        <w:t>Az ingadozások oka lehet például a hűtőfolyadék áramlásának változása vagy a kemence hőmérsékleti ciklusai</w:t>
-      </w:r>
-      <w:r>
-        <w:t xml:space="preserve"> okozta változás, ez lehet reális adat, de meg kell nézni, hogy miből adódik az eltérés</w:t>
-      </w:r>
-      <w:r>
-        <w:t>.</w:t>
-      </w:r>
-    </w:p>
-    <w:p>
-      <w:r>
-        <w:rPr>
-          <w:b/>
-          <w:bCs/>
-        </w:rPr>
-        <w:t>Hőmérsékleti eltérések okainak lehetséges magyarázata:</w:t>
-      </w:r>
-    </w:p>
-    <w:p>
-      <w:pPr>
-        <w:numPr>
-          <w:ilvl w:val="0"/>
-          <w:numId w:val="18"/>
-        </w:numPr>
-        <w:spacing w:line="278" w:lineRule="auto"/>
-        <w:jc w:val="left"/>
-      </w:pPr>
-      <w:r>
-        <w:rPr>
-          <w:b/>
-          <w:bCs/>
-        </w:rPr>
-        <w:t>Hűtési rendszer működése:</w:t>
-      </w:r>
-      <w:r>
-        <w:t xml:space="preserve"> Bizonyos panelek esetében a hőmérséklet rövid időre jelentősen megnövekszik</w:t>
-      </w:r>
-      <w:r>
-        <w:t>(60-70 fok körüli értékre)</w:t>
-      </w:r>
-      <w:r>
-        <w:t>, ami utalhat a hűtési rendszerben fellépő átmeneti problémákra. Ezek lehetnek a hűtőfolyadék áramlásának megszakadásai, eltömődések vagy szivárgások.</w:t>
-      </w:r>
-    </w:p>
-    <w:p>
-      <w:pPr>
-        <w:numPr>
-          <w:ilvl w:val="0"/>
-          <w:numId w:val="18"/>
-        </w:numPr>
-        <w:spacing w:line="278" w:lineRule="auto"/>
-        <w:jc w:val="left"/>
-      </w:pPr>
-      <w:r>
-        <w:rPr>
-          <w:b/>
-          <w:bCs/>
-        </w:rPr>
-        <w:t>Kemence belső működése:</w:t>
-      </w:r>
-      <w:r>
-        <w:t xml:space="preserve"> Azoknál a paneleknél, ahol magasabb hőmérsékleti csúcsokat tapasztalunk (pl. Panel 6 és 11), feltételezhető, hogy közelebbi kapcsolatban állnak a kemence aktívabb zónáival. Ezek a területek hőtermelőbbek, így a panelek is magasabb hőmérsékleteknek vannak kitéve.</w:t>
-      </w:r>
-    </w:p>
-    <w:p>
-      <w:pPr>
-        <w:numPr>
-          <w:ilvl w:val="0"/>
-          <w:numId w:val="18"/>
-        </w:numPr>
-        <w:spacing w:line="278" w:lineRule="auto"/>
-        <w:jc w:val="left"/>
-      </w:pPr>
-      <w:r>
-        <w:rPr>
-          <w:b/>
-          <w:bCs/>
-        </w:rPr>
-        <w:t>Hőmérséklet-szenzorok érzékenysége:</w:t>
-      </w:r>
-      <w:r>
-        <w:t xml:space="preserve"> A jelentős hőmérsékleti kiugrásokat okozhatja a hőmérséklet-szenzorok átmeneti hibája is, bár a legtöbb adat a megfelelő működésre utal.</w:t>
-      </w:r>
       <w:r>
         <w:br w:type="page"/>
       </w:r>
@@ -6048,15 +5845,7 @@
         <w:t>1.</w:t>
       </w:r>
       <w:r>
-        <w:t xml:space="preserve">Adatfeldolgozás </w:t>
-      </w:r>
-      <w:proofErr w:type="spellStart"/>
-      <w:r>
-        <w:t>excellel</w:t>
-      </w:r>
-      <w:proofErr w:type="spellEnd"/>
-      <w:r>
-        <w:t xml:space="preserve"> és szabadszemmel</w:t>
+        <w:t>Adatfeldolgozás excellel és szabadszemmel</w:t>
       </w:r>
       <w:bookmarkEnd w:id="12"/>
     </w:p>
@@ -6126,7 +5915,7 @@
           <w:ilvl w:val="0"/>
           <w:numId w:val="7"/>
         </w:numPr>
-        <w:ind w:firstLine="0"/>
+        <w:ind w:left="0" w:firstLine="0"/>
       </w:pPr>
       <w:r>
         <w:t>Dátumok el vannak csúszva a</w:t>
@@ -6145,7 +5934,7 @@
           <w:ilvl w:val="0"/>
           <w:numId w:val="7"/>
         </w:numPr>
-        <w:ind w:firstLine="0"/>
+        <w:ind w:left="0" w:firstLine="0"/>
       </w:pPr>
       <w:r>
         <w:t>Címek hibás karaktereket tartalmaznak</w:t>
@@ -6158,7 +5947,7 @@
           <w:ilvl w:val="0"/>
           <w:numId w:val="7"/>
         </w:numPr>
-        <w:ind w:firstLine="0"/>
+        <w:ind w:left="0" w:firstLine="0"/>
       </w:pPr>
       <w:r>
         <w:t>Szükség van PK létrehozására,</w:t>
@@ -6177,7 +5966,7 @@
           <w:ilvl w:val="0"/>
           <w:numId w:val="7"/>
         </w:numPr>
-        <w:ind w:firstLine="0"/>
+        <w:ind w:left="0" w:firstLine="0"/>
       </w:pPr>
       <w:r>
         <w:t>Különböző nagyságú időintervallumok vannak megadva</w:t>
@@ -6190,7 +5979,7 @@
           <w:ilvl w:val="0"/>
           <w:numId w:val="7"/>
         </w:numPr>
-        <w:ind w:firstLine="0"/>
+        <w:ind w:left="0" w:firstLine="0"/>
       </w:pPr>
       <w:r>
         <w:t>Nincsenek mértékegységek</w:t>
@@ -6203,7 +5992,7 @@
           <w:ilvl w:val="0"/>
           <w:numId w:val="7"/>
         </w:numPr>
-        <w:ind w:firstLine="0"/>
+        <w:ind w:left="0" w:firstLine="0"/>
       </w:pPr>
       <w:r>
         <w:t>Adagközi idő hiányzik</w:t>
@@ -6216,7 +6005,7 @@
           <w:ilvl w:val="0"/>
           <w:numId w:val="7"/>
         </w:numPr>
-        <w:ind w:firstLine="0"/>
+        <w:ind w:left="0" w:firstLine="0"/>
       </w:pPr>
       <w:r>
         <w:t>Idő alapján párosíthatóak az adatok</w:t>
@@ -6229,7 +6018,7 @@
           <w:ilvl w:val="0"/>
           <w:numId w:val="7"/>
         </w:numPr>
-        <w:ind w:firstLine="0"/>
+        <w:ind w:left="0" w:firstLine="0"/>
       </w:pPr>
       <w:r>
         <w:t>17- es adagnál eltérés látható</w:t>
@@ -6238,7 +6027,7 @@
     <w:p>
       <w:pPr>
         <w:pStyle w:val="Listaszerbekezds"/>
-        <w:ind w:left="1429" w:firstLine="0"/>
+        <w:ind w:left="0" w:firstLine="0"/>
       </w:pPr>
       <w:r>
         <w:t>jellegre hasonlóak a görbék? akkor ugyanaz</w:t>
@@ -6247,7 +6036,7 @@
     <w:p>
       <w:pPr>
         <w:pStyle w:val="Listaszerbekezds"/>
-        <w:ind w:left="1429" w:firstLine="0"/>
+        <w:ind w:left="0" w:firstLine="0"/>
       </w:pPr>
       <w:r>
         <w:t>kétszer ugyanazt az eredményt nem lehet kapni</w:t>
@@ -6256,7 +6045,7 @@
     <w:p>
       <w:pPr>
         <w:pStyle w:val="Listaszerbekezds"/>
-        <w:ind w:left="1429" w:firstLine="0"/>
+        <w:ind w:left="0" w:firstLine="0"/>
       </w:pPr>
       <w:r>
         <w:t>lehet a kiindulási anyagban szennyeződés</w:t>
@@ -6265,7 +6054,7 @@
     <w:p>
       <w:pPr>
         <w:pStyle w:val="Listaszerbekezds"/>
-        <w:ind w:left="1429" w:firstLine="0"/>
+        <w:ind w:left="0" w:firstLine="0"/>
       </w:pPr>
       <w:r>
         <w:t>meghibásodás</w:t>
@@ -6281,32 +6070,16 @@
           <w:ilvl w:val="0"/>
           <w:numId w:val="7"/>
         </w:numPr>
-        <w:ind w:firstLine="0"/>
-      </w:pPr>
-      <w:r>
-        <w:t xml:space="preserve">a hűtőpanelek </w:t>
-      </w:r>
-      <w:proofErr w:type="spellStart"/>
-      <w:r>
-        <w:t>csv</w:t>
-      </w:r>
-      <w:proofErr w:type="spellEnd"/>
-      <w:r>
-        <w:t xml:space="preserve"> egy azonos időpontban a hűtőrendszer </w:t>
+        <w:ind w:left="0" w:firstLine="0"/>
+      </w:pPr>
+      <w:r>
+        <w:t xml:space="preserve">a hűtőpanelek csv egy azonos időpontban a hűtőrendszer </w:t>
       </w:r>
       <w:r>
         <w:t>különböző</w:t>
       </w:r>
       <w:r>
-        <w:t xml:space="preserve"> pontjain mért értékek, ebből </w:t>
-      </w:r>
-      <w:proofErr w:type="gramStart"/>
-      <w:r>
-        <w:t>kifolyólag</w:t>
-      </w:r>
-      <w:proofErr w:type="gramEnd"/>
-      <w:r>
-        <w:t xml:space="preserve"> ha </w:t>
+        <w:t xml:space="preserve"> pontjain mért értékek, ebből kifolyólag ha </w:t>
       </w:r>
       <w:r>
         <w:t>ugrásszerű</w:t>
@@ -6322,10 +6095,9 @@
           <w:ilvl w:val="0"/>
           <w:numId w:val="7"/>
         </w:numPr>
-        <w:ind w:firstLine="0"/>
-      </w:pPr>
-      <w:r>
-        <w:lastRenderedPageBreak/>
+        <w:ind w:left="0" w:firstLine="0"/>
+      </w:pPr>
+      <w:r>
         <w:t>07.19.10:45 percnél kiugró hőm. adatsor = berendezés hiba</w:t>
       </w:r>
     </w:p>
@@ -6336,9 +6108,10 @@
           <w:ilvl w:val="0"/>
           <w:numId w:val="7"/>
         </w:numPr>
-        <w:ind w:firstLine="0"/>
-      </w:pPr>
-      <w:r>
+        <w:ind w:left="0" w:firstLine="0"/>
+      </w:pPr>
+      <w:r>
+        <w:lastRenderedPageBreak/>
         <w:t xml:space="preserve">07.18 18:25-től anomália valószínűleg </w:t>
       </w:r>
       <w:r>
@@ -6355,83 +6128,83 @@
           <w:ilvl w:val="0"/>
           <w:numId w:val="7"/>
         </w:numPr>
+        <w:ind w:left="0" w:firstLine="0"/>
+      </w:pPr>
+      <w:r>
+        <w:t xml:space="preserve">27-es adag végén van egy kiugró hőmérséklet , </w:t>
+      </w:r>
+      <w:r>
+        <w:t>csúcs</w:t>
+      </w:r>
+      <w:r>
+        <w:t xml:space="preserve"> az 1-es panelnél</w:t>
+      </w:r>
+    </w:p>
+    <w:p>
+      <w:pPr>
+        <w:pStyle w:val="Cmsor2"/>
+      </w:pPr>
+      <w:bookmarkStart w:id="13" w:name="_Toc179375988"/>
+      <w:r>
+        <w:t>2.Relációs adatbázis fontossága a projektnél</w:t>
+      </w:r>
+      <w:bookmarkEnd w:id="13"/>
+    </w:p>
+    <w:p>
+      <w:pPr>
         <w:ind w:firstLine="0"/>
       </w:pPr>
       <w:r>
-        <w:t xml:space="preserve">27-es adag végén van egy kiugró hőmérséklet , </w:t>
-      </w:r>
-      <w:r>
-        <w:t>csúcs</w:t>
-      </w:r>
-      <w:r>
-        <w:t xml:space="preserve"> az 1-es panelnél</w:t>
-      </w:r>
-    </w:p>
-    <w:p>
-      <w:pPr>
-        <w:pStyle w:val="Cmsor2"/>
-      </w:pPr>
-      <w:bookmarkStart w:id="13" w:name="_Toc179375988"/>
-      <w:r>
-        <w:t>2.Relációs adatbázis fontossága a projektnél</w:t>
-      </w:r>
-      <w:bookmarkEnd w:id="13"/>
+        <w:t>A</w:t>
+      </w:r>
+      <w:r>
+        <w:t xml:space="preserve">z adatbázisunkban </w:t>
+      </w:r>
+      <w:r>
+        <w:t>az adatokat táblákban tárolj</w:t>
+      </w:r>
+      <w:r>
+        <w:t>u</w:t>
+      </w:r>
+      <w:r>
+        <w:t>k, amelyeket SQL nyelvvel kezel</w:t>
+      </w:r>
+      <w:r>
+        <w:t>ünk</w:t>
+      </w:r>
+      <w:r>
+        <w:t xml:space="preserve">. </w:t>
+      </w:r>
+      <w:r>
+        <w:t xml:space="preserve">Ez </w:t>
+      </w:r>
+      <w:r>
+        <w:t>biztosítj</w:t>
+      </w:r>
+      <w:r>
+        <w:t>a</w:t>
+      </w:r>
+      <w:r>
+        <w:t xml:space="preserve"> az adatok konzisztenciáját és integritását, </w:t>
+      </w:r>
+      <w:r>
+        <w:t>ezzel</w:t>
+      </w:r>
+      <w:r>
+        <w:t xml:space="preserve"> megbízható</w:t>
+      </w:r>
+      <w:r>
+        <w:t>, pontos és biztonságos</w:t>
+      </w:r>
+      <w:r>
+        <w:t xml:space="preserve"> adatkezelést kínálnak.</w:t>
+      </w:r>
     </w:p>
     <w:p>
       <w:pPr>
         <w:ind w:firstLine="0"/>
       </w:pPr>
       <w:r>
-        <w:t>A</w:t>
-      </w:r>
-      <w:r>
-        <w:t xml:space="preserve">z adatbázisunkban </w:t>
-      </w:r>
-      <w:r>
-        <w:t>az adatokat táblákban tárolj</w:t>
-      </w:r>
-      <w:r>
-        <w:t>u</w:t>
-      </w:r>
-      <w:r>
-        <w:t>k, amelyeket SQL nyelvvel kezel</w:t>
-      </w:r>
-      <w:r>
-        <w:t>ünk</w:t>
-      </w:r>
-      <w:r>
-        <w:t xml:space="preserve">. </w:t>
-      </w:r>
-      <w:r>
-        <w:t xml:space="preserve">Ez </w:t>
-      </w:r>
-      <w:r>
-        <w:t>biztosítj</w:t>
-      </w:r>
-      <w:r>
-        <w:t>a</w:t>
-      </w:r>
-      <w:r>
-        <w:t xml:space="preserve"> az adatok konzisztenciáját és integritását, </w:t>
-      </w:r>
-      <w:r>
-        <w:t>ezzel</w:t>
-      </w:r>
-      <w:r>
-        <w:t xml:space="preserve"> megbízható</w:t>
-      </w:r>
-      <w:r>
-        <w:t>, pontos és biztonságos</w:t>
-      </w:r>
-      <w:r>
-        <w:t xml:space="preserve"> adatkezelést kínálnak.</w:t>
-      </w:r>
-    </w:p>
-    <w:p>
-      <w:pPr>
-        <w:ind w:firstLine="0"/>
-      </w:pPr>
-      <w:r>
         <w:t>A szerkezet felépítéséből fakad, hogy relációs adatbázist használunk</w:t>
       </w:r>
       <w:r>
@@ -6441,23 +6214,7 @@
         <w:t xml:space="preserve"> </w:t>
       </w:r>
       <w:r>
-        <w:t xml:space="preserve">A kapott adataink már a kezdetektől ilyen formát követnek, azonban az adatok szerkezetének továbbra is meg kell felelnie a </w:t>
-      </w:r>
-      <w:proofErr w:type="spellStart"/>
-      <w:r>
-        <w:t>normalizációs</w:t>
-      </w:r>
-      <w:proofErr w:type="spellEnd"/>
-      <w:r>
-        <w:t xml:space="preserve"> követelményeknek. A </w:t>
-      </w:r>
-      <w:proofErr w:type="spellStart"/>
-      <w:r>
-        <w:t>normalizációs</w:t>
-      </w:r>
-      <w:proofErr w:type="spellEnd"/>
-      <w:r>
-        <w:t xml:space="preserve"> folyamat biztosítja, hogy az adatbázisunk minimális redundanciát tartalmazzon, ezáltal hatékonyabb tárolást és adatkezelést eredményez. Ezen túlmenően segít elkerülni az anomáliákat (pl. beszúrási, törlési és módosítási anomáliák), amelyek az adatok konzisztenciáját veszélyeztethetnék.</w:t>
+        <w:t>A kapott adataink már a kezdetektől ilyen formát követnek, azonban az adatok szerkezetének továbbra is meg kell felelnie a normalizációs követelményeknek. A normalizációs folyamat biztosítja, hogy az adatbázisunk minimális redundanciát tartalmazzon, ezáltal hatékonyabb tárolást és adatkezelést eredményez. Ezen túlmenően segít elkerülni az anomáliákat (pl. beszúrási, törlési és módosítási anomáliák), amelyek az adatok konzisztenciáját veszélyeztethetnék.</w:t>
       </w:r>
     </w:p>
     <w:p>
@@ -6488,35 +6245,7 @@
         <w:rPr>
           <w:shd w:val="clear" w:color="auto" w:fill="FFFFFF"/>
         </w:rPr>
-        <w:t xml:space="preserve"> Az </w:t>
-      </w:r>
-      <w:proofErr w:type="spellStart"/>
-      <w:r>
-        <w:rPr>
-          <w:shd w:val="clear" w:color="auto" w:fill="FFFFFF"/>
-        </w:rPr>
-        <w:t>Entity</w:t>
-      </w:r>
-      <w:proofErr w:type="spellEnd"/>
-      <w:r>
-        <w:rPr>
-          <w:shd w:val="clear" w:color="auto" w:fill="FFFFFF"/>
-        </w:rPr>
-        <w:t xml:space="preserve"> </w:t>
-      </w:r>
-      <w:proofErr w:type="spellStart"/>
-      <w:r>
-        <w:rPr>
-          <w:shd w:val="clear" w:color="auto" w:fill="FFFFFF"/>
-        </w:rPr>
-        <w:t>Relationship</w:t>
-      </w:r>
-      <w:proofErr w:type="spellEnd"/>
-      <w:r>
-        <w:rPr>
-          <w:shd w:val="clear" w:color="auto" w:fill="FFFFFF"/>
-        </w:rPr>
-        <w:t xml:space="preserve"> Diagram rövidítése, más néven ERD egy diagram, amely az adatbázisban tárolt entitáshalmazok kapcsolatát jeleníti meg, segít egy jól megtervezett adatbázis létrehozásában.</w:t>
+        <w:t xml:space="preserve"> Az Entity Relationship Diagram rövidítése, más néven ERD egy diagram, amely az adatbázisban tárolt entitáshalmazok kapcsolatát jeleníti meg, segít egy jól megtervezett adatbázis létrehozásában.</w:t>
       </w:r>
       <w:r>
         <w:rPr>
@@ -6539,7 +6268,7 @@
           <w:ilvl w:val="0"/>
           <w:numId w:val="8"/>
         </w:numPr>
-        <w:ind w:left="426"/>
+        <w:ind w:left="0"/>
       </w:pPr>
       <w:r>
         <w:t>entitások</w:t>
@@ -6550,24 +6279,14 @@
       <w:r>
         <w:t xml:space="preserve"> </w:t>
       </w:r>
-      <w:proofErr w:type="spellStart"/>
-      <w:r>
-        <w:t>hely,személy,objektum,esemény,fogalom</w:t>
-      </w:r>
-      <w:proofErr w:type="spellEnd"/>
-      <w:r>
-        <w:t xml:space="preserve"> valós dolog,</w:t>
+      <w:r>
+        <w:t>hely,személy,objektum,esemény,fogalom valós dolog,</w:t>
       </w:r>
       <w:r>
         <w:t xml:space="preserve"> </w:t>
       </w:r>
-      <w:proofErr w:type="gramStart"/>
-      <w:r>
-        <w:t>kell</w:t>
-      </w:r>
-      <w:proofErr w:type="gramEnd"/>
-      <w:r>
-        <w:t xml:space="preserve"> hogy legyenek attribútumai és elsődleges kulcsa</w:t>
+      <w:r>
+        <w:t>kell hogy legyenek attribútumai és elsődleges kulcsa</w:t>
       </w:r>
     </w:p>
     <w:p>
@@ -6577,7 +6296,7 @@
           <w:ilvl w:val="0"/>
           <w:numId w:val="8"/>
         </w:numPr>
-        <w:ind w:left="426"/>
+        <w:ind w:left="0"/>
       </w:pPr>
       <w:r>
         <w:rPr>
@@ -6662,7 +6381,7 @@
           <w:ilvl w:val="0"/>
           <w:numId w:val="8"/>
         </w:numPr>
-        <w:ind w:left="426"/>
+        <w:ind w:left="0"/>
       </w:pPr>
       <w:r>
         <w:t>attribútumok</w:t>
@@ -6684,7 +6403,7 @@
           <w:ilvl w:val="0"/>
           <w:numId w:val="8"/>
         </w:numPr>
-        <w:ind w:left="426"/>
+        <w:ind w:left="0"/>
       </w:pPr>
       <w:r>
         <w:t>kapcsolatok</w:t>
@@ -6699,15 +6418,7 @@
         <w:t>attribútumokat</w:t>
       </w:r>
       <w:r>
-        <w:t xml:space="preserve">, gyakran azonosíthatjuk igékkel </w:t>
-      </w:r>
-      <w:proofErr w:type="spellStart"/>
-      <w:r>
-        <w:t>pl</w:t>
-      </w:r>
-      <w:proofErr w:type="spellEnd"/>
-      <w:r>
-        <w:t>: tamás részt vesz a kémia órán</w:t>
+        <w:t>, gyakran azonosíthatjuk igékkel pl: tamás részt vesz a kémia órán</w:t>
       </w:r>
     </w:p>
     <w:p>
@@ -7007,15 +6718,7 @@
         <w:ind w:firstLine="0"/>
       </w:pPr>
       <w:r>
-        <w:t xml:space="preserve">3.2.1 Entitás </w:t>
-      </w:r>
-      <w:proofErr w:type="spellStart"/>
-      <w:r>
-        <w:t>azanosítás</w:t>
-      </w:r>
-      <w:proofErr w:type="spellEnd"/>
-      <w:r>
-        <w:t>:</w:t>
+        <w:t>3.2.1 Entitás azanosítás:</w:t>
       </w:r>
     </w:p>
     <w:p>
@@ -7040,15 +6743,7 @@
         <w:ind w:firstLine="0"/>
       </w:pPr>
       <w:r>
-        <w:t xml:space="preserve">3.2.2 Kapcsolat </w:t>
-      </w:r>
-      <w:proofErr w:type="spellStart"/>
-      <w:r>
-        <w:t>azonozítás</w:t>
-      </w:r>
-      <w:proofErr w:type="spellEnd"/>
-      <w:r>
-        <w:t>:</w:t>
+        <w:t>3.2.2 Kapcsolat azonozítás:</w:t>
       </w:r>
     </w:p>
     <w:p>
@@ -7071,15 +6766,7 @@
         <w:ind w:firstLine="0"/>
       </w:pPr>
       <w:r>
-        <w:t xml:space="preserve">3.2.3 </w:t>
-      </w:r>
-      <w:proofErr w:type="spellStart"/>
-      <w:r>
-        <w:t>Kardinalitás</w:t>
-      </w:r>
-      <w:proofErr w:type="spellEnd"/>
-      <w:r>
-        <w:t xml:space="preserve"> azonosítása:</w:t>
+        <w:t>3.2.3 Kardinalitás azonosítása:</w:t>
       </w:r>
     </w:p>
     <w:p>
@@ -7114,6 +6801,7 @@
           <w:ilvl w:val="0"/>
           <w:numId w:val="9"/>
         </w:numPr>
+        <w:ind w:left="0"/>
         <w:rPr>
           <w:u w:val="single"/>
         </w:rPr>
@@ -7138,6 +6826,7 @@
           <w:ilvl w:val="0"/>
           <w:numId w:val="9"/>
         </w:numPr>
+        <w:ind w:left="0"/>
       </w:pPr>
       <w:r>
         <w:t>kezdeti dátum</w:t>
@@ -7150,6 +6839,7 @@
           <w:ilvl w:val="0"/>
           <w:numId w:val="9"/>
         </w:numPr>
+        <w:ind w:left="0"/>
       </w:pPr>
       <w:r>
         <w:t>kezdeti idő</w:t>
@@ -7162,6 +6852,7 @@
           <w:ilvl w:val="0"/>
           <w:numId w:val="9"/>
         </w:numPr>
+        <w:ind w:left="0"/>
       </w:pPr>
       <w:r>
         <w:t>vég dátum</w:t>
@@ -7174,6 +6865,7 @@
           <w:ilvl w:val="0"/>
           <w:numId w:val="9"/>
         </w:numPr>
+        <w:ind w:left="0"/>
       </w:pPr>
       <w:r>
         <w:t>vég idő</w:t>
@@ -7186,6 +6878,7 @@
           <w:ilvl w:val="0"/>
           <w:numId w:val="9"/>
         </w:numPr>
+        <w:ind w:left="0"/>
       </w:pPr>
       <w:r>
         <w:t>adagok közötti idő</w:t>
@@ -7198,6 +6891,7 @@
           <w:ilvl w:val="0"/>
           <w:numId w:val="9"/>
         </w:numPr>
+        <w:ind w:left="0"/>
       </w:pPr>
       <w:r>
         <w:t>adag idő</w:t>
@@ -7215,6 +6909,7 @@
           <w:ilvl w:val="0"/>
           <w:numId w:val="10"/>
         </w:numPr>
+        <w:ind w:left="0"/>
       </w:pPr>
       <w:r>
         <w:t>adagszám – idegen kulcs – időintervallum egyeztetés után</w:t>
@@ -7227,6 +6922,7 @@
           <w:ilvl w:val="0"/>
           <w:numId w:val="10"/>
         </w:numPr>
+        <w:ind w:left="0"/>
       </w:pPr>
       <w:r>
         <w:t>hőmérséklet ideje</w:t>
@@ -7239,6 +6935,7 @@
           <w:ilvl w:val="0"/>
           <w:numId w:val="10"/>
         </w:numPr>
+        <w:ind w:left="0"/>
       </w:pPr>
       <w:r>
         <w:t>hőmérséklet mértéke</w:t>
@@ -7250,13 +6947,8 @@
         <w:ind w:firstLine="0"/>
       </w:pPr>
       <w:r>
-        <w:t xml:space="preserve">3.2.5 ER Diagram </w:t>
-      </w:r>
-      <w:proofErr w:type="spellStart"/>
-      <w:r>
-        <w:t>létrhozása</w:t>
-      </w:r>
-      <w:proofErr w:type="spellEnd"/>
+        <w:t>3.2.5 ER Diagram létrhozása</w:t>
+      </w:r>
       <w:r>
         <w:t xml:space="preserve"> </w:t>
       </w:r>
@@ -7448,47 +7140,7 @@
           <w:sz w:val="24"/>
           <w:szCs w:val="22"/>
         </w:rPr>
-        <w:t xml:space="preserve">Az első egyeztetés során </w:t>
-      </w:r>
-      <w:proofErr w:type="spellStart"/>
-      <w:r>
-        <w:rPr>
-          <w:rFonts w:eastAsiaTheme="minorHAnsi" w:cstheme="minorBidi"/>
-          <w:b w:val="0"/>
-          <w:sz w:val="24"/>
-          <w:szCs w:val="22"/>
-        </w:rPr>
-        <w:t>megállapítottuk,hogy</w:t>
-      </w:r>
-      <w:proofErr w:type="spellEnd"/>
-      <w:r>
-        <w:rPr>
-          <w:rFonts w:eastAsiaTheme="minorHAnsi" w:cstheme="minorBidi"/>
-          <w:b w:val="0"/>
-          <w:sz w:val="24"/>
-          <w:szCs w:val="22"/>
-        </w:rPr>
-        <w:t xml:space="preserve"> hibás adatokat nem szabad és nem lehet feltölteni az adatbázis kezelőrendszerbe, ezért először tisztítani fogjuk az adatokat és </w:t>
-      </w:r>
-      <w:proofErr w:type="spellStart"/>
-      <w:r>
-        <w:rPr>
-          <w:rFonts w:eastAsiaTheme="minorHAnsi" w:cstheme="minorBidi"/>
-          <w:b w:val="0"/>
-          <w:sz w:val="24"/>
-          <w:szCs w:val="22"/>
-        </w:rPr>
-        <w:t>normalizálni.Felvetődütt</w:t>
-      </w:r>
-      <w:proofErr w:type="spellEnd"/>
-      <w:r>
-        <w:rPr>
-          <w:rFonts w:eastAsiaTheme="minorHAnsi" w:cstheme="minorBidi"/>
-          <w:b w:val="0"/>
-          <w:sz w:val="24"/>
-          <w:szCs w:val="22"/>
-        </w:rPr>
-        <w:t xml:space="preserve"> gondolatok:</w:t>
+        <w:t>Az első egyeztetés során megállapítottuk,hogy hibás adatokat nem szabad és nem lehet feltölteni az adatbázis kezelőrendszerbe, ezért először tisztítani fogjuk az adatokat és normalizálni.Felvetődütt gondolatok:</w:t>
       </w:r>
       <w:bookmarkEnd w:id="18"/>
     </w:p>
@@ -7499,6 +7151,7 @@
           <w:ilvl w:val="0"/>
           <w:numId w:val="11"/>
         </w:numPr>
+        <w:ind w:left="0" w:firstLine="0"/>
       </w:pPr>
       <w:r>
         <w:t xml:space="preserve">dátum és idő egybevonása a </w:t>
@@ -7529,6 +7182,7 @@
           <w:ilvl w:val="0"/>
           <w:numId w:val="11"/>
         </w:numPr>
+        <w:ind w:left="0" w:firstLine="0"/>
       </w:pPr>
       <w:r>
         <w:t>adagok számának kinevezése elsődleges kulccsá</w:t>
@@ -7539,11 +7193,9 @@
       <w:r>
         <w:t>(</w:t>
       </w:r>
-      <w:proofErr w:type="spellStart"/>
       <w:r>
         <w:t>id</w:t>
       </w:r>
-      <w:proofErr w:type="spellEnd"/>
       <w:r>
         <w:t>)</w:t>
       </w:r>
@@ -7551,15 +7203,7 @@
         <w:t>, amit idegen kulcsként a hűtőpanelek tábla is megkap</w:t>
       </w:r>
       <w:r>
-        <w:t>(</w:t>
-      </w:r>
-      <w:proofErr w:type="spellStart"/>
-      <w:r>
-        <w:t>adag_id</w:t>
-      </w:r>
-      <w:proofErr w:type="spellEnd"/>
-      <w:r>
-        <w:t>)</w:t>
+        <w:t>(adag_id)</w:t>
       </w:r>
     </w:p>
     <w:p>
@@ -7569,20 +7213,13 @@
           <w:ilvl w:val="0"/>
           <w:numId w:val="11"/>
         </w:numPr>
+        <w:ind w:left="0" w:firstLine="0"/>
       </w:pPr>
       <w:r>
         <w:t xml:space="preserve">Hűtőpanelek file is kapjon egy azonosítót </w:t>
       </w:r>
       <w:r>
-        <w:t>(</w:t>
-      </w:r>
-      <w:proofErr w:type="spellStart"/>
-      <w:r>
-        <w:t>panel_id</w:t>
-      </w:r>
-      <w:proofErr w:type="spellEnd"/>
-      <w:r>
-        <w:t>)</w:t>
+        <w:t>(panel_id)</w:t>
       </w:r>
     </w:p>
     <w:p>
@@ -7592,17 +7229,10 @@
           <w:ilvl w:val="0"/>
           <w:numId w:val="11"/>
         </w:numPr>
-      </w:pPr>
-      <w:r>
-        <w:t>Hómérsékletek (</w:t>
-      </w:r>
-      <w:proofErr w:type="spellStart"/>
-      <w:r>
-        <w:t>homerseklet_id</w:t>
-      </w:r>
-      <w:proofErr w:type="spellEnd"/>
-      <w:r>
-        <w:t xml:space="preserve">) </w:t>
+        <w:ind w:left="0" w:firstLine="0"/>
+      </w:pPr>
+      <w:r>
+        <w:t xml:space="preserve">Hómérsékletek (homerseklet_id) </w:t>
       </w:r>
     </w:p>
     <w:p>
@@ -7612,12 +7242,25 @@
           <w:ilvl w:val="0"/>
           <w:numId w:val="11"/>
         </w:numPr>
+        <w:ind w:left="0" w:firstLine="0"/>
       </w:pPr>
       <w:r>
         <w:t>egy időpont többször egymás után szerepel , alig eltérő adatokkal, érdemes ezt redukálni</w:t>
       </w:r>
       <w:r>
-        <w:t>- nem, azmert nem egyformák, és nem tudjuk milyen a vízáramoltatás ( 100 l/sec vagy 10 l/sec így nem tudjuk megítélni mennyit változtat 0,2 fok eltérés, mekkora a súlya)</w:t>
+        <w:t>-</w:t>
+      </w:r>
+      <w:r>
+        <w:t xml:space="preserve">? </w:t>
+      </w:r>
+      <w:r>
+        <w:t xml:space="preserve"> nem, az</w:t>
+      </w:r>
+      <w:r>
+        <w:t xml:space="preserve">ért </w:t>
+      </w:r>
+      <w:r>
+        <w:t>mert nem egyformák, és nem tudjuk milyen a vízáramoltatás ( 100 l/sec vagy 10 l/sec így nem tudjuk megítélni mennyit változtat 0,2 fok eltérés, mekkora a súlya)</w:t>
       </w:r>
     </w:p>
     <w:p>
@@ -7627,265 +7270,218 @@
           <w:ilvl w:val="0"/>
           <w:numId w:val="11"/>
         </w:numPr>
-      </w:pPr>
+        <w:ind w:left="0" w:firstLine="0"/>
+      </w:pPr>
+      <w:r>
+        <w:t xml:space="preserve">sor címek </w:t>
+      </w:r>
+      <w:r>
+        <w:t>hibás karaktereket tartalmaznak : UTF-8 encodeinggal is hibás karaktereket jelenít meg, valószínűleg más encodeingban lett elmentve (pl.:Windows-1252)</w:t>
+      </w:r>
+    </w:p>
+    <w:p>
+      <w:pPr>
+        <w:pStyle w:val="Cmsor2"/>
+      </w:pPr>
+      <w:bookmarkStart w:id="19" w:name="_Toc179375995"/>
       <w:r>
         <w:lastRenderedPageBreak/>
-        <w:t xml:space="preserve">sor címek </w:t>
-      </w:r>
-      <w:r>
-        <w:t xml:space="preserve">hibás karaktereket tartalmaznak : UTF-8 </w:t>
-      </w:r>
-      <w:proofErr w:type="spellStart"/>
-      <w:r>
-        <w:t>encodeinggal</w:t>
-      </w:r>
-      <w:proofErr w:type="spellEnd"/>
-      <w:r>
-        <w:t xml:space="preserve"> is hibás karaktereket jelenít meg, valószínűleg más </w:t>
-      </w:r>
-      <w:proofErr w:type="spellStart"/>
-      <w:r>
-        <w:t>encodeingban</w:t>
-      </w:r>
-      <w:proofErr w:type="spellEnd"/>
-      <w:r>
-        <w:t xml:space="preserve"> lett elmentve (pl.:Windows-1252)</w:t>
+        <w:t>5.Adatbázis létrehozása</w:t>
+      </w:r>
+      <w:bookmarkEnd w:id="19"/>
+    </w:p>
+    <w:p>
+      <w:r>
+        <w:t>metódus indoklása</w:t>
       </w:r>
     </w:p>
     <w:p>
       <w:pPr>
         <w:pStyle w:val="Cmsor2"/>
       </w:pPr>
-      <w:bookmarkStart w:id="19" w:name="_Toc179375995"/>
-      <w:r>
-        <w:t>5.Adatbázis létrehozása</w:t>
-      </w:r>
-      <w:bookmarkEnd w:id="19"/>
-    </w:p>
-    <w:p>
-      <w:r>
-        <w:t>metódus indoklása</w:t>
-      </w:r>
-    </w:p>
-    <w:p/>
+      <w:bookmarkStart w:id="20" w:name="_Toc179375996"/>
+      <w:r>
+        <w:t>6</w:t>
+      </w:r>
+      <w:r>
+        <w:t>.Adatbázis létrehozása</w:t>
+      </w:r>
+      <w:bookmarkEnd w:id="20"/>
+    </w:p>
+    <w:p>
+      <w:r>
+        <w:t>6.1</w:t>
+      </w:r>
+      <w:r>
+        <w:t xml:space="preserve"> </w:t>
+      </w:r>
+      <w:r>
+        <w:t>DCL és TCL: SQLite-n belül nincs jogosultságkezelés. a. Írják le, hogy melyik résztvevőnek milyen jogosultságra lett volna szüksége, a munkájához.</w:t>
+      </w:r>
+    </w:p>
+    <w:p>
+      <w:r>
+        <w:t>6.2</w:t>
+      </w:r>
+      <w:r>
+        <w:t xml:space="preserve"> </w:t>
+      </w:r>
+      <w:r>
+        <w:t>b. Vizsgálják meg, hogy van-e, és ha van, akkor milyen esetben tranzakciókezelésre.</w:t>
+      </w:r>
+    </w:p>
+    <w:p>
+      <w:r>
+        <w:t>6.3 1 tranzakciót tegyenek bele akkor is, ha nem feltétlen szükséges csak a példa kedvéért.</w:t>
+      </w:r>
+    </w:p>
     <w:p>
       <w:pPr>
         <w:pStyle w:val="Cmsor2"/>
       </w:pPr>
-      <w:bookmarkStart w:id="20" w:name="_Toc179375996"/>
-      <w:r>
-        <w:t>6</w:t>
-      </w:r>
-      <w:r>
-        <w:t>.Adatbázis létrehozása</w:t>
-      </w:r>
-      <w:bookmarkEnd w:id="20"/>
-    </w:p>
-    <w:p>
-      <w:r>
-        <w:t>6.1</w:t>
-      </w:r>
+      <w:bookmarkStart w:id="21" w:name="_Toc179375997"/>
+      <w:r>
+        <w:t>7</w:t>
+      </w:r>
+      <w:r>
+        <w:t>.</w:t>
+      </w:r>
+      <w:r>
+        <w:t>Lekérdezések</w:t>
+      </w:r>
+      <w:bookmarkEnd w:id="21"/>
       <w:r>
         <w:t xml:space="preserve"> </w:t>
       </w:r>
-      <w:r>
-        <w:t xml:space="preserve">DCL és TCL: </w:t>
-      </w:r>
-      <w:proofErr w:type="spellStart"/>
-      <w:r>
-        <w:t>SQLite</w:t>
-      </w:r>
-      <w:proofErr w:type="spellEnd"/>
-      <w:r>
-        <w:t>-n belül nincs jogosultságkezelés. a. Írják le, hogy melyik résztvevőnek milyen jogosultságra lett volna szüksége, a munkájához.</w:t>
-      </w:r>
-    </w:p>
-    <w:p>
-      <w:r>
-        <w:t>6.2</w:t>
+    </w:p>
+    <w:p>
+      <w:r>
+        <w:t xml:space="preserve">7.1 Végezzenek el lekérdezéseket, melyek összecsatolnak táblákat (JOIN). </w:t>
+      </w:r>
+    </w:p>
+    <w:p>
+      <w:r>
+        <w:t xml:space="preserve">7.2. Használjanak aggregációs függvényeket. </w:t>
+      </w:r>
+    </w:p>
+    <w:p>
+      <w:r>
+        <w:t>7.3. Írják le, hogy miért végezték el ezeket a műveleteket, és milyen következtetésekre jutottak.</w:t>
+      </w:r>
+    </w:p>
+    <w:p>
+      <w:pPr>
+        <w:pStyle w:val="Cmsor2"/>
+      </w:pPr>
+      <w:bookmarkStart w:id="22" w:name="_Toc179375998"/>
+      <w:r>
+        <w:t>8.</w:t>
       </w:r>
       <w:r>
         <w:t xml:space="preserve"> </w:t>
       </w:r>
-      <w:proofErr w:type="spellStart"/>
-      <w:r>
-        <w:t>b.</w:t>
-      </w:r>
-      <w:proofErr w:type="spellEnd"/>
-      <w:r>
-        <w:t xml:space="preserve"> Vizsgálják meg, hogy van-e, és ha van, akkor milyen esetben tranzakciókezelésre.</w:t>
-      </w:r>
-    </w:p>
-    <w:p>
-      <w:r>
-        <w:t>6.3 1 tranzakciót tegyenek bele akkor is, ha nem feltétlen szükséges csak a példa kedvéért.</w:t>
+      <w:r>
+        <w:t>Allekérdezések, UNION</w:t>
+      </w:r>
+      <w:bookmarkEnd w:id="22"/>
+      <w:r>
+        <w:t xml:space="preserve"> </w:t>
+      </w:r>
+    </w:p>
+    <w:p>
+      <w:r>
+        <w:t xml:space="preserve">8.1 Szükség esetén készítsenek egymásba ágyazott lekérdezéseket </w:t>
+      </w:r>
+    </w:p>
+    <w:p>
+      <w:r>
+        <w:t xml:space="preserve">8.2 A részeredményeiket INSERT és SELECT segítségével tegyék ki külön táblákba </w:t>
+      </w:r>
+    </w:p>
+    <w:p>
+      <w:r>
+        <w:t>8.3. Vizsgálják meg, hogy mit lehetne kimutatni, vagy ellenőrizni az UNION utasításokkal</w:t>
       </w:r>
     </w:p>
     <w:p>
       <w:pPr>
         <w:pStyle w:val="Cmsor2"/>
       </w:pPr>
-      <w:bookmarkStart w:id="21" w:name="_Toc179375997"/>
-      <w:r>
-        <w:t>7</w:t>
-      </w:r>
-      <w:r>
-        <w:t>.</w:t>
-      </w:r>
-      <w:r>
-        <w:t>Lekérdezések</w:t>
-      </w:r>
-      <w:bookmarkEnd w:id="21"/>
+      <w:bookmarkStart w:id="23" w:name="_Toc179375999"/>
+      <w:r>
+        <w:t>9.</w:t>
+      </w:r>
       <w:r>
         <w:t xml:space="preserve"> </w:t>
       </w:r>
-    </w:p>
-    <w:p>
-      <w:r>
-        <w:t xml:space="preserve">7.1 Végezzenek el lekérdezéseket, melyek összecsatolnak táblákat (JOIN). </w:t>
-      </w:r>
-    </w:p>
-    <w:p>
-      <w:r>
-        <w:t xml:space="preserve">7.2. Használjanak </w:t>
-      </w:r>
-      <w:proofErr w:type="spellStart"/>
-      <w:r>
-        <w:t>aggregációs</w:t>
-      </w:r>
-      <w:proofErr w:type="spellEnd"/>
-      <w:r>
-        <w:t xml:space="preserve"> függvényeket. </w:t>
-      </w:r>
-    </w:p>
-    <w:p>
-      <w:r>
-        <w:t>7.3. Írják le, hogy miért végezték el ezeket a műveleteket, és milyen következtetésekre jutottak.</w:t>
+      <w:r>
+        <w:t>Teljesítmény optimalizálás</w:t>
+      </w:r>
+      <w:bookmarkEnd w:id="23"/>
+    </w:p>
+    <w:p>
+      <w:r>
+        <w:t xml:space="preserve">9.1  Melyik mezőre milyen kulcsot, indexet alkalmaznának, és miért? </w:t>
+      </w:r>
+    </w:p>
+    <w:p>
+      <w:r>
+        <w:lastRenderedPageBreak/>
+        <w:t>9.2 . Milyen módszert javasolnának az adatműveletek gyorsítására, ha megkapnának 10 évnyi adatot és azt kellene feldolgozni?</w:t>
       </w:r>
     </w:p>
     <w:p>
       <w:pPr>
         <w:pStyle w:val="Cmsor2"/>
       </w:pPr>
-      <w:bookmarkStart w:id="22" w:name="_Toc179375998"/>
-      <w:r>
-        <w:t>8.</w:t>
+      <w:bookmarkStart w:id="24" w:name="_Toc179376000"/>
+      <w:r>
+        <w:t>10.</w:t>
       </w:r>
       <w:r>
         <w:t xml:space="preserve"> </w:t>
       </w:r>
-      <w:proofErr w:type="spellStart"/>
-      <w:r>
-        <w:t>Allekérdezések</w:t>
-      </w:r>
-      <w:proofErr w:type="spellEnd"/>
-      <w:r>
-        <w:t>, UNION</w:t>
-      </w:r>
-      <w:bookmarkEnd w:id="22"/>
+      <w:r>
+        <w:t>Adattisztítás. Az adatok hibával terheltek</w:t>
+      </w:r>
+      <w:bookmarkEnd w:id="24"/>
       <w:r>
         <w:t xml:space="preserve"> </w:t>
       </w:r>
     </w:p>
     <w:p>
       <w:r>
-        <w:t xml:space="preserve">8.1 Szükség esetén készítsenek egymásba ágyazott lekérdezéseket </w:t>
-      </w:r>
-    </w:p>
-    <w:p>
-      <w:r>
-        <w:t xml:space="preserve">8.2 A részeredményeiket INSERT és SELECT segítségével tegyék ki külön táblákba </w:t>
-      </w:r>
-    </w:p>
-    <w:p>
-      <w:r>
-        <w:lastRenderedPageBreak/>
-        <w:t>8.3. Vizsgálják meg, hogy mit lehetne kimutatni, vagy ellenőrizni az UNION utasításokkal</w:t>
+        <w:t xml:space="preserve">10.1 Milyen módszerrel, illetve logika alapján kerestek, szűrtek hibás adatokat? </w:t>
+      </w:r>
+    </w:p>
+    <w:p>
+      <w:r>
+        <w:t xml:space="preserve">10.2. Milyen módszerrel kezelték azokat? </w:t>
       </w:r>
     </w:p>
     <w:p>
       <w:pPr>
         <w:pStyle w:val="Cmsor2"/>
       </w:pPr>
-      <w:bookmarkStart w:id="23" w:name="_Toc179375999"/>
-      <w:r>
-        <w:t>9.</w:t>
+      <w:bookmarkStart w:id="25" w:name="_Toc179376001"/>
+      <w:r>
+        <w:t>11.</w:t>
       </w:r>
       <w:r>
         <w:t xml:space="preserve"> </w:t>
       </w:r>
       <w:r>
-        <w:t>Teljesítmény optimalizálás</w:t>
-      </w:r>
-      <w:bookmarkEnd w:id="23"/>
-    </w:p>
-    <w:p>
-      <w:r>
-        <w:t xml:space="preserve">9.1  Melyik mezőre milyen kulcsot, indexet alkalmaznának, és miért? </w:t>
-      </w:r>
-    </w:p>
-    <w:p>
-      <w:r>
-        <w:t>9.2 . Milyen módszert javasolnának az adatműveletek gyorsítására, ha megkapnának 10 évnyi adatot és azt kellene feldolgozni?</w:t>
-      </w:r>
-    </w:p>
-    <w:p>
-      <w:pPr>
-        <w:pStyle w:val="Cmsor2"/>
-      </w:pPr>
-      <w:bookmarkStart w:id="24" w:name="_Toc179376000"/>
-      <w:r>
-        <w:t>10.</w:t>
-      </w:r>
+        <w:t>Milyen tudásuk alapján tudták azonosítani a hibákat?</w:t>
+      </w:r>
+      <w:bookmarkEnd w:id="25"/>
       <w:r>
         <w:t xml:space="preserve"> </w:t>
       </w:r>
-      <w:r>
-        <w:t>Adattisztítás. Az adatok hibával terheltek</w:t>
-      </w:r>
-      <w:bookmarkEnd w:id="24"/>
-      <w:r>
-        <w:t xml:space="preserve"> </w:t>
-      </w:r>
-    </w:p>
-    <w:p>
-      <w:r>
-        <w:t xml:space="preserve">10.1 Milyen módszerrel, illetve logika alapján kerestek, szűrtek hibás adatokat? </w:t>
-      </w:r>
-    </w:p>
-    <w:p>
-      <w:r>
-        <w:t xml:space="preserve">10.2. Milyen módszerrel kezelték azokat? </w:t>
-      </w:r>
-    </w:p>
-    <w:p>
-      <w:pPr>
-        <w:pStyle w:val="Cmsor2"/>
-      </w:pPr>
-      <w:bookmarkStart w:id="25" w:name="_Toc179376001"/>
-      <w:r>
-        <w:t>11.</w:t>
-      </w:r>
-      <w:r>
-        <w:t xml:space="preserve"> </w:t>
-      </w:r>
-      <w:r>
-        <w:t>Milyen tudásuk alapján tudták azonosítani a hibákat?</w:t>
-      </w:r>
-      <w:bookmarkEnd w:id="25"/>
-      <w:r>
-        <w:t xml:space="preserve"> </w:t>
-      </w:r>
-    </w:p>
-    <w:p>
-      <w:r>
-        <w:t xml:space="preserve">11.1 Mi alapján tekintették a hibás adatokat hibás adatnak? pl. Fizika órán tanulták, otthon tapasztalták, valamilyen logika alapján stb. </w:t>
-      </w:r>
-      <w:proofErr w:type="spellStart"/>
-      <w:r>
-        <w:t>b.</w:t>
-      </w:r>
-      <w:proofErr w:type="spellEnd"/>
+    </w:p>
+    <w:p>
+      <w:r>
+        <w:t>11.1 Mi alapján tekintették a hibás adatokat hibás adatnak? pl. Fizika órán tanulták, otthon tapasztalták, valamilyen logika alapján stb. b.</w:t>
+      </w:r>
     </w:p>
     <w:p>
       <w:r>
@@ -7951,13 +7547,11 @@
         <w:pStyle w:val="Cmsor1"/>
       </w:pPr>
       <w:bookmarkStart w:id="28" w:name="_Toc179376004"/>
-      <w:proofErr w:type="spellStart"/>
       <w:r>
         <w:lastRenderedPageBreak/>
         <w:t>III.Összegzés</w:t>
       </w:r>
       <w:bookmarkEnd w:id="28"/>
-      <w:proofErr w:type="spellEnd"/>
     </w:p>
     <w:p>
       <w:pPr>

--- a/dokumentacio.docx
+++ b/dokumentacio.docx
@@ -620,6 +620,7 @@
                                   </w:sdtPr>
                                   <w:sdtEndPr/>
                                   <w:sdtContent>
+                                    <w:proofErr w:type="spellStart"/>
                                     <w:r>
                                       <w:rPr>
                                         <w:smallCaps/>
@@ -629,6 +630,7 @@
                                       </w:rPr>
                                       <w:t>íVKEMENCE</w:t>
                                     </w:r>
+                                    <w:proofErr w:type="spellEnd"/>
                                   </w:sdtContent>
                                 </w:sdt>
                                 <w:r>
@@ -3619,9 +3621,11 @@
               <w:ind w:firstLine="0"/>
               <w:jc w:val="left"/>
             </w:pPr>
+            <w:proofErr w:type="spellStart"/>
             <w:r>
               <w:t>NeptunKód</w:t>
             </w:r>
+            <w:proofErr w:type="spellEnd"/>
           </w:p>
         </w:tc>
         <w:tc>
@@ -3700,9 +3704,11 @@
             <w:pPr>
               <w:pStyle w:val="Normlnincsbekezds"/>
             </w:pPr>
+            <w:proofErr w:type="spellStart"/>
             <w:r>
               <w:t>Mérnökinfo</w:t>
             </w:r>
+            <w:proofErr w:type="spellEnd"/>
           </w:p>
         </w:tc>
       </w:tr>
@@ -3748,9 +3754,11 @@
             <w:pPr>
               <w:pStyle w:val="Normlnincsbekezds"/>
             </w:pPr>
+            <w:proofErr w:type="spellStart"/>
             <w:r>
               <w:t>Mérnökinfo</w:t>
             </w:r>
+            <w:proofErr w:type="spellEnd"/>
           </w:p>
         </w:tc>
       </w:tr>
@@ -3773,9 +3781,11 @@
             <w:pPr>
               <w:pStyle w:val="Normlnincsbekezds"/>
             </w:pPr>
+            <w:proofErr w:type="spellStart"/>
             <w:r>
               <w:t>Kike</w:t>
             </w:r>
+            <w:proofErr w:type="spellEnd"/>
           </w:p>
         </w:tc>
         <w:tc>
@@ -3796,9 +3806,11 @@
             <w:pPr>
               <w:pStyle w:val="Normlnincsbekezds"/>
             </w:pPr>
+            <w:proofErr w:type="spellStart"/>
             <w:r>
               <w:t>Mérnökinfo</w:t>
             </w:r>
+            <w:proofErr w:type="spellEnd"/>
           </w:p>
         </w:tc>
       </w:tr>
@@ -3847,9 +3859,11 @@
             <w:pPr>
               <w:pStyle w:val="Normlnincsbekezds"/>
             </w:pPr>
+            <w:proofErr w:type="spellStart"/>
             <w:r>
               <w:t>GazdInfo</w:t>
             </w:r>
+            <w:proofErr w:type="spellEnd"/>
           </w:p>
         </w:tc>
       </w:tr>
@@ -3898,9 +3912,11 @@
             <w:pPr>
               <w:pStyle w:val="Normlnincsbekezds"/>
             </w:pPr>
+            <w:proofErr w:type="spellStart"/>
             <w:r>
               <w:t>GazdInfo</w:t>
             </w:r>
+            <w:proofErr w:type="spellEnd"/>
           </w:p>
         </w:tc>
       </w:tr>
@@ -3962,26 +3978,9 @@
           <w:bCs w:val="0"/>
           <w:color w:val="4472C4" w:themeColor="accent1"/>
         </w:rPr>
-        <w:t>Adat- és üzleti elemző (Data and Business Analyst)</w:t>
-      </w:r>
-    </w:p>
-    <w:p>
-      <w:r>
-        <w:t>Az adat- és üzleti elemző feladata az ívkemence működési adatai és üzleti szempontú követelményeinek elemzése. Ő vizsgálja meg, hogyan gyűjthetők össze az adatok, miként dolgozhatók fel, és hogyan használhatók fel ezek az információk a projekt céljainak eléréséhez. Elemzi az adatokat és meghatározza, hogy milyen mutatók fontosak a projekt sikeres teljesítéséhez. Az üzleti elemző felel továbbá az adatok értelmezéséért, valamint a jelentések és vizualizációk elkészítéséért, hogy a csapat többi tagja megfelelően láthassa az eredményeket.</w:t>
-      </w:r>
-    </w:p>
-    <w:p>
-      <w:pPr>
-        <w:rPr>
-          <w:color w:val="4472C4" w:themeColor="accent1"/>
-        </w:rPr>
-      </w:pPr>
-      <w:r>
-        <w:rPr>
-          <w:color w:val="4472C4" w:themeColor="accent1"/>
-        </w:rPr>
-        <w:t xml:space="preserve">3. </w:t>
-      </w:r>
+        <w:t xml:space="preserve">Adat- és üzleti elemző (Data and Business </w:t>
+      </w:r>
+      <w:proofErr w:type="spellStart"/>
       <w:r>
         <w:rPr>
           <w:rStyle w:val="Kiemels2"/>
@@ -3989,30 +3988,9 @@
           <w:bCs w:val="0"/>
           <w:color w:val="4472C4" w:themeColor="accent1"/>
         </w:rPr>
-        <w:t>Vezető fejlesztő (Lead Developer)</w:t>
-      </w:r>
-    </w:p>
-    <w:p>
-      <w:r>
-        <w:t xml:space="preserve">A vezető fejlesztő felelős az adatok feldolgozását végző rendszerek és szoftverek fejlesztéséért. Feladata az ívkemence adatainak kezeléséhez szükséges algoritmusok és kód </w:t>
-      </w:r>
-      <w:r>
-        <w:lastRenderedPageBreak/>
-        <w:t>megírása, illetve a technikai megvalósítás irányítása. Ő biztosítja, hogy az adatfeldolgozó szoftverek hatékonyan működjenek, és képesek legyenek a nagy mennyiségű adat kezelésére. Szorosan együttműködik az elemzővel és a projekt többi tagjával, hogy a technikai megoldások összhangban legyenek a projekt céljaival.</w:t>
-      </w:r>
-    </w:p>
-    <w:p>
-      <w:pPr>
-        <w:rPr>
-          <w:color w:val="4472C4" w:themeColor="accent1"/>
-        </w:rPr>
-      </w:pPr>
-      <w:r>
-        <w:rPr>
-          <w:color w:val="4472C4" w:themeColor="accent1"/>
-        </w:rPr>
-        <w:t xml:space="preserve">4. </w:t>
-      </w:r>
+        <w:t>Analyst</w:t>
+      </w:r>
+      <w:proofErr w:type="spellEnd"/>
       <w:r>
         <w:rPr>
           <w:rStyle w:val="Kiemels2"/>
@@ -4020,25 +3998,33 @@
           <w:bCs w:val="0"/>
           <w:color w:val="4472C4" w:themeColor="accent1"/>
         </w:rPr>
-        <w:t>Vezető tesztelő (Lead Tester)</w:t>
-      </w:r>
-    </w:p>
-    <w:p>
-      <w:r>
-        <w:t>A vezető tesztelő felelős a fejlesztett rendszerek minőségének biztosításáért. Ő végzi a szoftverek tesztelését annak érdekében, hogy azok megfelelően működjenek, és minden adatfeldolgozási funkció hibátlan legyen. A tesztelési fázis során különböző forgatókönyvek alapján teszteli az ívkemence adatok feldolgozását, és ellenőrzi, hogy az adatok pontosan és helyesen jelennek meg a rendszerben. A felmerülő hibákat jelentésekkel dokumentálja, és javaslatokat tesz azok kijavítására.</w:t>
-      </w:r>
-    </w:p>
-    <w:p>
-      <w:pPr>
-        <w:rPr>
-          <w:sz w:val="27"/>
-        </w:rPr>
-      </w:pPr>
-      <w:r>
+        <w:t>)</w:t>
+      </w:r>
+    </w:p>
+    <w:p>
+      <w:r>
+        <w:t xml:space="preserve">Az adat- és üzleti elemző feladata az ívkemence működési adatai és üzleti szempontú követelményeinek elemzése. Ő vizsgálja meg, hogyan gyűjthetők össze az adatok, miként dolgozhatók fel, és hogyan használhatók fel ezek az információk a projekt céljainak eléréséhez. Elemzi az adatokat és meghatározza, hogy milyen mutatók </w:t>
+      </w:r>
+      <w:proofErr w:type="spellStart"/>
+      <w:r>
+        <w:t>fontosak</w:t>
+      </w:r>
+      <w:proofErr w:type="spellEnd"/>
+      <w:r>
+        <w:t xml:space="preserve"> a projekt sikeres teljesítéséhez. Az üzleti elemző felel továbbá az adatok értelmezéséért, valamint a jelentések és vizualizációk elkészítéséért, hogy a csapat többi tagja megfelelően láthassa az eredményeket.</w:t>
+      </w:r>
+    </w:p>
+    <w:p>
+      <w:pPr>
         <w:rPr>
           <w:color w:val="4472C4" w:themeColor="accent1"/>
         </w:rPr>
-        <w:t xml:space="preserve">5. </w:t>
+      </w:pPr>
+      <w:r>
+        <w:rPr>
+          <w:color w:val="4472C4" w:themeColor="accent1"/>
+        </w:rPr>
+        <w:t xml:space="preserve">3. </w:t>
       </w:r>
       <w:r>
         <w:rPr>
@@ -4047,7 +4033,125 @@
           <w:bCs w:val="0"/>
           <w:color w:val="4472C4" w:themeColor="accent1"/>
         </w:rPr>
-        <w:t>Adatmérnök (Data Engineer)</w:t>
+        <w:t xml:space="preserve">Vezető fejlesztő (Lead </w:t>
+      </w:r>
+      <w:proofErr w:type="spellStart"/>
+      <w:r>
+        <w:rPr>
+          <w:rStyle w:val="Kiemels2"/>
+          <w:b w:val="0"/>
+          <w:bCs w:val="0"/>
+          <w:color w:val="4472C4" w:themeColor="accent1"/>
+        </w:rPr>
+        <w:t>Developer</w:t>
+      </w:r>
+      <w:proofErr w:type="spellEnd"/>
+      <w:r>
+        <w:rPr>
+          <w:rStyle w:val="Kiemels2"/>
+          <w:b w:val="0"/>
+          <w:bCs w:val="0"/>
+          <w:color w:val="4472C4" w:themeColor="accent1"/>
+        </w:rPr>
+        <w:t>)</w:t>
+      </w:r>
+    </w:p>
+    <w:p>
+      <w:r>
+        <w:t xml:space="preserve">A vezető fejlesztő felelős az adatok feldolgozását végző rendszerek és szoftverek fejlesztéséért. Feladata az ívkemence adatainak kezeléséhez szükséges algoritmusok és kód </w:t>
+      </w:r>
+      <w:r>
+        <w:lastRenderedPageBreak/>
+        <w:t>megírása, illetve a technikai megvalósítás irányítása. Ő biztosítja, hogy az adatfeldolgozó szoftverek hatékonyan működjenek, és képesek legyenek a nagy mennyiségű adat kezelésére. Szorosan együttműködik az elemzővel és a projekt többi tagjával, hogy a technikai megoldások összhangban legyenek a projekt céljaival.</w:t>
+      </w:r>
+    </w:p>
+    <w:p>
+      <w:pPr>
+        <w:rPr>
+          <w:color w:val="4472C4" w:themeColor="accent1"/>
+        </w:rPr>
+      </w:pPr>
+      <w:r>
+        <w:rPr>
+          <w:color w:val="4472C4" w:themeColor="accent1"/>
+        </w:rPr>
+        <w:t xml:space="preserve">4. </w:t>
+      </w:r>
+      <w:r>
+        <w:rPr>
+          <w:rStyle w:val="Kiemels2"/>
+          <w:b w:val="0"/>
+          <w:bCs w:val="0"/>
+          <w:color w:val="4472C4" w:themeColor="accent1"/>
+        </w:rPr>
+        <w:t xml:space="preserve">Vezető tesztelő (Lead </w:t>
+      </w:r>
+      <w:proofErr w:type="spellStart"/>
+      <w:r>
+        <w:rPr>
+          <w:rStyle w:val="Kiemels2"/>
+          <w:b w:val="0"/>
+          <w:bCs w:val="0"/>
+          <w:color w:val="4472C4" w:themeColor="accent1"/>
+        </w:rPr>
+        <w:t>Tester</w:t>
+      </w:r>
+      <w:proofErr w:type="spellEnd"/>
+      <w:r>
+        <w:rPr>
+          <w:rStyle w:val="Kiemels2"/>
+          <w:b w:val="0"/>
+          <w:bCs w:val="0"/>
+          <w:color w:val="4472C4" w:themeColor="accent1"/>
+        </w:rPr>
+        <w:t>)</w:t>
+      </w:r>
+    </w:p>
+    <w:p>
+      <w:r>
+        <w:t>A vezető tesztelő felelős a fejlesztett rendszerek minőségének biztosításáért. Ő végzi a szoftverek tesztelését annak érdekében, hogy azok megfelelően működjenek, és minden adatfeldolgozási funkció hibátlan legyen. A tesztelési fázis során különböző forgatókönyvek alapján teszteli az ívkemence adatok feldolgozását, és ellenőrzi, hogy az adatok pontosan és helyesen jelennek meg a rendszerben. A felmerülő hibákat jelentésekkel dokumentálja, és javaslatokat tesz azok kijavítására.</w:t>
+      </w:r>
+    </w:p>
+    <w:p>
+      <w:pPr>
+        <w:rPr>
+          <w:sz w:val="27"/>
+        </w:rPr>
+      </w:pPr>
+      <w:r>
+        <w:rPr>
+          <w:color w:val="4472C4" w:themeColor="accent1"/>
+        </w:rPr>
+        <w:t xml:space="preserve">5. </w:t>
+      </w:r>
+      <w:r>
+        <w:rPr>
+          <w:rStyle w:val="Kiemels2"/>
+          <w:b w:val="0"/>
+          <w:bCs w:val="0"/>
+          <w:color w:val="4472C4" w:themeColor="accent1"/>
+        </w:rPr>
+        <w:t xml:space="preserve">Adatmérnök (Data </w:t>
+      </w:r>
+      <w:proofErr w:type="spellStart"/>
+      <w:r>
+        <w:rPr>
+          <w:rStyle w:val="Kiemels2"/>
+          <w:b w:val="0"/>
+          <w:bCs w:val="0"/>
+          <w:color w:val="4472C4" w:themeColor="accent1"/>
+        </w:rPr>
+        <w:t>Engineer</w:t>
+      </w:r>
+      <w:proofErr w:type="spellEnd"/>
+      <w:r>
+        <w:rPr>
+          <w:rStyle w:val="Kiemels2"/>
+          <w:b w:val="0"/>
+          <w:bCs w:val="0"/>
+          <w:color w:val="4472C4" w:themeColor="accent1"/>
+        </w:rPr>
+        <w:t>)</w:t>
       </w:r>
     </w:p>
     <w:p>
@@ -4633,8 +4737,21 @@
             <w:pPr>
               <w:pStyle w:val="Normlnincsbekezds"/>
             </w:pPr>
-            <w:r>
-              <w:t>Github porject inicializálása</w:t>
+            <w:proofErr w:type="spellStart"/>
+            <w:r>
+              <w:t>Github</w:t>
+            </w:r>
+            <w:proofErr w:type="spellEnd"/>
+            <w:r>
+              <w:t xml:space="preserve"> </w:t>
+            </w:r>
+            <w:proofErr w:type="spellStart"/>
+            <w:r>
+              <w:t>porject</w:t>
+            </w:r>
+            <w:proofErr w:type="spellEnd"/>
+            <w:r>
+              <w:t xml:space="preserve"> inicializálása</w:t>
             </w:r>
           </w:p>
           <w:p>
@@ -4706,15 +4823,19 @@
             <w:pPr>
               <w:pStyle w:val="Normlnincsbekezds"/>
             </w:pPr>
-            <w:r>
-              <w:t>Git</w:t>
-            </w:r>
-            <w:r>
-              <w:t>hub</w:t>
-            </w:r>
-            <w:r>
-              <w:t xml:space="preserve"> szinkronizálás, összekapcsolás PyCharmmal</w:t>
-            </w:r>
+            <w:proofErr w:type="spellStart"/>
+            <w:r>
+              <w:t>Github</w:t>
+            </w:r>
+            <w:proofErr w:type="spellEnd"/>
+            <w:r>
+              <w:t xml:space="preserve"> szinkronizálás, összekapcsolás </w:t>
+            </w:r>
+            <w:proofErr w:type="spellStart"/>
+            <w:r>
+              <w:t>PyCharmmal</w:t>
+            </w:r>
+            <w:proofErr w:type="spellEnd"/>
           </w:p>
         </w:tc>
       </w:tr>
@@ -4769,8 +4890,210 @@
             <w:pPr>
               <w:pStyle w:val="Normlnincsbekezds"/>
             </w:pPr>
-            <w:r>
-              <w:t>Py adatisztítás rész bővítése, Diagram elemzés átnézése</w:t>
+            <w:proofErr w:type="spellStart"/>
+            <w:r>
+              <w:t>Py</w:t>
+            </w:r>
+            <w:proofErr w:type="spellEnd"/>
+            <w:r>
+              <w:t xml:space="preserve"> </w:t>
+            </w:r>
+            <w:proofErr w:type="spellStart"/>
+            <w:r>
+              <w:t>adatisztítás</w:t>
+            </w:r>
+            <w:proofErr w:type="spellEnd"/>
+            <w:r>
+              <w:t xml:space="preserve"> rész bővítése, Diagram elemzés átnézése</w:t>
+            </w:r>
+          </w:p>
+        </w:tc>
+      </w:tr>
+      <w:tr>
+        <w:tc>
+          <w:tcPr>
+            <w:tcW w:w="1134" w:type="dxa"/>
+          </w:tcPr>
+          <w:p>
+            <w:pPr>
+              <w:pStyle w:val="Normlnincsbekezds"/>
+            </w:pPr>
+            <w:r>
+              <w:t>1.</w:t>
+            </w:r>
+          </w:p>
+        </w:tc>
+        <w:tc>
+          <w:tcPr>
+            <w:tcW w:w="2268" w:type="dxa"/>
+          </w:tcPr>
+          <w:p>
+            <w:pPr>
+              <w:pStyle w:val="Normlnincsbekezds"/>
+            </w:pPr>
+            <w:r>
+              <w:t>2024.10.27</w:t>
+            </w:r>
+          </w:p>
+        </w:tc>
+        <w:tc>
+          <w:tcPr>
+            <w:tcW w:w="1701" w:type="dxa"/>
+          </w:tcPr>
+          <w:p>
+            <w:pPr>
+              <w:pStyle w:val="Normlnincsbekezds"/>
+            </w:pPr>
+            <w:r>
+              <w:t>Mindenki</w:t>
+            </w:r>
+          </w:p>
+        </w:tc>
+        <w:tc>
+          <w:tcPr>
+            <w:tcW w:w="3969" w:type="dxa"/>
+          </w:tcPr>
+          <w:p>
+            <w:pPr>
+              <w:pStyle w:val="Normlnincsbekezds"/>
+            </w:pPr>
+            <w:r>
+              <w:t xml:space="preserve">Megbeszélés, további stratégia kidolgozása, az újonnan tanultak alapján </w:t>
+            </w:r>
+            <w:proofErr w:type="spellStart"/>
+            <w:r>
+              <w:t>pl</w:t>
+            </w:r>
+            <w:proofErr w:type="spellEnd"/>
+            <w:r>
+              <w:t>: Index hozzáadása</w:t>
+            </w:r>
+            <w:r>
+              <w:br/>
+            </w:r>
+            <w:proofErr w:type="spellStart"/>
+            <w:r>
+              <w:t>Github</w:t>
+            </w:r>
+            <w:proofErr w:type="spellEnd"/>
+            <w:r>
+              <w:t xml:space="preserve"> project tábla létrehozása, további feladatok elosztása a csapat tagok között</w:t>
+            </w:r>
+          </w:p>
+        </w:tc>
+      </w:tr>
+      <w:tr>
+        <w:tc>
+          <w:tcPr>
+            <w:tcW w:w="1134" w:type="dxa"/>
+          </w:tcPr>
+          <w:p>
+            <w:pPr>
+              <w:pStyle w:val="Normlnincsbekezds"/>
+            </w:pPr>
+            <w:r>
+              <w:t>1.</w:t>
+            </w:r>
+          </w:p>
+        </w:tc>
+        <w:tc>
+          <w:tcPr>
+            <w:tcW w:w="2268" w:type="dxa"/>
+          </w:tcPr>
+          <w:p>
+            <w:pPr>
+              <w:pStyle w:val="Normlnincsbekezds"/>
+            </w:pPr>
+            <w:r>
+              <w:t>2024.10.26</w:t>
+            </w:r>
+          </w:p>
+        </w:tc>
+        <w:tc>
+          <w:tcPr>
+            <w:tcW w:w="1701" w:type="dxa"/>
+          </w:tcPr>
+          <w:p>
+            <w:pPr>
+              <w:pStyle w:val="Normlnincsbekezds"/>
+            </w:pPr>
+            <w:r>
+              <w:t>VG, GH</w:t>
+            </w:r>
+          </w:p>
+        </w:tc>
+        <w:tc>
+          <w:tcPr>
+            <w:tcW w:w="3969" w:type="dxa"/>
+          </w:tcPr>
+          <w:p>
+            <w:pPr>
+              <w:pStyle w:val="Normlnincsbekezds"/>
+            </w:pPr>
+            <w:r>
+              <w:t>Adattisztítás befejezése, .</w:t>
+            </w:r>
+            <w:proofErr w:type="spellStart"/>
+            <w:r>
+              <w:t>py</w:t>
+            </w:r>
+            <w:proofErr w:type="spellEnd"/>
+            <w:r>
+              <w:t xml:space="preserve"> fileok elrendezése</w:t>
+            </w:r>
+          </w:p>
+        </w:tc>
+      </w:tr>
+      <w:tr>
+        <w:tc>
+          <w:tcPr>
+            <w:tcW w:w="1134" w:type="dxa"/>
+          </w:tcPr>
+          <w:p>
+            <w:pPr>
+              <w:pStyle w:val="Normlnincsbekezds"/>
+            </w:pPr>
+            <w:r>
+              <w:t>1.</w:t>
+            </w:r>
+          </w:p>
+        </w:tc>
+        <w:tc>
+          <w:tcPr>
+            <w:tcW w:w="2268" w:type="dxa"/>
+          </w:tcPr>
+          <w:p>
+            <w:pPr>
+              <w:pStyle w:val="Normlnincsbekezds"/>
+            </w:pPr>
+            <w:r>
+              <w:t>2024.10.28</w:t>
+            </w:r>
+          </w:p>
+        </w:tc>
+        <w:tc>
+          <w:tcPr>
+            <w:tcW w:w="1701" w:type="dxa"/>
+          </w:tcPr>
+          <w:p>
+            <w:pPr>
+              <w:pStyle w:val="Normlnincsbekezds"/>
+            </w:pPr>
+            <w:r>
+              <w:t>Mindenki</w:t>
+            </w:r>
+          </w:p>
+        </w:tc>
+        <w:tc>
+          <w:tcPr>
+            <w:tcW w:w="3969" w:type="dxa"/>
+          </w:tcPr>
+          <w:p>
+            <w:pPr>
+              <w:pStyle w:val="Normlnincsbekezds"/>
+            </w:pPr>
+            <w:r>
+              <w:t>Megbeszélés, további lépések felmérése</w:t>
             </w:r>
           </w:p>
         </w:tc>
@@ -4830,7 +5153,14 @@
         <w:rPr>
           <w:shd w:val="clear" w:color="auto" w:fill="FFFFFF"/>
         </w:rPr>
-        <w:t>l a másodlagos acélgyártáshoz használt 400 tonnás egységig terjednek.</w:t>
+        <w:t xml:space="preserve">l a </w:t>
+      </w:r>
+      <w:r>
+        <w:rPr>
+          <w:shd w:val="clear" w:color="auto" w:fill="FFFFFF"/>
+        </w:rPr>
+        <w:lastRenderedPageBreak/>
+        <w:t>másodlagos acélgyártáshoz használt 400 tonnás egységig terjednek.</w:t>
       </w:r>
       <w:r>
         <w:rPr>
@@ -4842,7 +5172,21 @@
         <w:rPr>
           <w:shd w:val="clear" w:color="auto" w:fill="FFFFFF"/>
         </w:rPr>
-        <w:t>Az Electric Arc Kemence (EAF) egy acélkészít</w:t>
+        <w:t xml:space="preserve">Az </w:t>
+      </w:r>
+      <w:proofErr w:type="spellStart"/>
+      <w:r>
+        <w:rPr>
+          <w:shd w:val="clear" w:color="auto" w:fill="FFFFFF"/>
+        </w:rPr>
+        <w:t>Electric</w:t>
+      </w:r>
+      <w:proofErr w:type="spellEnd"/>
+      <w:r>
+        <w:rPr>
+          <w:shd w:val="clear" w:color="auto" w:fill="FFFFFF"/>
+        </w:rPr>
+        <w:t xml:space="preserve"> Arc Kemence (EAF) egy acélkészít</w:t>
       </w:r>
       <w:r>
         <w:rPr>
@@ -4895,11 +5239,15 @@
     </w:p>
     <w:p>
       <w:r>
-        <w:t xml:space="preserve">Egy ilyen kemence ára függ a nagyságától, kapacitásától, teljesítményétől…stb , de egészen magas, akár millió euros árat is elérhet. A minőség és a biztonság szempontjából is </w:t>
-      </w:r>
-      <w:r>
-        <w:lastRenderedPageBreak/>
-        <w:t>kulcsfontosságú a megfelelő szabályzás, ezért van szükség az adatok folyamatos értelmezésére , kontextusba helyezésére és vizsgálatára.</w:t>
+        <w:t>Egy ilyen kemence ára függ a nagyságától, kapacitásától, teljesítményétől…</w:t>
+      </w:r>
+      <w:proofErr w:type="spellStart"/>
+      <w:r>
+        <w:t>stb</w:t>
+      </w:r>
+      <w:proofErr w:type="spellEnd"/>
+      <w:r>
+        <w:t xml:space="preserve"> , de egészen magas, akár millió euros árat is elérhet. A minőség és a biztonság szempontjából is kulcsfontosságú a megfelelő szabályzás, ezért van szükség az adatok folyamatos értelmezésére , kontextusba helyezésére és vizsgálatára.</w:t>
       </w:r>
     </w:p>
     <w:p>
@@ -4933,6 +5281,7 @@
       <w:pPr>
         <w:pStyle w:val="Normlnincsbekezds"/>
       </w:pPr>
+      <w:proofErr w:type="spellStart"/>
       <w:r>
         <w:rPr>
           <w:b/>
@@ -4941,7 +5290,11 @@
         <w:t>Hűtőpanelek</w:t>
       </w:r>
       <w:r>
-        <w:t>:A hűtést végző vízzel feltöltött segédrendszer.</w:t>
+        <w:t>:A</w:t>
+      </w:r>
+      <w:proofErr w:type="spellEnd"/>
+      <w:r>
+        <w:t xml:space="preserve"> hűtést végző vízzel feltöltött segédrendszer.</w:t>
       </w:r>
     </w:p>
     <w:p>
@@ -5060,7 +5413,23 @@
           <w:sz w:val="20"/>
           <w:szCs w:val="20"/>
         </w:rPr>
-        <w:t>Facebook, Fémipari Szakember- Steel Worker csoport</w:t>
+        <w:t xml:space="preserve">Facebook, Fémipari Szakember- Steel </w:t>
+      </w:r>
+      <w:proofErr w:type="spellStart"/>
+      <w:r>
+        <w:rPr>
+          <w:sz w:val="20"/>
+          <w:szCs w:val="20"/>
+        </w:rPr>
+        <w:t>Worker</w:t>
+      </w:r>
+      <w:proofErr w:type="spellEnd"/>
+      <w:r>
+        <w:rPr>
+          <w:sz w:val="20"/>
+          <w:szCs w:val="20"/>
+        </w:rPr>
+        <w:t xml:space="preserve"> csoport</w:t>
       </w:r>
     </w:p>
     <w:p>
@@ -5069,6 +5438,7 @@
       </w:pPr>
       <w:bookmarkStart w:id="6" w:name="_Toc179375981"/>
       <w:r>
+        <w:lastRenderedPageBreak/>
         <w:t>3.2 Projekt adatai</w:t>
       </w:r>
       <w:bookmarkEnd w:id="6"/>
@@ -5119,17 +5489,38 @@
         <w:pStyle w:val="Normlnincsbekezds"/>
       </w:pPr>
       <w:r>
-        <w:t>Kommunikációhoz használt felületek,keretren</w:t>
+        <w:t xml:space="preserve">Kommunikációhoz használt </w:t>
+      </w:r>
+      <w:proofErr w:type="spellStart"/>
+      <w:r>
+        <w:t>felületek,keretren</w:t>
       </w:r>
       <w:r>
         <w:t>d</w:t>
       </w:r>
       <w:r>
-        <w:t>szerek,programok:</w:t>
-      </w:r>
-      <w:r>
-        <w:t xml:space="preserve"> GitHub, PyCharm, Discord</w:t>
-      </w:r>
+        <w:t>szerek,programok</w:t>
+      </w:r>
+      <w:proofErr w:type="spellEnd"/>
+      <w:r>
+        <w:t>:</w:t>
+      </w:r>
+      <w:r>
+        <w:t xml:space="preserve"> GitHub, </w:t>
+      </w:r>
+      <w:proofErr w:type="spellStart"/>
+      <w:r>
+        <w:t>PyCharm</w:t>
+      </w:r>
+      <w:proofErr w:type="spellEnd"/>
+      <w:r>
+        <w:t xml:space="preserve">, </w:t>
+      </w:r>
+      <w:proofErr w:type="spellStart"/>
+      <w:r>
+        <w:t>Discord</w:t>
+      </w:r>
+      <w:proofErr w:type="spellEnd"/>
     </w:p>
     <w:p>
       <w:pPr>
@@ -5145,7 +5536,6 @@
       </w:pPr>
       <w:bookmarkStart w:id="7" w:name="_Toc179375982"/>
       <w:r>
-        <w:lastRenderedPageBreak/>
         <w:t>3.</w:t>
       </w:r>
       <w:r>
@@ -5197,10 +5587,21 @@
         <w:t>. Ezen folyamatok során kiemelt jelentőséget kap az adattisztítás, az adatok integritásának biztosítása, valamint az anomáliák és hibák detektálása és javítása, továbbá a trendek és mintázatok disszonanciáinak feltárása.</w:t>
       </w:r>
       <w:r>
-        <w:t>(két egyforma folyamat nincsen de jellegében kevés eltérést mutasson)</w:t>
-      </w:r>
-    </w:p>
-    <w:p>
+        <w:t xml:space="preserve">(két egyforma folyamat </w:t>
+      </w:r>
+      <w:proofErr w:type="gramStart"/>
+      <w:r>
+        <w:t>nincsen</w:t>
+      </w:r>
+      <w:proofErr w:type="gramEnd"/>
+      <w:r>
+        <w:t xml:space="preserve"> de jellegében kevés eltérést mutasson)</w:t>
+      </w:r>
+    </w:p>
+    <w:p>
+      <w:pPr>
+        <w:ind w:firstLine="0"/>
+      </w:pPr>
       <w:r>
         <w:t>A folyamat főbb lépései a következők:</w:t>
       </w:r>
@@ -5217,11 +5618,19 @@
       </w:r>
     </w:p>
     <w:p>
+      <w:proofErr w:type="spellStart"/>
       <w:r>
         <w:rPr>
           <w:rStyle w:val="Kiemels2"/>
         </w:rPr>
-        <w:t>Adatlekérdezés és manipuláció</w:t>
+        <w:t>Adatlekérdezés</w:t>
+      </w:r>
+      <w:proofErr w:type="spellEnd"/>
+      <w:r>
+        <w:rPr>
+          <w:rStyle w:val="Kiemels2"/>
+        </w:rPr>
+        <w:t xml:space="preserve"> és manipuláció</w:t>
       </w:r>
       <w:r>
         <w:t>: SQL segítségével specifikus lekérdezések futtatása az adatbázisban, hogy előre meghatározott kritériumok alapján kinyerhessük a releváns információkat. Az adatok módosítása (szerkesztése) során az adatintegritás fenntartása kritikus fontosságú, míg az adatok törlése gondos elemzés után történik, hogy elkerüljük a hasznos információk elvesztését.</w:t>
@@ -5235,7 +5644,15 @@
         <w:t>Anomáliák és hibák kiszűrése</w:t>
       </w:r>
       <w:r>
-        <w:t>: Az adatok elemzése során matematikai és statisztikai módszerekkel azonosíthatók az anomáliák és hibák. Ez magában foglalja a hibás vagy szokatlan adatok detektálását, például statisztikailag szignifikáns eltérések feltárását, amelyek hibás adatgyűjtésre, mérési hibákra, vagy szabálytalanságokra utalhatnak.</w:t>
+        <w:t xml:space="preserve">: Az adatok elemzése során matematikai és statisztikai módszerekkel azonosíthatók az anomáliák és hibák. Ez magában foglalja a hibás vagy szokatlan adatok detektálását, például </w:t>
+      </w:r>
+      <w:proofErr w:type="spellStart"/>
+      <w:r>
+        <w:t>statisztikailag</w:t>
+      </w:r>
+      <w:proofErr w:type="spellEnd"/>
+      <w:r>
+        <w:t xml:space="preserve"> szignifikáns eltérések feltárását, amelyek hibás adatgyűjtésre, mérési hibákra, vagy szabálytalanságokra utalhatnak.</w:t>
       </w:r>
     </w:p>
     <w:p>
@@ -5246,7 +5663,11 @@
         <w:t>Trend disszonanciák elemzése</w:t>
       </w:r>
       <w:r>
-        <w:t>: A kapott adatok trendjeinek vizsgálata, különös tekintettel a hosszú távú mintázatokra és azok időbeli alakulására. A disszonanciák feltárása során figyelembe vesszük a megszokott trendektől való eltéréseket, melyek mögöttes okainak statisztikai módszerekkel történő azonosítása hozzájárul a döntéshozatali folyamatokhoz. A trend disszonanciák előfordulása utalhat váratlan külső tényezőkre, rendszerszintű hibákra vagy nem szándékolt változásokra az adatgyűjtési folyamatban.</w:t>
+        <w:t xml:space="preserve">: A kapott adatok trendjeinek vizsgálata, különös tekintettel a hosszú távú mintázatokra és azok időbeli alakulására. A disszonanciák feltárása </w:t>
+      </w:r>
+      <w:r>
+        <w:lastRenderedPageBreak/>
+        <w:t>során figyelembe vesszük a megszokott trendektől való eltéréseket, melyek mögöttes okainak statisztikai módszerekkel történő azonosítása hozzájárul a döntéshozatali folyamatokhoz. A trend disszonanciák előfordulása utalhat váratlan külső tényezőkre, rendszerszintű hibákra vagy nem szándékolt változásokra az adatgyűjtési folyamatban.</w:t>
       </w:r>
     </w:p>
     <w:p>
@@ -5260,7 +5681,6 @@
       </w:pPr>
       <w:bookmarkStart w:id="8" w:name="_Toc179375983"/>
       <w:r>
-        <w:lastRenderedPageBreak/>
         <w:t>4. Funkciók ismertetése</w:t>
       </w:r>
       <w:bookmarkEnd w:id="8"/>
@@ -5271,13 +5691,22 @@
       </w:pPr>
       <w:bookmarkStart w:id="9" w:name="_Toc179375984"/>
       <w:r>
-        <w:t>4.1 Általános műveletek,input</w:t>
+        <w:t xml:space="preserve">4.1 Általános </w:t>
+      </w:r>
+      <w:proofErr w:type="spellStart"/>
+      <w:r>
+        <w:t>műveletek,input</w:t>
       </w:r>
       <w:bookmarkEnd w:id="9"/>
-    </w:p>
-    <w:p>
-      <w:r>
-        <w:t>CRUD adatbe</w:t>
+      <w:proofErr w:type="spellEnd"/>
+    </w:p>
+    <w:p>
+      <w:r>
+        <w:t xml:space="preserve">CRUD </w:t>
+      </w:r>
+      <w:proofErr w:type="spellStart"/>
+      <w:r>
+        <w:t>adatbe</w:t>
       </w:r>
       <w:r>
         <w:t>v</w:t>
@@ -5285,6 +5714,7 @@
       <w:r>
         <w:t>itel,szerkesztés,törlés,lekérdezés</w:t>
       </w:r>
+      <w:proofErr w:type="spellEnd"/>
     </w:p>
     <w:p>
       <w:pPr>
@@ -5378,6 +5808,7 @@
         <w:rPr>
           <w:noProof/>
         </w:rPr>
+        <w:lastRenderedPageBreak/>
         <w:drawing>
           <wp:inline distT="0" distB="0" distL="0" distR="0" wp14:anchorId="563D53E8" wp14:editId="19DC73AE">
             <wp:extent cx="5758815" cy="2513965"/>
@@ -5459,7 +5890,6 @@
         <w:jc w:val="left"/>
       </w:pPr>
       <w:r>
-        <w:lastRenderedPageBreak/>
         <w:t>A hőmérsékletadatok jellemzően a 30°C és 50°C közötti tartományban mozognak, ami normális működésre utal a panelek többségénél.</w:t>
       </w:r>
     </w:p>
@@ -5557,10 +5987,7 @@
         <w:t xml:space="preserve"> </w:t>
       </w:r>
       <w:r>
-        <w:t>A</w:t>
-      </w:r>
-      <w:r>
-        <w:t xml:space="preserve"> folyamatok jellegükben megegyezőek</w:t>
+        <w:t>A folyamatok jellegükben megegyezőek</w:t>
       </w:r>
     </w:p>
     <w:p>
@@ -5667,7 +6094,15 @@
         <w:t xml:space="preserve"> időszakos zavarok vannak.</w:t>
       </w:r>
       <w:r>
-        <w:t xml:space="preserve"> Valószínűleg a hibás adatok a szenzorok hibájából adódnak, főleg hogy a forráspont feletti érétkek nem reálisak.</w:t>
+        <w:t xml:space="preserve"> Valószínűleg a hibás adatok a szenzorok hibájából adódnak, </w:t>
+      </w:r>
+      <w:proofErr w:type="gramStart"/>
+      <w:r>
+        <w:t>főleg</w:t>
+      </w:r>
+      <w:proofErr w:type="gramEnd"/>
+      <w:r>
+        <w:t xml:space="preserve"> hogy a forráspont feletti érétkek nem reálisak.</w:t>
       </w:r>
     </w:p>
     <w:p>
@@ -5685,6 +6120,7 @@
           <w:b/>
           <w:bCs/>
         </w:rPr>
+        <w:lastRenderedPageBreak/>
         <w:t xml:space="preserve">Panel </w:t>
       </w:r>
       <w:r>
@@ -5808,7 +6244,6 @@
           <w:b/>
           <w:bCs/>
         </w:rPr>
-        <w:lastRenderedPageBreak/>
         <w:t>Hőmérséklet-szenzorok érzékenysége:</w:t>
       </w:r>
       <w:r>
@@ -5845,7 +6280,15 @@
         <w:t>1.</w:t>
       </w:r>
       <w:r>
-        <w:t>Adatfeldolgozás excellel és szabadszemmel</w:t>
+        <w:t xml:space="preserve">Adatfeldolgozás </w:t>
+      </w:r>
+      <w:proofErr w:type="spellStart"/>
+      <w:r>
+        <w:t>excellel</w:t>
+      </w:r>
+      <w:proofErr w:type="spellEnd"/>
+      <w:r>
+        <w:t xml:space="preserve"> és szabadszemmel</w:t>
       </w:r>
       <w:bookmarkEnd w:id="12"/>
     </w:p>
@@ -6073,13 +6516,29 @@
         <w:ind w:left="0" w:firstLine="0"/>
       </w:pPr>
       <w:r>
-        <w:t xml:space="preserve">a hűtőpanelek csv egy azonos időpontban a hűtőrendszer </w:t>
+        <w:t xml:space="preserve">a hűtőpanelek </w:t>
+      </w:r>
+      <w:proofErr w:type="spellStart"/>
+      <w:r>
+        <w:t>csv</w:t>
+      </w:r>
+      <w:proofErr w:type="spellEnd"/>
+      <w:r>
+        <w:t xml:space="preserve"> egy azonos időpontban a hűtőrendszer </w:t>
       </w:r>
       <w:r>
         <w:t>különböző</w:t>
       </w:r>
       <w:r>
-        <w:t xml:space="preserve"> pontjain mért értékek, ebből kifolyólag ha </w:t>
+        <w:t xml:space="preserve"> pontjain mért értékek, ebből </w:t>
+      </w:r>
+      <w:proofErr w:type="gramStart"/>
+      <w:r>
+        <w:t>kifolyólag</w:t>
+      </w:r>
+      <w:proofErr w:type="gramEnd"/>
+      <w:r>
+        <w:t xml:space="preserve"> ha </w:t>
       </w:r>
       <w:r>
         <w:t>ugrásszerű</w:t>
@@ -6214,7 +6673,23 @@
         <w:t xml:space="preserve"> </w:t>
       </w:r>
       <w:r>
-        <w:t>A kapott adataink már a kezdetektől ilyen formát követnek, azonban az adatok szerkezetének továbbra is meg kell felelnie a normalizációs követelményeknek. A normalizációs folyamat biztosítja, hogy az adatbázisunk minimális redundanciát tartalmazzon, ezáltal hatékonyabb tárolást és adatkezelést eredményez. Ezen túlmenően segít elkerülni az anomáliákat (pl. beszúrási, törlési és módosítási anomáliák), amelyek az adatok konzisztenciáját veszélyeztethetnék.</w:t>
+        <w:t xml:space="preserve">A kapott adataink már a kezdetektől ilyen formát követnek, azonban az adatok szerkezetének továbbra is meg kell felelnie a </w:t>
+      </w:r>
+      <w:proofErr w:type="spellStart"/>
+      <w:r>
+        <w:t>normalizációs</w:t>
+      </w:r>
+      <w:proofErr w:type="spellEnd"/>
+      <w:r>
+        <w:t xml:space="preserve"> követelményeknek. A </w:t>
+      </w:r>
+      <w:proofErr w:type="spellStart"/>
+      <w:r>
+        <w:t>normalizációs</w:t>
+      </w:r>
+      <w:proofErr w:type="spellEnd"/>
+      <w:r>
+        <w:t xml:space="preserve"> folyamat biztosítja, hogy az adatbázisunk minimális redundanciát tartalmazzon, ezáltal hatékonyabb tárolást és adatkezelést eredményez. Ezen túlmenően segít elkerülni az anomáliákat (pl. beszúrási, törlési és módosítási anomáliák), amelyek az adatok konzisztenciáját veszélyeztethetnék.</w:t>
       </w:r>
     </w:p>
     <w:p>
@@ -6245,7 +6720,35 @@
         <w:rPr>
           <w:shd w:val="clear" w:color="auto" w:fill="FFFFFF"/>
         </w:rPr>
-        <w:t xml:space="preserve"> Az Entity Relationship Diagram rövidítése, más néven ERD egy diagram, amely az adatbázisban tárolt entitáshalmazok kapcsolatát jeleníti meg, segít egy jól megtervezett adatbázis létrehozásában.</w:t>
+        <w:t xml:space="preserve"> Az </w:t>
+      </w:r>
+      <w:proofErr w:type="spellStart"/>
+      <w:r>
+        <w:rPr>
+          <w:shd w:val="clear" w:color="auto" w:fill="FFFFFF"/>
+        </w:rPr>
+        <w:t>Entity</w:t>
+      </w:r>
+      <w:proofErr w:type="spellEnd"/>
+      <w:r>
+        <w:rPr>
+          <w:shd w:val="clear" w:color="auto" w:fill="FFFFFF"/>
+        </w:rPr>
+        <w:t xml:space="preserve"> </w:t>
+      </w:r>
+      <w:proofErr w:type="spellStart"/>
+      <w:r>
+        <w:rPr>
+          <w:shd w:val="clear" w:color="auto" w:fill="FFFFFF"/>
+        </w:rPr>
+        <w:t>Relationship</w:t>
+      </w:r>
+      <w:proofErr w:type="spellEnd"/>
+      <w:r>
+        <w:rPr>
+          <w:shd w:val="clear" w:color="auto" w:fill="FFFFFF"/>
+        </w:rPr>
+        <w:t xml:space="preserve"> Diagram rövidítése, más néven ERD egy diagram, amely az adatbázisban tárolt entitáshalmazok kapcsolatát jeleníti meg, segít egy jól megtervezett adatbázis létrehozásában.</w:t>
       </w:r>
       <w:r>
         <w:rPr>
@@ -6279,14 +6782,24 @@
       <w:r>
         <w:t xml:space="preserve"> </w:t>
       </w:r>
-      <w:r>
-        <w:t>hely,személy,objektum,esemény,fogalom valós dolog,</w:t>
+      <w:proofErr w:type="spellStart"/>
+      <w:r>
+        <w:t>hely,személy,objektum,esemény,fogalom</w:t>
+      </w:r>
+      <w:proofErr w:type="spellEnd"/>
+      <w:r>
+        <w:t xml:space="preserve"> valós dolog,</w:t>
       </w:r>
       <w:r>
         <w:t xml:space="preserve"> </w:t>
       </w:r>
-      <w:r>
-        <w:t>kell hogy legyenek attribútumai és elsődleges kulcsa</w:t>
+      <w:proofErr w:type="gramStart"/>
+      <w:r>
+        <w:t>kell</w:t>
+      </w:r>
+      <w:proofErr w:type="gramEnd"/>
+      <w:r>
+        <w:t xml:space="preserve"> hogy legyenek attribútumai és elsődleges kulcsa</w:t>
       </w:r>
     </w:p>
     <w:p>
@@ -6418,7 +6931,15 @@
         <w:t>attribútumokat</w:t>
       </w:r>
       <w:r>
-        <w:t>, gyakran azonosíthatjuk igékkel pl: tamás részt vesz a kémia órán</w:t>
+        <w:t xml:space="preserve">, gyakran azonosíthatjuk igékkel </w:t>
+      </w:r>
+      <w:proofErr w:type="spellStart"/>
+      <w:r>
+        <w:t>pl</w:t>
+      </w:r>
+      <w:proofErr w:type="spellEnd"/>
+      <w:r>
+        <w:t>: tamás részt vesz a kémia órán</w:t>
       </w:r>
     </w:p>
     <w:p>
@@ -6718,7 +7239,15 @@
         <w:ind w:firstLine="0"/>
       </w:pPr>
       <w:r>
-        <w:t>3.2.1 Entitás azanosítás:</w:t>
+        <w:t xml:space="preserve">3.2.1 Entitás </w:t>
+      </w:r>
+      <w:proofErr w:type="spellStart"/>
+      <w:r>
+        <w:t>azanosítás</w:t>
+      </w:r>
+      <w:proofErr w:type="spellEnd"/>
+      <w:r>
+        <w:t>:</w:t>
       </w:r>
     </w:p>
     <w:p>
@@ -6743,7 +7272,15 @@
         <w:ind w:firstLine="0"/>
       </w:pPr>
       <w:r>
-        <w:t>3.2.2 Kapcsolat azonozítás:</w:t>
+        <w:t xml:space="preserve">3.2.2 Kapcsolat </w:t>
+      </w:r>
+      <w:proofErr w:type="spellStart"/>
+      <w:r>
+        <w:t>azonozítás</w:t>
+      </w:r>
+      <w:proofErr w:type="spellEnd"/>
+      <w:r>
+        <w:t>:</w:t>
       </w:r>
     </w:p>
     <w:p>
@@ -6766,7 +7303,15 @@
         <w:ind w:firstLine="0"/>
       </w:pPr>
       <w:r>
-        <w:t>3.2.3 Kardinalitás azonosítása:</w:t>
+        <w:t xml:space="preserve">3.2.3 </w:t>
+      </w:r>
+      <w:proofErr w:type="spellStart"/>
+      <w:r>
+        <w:t>Kardinalitás</w:t>
+      </w:r>
+      <w:proofErr w:type="spellEnd"/>
+      <w:r>
+        <w:t xml:space="preserve"> azonosítása:</w:t>
       </w:r>
     </w:p>
     <w:p>
@@ -6947,8 +7492,13 @@
         <w:ind w:firstLine="0"/>
       </w:pPr>
       <w:r>
-        <w:t>3.2.5 ER Diagram létrhozása</w:t>
-      </w:r>
+        <w:t xml:space="preserve">3.2.5 ER Diagram </w:t>
+      </w:r>
+      <w:proofErr w:type="spellStart"/>
+      <w:r>
+        <w:t>létrhozása</w:t>
+      </w:r>
+      <w:proofErr w:type="spellEnd"/>
       <w:r>
         <w:t xml:space="preserve"> </w:t>
       </w:r>
@@ -7073,10 +7623,10 @@
           <w:noProof/>
         </w:rPr>
         <w:drawing>
-          <wp:inline distT="0" distB="0" distL="0" distR="0" wp14:anchorId="5F606754" wp14:editId="67E58766">
-            <wp:extent cx="5760720" cy="3357245"/>
-            <wp:effectExtent l="0" t="0" r="0" b="0"/>
-            <wp:docPr id="5" name="Kép 5"/>
+          <wp:inline distT="0" distB="0" distL="0" distR="0" wp14:anchorId="692CB2E4" wp14:editId="083DD32D">
+            <wp:extent cx="5760720" cy="2303780"/>
+            <wp:effectExtent l="0" t="0" r="0" b="1270"/>
+            <wp:docPr id="6" name="Kép 6"/>
             <wp:cNvGraphicFramePr>
               <a:graphicFrameLocks xmlns:a="http://schemas.openxmlformats.org/drawingml/2006/main" noChangeAspect="1"/>
             </wp:cNvGraphicFramePr>
@@ -7096,7 +7646,7 @@
                   <pic:spPr>
                     <a:xfrm>
                       <a:off x="0" y="0"/>
-                      <a:ext cx="5760720" cy="3357245"/>
+                      <a:ext cx="5760720" cy="2303780"/>
                     </a:xfrm>
                     <a:prstGeom prst="rect">
                       <a:avLst/>
@@ -7140,7 +7690,47 @@
           <w:sz w:val="24"/>
           <w:szCs w:val="22"/>
         </w:rPr>
-        <w:t>Az első egyeztetés során megállapítottuk,hogy hibás adatokat nem szabad és nem lehet feltölteni az adatbázis kezelőrendszerbe, ezért először tisztítani fogjuk az adatokat és normalizálni.Felvetődütt gondolatok:</w:t>
+        <w:t xml:space="preserve">Az első egyeztetés során </w:t>
+      </w:r>
+      <w:proofErr w:type="spellStart"/>
+      <w:r>
+        <w:rPr>
+          <w:rFonts w:eastAsiaTheme="minorHAnsi" w:cstheme="minorBidi"/>
+          <w:b w:val="0"/>
+          <w:sz w:val="24"/>
+          <w:szCs w:val="22"/>
+        </w:rPr>
+        <w:t>megállapítottuk,hogy</w:t>
+      </w:r>
+      <w:proofErr w:type="spellEnd"/>
+      <w:r>
+        <w:rPr>
+          <w:rFonts w:eastAsiaTheme="minorHAnsi" w:cstheme="minorBidi"/>
+          <w:b w:val="0"/>
+          <w:sz w:val="24"/>
+          <w:szCs w:val="22"/>
+        </w:rPr>
+        <w:t xml:space="preserve"> hibás adatokat nem szabad és nem lehet feltölteni az adatbázis kezelőrendszerbe, ezért először tisztítani fogjuk az adatokat és </w:t>
+      </w:r>
+      <w:proofErr w:type="spellStart"/>
+      <w:r>
+        <w:rPr>
+          <w:rFonts w:eastAsiaTheme="minorHAnsi" w:cstheme="minorBidi"/>
+          <w:b w:val="0"/>
+          <w:sz w:val="24"/>
+          <w:szCs w:val="22"/>
+        </w:rPr>
+        <w:t>normalizálni.Felvetődütt</w:t>
+      </w:r>
+      <w:proofErr w:type="spellEnd"/>
+      <w:r>
+        <w:rPr>
+          <w:rFonts w:eastAsiaTheme="minorHAnsi" w:cstheme="minorBidi"/>
+          <w:b w:val="0"/>
+          <w:sz w:val="24"/>
+          <w:szCs w:val="22"/>
+        </w:rPr>
+        <w:t xml:space="preserve"> gondolatok:</w:t>
       </w:r>
       <w:bookmarkEnd w:id="18"/>
     </w:p>
@@ -7193,9 +7783,11 @@
       <w:r>
         <w:t>(</w:t>
       </w:r>
+      <w:proofErr w:type="spellStart"/>
       <w:r>
         <w:t>id</w:t>
       </w:r>
+      <w:proofErr w:type="spellEnd"/>
       <w:r>
         <w:t>)</w:t>
       </w:r>
@@ -7203,7 +7795,15 @@
         <w:t>, amit idegen kulcsként a hűtőpanelek tábla is megkap</w:t>
       </w:r>
       <w:r>
-        <w:t>(adag_id)</w:t>
+        <w:t>(</w:t>
+      </w:r>
+      <w:proofErr w:type="spellStart"/>
+      <w:r>
+        <w:t>adag_id</w:t>
+      </w:r>
+      <w:proofErr w:type="spellEnd"/>
+      <w:r>
+        <w:t>)</w:t>
       </w:r>
     </w:p>
     <w:p>
@@ -7219,7 +7819,15 @@
         <w:t xml:space="preserve">Hűtőpanelek file is kapjon egy azonosítót </w:t>
       </w:r>
       <w:r>
-        <w:t>(panel_id)</w:t>
+        <w:t>(</w:t>
+      </w:r>
+      <w:proofErr w:type="spellStart"/>
+      <w:r>
+        <w:t>panel_id</w:t>
+      </w:r>
+      <w:proofErr w:type="spellEnd"/>
+      <w:r>
+        <w:t>)</w:t>
       </w:r>
     </w:p>
     <w:p>
@@ -7232,7 +7840,15 @@
         <w:ind w:left="0" w:firstLine="0"/>
       </w:pPr>
       <w:r>
-        <w:t xml:space="preserve">Hómérsékletek (homerseklet_id) </w:t>
+        <w:t>Hómérsékletek (</w:t>
+      </w:r>
+      <w:proofErr w:type="spellStart"/>
+      <w:r>
+        <w:t>homerseklet_id</w:t>
+      </w:r>
+      <w:proofErr w:type="spellEnd"/>
+      <w:r>
+        <w:t xml:space="preserve">) </w:t>
       </w:r>
     </w:p>
     <w:p>
@@ -7254,10 +7870,18 @@
         <w:t xml:space="preserve">? </w:t>
       </w:r>
       <w:r>
-        <w:t xml:space="preserve"> nem, az</w:t>
-      </w:r>
-      <w:r>
-        <w:t xml:space="preserve">ért </w:t>
+        <w:t xml:space="preserve"> nem, </w:t>
+      </w:r>
+      <w:proofErr w:type="gramStart"/>
+      <w:r>
+        <w:t>az</w:t>
+      </w:r>
+      <w:r>
+        <w:t>ért</w:t>
+      </w:r>
+      <w:proofErr w:type="gramEnd"/>
+      <w:r>
+        <w:t xml:space="preserve"> </w:t>
       </w:r>
       <w:r>
         <w:t>mert nem egyformák, és nem tudjuk milyen a vízáramoltatás ( 100 l/sec vagy 10 l/sec így nem tudjuk megítélni mennyit változtat 0,2 fok eltérés, mekkora a súlya)</w:t>
@@ -7276,7 +7900,23 @@
         <w:t xml:space="preserve">sor címek </w:t>
       </w:r>
       <w:r>
-        <w:t>hibás karaktereket tartalmaznak : UTF-8 encodeinggal is hibás karaktereket jelenít meg, valószínűleg más encodeingban lett elmentve (pl.:Windows-1252)</w:t>
+        <w:t xml:space="preserve">hibás karaktereket tartalmaznak : UTF-8 </w:t>
+      </w:r>
+      <w:proofErr w:type="spellStart"/>
+      <w:r>
+        <w:t>encodeinggal</w:t>
+      </w:r>
+      <w:proofErr w:type="spellEnd"/>
+      <w:r>
+        <w:t xml:space="preserve"> is hibás karaktereket jelenít meg, valószínűleg más </w:t>
+      </w:r>
+      <w:proofErr w:type="spellStart"/>
+      <w:r>
+        <w:t>encodeingban</w:t>
+      </w:r>
+      <w:proofErr w:type="spellEnd"/>
+      <w:r>
+        <w:t xml:space="preserve"> lett elmentve (pl.:Windows-1252)</w:t>
       </w:r>
     </w:p>
     <w:p>
@@ -7285,203 +7925,234 @@
       </w:pPr>
       <w:bookmarkStart w:id="19" w:name="_Toc179375995"/>
       <w:r>
+        <w:t>5.Adatbázis létrehozása</w:t>
+      </w:r>
+      <w:bookmarkEnd w:id="19"/>
+    </w:p>
+    <w:p>
+      <w:r>
+        <w:t>metódus indoklása</w:t>
+      </w:r>
+    </w:p>
+    <w:p>
+      <w:pPr>
+        <w:pStyle w:val="Cmsor2"/>
+      </w:pPr>
+      <w:bookmarkStart w:id="20" w:name="_Toc179375996"/>
+      <w:r>
         <w:lastRenderedPageBreak/>
-        <w:t>5.Adatbázis létrehozása</w:t>
-      </w:r>
-      <w:bookmarkEnd w:id="19"/>
-    </w:p>
-    <w:p>
-      <w:r>
-        <w:t>metódus indoklása</w:t>
+        <w:t>6</w:t>
+      </w:r>
+      <w:r>
+        <w:t>.Adatbázis létrehozása</w:t>
+      </w:r>
+      <w:bookmarkEnd w:id="20"/>
+    </w:p>
+    <w:p>
+      <w:r>
+        <w:t>6.1</w:t>
+      </w:r>
+      <w:r>
+        <w:t xml:space="preserve"> </w:t>
+      </w:r>
+      <w:r>
+        <w:t xml:space="preserve">DCL és TCL: </w:t>
+      </w:r>
+      <w:proofErr w:type="spellStart"/>
+      <w:r>
+        <w:t>SQLite</w:t>
+      </w:r>
+      <w:proofErr w:type="spellEnd"/>
+      <w:r>
+        <w:t>-n belül nincs jogosultságkezelés. a. Írják le, hogy melyik résztvevőnek milyen jogosultságra lett volna szüksége, a munkájához.</w:t>
+      </w:r>
+    </w:p>
+    <w:p>
+      <w:r>
+        <w:t>6.2</w:t>
+      </w:r>
+      <w:r>
+        <w:t xml:space="preserve"> </w:t>
+      </w:r>
+      <w:proofErr w:type="spellStart"/>
+      <w:r>
+        <w:t>b.</w:t>
+      </w:r>
+      <w:proofErr w:type="spellEnd"/>
+      <w:r>
+        <w:t xml:space="preserve"> Vizsgálják meg, hogy van-e, és ha van, akkor milyen esetben tranzakciókezelésre.</w:t>
+      </w:r>
+    </w:p>
+    <w:p>
+      <w:r>
+        <w:t>6.3 1 tranzakciót tegyenek bele akkor is, ha nem feltétlen szükséges csak a példa kedvéért.</w:t>
       </w:r>
     </w:p>
     <w:p>
       <w:pPr>
         <w:pStyle w:val="Cmsor2"/>
       </w:pPr>
-      <w:bookmarkStart w:id="20" w:name="_Toc179375996"/>
-      <w:r>
-        <w:t>6</w:t>
-      </w:r>
-      <w:r>
-        <w:t>.Adatbázis létrehozása</w:t>
-      </w:r>
-      <w:bookmarkEnd w:id="20"/>
-    </w:p>
-    <w:p>
-      <w:r>
-        <w:t>6.1</w:t>
-      </w:r>
+      <w:bookmarkStart w:id="21" w:name="_Toc179375997"/>
+      <w:r>
+        <w:t>7</w:t>
+      </w:r>
+      <w:r>
+        <w:t>.</w:t>
+      </w:r>
+      <w:r>
+        <w:t>Lekérdezések</w:t>
+      </w:r>
+      <w:bookmarkEnd w:id="21"/>
       <w:r>
         <w:t xml:space="preserve"> </w:t>
       </w:r>
-      <w:r>
-        <w:t>DCL és TCL: SQLite-n belül nincs jogosultságkezelés. a. Írják le, hogy melyik résztvevőnek milyen jogosultságra lett volna szüksége, a munkájához.</w:t>
-      </w:r>
-    </w:p>
-    <w:p>
-      <w:r>
-        <w:t>6.2</w:t>
+    </w:p>
+    <w:p>
+      <w:r>
+        <w:t xml:space="preserve">7.1 Végezzenek el lekérdezéseket, melyek összecsatolnak táblákat (JOIN). </w:t>
+      </w:r>
+    </w:p>
+    <w:p>
+      <w:r>
+        <w:t xml:space="preserve">7.2. Használjanak </w:t>
+      </w:r>
+      <w:proofErr w:type="spellStart"/>
+      <w:r>
+        <w:t>aggregációs</w:t>
+      </w:r>
+      <w:proofErr w:type="spellEnd"/>
+      <w:r>
+        <w:t xml:space="preserve"> függvényeket. </w:t>
+      </w:r>
+    </w:p>
+    <w:p>
+      <w:r>
+        <w:t>7.3. Írják le, hogy miért végezték el ezeket a műveleteket, és milyen következtetésekre jutottak.</w:t>
+      </w:r>
+    </w:p>
+    <w:p>
+      <w:pPr>
+        <w:pStyle w:val="Cmsor2"/>
+      </w:pPr>
+      <w:bookmarkStart w:id="22" w:name="_Toc179375998"/>
+      <w:r>
+        <w:t>8.</w:t>
       </w:r>
       <w:r>
         <w:t xml:space="preserve"> </w:t>
       </w:r>
-      <w:r>
-        <w:t>b. Vizsgálják meg, hogy van-e, és ha van, akkor milyen esetben tranzakciókezelésre.</w:t>
-      </w:r>
-    </w:p>
-    <w:p>
-      <w:r>
-        <w:t>6.3 1 tranzakciót tegyenek bele akkor is, ha nem feltétlen szükséges csak a példa kedvéért.</w:t>
+      <w:proofErr w:type="spellStart"/>
+      <w:r>
+        <w:t>Allekérdezések</w:t>
+      </w:r>
+      <w:proofErr w:type="spellEnd"/>
+      <w:r>
+        <w:t>, UNION</w:t>
+      </w:r>
+      <w:bookmarkEnd w:id="22"/>
+      <w:r>
+        <w:t xml:space="preserve"> </w:t>
+      </w:r>
+    </w:p>
+    <w:p>
+      <w:r>
+        <w:t xml:space="preserve">8.1 Szükség esetén készítsenek egymásba ágyazott lekérdezéseket </w:t>
+      </w:r>
+    </w:p>
+    <w:p>
+      <w:r>
+        <w:t xml:space="preserve">8.2 A részeredményeiket INSERT és SELECT segítségével tegyék ki külön táblákba </w:t>
+      </w:r>
+    </w:p>
+    <w:p>
+      <w:r>
+        <w:t>8.3. Vizsgálják meg, hogy mit lehetne kimutatni, vagy ellenőrizni az UNION utasításokkal</w:t>
       </w:r>
     </w:p>
     <w:p>
       <w:pPr>
         <w:pStyle w:val="Cmsor2"/>
       </w:pPr>
-      <w:bookmarkStart w:id="21" w:name="_Toc179375997"/>
-      <w:r>
-        <w:t>7</w:t>
-      </w:r>
-      <w:r>
-        <w:t>.</w:t>
-      </w:r>
-      <w:r>
-        <w:t>Lekérdezések</w:t>
-      </w:r>
-      <w:bookmarkEnd w:id="21"/>
+      <w:bookmarkStart w:id="23" w:name="_Toc179375999"/>
+      <w:r>
+        <w:t>9.</w:t>
+      </w:r>
       <w:r>
         <w:t xml:space="preserve"> </w:t>
       </w:r>
-    </w:p>
-    <w:p>
-      <w:r>
-        <w:t xml:space="preserve">7.1 Végezzenek el lekérdezéseket, melyek összecsatolnak táblákat (JOIN). </w:t>
-      </w:r>
-    </w:p>
-    <w:p>
-      <w:r>
-        <w:t xml:space="preserve">7.2. Használjanak aggregációs függvényeket. </w:t>
-      </w:r>
-    </w:p>
-    <w:p>
-      <w:r>
-        <w:t>7.3. Írják le, hogy miért végezték el ezeket a műveleteket, és milyen következtetésekre jutottak.</w:t>
+      <w:r>
+        <w:t>Teljesítmény optimalizálás</w:t>
+      </w:r>
+      <w:bookmarkEnd w:id="23"/>
+    </w:p>
+    <w:p>
+      <w:r>
+        <w:t xml:space="preserve">9.1  Melyik mezőre milyen kulcsot, indexet alkalmaznának, és miért? </w:t>
+      </w:r>
+    </w:p>
+    <w:p>
+      <w:r>
+        <w:t>9.2 . Milyen módszert javasolnának az adatműveletek gyorsítására, ha megkapnának 10 évnyi adatot és azt kellene feldolgozni?</w:t>
       </w:r>
     </w:p>
     <w:p>
       <w:pPr>
         <w:pStyle w:val="Cmsor2"/>
       </w:pPr>
-      <w:bookmarkStart w:id="22" w:name="_Toc179375998"/>
-      <w:r>
-        <w:t>8.</w:t>
+      <w:bookmarkStart w:id="24" w:name="_Toc179376000"/>
+      <w:r>
+        <w:lastRenderedPageBreak/>
+        <w:t>10.</w:t>
       </w:r>
       <w:r>
         <w:t xml:space="preserve"> </w:t>
       </w:r>
       <w:r>
-        <w:t>Allekérdezések, UNION</w:t>
-      </w:r>
-      <w:bookmarkEnd w:id="22"/>
+        <w:t>Adattisztítás. Az adatok hibával terheltek</w:t>
+      </w:r>
+      <w:bookmarkEnd w:id="24"/>
       <w:r>
         <w:t xml:space="preserve"> </w:t>
       </w:r>
     </w:p>
     <w:p>
       <w:r>
-        <w:t xml:space="preserve">8.1 Szükség esetén készítsenek egymásba ágyazott lekérdezéseket </w:t>
-      </w:r>
-    </w:p>
-    <w:p>
-      <w:r>
-        <w:t xml:space="preserve">8.2 A részeredményeiket INSERT és SELECT segítségével tegyék ki külön táblákba </w:t>
-      </w:r>
-    </w:p>
-    <w:p>
-      <w:r>
-        <w:t>8.3. Vizsgálják meg, hogy mit lehetne kimutatni, vagy ellenőrizni az UNION utasításokkal</w:t>
+        <w:t xml:space="preserve">10.1 Milyen módszerrel, illetve logika alapján kerestek, szűrtek hibás adatokat? </w:t>
+      </w:r>
+    </w:p>
+    <w:p>
+      <w:r>
+        <w:t xml:space="preserve">10.2. Milyen módszerrel kezelték azokat? </w:t>
       </w:r>
     </w:p>
     <w:p>
       <w:pPr>
         <w:pStyle w:val="Cmsor2"/>
       </w:pPr>
-      <w:bookmarkStart w:id="23" w:name="_Toc179375999"/>
-      <w:r>
-        <w:t>9.</w:t>
+      <w:bookmarkStart w:id="25" w:name="_Toc179376001"/>
+      <w:r>
+        <w:t>11.</w:t>
       </w:r>
       <w:r>
         <w:t xml:space="preserve"> </w:t>
       </w:r>
       <w:r>
-        <w:t>Teljesítmény optimalizálás</w:t>
-      </w:r>
-      <w:bookmarkEnd w:id="23"/>
-    </w:p>
-    <w:p>
-      <w:r>
-        <w:t xml:space="preserve">9.1  Melyik mezőre milyen kulcsot, indexet alkalmaznának, és miért? </w:t>
-      </w:r>
-    </w:p>
-    <w:p>
-      <w:r>
-        <w:lastRenderedPageBreak/>
-        <w:t>9.2 . Milyen módszert javasolnának az adatműveletek gyorsítására, ha megkapnának 10 évnyi adatot és azt kellene feldolgozni?</w:t>
-      </w:r>
-    </w:p>
-    <w:p>
-      <w:pPr>
-        <w:pStyle w:val="Cmsor2"/>
-      </w:pPr>
-      <w:bookmarkStart w:id="24" w:name="_Toc179376000"/>
-      <w:r>
-        <w:t>10.</w:t>
-      </w:r>
+        <w:t>Milyen tudásuk alapján tudták azonosítani a hibákat?</w:t>
+      </w:r>
+      <w:bookmarkEnd w:id="25"/>
       <w:r>
         <w:t xml:space="preserve"> </w:t>
       </w:r>
-      <w:r>
-        <w:t>Adattisztítás. Az adatok hibával terheltek</w:t>
-      </w:r>
-      <w:bookmarkEnd w:id="24"/>
-      <w:r>
-        <w:t xml:space="preserve"> </w:t>
-      </w:r>
-    </w:p>
-    <w:p>
-      <w:r>
-        <w:t xml:space="preserve">10.1 Milyen módszerrel, illetve logika alapján kerestek, szűrtek hibás adatokat? </w:t>
-      </w:r>
-    </w:p>
-    <w:p>
-      <w:r>
-        <w:t xml:space="preserve">10.2. Milyen módszerrel kezelték azokat? </w:t>
-      </w:r>
-    </w:p>
-    <w:p>
-      <w:pPr>
-        <w:pStyle w:val="Cmsor2"/>
-      </w:pPr>
-      <w:bookmarkStart w:id="25" w:name="_Toc179376001"/>
-      <w:r>
-        <w:t>11.</w:t>
-      </w:r>
-      <w:r>
-        <w:t xml:space="preserve"> </w:t>
-      </w:r>
-      <w:r>
-        <w:t>Milyen tudásuk alapján tudták azonosítani a hibákat?</w:t>
-      </w:r>
-      <w:bookmarkEnd w:id="25"/>
-      <w:r>
-        <w:t xml:space="preserve"> </w:t>
-      </w:r>
-    </w:p>
-    <w:p>
-      <w:r>
-        <w:t>11.1 Mi alapján tekintették a hibás adatokat hibás adatnak? pl. Fizika órán tanulták, otthon tapasztalták, valamilyen logika alapján stb. b.</w:t>
-      </w:r>
+    </w:p>
+    <w:p>
+      <w:r>
+        <w:t xml:space="preserve">11.1 Mi alapján tekintették a hibás adatokat hibás adatnak? pl. Fizika órán tanulták, otthon tapasztalták, valamilyen logika alapján stb. </w:t>
+      </w:r>
+      <w:proofErr w:type="spellStart"/>
+      <w:r>
+        <w:t>b.</w:t>
+      </w:r>
+      <w:proofErr w:type="spellEnd"/>
     </w:p>
     <w:p>
       <w:r>
@@ -7547,11 +8218,13 @@
         <w:pStyle w:val="Cmsor1"/>
       </w:pPr>
       <w:bookmarkStart w:id="28" w:name="_Toc179376004"/>
+      <w:proofErr w:type="spellStart"/>
       <w:r>
         <w:lastRenderedPageBreak/>
         <w:t>III.Összegzés</w:t>
       </w:r>
       <w:bookmarkEnd w:id="28"/>
+      <w:proofErr w:type="spellEnd"/>
     </w:p>
     <w:p>
       <w:pPr>

--- a/dokumentacio.docx
+++ b/dokumentacio.docx
@@ -270,7 +270,7 @@
                   </wp:anchor>
                 </w:drawing>
               </mc:Choice>
-              <mc:Fallback xmlns:w16du="http://schemas.microsoft.com/office/word/2023/wordml/word16du" xmlns:oel="http://schemas.microsoft.com/office/2019/extlst">
+              <mc:Fallback xmlns:oel="http://schemas.microsoft.com/office/2019/extlst" xmlns:w16du="http://schemas.microsoft.com/office/word/2023/wordml/word16du">
                 <w:pict>
                   <v:shapetype w14:anchorId="0CEB3A0B" id="_x0000_t202" coordsize="21600,21600" o:spt="202" path="m,l,21600r21600,l21600,xe">
                     <v:stroke joinstyle="miter"/>
@@ -663,7 +663,7 @@
                   </wp:anchor>
                 </w:drawing>
               </mc:Choice>
-              <mc:Fallback xmlns:w16du="http://schemas.microsoft.com/office/word/2023/wordml/word16du" xmlns:oel="http://schemas.microsoft.com/office/2019/extlst">
+              <mc:Fallback xmlns:oel="http://schemas.microsoft.com/office/2019/extlst" xmlns:w16du="http://schemas.microsoft.com/office/word/2023/wordml/word16du">
                 <w:pict>
                   <v:shape w14:anchorId="27133B5A" id="Szövegdoboz 113" o:spid="_x0000_s1027" type="#_x0000_t202" style="position:absolute;left:0;text-align:left;margin-left:0;margin-top:0;width:453pt;height:194.4pt;z-index:251660288;visibility:visible;mso-wrap-style:square;mso-width-percent:734;mso-height-percent:0;mso-left-percent:150;mso-top-percent:455;mso-wrap-distance-left:9pt;mso-wrap-distance-top:0;mso-wrap-distance-right:9pt;mso-wrap-distance-bottom:0;mso-position-horizontal-relative:page;mso-position-vertical-relative:page;mso-width-percent:734;mso-height-percent:0;mso-left-percent:150;mso-top-percent:455;mso-width-relative:page;mso-height-relative:page;v-text-anchor:bottom" o:gfxdata="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" filled="f" stroked="f" strokeweight=".5pt">
                     <v:textbox inset="0,0,0,0">
@@ -919,7 +919,7 @@
                   </wp:anchor>
                 </w:drawing>
               </mc:Choice>
-              <mc:Fallback xmlns:w16du="http://schemas.microsoft.com/office/word/2023/wordml/word16du" xmlns:oel="http://schemas.microsoft.com/office/2019/extlst">
+              <mc:Fallback xmlns:oel="http://schemas.microsoft.com/office/2019/extlst" xmlns:w16du="http://schemas.microsoft.com/office/word/2023/wordml/word16du">
                 <w:pict>
                   <v:shape w14:anchorId="17E4AE94" id="Szövegdoboz 111" o:spid="_x0000_s1028" type="#_x0000_t202" style="position:absolute;left:0;text-align:left;margin-left:0;margin-top:0;width:288.25pt;height:287.5pt;z-index:251662336;visibility:visible;mso-wrap-style:square;mso-width-percent:734;mso-height-percent:363;mso-left-percent:150;mso-top-percent:91;mso-wrap-distance-left:9pt;mso-wrap-distance-top:0;mso-wrap-distance-right:9pt;mso-wrap-distance-bottom:0;mso-position-horizontal-relative:page;mso-position-vertical-relative:page;mso-width-percent:734;mso-height-percent:363;mso-left-percent:150;mso-top-percent:91;mso-width-relative:page;mso-height-relative:page;v-text-anchor:bottom" o:gfxdata="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" filled="f" stroked="f" strokeweight=".5pt">
                     <v:textbox style="mso-fit-shape-to-text:t" inset="0,0,0,0">
@@ -1114,7 +1114,7 @@
                   </wp:anchor>
                 </w:drawing>
               </mc:Choice>
-              <mc:Fallback xmlns:w16du="http://schemas.microsoft.com/office/word/2023/wordml/word16du" xmlns:oel="http://schemas.microsoft.com/office/2019/extlst">
+              <mc:Fallback xmlns:oel="http://schemas.microsoft.com/office/2019/extlst" xmlns:w16du="http://schemas.microsoft.com/office/word/2023/wordml/word16du">
                 <w:pict>
                   <v:group w14:anchorId="445489EF" id="Csoport 114" o:spid="_x0000_s1026" style="position:absolute;margin-left:0;margin-top:0;width:18pt;height:10in;z-index:251659264;mso-width-percent:29;mso-height-percent:909;mso-left-percent:45;mso-position-horizontal-relative:page;mso-position-vertical:center;mso-position-vertical-relative:page;mso-width-percent:29;mso-height-percent:909;mso-left-percent:45" coordsize="2286,91440" o:gfxdata="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">
                     <v:rect id="Téglalap 115" o:spid="_x0000_s1027" style="position:absolute;width:2286;height:87820;visibility:visible;mso-wrap-style:square;v-text-anchor:middle" o:gfxdata="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" fillcolor="#1fffbf" stroked="f" strokeweight="1pt"/>
@@ -5304,27 +5304,14 @@
         <w:ind w:firstLine="0"/>
         <w:jc w:val="center"/>
       </w:pPr>
-      <w:r>
-        <w:fldChar w:fldCharType="begin"/>
-      </w:r>
-      <w:r>
-        <w:instrText xml:space="preserve"> SEQ ábra \* ARABIC </w:instrText>
-      </w:r>
-      <w:r>
-        <w:fldChar w:fldCharType="separate"/>
-      </w:r>
-      <w:r>
-        <w:rPr>
-          <w:noProof/>
-        </w:rPr>
-        <w:t>1</w:t>
-      </w:r>
-      <w:r>
-        <w:rPr>
-          <w:noProof/>
-        </w:rPr>
-        <w:fldChar w:fldCharType="end"/>
-      </w:r>
+      <w:fldSimple w:instr=" SEQ ábra \* ARABIC ">
+        <w:r>
+          <w:rPr>
+            <w:noProof/>
+          </w:rPr>
+          <w:t>1</w:t>
+        </w:r>
+      </w:fldSimple>
       <w:r>
         <w:t xml:space="preserve">. ábra cím: </w:t>
       </w:r>
@@ -7510,27 +7497,14 @@
         <w:ind w:firstLine="0"/>
         <w:jc w:val="center"/>
       </w:pPr>
-      <w:r>
-        <w:fldChar w:fldCharType="begin"/>
-      </w:r>
-      <w:r>
-        <w:instrText xml:space="preserve"> SEQ ábra \* ARABIC </w:instrText>
-      </w:r>
-      <w:r>
-        <w:fldChar w:fldCharType="separate"/>
-      </w:r>
-      <w:r>
-        <w:rPr>
-          <w:noProof/>
-        </w:rPr>
-        <w:t>2</w:t>
-      </w:r>
-      <w:r>
-        <w:rPr>
-          <w:noProof/>
-        </w:rPr>
-        <w:fldChar w:fldCharType="end"/>
-      </w:r>
+      <w:fldSimple w:instr=" SEQ ábra \* ARABIC ">
+        <w:r>
+          <w:rPr>
+            <w:noProof/>
+          </w:rPr>
+          <w:t>2</w:t>
+        </w:r>
+      </w:fldSimple>
       <w:r>
         <w:t>. ábra ER Diagram 1.verzió</w:t>
       </w:r>
@@ -7587,28 +7561,14 @@
         <w:keepNext/>
         <w:jc w:val="center"/>
       </w:pPr>
-      <w:r>
-        <w:lastRenderedPageBreak/>
-        <w:fldChar w:fldCharType="begin"/>
-      </w:r>
-      <w:r>
-        <w:instrText xml:space="preserve"> SEQ ábra \* ARABIC </w:instrText>
-      </w:r>
-      <w:r>
-        <w:fldChar w:fldCharType="separate"/>
-      </w:r>
-      <w:r>
-        <w:rPr>
-          <w:noProof/>
-        </w:rPr>
-        <w:t>3</w:t>
-      </w:r>
-      <w:r>
-        <w:rPr>
-          <w:noProof/>
-        </w:rPr>
-        <w:fldChar w:fldCharType="end"/>
-      </w:r>
+      <w:fldSimple w:instr=" SEQ ábra \* ARABIC ">
+        <w:r>
+          <w:rPr>
+            <w:noProof/>
+          </w:rPr>
+          <w:t>3</w:t>
+        </w:r>
+      </w:fldSimple>
       <w:r>
         <w:t>. ábra ER Diagram 2.verzió</w:t>
       </w:r>
@@ -7619,14 +7579,11 @@
         <w:jc w:val="center"/>
       </w:pPr>
       <w:r>
-        <w:rPr>
-          <w:noProof/>
-        </w:rPr>
         <w:drawing>
-          <wp:inline distT="0" distB="0" distL="0" distR="0" wp14:anchorId="692CB2E4" wp14:editId="083DD32D">
-            <wp:extent cx="5760720" cy="2303780"/>
-            <wp:effectExtent l="0" t="0" r="0" b="1270"/>
-            <wp:docPr id="6" name="Kép 6"/>
+          <wp:inline distT="0" distB="0" distL="0" distR="0" wp14:anchorId="7BD7E9E9" wp14:editId="78597B1B">
+            <wp:extent cx="5760720" cy="2375535"/>
+            <wp:effectExtent l="0" t="0" r="0" b="5715"/>
+            <wp:docPr id="5" name="Kép 5"/>
             <wp:cNvGraphicFramePr>
               <a:graphicFrameLocks xmlns:a="http://schemas.openxmlformats.org/drawingml/2006/main" noChangeAspect="1"/>
             </wp:cNvGraphicFramePr>
@@ -7646,7 +7603,7 @@
                   <pic:spPr>
                     <a:xfrm>
                       <a:off x="0" y="0"/>
-                      <a:ext cx="5760720" cy="2303780"/>
+                      <a:ext cx="5760720" cy="2375535"/>
                     </a:xfrm>
                     <a:prstGeom prst="rect">
                       <a:avLst/>

--- a/dokumentacio.docx
+++ b/dokumentacio.docx
@@ -12,10 +12,15 @@
       </w:sdtPr>
       <w:sdtEndPr/>
       <w:sdtContent>
-        <w:p/>
+        <w:p>
+          <w:pPr>
+            <w:ind w:firstLine="0"/>
+          </w:pPr>
+        </w:p>
         <w:p>
           <w:pPr>
             <w:spacing w:line="259" w:lineRule="auto"/>
+            <w:ind w:firstLine="0"/>
             <w:jc w:val="left"/>
           </w:pPr>
           <w:r>
@@ -270,13 +275,13 @@
                   </wp:anchor>
                 </w:drawing>
               </mc:Choice>
-              <mc:Fallback xmlns:oel="http://schemas.microsoft.com/office/2019/extlst" xmlns:w16du="http://schemas.microsoft.com/office/word/2023/wordml/word16du">
+              <mc:Fallback>
                 <w:pict>
                   <v:shapetype w14:anchorId="0CEB3A0B" id="_x0000_t202" coordsize="21600,21600" o:spt="202" path="m,l,21600r21600,l21600,xe">
                     <v:stroke joinstyle="miter"/>
                     <v:path gradientshapeok="t" o:connecttype="rect"/>
                   </v:shapetype>
-                  <v:shape id="Szövegdoboz 112" o:spid="_x0000_s1026" type="#_x0000_t202" style="position:absolute;left:0;text-align:left;margin-left:381pt;margin-top:605.4pt;width:144.55pt;height:188.4pt;z-index:251661312;visibility:visible;mso-wrap-style:square;mso-width-percent:0;mso-height-percent:0;mso-wrap-distance-left:9pt;mso-wrap-distance-top:0;mso-wrap-distance-right:9pt;mso-wrap-distance-bottom:0;mso-position-horizontal:absolute;mso-position-horizontal-relative:page;mso-position-vertical:absolute;mso-position-vertical-relative:page;mso-width-percent:0;mso-height-percent:0;mso-width-relative:page;mso-height-relative:page;v-text-anchor:bottom" o:gfxdata="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" filled="f" stroked="f" strokeweight=".5pt">
+                  <v:shape id="Szövegdoboz 112" o:spid="_x0000_s1026" type="#_x0000_t202" style="position:absolute;margin-left:381pt;margin-top:605.4pt;width:144.55pt;height:188.4pt;z-index:251661312;visibility:visible;mso-wrap-style:square;mso-width-percent:0;mso-height-percent:0;mso-wrap-distance-left:9pt;mso-wrap-distance-top:0;mso-wrap-distance-right:9pt;mso-wrap-distance-bottom:0;mso-position-horizontal:absolute;mso-position-horizontal-relative:page;mso-position-vertical:absolute;mso-position-vertical-relative:page;mso-width-percent:0;mso-height-percent:0;mso-width-relative:page;mso-height-relative:page;v-text-anchor:bottom" o:gfxdata="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" filled="f" stroked="f" strokeweight=".5pt">
                     <v:textbox inset="0,0,0,0">
                       <w:txbxContent>
                         <w:p>
@@ -304,6 +309,7 @@
                               <w:dataBinding w:prefixMappings="xmlns:ns0='http://purl.org/dc/elements/1.1/' xmlns:ns1='http://schemas.openxmlformats.org/package/2006/metadata/core-properties' " w:xpath="/ns1:coreProperties[1]/ns0:creator[1]" w:storeItemID="{6C3C8BC8-F283-45AE-878A-BAB7291924A1}"/>
                               <w:text/>
                             </w:sdtPr>
+                            <w:sdtEndPr/>
                             <w:sdtContent>
                               <w:r>
                                 <w:rPr>
@@ -396,6 +402,7 @@
                               <w:dataBinding w:prefixMappings="xmlns:ns0='http://schemas.openxmlformats.org/officeDocument/2006/extended-properties' " w:xpath="/ns0:Properties[1]/ns0:Company[1]" w:storeItemID="{6668398D-A668-4E3E-A5EB-62B293D839F1}"/>
                               <w:text/>
                             </w:sdtPr>
+                            <w:sdtEndPr/>
                             <w:sdtContent>
                               <w:r>
                                 <w:rPr>
@@ -434,6 +441,7 @@
                               <w:dataBinding w:prefixMappings="xmlns:ns0='http://schemas.microsoft.com/office/2006/coverPageProps' " w:xpath="/ns0:CoverPageProperties[1]/ns0:CompanyAddress[1]" w:storeItemID="{55AF091B-3C7A-41E3-B477-F2FDAA23CFDA}"/>
                               <w:text/>
                             </w:sdtPr>
+                            <w:sdtEndPr/>
                             <w:sdtContent>
                               <w:r>
                                 <w:rPr>
@@ -663,9 +671,9 @@
                   </wp:anchor>
                 </w:drawing>
               </mc:Choice>
-              <mc:Fallback xmlns:oel="http://schemas.microsoft.com/office/2019/extlst" xmlns:w16du="http://schemas.microsoft.com/office/word/2023/wordml/word16du">
+              <mc:Fallback>
                 <w:pict>
-                  <v:shape w14:anchorId="27133B5A" id="Szövegdoboz 113" o:spid="_x0000_s1027" type="#_x0000_t202" style="position:absolute;left:0;text-align:left;margin-left:0;margin-top:0;width:453pt;height:194.4pt;z-index:251660288;visibility:visible;mso-wrap-style:square;mso-width-percent:734;mso-height-percent:0;mso-left-percent:150;mso-top-percent:455;mso-wrap-distance-left:9pt;mso-wrap-distance-top:0;mso-wrap-distance-right:9pt;mso-wrap-distance-bottom:0;mso-position-horizontal-relative:page;mso-position-vertical-relative:page;mso-width-percent:734;mso-height-percent:0;mso-left-percent:150;mso-top-percent:455;mso-width-relative:page;mso-height-relative:page;v-text-anchor:bottom" o:gfxdata="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" filled="f" stroked="f" strokeweight=".5pt">
+                  <v:shape w14:anchorId="27133B5A" id="Szövegdoboz 113" o:spid="_x0000_s1027" type="#_x0000_t202" style="position:absolute;margin-left:0;margin-top:0;width:453pt;height:194.4pt;z-index:251660288;visibility:visible;mso-wrap-style:square;mso-width-percent:734;mso-height-percent:0;mso-left-percent:150;mso-top-percent:455;mso-wrap-distance-left:9pt;mso-wrap-distance-top:0;mso-wrap-distance-right:9pt;mso-wrap-distance-bottom:0;mso-position-horizontal-relative:page;mso-position-vertical-relative:page;mso-width-percent:734;mso-height-percent:0;mso-left-percent:150;mso-top-percent:455;mso-width-relative:page;mso-height-relative:page;v-text-anchor:bottom" o:gfxdata="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" filled="f" stroked="f" strokeweight=".5pt">
                     <v:textbox inset="0,0,0,0">
                       <w:txbxContent>
                         <w:p>
@@ -693,6 +701,7 @@
                               <w:dataBinding w:prefixMappings="xmlns:ns0='http://purl.org/dc/elements/1.1/' xmlns:ns1='http://schemas.openxmlformats.org/package/2006/metadata/core-properties' " w:xpath="/ns1:coreProperties[1]/ns0:title[1]" w:storeItemID="{6C3C8BC8-F283-45AE-878A-BAB7291924A1}"/>
                               <w:text w:multiLine="1"/>
                             </w:sdtPr>
+                            <w:sdtEndPr/>
                             <w:sdtContent>
                               <w:r>
                                 <w:rPr>
@@ -751,6 +760,7 @@
                               <w:dataBinding w:prefixMappings="xmlns:ns0='http://purl.org/dc/elements/1.1/' xmlns:ns1='http://schemas.openxmlformats.org/package/2006/metadata/core-properties' " w:xpath="/ns1:coreProperties[1]/ns0:subject[1]" w:storeItemID="{6C3C8BC8-F283-45AE-878A-BAB7291924A1}"/>
                               <w:text/>
                             </w:sdtPr>
+                            <w:sdtEndPr/>
                             <w:sdtContent>
                               <w:proofErr w:type="spellStart"/>
                               <w:r>
@@ -919,9 +929,9 @@
                   </wp:anchor>
                 </w:drawing>
               </mc:Choice>
-              <mc:Fallback xmlns:oel="http://schemas.microsoft.com/office/2019/extlst" xmlns:w16du="http://schemas.microsoft.com/office/word/2023/wordml/word16du">
+              <mc:Fallback>
                 <w:pict>
-                  <v:shape w14:anchorId="17E4AE94" id="Szövegdoboz 111" o:spid="_x0000_s1028" type="#_x0000_t202" style="position:absolute;left:0;text-align:left;margin-left:0;margin-top:0;width:288.25pt;height:287.5pt;z-index:251662336;visibility:visible;mso-wrap-style:square;mso-width-percent:734;mso-height-percent:363;mso-left-percent:150;mso-top-percent:91;mso-wrap-distance-left:9pt;mso-wrap-distance-top:0;mso-wrap-distance-right:9pt;mso-wrap-distance-bottom:0;mso-position-horizontal-relative:page;mso-position-vertical-relative:page;mso-width-percent:734;mso-height-percent:363;mso-left-percent:150;mso-top-percent:91;mso-width-relative:page;mso-height-relative:page;v-text-anchor:bottom" o:gfxdata="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" filled="f" stroked="f" strokeweight=".5pt">
+                  <v:shape w14:anchorId="17E4AE94" id="Szövegdoboz 111" o:spid="_x0000_s1028" type="#_x0000_t202" style="position:absolute;margin-left:0;margin-top:0;width:288.25pt;height:287.5pt;z-index:251662336;visibility:visible;mso-wrap-style:square;mso-width-percent:734;mso-height-percent:363;mso-left-percent:150;mso-top-percent:91;mso-wrap-distance-left:9pt;mso-wrap-distance-top:0;mso-wrap-distance-right:9pt;mso-wrap-distance-bottom:0;mso-position-horizontal-relative:page;mso-position-vertical-relative:page;mso-width-percent:734;mso-height-percent:363;mso-left-percent:150;mso-top-percent:91;mso-width-relative:page;mso-height-relative:page;v-text-anchor:bottom" o:gfxdata="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" filled="f" stroked="f" strokeweight=".5pt">
                     <v:textbox style="mso-fit-shape-to-text:t" inset="0,0,0,0">
                       <w:txbxContent>
                         <w:sdt>
@@ -943,6 +953,7 @@
                               <w:calendar w:val="gregorian"/>
                             </w:date>
                           </w:sdtPr>
+                          <w:sdtEndPr/>
                           <w:sdtContent>
                             <w:p>
                               <w:pPr>
@@ -1114,7 +1125,7 @@
                   </wp:anchor>
                 </w:drawing>
               </mc:Choice>
-              <mc:Fallback xmlns:oel="http://schemas.microsoft.com/office/2019/extlst" xmlns:w16du="http://schemas.microsoft.com/office/word/2023/wordml/word16du">
+              <mc:Fallback xmlns:w16du="http://schemas.microsoft.com/office/word/2023/wordml/word16du" xmlns:oel="http://schemas.microsoft.com/office/2019/extlst">
                 <w:pict>
                   <v:group w14:anchorId="445489EF" id="Csoport 114" o:spid="_x0000_s1026" style="position:absolute;margin-left:0;margin-top:0;width:18pt;height:10in;z-index:251659264;mso-width-percent:29;mso-height-percent:909;mso-left-percent:45;mso-position-horizontal-relative:page;mso-position-vertical:center;mso-position-vertical-relative:page;mso-width-percent:29;mso-height-percent:909;mso-left-percent:45" coordsize="2286,91440" o:gfxdata="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">
                     <v:rect id="Téglalap 115" o:spid="_x0000_s1027" style="position:absolute;width:2286;height:87820;visibility:visible;mso-wrap-style:square;v-text-anchor:middle" o:gfxdata="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" fillcolor="#1fffbf" stroked="f" strokeweight="1pt"/>
@@ -1137,6 +1148,7 @@
     <w:p>
       <w:pPr>
         <w:spacing w:line="259" w:lineRule="auto"/>
+        <w:ind w:firstLine="0"/>
         <w:jc w:val="left"/>
         <w:rPr>
           <w:i/>
@@ -1199,7 +1211,7 @@
           <w:r>
             <w:fldChar w:fldCharType="separate"/>
           </w:r>
-          <w:hyperlink w:anchor="_Toc179375975" w:history="1">
+          <w:hyperlink w:anchor="_Toc181098112" w:history="1">
             <w:r>
               <w:rPr>
                 <w:rStyle w:val="Hiperhivatkozs"/>
@@ -1226,7 +1238,7 @@
                 <w:noProof/>
                 <w:webHidden/>
               </w:rPr>
-              <w:instrText xml:space="preserve"> PAGEREF _Toc179375975 \h </w:instrText>
+              <w:instrText xml:space="preserve"> PAGEREF _Toc181098112 \h </w:instrText>
             </w:r>
             <w:r>
               <w:rPr>
@@ -1263,7 +1275,6 @@
             <w:tabs>
               <w:tab w:val="right" w:leader="dot" w:pos="9062"/>
             </w:tabs>
-            <w:ind w:left="0"/>
             <w:rPr>
               <w:rFonts w:asciiTheme="minorHAnsi" w:eastAsiaTheme="minorEastAsia" w:hAnsiTheme="minorHAnsi"/>
               <w:noProof/>
@@ -1271,7 +1282,7 @@
               <w:lang w:eastAsia="hu-HU"/>
             </w:rPr>
           </w:pPr>
-          <w:hyperlink w:anchor="_Toc179375976" w:history="1">
+          <w:hyperlink w:anchor="_Toc181098113" w:history="1">
             <w:r>
               <w:rPr>
                 <w:rStyle w:val="Hiperhivatkozs"/>
@@ -1298,7 +1309,7 @@
                 <w:noProof/>
                 <w:webHidden/>
               </w:rPr>
-              <w:instrText xml:space="preserve"> PAGEREF _Toc179375976 \h </w:instrText>
+              <w:instrText xml:space="preserve"> PAGEREF _Toc181098113 \h </w:instrText>
             </w:r>
             <w:r>
               <w:rPr>
@@ -1335,7 +1346,6 @@
             <w:tabs>
               <w:tab w:val="right" w:leader="dot" w:pos="9062"/>
             </w:tabs>
-            <w:ind w:left="0"/>
             <w:rPr>
               <w:rFonts w:asciiTheme="minorHAnsi" w:eastAsiaTheme="minorEastAsia" w:hAnsiTheme="minorHAnsi"/>
               <w:noProof/>
@@ -1343,7 +1353,7 @@
               <w:lang w:eastAsia="hu-HU"/>
             </w:rPr>
           </w:pPr>
-          <w:hyperlink w:anchor="_Toc179375977" w:history="1">
+          <w:hyperlink w:anchor="_Toc181098114" w:history="1">
             <w:r>
               <w:rPr>
                 <w:rStyle w:val="Hiperhivatkozs"/>
@@ -1370,7 +1380,7 @@
                 <w:noProof/>
                 <w:webHidden/>
               </w:rPr>
-              <w:instrText xml:space="preserve"> PAGEREF _Toc179375977 \h </w:instrText>
+              <w:instrText xml:space="preserve"> PAGEREF _Toc181098114 \h </w:instrText>
             </w:r>
             <w:r>
               <w:rPr>
@@ -1407,7 +1417,6 @@
             <w:tabs>
               <w:tab w:val="right" w:leader="dot" w:pos="9062"/>
             </w:tabs>
-            <w:ind w:left="0"/>
             <w:rPr>
               <w:rFonts w:asciiTheme="minorHAnsi" w:eastAsiaTheme="minorEastAsia" w:hAnsiTheme="minorHAnsi"/>
               <w:noProof/>
@@ -1415,7 +1424,7 @@
               <w:lang w:eastAsia="hu-HU"/>
             </w:rPr>
           </w:pPr>
-          <w:hyperlink w:anchor="_Toc179375978" w:history="1">
+          <w:hyperlink w:anchor="_Toc181098115" w:history="1">
             <w:r>
               <w:rPr>
                 <w:rStyle w:val="Hiperhivatkozs"/>
@@ -1442,7 +1451,7 @@
                 <w:noProof/>
                 <w:webHidden/>
               </w:rPr>
-              <w:instrText xml:space="preserve"> PAGEREF _Toc179375978 \h </w:instrText>
+              <w:instrText xml:space="preserve"> PAGEREF _Toc181098115 \h </w:instrText>
             </w:r>
             <w:r>
               <w:rPr>
@@ -1462,7 +1471,7 @@
                 <w:noProof/>
                 <w:webHidden/>
               </w:rPr>
-              <w:t>4</w:t>
+              <w:t>5</w:t>
             </w:r>
             <w:r>
               <w:rPr>
@@ -1479,7 +1488,6 @@
             <w:tabs>
               <w:tab w:val="right" w:leader="dot" w:pos="9062"/>
             </w:tabs>
-            <w:ind w:left="0"/>
             <w:rPr>
               <w:rFonts w:asciiTheme="minorHAnsi" w:eastAsiaTheme="minorEastAsia" w:hAnsiTheme="minorHAnsi"/>
               <w:noProof/>
@@ -1487,7 +1495,7 @@
               <w:lang w:eastAsia="hu-HU"/>
             </w:rPr>
           </w:pPr>
-          <w:hyperlink w:anchor="_Toc179375979" w:history="1">
+          <w:hyperlink w:anchor="_Toc181098116" w:history="1">
             <w:r>
               <w:rPr>
                 <w:rStyle w:val="Hiperhivatkozs"/>
@@ -1514,7 +1522,7 @@
                 <w:noProof/>
                 <w:webHidden/>
               </w:rPr>
-              <w:instrText xml:space="preserve"> PAGEREF _Toc179375979 \h </w:instrText>
+              <w:instrText xml:space="preserve"> PAGEREF _Toc181098116 \h </w:instrText>
             </w:r>
             <w:r>
               <w:rPr>
@@ -1534,7 +1542,7 @@
                 <w:noProof/>
                 <w:webHidden/>
               </w:rPr>
-              <w:t>5</w:t>
+              <w:t>7</w:t>
             </w:r>
             <w:r>
               <w:rPr>
@@ -1551,7 +1559,6 @@
             <w:tabs>
               <w:tab w:val="right" w:leader="dot" w:pos="9062"/>
             </w:tabs>
-            <w:ind w:left="0"/>
             <w:rPr>
               <w:rFonts w:asciiTheme="minorHAnsi" w:eastAsiaTheme="minorEastAsia" w:hAnsiTheme="minorHAnsi"/>
               <w:noProof/>
@@ -1559,7 +1566,7 @@
               <w:lang w:eastAsia="hu-HU"/>
             </w:rPr>
           </w:pPr>
-          <w:hyperlink w:anchor="_Toc179375980" w:history="1">
+          <w:hyperlink w:anchor="_Toc181098117" w:history="1">
             <w:r>
               <w:rPr>
                 <w:rStyle w:val="Hiperhivatkozs"/>
@@ -1586,7 +1593,7 @@
                 <w:noProof/>
                 <w:webHidden/>
               </w:rPr>
-              <w:instrText xml:space="preserve"> PAGEREF _Toc179375980 \h </w:instrText>
+              <w:instrText xml:space="preserve"> PAGEREF _Toc181098117 \h </w:instrText>
             </w:r>
             <w:r>
               <w:rPr>
@@ -1606,7 +1613,7 @@
                 <w:noProof/>
                 <w:webHidden/>
               </w:rPr>
-              <w:t>5</w:t>
+              <w:t>7</w:t>
             </w:r>
             <w:r>
               <w:rPr>
@@ -1623,7 +1630,6 @@
             <w:tabs>
               <w:tab w:val="right" w:leader="dot" w:pos="9062"/>
             </w:tabs>
-            <w:ind w:left="0"/>
             <w:rPr>
               <w:rFonts w:asciiTheme="minorHAnsi" w:eastAsiaTheme="minorEastAsia" w:hAnsiTheme="minorHAnsi"/>
               <w:noProof/>
@@ -1631,7 +1637,7 @@
               <w:lang w:eastAsia="hu-HU"/>
             </w:rPr>
           </w:pPr>
-          <w:hyperlink w:anchor="_Toc179375981" w:history="1">
+          <w:hyperlink w:anchor="_Toc181098118" w:history="1">
             <w:r>
               <w:rPr>
                 <w:rStyle w:val="Hiperhivatkozs"/>
@@ -1658,7 +1664,7 @@
                 <w:noProof/>
                 <w:webHidden/>
               </w:rPr>
-              <w:instrText xml:space="preserve"> PAGEREF _Toc179375981 \h </w:instrText>
+              <w:instrText xml:space="preserve"> PAGEREF _Toc181098118 \h </w:instrText>
             </w:r>
             <w:r>
               <w:rPr>
@@ -1678,7 +1684,7 @@
                 <w:noProof/>
                 <w:webHidden/>
               </w:rPr>
-              <w:t>6</w:t>
+              <w:t>8</w:t>
             </w:r>
             <w:r>
               <w:rPr>
@@ -1695,7 +1701,6 @@
             <w:tabs>
               <w:tab w:val="right" w:leader="dot" w:pos="9062"/>
             </w:tabs>
-            <w:ind w:left="0"/>
             <w:rPr>
               <w:rFonts w:asciiTheme="minorHAnsi" w:eastAsiaTheme="minorEastAsia" w:hAnsiTheme="minorHAnsi"/>
               <w:noProof/>
@@ -1703,7 +1708,7 @@
               <w:lang w:eastAsia="hu-HU"/>
             </w:rPr>
           </w:pPr>
-          <w:hyperlink w:anchor="_Toc179375982" w:history="1">
+          <w:hyperlink w:anchor="_Toc181098119" w:history="1">
             <w:r>
               <w:rPr>
                 <w:rStyle w:val="Hiperhivatkozs"/>
@@ -1730,7 +1735,7 @@
                 <w:noProof/>
                 <w:webHidden/>
               </w:rPr>
-              <w:instrText xml:space="preserve"> PAGEREF _Toc179375982 \h </w:instrText>
+              <w:instrText xml:space="preserve"> PAGEREF _Toc181098119 \h </w:instrText>
             </w:r>
             <w:r>
               <w:rPr>
@@ -1750,7 +1755,7 @@
                 <w:noProof/>
                 <w:webHidden/>
               </w:rPr>
-              <w:t>6</w:t>
+              <w:t>8</w:t>
             </w:r>
             <w:r>
               <w:rPr>
@@ -1767,7 +1772,6 @@
             <w:tabs>
               <w:tab w:val="right" w:leader="dot" w:pos="9062"/>
             </w:tabs>
-            <w:ind w:left="0"/>
             <w:rPr>
               <w:rFonts w:asciiTheme="minorHAnsi" w:eastAsiaTheme="minorEastAsia" w:hAnsiTheme="minorHAnsi"/>
               <w:noProof/>
@@ -1775,7 +1779,7 @@
               <w:lang w:eastAsia="hu-HU"/>
             </w:rPr>
           </w:pPr>
-          <w:hyperlink w:anchor="_Toc179375983" w:history="1">
+          <w:hyperlink w:anchor="_Toc181098120" w:history="1">
             <w:r>
               <w:rPr>
                 <w:rStyle w:val="Hiperhivatkozs"/>
@@ -1802,7 +1806,7 @@
                 <w:noProof/>
                 <w:webHidden/>
               </w:rPr>
-              <w:instrText xml:space="preserve"> PAGEREF _Toc179375983 \h </w:instrText>
+              <w:instrText xml:space="preserve"> PAGEREF _Toc181098120 \h </w:instrText>
             </w:r>
             <w:r>
               <w:rPr>
@@ -1822,151 +1826,7 @@
                 <w:noProof/>
                 <w:webHidden/>
               </w:rPr>
-              <w:t>7</w:t>
-            </w:r>
-            <w:r>
-              <w:rPr>
-                <w:noProof/>
-                <w:webHidden/>
-              </w:rPr>
-              <w:fldChar w:fldCharType="end"/>
-            </w:r>
-          </w:hyperlink>
-        </w:p>
-        <w:p>
-          <w:pPr>
-            <w:pStyle w:val="TJ3"/>
-            <w:tabs>
-              <w:tab w:val="right" w:leader="dot" w:pos="9062"/>
-            </w:tabs>
-            <w:ind w:left="0"/>
-            <w:rPr>
-              <w:rFonts w:asciiTheme="minorHAnsi" w:eastAsiaTheme="minorEastAsia" w:hAnsiTheme="minorHAnsi"/>
-              <w:noProof/>
-              <w:sz w:val="22"/>
-              <w:lang w:eastAsia="hu-HU"/>
-            </w:rPr>
-          </w:pPr>
-          <w:hyperlink w:anchor="_Toc179375984" w:history="1">
-            <w:r>
-              <w:rPr>
-                <w:rStyle w:val="Hiperhivatkozs"/>
-                <w:noProof/>
-              </w:rPr>
-              <w:t>4.1 Általános műveletek,input</w:t>
-            </w:r>
-            <w:r>
-              <w:rPr>
-                <w:noProof/>
-                <w:webHidden/>
-              </w:rPr>
-              <w:tab/>
-            </w:r>
-            <w:r>
-              <w:rPr>
-                <w:noProof/>
-                <w:webHidden/>
-              </w:rPr>
-              <w:fldChar w:fldCharType="begin"/>
-            </w:r>
-            <w:r>
-              <w:rPr>
-                <w:noProof/>
-                <w:webHidden/>
-              </w:rPr>
-              <w:instrText xml:space="preserve"> PAGEREF _Toc179375984 \h </w:instrText>
-            </w:r>
-            <w:r>
-              <w:rPr>
-                <w:noProof/>
-                <w:webHidden/>
-              </w:rPr>
-            </w:r>
-            <w:r>
-              <w:rPr>
-                <w:noProof/>
-                <w:webHidden/>
-              </w:rPr>
-              <w:fldChar w:fldCharType="separate"/>
-            </w:r>
-            <w:r>
-              <w:rPr>
-                <w:noProof/>
-                <w:webHidden/>
-              </w:rPr>
-              <w:t>7</w:t>
-            </w:r>
-            <w:r>
-              <w:rPr>
-                <w:noProof/>
-                <w:webHidden/>
-              </w:rPr>
-              <w:fldChar w:fldCharType="end"/>
-            </w:r>
-          </w:hyperlink>
-        </w:p>
-        <w:p>
-          <w:pPr>
-            <w:pStyle w:val="TJ3"/>
-            <w:tabs>
-              <w:tab w:val="right" w:leader="dot" w:pos="9062"/>
-            </w:tabs>
-            <w:ind w:left="0"/>
-            <w:rPr>
-              <w:rFonts w:asciiTheme="minorHAnsi" w:eastAsiaTheme="minorEastAsia" w:hAnsiTheme="minorHAnsi"/>
-              <w:noProof/>
-              <w:sz w:val="22"/>
-              <w:lang w:eastAsia="hu-HU"/>
-            </w:rPr>
-          </w:pPr>
-          <w:hyperlink w:anchor="_Toc179375985" w:history="1">
-            <w:r>
-              <w:rPr>
-                <w:rStyle w:val="Hiperhivatkozs"/>
-                <w:noProof/>
-              </w:rPr>
-              <w:t>4.2 Eredmény prezentálása</w:t>
-            </w:r>
-            <w:r>
-              <w:rPr>
-                <w:noProof/>
-                <w:webHidden/>
-              </w:rPr>
-              <w:tab/>
-            </w:r>
-            <w:r>
-              <w:rPr>
-                <w:noProof/>
-                <w:webHidden/>
-              </w:rPr>
-              <w:fldChar w:fldCharType="begin"/>
-            </w:r>
-            <w:r>
-              <w:rPr>
-                <w:noProof/>
-                <w:webHidden/>
-              </w:rPr>
-              <w:instrText xml:space="preserve"> PAGEREF _Toc179375985 \h </w:instrText>
-            </w:r>
-            <w:r>
-              <w:rPr>
-                <w:noProof/>
-                <w:webHidden/>
-              </w:rPr>
-            </w:r>
-            <w:r>
-              <w:rPr>
-                <w:noProof/>
-                <w:webHidden/>
-              </w:rPr>
-              <w:fldChar w:fldCharType="separate"/>
-            </w:r>
-            <w:r>
-              <w:rPr>
-                <w:noProof/>
-                <w:webHidden/>
-              </w:rPr>
-              <w:t>8</w:t>
+              <w:t>10</w:t>
             </w:r>
             <w:r>
               <w:rPr>
@@ -1990,7 +1850,7 @@
               <w:lang w:eastAsia="hu-HU"/>
             </w:rPr>
           </w:pPr>
-          <w:hyperlink w:anchor="_Toc179375986" w:history="1">
+          <w:hyperlink w:anchor="_Toc181098121" w:history="1">
             <w:r>
               <w:rPr>
                 <w:rStyle w:val="Hiperhivatkozs"/>
@@ -2017,7 +1877,7 @@
                 <w:noProof/>
                 <w:webHidden/>
               </w:rPr>
-              <w:instrText xml:space="preserve"> PAGEREF _Toc179375986 \h </w:instrText>
+              <w:instrText xml:space="preserve"> PAGEREF _Toc181098121 \h </w:instrText>
             </w:r>
             <w:r>
               <w:rPr>
@@ -2037,7 +1897,7 @@
                 <w:noProof/>
                 <w:webHidden/>
               </w:rPr>
-              <w:t>9</w:t>
+              <w:t>11</w:t>
             </w:r>
             <w:r>
               <w:rPr>
@@ -2054,7 +1914,6 @@
             <w:tabs>
               <w:tab w:val="right" w:leader="dot" w:pos="9062"/>
             </w:tabs>
-            <w:ind w:left="0"/>
             <w:rPr>
               <w:rFonts w:asciiTheme="minorHAnsi" w:eastAsiaTheme="minorEastAsia" w:hAnsiTheme="minorHAnsi"/>
               <w:noProof/>
@@ -2062,7 +1921,7 @@
               <w:lang w:eastAsia="hu-HU"/>
             </w:rPr>
           </w:pPr>
-          <w:hyperlink w:anchor="_Toc179375987" w:history="1">
+          <w:hyperlink w:anchor="_Toc181098122" w:history="1">
             <w:r>
               <w:rPr>
                 <w:rStyle w:val="Hiperhivatkozs"/>
@@ -2089,7 +1948,7 @@
                 <w:noProof/>
                 <w:webHidden/>
               </w:rPr>
-              <w:instrText xml:space="preserve"> PAGEREF _Toc179375987 \h </w:instrText>
+              <w:instrText xml:space="preserve"> PAGEREF _Toc181098122 \h </w:instrText>
             </w:r>
             <w:r>
               <w:rPr>
@@ -2109,7 +1968,78 @@
                 <w:noProof/>
                 <w:webHidden/>
               </w:rPr>
-              <w:t>9</w:t>
+              <w:t>11</w:t>
+            </w:r>
+            <w:r>
+              <w:rPr>
+                <w:noProof/>
+                <w:webHidden/>
+              </w:rPr>
+              <w:fldChar w:fldCharType="end"/>
+            </w:r>
+          </w:hyperlink>
+        </w:p>
+        <w:p>
+          <w:pPr>
+            <w:pStyle w:val="TJ3"/>
+            <w:tabs>
+              <w:tab w:val="right" w:leader="dot" w:pos="9062"/>
+            </w:tabs>
+            <w:rPr>
+              <w:rFonts w:asciiTheme="minorHAnsi" w:eastAsiaTheme="minorEastAsia" w:hAnsiTheme="minorHAnsi"/>
+              <w:noProof/>
+              <w:sz w:val="22"/>
+              <w:lang w:eastAsia="hu-HU"/>
+            </w:rPr>
+          </w:pPr>
+          <w:hyperlink w:anchor="_Toc181098123" w:history="1">
+            <w:r>
+              <w:rPr>
+                <w:rStyle w:val="Hiperhivatkozs"/>
+                <w:noProof/>
+              </w:rPr>
+              <w:t>Adatok és diagramok kiértékelése</w:t>
+            </w:r>
+            <w:r>
+              <w:rPr>
+                <w:noProof/>
+                <w:webHidden/>
+              </w:rPr>
+              <w:tab/>
+            </w:r>
+            <w:r>
+              <w:rPr>
+                <w:noProof/>
+                <w:webHidden/>
+              </w:rPr>
+              <w:fldChar w:fldCharType="begin"/>
+            </w:r>
+            <w:r>
+              <w:rPr>
+                <w:noProof/>
+                <w:webHidden/>
+              </w:rPr>
+              <w:instrText xml:space="preserve"> PAGEREF _Toc181098123 \h </w:instrText>
+            </w:r>
+            <w:r>
+              <w:rPr>
+                <w:noProof/>
+                <w:webHidden/>
+              </w:rPr>
+            </w:r>
+            <w:r>
+              <w:rPr>
+                <w:noProof/>
+                <w:webHidden/>
+              </w:rPr>
+              <w:fldChar w:fldCharType="separate"/>
+            </w:r>
+            <w:r>
+              <w:rPr>
+                <w:noProof/>
+                <w:webHidden/>
+              </w:rPr>
+              <w:t>12</w:t>
             </w:r>
             <w:r>
               <w:rPr>
@@ -2126,7 +2056,6 @@
             <w:tabs>
               <w:tab w:val="right" w:leader="dot" w:pos="9062"/>
             </w:tabs>
-            <w:ind w:left="0"/>
             <w:rPr>
               <w:rFonts w:asciiTheme="minorHAnsi" w:eastAsiaTheme="minorEastAsia" w:hAnsiTheme="minorHAnsi"/>
               <w:noProof/>
@@ -2134,7 +2063,7 @@
               <w:lang w:eastAsia="hu-HU"/>
             </w:rPr>
           </w:pPr>
-          <w:hyperlink w:anchor="_Toc179375988" w:history="1">
+          <w:hyperlink w:anchor="_Toc181098124" w:history="1">
             <w:r>
               <w:rPr>
                 <w:rStyle w:val="Hiperhivatkozs"/>
@@ -2161,7 +2090,7 @@
                 <w:noProof/>
                 <w:webHidden/>
               </w:rPr>
-              <w:instrText xml:space="preserve"> PAGEREF _Toc179375988 \h </w:instrText>
+              <w:instrText xml:space="preserve"> PAGEREF _Toc181098124 \h </w:instrText>
             </w:r>
             <w:r>
               <w:rPr>
@@ -2181,7 +2110,7 @@
                 <w:noProof/>
                 <w:webHidden/>
               </w:rPr>
-              <w:t>10</w:t>
+              <w:t>14</w:t>
             </w:r>
             <w:r>
               <w:rPr>
@@ -2198,7 +2127,6 @@
             <w:tabs>
               <w:tab w:val="right" w:leader="dot" w:pos="9062"/>
             </w:tabs>
-            <w:ind w:left="0"/>
             <w:rPr>
               <w:rFonts w:asciiTheme="minorHAnsi" w:eastAsiaTheme="minorEastAsia" w:hAnsiTheme="minorHAnsi"/>
               <w:noProof/>
@@ -2206,7 +2134,7 @@
               <w:lang w:eastAsia="hu-HU"/>
             </w:rPr>
           </w:pPr>
-          <w:hyperlink w:anchor="_Toc179375989" w:history="1">
+          <w:hyperlink w:anchor="_Toc181098125" w:history="1">
             <w:r>
               <w:rPr>
                 <w:rStyle w:val="Hiperhivatkozs"/>
@@ -2233,7 +2161,7 @@
                 <w:noProof/>
                 <w:webHidden/>
               </w:rPr>
-              <w:instrText xml:space="preserve"> PAGEREF _Toc179375989 \h </w:instrText>
+              <w:instrText xml:space="preserve"> PAGEREF _Toc181098125 \h </w:instrText>
             </w:r>
             <w:r>
               <w:rPr>
@@ -2253,7 +2181,7 @@
                 <w:noProof/>
                 <w:webHidden/>
               </w:rPr>
-              <w:t>10</w:t>
+              <w:t>15</w:t>
             </w:r>
             <w:r>
               <w:rPr>
@@ -2270,7 +2198,6 @@
             <w:tabs>
               <w:tab w:val="right" w:leader="dot" w:pos="9062"/>
             </w:tabs>
-            <w:ind w:left="0"/>
             <w:rPr>
               <w:rFonts w:asciiTheme="minorHAnsi" w:eastAsiaTheme="minorEastAsia" w:hAnsiTheme="minorHAnsi"/>
               <w:noProof/>
@@ -2278,7 +2205,7 @@
               <w:lang w:eastAsia="hu-HU"/>
             </w:rPr>
           </w:pPr>
-          <w:hyperlink w:anchor="_Toc179375990" w:history="1">
+          <w:hyperlink w:anchor="_Toc181098126" w:history="1">
             <w:r>
               <w:rPr>
                 <w:rStyle w:val="Hiperhivatkozs"/>
@@ -2305,7 +2232,7 @@
                 <w:noProof/>
                 <w:webHidden/>
               </w:rPr>
-              <w:instrText xml:space="preserve"> PAGEREF _Toc179375990 \h </w:instrText>
+              <w:instrText xml:space="preserve"> PAGEREF _Toc181098126 \h </w:instrText>
             </w:r>
             <w:r>
               <w:rPr>
@@ -2325,7 +2252,7 @@
                 <w:noProof/>
                 <w:webHidden/>
               </w:rPr>
-              <w:t>10</w:t>
+              <w:t>15</w:t>
             </w:r>
             <w:r>
               <w:rPr>
@@ -2342,7 +2269,6 @@
             <w:tabs>
               <w:tab w:val="right" w:leader="dot" w:pos="9062"/>
             </w:tabs>
-            <w:ind w:left="0"/>
             <w:rPr>
               <w:rFonts w:asciiTheme="minorHAnsi" w:eastAsiaTheme="minorEastAsia" w:hAnsiTheme="minorHAnsi"/>
               <w:noProof/>
@@ -2350,7 +2276,7 @@
               <w:lang w:eastAsia="hu-HU"/>
             </w:rPr>
           </w:pPr>
-          <w:hyperlink w:anchor="_Toc179375991" w:history="1">
+          <w:hyperlink w:anchor="_Toc181098127" w:history="1">
             <w:r>
               <w:rPr>
                 <w:rStyle w:val="Hiperhivatkozs"/>
@@ -2377,7 +2303,7 @@
                 <w:noProof/>
                 <w:webHidden/>
               </w:rPr>
-              <w:instrText xml:space="preserve"> PAGEREF _Toc179375991 \h </w:instrText>
+              <w:instrText xml:space="preserve"> PAGEREF _Toc181098127 \h </w:instrText>
             </w:r>
             <w:r>
               <w:rPr>
@@ -2397,7 +2323,7 @@
                 <w:noProof/>
                 <w:webHidden/>
               </w:rPr>
-              <w:t>11</w:t>
+              <w:t>15</w:t>
             </w:r>
             <w:r>
               <w:rPr>
@@ -2414,7 +2340,6 @@
             <w:tabs>
               <w:tab w:val="right" w:leader="dot" w:pos="9062"/>
             </w:tabs>
-            <w:ind w:left="0"/>
             <w:rPr>
               <w:rFonts w:asciiTheme="minorHAnsi" w:eastAsiaTheme="minorEastAsia" w:hAnsiTheme="minorHAnsi"/>
               <w:noProof/>
@@ -2422,7 +2347,7 @@
               <w:lang w:eastAsia="hu-HU"/>
             </w:rPr>
           </w:pPr>
-          <w:hyperlink w:anchor="_Toc179375992" w:history="1">
+          <w:hyperlink w:anchor="_Toc181098128" w:history="1">
             <w:r>
               <w:rPr>
                 <w:rStyle w:val="Hiperhivatkozs"/>
@@ -2449,7 +2374,7 @@
                 <w:noProof/>
                 <w:webHidden/>
               </w:rPr>
-              <w:instrText xml:space="preserve"> PAGEREF _Toc179375992 \h </w:instrText>
+              <w:instrText xml:space="preserve"> PAGEREF _Toc181098128 \h </w:instrText>
             </w:r>
             <w:r>
               <w:rPr>
@@ -2469,7 +2394,7 @@
                 <w:noProof/>
                 <w:webHidden/>
               </w:rPr>
-              <w:t>13</w:t>
+              <w:t>18</w:t>
             </w:r>
             <w:r>
               <w:rPr>
@@ -2486,7 +2411,6 @@
             <w:tabs>
               <w:tab w:val="right" w:leader="dot" w:pos="9062"/>
             </w:tabs>
-            <w:ind w:left="0"/>
             <w:rPr>
               <w:rFonts w:asciiTheme="minorHAnsi" w:eastAsiaTheme="minorEastAsia" w:hAnsiTheme="minorHAnsi"/>
               <w:noProof/>
@@ -2494,13 +2418,13 @@
               <w:lang w:eastAsia="hu-HU"/>
             </w:rPr>
           </w:pPr>
-          <w:hyperlink w:anchor="_Toc179375993" w:history="1">
+          <w:hyperlink w:anchor="_Toc181098129" w:history="1">
             <w:r>
               <w:rPr>
                 <w:rStyle w:val="Hiperhivatkozs"/>
                 <w:noProof/>
               </w:rPr>
-              <w:t>Az első egyeztetés során megállapítottuk,hogy hibás adatokat nem szabad és nem lehet feltölteni az adatbázis kezelőrendszerbe, ezért először tisztítani fogjuk az adatokat és normalizálni.Felvetődütt gondolatok:</w:t>
+              <w:t>5.Adatbázis létrehozása</w:t>
             </w:r>
             <w:r>
               <w:rPr>
@@ -2521,7 +2445,7 @@
                 <w:noProof/>
                 <w:webHidden/>
               </w:rPr>
-              <w:instrText xml:space="preserve"> PAGEREF _Toc179375993 \h </w:instrText>
+              <w:instrText xml:space="preserve"> PAGEREF _Toc181098129 \h </w:instrText>
             </w:r>
             <w:r>
               <w:rPr>
@@ -2541,7 +2465,220 @@
                 <w:noProof/>
                 <w:webHidden/>
               </w:rPr>
-              <w:t>13</w:t>
+              <w:t>19</w:t>
+            </w:r>
+            <w:r>
+              <w:rPr>
+                <w:noProof/>
+                <w:webHidden/>
+              </w:rPr>
+              <w:fldChar w:fldCharType="end"/>
+            </w:r>
+          </w:hyperlink>
+        </w:p>
+        <w:p>
+          <w:pPr>
+            <w:pStyle w:val="TJ3"/>
+            <w:tabs>
+              <w:tab w:val="right" w:leader="dot" w:pos="9062"/>
+            </w:tabs>
+            <w:rPr>
+              <w:rFonts w:asciiTheme="minorHAnsi" w:eastAsiaTheme="minorEastAsia" w:hAnsiTheme="minorHAnsi"/>
+              <w:noProof/>
+              <w:sz w:val="22"/>
+              <w:lang w:eastAsia="hu-HU"/>
+            </w:rPr>
+          </w:pPr>
+          <w:hyperlink w:anchor="_Toc181098130" w:history="1">
+            <w:r>
+              <w:rPr>
+                <w:rStyle w:val="Hiperhivatkozs"/>
+                <w:noProof/>
+              </w:rPr>
+              <w:t>5.1 DCL és TCL: SQLite-n belül nincs jogosultságkezelés. a. Írják le, hogy melyik résztvevőnek milyen jogosultságra lett volna szüksége, a munkájához.</w:t>
+            </w:r>
+            <w:r>
+              <w:rPr>
+                <w:noProof/>
+                <w:webHidden/>
+              </w:rPr>
+              <w:tab/>
+            </w:r>
+            <w:r>
+              <w:rPr>
+                <w:noProof/>
+                <w:webHidden/>
+              </w:rPr>
+              <w:fldChar w:fldCharType="begin"/>
+            </w:r>
+            <w:r>
+              <w:rPr>
+                <w:noProof/>
+                <w:webHidden/>
+              </w:rPr>
+              <w:instrText xml:space="preserve"> PAGEREF _Toc181098130 \h </w:instrText>
+            </w:r>
+            <w:r>
+              <w:rPr>
+                <w:noProof/>
+                <w:webHidden/>
+              </w:rPr>
+            </w:r>
+            <w:r>
+              <w:rPr>
+                <w:noProof/>
+                <w:webHidden/>
+              </w:rPr>
+              <w:fldChar w:fldCharType="separate"/>
+            </w:r>
+            <w:r>
+              <w:rPr>
+                <w:noProof/>
+                <w:webHidden/>
+              </w:rPr>
+              <w:t>19</w:t>
+            </w:r>
+            <w:r>
+              <w:rPr>
+                <w:noProof/>
+                <w:webHidden/>
+              </w:rPr>
+              <w:fldChar w:fldCharType="end"/>
+            </w:r>
+          </w:hyperlink>
+        </w:p>
+        <w:p>
+          <w:pPr>
+            <w:pStyle w:val="TJ3"/>
+            <w:tabs>
+              <w:tab w:val="right" w:leader="dot" w:pos="9062"/>
+            </w:tabs>
+            <w:rPr>
+              <w:rFonts w:asciiTheme="minorHAnsi" w:eastAsiaTheme="minorEastAsia" w:hAnsiTheme="minorHAnsi"/>
+              <w:noProof/>
+              <w:sz w:val="22"/>
+              <w:lang w:eastAsia="hu-HU"/>
+            </w:rPr>
+          </w:pPr>
+          <w:hyperlink w:anchor="_Toc181098131" w:history="1">
+            <w:r>
+              <w:rPr>
+                <w:rStyle w:val="Hiperhivatkozs"/>
+                <w:noProof/>
+              </w:rPr>
+              <w:t>5.2 b. Vizsgálják meg, hogy van-e, és ha van, akkor milyen esetben tranzakciókezelésre.</w:t>
+            </w:r>
+            <w:r>
+              <w:rPr>
+                <w:noProof/>
+                <w:webHidden/>
+              </w:rPr>
+              <w:tab/>
+            </w:r>
+            <w:r>
+              <w:rPr>
+                <w:noProof/>
+                <w:webHidden/>
+              </w:rPr>
+              <w:fldChar w:fldCharType="begin"/>
+            </w:r>
+            <w:r>
+              <w:rPr>
+                <w:noProof/>
+                <w:webHidden/>
+              </w:rPr>
+              <w:instrText xml:space="preserve"> PAGEREF _Toc181098131 \h </w:instrText>
+            </w:r>
+            <w:r>
+              <w:rPr>
+                <w:noProof/>
+                <w:webHidden/>
+              </w:rPr>
+            </w:r>
+            <w:r>
+              <w:rPr>
+                <w:noProof/>
+                <w:webHidden/>
+              </w:rPr>
+              <w:fldChar w:fldCharType="separate"/>
+            </w:r>
+            <w:r>
+              <w:rPr>
+                <w:noProof/>
+                <w:webHidden/>
+              </w:rPr>
+              <w:t>19</w:t>
+            </w:r>
+            <w:r>
+              <w:rPr>
+                <w:noProof/>
+                <w:webHidden/>
+              </w:rPr>
+              <w:fldChar w:fldCharType="end"/>
+            </w:r>
+          </w:hyperlink>
+        </w:p>
+        <w:p>
+          <w:pPr>
+            <w:pStyle w:val="TJ3"/>
+            <w:tabs>
+              <w:tab w:val="right" w:leader="dot" w:pos="9062"/>
+            </w:tabs>
+            <w:rPr>
+              <w:rFonts w:asciiTheme="minorHAnsi" w:eastAsiaTheme="minorEastAsia" w:hAnsiTheme="minorHAnsi"/>
+              <w:noProof/>
+              <w:sz w:val="22"/>
+              <w:lang w:eastAsia="hu-HU"/>
+            </w:rPr>
+          </w:pPr>
+          <w:hyperlink w:anchor="_Toc181098132" w:history="1">
+            <w:r>
+              <w:rPr>
+                <w:rStyle w:val="Hiperhivatkozs"/>
+                <w:noProof/>
+              </w:rPr>
+              <w:t>5.3 1 tranzakciót tegyenek bele akkor is, ha nem feltétlen szükséges csak a példa kedvéért.</w:t>
+            </w:r>
+            <w:r>
+              <w:rPr>
+                <w:noProof/>
+                <w:webHidden/>
+              </w:rPr>
+              <w:tab/>
+            </w:r>
+            <w:r>
+              <w:rPr>
+                <w:noProof/>
+                <w:webHidden/>
+              </w:rPr>
+              <w:fldChar w:fldCharType="begin"/>
+            </w:r>
+            <w:r>
+              <w:rPr>
+                <w:noProof/>
+                <w:webHidden/>
+              </w:rPr>
+              <w:instrText xml:space="preserve"> PAGEREF _Toc181098132 \h </w:instrText>
+            </w:r>
+            <w:r>
+              <w:rPr>
+                <w:noProof/>
+                <w:webHidden/>
+              </w:rPr>
+            </w:r>
+            <w:r>
+              <w:rPr>
+                <w:noProof/>
+                <w:webHidden/>
+              </w:rPr>
+              <w:fldChar w:fldCharType="separate"/>
+            </w:r>
+            <w:r>
+              <w:rPr>
+                <w:noProof/>
+                <w:webHidden/>
+              </w:rPr>
+              <w:t>19</w:t>
             </w:r>
             <w:r>
               <w:rPr>
@@ -2558,7 +2695,6 @@
             <w:tabs>
               <w:tab w:val="right" w:leader="dot" w:pos="9062"/>
             </w:tabs>
-            <w:ind w:left="0"/>
             <w:rPr>
               <w:rFonts w:asciiTheme="minorHAnsi" w:eastAsiaTheme="minorEastAsia" w:hAnsiTheme="minorHAnsi"/>
               <w:noProof/>
@@ -2566,13 +2702,13 @@
               <w:lang w:eastAsia="hu-HU"/>
             </w:rPr>
           </w:pPr>
-          <w:hyperlink w:anchor="_Toc179375994" w:history="1">
+          <w:hyperlink w:anchor="_Toc181098133" w:history="1">
             <w:r>
               <w:rPr>
                 <w:rStyle w:val="Hiperhivatkozs"/>
                 <w:noProof/>
               </w:rPr>
-              <w:t>pythonnal , az adatokátfutni nincs -e type hiba,kimaradás..stbk az adatok és az adattípusok helyességé</w:t>
+              <w:t>6.Lekérdezések</w:t>
             </w:r>
             <w:r>
               <w:rPr>
@@ -2593,7 +2729,7 @@
                 <w:noProof/>
                 <w:webHidden/>
               </w:rPr>
-              <w:instrText xml:space="preserve"> PAGEREF _Toc179375994 \h </w:instrText>
+              <w:instrText xml:space="preserve"> PAGEREF _Toc181098133 \h </w:instrText>
             </w:r>
             <w:r>
               <w:rPr>
@@ -2613,7 +2749,220 @@
                 <w:noProof/>
                 <w:webHidden/>
               </w:rPr>
-              <w:t>13</w:t>
+              <w:t>20</w:t>
+            </w:r>
+            <w:r>
+              <w:rPr>
+                <w:noProof/>
+                <w:webHidden/>
+              </w:rPr>
+              <w:fldChar w:fldCharType="end"/>
+            </w:r>
+          </w:hyperlink>
+        </w:p>
+        <w:p>
+          <w:pPr>
+            <w:pStyle w:val="TJ3"/>
+            <w:tabs>
+              <w:tab w:val="right" w:leader="dot" w:pos="9062"/>
+            </w:tabs>
+            <w:rPr>
+              <w:rFonts w:asciiTheme="minorHAnsi" w:eastAsiaTheme="minorEastAsia" w:hAnsiTheme="minorHAnsi"/>
+              <w:noProof/>
+              <w:sz w:val="22"/>
+              <w:lang w:eastAsia="hu-HU"/>
+            </w:rPr>
+          </w:pPr>
+          <w:hyperlink w:anchor="_Toc181098134" w:history="1">
+            <w:r>
+              <w:rPr>
+                <w:rStyle w:val="Hiperhivatkozs"/>
+                <w:noProof/>
+              </w:rPr>
+              <w:t>6.1 Végezzenek el lekérdezéseket, melyek összecsatolnak táblákat (JOIN).</w:t>
+            </w:r>
+            <w:r>
+              <w:rPr>
+                <w:noProof/>
+                <w:webHidden/>
+              </w:rPr>
+              <w:tab/>
+            </w:r>
+            <w:r>
+              <w:rPr>
+                <w:noProof/>
+                <w:webHidden/>
+              </w:rPr>
+              <w:fldChar w:fldCharType="begin"/>
+            </w:r>
+            <w:r>
+              <w:rPr>
+                <w:noProof/>
+                <w:webHidden/>
+              </w:rPr>
+              <w:instrText xml:space="preserve"> PAGEREF _Toc181098134 \h </w:instrText>
+            </w:r>
+            <w:r>
+              <w:rPr>
+                <w:noProof/>
+                <w:webHidden/>
+              </w:rPr>
+            </w:r>
+            <w:r>
+              <w:rPr>
+                <w:noProof/>
+                <w:webHidden/>
+              </w:rPr>
+              <w:fldChar w:fldCharType="separate"/>
+            </w:r>
+            <w:r>
+              <w:rPr>
+                <w:noProof/>
+                <w:webHidden/>
+              </w:rPr>
+              <w:t>20</w:t>
+            </w:r>
+            <w:r>
+              <w:rPr>
+                <w:noProof/>
+                <w:webHidden/>
+              </w:rPr>
+              <w:fldChar w:fldCharType="end"/>
+            </w:r>
+          </w:hyperlink>
+        </w:p>
+        <w:p>
+          <w:pPr>
+            <w:pStyle w:val="TJ3"/>
+            <w:tabs>
+              <w:tab w:val="right" w:leader="dot" w:pos="9062"/>
+            </w:tabs>
+            <w:rPr>
+              <w:rFonts w:asciiTheme="minorHAnsi" w:eastAsiaTheme="minorEastAsia" w:hAnsiTheme="minorHAnsi"/>
+              <w:noProof/>
+              <w:sz w:val="22"/>
+              <w:lang w:eastAsia="hu-HU"/>
+            </w:rPr>
+          </w:pPr>
+          <w:hyperlink w:anchor="_Toc181098135" w:history="1">
+            <w:r>
+              <w:rPr>
+                <w:rStyle w:val="Hiperhivatkozs"/>
+                <w:noProof/>
+              </w:rPr>
+              <w:t>6.2. Használjanak aggregációs függvényeket.</w:t>
+            </w:r>
+            <w:r>
+              <w:rPr>
+                <w:noProof/>
+                <w:webHidden/>
+              </w:rPr>
+              <w:tab/>
+            </w:r>
+            <w:r>
+              <w:rPr>
+                <w:noProof/>
+                <w:webHidden/>
+              </w:rPr>
+              <w:fldChar w:fldCharType="begin"/>
+            </w:r>
+            <w:r>
+              <w:rPr>
+                <w:noProof/>
+                <w:webHidden/>
+              </w:rPr>
+              <w:instrText xml:space="preserve"> PAGEREF _Toc181098135 \h </w:instrText>
+            </w:r>
+            <w:r>
+              <w:rPr>
+                <w:noProof/>
+                <w:webHidden/>
+              </w:rPr>
+            </w:r>
+            <w:r>
+              <w:rPr>
+                <w:noProof/>
+                <w:webHidden/>
+              </w:rPr>
+              <w:fldChar w:fldCharType="separate"/>
+            </w:r>
+            <w:r>
+              <w:rPr>
+                <w:noProof/>
+                <w:webHidden/>
+              </w:rPr>
+              <w:t>20</w:t>
+            </w:r>
+            <w:r>
+              <w:rPr>
+                <w:noProof/>
+                <w:webHidden/>
+              </w:rPr>
+              <w:fldChar w:fldCharType="end"/>
+            </w:r>
+          </w:hyperlink>
+        </w:p>
+        <w:p>
+          <w:pPr>
+            <w:pStyle w:val="TJ3"/>
+            <w:tabs>
+              <w:tab w:val="right" w:leader="dot" w:pos="9062"/>
+            </w:tabs>
+            <w:rPr>
+              <w:rFonts w:asciiTheme="minorHAnsi" w:eastAsiaTheme="minorEastAsia" w:hAnsiTheme="minorHAnsi"/>
+              <w:noProof/>
+              <w:sz w:val="22"/>
+              <w:lang w:eastAsia="hu-HU"/>
+            </w:rPr>
+          </w:pPr>
+          <w:hyperlink w:anchor="_Toc181098136" w:history="1">
+            <w:r>
+              <w:rPr>
+                <w:rStyle w:val="Hiperhivatkozs"/>
+                <w:noProof/>
+              </w:rPr>
+              <w:t>6.3. Írják le, hogy miért végezték el ezeket a műveleteket, és milyen következtetésekre jutottak.</w:t>
+            </w:r>
+            <w:r>
+              <w:rPr>
+                <w:noProof/>
+                <w:webHidden/>
+              </w:rPr>
+              <w:tab/>
+            </w:r>
+            <w:r>
+              <w:rPr>
+                <w:noProof/>
+                <w:webHidden/>
+              </w:rPr>
+              <w:fldChar w:fldCharType="begin"/>
+            </w:r>
+            <w:r>
+              <w:rPr>
+                <w:noProof/>
+                <w:webHidden/>
+              </w:rPr>
+              <w:instrText xml:space="preserve"> PAGEREF _Toc181098136 \h </w:instrText>
+            </w:r>
+            <w:r>
+              <w:rPr>
+                <w:noProof/>
+                <w:webHidden/>
+              </w:rPr>
+            </w:r>
+            <w:r>
+              <w:rPr>
+                <w:noProof/>
+                <w:webHidden/>
+              </w:rPr>
+              <w:fldChar w:fldCharType="separate"/>
+            </w:r>
+            <w:r>
+              <w:rPr>
+                <w:noProof/>
+                <w:webHidden/>
+              </w:rPr>
+              <w:t>20</w:t>
             </w:r>
             <w:r>
               <w:rPr>
@@ -2630,7 +2979,6 @@
             <w:tabs>
               <w:tab w:val="right" w:leader="dot" w:pos="9062"/>
             </w:tabs>
-            <w:ind w:left="0"/>
             <w:rPr>
               <w:rFonts w:asciiTheme="minorHAnsi" w:eastAsiaTheme="minorEastAsia" w:hAnsiTheme="minorHAnsi"/>
               <w:noProof/>
@@ -2638,13 +2986,13 @@
               <w:lang w:eastAsia="hu-HU"/>
             </w:rPr>
           </w:pPr>
-          <w:hyperlink w:anchor="_Toc179375995" w:history="1">
+          <w:hyperlink w:anchor="_Toc181098137" w:history="1">
             <w:r>
               <w:rPr>
                 <w:rStyle w:val="Hiperhivatkozs"/>
                 <w:noProof/>
               </w:rPr>
-              <w:t>5.Adatbázis létrehozása</w:t>
+              <w:t>7. Allekérdezések, UNION</w:t>
             </w:r>
             <w:r>
               <w:rPr>
@@ -2665,7 +3013,7 @@
                 <w:noProof/>
                 <w:webHidden/>
               </w:rPr>
-              <w:instrText xml:space="preserve"> PAGEREF _Toc179375995 \h </w:instrText>
+              <w:instrText xml:space="preserve"> PAGEREF _Toc181098137 \h </w:instrText>
             </w:r>
             <w:r>
               <w:rPr>
@@ -2685,7 +3033,220 @@
                 <w:noProof/>
                 <w:webHidden/>
               </w:rPr>
-              <w:t>13</w:t>
+              <w:t>21</w:t>
+            </w:r>
+            <w:r>
+              <w:rPr>
+                <w:noProof/>
+                <w:webHidden/>
+              </w:rPr>
+              <w:fldChar w:fldCharType="end"/>
+            </w:r>
+          </w:hyperlink>
+        </w:p>
+        <w:p>
+          <w:pPr>
+            <w:pStyle w:val="TJ3"/>
+            <w:tabs>
+              <w:tab w:val="right" w:leader="dot" w:pos="9062"/>
+            </w:tabs>
+            <w:rPr>
+              <w:rFonts w:asciiTheme="minorHAnsi" w:eastAsiaTheme="minorEastAsia" w:hAnsiTheme="minorHAnsi"/>
+              <w:noProof/>
+              <w:sz w:val="22"/>
+              <w:lang w:eastAsia="hu-HU"/>
+            </w:rPr>
+          </w:pPr>
+          <w:hyperlink w:anchor="_Toc181098138" w:history="1">
+            <w:r>
+              <w:rPr>
+                <w:rStyle w:val="Hiperhivatkozs"/>
+                <w:noProof/>
+              </w:rPr>
+              <w:t>7.1 Szükség esetén készítsenek egymásba ágyazott lekérdezéseket</w:t>
+            </w:r>
+            <w:r>
+              <w:rPr>
+                <w:noProof/>
+                <w:webHidden/>
+              </w:rPr>
+              <w:tab/>
+            </w:r>
+            <w:r>
+              <w:rPr>
+                <w:noProof/>
+                <w:webHidden/>
+              </w:rPr>
+              <w:fldChar w:fldCharType="begin"/>
+            </w:r>
+            <w:r>
+              <w:rPr>
+                <w:noProof/>
+                <w:webHidden/>
+              </w:rPr>
+              <w:instrText xml:space="preserve"> PAGEREF _Toc181098138 \h </w:instrText>
+            </w:r>
+            <w:r>
+              <w:rPr>
+                <w:noProof/>
+                <w:webHidden/>
+              </w:rPr>
+            </w:r>
+            <w:r>
+              <w:rPr>
+                <w:noProof/>
+                <w:webHidden/>
+              </w:rPr>
+              <w:fldChar w:fldCharType="separate"/>
+            </w:r>
+            <w:r>
+              <w:rPr>
+                <w:noProof/>
+                <w:webHidden/>
+              </w:rPr>
+              <w:t>21</w:t>
+            </w:r>
+            <w:r>
+              <w:rPr>
+                <w:noProof/>
+                <w:webHidden/>
+              </w:rPr>
+              <w:fldChar w:fldCharType="end"/>
+            </w:r>
+          </w:hyperlink>
+        </w:p>
+        <w:p>
+          <w:pPr>
+            <w:pStyle w:val="TJ3"/>
+            <w:tabs>
+              <w:tab w:val="right" w:leader="dot" w:pos="9062"/>
+            </w:tabs>
+            <w:rPr>
+              <w:rFonts w:asciiTheme="minorHAnsi" w:eastAsiaTheme="minorEastAsia" w:hAnsiTheme="minorHAnsi"/>
+              <w:noProof/>
+              <w:sz w:val="22"/>
+              <w:lang w:eastAsia="hu-HU"/>
+            </w:rPr>
+          </w:pPr>
+          <w:hyperlink w:anchor="_Toc181098139" w:history="1">
+            <w:r>
+              <w:rPr>
+                <w:rStyle w:val="Hiperhivatkozs"/>
+                <w:noProof/>
+              </w:rPr>
+              <w:t>7.2 A részeredményeiket INSERT és SELECT segítségével tegyék ki külön táblákba</w:t>
+            </w:r>
+            <w:r>
+              <w:rPr>
+                <w:noProof/>
+                <w:webHidden/>
+              </w:rPr>
+              <w:tab/>
+            </w:r>
+            <w:r>
+              <w:rPr>
+                <w:noProof/>
+                <w:webHidden/>
+              </w:rPr>
+              <w:fldChar w:fldCharType="begin"/>
+            </w:r>
+            <w:r>
+              <w:rPr>
+                <w:noProof/>
+                <w:webHidden/>
+              </w:rPr>
+              <w:instrText xml:space="preserve"> PAGEREF _Toc181098139 \h </w:instrText>
+            </w:r>
+            <w:r>
+              <w:rPr>
+                <w:noProof/>
+                <w:webHidden/>
+              </w:rPr>
+            </w:r>
+            <w:r>
+              <w:rPr>
+                <w:noProof/>
+                <w:webHidden/>
+              </w:rPr>
+              <w:fldChar w:fldCharType="separate"/>
+            </w:r>
+            <w:r>
+              <w:rPr>
+                <w:noProof/>
+                <w:webHidden/>
+              </w:rPr>
+              <w:t>21</w:t>
+            </w:r>
+            <w:r>
+              <w:rPr>
+                <w:noProof/>
+                <w:webHidden/>
+              </w:rPr>
+              <w:fldChar w:fldCharType="end"/>
+            </w:r>
+          </w:hyperlink>
+        </w:p>
+        <w:p>
+          <w:pPr>
+            <w:pStyle w:val="TJ3"/>
+            <w:tabs>
+              <w:tab w:val="right" w:leader="dot" w:pos="9062"/>
+            </w:tabs>
+            <w:rPr>
+              <w:rFonts w:asciiTheme="minorHAnsi" w:eastAsiaTheme="minorEastAsia" w:hAnsiTheme="minorHAnsi"/>
+              <w:noProof/>
+              <w:sz w:val="22"/>
+              <w:lang w:eastAsia="hu-HU"/>
+            </w:rPr>
+          </w:pPr>
+          <w:hyperlink w:anchor="_Toc181098140" w:history="1">
+            <w:r>
+              <w:rPr>
+                <w:rStyle w:val="Hiperhivatkozs"/>
+                <w:noProof/>
+              </w:rPr>
+              <w:t>7.3. Vizsgálják meg, hogy mit lehetne kimutatni, vagy ellenőrizni az UNION utasításokkal</w:t>
+            </w:r>
+            <w:r>
+              <w:rPr>
+                <w:noProof/>
+                <w:webHidden/>
+              </w:rPr>
+              <w:tab/>
+            </w:r>
+            <w:r>
+              <w:rPr>
+                <w:noProof/>
+                <w:webHidden/>
+              </w:rPr>
+              <w:fldChar w:fldCharType="begin"/>
+            </w:r>
+            <w:r>
+              <w:rPr>
+                <w:noProof/>
+                <w:webHidden/>
+              </w:rPr>
+              <w:instrText xml:space="preserve"> PAGEREF _Toc181098140 \h </w:instrText>
+            </w:r>
+            <w:r>
+              <w:rPr>
+                <w:noProof/>
+                <w:webHidden/>
+              </w:rPr>
+            </w:r>
+            <w:r>
+              <w:rPr>
+                <w:noProof/>
+                <w:webHidden/>
+              </w:rPr>
+              <w:fldChar w:fldCharType="separate"/>
+            </w:r>
+            <w:r>
+              <w:rPr>
+                <w:noProof/>
+                <w:webHidden/>
+              </w:rPr>
+              <w:t>21</w:t>
             </w:r>
             <w:r>
               <w:rPr>
@@ -2702,7 +3263,6 @@
             <w:tabs>
               <w:tab w:val="right" w:leader="dot" w:pos="9062"/>
             </w:tabs>
-            <w:ind w:left="0"/>
             <w:rPr>
               <w:rFonts w:asciiTheme="minorHAnsi" w:eastAsiaTheme="minorEastAsia" w:hAnsiTheme="minorHAnsi"/>
               <w:noProof/>
@@ -2710,13 +3270,13 @@
               <w:lang w:eastAsia="hu-HU"/>
             </w:rPr>
           </w:pPr>
-          <w:hyperlink w:anchor="_Toc179375996" w:history="1">
+          <w:hyperlink w:anchor="_Toc181098141" w:history="1">
             <w:r>
               <w:rPr>
                 <w:rStyle w:val="Hiperhivatkozs"/>
                 <w:noProof/>
               </w:rPr>
-              <w:t>6.Adatbázis létrehozása</w:t>
+              <w:t>8. Teljesítmény optimalizálás</w:t>
             </w:r>
             <w:r>
               <w:rPr>
@@ -2737,7 +3297,7 @@
                 <w:noProof/>
                 <w:webHidden/>
               </w:rPr>
-              <w:instrText xml:space="preserve"> PAGEREF _Toc179375996 \h </w:instrText>
+              <w:instrText xml:space="preserve"> PAGEREF _Toc181098141 \h </w:instrText>
             </w:r>
             <w:r>
               <w:rPr>
@@ -2757,7 +3317,149 @@
                 <w:noProof/>
                 <w:webHidden/>
               </w:rPr>
-              <w:t>13</w:t>
+              <w:t>22</w:t>
+            </w:r>
+            <w:r>
+              <w:rPr>
+                <w:noProof/>
+                <w:webHidden/>
+              </w:rPr>
+              <w:fldChar w:fldCharType="end"/>
+            </w:r>
+          </w:hyperlink>
+        </w:p>
+        <w:p>
+          <w:pPr>
+            <w:pStyle w:val="TJ3"/>
+            <w:tabs>
+              <w:tab w:val="right" w:leader="dot" w:pos="9062"/>
+            </w:tabs>
+            <w:rPr>
+              <w:rFonts w:asciiTheme="minorHAnsi" w:eastAsiaTheme="minorEastAsia" w:hAnsiTheme="minorHAnsi"/>
+              <w:noProof/>
+              <w:sz w:val="22"/>
+              <w:lang w:eastAsia="hu-HU"/>
+            </w:rPr>
+          </w:pPr>
+          <w:hyperlink w:anchor="_Toc181098142" w:history="1">
+            <w:r>
+              <w:rPr>
+                <w:rStyle w:val="Hiperhivatkozs"/>
+                <w:noProof/>
+              </w:rPr>
+              <w:t>8.1  Melyik mezőre milyen kulcsot, indexet alkalmaznának, és miért?</w:t>
+            </w:r>
+            <w:r>
+              <w:rPr>
+                <w:noProof/>
+                <w:webHidden/>
+              </w:rPr>
+              <w:tab/>
+            </w:r>
+            <w:r>
+              <w:rPr>
+                <w:noProof/>
+                <w:webHidden/>
+              </w:rPr>
+              <w:fldChar w:fldCharType="begin"/>
+            </w:r>
+            <w:r>
+              <w:rPr>
+                <w:noProof/>
+                <w:webHidden/>
+              </w:rPr>
+              <w:instrText xml:space="preserve"> PAGEREF _Toc181098142 \h </w:instrText>
+            </w:r>
+            <w:r>
+              <w:rPr>
+                <w:noProof/>
+                <w:webHidden/>
+              </w:rPr>
+            </w:r>
+            <w:r>
+              <w:rPr>
+                <w:noProof/>
+                <w:webHidden/>
+              </w:rPr>
+              <w:fldChar w:fldCharType="separate"/>
+            </w:r>
+            <w:r>
+              <w:rPr>
+                <w:noProof/>
+                <w:webHidden/>
+              </w:rPr>
+              <w:t>22</w:t>
+            </w:r>
+            <w:r>
+              <w:rPr>
+                <w:noProof/>
+                <w:webHidden/>
+              </w:rPr>
+              <w:fldChar w:fldCharType="end"/>
+            </w:r>
+          </w:hyperlink>
+        </w:p>
+        <w:p>
+          <w:pPr>
+            <w:pStyle w:val="TJ3"/>
+            <w:tabs>
+              <w:tab w:val="right" w:leader="dot" w:pos="9062"/>
+            </w:tabs>
+            <w:rPr>
+              <w:rFonts w:asciiTheme="minorHAnsi" w:eastAsiaTheme="minorEastAsia" w:hAnsiTheme="minorHAnsi"/>
+              <w:noProof/>
+              <w:sz w:val="22"/>
+              <w:lang w:eastAsia="hu-HU"/>
+            </w:rPr>
+          </w:pPr>
+          <w:hyperlink w:anchor="_Toc181098143" w:history="1">
+            <w:r>
+              <w:rPr>
+                <w:rStyle w:val="Hiperhivatkozs"/>
+                <w:noProof/>
+              </w:rPr>
+              <w:t>8.2 . Milyen módszert javasolnának az adatműveletek gyorsítására, ha megkapnának 10 évnyi adatot és azt kellene feldolgozni?</w:t>
+            </w:r>
+            <w:r>
+              <w:rPr>
+                <w:noProof/>
+                <w:webHidden/>
+              </w:rPr>
+              <w:tab/>
+            </w:r>
+            <w:r>
+              <w:rPr>
+                <w:noProof/>
+                <w:webHidden/>
+              </w:rPr>
+              <w:fldChar w:fldCharType="begin"/>
+            </w:r>
+            <w:r>
+              <w:rPr>
+                <w:noProof/>
+                <w:webHidden/>
+              </w:rPr>
+              <w:instrText xml:space="preserve"> PAGEREF _Toc181098143 \h </w:instrText>
+            </w:r>
+            <w:r>
+              <w:rPr>
+                <w:noProof/>
+                <w:webHidden/>
+              </w:rPr>
+            </w:r>
+            <w:r>
+              <w:rPr>
+                <w:noProof/>
+                <w:webHidden/>
+              </w:rPr>
+              <w:fldChar w:fldCharType="separate"/>
+            </w:r>
+            <w:r>
+              <w:rPr>
+                <w:noProof/>
+                <w:webHidden/>
+              </w:rPr>
+              <w:t>23</w:t>
             </w:r>
             <w:r>
               <w:rPr>
@@ -2774,7 +3476,6 @@
             <w:tabs>
               <w:tab w:val="right" w:leader="dot" w:pos="9062"/>
             </w:tabs>
-            <w:ind w:left="0"/>
             <w:rPr>
               <w:rFonts w:asciiTheme="minorHAnsi" w:eastAsiaTheme="minorEastAsia" w:hAnsiTheme="minorHAnsi"/>
               <w:noProof/>
@@ -2782,13 +3483,13 @@
               <w:lang w:eastAsia="hu-HU"/>
             </w:rPr>
           </w:pPr>
-          <w:hyperlink w:anchor="_Toc179375997" w:history="1">
+          <w:hyperlink w:anchor="_Toc181098144" w:history="1">
             <w:r>
               <w:rPr>
                 <w:rStyle w:val="Hiperhivatkozs"/>
                 <w:noProof/>
               </w:rPr>
-              <w:t>7.Lekérdezések</w:t>
+              <w:t>9. Adattisztítás. Az adatok hibával terheltek</w:t>
             </w:r>
             <w:r>
               <w:rPr>
@@ -2809,7 +3510,7 @@
                 <w:noProof/>
                 <w:webHidden/>
               </w:rPr>
-              <w:instrText xml:space="preserve"> PAGEREF _Toc179375997 \h </w:instrText>
+              <w:instrText xml:space="preserve"> PAGEREF _Toc181098144 \h </w:instrText>
             </w:r>
             <w:r>
               <w:rPr>
@@ -2829,7 +3530,149 @@
                 <w:noProof/>
                 <w:webHidden/>
               </w:rPr>
-              <w:t>14</w:t>
+              <w:t>25</w:t>
+            </w:r>
+            <w:r>
+              <w:rPr>
+                <w:noProof/>
+                <w:webHidden/>
+              </w:rPr>
+              <w:fldChar w:fldCharType="end"/>
+            </w:r>
+          </w:hyperlink>
+        </w:p>
+        <w:p>
+          <w:pPr>
+            <w:pStyle w:val="TJ3"/>
+            <w:tabs>
+              <w:tab w:val="right" w:leader="dot" w:pos="9062"/>
+            </w:tabs>
+            <w:rPr>
+              <w:rFonts w:asciiTheme="minorHAnsi" w:eastAsiaTheme="minorEastAsia" w:hAnsiTheme="minorHAnsi"/>
+              <w:noProof/>
+              <w:sz w:val="22"/>
+              <w:lang w:eastAsia="hu-HU"/>
+            </w:rPr>
+          </w:pPr>
+          <w:hyperlink w:anchor="_Toc181098145" w:history="1">
+            <w:r>
+              <w:rPr>
+                <w:rStyle w:val="Hiperhivatkozs"/>
+                <w:noProof/>
+              </w:rPr>
+              <w:t>9.1 Milyen módszerrel, illetve logika alapján kerestek, szűrtek hibás adatokat?</w:t>
+            </w:r>
+            <w:r>
+              <w:rPr>
+                <w:noProof/>
+                <w:webHidden/>
+              </w:rPr>
+              <w:tab/>
+            </w:r>
+            <w:r>
+              <w:rPr>
+                <w:noProof/>
+                <w:webHidden/>
+              </w:rPr>
+              <w:fldChar w:fldCharType="begin"/>
+            </w:r>
+            <w:r>
+              <w:rPr>
+                <w:noProof/>
+                <w:webHidden/>
+              </w:rPr>
+              <w:instrText xml:space="preserve"> PAGEREF _Toc181098145 \h </w:instrText>
+            </w:r>
+            <w:r>
+              <w:rPr>
+                <w:noProof/>
+                <w:webHidden/>
+              </w:rPr>
+            </w:r>
+            <w:r>
+              <w:rPr>
+                <w:noProof/>
+                <w:webHidden/>
+              </w:rPr>
+              <w:fldChar w:fldCharType="separate"/>
+            </w:r>
+            <w:r>
+              <w:rPr>
+                <w:noProof/>
+                <w:webHidden/>
+              </w:rPr>
+              <w:t>25</w:t>
+            </w:r>
+            <w:r>
+              <w:rPr>
+                <w:noProof/>
+                <w:webHidden/>
+              </w:rPr>
+              <w:fldChar w:fldCharType="end"/>
+            </w:r>
+          </w:hyperlink>
+        </w:p>
+        <w:p>
+          <w:pPr>
+            <w:pStyle w:val="TJ3"/>
+            <w:tabs>
+              <w:tab w:val="right" w:leader="dot" w:pos="9062"/>
+            </w:tabs>
+            <w:rPr>
+              <w:rFonts w:asciiTheme="minorHAnsi" w:eastAsiaTheme="minorEastAsia" w:hAnsiTheme="minorHAnsi"/>
+              <w:noProof/>
+              <w:sz w:val="22"/>
+              <w:lang w:eastAsia="hu-HU"/>
+            </w:rPr>
+          </w:pPr>
+          <w:hyperlink w:anchor="_Toc181098146" w:history="1">
+            <w:r>
+              <w:rPr>
+                <w:rStyle w:val="Hiperhivatkozs"/>
+                <w:noProof/>
+              </w:rPr>
+              <w:t>9.2. Milyen módszerrel kezelték azokat?</w:t>
+            </w:r>
+            <w:r>
+              <w:rPr>
+                <w:noProof/>
+                <w:webHidden/>
+              </w:rPr>
+              <w:tab/>
+            </w:r>
+            <w:r>
+              <w:rPr>
+                <w:noProof/>
+                <w:webHidden/>
+              </w:rPr>
+              <w:fldChar w:fldCharType="begin"/>
+            </w:r>
+            <w:r>
+              <w:rPr>
+                <w:noProof/>
+                <w:webHidden/>
+              </w:rPr>
+              <w:instrText xml:space="preserve"> PAGEREF _Toc181098146 \h </w:instrText>
+            </w:r>
+            <w:r>
+              <w:rPr>
+                <w:noProof/>
+                <w:webHidden/>
+              </w:rPr>
+            </w:r>
+            <w:r>
+              <w:rPr>
+                <w:noProof/>
+                <w:webHidden/>
+              </w:rPr>
+              <w:fldChar w:fldCharType="separate"/>
+            </w:r>
+            <w:r>
+              <w:rPr>
+                <w:noProof/>
+                <w:webHidden/>
+              </w:rPr>
+              <w:t>25</w:t>
             </w:r>
             <w:r>
               <w:rPr>
@@ -2846,7 +3689,6 @@
             <w:tabs>
               <w:tab w:val="right" w:leader="dot" w:pos="9062"/>
             </w:tabs>
-            <w:ind w:left="0"/>
             <w:rPr>
               <w:rFonts w:asciiTheme="minorHAnsi" w:eastAsiaTheme="minorEastAsia" w:hAnsiTheme="minorHAnsi"/>
               <w:noProof/>
@@ -2854,13 +3696,13 @@
               <w:lang w:eastAsia="hu-HU"/>
             </w:rPr>
           </w:pPr>
-          <w:hyperlink w:anchor="_Toc179375998" w:history="1">
+          <w:hyperlink w:anchor="_Toc181098147" w:history="1">
             <w:r>
               <w:rPr>
                 <w:rStyle w:val="Hiperhivatkozs"/>
                 <w:noProof/>
               </w:rPr>
-              <w:t>8. Allekérdezések, UNION</w:t>
+              <w:t>10. Milyen tudásuk alapján tudták azonosítani a hibákat?</w:t>
             </w:r>
             <w:r>
               <w:rPr>
@@ -2881,7 +3723,7 @@
                 <w:noProof/>
                 <w:webHidden/>
               </w:rPr>
-              <w:instrText xml:space="preserve"> PAGEREF _Toc179375998 \h </w:instrText>
+              <w:instrText xml:space="preserve"> PAGEREF _Toc181098147 \h </w:instrText>
             </w:r>
             <w:r>
               <w:rPr>
@@ -2901,7 +3743,149 @@
                 <w:noProof/>
                 <w:webHidden/>
               </w:rPr>
-              <w:t>14</w:t>
+              <w:t>26</w:t>
+            </w:r>
+            <w:r>
+              <w:rPr>
+                <w:noProof/>
+                <w:webHidden/>
+              </w:rPr>
+              <w:fldChar w:fldCharType="end"/>
+            </w:r>
+          </w:hyperlink>
+        </w:p>
+        <w:p>
+          <w:pPr>
+            <w:pStyle w:val="TJ3"/>
+            <w:tabs>
+              <w:tab w:val="right" w:leader="dot" w:pos="9062"/>
+            </w:tabs>
+            <w:rPr>
+              <w:rFonts w:asciiTheme="minorHAnsi" w:eastAsiaTheme="minorEastAsia" w:hAnsiTheme="minorHAnsi"/>
+              <w:noProof/>
+              <w:sz w:val="22"/>
+              <w:lang w:eastAsia="hu-HU"/>
+            </w:rPr>
+          </w:pPr>
+          <w:hyperlink w:anchor="_Toc181098148" w:history="1">
+            <w:r>
+              <w:rPr>
+                <w:rStyle w:val="Hiperhivatkozs"/>
+                <w:noProof/>
+              </w:rPr>
+              <w:t>10.1 Mi alapján tekintették a hibás adatokat hibás adatnak?</w:t>
+            </w:r>
+            <w:r>
+              <w:rPr>
+                <w:noProof/>
+                <w:webHidden/>
+              </w:rPr>
+              <w:tab/>
+            </w:r>
+            <w:r>
+              <w:rPr>
+                <w:noProof/>
+                <w:webHidden/>
+              </w:rPr>
+              <w:fldChar w:fldCharType="begin"/>
+            </w:r>
+            <w:r>
+              <w:rPr>
+                <w:noProof/>
+                <w:webHidden/>
+              </w:rPr>
+              <w:instrText xml:space="preserve"> PAGEREF _Toc181098148 \h </w:instrText>
+            </w:r>
+            <w:r>
+              <w:rPr>
+                <w:noProof/>
+                <w:webHidden/>
+              </w:rPr>
+            </w:r>
+            <w:r>
+              <w:rPr>
+                <w:noProof/>
+                <w:webHidden/>
+              </w:rPr>
+              <w:fldChar w:fldCharType="separate"/>
+            </w:r>
+            <w:r>
+              <w:rPr>
+                <w:noProof/>
+                <w:webHidden/>
+              </w:rPr>
+              <w:t>26</w:t>
+            </w:r>
+            <w:r>
+              <w:rPr>
+                <w:noProof/>
+                <w:webHidden/>
+              </w:rPr>
+              <w:fldChar w:fldCharType="end"/>
+            </w:r>
+          </w:hyperlink>
+        </w:p>
+        <w:p>
+          <w:pPr>
+            <w:pStyle w:val="TJ3"/>
+            <w:tabs>
+              <w:tab w:val="right" w:leader="dot" w:pos="9062"/>
+            </w:tabs>
+            <w:rPr>
+              <w:rFonts w:asciiTheme="minorHAnsi" w:eastAsiaTheme="minorEastAsia" w:hAnsiTheme="minorHAnsi"/>
+              <w:noProof/>
+              <w:sz w:val="22"/>
+              <w:lang w:eastAsia="hu-HU"/>
+            </w:rPr>
+          </w:pPr>
+          <w:hyperlink w:anchor="_Toc181098149" w:history="1">
+            <w:r>
+              <w:rPr>
+                <w:rStyle w:val="Hiperhivatkozs"/>
+                <w:noProof/>
+              </w:rPr>
+              <w:t>10.2 Adatbevitelhez milyen érvényesítési szabályokat, milyen kényszereket javasolnának</w:t>
+            </w:r>
+            <w:r>
+              <w:rPr>
+                <w:noProof/>
+                <w:webHidden/>
+              </w:rPr>
+              <w:tab/>
+            </w:r>
+            <w:r>
+              <w:rPr>
+                <w:noProof/>
+                <w:webHidden/>
+              </w:rPr>
+              <w:fldChar w:fldCharType="begin"/>
+            </w:r>
+            <w:r>
+              <w:rPr>
+                <w:noProof/>
+                <w:webHidden/>
+              </w:rPr>
+              <w:instrText xml:space="preserve"> PAGEREF _Toc181098149 \h </w:instrText>
+            </w:r>
+            <w:r>
+              <w:rPr>
+                <w:noProof/>
+                <w:webHidden/>
+              </w:rPr>
+            </w:r>
+            <w:r>
+              <w:rPr>
+                <w:noProof/>
+                <w:webHidden/>
+              </w:rPr>
+              <w:fldChar w:fldCharType="separate"/>
+            </w:r>
+            <w:r>
+              <w:rPr>
+                <w:noProof/>
+                <w:webHidden/>
+              </w:rPr>
+              <w:t>26</w:t>
             </w:r>
             <w:r>
               <w:rPr>
@@ -2918,7 +3902,6 @@
             <w:tabs>
               <w:tab w:val="right" w:leader="dot" w:pos="9062"/>
             </w:tabs>
-            <w:ind w:left="0"/>
             <w:rPr>
               <w:rFonts w:asciiTheme="minorHAnsi" w:eastAsiaTheme="minorEastAsia" w:hAnsiTheme="minorHAnsi"/>
               <w:noProof/>
@@ -2926,13 +3909,13 @@
               <w:lang w:eastAsia="hu-HU"/>
             </w:rPr>
           </w:pPr>
-          <w:hyperlink w:anchor="_Toc179375999" w:history="1">
+          <w:hyperlink w:anchor="_Toc181098150" w:history="1">
             <w:r>
               <w:rPr>
                 <w:rStyle w:val="Hiperhivatkozs"/>
                 <w:noProof/>
               </w:rPr>
-              <w:t>9. Teljesítmény optimalizálás</w:t>
+              <w:t>11. Az adatok egy ipari adatgyűjtő program írja az adatbázisba.</w:t>
             </w:r>
             <w:r>
               <w:rPr>
@@ -2953,7 +3936,7 @@
                 <w:noProof/>
                 <w:webHidden/>
               </w:rPr>
-              <w:instrText xml:space="preserve"> PAGEREF _Toc179375999 \h </w:instrText>
+              <w:instrText xml:space="preserve"> PAGEREF _Toc181098150 \h </w:instrText>
             </w:r>
             <w:r>
               <w:rPr>
@@ -2973,7 +3956,7 @@
                 <w:noProof/>
                 <w:webHidden/>
               </w:rPr>
-              <w:t>14</w:t>
+              <w:t>27</w:t>
             </w:r>
             <w:r>
               <w:rPr>
@@ -2990,7 +3973,6 @@
             <w:tabs>
               <w:tab w:val="right" w:leader="dot" w:pos="9062"/>
             </w:tabs>
-            <w:ind w:left="0"/>
             <w:rPr>
               <w:rFonts w:asciiTheme="minorHAnsi" w:eastAsiaTheme="minorEastAsia" w:hAnsiTheme="minorHAnsi"/>
               <w:noProof/>
@@ -2998,13 +3980,13 @@
               <w:lang w:eastAsia="hu-HU"/>
             </w:rPr>
           </w:pPr>
-          <w:hyperlink w:anchor="_Toc179376000" w:history="1">
+          <w:hyperlink w:anchor="_Toc181098151" w:history="1">
             <w:r>
               <w:rPr>
                 <w:rStyle w:val="Hiperhivatkozs"/>
                 <w:noProof/>
               </w:rPr>
-              <w:t>10. Adattisztítás. Az adatok hibával terheltek</w:t>
+              <w:t>12. Biztonsági mentésre milyen stratégiát választanának?</w:t>
             </w:r>
             <w:r>
               <w:rPr>
@@ -3025,7 +4007,7 @@
                 <w:noProof/>
                 <w:webHidden/>
               </w:rPr>
-              <w:instrText xml:space="preserve"> PAGEREF _Toc179376000 \h </w:instrText>
+              <w:instrText xml:space="preserve"> PAGEREF _Toc181098151 \h </w:instrText>
             </w:r>
             <w:r>
               <w:rPr>
@@ -3045,223 +4027,7 @@
                 <w:noProof/>
                 <w:webHidden/>
               </w:rPr>
-              <w:t>14</w:t>
-            </w:r>
-            <w:r>
-              <w:rPr>
-                <w:noProof/>
-                <w:webHidden/>
-              </w:rPr>
-              <w:fldChar w:fldCharType="end"/>
-            </w:r>
-          </w:hyperlink>
-        </w:p>
-        <w:p>
-          <w:pPr>
-            <w:pStyle w:val="TJ2"/>
-            <w:tabs>
-              <w:tab w:val="right" w:leader="dot" w:pos="9062"/>
-            </w:tabs>
-            <w:ind w:left="0"/>
-            <w:rPr>
-              <w:rFonts w:asciiTheme="minorHAnsi" w:eastAsiaTheme="minorEastAsia" w:hAnsiTheme="minorHAnsi"/>
-              <w:noProof/>
-              <w:sz w:val="22"/>
-              <w:lang w:eastAsia="hu-HU"/>
-            </w:rPr>
-          </w:pPr>
-          <w:hyperlink w:anchor="_Toc179376001" w:history="1">
-            <w:r>
-              <w:rPr>
-                <w:rStyle w:val="Hiperhivatkozs"/>
-                <w:noProof/>
-              </w:rPr>
-              <w:t>11. Milyen tudásuk alapján tudták azonosítani a hibákat?</w:t>
-            </w:r>
-            <w:r>
-              <w:rPr>
-                <w:noProof/>
-                <w:webHidden/>
-              </w:rPr>
-              <w:tab/>
-            </w:r>
-            <w:r>
-              <w:rPr>
-                <w:noProof/>
-                <w:webHidden/>
-              </w:rPr>
-              <w:fldChar w:fldCharType="begin"/>
-            </w:r>
-            <w:r>
-              <w:rPr>
-                <w:noProof/>
-                <w:webHidden/>
-              </w:rPr>
-              <w:instrText xml:space="preserve"> PAGEREF _Toc179376001 \h </w:instrText>
-            </w:r>
-            <w:r>
-              <w:rPr>
-                <w:noProof/>
-                <w:webHidden/>
-              </w:rPr>
-            </w:r>
-            <w:r>
-              <w:rPr>
-                <w:noProof/>
-                <w:webHidden/>
-              </w:rPr>
-              <w:fldChar w:fldCharType="separate"/>
-            </w:r>
-            <w:r>
-              <w:rPr>
-                <w:noProof/>
-                <w:webHidden/>
-              </w:rPr>
-              <w:t>15</w:t>
-            </w:r>
-            <w:r>
-              <w:rPr>
-                <w:noProof/>
-                <w:webHidden/>
-              </w:rPr>
-              <w:fldChar w:fldCharType="end"/>
-            </w:r>
-          </w:hyperlink>
-        </w:p>
-        <w:p>
-          <w:pPr>
-            <w:pStyle w:val="TJ2"/>
-            <w:tabs>
-              <w:tab w:val="right" w:leader="dot" w:pos="9062"/>
-            </w:tabs>
-            <w:ind w:left="0"/>
-            <w:rPr>
-              <w:rFonts w:asciiTheme="minorHAnsi" w:eastAsiaTheme="minorEastAsia" w:hAnsiTheme="minorHAnsi"/>
-              <w:noProof/>
-              <w:sz w:val="22"/>
-              <w:lang w:eastAsia="hu-HU"/>
-            </w:rPr>
-          </w:pPr>
-          <w:hyperlink w:anchor="_Toc179376002" w:history="1">
-            <w:r>
-              <w:rPr>
-                <w:rStyle w:val="Hiperhivatkozs"/>
-                <w:noProof/>
-              </w:rPr>
-              <w:t>12. Az adatok egy ipari adatgyűjtő program írja az adatbázisba.</w:t>
-            </w:r>
-            <w:r>
-              <w:rPr>
-                <w:noProof/>
-                <w:webHidden/>
-              </w:rPr>
-              <w:tab/>
-            </w:r>
-            <w:r>
-              <w:rPr>
-                <w:noProof/>
-                <w:webHidden/>
-              </w:rPr>
-              <w:fldChar w:fldCharType="begin"/>
-            </w:r>
-            <w:r>
-              <w:rPr>
-                <w:noProof/>
-                <w:webHidden/>
-              </w:rPr>
-              <w:instrText xml:space="preserve"> PAGEREF _Toc179376002 \h </w:instrText>
-            </w:r>
-            <w:r>
-              <w:rPr>
-                <w:noProof/>
-                <w:webHidden/>
-              </w:rPr>
-            </w:r>
-            <w:r>
-              <w:rPr>
-                <w:noProof/>
-                <w:webHidden/>
-              </w:rPr>
-              <w:fldChar w:fldCharType="separate"/>
-            </w:r>
-            <w:r>
-              <w:rPr>
-                <w:noProof/>
-                <w:webHidden/>
-              </w:rPr>
-              <w:t>15</w:t>
-            </w:r>
-            <w:r>
-              <w:rPr>
-                <w:noProof/>
-                <w:webHidden/>
-              </w:rPr>
-              <w:fldChar w:fldCharType="end"/>
-            </w:r>
-          </w:hyperlink>
-        </w:p>
-        <w:p>
-          <w:pPr>
-            <w:pStyle w:val="TJ2"/>
-            <w:tabs>
-              <w:tab w:val="right" w:leader="dot" w:pos="9062"/>
-            </w:tabs>
-            <w:ind w:left="0"/>
-            <w:rPr>
-              <w:rFonts w:asciiTheme="minorHAnsi" w:eastAsiaTheme="minorEastAsia" w:hAnsiTheme="minorHAnsi"/>
-              <w:noProof/>
-              <w:sz w:val="22"/>
-              <w:lang w:eastAsia="hu-HU"/>
-            </w:rPr>
-          </w:pPr>
-          <w:hyperlink w:anchor="_Toc179376003" w:history="1">
-            <w:r>
-              <w:rPr>
-                <w:rStyle w:val="Hiperhivatkozs"/>
-                <w:noProof/>
-              </w:rPr>
-              <w:t>13. Biztonsági mentésre milyen stratégiát választanának?</w:t>
-            </w:r>
-            <w:r>
-              <w:rPr>
-                <w:noProof/>
-                <w:webHidden/>
-              </w:rPr>
-              <w:tab/>
-            </w:r>
-            <w:r>
-              <w:rPr>
-                <w:noProof/>
-                <w:webHidden/>
-              </w:rPr>
-              <w:fldChar w:fldCharType="begin"/>
-            </w:r>
-            <w:r>
-              <w:rPr>
-                <w:noProof/>
-                <w:webHidden/>
-              </w:rPr>
-              <w:instrText xml:space="preserve"> PAGEREF _Toc179376003 \h </w:instrText>
-            </w:r>
-            <w:r>
-              <w:rPr>
-                <w:noProof/>
-                <w:webHidden/>
-              </w:rPr>
-            </w:r>
-            <w:r>
-              <w:rPr>
-                <w:noProof/>
-                <w:webHidden/>
-              </w:rPr>
-              <w:fldChar w:fldCharType="separate"/>
-            </w:r>
-            <w:r>
-              <w:rPr>
-                <w:noProof/>
-                <w:webHidden/>
-              </w:rPr>
-              <w:t>15</w:t>
+              <w:t>28</w:t>
             </w:r>
             <w:r>
               <w:rPr>
@@ -3285,7 +4051,7 @@
               <w:lang w:eastAsia="hu-HU"/>
             </w:rPr>
           </w:pPr>
-          <w:hyperlink w:anchor="_Toc179376004" w:history="1">
+          <w:hyperlink w:anchor="_Toc181098152" w:history="1">
             <w:r>
               <w:rPr>
                 <w:rStyle w:val="Hiperhivatkozs"/>
@@ -3312,7 +4078,7 @@
                 <w:noProof/>
                 <w:webHidden/>
               </w:rPr>
-              <w:instrText xml:space="preserve"> PAGEREF _Toc179376004 \h </w:instrText>
+              <w:instrText xml:space="preserve"> PAGEREF _Toc181098152 \h </w:instrText>
             </w:r>
             <w:r>
               <w:rPr>
@@ -3332,7 +4098,7 @@
                 <w:noProof/>
                 <w:webHidden/>
               </w:rPr>
-              <w:t>16</w:t>
+              <w:t>29</w:t>
             </w:r>
             <w:r>
               <w:rPr>
@@ -3345,148 +4111,8 @@
         </w:p>
         <w:p>
           <w:pPr>
-            <w:pStyle w:val="TJ2"/>
-            <w:tabs>
-              <w:tab w:val="right" w:leader="dot" w:pos="9062"/>
-            </w:tabs>
-            <w:ind w:left="0"/>
-            <w:rPr>
-              <w:rFonts w:asciiTheme="minorHAnsi" w:eastAsiaTheme="minorEastAsia" w:hAnsiTheme="minorHAnsi"/>
-              <w:noProof/>
-              <w:sz w:val="22"/>
-              <w:lang w:eastAsia="hu-HU"/>
-            </w:rPr>
+            <w:ind w:firstLine="0"/>
           </w:pPr>
-          <w:hyperlink w:anchor="_Toc179376005" w:history="1">
-            <w:r>
-              <w:rPr>
-                <w:rStyle w:val="Hiperhivatkozs"/>
-                <w:noProof/>
-              </w:rPr>
-              <w:t>1.Alfejezet Címsor 2 és 3</w:t>
-            </w:r>
-            <w:r>
-              <w:rPr>
-                <w:noProof/>
-                <w:webHidden/>
-              </w:rPr>
-              <w:tab/>
-            </w:r>
-            <w:r>
-              <w:rPr>
-                <w:noProof/>
-                <w:webHidden/>
-              </w:rPr>
-              <w:fldChar w:fldCharType="begin"/>
-            </w:r>
-            <w:r>
-              <w:rPr>
-                <w:noProof/>
-                <w:webHidden/>
-              </w:rPr>
-              <w:instrText xml:space="preserve"> PAGEREF _Toc179376005 \h </w:instrText>
-            </w:r>
-            <w:r>
-              <w:rPr>
-                <w:noProof/>
-                <w:webHidden/>
-              </w:rPr>
-            </w:r>
-            <w:r>
-              <w:rPr>
-                <w:noProof/>
-                <w:webHidden/>
-              </w:rPr>
-              <w:fldChar w:fldCharType="separate"/>
-            </w:r>
-            <w:r>
-              <w:rPr>
-                <w:noProof/>
-                <w:webHidden/>
-              </w:rPr>
-              <w:t>16</w:t>
-            </w:r>
-            <w:r>
-              <w:rPr>
-                <w:noProof/>
-                <w:webHidden/>
-              </w:rPr>
-              <w:fldChar w:fldCharType="end"/>
-            </w:r>
-          </w:hyperlink>
-        </w:p>
-        <w:p>
-          <w:pPr>
-            <w:pStyle w:val="TJ1"/>
-            <w:tabs>
-              <w:tab w:val="right" w:leader="dot" w:pos="9062"/>
-            </w:tabs>
-            <w:rPr>
-              <w:rFonts w:asciiTheme="minorHAnsi" w:eastAsiaTheme="minorEastAsia" w:hAnsiTheme="minorHAnsi"/>
-              <w:noProof/>
-              <w:sz w:val="22"/>
-              <w:lang w:eastAsia="hu-HU"/>
-            </w:rPr>
-          </w:pPr>
-          <w:hyperlink w:anchor="_Toc179376006" w:history="1">
-            <w:r>
-              <w:rPr>
-                <w:rStyle w:val="Hiperhivatkozs"/>
-                <w:noProof/>
-              </w:rPr>
-              <w:t>Mellékletek</w:t>
-            </w:r>
-            <w:r>
-              <w:rPr>
-                <w:noProof/>
-                <w:webHidden/>
-              </w:rPr>
-              <w:tab/>
-            </w:r>
-            <w:r>
-              <w:rPr>
-                <w:noProof/>
-                <w:webHidden/>
-              </w:rPr>
-              <w:fldChar w:fldCharType="begin"/>
-            </w:r>
-            <w:r>
-              <w:rPr>
-                <w:noProof/>
-                <w:webHidden/>
-              </w:rPr>
-              <w:instrText xml:space="preserve"> PAGEREF _Toc179376006 \h </w:instrText>
-            </w:r>
-            <w:r>
-              <w:rPr>
-                <w:noProof/>
-                <w:webHidden/>
-              </w:rPr>
-            </w:r>
-            <w:r>
-              <w:rPr>
-                <w:noProof/>
-                <w:webHidden/>
-              </w:rPr>
-              <w:fldChar w:fldCharType="separate"/>
-            </w:r>
-            <w:r>
-              <w:rPr>
-                <w:noProof/>
-                <w:webHidden/>
-              </w:rPr>
-              <w:t>16</w:t>
-            </w:r>
-            <w:r>
-              <w:rPr>
-                <w:noProof/>
-                <w:webHidden/>
-              </w:rPr>
-              <w:fldChar w:fldCharType="end"/>
-            </w:r>
-          </w:hyperlink>
-        </w:p>
-        <w:p>
           <w:r>
             <w:rPr>
               <w:b/>
@@ -3500,6 +4126,7 @@
     <w:p>
       <w:pPr>
         <w:spacing w:line="259" w:lineRule="auto"/>
+        <w:ind w:firstLine="0"/>
         <w:jc w:val="left"/>
         <w:rPr>
           <w:i/>
@@ -3524,7 +4151,7 @@
       <w:pPr>
         <w:pStyle w:val="Cmsor1"/>
       </w:pPr>
-      <w:bookmarkStart w:id="0" w:name="_Toc179375975"/>
+      <w:bookmarkStart w:id="0" w:name="_Toc181098112"/>
       <w:r>
         <w:lastRenderedPageBreak/>
         <w:t xml:space="preserve">I. </w:t>
@@ -3538,7 +4165,7 @@
       <w:pPr>
         <w:pStyle w:val="Cmsor2"/>
       </w:pPr>
-      <w:bookmarkStart w:id="1" w:name="_Toc179375976"/>
+      <w:bookmarkStart w:id="1" w:name="_Toc181098113"/>
       <w:r>
         <w:t>1.</w:t>
       </w:r>
@@ -3925,7 +4552,7 @@
       <w:pPr>
         <w:pStyle w:val="Cmsor2"/>
       </w:pPr>
-      <w:bookmarkStart w:id="2" w:name="_Toc179375977"/>
+      <w:bookmarkStart w:id="2" w:name="_Toc181098114"/>
       <w:r>
         <w:t>1.2 Szerepkörök magyarázata</w:t>
       </w:r>
@@ -3933,6 +4560,7 @@
     </w:p>
     <w:p>
       <w:pPr>
+        <w:ind w:firstLine="0"/>
         <w:rPr>
           <w:color w:val="4472C4" w:themeColor="accent1"/>
           <w:sz w:val="27"/>
@@ -3955,12 +4583,16 @@
       </w:r>
     </w:p>
     <w:p>
+      <w:pPr>
+        <w:ind w:firstLine="0"/>
+      </w:pPr>
       <w:r>
         <w:t>A projektvezető felelős az egész projekt szervezéséért és koordinálásáért. Feladata, hogy irányítsa a csapat munkáját, figyelemmel kísérje a projekt haladását, és biztosítsa, hogy mindenki időben elvégezze a feladatát. Emellett ő tartja a kapcsolatot az oktatókkal vagy a tanácsadókkal, és gondoskodik arról, hogy a projekt megfeleljen az előírt követelményeknek. Az ő feladata továbbá a határidők betartása, az erőforrások allokálása, és a felmerülő akadályok megoldása.</w:t>
       </w:r>
     </w:p>
     <w:p>
       <w:pPr>
+        <w:ind w:firstLine="0"/>
         <w:rPr>
           <w:color w:val="4472C4" w:themeColor="accent1"/>
         </w:rPr>
@@ -4002,6 +4634,9 @@
       </w:r>
     </w:p>
     <w:p>
+      <w:pPr>
+        <w:ind w:firstLine="0"/>
+      </w:pPr>
       <w:r>
         <w:t xml:space="preserve">Az adat- és üzleti elemző feladata az ívkemence működési adatai és üzleti szempontú követelményeinek elemzése. Ő vizsgálja meg, hogyan gyűjthetők össze az adatok, miként dolgozhatók fel, és hogyan használhatók fel ezek az információk a projekt céljainak eléréséhez. Elemzi az adatokat és meghatározza, hogy milyen mutatók </w:t>
       </w:r>
@@ -4016,6 +4651,7 @@
     </w:p>
     <w:p>
       <w:pPr>
+        <w:ind w:firstLine="0"/>
         <w:rPr>
           <w:color w:val="4472C4" w:themeColor="accent1"/>
         </w:rPr>
@@ -4057,16 +4693,20 @@
       </w:r>
     </w:p>
     <w:p>
-      <w:r>
-        <w:t xml:space="preserve">A vezető fejlesztő felelős az adatok feldolgozását végző rendszerek és szoftverek fejlesztéséért. Feladata az ívkemence adatainak kezeléséhez szükséges algoritmusok és kód </w:t>
+      <w:pPr>
+        <w:ind w:firstLine="0"/>
+      </w:pPr>
+      <w:r>
+        <w:t xml:space="preserve">A vezető fejlesztő felelős az adatok feldolgozását végző rendszerek és szoftverek fejlesztéséért. Feladata az ívkemence adatainak kezeléséhez szükséges algoritmusok és kód megírása, illetve </w:t>
       </w:r>
       <w:r>
         <w:lastRenderedPageBreak/>
-        <w:t>megírása, illetve a technikai megvalósítás irányítása. Ő biztosítja, hogy az adatfeldolgozó szoftverek hatékonyan működjenek, és képesek legyenek a nagy mennyiségű adat kezelésére. Szorosan együttműködik az elemzővel és a projekt többi tagjával, hogy a technikai megoldások összhangban legyenek a projekt céljaival.</w:t>
-      </w:r>
-    </w:p>
-    <w:p>
-      <w:pPr>
+        <w:t>a technikai megvalósítás irányítása. Ő biztosítja, hogy az adatfeldolgozó szoftverek hatékonyan működjenek, és képesek legyenek a nagy mennyiségű adat kezelésére. Szorosan együttműködik az elemzővel és a projekt többi tagjával, hogy a technikai megoldások összhangban legyenek a projekt céljaival.</w:t>
+      </w:r>
+    </w:p>
+    <w:p>
+      <w:pPr>
+        <w:ind w:firstLine="0"/>
         <w:rPr>
           <w:color w:val="4472C4" w:themeColor="accent1"/>
         </w:rPr>
@@ -4108,12 +4748,16 @@
       </w:r>
     </w:p>
     <w:p>
+      <w:pPr>
+        <w:ind w:firstLine="0"/>
+      </w:pPr>
       <w:r>
         <w:t>A vezető tesztelő felelős a fejlesztett rendszerek minőségének biztosításáért. Ő végzi a szoftverek tesztelését annak érdekében, hogy azok megfelelően működjenek, és minden adatfeldolgozási funkció hibátlan legyen. A tesztelési fázis során különböző forgatókönyvek alapján teszteli az ívkemence adatok feldolgozását, és ellenőrzi, hogy az adatok pontosan és helyesen jelennek meg a rendszerben. A felmerülő hibákat jelentésekkel dokumentálja, és javaslatokat tesz azok kijavítására.</w:t>
       </w:r>
     </w:p>
     <w:p>
       <w:pPr>
+        <w:ind w:firstLine="0"/>
         <w:rPr>
           <w:sz w:val="27"/>
         </w:rPr>
@@ -4155,16 +4799,36 @@
       </w:r>
     </w:p>
     <w:p>
+      <w:pPr>
+        <w:ind w:firstLine="0"/>
+      </w:pPr>
       <w:r>
         <w:t>Az adatmérnök feladata az ívkemence adatainak begyűjtése, tárolása és feldolgozása. Ő tervezi meg az adatok áramlását biztosító technikai infrastruktúrát, és felelős a különböző adatbázisok létrehozásáért, karbantartásáért, valamint azok integrációjáért. Az adatmérnök biztosítja, hogy az ívkemencéből származó nyers adatok hatékonyan feldolgozhatók legyenek, és hozzáférhetők a csapat többi tagja számára elemzés céljából. Szoros együttműködésben dolgozik a vezető fejlesztővel, hogy a fejlesztett rendszerek képesek legyenek kezelni a nagyméretű és komplex adathalmazokat. Ő gondoskodik arról is, hogy az adatok tiszták, konzisztens formátumúak és megfelelően strukturáltak legyenek az elemzési célok érdekében.</w:t>
       </w:r>
     </w:p>
     <w:p>
       <w:pPr>
+        <w:spacing w:line="259" w:lineRule="auto"/>
+        <w:ind w:firstLine="0"/>
+        <w:jc w:val="left"/>
+        <w:rPr>
+          <w:rFonts w:eastAsiaTheme="majorEastAsia" w:cstheme="majorBidi"/>
+          <w:b/>
+          <w:sz w:val="28"/>
+          <w:szCs w:val="26"/>
+        </w:rPr>
+      </w:pPr>
+      <w:r>
+        <w:br w:type="page"/>
+      </w:r>
+    </w:p>
+    <w:p>
+      <w:pPr>
         <w:pStyle w:val="Cmsor2"/>
       </w:pPr>
-      <w:bookmarkStart w:id="3" w:name="_Toc179375978"/>
-      <w:r>
+      <w:bookmarkStart w:id="3" w:name="_Toc181098115"/>
+      <w:r>
+        <w:lastRenderedPageBreak/>
         <w:t>2.</w:t>
       </w:r>
       <w:r>
@@ -4176,9 +4840,19 @@
       <w:bookmarkEnd w:id="3"/>
     </w:p>
     <w:p>
+      <w:pPr>
+        <w:spacing w:before="360"/>
+        <w:ind w:firstLine="0"/>
+      </w:pPr>
       <w:r>
         <w:t>A projekt lépései és a hozzájuk tartozó feladatok ütemtervvel való egybehangolása során minden szakaszt alaposan áttekintettünk. Amennyiben eltérések voltak a 1-es verzióhoz képest, azokat szekvenciálisan megjelöltük és korrigáltuk, ahol szükséges volt.</w:t>
       </w:r>
+    </w:p>
+    <w:p>
+      <w:pPr>
+        <w:spacing w:before="360"/>
+        <w:ind w:firstLine="0"/>
+      </w:pPr>
     </w:p>
     <w:tbl>
       <w:tblPr>
@@ -4368,7 +5042,7 @@
                 <w:ilvl w:val="0"/>
                 <w:numId w:val="4"/>
               </w:numPr>
-              <w:ind w:left="0"/>
+              <w:ind w:left="0" w:firstLine="0"/>
             </w:pPr>
             <w:r>
               <w:t xml:space="preserve">Elemzés </w:t>
@@ -4387,7 +5061,7 @@
                 <w:ilvl w:val="0"/>
                 <w:numId w:val="4"/>
               </w:numPr>
-              <w:ind w:left="0"/>
+              <w:ind w:left="0" w:firstLine="0"/>
             </w:pPr>
             <w:r>
               <w:t>K</w:t>
@@ -4403,10 +5077,9 @@
                 <w:ilvl w:val="0"/>
                 <w:numId w:val="4"/>
               </w:numPr>
-              <w:ind w:left="0"/>
+              <w:ind w:left="0" w:firstLine="0"/>
             </w:pPr>
             <w:r>
-              <w:lastRenderedPageBreak/>
               <w:t>É</w:t>
             </w:r>
             <w:r>
@@ -4425,7 +5098,6 @@
               <w:pStyle w:val="Normlnincsbekezds"/>
             </w:pPr>
             <w:r>
-              <w:lastRenderedPageBreak/>
               <w:t>1.</w:t>
             </w:r>
           </w:p>
@@ -4977,7 +5649,11 @@
             </w:r>
             <w:proofErr w:type="spellEnd"/>
             <w:r>
-              <w:t xml:space="preserve"> project tábla létrehozása, további feladatok elosztása a csapat tagok között</w:t>
+              <w:t xml:space="preserve"> project tábla létrehozása, </w:t>
+            </w:r>
+            <w:r>
+              <w:lastRenderedPageBreak/>
+              <w:t>további feladatok elosztása a csapat tagok között</w:t>
             </w:r>
           </w:p>
         </w:tc>
@@ -4992,6 +5668,7 @@
               <w:pStyle w:val="Normlnincsbekezds"/>
             </w:pPr>
             <w:r>
+              <w:lastRenderedPageBreak/>
               <w:t>1.</w:t>
             </w:r>
           </w:p>
@@ -5018,7 +5695,10 @@
               <w:pStyle w:val="Normlnincsbekezds"/>
             </w:pPr>
             <w:r>
-              <w:t>VG, GH</w:t>
+              <w:t xml:space="preserve">VG, </w:t>
+            </w:r>
+            <w:r>
+              <w:t>HA</w:t>
             </w:r>
           </w:p>
         </w:tc>
@@ -5067,7 +5747,7 @@
               <w:pStyle w:val="Normlnincsbekezds"/>
             </w:pPr>
             <w:r>
-              <w:t>2024.10.28</w:t>
+              <w:t>2024.10.26</w:t>
             </w:r>
           </w:p>
         </w:tc>
@@ -5080,6 +5760,118 @@
               <w:pStyle w:val="Normlnincsbekezds"/>
             </w:pPr>
             <w:r>
+              <w:t>GH</w:t>
+            </w:r>
+          </w:p>
+        </w:tc>
+        <w:tc>
+          <w:tcPr>
+            <w:tcW w:w="3969" w:type="dxa"/>
+            <w:vMerge w:val="restart"/>
+          </w:tcPr>
+          <w:p>
+            <w:pPr>
+              <w:pStyle w:val="Normlnincsbekezds"/>
+            </w:pPr>
+            <w:r>
+              <w:t xml:space="preserve">A projekt struktúrájának kialakítása, létező fájlok ellenőrzése, </w:t>
+            </w:r>
+            <w:proofErr w:type="spellStart"/>
+            <w:r>
+              <w:t>merge-elése</w:t>
+            </w:r>
+            <w:proofErr w:type="spellEnd"/>
+          </w:p>
+        </w:tc>
+      </w:tr>
+      <w:tr>
+        <w:tc>
+          <w:tcPr>
+            <w:tcW w:w="1134" w:type="dxa"/>
+          </w:tcPr>
+          <w:p>
+            <w:pPr>
+              <w:pStyle w:val="Normlnincsbekezds"/>
+            </w:pPr>
+            <w:r>
+              <w:t>1.</w:t>
+            </w:r>
+          </w:p>
+        </w:tc>
+        <w:tc>
+          <w:tcPr>
+            <w:tcW w:w="2268" w:type="dxa"/>
+          </w:tcPr>
+          <w:p>
+            <w:pPr>
+              <w:pStyle w:val="Normlnincsbekezds"/>
+            </w:pPr>
+            <w:r>
+              <w:t>2024.10.27</w:t>
+            </w:r>
+          </w:p>
+        </w:tc>
+        <w:tc>
+          <w:tcPr>
+            <w:tcW w:w="1701" w:type="dxa"/>
+          </w:tcPr>
+          <w:p>
+            <w:pPr>
+              <w:pStyle w:val="Normlnincsbekezds"/>
+            </w:pPr>
+            <w:r>
+              <w:t>GH</w:t>
+            </w:r>
+          </w:p>
+        </w:tc>
+        <w:tc>
+          <w:tcPr>
+            <w:tcW w:w="3969" w:type="dxa"/>
+            <w:vMerge/>
+          </w:tcPr>
+          <w:p>
+            <w:pPr>
+              <w:pStyle w:val="Normlnincsbekezds"/>
+            </w:pPr>
+          </w:p>
+        </w:tc>
+      </w:tr>
+      <w:tr>
+        <w:tc>
+          <w:tcPr>
+            <w:tcW w:w="1134" w:type="dxa"/>
+          </w:tcPr>
+          <w:p>
+            <w:pPr>
+              <w:pStyle w:val="Normlnincsbekezds"/>
+            </w:pPr>
+            <w:r>
+              <w:t>1.</w:t>
+            </w:r>
+          </w:p>
+        </w:tc>
+        <w:tc>
+          <w:tcPr>
+            <w:tcW w:w="2268" w:type="dxa"/>
+          </w:tcPr>
+          <w:p>
+            <w:pPr>
+              <w:pStyle w:val="Normlnincsbekezds"/>
+            </w:pPr>
+            <w:r>
+              <w:t>2024.10.28</w:t>
+            </w:r>
+          </w:p>
+        </w:tc>
+        <w:tc>
+          <w:tcPr>
+            <w:tcW w:w="1701" w:type="dxa"/>
+          </w:tcPr>
+          <w:p>
+            <w:pPr>
+              <w:pStyle w:val="Normlnincsbekezds"/>
+            </w:pPr>
+            <w:r>
               <w:t>Mindenki</w:t>
             </w:r>
           </w:p>
@@ -5103,8 +5895,30 @@
       <w:pPr>
         <w:pStyle w:val="Cmsor2"/>
       </w:pPr>
-      <w:bookmarkStart w:id="4" w:name="_Toc179375979"/>
-      <w:r>
+    </w:p>
+    <w:p>
+      <w:pPr>
+        <w:spacing w:line="259" w:lineRule="auto"/>
+        <w:ind w:firstLine="0"/>
+        <w:jc w:val="left"/>
+        <w:rPr>
+          <w:rFonts w:eastAsiaTheme="majorEastAsia" w:cstheme="majorBidi"/>
+          <w:b/>
+          <w:sz w:val="28"/>
+          <w:szCs w:val="26"/>
+        </w:rPr>
+      </w:pPr>
+      <w:r>
+        <w:br w:type="page"/>
+      </w:r>
+    </w:p>
+    <w:p>
+      <w:pPr>
+        <w:pStyle w:val="Cmsor2"/>
+      </w:pPr>
+      <w:bookmarkStart w:id="4" w:name="_Toc181098116"/>
+      <w:r>
+        <w:lastRenderedPageBreak/>
         <w:t>3.Téma ismertetése</w:t>
       </w:r>
       <w:bookmarkEnd w:id="4"/>
@@ -5113,7 +5927,7 @@
       <w:pPr>
         <w:pStyle w:val="Cmsor3"/>
       </w:pPr>
-      <w:bookmarkStart w:id="5" w:name="_Toc179375980"/>
+      <w:bookmarkStart w:id="5" w:name="_Toc181098117"/>
       <w:r>
         <w:t>3.1 Témakör</w:t>
       </w:r>
@@ -5122,6 +5936,7 @@
     <w:p>
       <w:pPr>
         <w:spacing w:after="360"/>
+        <w:ind w:firstLine="0"/>
       </w:pPr>
       <w:r>
         <w:rPr>
@@ -5153,14 +5968,7 @@
         <w:rPr>
           <w:shd w:val="clear" w:color="auto" w:fill="FFFFFF"/>
         </w:rPr>
-        <w:t xml:space="preserve">l a </w:t>
-      </w:r>
-      <w:r>
-        <w:rPr>
-          <w:shd w:val="clear" w:color="auto" w:fill="FFFFFF"/>
-        </w:rPr>
-        <w:lastRenderedPageBreak/>
-        <w:t>másodlagos acélgyártáshoz használt 400 tonnás egységig terjednek.</w:t>
+        <w:t>l a másodlagos acélgyártáshoz használt 400 tonnás egységig terjednek.</w:t>
       </w:r>
       <w:r>
         <w:rPr>
@@ -5238,6 +6046,9 @@
       </w:r>
     </w:p>
     <w:p>
+      <w:pPr>
+        <w:ind w:firstLine="0"/>
+      </w:pPr>
       <w:r>
         <w:t>Egy ilyen kemence ára függ a nagyságától, kapacitásától, teljesítményétől…</w:t>
       </w:r>
@@ -5304,14 +6115,27 @@
         <w:ind w:firstLine="0"/>
         <w:jc w:val="center"/>
       </w:pPr>
-      <w:fldSimple w:instr=" SEQ ábra \* ARABIC ">
-        <w:r>
-          <w:rPr>
-            <w:noProof/>
-          </w:rPr>
-          <w:t>1</w:t>
-        </w:r>
-      </w:fldSimple>
+      <w:r>
+        <w:fldChar w:fldCharType="begin"/>
+      </w:r>
+      <w:r>
+        <w:instrText xml:space="preserve"> SEQ ábra \* ARABIC </w:instrText>
+      </w:r>
+      <w:r>
+        <w:fldChar w:fldCharType="separate"/>
+      </w:r>
+      <w:r>
+        <w:rPr>
+          <w:noProof/>
+        </w:rPr>
+        <w:t>1</w:t>
+      </w:r>
+      <w:r>
+        <w:rPr>
+          <w:noProof/>
+        </w:rPr>
+        <w:fldChar w:fldCharType="end"/>
+      </w:r>
       <w:r>
         <w:t xml:space="preserve">. ábra cím: </w:t>
       </w:r>
@@ -5333,9 +6157,9 @@
           <w:noProof/>
         </w:rPr>
         <w:drawing>
-          <wp:inline distT="0" distB="0" distL="0" distR="0" wp14:anchorId="33272DC0" wp14:editId="527A7FED">
-            <wp:extent cx="4820327" cy="4404360"/>
-            <wp:effectExtent l="0" t="0" r="0" b="0"/>
+          <wp:inline distT="0" distB="0" distL="0" distR="0" wp14:anchorId="33272DC0" wp14:editId="5B70D7F8">
+            <wp:extent cx="3294170" cy="3009900"/>
+            <wp:effectExtent l="0" t="0" r="1905" b="0"/>
             <wp:docPr id="3" name="Kép 3"/>
             <wp:cNvGraphicFramePr>
               <a:graphicFrameLocks xmlns:a="http://schemas.openxmlformats.org/drawingml/2006/main" noChangeAspect="1"/>
@@ -5365,7 +6189,7 @@
                   <pic:spPr bwMode="auto">
                     <a:xfrm>
                       <a:off x="0" y="0"/>
-                      <a:ext cx="4914604" cy="4490501"/>
+                      <a:ext cx="3371475" cy="3080534"/>
                     </a:xfrm>
                     <a:prstGeom prst="rect">
                       <a:avLst/>
@@ -5423,7 +6247,7 @@
       <w:pPr>
         <w:pStyle w:val="Cmsor3"/>
       </w:pPr>
-      <w:bookmarkStart w:id="6" w:name="_Toc179375981"/>
+      <w:bookmarkStart w:id="6" w:name="_Toc181098118"/>
       <w:r>
         <w:lastRenderedPageBreak/>
         <w:t>3.2 Projekt adatai</w:t>
@@ -5521,7 +6345,7 @@
       <w:pPr>
         <w:pStyle w:val="Cmsor3"/>
       </w:pPr>
-      <w:bookmarkStart w:id="7" w:name="_Toc179375982"/>
+      <w:bookmarkStart w:id="7" w:name="_Toc181098119"/>
       <w:r>
         <w:t>3.</w:t>
       </w:r>
@@ -5534,6 +6358,9 @@
       <w:bookmarkEnd w:id="7"/>
     </w:p>
     <w:p>
+      <w:pPr>
+        <w:ind w:firstLine="0"/>
+      </w:pPr>
       <w:r>
         <w:t>Az adatok feldolgozása Python és SQL használatával, CSV formátumú fájlo</w:t>
       </w:r>
@@ -5574,15 +6401,7 @@
         <w:t>. Ezen folyamatok során kiemelt jelentőséget kap az adattisztítás, az adatok integritásának biztosítása, valamint az anomáliák és hibák detektálása és javítása, továbbá a trendek és mintázatok disszonanciáinak feltárása.</w:t>
       </w:r>
       <w:r>
-        <w:t xml:space="preserve">(két egyforma folyamat </w:t>
-      </w:r>
-      <w:proofErr w:type="gramStart"/>
-      <w:r>
-        <w:t>nincsen</w:t>
-      </w:r>
-      <w:proofErr w:type="gramEnd"/>
-      <w:r>
-        <w:t xml:space="preserve"> de jellegében kevés eltérést mutasson)</w:t>
+        <w:t>(két egyforma folyamat nincsen de jellegében kevés eltérést mutasson)</w:t>
       </w:r>
     </w:p>
     <w:p>
@@ -5594,6 +6413,9 @@
       </w:r>
     </w:p>
     <w:p>
+      <w:pPr>
+        <w:ind w:firstLine="0"/>
+      </w:pPr>
       <w:r>
         <w:rPr>
           <w:rStyle w:val="Kiemels2"/>
@@ -5605,6 +6427,9 @@
       </w:r>
     </w:p>
     <w:p>
+      <w:pPr>
+        <w:ind w:firstLine="0"/>
+      </w:pPr>
       <w:proofErr w:type="spellStart"/>
       <w:r>
         <w:rPr>
@@ -5624,6 +6449,9 @@
       </w:r>
     </w:p>
     <w:p>
+      <w:pPr>
+        <w:ind w:firstLine="0"/>
+      </w:pPr>
       <w:r>
         <w:rPr>
           <w:rStyle w:val="Kiemels2"/>
@@ -5643,6 +6471,9 @@
       </w:r>
     </w:p>
     <w:p>
+      <w:pPr>
+        <w:ind w:firstLine="0"/>
+      </w:pPr>
       <w:r>
         <w:rPr>
           <w:rStyle w:val="Kiemels2"/>
@@ -5650,86 +6481,19 @@
         <w:t>Trend disszonanciák elemzése</w:t>
       </w:r>
       <w:r>
-        <w:t xml:space="preserve">: A kapott adatok trendjeinek vizsgálata, különös tekintettel a hosszú távú mintázatokra és azok időbeli alakulására. A disszonanciák feltárása </w:t>
+        <w:t xml:space="preserve">: A kapott adatok trendjeinek vizsgálata, különös tekintettel a hosszú távú mintázatokra és azok időbeli alakulására. A disszonanciák feltárása során </w:t>
       </w:r>
       <w:r>
         <w:lastRenderedPageBreak/>
-        <w:t>során figyelembe vesszük a megszokott trendektől való eltéréseket, melyek mögöttes okainak statisztikai módszerekkel történő azonosítása hozzájárul a döntéshozatali folyamatokhoz. A trend disszonanciák előfordulása utalhat váratlan külső tényezőkre, rendszerszintű hibákra vagy nem szándékolt változásokra az adatgyűjtési folyamatban.</w:t>
-      </w:r>
-    </w:p>
-    <w:p>
+        <w:t>figyelembe vesszük a megszokott trendektől való eltéréseket, melyek mögöttes okainak statisztikai módszerekkel történő azonosítása hozzájárul a döntéshozatali folyamatokhoz. A trend disszonanciák előfordulása utalhat váratlan külső tényezőkre, rendszerszintű hibákra vagy nem szándékolt változásokra az adatgyűjtési folyamatban.</w:t>
+      </w:r>
+    </w:p>
+    <w:p>
+      <w:pPr>
+        <w:ind w:firstLine="0"/>
+      </w:pPr>
       <w:r>
         <w:t>Az egész folyamat célja az adatok konzisztenciájának és pontosságának biztosítása, amely nélkülözhetetlen az eredmények tudományos értelmezéséhez, valamint az adatok megbízható felhasználásához döntéstámogató rendszerekben.</w:t>
-      </w:r>
-    </w:p>
-    <w:p>
-      <w:pPr>
-        <w:pStyle w:val="Cmsor2"/>
-      </w:pPr>
-      <w:bookmarkStart w:id="8" w:name="_Toc179375983"/>
-      <w:r>
-        <w:t>4. Funkciók ismertetése</w:t>
-      </w:r>
-      <w:bookmarkEnd w:id="8"/>
-    </w:p>
-    <w:p>
-      <w:pPr>
-        <w:pStyle w:val="Cmsor3"/>
-      </w:pPr>
-      <w:bookmarkStart w:id="9" w:name="_Toc179375984"/>
-      <w:r>
-        <w:t xml:space="preserve">4.1 Általános </w:t>
-      </w:r>
-      <w:proofErr w:type="spellStart"/>
-      <w:r>
-        <w:t>műveletek,input</w:t>
-      </w:r>
-      <w:bookmarkEnd w:id="9"/>
-      <w:proofErr w:type="spellEnd"/>
-    </w:p>
-    <w:p>
-      <w:r>
-        <w:t xml:space="preserve">CRUD </w:t>
-      </w:r>
-      <w:proofErr w:type="spellStart"/>
-      <w:r>
-        <w:t>adatbe</w:t>
-      </w:r>
-      <w:r>
-        <w:t>v</w:t>
-      </w:r>
-      <w:r>
-        <w:t>itel,szerkesztés,törlés,lekérdezés</w:t>
-      </w:r>
-      <w:proofErr w:type="spellEnd"/>
-    </w:p>
-    <w:p>
-      <w:pPr>
-        <w:pStyle w:val="Cmsor3"/>
-      </w:pPr>
-      <w:bookmarkStart w:id="10" w:name="_Toc179375985"/>
-      <w:r>
-        <w:t>4.2 Eredmény prezentálása</w:t>
-      </w:r>
-      <w:bookmarkEnd w:id="10"/>
-    </w:p>
-    <w:p>
-      <w:pPr>
-        <w:ind w:firstLine="0"/>
-        <w:jc w:val="left"/>
-        <w:rPr>
-          <w:b/>
-          <w:bCs/>
-          <w:szCs w:val="24"/>
-        </w:rPr>
-      </w:pPr>
-      <w:r>
-        <w:rPr>
-          <w:b/>
-          <w:bCs/>
-          <w:szCs w:val="24"/>
-        </w:rPr>
-        <w:t>Adatok és diagramok kiértékelése</w:t>
       </w:r>
     </w:p>
     <w:p>
@@ -5737,13 +6501,467 @@
         <w:spacing w:line="259" w:lineRule="auto"/>
         <w:ind w:firstLine="0"/>
         <w:jc w:val="left"/>
+        <w:rPr>
+          <w:rFonts w:eastAsiaTheme="majorEastAsia" w:cstheme="majorBidi"/>
+          <w:b/>
+          <w:sz w:val="28"/>
+          <w:szCs w:val="26"/>
+        </w:rPr>
+      </w:pPr>
+      <w:r>
+        <w:br w:type="page"/>
+      </w:r>
+    </w:p>
+    <w:p>
+      <w:pPr>
+        <w:pStyle w:val="Cmsor2"/>
+      </w:pPr>
+      <w:bookmarkStart w:id="8" w:name="_Toc181098120"/>
+      <w:r>
+        <w:lastRenderedPageBreak/>
+        <w:t>4. Funkciók ismertetése</w:t>
+      </w:r>
+      <w:bookmarkEnd w:id="8"/>
+    </w:p>
+    <w:p>
+      <w:pPr>
+        <w:ind w:firstLine="0"/>
+        <w:rPr>
+          <w:lang w:eastAsia="hu-HU"/>
+        </w:rPr>
+      </w:pPr>
+      <w:r>
+        <w:rPr>
+          <w:lang w:eastAsia="hu-HU"/>
+        </w:rPr>
+        <w:t xml:space="preserve">Elsődleges célunk az adatok tisztítása és ellenőrzése, amelyet a </w:t>
+      </w:r>
+      <w:proofErr w:type="spellStart"/>
+      <w:r>
+        <w:rPr>
+          <w:lang w:eastAsia="hu-HU"/>
+        </w:rPr>
+        <w:t>pandas</w:t>
+      </w:r>
+      <w:proofErr w:type="spellEnd"/>
+      <w:r>
+        <w:rPr>
+          <w:lang w:eastAsia="hu-HU"/>
+        </w:rPr>
+        <w:t xml:space="preserve"> és </w:t>
+      </w:r>
+      <w:proofErr w:type="spellStart"/>
+      <w:r>
+        <w:rPr>
+          <w:lang w:eastAsia="hu-HU"/>
+        </w:rPr>
+        <w:t>SQLite</w:t>
+      </w:r>
+      <w:proofErr w:type="spellEnd"/>
+      <w:r>
+        <w:rPr>
+          <w:lang w:eastAsia="hu-HU"/>
+        </w:rPr>
+        <w:t xml:space="preserve"> eszközeivel végzünk el. Ebben a kezdeti szakaszban az adatokat lekérdezzük, szükség esetén töröljük, valamint statisztikai módszerekkel elemzéseket és számításokat végzünk. Ez az alapos előkészítés segít biztosítani az adataink megbízhatóságát és minőségét.</w:t>
+      </w:r>
+    </w:p>
+    <w:p>
+      <w:pPr>
+        <w:ind w:firstLine="0"/>
+        <w:rPr>
+          <w:lang w:eastAsia="hu-HU"/>
+        </w:rPr>
+      </w:pPr>
+      <w:r>
+        <w:rPr>
+          <w:lang w:eastAsia="hu-HU"/>
+        </w:rPr>
+        <w:t>A továbbiakban az alapvető adatkezelési funkciókat építettük be, beleértve az adatok bevitelét, módosítását és törlését is. A felhasználó ezeket a műveleteket a terminálon keresztül egyszerűen végrehajthatja, lehetővé téve a folyamatok gyors és rugalmas kezelését.</w:t>
+      </w:r>
+    </w:p>
+    <w:p>
+      <w:pPr>
+        <w:ind w:firstLine="0"/>
+        <w:rPr>
+          <w:lang w:eastAsia="hu-HU"/>
+        </w:rPr>
+      </w:pPr>
+      <w:r>
+        <w:rPr>
+          <w:lang w:eastAsia="hu-HU"/>
+        </w:rPr>
+        <w:t>Programunk egyik kiemelt funkciója az adatvizualizáció: grafikonokon jelenítjük meg az adatokat, különös figyelmet fordítva a hibák és eltérések kiemelésére. Ezáltal az esetleges problémák és eltérések vizuálisan is jól azonosíthatók, ami segíti a gyors és hatékony elemzést.</w:t>
+      </w:r>
+    </w:p>
+    <w:p>
+      <w:pPr>
+        <w:spacing w:line="259" w:lineRule="auto"/>
+        <w:ind w:firstLine="0"/>
+        <w:jc w:val="left"/>
+        <w:rPr>
+          <w:lang w:eastAsia="hu-HU"/>
+        </w:rPr>
+      </w:pPr>
+      <w:r>
+        <w:rPr>
+          <w:lang w:eastAsia="hu-HU"/>
+        </w:rPr>
+        <w:br w:type="page"/>
+      </w:r>
+    </w:p>
+    <w:p>
+      <w:pPr>
+        <w:pStyle w:val="Cmsor1"/>
+      </w:pPr>
+      <w:bookmarkStart w:id="9" w:name="_Toc181098121"/>
+      <w:r>
+        <w:lastRenderedPageBreak/>
+        <w:t>II.A munkafolyamat részletei</w:t>
+      </w:r>
+      <w:bookmarkEnd w:id="9"/>
+    </w:p>
+    <w:p>
+      <w:pPr>
+        <w:pStyle w:val="Cmsor2"/>
+      </w:pPr>
+      <w:bookmarkStart w:id="10" w:name="_Toc181098122"/>
+      <w:r>
+        <w:t>1.</w:t>
+      </w:r>
+      <w:r>
+        <w:t xml:space="preserve">Adatfeldolgozás </w:t>
+      </w:r>
+      <w:proofErr w:type="spellStart"/>
+      <w:r>
+        <w:t>excellel</w:t>
+      </w:r>
+      <w:proofErr w:type="spellEnd"/>
+      <w:r>
+        <w:t xml:space="preserve"> és szabadszemmel</w:t>
+      </w:r>
+      <w:bookmarkEnd w:id="10"/>
+    </w:p>
+    <w:p>
+      <w:pPr>
+        <w:ind w:firstLine="0"/>
       </w:pPr>
       <w:r>
         <w:rPr>
           <w:noProof/>
         </w:rPr>
         <w:drawing>
-          <wp:inline distT="0" distB="0" distL="0" distR="0" wp14:anchorId="08E44F05" wp14:editId="0935F9D5">
+          <wp:inline distT="0" distB="0" distL="0" distR="0" wp14:anchorId="1707D5DE" wp14:editId="07AD2AB9">
+            <wp:extent cx="5760720" cy="2848610"/>
+            <wp:effectExtent l="0" t="0" r="0" b="8890"/>
+            <wp:docPr id="2" name="Kép 2"/>
+            <wp:cNvGraphicFramePr>
+              <a:graphicFrameLocks xmlns:a="http://schemas.openxmlformats.org/drawingml/2006/main" noChangeAspect="1"/>
+            </wp:cNvGraphicFramePr>
+            <a:graphic xmlns:a="http://schemas.openxmlformats.org/drawingml/2006/main">
+              <a:graphicData uri="http://schemas.openxmlformats.org/drawingml/2006/picture">
+                <pic:pic xmlns:pic="http://schemas.openxmlformats.org/drawingml/2006/picture">
+                  <pic:nvPicPr>
+                    <pic:cNvPr id="1" name=""/>
+                    <pic:cNvPicPr/>
+                  </pic:nvPicPr>
+                  <pic:blipFill>
+                    <a:blip r:embed="rId10"/>
+                    <a:stretch>
+                      <a:fillRect/>
+                    </a:stretch>
+                  </pic:blipFill>
+                  <pic:spPr>
+                    <a:xfrm>
+                      <a:off x="0" y="0"/>
+                      <a:ext cx="5760720" cy="2848610"/>
+                    </a:xfrm>
+                    <a:prstGeom prst="rect">
+                      <a:avLst/>
+                    </a:prstGeom>
+                  </pic:spPr>
+                </pic:pic>
+              </a:graphicData>
+            </a:graphic>
+          </wp:inline>
+        </w:drawing>
+      </w:r>
+    </w:p>
+    <w:p>
+      <w:pPr>
+        <w:ind w:firstLine="0"/>
+      </w:pPr>
+      <w:r>
+        <w:t xml:space="preserve">Az adatok első vizsgálatakor a következő </w:t>
+      </w:r>
+      <w:r>
+        <w:t>megállapításokat tettük</w:t>
+      </w:r>
+      <w:r>
+        <w:t>:</w:t>
+      </w:r>
+    </w:p>
+    <w:p>
+      <w:pPr>
+        <w:pStyle w:val="Listaszerbekezds"/>
+        <w:numPr>
+          <w:ilvl w:val="0"/>
+          <w:numId w:val="7"/>
+        </w:numPr>
+        <w:ind w:left="0" w:firstLine="0"/>
+      </w:pPr>
+      <w:r>
+        <w:t>Dátumok el vannak csúszva a</w:t>
+      </w:r>
+      <w:r>
+        <w:t xml:space="preserve"> két file között </w:t>
+      </w:r>
+      <w:r>
+        <w:t>(nem egyszerre kezdődik az idősor)</w:t>
+      </w:r>
+    </w:p>
+    <w:p>
+      <w:pPr>
+        <w:pStyle w:val="Listaszerbekezds"/>
+        <w:numPr>
+          <w:ilvl w:val="0"/>
+          <w:numId w:val="7"/>
+        </w:numPr>
+        <w:ind w:left="0" w:firstLine="0"/>
+      </w:pPr>
+      <w:r>
+        <w:t>Címek hibás karaktereket tartalmaznak</w:t>
+      </w:r>
+    </w:p>
+    <w:p>
+      <w:pPr>
+        <w:pStyle w:val="Listaszerbekezds"/>
+        <w:numPr>
+          <w:ilvl w:val="0"/>
+          <w:numId w:val="7"/>
+        </w:numPr>
+        <w:ind w:left="0" w:firstLine="0"/>
+      </w:pPr>
+      <w:r>
+        <w:t>Szükség van PK létrehozására,</w:t>
+      </w:r>
+      <w:r>
+        <w:t xml:space="preserve"> </w:t>
+      </w:r>
+      <w:r>
+        <w:t>és egyértelmű hozzárendelésre</w:t>
+      </w:r>
+    </w:p>
+    <w:p>
+      <w:pPr>
+        <w:pStyle w:val="Listaszerbekezds"/>
+        <w:numPr>
+          <w:ilvl w:val="0"/>
+          <w:numId w:val="7"/>
+        </w:numPr>
+        <w:ind w:left="0" w:firstLine="0"/>
+      </w:pPr>
+      <w:r>
+        <w:t>Különböző nagyságú időintervallumok vannak megadva</w:t>
+      </w:r>
+    </w:p>
+    <w:p>
+      <w:pPr>
+        <w:pStyle w:val="Listaszerbekezds"/>
+        <w:numPr>
+          <w:ilvl w:val="0"/>
+          <w:numId w:val="7"/>
+        </w:numPr>
+        <w:ind w:left="0" w:firstLine="0"/>
+      </w:pPr>
+      <w:r>
+        <w:t>Nincsenek mértékegységek</w:t>
+      </w:r>
+    </w:p>
+    <w:p>
+      <w:pPr>
+        <w:pStyle w:val="Listaszerbekezds"/>
+        <w:numPr>
+          <w:ilvl w:val="0"/>
+          <w:numId w:val="7"/>
+        </w:numPr>
+        <w:ind w:left="0" w:firstLine="0"/>
+      </w:pPr>
+      <w:r>
+        <w:t>Adagközi idő hiányzik</w:t>
+      </w:r>
+    </w:p>
+    <w:p>
+      <w:pPr>
+        <w:pStyle w:val="Listaszerbekezds"/>
+        <w:numPr>
+          <w:ilvl w:val="0"/>
+          <w:numId w:val="7"/>
+        </w:numPr>
+        <w:ind w:left="0" w:firstLine="0"/>
+      </w:pPr>
+      <w:r>
+        <w:t>Idő alapján párosíthatóak az adatok</w:t>
+      </w:r>
+    </w:p>
+    <w:p>
+      <w:pPr>
+        <w:pStyle w:val="Listaszerbekezds"/>
+        <w:numPr>
+          <w:ilvl w:val="0"/>
+          <w:numId w:val="7"/>
+        </w:numPr>
+        <w:ind w:left="0" w:firstLine="0"/>
+      </w:pPr>
+      <w:r>
+        <w:t>17- es adagnál eltérés látható</w:t>
+      </w:r>
+    </w:p>
+    <w:p>
+      <w:pPr>
+        <w:pStyle w:val="Listaszerbekezds"/>
+        <w:ind w:left="0" w:firstLine="0"/>
+      </w:pPr>
+      <w:r>
+        <w:t>jellegre hasonlóak a görbék? akkor ugyanaz</w:t>
+      </w:r>
+    </w:p>
+    <w:p>
+      <w:pPr>
+        <w:pStyle w:val="Listaszerbekezds"/>
+        <w:ind w:left="0" w:firstLine="0"/>
+      </w:pPr>
+      <w:r>
+        <w:t>kétszer ugyanazt az eredményt nem lehet kapni</w:t>
+      </w:r>
+    </w:p>
+    <w:p>
+      <w:pPr>
+        <w:pStyle w:val="Listaszerbekezds"/>
+        <w:ind w:left="0" w:firstLine="0"/>
+      </w:pPr>
+      <w:r>
+        <w:t>lehet a kiindulási anyagban szennyeződés</w:t>
+      </w:r>
+    </w:p>
+    <w:p>
+      <w:pPr>
+        <w:pStyle w:val="Listaszerbekezds"/>
+        <w:ind w:left="0" w:firstLine="0"/>
+      </w:pPr>
+      <w:r>
+        <w:t>meghibásodás</w:t>
+      </w:r>
+      <w:r>
+        <w:t xml:space="preserve"> </w:t>
+      </w:r>
+    </w:p>
+    <w:p>
+      <w:pPr>
+        <w:pStyle w:val="Listaszerbekezds"/>
+        <w:numPr>
+          <w:ilvl w:val="0"/>
+          <w:numId w:val="7"/>
+        </w:numPr>
+        <w:ind w:left="0" w:firstLine="0"/>
+      </w:pPr>
+      <w:r>
+        <w:t xml:space="preserve">a hűtőpanelek </w:t>
+      </w:r>
+      <w:proofErr w:type="spellStart"/>
+      <w:r>
+        <w:t>csv</w:t>
+      </w:r>
+      <w:proofErr w:type="spellEnd"/>
+      <w:r>
+        <w:t xml:space="preserve"> egy azonos időpontban a hűtőrendszer </w:t>
+      </w:r>
+      <w:r>
+        <w:t>különböző</w:t>
+      </w:r>
+      <w:r>
+        <w:t xml:space="preserve"> pontjain mért értékek, ebből kifolyólag ha </w:t>
+      </w:r>
+      <w:r>
+        <w:t>ugrásszerű</w:t>
+      </w:r>
+      <w:r>
+        <w:t xml:space="preserve"> változást látunk az hiba</w:t>
+      </w:r>
+    </w:p>
+    <w:p>
+      <w:pPr>
+        <w:pStyle w:val="Listaszerbekezds"/>
+        <w:numPr>
+          <w:ilvl w:val="0"/>
+          <w:numId w:val="7"/>
+        </w:numPr>
+        <w:ind w:left="0" w:firstLine="0"/>
+      </w:pPr>
+      <w:r>
+        <w:t>07.19.10:45 percnél kiugró hőm. adatsor = berendezés hiba</w:t>
+      </w:r>
+    </w:p>
+    <w:p>
+      <w:pPr>
+        <w:pStyle w:val="Listaszerbekezds"/>
+        <w:numPr>
+          <w:ilvl w:val="0"/>
+          <w:numId w:val="7"/>
+        </w:numPr>
+        <w:ind w:left="0" w:firstLine="0"/>
+      </w:pPr>
+      <w:r>
+        <w:lastRenderedPageBreak/>
+        <w:t xml:space="preserve">07.18 18:25-től anomália valószínűleg </w:t>
+      </w:r>
+      <w:r>
+        <w:t>lehűlés</w:t>
+      </w:r>
+      <w:r>
+        <w:t xml:space="preserve"> és csak rámondták ,hogy adag</w:t>
+      </w:r>
+    </w:p>
+    <w:p>
+      <w:pPr>
+        <w:pStyle w:val="Listaszerbekezds"/>
+        <w:numPr>
+          <w:ilvl w:val="0"/>
+          <w:numId w:val="7"/>
+        </w:numPr>
+        <w:ind w:left="0" w:firstLine="0"/>
+      </w:pPr>
+      <w:r>
+        <w:t xml:space="preserve">27-es adag végén van egy kiugró hőmérséklet , </w:t>
+      </w:r>
+      <w:r>
+        <w:t>csúcs</w:t>
+      </w:r>
+      <w:r>
+        <w:t xml:space="preserve"> az 1-es panelnél</w:t>
+      </w:r>
+    </w:p>
+    <w:p>
+      <w:pPr>
+        <w:pStyle w:val="Cmsor3"/>
+      </w:pPr>
+      <w:bookmarkStart w:id="11" w:name="_Toc181098123"/>
+      <w:r>
+        <w:t>Adatok és diagramok kiértékelése</w:t>
+      </w:r>
+      <w:bookmarkEnd w:id="11"/>
+    </w:p>
+    <w:p>
+      <w:pPr>
+        <w:spacing w:line="259" w:lineRule="auto"/>
+        <w:ind w:firstLine="0"/>
+        <w:jc w:val="left"/>
+      </w:pPr>
+      <w:r>
+        <w:rPr>
+          <w:noProof/>
+        </w:rPr>
+        <w:drawing>
+          <wp:inline distT="0" distB="0" distL="0" distR="0" wp14:anchorId="533D7FA9" wp14:editId="79576057">
             <wp:extent cx="5791200" cy="2079625"/>
             <wp:effectExtent l="0" t="0" r="0" b="0"/>
             <wp:docPr id="290546675" name="Kép 1" descr="A képen szöveg, képernyőkép, Betűtípus, sor látható&#10;&#10;Automatikusan generált leírás"/>
@@ -5758,7 +6976,7 @@
                     <pic:cNvPicPr/>
                   </pic:nvPicPr>
                   <pic:blipFill>
-                    <a:blip r:embed="rId10" cstate="print">
+                    <a:blip r:embed="rId11" cstate="print">
                       <a:extLst>
                         <a:ext uri="{28A0092B-C50C-407E-A947-70E740481C1C}">
                           <a14:useLocalDpi xmlns:a14="http://schemas.microsoft.com/office/drawing/2010/main" val="0"/>
@@ -5795,9 +7013,8 @@
         <w:rPr>
           <w:noProof/>
         </w:rPr>
-        <w:lastRenderedPageBreak/>
         <w:drawing>
-          <wp:inline distT="0" distB="0" distL="0" distR="0" wp14:anchorId="563D53E8" wp14:editId="19DC73AE">
+          <wp:inline distT="0" distB="0" distL="0" distR="0" wp14:anchorId="2817E3AA" wp14:editId="3785C68D">
             <wp:extent cx="5758815" cy="2513965"/>
             <wp:effectExtent l="0" t="0" r="0" b="635"/>
             <wp:docPr id="1388687167" name="Kép 2" descr="A képen szöveg, képernyőkép, Betűtípus, sor látható&#10;&#10;Automatikusan generált leírás"/>
@@ -5812,7 +7029,7 @@
                     <pic:cNvPicPr/>
                   </pic:nvPicPr>
                   <pic:blipFill>
-                    <a:blip r:embed="rId11" cstate="print">
+                    <a:blip r:embed="rId12" cstate="print">
                       <a:extLst>
                         <a:ext uri="{28A0092B-C50C-407E-A947-70E740481C1C}">
                           <a14:useLocalDpi xmlns:a14="http://schemas.microsoft.com/office/drawing/2010/main" val="0"/>
@@ -5841,7 +7058,7 @@
     </w:p>
     <w:p>
       <w:pPr>
-        <w:ind w:firstLine="708"/>
+        <w:ind w:firstLine="0"/>
       </w:pPr>
       <w:r>
         <w:t>A képeken látható vonaldiagramok egy ívkemence hűtőpaneljeinek hőmérsékleti adatait mutatják az idő függvényében.</w:t>
@@ -5852,6 +7069,7 @@
     </w:p>
     <w:p>
       <w:pPr>
+        <w:ind w:firstLine="0"/>
         <w:rPr>
           <w:b/>
           <w:bCs/>
@@ -5873,7 +7091,7 @@
           <w:numId w:val="14"/>
         </w:numPr>
         <w:spacing w:line="278" w:lineRule="auto"/>
-        <w:ind w:left="0"/>
+        <w:ind w:left="0" w:firstLine="0"/>
         <w:jc w:val="left"/>
       </w:pPr>
       <w:r>
@@ -5888,7 +7106,7 @@
           <w:numId w:val="14"/>
         </w:numPr>
         <w:spacing w:line="278" w:lineRule="auto"/>
-        <w:ind w:left="0"/>
+        <w:ind w:left="0" w:firstLine="0"/>
         <w:jc w:val="left"/>
       </w:pPr>
       <w:r>
@@ -5903,7 +7121,7 @@
           <w:numId w:val="14"/>
         </w:numPr>
         <w:spacing w:line="278" w:lineRule="auto"/>
-        <w:ind w:left="0"/>
+        <w:ind w:left="0" w:firstLine="0"/>
         <w:jc w:val="left"/>
       </w:pPr>
       <w:r>
@@ -5911,6 +7129,9 @@
       </w:r>
     </w:p>
     <w:p>
+      <w:pPr>
+        <w:ind w:firstLine="0"/>
+      </w:pPr>
       <w:r>
         <w:rPr>
           <w:b/>
@@ -5926,7 +7147,7 @@
           <w:numId w:val="13"/>
         </w:numPr>
         <w:spacing w:line="278" w:lineRule="auto"/>
-        <w:ind w:left="0"/>
+        <w:ind w:left="0" w:firstLine="0"/>
         <w:jc w:val="left"/>
       </w:pPr>
       <w:r>
@@ -5934,6 +7155,7 @@
           <w:b/>
           <w:bCs/>
         </w:rPr>
+        <w:lastRenderedPageBreak/>
         <w:t>Panel 5, 9, 13:</w:t>
       </w:r>
     </w:p>
@@ -5944,7 +7166,7 @@
           <w:numId w:val="15"/>
         </w:numPr>
         <w:spacing w:line="278" w:lineRule="auto"/>
-        <w:ind w:left="0"/>
+        <w:ind w:left="0" w:firstLine="0"/>
         <w:jc w:val="left"/>
       </w:pPr>
       <w:r>
@@ -5958,7 +7180,7 @@
           <w:numId w:val="15"/>
         </w:numPr>
         <w:spacing w:line="278" w:lineRule="auto"/>
-        <w:ind w:left="0"/>
+        <w:ind w:left="0" w:firstLine="0"/>
         <w:jc w:val="left"/>
       </w:pPr>
       <w:r>
@@ -5984,7 +7206,7 @@
           <w:numId w:val="15"/>
         </w:numPr>
         <w:spacing w:line="278" w:lineRule="auto"/>
-        <w:ind w:left="0"/>
+        <w:ind w:left="0" w:firstLine="0"/>
         <w:jc w:val="left"/>
       </w:pPr>
       <w:r>
@@ -5998,7 +7220,7 @@
           <w:numId w:val="13"/>
         </w:numPr>
         <w:spacing w:line="278" w:lineRule="auto"/>
-        <w:ind w:left="0"/>
+        <w:ind w:left="0" w:firstLine="0"/>
         <w:jc w:val="left"/>
       </w:pPr>
       <w:r>
@@ -6006,21 +7228,7 @@
           <w:b/>
           <w:bCs/>
         </w:rPr>
-        <w:t xml:space="preserve">Panel </w:t>
-      </w:r>
-      <w:r>
-        <w:rPr>
-          <w:b/>
-          <w:bCs/>
-        </w:rPr>
-        <w:t>1,</w:t>
-      </w:r>
-      <w:r>
-        <w:rPr>
-          <w:b/>
-          <w:bCs/>
-        </w:rPr>
-        <w:t>6, 11:</w:t>
+        <w:t>Panel 6, 11:</w:t>
       </w:r>
     </w:p>
     <w:p>
@@ -6030,7 +7238,7 @@
           <w:numId w:val="16"/>
         </w:numPr>
         <w:spacing w:line="278" w:lineRule="auto"/>
-        <w:ind w:left="0"/>
+        <w:ind w:left="0" w:firstLine="0"/>
         <w:jc w:val="left"/>
       </w:pPr>
       <w:r>
@@ -6062,7 +7270,7 @@
           <w:numId w:val="16"/>
         </w:numPr>
         <w:spacing w:line="278" w:lineRule="auto"/>
-        <w:ind w:left="0"/>
+        <w:ind w:left="0" w:firstLine="0"/>
         <w:jc w:val="left"/>
       </w:pPr>
       <w:r>
@@ -6081,15 +7289,7 @@
         <w:t xml:space="preserve"> időszakos zavarok vannak.</w:t>
       </w:r>
       <w:r>
-        <w:t xml:space="preserve"> Valószínűleg a hibás adatok a szenzorok hibájából adódnak, </w:t>
-      </w:r>
-      <w:proofErr w:type="gramStart"/>
-      <w:r>
-        <w:t>főleg</w:t>
-      </w:r>
-      <w:proofErr w:type="gramEnd"/>
-      <w:r>
-        <w:t xml:space="preserve"> hogy a forráspont feletti érétkek nem reálisak.</w:t>
+        <w:t xml:space="preserve"> Valószínűleg a hibás adatok a szenzorok hibájából adódnak, főleg hogy a forráspont feletti érétkek nem reálisak.</w:t>
       </w:r>
     </w:p>
     <w:p>
@@ -6099,7 +7299,7 @@
           <w:numId w:val="13"/>
         </w:numPr>
         <w:spacing w:line="278" w:lineRule="auto"/>
-        <w:ind w:left="0"/>
+        <w:ind w:left="0" w:firstLine="0"/>
         <w:jc w:val="left"/>
       </w:pPr>
       <w:r>
@@ -6107,7 +7307,6 @@
           <w:b/>
           <w:bCs/>
         </w:rPr>
-        <w:lastRenderedPageBreak/>
         <w:t xml:space="preserve">Panel </w:t>
       </w:r>
       <w:r>
@@ -6132,7 +7331,7 @@
           <w:numId w:val="17"/>
         </w:numPr>
         <w:spacing w:line="278" w:lineRule="auto"/>
-        <w:ind w:left="0"/>
+        <w:ind w:left="0" w:firstLine="0"/>
         <w:jc w:val="left"/>
       </w:pPr>
       <w:r>
@@ -6146,7 +7345,7 @@
           <w:numId w:val="17"/>
         </w:numPr>
         <w:spacing w:line="278" w:lineRule="auto"/>
-        <w:ind w:left="0"/>
+        <w:ind w:left="0" w:firstLine="0"/>
         <w:jc w:val="left"/>
       </w:pPr>
       <w:r>
@@ -6160,6 +7359,9 @@
       </w:r>
     </w:p>
     <w:p>
+      <w:pPr>
+        <w:ind w:firstLine="0"/>
+      </w:pPr>
       <w:r>
         <w:rPr>
           <w:b/>
@@ -6175,7 +7377,7 @@
           <w:numId w:val="18"/>
         </w:numPr>
         <w:spacing w:line="278" w:lineRule="auto"/>
-        <w:ind w:left="0"/>
+        <w:ind w:left="0" w:firstLine="0"/>
         <w:jc w:val="left"/>
       </w:pPr>
       <w:r>
@@ -6202,7 +7404,7 @@
           <w:numId w:val="18"/>
         </w:numPr>
         <w:spacing w:line="278" w:lineRule="auto"/>
-        <w:ind w:left="0"/>
+        <w:ind w:left="0" w:firstLine="0"/>
         <w:jc w:val="left"/>
       </w:pPr>
       <w:r>
@@ -6223,7 +7425,7 @@
           <w:numId w:val="18"/>
         </w:numPr>
         <w:spacing w:line="278" w:lineRule="auto"/>
-        <w:ind w:left="0"/>
+        <w:ind w:left="0" w:firstLine="0"/>
         <w:jc w:val="left"/>
       </w:pPr>
       <w:r>
@@ -6242,6 +7444,12 @@
         <w:spacing w:line="259" w:lineRule="auto"/>
         <w:ind w:firstLine="0"/>
         <w:jc w:val="left"/>
+        <w:rPr>
+          <w:rFonts w:eastAsiaTheme="majorEastAsia" w:cstheme="majorBidi"/>
+          <w:b/>
+          <w:sz w:val="28"/>
+          <w:szCs w:val="26"/>
+        </w:rPr>
       </w:pPr>
       <w:r>
         <w:br w:type="page"/>
@@ -6249,493 +7457,187 @@
     </w:p>
     <w:p>
       <w:pPr>
-        <w:pStyle w:val="Cmsor1"/>
-      </w:pPr>
-      <w:bookmarkStart w:id="11" w:name="_Toc179375986"/>
+        <w:pStyle w:val="Cmsor2"/>
+      </w:pPr>
+      <w:bookmarkStart w:id="12" w:name="_Toc181098124"/>
       <w:r>
         <w:lastRenderedPageBreak/>
-        <w:t>II.A munkafolyamat részletei</w:t>
-      </w:r>
-      <w:bookmarkEnd w:id="11"/>
+        <w:t>2.Relációs adatbázis fontossága a projektnél</w:t>
+      </w:r>
+      <w:bookmarkEnd w:id="12"/>
+    </w:p>
+    <w:p>
+      <w:pPr>
+        <w:ind w:firstLine="0"/>
+      </w:pPr>
+      <w:r>
+        <w:t>A</w:t>
+      </w:r>
+      <w:r>
+        <w:t xml:space="preserve">z adatbázisunkban </w:t>
+      </w:r>
+      <w:r>
+        <w:t>az adatokat táblákban tárolj</w:t>
+      </w:r>
+      <w:r>
+        <w:t>u</w:t>
+      </w:r>
+      <w:r>
+        <w:t>k, amelyeket SQL nyelvvel kezel</w:t>
+      </w:r>
+      <w:r>
+        <w:t>ünk</w:t>
+      </w:r>
+      <w:r>
+        <w:t xml:space="preserve">. </w:t>
+      </w:r>
+      <w:r>
+        <w:t xml:space="preserve">Ez </w:t>
+      </w:r>
+      <w:r>
+        <w:t>biztosítj</w:t>
+      </w:r>
+      <w:r>
+        <w:t>a</w:t>
+      </w:r>
+      <w:r>
+        <w:t xml:space="preserve"> az adatok konzisztenciáját és integritását, </w:t>
+      </w:r>
+      <w:r>
+        <w:t>ezzel</w:t>
+      </w:r>
+      <w:r>
+        <w:t xml:space="preserve"> megbízható</w:t>
+      </w:r>
+      <w:r>
+        <w:t>, pontos és biztonságos</w:t>
+      </w:r>
+      <w:r>
+        <w:t xml:space="preserve"> adatkezelést kínálnak.</w:t>
+      </w:r>
+    </w:p>
+    <w:p>
+      <w:pPr>
+        <w:ind w:firstLine="0"/>
+      </w:pPr>
+      <w:r>
+        <w:t>A szerkezet felépítéséből fakad, hogy relációs adatbázist használunk</w:t>
+      </w:r>
+      <w:r>
+        <w:t>: mivel a relációs adatbázis modelljében az adatok táblázatos formában kerülnek tárolásra, ahol minden tábla sorai különböző rekordokat, míg oszlopai a rekordokhoz tartozó attribútumokat reprezentálják</w:t>
+      </w:r>
+      <w:r>
+        <w:t xml:space="preserve"> </w:t>
+      </w:r>
+      <w:r>
+        <w:t xml:space="preserve">A kapott adataink már a kezdetektől ilyen formát követnek, azonban az adatok szerkezetének továbbra is meg kell felelnie a </w:t>
+      </w:r>
+      <w:proofErr w:type="spellStart"/>
+      <w:r>
+        <w:t>normalizációs</w:t>
+      </w:r>
+      <w:proofErr w:type="spellEnd"/>
+      <w:r>
+        <w:t xml:space="preserve"> követelményeknek. A </w:t>
+      </w:r>
+      <w:proofErr w:type="spellStart"/>
+      <w:r>
+        <w:t>normalizációs</w:t>
+      </w:r>
+      <w:proofErr w:type="spellEnd"/>
+      <w:r>
+        <w:t xml:space="preserve"> folyamat biztosítja, hogy az adatbázisunk minimális redundanciát tartalmazzon, ezáltal hatékonyabb tárolást és adatkezelést eredményez. Ezen túlmenően segít elkerülni az anomáliákat (pl. beszúrási, törlési és módosítási anomáliák), amelyek az adatok konzisztenciáját veszélyeztethetnék.</w:t>
+      </w:r>
+    </w:p>
+    <w:p>
+      <w:pPr>
+        <w:spacing w:line="259" w:lineRule="auto"/>
+        <w:ind w:firstLine="0"/>
+        <w:jc w:val="left"/>
+        <w:rPr>
+          <w:rFonts w:eastAsiaTheme="majorEastAsia" w:cstheme="majorBidi"/>
+          <w:b/>
+          <w:sz w:val="28"/>
+          <w:szCs w:val="26"/>
+        </w:rPr>
+      </w:pPr>
+      <w:r>
+        <w:br w:type="page"/>
+      </w:r>
     </w:p>
     <w:p>
       <w:pPr>
         <w:pStyle w:val="Cmsor2"/>
       </w:pPr>
-      <w:bookmarkStart w:id="12" w:name="_Toc179375987"/>
-      <w:r>
-        <w:t>1.</w:t>
-      </w:r>
-      <w:r>
-        <w:t xml:space="preserve">Adatfeldolgozás </w:t>
+      <w:bookmarkStart w:id="13" w:name="_Toc181098125"/>
+      <w:r>
+        <w:lastRenderedPageBreak/>
+        <w:t>3.Adatbázis megtervezése ER diagrammal</w:t>
+      </w:r>
+      <w:bookmarkEnd w:id="13"/>
+    </w:p>
+    <w:p>
+      <w:pPr>
+        <w:pStyle w:val="Cmsor3"/>
+      </w:pPr>
+      <w:bookmarkStart w:id="14" w:name="_Toc181098126"/>
+      <w:r>
+        <w:t>3.1 Definíció</w:t>
+      </w:r>
+      <w:bookmarkEnd w:id="14"/>
+    </w:p>
+    <w:p>
+      <w:pPr>
+        <w:ind w:firstLine="0"/>
+      </w:pPr>
+      <w:r>
+        <w:t>ER diagram</w:t>
+      </w:r>
+      <w:r>
+        <w:rPr>
+          <w:shd w:val="clear" w:color="auto" w:fill="FFFFFF"/>
+        </w:rPr>
+        <w:t xml:space="preserve"> Az </w:t>
       </w:r>
       <w:proofErr w:type="spellStart"/>
       <w:r>
-        <w:t>excellel</w:t>
+        <w:rPr>
+          <w:shd w:val="clear" w:color="auto" w:fill="FFFFFF"/>
+        </w:rPr>
+        <w:t>Entity</w:t>
       </w:r>
       <w:proofErr w:type="spellEnd"/>
       <w:r>
-        <w:t xml:space="preserve"> és szabadszemmel</w:t>
-      </w:r>
-      <w:bookmarkEnd w:id="12"/>
-    </w:p>
-    <w:p>
-      <w:pPr>
-        <w:ind w:firstLine="0"/>
-      </w:pPr>
-      <w:r>
-        <w:rPr>
-          <w:noProof/>
-        </w:rPr>
-        <w:drawing>
-          <wp:inline distT="0" distB="0" distL="0" distR="0" wp14:anchorId="1707D5DE" wp14:editId="07AD2AB9">
-            <wp:extent cx="5760720" cy="2848610"/>
-            <wp:effectExtent l="0" t="0" r="0" b="8890"/>
-            <wp:docPr id="2" name="Kép 2"/>
-            <wp:cNvGraphicFramePr>
-              <a:graphicFrameLocks xmlns:a="http://schemas.openxmlformats.org/drawingml/2006/main" noChangeAspect="1"/>
-            </wp:cNvGraphicFramePr>
-            <a:graphic xmlns:a="http://schemas.openxmlformats.org/drawingml/2006/main">
-              <a:graphicData uri="http://schemas.openxmlformats.org/drawingml/2006/picture">
-                <pic:pic xmlns:pic="http://schemas.openxmlformats.org/drawingml/2006/picture">
-                  <pic:nvPicPr>
-                    <pic:cNvPr id="1" name=""/>
-                    <pic:cNvPicPr/>
-                  </pic:nvPicPr>
-                  <pic:blipFill>
-                    <a:blip r:embed="rId12"/>
-                    <a:stretch>
-                      <a:fillRect/>
-                    </a:stretch>
-                  </pic:blipFill>
-                  <pic:spPr>
-                    <a:xfrm>
-                      <a:off x="0" y="0"/>
-                      <a:ext cx="5760720" cy="2848610"/>
-                    </a:xfrm>
-                    <a:prstGeom prst="rect">
-                      <a:avLst/>
-                    </a:prstGeom>
-                  </pic:spPr>
-                </pic:pic>
-              </a:graphicData>
-            </a:graphic>
-          </wp:inline>
-        </w:drawing>
-      </w:r>
-    </w:p>
-    <w:p>
-      <w:pPr>
-        <w:ind w:firstLine="0"/>
-      </w:pPr>
-      <w:r>
-        <w:t xml:space="preserve">Az adatok első vizsgálatakor a következő </w:t>
-      </w:r>
-      <w:r>
-        <w:t>megállapításokat tettük</w:t>
-      </w:r>
-      <w:r>
-        <w:t>:</w:t>
-      </w:r>
-    </w:p>
-    <w:p>
-      <w:pPr>
-        <w:pStyle w:val="Listaszerbekezds"/>
-        <w:numPr>
-          <w:ilvl w:val="0"/>
-          <w:numId w:val="7"/>
-        </w:numPr>
-        <w:ind w:left="0" w:firstLine="0"/>
-      </w:pPr>
-      <w:r>
-        <w:t>Dátumok el vannak csúszva a</w:t>
-      </w:r>
-      <w:r>
-        <w:t xml:space="preserve"> két file között </w:t>
-      </w:r>
-      <w:r>
-        <w:t>(nem egyszerre kezdődik az idősor)</w:t>
-      </w:r>
-    </w:p>
-    <w:p>
-      <w:pPr>
-        <w:pStyle w:val="Listaszerbekezds"/>
-        <w:numPr>
-          <w:ilvl w:val="0"/>
-          <w:numId w:val="7"/>
-        </w:numPr>
-        <w:ind w:left="0" w:firstLine="0"/>
-      </w:pPr>
-      <w:r>
-        <w:t>Címek hibás karaktereket tartalmaznak</w:t>
-      </w:r>
-    </w:p>
-    <w:p>
-      <w:pPr>
-        <w:pStyle w:val="Listaszerbekezds"/>
-        <w:numPr>
-          <w:ilvl w:val="0"/>
-          <w:numId w:val="7"/>
-        </w:numPr>
-        <w:ind w:left="0" w:firstLine="0"/>
-      </w:pPr>
-      <w:r>
-        <w:t>Szükség van PK létrehozására,</w:t>
-      </w:r>
-      <w:r>
+        <w:rPr>
+          <w:shd w:val="clear" w:color="auto" w:fill="FFFFFF"/>
+        </w:rPr>
         <w:t xml:space="preserve"> </w:t>
       </w:r>
-      <w:r>
-        <w:t>és egyértelmű hozzárendelésre</w:t>
-      </w:r>
-    </w:p>
-    <w:p>
-      <w:pPr>
-        <w:pStyle w:val="Listaszerbekezds"/>
-        <w:numPr>
-          <w:ilvl w:val="0"/>
-          <w:numId w:val="7"/>
-        </w:numPr>
-        <w:ind w:left="0" w:firstLine="0"/>
-      </w:pPr>
-      <w:r>
-        <w:t>Különböző nagyságú időintervallumok vannak megadva</w:t>
-      </w:r>
-    </w:p>
-    <w:p>
-      <w:pPr>
-        <w:pStyle w:val="Listaszerbekezds"/>
-        <w:numPr>
-          <w:ilvl w:val="0"/>
-          <w:numId w:val="7"/>
-        </w:numPr>
-        <w:ind w:left="0" w:firstLine="0"/>
-      </w:pPr>
-      <w:r>
-        <w:t>Nincsenek mértékegységek</w:t>
-      </w:r>
-    </w:p>
-    <w:p>
-      <w:pPr>
-        <w:pStyle w:val="Listaszerbekezds"/>
-        <w:numPr>
-          <w:ilvl w:val="0"/>
-          <w:numId w:val="7"/>
-        </w:numPr>
-        <w:ind w:left="0" w:firstLine="0"/>
-      </w:pPr>
-      <w:r>
-        <w:t>Adagközi idő hiányzik</w:t>
-      </w:r>
-    </w:p>
-    <w:p>
-      <w:pPr>
-        <w:pStyle w:val="Listaszerbekezds"/>
-        <w:numPr>
-          <w:ilvl w:val="0"/>
-          <w:numId w:val="7"/>
-        </w:numPr>
-        <w:ind w:left="0" w:firstLine="0"/>
-      </w:pPr>
-      <w:r>
-        <w:t>Idő alapján párosíthatóak az adatok</w:t>
-      </w:r>
-    </w:p>
-    <w:p>
-      <w:pPr>
-        <w:pStyle w:val="Listaszerbekezds"/>
-        <w:numPr>
-          <w:ilvl w:val="0"/>
-          <w:numId w:val="7"/>
-        </w:numPr>
-        <w:ind w:left="0" w:firstLine="0"/>
-      </w:pPr>
-      <w:r>
-        <w:t>17- es adagnál eltérés látható</w:t>
-      </w:r>
-    </w:p>
-    <w:p>
-      <w:pPr>
-        <w:pStyle w:val="Listaszerbekezds"/>
-        <w:ind w:left="0" w:firstLine="0"/>
-      </w:pPr>
-      <w:r>
-        <w:t>jellegre hasonlóak a görbék? akkor ugyanaz</w:t>
-      </w:r>
-    </w:p>
-    <w:p>
-      <w:pPr>
-        <w:pStyle w:val="Listaszerbekezds"/>
-        <w:ind w:left="0" w:firstLine="0"/>
-      </w:pPr>
-      <w:r>
-        <w:t>kétszer ugyanazt az eredményt nem lehet kapni</w:t>
-      </w:r>
-    </w:p>
-    <w:p>
-      <w:pPr>
-        <w:pStyle w:val="Listaszerbekezds"/>
-        <w:ind w:left="0" w:firstLine="0"/>
-      </w:pPr>
-      <w:r>
-        <w:t>lehet a kiindulási anyagban szennyeződés</w:t>
-      </w:r>
-    </w:p>
-    <w:p>
-      <w:pPr>
-        <w:pStyle w:val="Listaszerbekezds"/>
-        <w:ind w:left="0" w:firstLine="0"/>
-      </w:pPr>
-      <w:r>
-        <w:t>meghibásodás</w:t>
-      </w:r>
-      <w:r>
-        <w:t xml:space="preserve"> </w:t>
-      </w:r>
-    </w:p>
-    <w:p>
-      <w:pPr>
-        <w:pStyle w:val="Listaszerbekezds"/>
-        <w:numPr>
-          <w:ilvl w:val="0"/>
-          <w:numId w:val="7"/>
-        </w:numPr>
-        <w:ind w:left="0" w:firstLine="0"/>
-      </w:pPr>
-      <w:r>
-        <w:t xml:space="preserve">a hűtőpanelek </w:t>
-      </w:r>
       <w:proofErr w:type="spellStart"/>
       <w:r>
-        <w:t>csv</w:t>
+        <w:rPr>
+          <w:shd w:val="clear" w:color="auto" w:fill="FFFFFF"/>
+        </w:rPr>
+        <w:t>Relationship</w:t>
       </w:r>
       <w:proofErr w:type="spellEnd"/>
       <w:r>
-        <w:t xml:space="preserve"> egy azonos időpontban a hűtőrendszer </w:t>
-      </w:r>
-      <w:r>
-        <w:t>különböző</w:t>
-      </w:r>
-      <w:r>
-        <w:t xml:space="preserve"> pontjain mért értékek, ebből </w:t>
-      </w:r>
-      <w:proofErr w:type="gramStart"/>
-      <w:r>
-        <w:t>kifolyólag</w:t>
-      </w:r>
-      <w:proofErr w:type="gramEnd"/>
-      <w:r>
-        <w:t xml:space="preserve"> ha </w:t>
-      </w:r>
-      <w:r>
-        <w:t>ugrásszerű</w:t>
-      </w:r>
-      <w:r>
-        <w:t xml:space="preserve"> változást látunk az hiba</w:t>
-      </w:r>
-    </w:p>
-    <w:p>
-      <w:pPr>
-        <w:pStyle w:val="Listaszerbekezds"/>
-        <w:numPr>
-          <w:ilvl w:val="0"/>
-          <w:numId w:val="7"/>
-        </w:numPr>
-        <w:ind w:left="0" w:firstLine="0"/>
-      </w:pPr>
-      <w:r>
-        <w:t>07.19.10:45 percnél kiugró hőm. adatsor = berendezés hiba</w:t>
-      </w:r>
-    </w:p>
-    <w:p>
-      <w:pPr>
-        <w:pStyle w:val="Listaszerbekezds"/>
-        <w:numPr>
-          <w:ilvl w:val="0"/>
-          <w:numId w:val="7"/>
-        </w:numPr>
-        <w:ind w:left="0" w:firstLine="0"/>
-      </w:pPr>
-      <w:r>
-        <w:lastRenderedPageBreak/>
-        <w:t xml:space="preserve">07.18 18:25-től anomália valószínűleg </w:t>
-      </w:r>
-      <w:r>
-        <w:t>lehűlés</w:t>
-      </w:r>
-      <w:r>
-        <w:t xml:space="preserve"> és csak rámondták ,hogy adag</w:t>
-      </w:r>
-    </w:p>
-    <w:p>
-      <w:pPr>
-        <w:pStyle w:val="Listaszerbekezds"/>
-        <w:numPr>
-          <w:ilvl w:val="0"/>
-          <w:numId w:val="7"/>
-        </w:numPr>
-        <w:ind w:left="0" w:firstLine="0"/>
-      </w:pPr>
-      <w:r>
-        <w:t xml:space="preserve">27-es adag végén van egy kiugró hőmérséklet , </w:t>
-      </w:r>
-      <w:r>
-        <w:t>csúcs</w:t>
-      </w:r>
-      <w:r>
-        <w:t xml:space="preserve"> az 1-es panelnél</w:t>
-      </w:r>
-    </w:p>
-    <w:p>
-      <w:pPr>
-        <w:pStyle w:val="Cmsor2"/>
-      </w:pPr>
-      <w:bookmarkStart w:id="13" w:name="_Toc179375988"/>
-      <w:r>
-        <w:t>2.Relációs adatbázis fontossága a projektnél</w:t>
-      </w:r>
-      <w:bookmarkEnd w:id="13"/>
-    </w:p>
-    <w:p>
-      <w:pPr>
-        <w:ind w:firstLine="0"/>
-      </w:pPr>
-      <w:r>
-        <w:t>A</w:t>
-      </w:r>
-      <w:r>
-        <w:t xml:space="preserve">z adatbázisunkban </w:t>
-      </w:r>
-      <w:r>
-        <w:t>az adatokat táblákban tárolj</w:t>
-      </w:r>
-      <w:r>
-        <w:t>u</w:t>
-      </w:r>
-      <w:r>
-        <w:t>k, amelyeket SQL nyelvvel kezel</w:t>
-      </w:r>
-      <w:r>
-        <w:t>ünk</w:t>
-      </w:r>
-      <w:r>
-        <w:t xml:space="preserve">. </w:t>
-      </w:r>
-      <w:r>
-        <w:t xml:space="preserve">Ez </w:t>
-      </w:r>
-      <w:r>
-        <w:t>biztosítj</w:t>
-      </w:r>
-      <w:r>
-        <w:t>a</w:t>
-      </w:r>
-      <w:r>
-        <w:t xml:space="preserve"> az adatok konzisztenciáját és integritását, </w:t>
-      </w:r>
-      <w:r>
-        <w:t>ezzel</w:t>
-      </w:r>
-      <w:r>
-        <w:t xml:space="preserve"> megbízható</w:t>
-      </w:r>
-      <w:r>
-        <w:t>, pontos és biztonságos</w:t>
-      </w:r>
-      <w:r>
-        <w:t xml:space="preserve"> adatkezelést kínálnak.</w:t>
-      </w:r>
-    </w:p>
-    <w:p>
-      <w:pPr>
-        <w:ind w:firstLine="0"/>
-      </w:pPr>
-      <w:r>
-        <w:t>A szerkezet felépítéséből fakad, hogy relációs adatbázist használunk</w:t>
-      </w:r>
-      <w:r>
-        <w:t>: mivel a relációs adatbázis modelljében az adatok táblázatos formában kerülnek tárolásra, ahol minden tábla sorai különböző rekordokat, míg oszlopai a rekordokhoz tartozó attribútumokat reprezentálják</w:t>
-      </w:r>
-      <w:r>
-        <w:t xml:space="preserve"> </w:t>
-      </w:r>
-      <w:r>
-        <w:t xml:space="preserve">A kapott adataink már a kezdetektől ilyen formát követnek, azonban az adatok szerkezetének továbbra is meg kell felelnie a </w:t>
-      </w:r>
-      <w:proofErr w:type="spellStart"/>
-      <w:r>
-        <w:t>normalizációs</w:t>
-      </w:r>
-      <w:proofErr w:type="spellEnd"/>
-      <w:r>
-        <w:t xml:space="preserve"> követelményeknek. A </w:t>
-      </w:r>
-      <w:proofErr w:type="spellStart"/>
-      <w:r>
-        <w:t>normalizációs</w:t>
-      </w:r>
-      <w:proofErr w:type="spellEnd"/>
-      <w:r>
-        <w:t xml:space="preserve"> folyamat biztosítja, hogy az adatbázisunk minimális redundanciát tartalmazzon, ezáltal hatékonyabb tárolást és adatkezelést eredményez. Ezen túlmenően segít elkerülni az anomáliákat (pl. beszúrási, törlési és módosítási anomáliák), amelyek az adatok konzisztenciáját veszélyeztethetnék.</w:t>
-      </w:r>
-    </w:p>
-    <w:p>
-      <w:pPr>
-        <w:pStyle w:val="Cmsor2"/>
-      </w:pPr>
-      <w:bookmarkStart w:id="14" w:name="_Toc179375989"/>
-      <w:r>
-        <w:t>3.Adatbázis megtervezése ER diagrammal</w:t>
-      </w:r>
-      <w:bookmarkEnd w:id="14"/>
-    </w:p>
-    <w:p>
-      <w:pPr>
-        <w:pStyle w:val="Cmsor3"/>
-      </w:pPr>
-      <w:bookmarkStart w:id="15" w:name="_Toc179375990"/>
-      <w:r>
-        <w:t>3.1 Definíció</w:t>
-      </w:r>
-      <w:bookmarkEnd w:id="15"/>
-    </w:p>
-    <w:p>
-      <w:r>
-        <w:t>ER diagram</w:t>
-      </w:r>
-      <w:r>
         <w:rPr>
           <w:shd w:val="clear" w:color="auto" w:fill="FFFFFF"/>
         </w:rPr>
-        <w:t xml:space="preserve"> Az </w:t>
-      </w:r>
-      <w:proofErr w:type="spellStart"/>
+        <w:t xml:space="preserve"> Diagram rövidítése, más néven ER</w:t>
+      </w:r>
       <w:r>
         <w:rPr>
           <w:shd w:val="clear" w:color="auto" w:fill="FFFFFF"/>
         </w:rPr>
-        <w:t>Entity</w:t>
-      </w:r>
-      <w:proofErr w:type="spellEnd"/>
+        <w:t>D</w:t>
+      </w:r>
       <w:r>
         <w:rPr>
           <w:shd w:val="clear" w:color="auto" w:fill="FFFFFF"/>
         </w:rPr>
-        <w:t xml:space="preserve"> </w:t>
-      </w:r>
-      <w:proofErr w:type="spellStart"/>
-      <w:r>
-        <w:rPr>
-          <w:shd w:val="clear" w:color="auto" w:fill="FFFFFF"/>
-        </w:rPr>
-        <w:t>Relationship</w:t>
-      </w:r>
-      <w:proofErr w:type="spellEnd"/>
-      <w:r>
-        <w:rPr>
-          <w:shd w:val="clear" w:color="auto" w:fill="FFFFFF"/>
-        </w:rPr>
-        <w:t xml:space="preserve"> Diagram rövidítése, más néven ERD egy diagram, amely az adatbázisban tárolt entitáshalmazok kapcsolatát jeleníti meg, segít egy jól megtervezett adatbázis létrehozásában.</w:t>
+        <w:t xml:space="preserve"> egy diagram, amely az adatbázisban tárolt entitáshalmazok kapcsolatát jeleníti meg, segít egy jól megtervezett adatbázis létrehozásában.</w:t>
       </w:r>
       <w:r>
         <w:rPr>
@@ -6748,7 +7650,7 @@
         <w:t xml:space="preserve"> </w:t>
       </w:r>
       <w:r>
-        <w:t xml:space="preserve">Az ER diagramok három alapfogalom alapján készülnek: </w:t>
+        <w:t xml:space="preserve">Az ER diagramok alapfogalom alapján készülnek: </w:t>
       </w:r>
     </w:p>
     <w:p>
@@ -6758,7 +7660,7 @@
           <w:ilvl w:val="0"/>
           <w:numId w:val="8"/>
         </w:numPr>
-        <w:ind w:left="0"/>
+        <w:ind w:left="0" w:firstLine="0"/>
       </w:pPr>
       <w:r>
         <w:t>entitások</w:t>
@@ -6780,13 +7682,8 @@
       <w:r>
         <w:t xml:space="preserve"> </w:t>
       </w:r>
-      <w:proofErr w:type="gramStart"/>
-      <w:r>
-        <w:t>kell</w:t>
-      </w:r>
-      <w:proofErr w:type="gramEnd"/>
-      <w:r>
-        <w:t xml:space="preserve"> hogy legyenek attribútumai és elsődleges kulcsa</w:t>
+      <w:r>
+        <w:t>kell hogy legyenek attribútumai és elsődleges kulcsa</w:t>
       </w:r>
     </w:p>
     <w:p>
@@ -6796,13 +7693,12 @@
           <w:ilvl w:val="0"/>
           <w:numId w:val="8"/>
         </w:numPr>
-        <w:ind w:left="0"/>
+        <w:ind w:left="0" w:firstLine="0"/>
       </w:pPr>
       <w:r>
         <w:rPr>
           <w:noProof/>
         </w:rPr>
-        <w:lastRenderedPageBreak/>
         <w:drawing>
           <wp:anchor distT="0" distB="0" distL="114300" distR="114300" simplePos="0" relativeHeight="251663360" behindDoc="1" locked="0" layoutInCell="1" allowOverlap="1" wp14:anchorId="437D50B6" wp14:editId="75860041">
             <wp:simplePos x="0" y="0"/>
@@ -6881,7 +7777,7 @@
           <w:ilvl w:val="0"/>
           <w:numId w:val="8"/>
         </w:numPr>
-        <w:ind w:left="0"/>
+        <w:ind w:left="0" w:firstLine="0"/>
       </w:pPr>
       <w:r>
         <w:t>attribútumok</w:t>
@@ -6903,7 +7799,7 @@
           <w:ilvl w:val="0"/>
           <w:numId w:val="8"/>
         </w:numPr>
-        <w:ind w:left="0"/>
+        <w:ind w:left="0" w:firstLine="0"/>
       </w:pPr>
       <w:r>
         <w:t>kapcsolatok</w:t>
@@ -6931,278 +7827,9 @@
     </w:p>
     <w:p>
       <w:pPr>
-        <w:ind w:firstLine="0"/>
-      </w:pPr>
-      <w:r>
-        <w:t>ER Diagram fő összetevői és szimbólumai:</w:t>
-      </w:r>
-    </w:p>
-    <w:tbl>
-      <w:tblPr>
-        <w:tblStyle w:val="Rcsostblzat"/>
-        <w:tblW w:w="0" w:type="auto"/>
-        <w:tblLook w:val="04A0" w:firstRow="1" w:lastRow="0" w:firstColumn="1" w:lastColumn="0" w:noHBand="0" w:noVBand="1"/>
-      </w:tblPr>
-      <w:tblGrid>
-        <w:gridCol w:w="4531"/>
-        <w:gridCol w:w="4531"/>
-      </w:tblGrid>
-      <w:tr>
-        <w:tc>
-          <w:tcPr>
-            <w:tcW w:w="4531" w:type="dxa"/>
-            <w:tcBorders>
-              <w:top w:val="nil"/>
-              <w:left w:val="nil"/>
-              <w:bottom w:val="thinThickLargeGap" w:sz="24" w:space="0" w:color="auto"/>
-              <w:right w:val="nil"/>
-            </w:tcBorders>
-          </w:tcPr>
-          <w:p>
-            <w:pPr>
-              <w:ind w:firstLine="0"/>
-            </w:pPr>
-            <w:r>
-              <w:t>Jelölés</w:t>
-            </w:r>
-          </w:p>
-        </w:tc>
-        <w:tc>
-          <w:tcPr>
-            <w:tcW w:w="4531" w:type="dxa"/>
-            <w:tcBorders>
-              <w:top w:val="nil"/>
-              <w:left w:val="nil"/>
-              <w:bottom w:val="thinThickLargeGap" w:sz="24" w:space="0" w:color="auto"/>
-              <w:right w:val="nil"/>
-            </w:tcBorders>
-          </w:tcPr>
-          <w:p>
-            <w:pPr>
-              <w:ind w:firstLine="0"/>
-            </w:pPr>
-            <w:r>
-              <w:t>Magyarázat</w:t>
-            </w:r>
-          </w:p>
-        </w:tc>
-      </w:tr>
-      <w:tr>
-        <w:tc>
-          <w:tcPr>
-            <w:tcW w:w="4531" w:type="dxa"/>
-            <w:tcBorders>
-              <w:top w:val="thinThickLargeGap" w:sz="24" w:space="0" w:color="auto"/>
-              <w:bottom w:val="single" w:sz="4" w:space="0" w:color="auto"/>
-            </w:tcBorders>
-          </w:tcPr>
-          <w:p>
-            <w:pPr>
-              <w:ind w:firstLine="0"/>
-            </w:pPr>
-            <w:r>
-              <w:t>téglalap</w:t>
-            </w:r>
-          </w:p>
-        </w:tc>
-        <w:tc>
-          <w:tcPr>
-            <w:tcW w:w="4531" w:type="dxa"/>
-            <w:tcBorders>
-              <w:top w:val="thinThickLargeGap" w:sz="24" w:space="0" w:color="auto"/>
-              <w:bottom w:val="single" w:sz="4" w:space="0" w:color="auto"/>
-            </w:tcBorders>
-          </w:tcPr>
-          <w:p>
-            <w:pPr>
-              <w:ind w:firstLine="0"/>
-            </w:pPr>
-            <w:r>
-              <w:t>entitás típus</w:t>
-            </w:r>
-          </w:p>
-        </w:tc>
-      </w:tr>
-      <w:tr>
-        <w:tc>
-          <w:tcPr>
-            <w:tcW w:w="4531" w:type="dxa"/>
-            <w:tcBorders>
-              <w:top w:val="single" w:sz="4" w:space="0" w:color="auto"/>
-            </w:tcBorders>
-          </w:tcPr>
-          <w:p>
-            <w:pPr>
-              <w:ind w:firstLine="0"/>
-            </w:pPr>
-            <w:r>
-              <w:t>dupla téglalap</w:t>
-            </w:r>
-          </w:p>
-        </w:tc>
-        <w:tc>
-          <w:tcPr>
-            <w:tcW w:w="4531" w:type="dxa"/>
-            <w:tcBorders>
-              <w:top w:val="single" w:sz="4" w:space="0" w:color="auto"/>
-            </w:tcBorders>
-          </w:tcPr>
-          <w:p>
-            <w:pPr>
-              <w:ind w:firstLine="0"/>
-            </w:pPr>
-            <w:r>
-              <w:t>gyenge entitás(nincs elsődleges kulcsa)</w:t>
-            </w:r>
-          </w:p>
-        </w:tc>
-      </w:tr>
-      <w:tr>
-        <w:tc>
-          <w:tcPr>
-            <w:tcW w:w="4531" w:type="dxa"/>
-          </w:tcPr>
-          <w:p>
-            <w:pPr>
-              <w:ind w:firstLine="0"/>
-            </w:pPr>
-            <w:r>
-              <w:t>ellipszis</w:t>
-            </w:r>
-          </w:p>
-        </w:tc>
-        <w:tc>
-          <w:tcPr>
-            <w:tcW w:w="4531" w:type="dxa"/>
-          </w:tcPr>
-          <w:p>
-            <w:pPr>
-              <w:ind w:firstLine="0"/>
-            </w:pPr>
-            <w:r>
-              <w:t>attribútum</w:t>
-            </w:r>
-          </w:p>
-        </w:tc>
-      </w:tr>
-      <w:tr>
-        <w:tc>
-          <w:tcPr>
-            <w:tcW w:w="4531" w:type="dxa"/>
-          </w:tcPr>
-          <w:p>
-            <w:pPr>
-              <w:ind w:firstLine="0"/>
-            </w:pPr>
-            <w:r>
-              <w:t>gyémánt</w:t>
-            </w:r>
-          </w:p>
-        </w:tc>
-        <w:tc>
-          <w:tcPr>
-            <w:tcW w:w="4531" w:type="dxa"/>
-          </w:tcPr>
-          <w:p>
-            <w:pPr>
-              <w:ind w:firstLine="0"/>
-            </w:pPr>
-            <w:r>
-              <w:t>kapcsolat típus</w:t>
-            </w:r>
-          </w:p>
-        </w:tc>
-      </w:tr>
-      <w:tr>
-        <w:tc>
-          <w:tcPr>
-            <w:tcW w:w="4531" w:type="dxa"/>
-          </w:tcPr>
-          <w:p>
-            <w:pPr>
-              <w:ind w:firstLine="0"/>
-            </w:pPr>
-            <w:r>
-              <w:t>sor</w:t>
-            </w:r>
-          </w:p>
-        </w:tc>
-        <w:tc>
-          <w:tcPr>
-            <w:tcW w:w="4531" w:type="dxa"/>
-          </w:tcPr>
-          <w:p>
-            <w:pPr>
-              <w:ind w:firstLine="0"/>
-            </w:pPr>
-            <w:r>
-              <w:t>attribútumokat és entitásokat kapcsol össze</w:t>
-            </w:r>
-          </w:p>
-        </w:tc>
-      </w:tr>
-      <w:tr>
-        <w:tc>
-          <w:tcPr>
-            <w:tcW w:w="4531" w:type="dxa"/>
-          </w:tcPr>
-          <w:p>
-            <w:pPr>
-              <w:ind w:firstLine="0"/>
-            </w:pPr>
-            <w:r>
-              <w:t>elsődleges kulcs</w:t>
-            </w:r>
-          </w:p>
-        </w:tc>
-        <w:tc>
-          <w:tcPr>
-            <w:tcW w:w="4531" w:type="dxa"/>
-          </w:tcPr>
-          <w:p>
-            <w:pPr>
-              <w:ind w:firstLine="0"/>
-            </w:pPr>
-            <w:r>
-              <w:t>attribútumok aláhúzottak</w:t>
-            </w:r>
-          </w:p>
-        </w:tc>
-      </w:tr>
-      <w:tr>
-        <w:tc>
-          <w:tcPr>
-            <w:tcW w:w="4531" w:type="dxa"/>
-          </w:tcPr>
-          <w:p>
-            <w:pPr>
-              <w:ind w:firstLine="0"/>
-            </w:pPr>
-            <w:r>
-              <w:t>dupla ellipszis</w:t>
-            </w:r>
-          </w:p>
-        </w:tc>
-        <w:tc>
-          <w:tcPr>
-            <w:tcW w:w="4531" w:type="dxa"/>
-          </w:tcPr>
-          <w:p>
-            <w:pPr>
-              <w:ind w:firstLine="0"/>
-            </w:pPr>
-            <w:r>
-              <w:t>többértékű attribútum</w:t>
-            </w:r>
-          </w:p>
-        </w:tc>
-      </w:tr>
-    </w:tbl>
-    <w:p>
-      <w:pPr>
         <w:pStyle w:val="Cmsor3"/>
       </w:pPr>
-      <w:bookmarkStart w:id="16" w:name="_Toc179375991"/>
+      <w:bookmarkStart w:id="15" w:name="_Toc181098127"/>
       <w:r>
         <w:t>3.2 A</w:t>
       </w:r>
@@ -7218,7 +7845,7 @@
       <w:r>
         <w:t>ának lépései</w:t>
       </w:r>
-      <w:bookmarkEnd w:id="16"/>
+      <w:bookmarkEnd w:id="15"/>
     </w:p>
     <w:p>
       <w:pPr>
@@ -7238,11 +7865,27 @@
       </w:r>
     </w:p>
     <w:p>
+      <w:pPr>
+        <w:pStyle w:val="Listaszerbekezds"/>
+        <w:numPr>
+          <w:ilvl w:val="0"/>
+          <w:numId w:val="8"/>
+        </w:numPr>
+        <w:ind w:left="0" w:firstLine="0"/>
+      </w:pPr>
       <w:r>
         <w:t>adagok tábla: adagok</w:t>
       </w:r>
     </w:p>
     <w:p>
+      <w:pPr>
+        <w:pStyle w:val="Listaszerbekezds"/>
+        <w:numPr>
+          <w:ilvl w:val="0"/>
+          <w:numId w:val="8"/>
+        </w:numPr>
+        <w:ind w:left="0" w:firstLine="0"/>
+      </w:pPr>
       <w:r>
         <w:t>panelek tábla: panelek 1- 15</w:t>
       </w:r>
@@ -7252,6 +7895,24 @@
       <w:r>
         <w:t>ig</w:t>
       </w:r>
+    </w:p>
+    <w:p>
+      <w:pPr>
+        <w:pStyle w:val="Listaszerbekezds"/>
+        <w:numPr>
+          <w:ilvl w:val="0"/>
+          <w:numId w:val="8"/>
+        </w:numPr>
+        <w:ind w:left="0" w:firstLine="0"/>
+      </w:pPr>
+      <w:r>
+        <w:t xml:space="preserve">hőmérsékletek tábla a rekordokat tartalmazza hűtőpanelek </w:t>
+      </w:r>
+      <w:proofErr w:type="spellStart"/>
+      <w:r>
+        <w:t>csv-ből</w:t>
+      </w:r>
+      <w:proofErr w:type="spellEnd"/>
     </w:p>
     <w:p>
       <w:pPr>
@@ -7271,6 +7932,9 @@
       </w:r>
     </w:p>
     <w:p>
+      <w:pPr>
+        <w:ind w:firstLine="0"/>
+      </w:pPr>
       <w:r>
         <w:t>idő alapján kapcsolhatóak az adagok a panelekkel</w:t>
       </w:r>
@@ -7282,6 +7946,9 @@
       </w:r>
       <w:r>
         <w:t>z adagolási ciklusokra (ha egy adagot hozzáadunk megváltozik a hűtőpanel által mért hőmérséklet</w:t>
+      </w:r>
+      <w:r>
+        <w:t>)</w:t>
       </w:r>
     </w:p>
     <w:p>
@@ -7302,13 +7969,56 @@
       </w:r>
     </w:p>
     <w:p>
-      <w:r>
-        <w:t>Egy adaghoz több hűtőpanel hőm. kapcsolódik 1:N</w:t>
-      </w:r>
-    </w:p>
-    <w:p>
-      <w:r>
-        <w:t>Egy panelhez egy adag tartozik 1:1</w:t>
+      <w:pPr>
+        <w:pStyle w:val="Listaszerbekezds"/>
+        <w:numPr>
+          <w:ilvl w:val="0"/>
+          <w:numId w:val="8"/>
+        </w:numPr>
+        <w:ind w:left="0" w:firstLine="0"/>
+      </w:pPr>
+      <w:r>
+        <w:t>Egy adaghoz több hőm. kapcsolódik 1:N</w:t>
+      </w:r>
+    </w:p>
+    <w:p>
+      <w:pPr>
+        <w:pStyle w:val="Listaszerbekezds"/>
+        <w:numPr>
+          <w:ilvl w:val="0"/>
+          <w:numId w:val="8"/>
+        </w:numPr>
+        <w:ind w:left="0" w:firstLine="0"/>
+      </w:pPr>
+      <w:r>
+        <w:t>Egy hűtőpanelhez több hőmérséklet kapcsolódik 1: N</w:t>
+      </w:r>
+    </w:p>
+    <w:p>
+      <w:pPr>
+        <w:pStyle w:val="Listaszerbekezds"/>
+        <w:numPr>
+          <w:ilvl w:val="0"/>
+          <w:numId w:val="8"/>
+        </w:numPr>
+        <w:ind w:left="0" w:firstLine="0"/>
+      </w:pPr>
+      <w:r>
+        <w:t>Egy hőmérséklethez egy panel tartozik 1:1</w:t>
+      </w:r>
+    </w:p>
+    <w:p>
+      <w:pPr>
+        <w:pStyle w:val="Listaszerbekezds"/>
+        <w:numPr>
+          <w:ilvl w:val="0"/>
+          <w:numId w:val="8"/>
+        </w:numPr>
+        <w:ind w:left="0" w:firstLine="0"/>
+      </w:pPr>
+      <w:r>
+        <w:lastRenderedPageBreak/>
+        <w:t>Egy hőmérséklethez egy adag tartozik 1:1</w:t>
       </w:r>
     </w:p>
     <w:p>
@@ -7317,11 +8027,13 @@
         <w:ind w:firstLine="0"/>
       </w:pPr>
       <w:r>
-        <w:lastRenderedPageBreak/>
         <w:t>3.2.4 Attribútumok azonosítása:</w:t>
       </w:r>
     </w:p>
     <w:p>
+      <w:pPr>
+        <w:ind w:firstLine="0"/>
+      </w:pPr>
       <w:r>
         <w:t>adagok:</w:t>
       </w:r>
@@ -7333,21 +8045,14 @@
           <w:ilvl w:val="0"/>
           <w:numId w:val="9"/>
         </w:numPr>
-        <w:ind w:left="0"/>
-        <w:rPr>
-          <w:u w:val="single"/>
-        </w:rPr>
-      </w:pPr>
-      <w:r>
-        <w:rPr>
-          <w:u w:val="single"/>
-        </w:rPr>
-        <w:t>adagszám</w:t>
-      </w:r>
-      <w:r>
-        <w:rPr>
-          <w:u w:val="single"/>
-        </w:rPr>
+        <w:ind w:left="0" w:firstLine="0"/>
+      </w:pPr>
+      <w:proofErr w:type="spellStart"/>
+      <w:r>
+        <w:t>adag_id</w:t>
+      </w:r>
+      <w:proofErr w:type="spellEnd"/>
+      <w:r>
         <w:t xml:space="preserve"> – elsődleges kulcs</w:t>
       </w:r>
     </w:p>
@@ -7358,11 +8063,13 @@
           <w:ilvl w:val="0"/>
           <w:numId w:val="9"/>
         </w:numPr>
-        <w:ind w:left="0"/>
-      </w:pPr>
-      <w:r>
-        <w:t>kezdeti dátum</w:t>
-      </w:r>
+        <w:ind w:left="0" w:firstLine="0"/>
+      </w:pPr>
+      <w:proofErr w:type="spellStart"/>
+      <w:r>
+        <w:t>datumido_kezdet</w:t>
+      </w:r>
+      <w:proofErr w:type="spellEnd"/>
     </w:p>
     <w:p>
       <w:pPr>
@@ -7371,11 +8078,13 @@
           <w:ilvl w:val="0"/>
           <w:numId w:val="9"/>
         </w:numPr>
-        <w:ind w:left="0"/>
-      </w:pPr>
-      <w:r>
-        <w:t>kezdeti idő</w:t>
-      </w:r>
+        <w:ind w:left="0" w:firstLine="0"/>
+      </w:pPr>
+      <w:proofErr w:type="spellStart"/>
+      <w:r>
+        <w:t>datumido_veg</w:t>
+      </w:r>
+      <w:proofErr w:type="spellEnd"/>
     </w:p>
     <w:p>
       <w:pPr>
@@ -7384,11 +8093,13 @@
           <w:ilvl w:val="0"/>
           <w:numId w:val="9"/>
         </w:numPr>
-        <w:ind w:left="0"/>
-      </w:pPr>
-      <w:r>
-        <w:t>vég dátum</w:t>
-      </w:r>
+        <w:ind w:left="0" w:firstLine="0"/>
+      </w:pPr>
+      <w:proofErr w:type="spellStart"/>
+      <w:r>
+        <w:t>kozetes_ido</w:t>
+      </w:r>
+      <w:proofErr w:type="spellEnd"/>
     </w:p>
     <w:p>
       <w:pPr>
@@ -7397,41 +8108,25 @@
           <w:ilvl w:val="0"/>
           <w:numId w:val="9"/>
         </w:numPr>
-        <w:ind w:left="0"/>
-      </w:pPr>
-      <w:r>
-        <w:t>vég idő</w:t>
-      </w:r>
-    </w:p>
-    <w:p>
-      <w:pPr>
-        <w:pStyle w:val="Listaszerbekezds"/>
-        <w:numPr>
-          <w:ilvl w:val="0"/>
-          <w:numId w:val="9"/>
-        </w:numPr>
-        <w:ind w:left="0"/>
-      </w:pPr>
-      <w:r>
-        <w:t>adagok közötti idő</w:t>
-      </w:r>
-    </w:p>
-    <w:p>
-      <w:pPr>
-        <w:pStyle w:val="Listaszerbekezds"/>
-        <w:numPr>
-          <w:ilvl w:val="0"/>
-          <w:numId w:val="9"/>
-        </w:numPr>
-        <w:ind w:left="0"/>
-      </w:pPr>
-      <w:r>
-        <w:t>adag idő</w:t>
-      </w:r>
-    </w:p>
-    <w:p>
-      <w:r>
-        <w:t>panelek:</w:t>
+        <w:ind w:left="0" w:firstLine="0"/>
+      </w:pPr>
+      <w:proofErr w:type="spellStart"/>
+      <w:r>
+        <w:t>idotartam</w:t>
+      </w:r>
+      <w:proofErr w:type="spellEnd"/>
+    </w:p>
+    <w:p>
+      <w:pPr>
+        <w:ind w:firstLine="0"/>
+      </w:pPr>
+      <w:proofErr w:type="spellStart"/>
+      <w:r>
+        <w:t>homerseklet</w:t>
+      </w:r>
+      <w:proofErr w:type="spellEnd"/>
+      <w:r>
+        <w:t>:</w:t>
       </w:r>
     </w:p>
     <w:p>
@@ -7441,10 +8136,15 @@
           <w:ilvl w:val="0"/>
           <w:numId w:val="10"/>
         </w:numPr>
-        <w:ind w:left="0"/>
-      </w:pPr>
-      <w:r>
-        <w:t>adagszám – idegen kulcs – időintervallum egyeztetés után</w:t>
+        <w:ind w:left="0" w:firstLine="0"/>
+      </w:pPr>
+      <w:proofErr w:type="spellStart"/>
+      <w:r>
+        <w:t>homerseklet_id</w:t>
+      </w:r>
+      <w:proofErr w:type="spellEnd"/>
+      <w:r>
+        <w:t xml:space="preserve"> – elsődleges kulcs</w:t>
       </w:r>
     </w:p>
     <w:p>
@@ -7454,10 +8154,15 @@
           <w:ilvl w:val="0"/>
           <w:numId w:val="10"/>
         </w:numPr>
-        <w:ind w:left="0"/>
-      </w:pPr>
-      <w:r>
-        <w:t>hőmérséklet ideje</w:t>
+        <w:ind w:left="0" w:firstLine="0"/>
+      </w:pPr>
+      <w:proofErr w:type="spellStart"/>
+      <w:r>
+        <w:t>adag_id</w:t>
+      </w:r>
+      <w:proofErr w:type="spellEnd"/>
+      <w:r>
+        <w:t xml:space="preserve"> – idegen kulcs</w:t>
       </w:r>
     </w:p>
     <w:p>
@@ -7467,11 +8172,96 @@
           <w:ilvl w:val="0"/>
           <w:numId w:val="10"/>
         </w:numPr>
-        <w:ind w:left="0"/>
-      </w:pPr>
-      <w:r>
-        <w:t>hőmérséklet mértéke</w:t>
-      </w:r>
+        <w:ind w:left="0" w:firstLine="0"/>
+      </w:pPr>
+      <w:proofErr w:type="spellStart"/>
+      <w:r>
+        <w:t>hutopanel_id</w:t>
+      </w:r>
+      <w:proofErr w:type="spellEnd"/>
+      <w:r>
+        <w:t xml:space="preserve"> – idegen kulcs</w:t>
+      </w:r>
+    </w:p>
+    <w:p>
+      <w:pPr>
+        <w:pStyle w:val="Listaszerbekezds"/>
+        <w:numPr>
+          <w:ilvl w:val="0"/>
+          <w:numId w:val="10"/>
+        </w:numPr>
+        <w:ind w:left="0" w:firstLine="0"/>
+      </w:pPr>
+      <w:r>
+        <w:t>hőmérséklet</w:t>
+      </w:r>
+    </w:p>
+    <w:p>
+      <w:pPr>
+        <w:pStyle w:val="Listaszerbekezds"/>
+        <w:numPr>
+          <w:ilvl w:val="0"/>
+          <w:numId w:val="10"/>
+        </w:numPr>
+        <w:ind w:left="0" w:firstLine="0"/>
+      </w:pPr>
+      <w:proofErr w:type="spellStart"/>
+      <w:r>
+        <w:t>datumido</w:t>
+      </w:r>
+      <w:proofErr w:type="spellEnd"/>
+    </w:p>
+    <w:p>
+      <w:pPr>
+        <w:ind w:firstLine="0"/>
+      </w:pPr>
+      <w:proofErr w:type="spellStart"/>
+      <w:r>
+        <w:t>hutopanelek</w:t>
+      </w:r>
+      <w:proofErr w:type="spellEnd"/>
+      <w:r>
+        <w:t>:</w:t>
+      </w:r>
+    </w:p>
+    <w:p>
+      <w:pPr>
+        <w:pStyle w:val="Listaszerbekezds"/>
+        <w:numPr>
+          <w:ilvl w:val="0"/>
+          <w:numId w:val="10"/>
+        </w:numPr>
+        <w:ind w:left="0" w:firstLine="0"/>
+      </w:pPr>
+      <w:proofErr w:type="spellStart"/>
+      <w:r>
+        <w:t>hutopanel_id</w:t>
+      </w:r>
+      <w:proofErr w:type="spellEnd"/>
+      <w:r>
+        <w:t xml:space="preserve"> – </w:t>
+      </w:r>
+      <w:r>
+        <w:t>elsődleges</w:t>
+      </w:r>
+      <w:r>
+        <w:t xml:space="preserve"> kulcs</w:t>
+      </w:r>
+    </w:p>
+    <w:p>
+      <w:pPr>
+        <w:pStyle w:val="Listaszerbekezds"/>
+        <w:numPr>
+          <w:ilvl w:val="0"/>
+          <w:numId w:val="10"/>
+        </w:numPr>
+        <w:ind w:left="0" w:firstLine="0"/>
+      </w:pPr>
+      <w:proofErr w:type="spellStart"/>
+      <w:r>
+        <w:t>nev</w:t>
+      </w:r>
+      <w:proofErr w:type="spellEnd"/>
     </w:p>
     <w:p>
       <w:pPr>
@@ -7497,14 +8287,27 @@
         <w:ind w:firstLine="0"/>
         <w:jc w:val="center"/>
       </w:pPr>
-      <w:fldSimple w:instr=" SEQ ábra \* ARABIC ">
-        <w:r>
-          <w:rPr>
-            <w:noProof/>
-          </w:rPr>
-          <w:t>2</w:t>
-        </w:r>
-      </w:fldSimple>
+      <w:r>
+        <w:fldChar w:fldCharType="begin"/>
+      </w:r>
+      <w:r>
+        <w:instrText xml:space="preserve"> SEQ ábra \* ARABIC </w:instrText>
+      </w:r>
+      <w:r>
+        <w:fldChar w:fldCharType="separate"/>
+      </w:r>
+      <w:r>
+        <w:rPr>
+          <w:noProof/>
+        </w:rPr>
+        <w:t>2</w:t>
+      </w:r>
+      <w:r>
+        <w:rPr>
+          <w:noProof/>
+        </w:rPr>
+        <w:fldChar w:fldCharType="end"/>
+      </w:r>
       <w:r>
         <w:t>. ábra ER Diagram 1.verzió</w:t>
       </w:r>
@@ -7519,9 +8322,9 @@
           <w:noProof/>
         </w:rPr>
         <w:drawing>
-          <wp:inline distT="0" distB="0" distL="0" distR="0" wp14:anchorId="21922438" wp14:editId="24AF6F20">
-            <wp:extent cx="4099560" cy="3104945"/>
-            <wp:effectExtent l="0" t="0" r="0" b="635"/>
+          <wp:inline distT="0" distB="0" distL="0" distR="0" wp14:anchorId="21922438" wp14:editId="1BF175FD">
+            <wp:extent cx="3657600" cy="2770211"/>
+            <wp:effectExtent l="0" t="0" r="0" b="0"/>
             <wp:docPr id="4" name="Kép 4"/>
             <wp:cNvGraphicFramePr>
               <a:graphicFrameLocks xmlns:a="http://schemas.openxmlformats.org/drawingml/2006/main" noChangeAspect="1"/>
@@ -7542,7 +8345,7 @@
                   <pic:spPr>
                     <a:xfrm>
                       <a:off x="0" y="0"/>
-                      <a:ext cx="4151880" cy="3144571"/>
+                      <a:ext cx="3717545" cy="2815613"/>
                     </a:xfrm>
                     <a:prstGeom prst="rect">
                       <a:avLst/>
@@ -7559,30 +8362,48 @@
       <w:pPr>
         <w:pStyle w:val="Kpalrs"/>
         <w:keepNext/>
-        <w:jc w:val="center"/>
-      </w:pPr>
-      <w:fldSimple w:instr=" SEQ ábra \* ARABIC ">
-        <w:r>
-          <w:rPr>
-            <w:noProof/>
-          </w:rPr>
-          <w:t>3</w:t>
-        </w:r>
-      </w:fldSimple>
-      <w:r>
-        <w:t>. ábra ER Diagram 2.verzió</w:t>
-      </w:r>
-    </w:p>
-    <w:p>
-      <w:pPr>
         <w:ind w:firstLine="0"/>
         <w:jc w:val="center"/>
       </w:pPr>
       <w:r>
+        <w:lastRenderedPageBreak/>
+        <w:fldChar w:fldCharType="begin"/>
+      </w:r>
+      <w:r>
+        <w:instrText xml:space="preserve"> SEQ ábra \* ARABIC </w:instrText>
+      </w:r>
+      <w:r>
+        <w:fldChar w:fldCharType="separate"/>
+      </w:r>
+      <w:r>
+        <w:rPr>
+          <w:noProof/>
+        </w:rPr>
+        <w:t>3</w:t>
+      </w:r>
+      <w:r>
+        <w:rPr>
+          <w:noProof/>
+        </w:rPr>
+        <w:fldChar w:fldCharType="end"/>
+      </w:r>
+      <w:r>
+        <w:t>. ábra ER Diagram 2.verzió</w:t>
+      </w:r>
+    </w:p>
+    <w:p>
+      <w:pPr>
+        <w:ind w:firstLine="0"/>
+        <w:jc w:val="center"/>
+      </w:pPr>
+      <w:r>
+        <w:rPr>
+          <w:noProof/>
+        </w:rPr>
         <w:drawing>
-          <wp:inline distT="0" distB="0" distL="0" distR="0" wp14:anchorId="7BD7E9E9" wp14:editId="78597B1B">
-            <wp:extent cx="5760720" cy="2375535"/>
-            <wp:effectExtent l="0" t="0" r="0" b="5715"/>
+          <wp:inline distT="0" distB="0" distL="0" distR="0" wp14:anchorId="7BD7E9E9" wp14:editId="1352682B">
+            <wp:extent cx="5760720" cy="2139950"/>
+            <wp:effectExtent l="0" t="0" r="0" b="0"/>
             <wp:docPr id="5" name="Kép 5"/>
             <wp:cNvGraphicFramePr>
               <a:graphicFrameLocks xmlns:a="http://schemas.openxmlformats.org/drawingml/2006/main" noChangeAspect="1"/>
@@ -7603,7 +8424,7 @@
                   <pic:spPr>
                     <a:xfrm>
                       <a:off x="0" y="0"/>
-                      <a:ext cx="5760720" cy="2375535"/>
+                      <a:ext cx="5760720" cy="2139950"/>
                     </a:xfrm>
                     <a:prstGeom prst="rect">
                       <a:avLst/>
@@ -7618,78 +8439,33 @@
     </w:p>
     <w:p>
       <w:pPr>
+        <w:spacing w:line="259" w:lineRule="auto"/>
+        <w:ind w:firstLine="0"/>
+        <w:jc w:val="left"/>
+        <w:rPr>
+          <w:rFonts w:eastAsiaTheme="majorEastAsia" w:cstheme="majorBidi"/>
+          <w:b/>
+          <w:sz w:val="28"/>
+          <w:szCs w:val="26"/>
+        </w:rPr>
+      </w:pPr>
+      <w:r>
+        <w:br w:type="page"/>
+      </w:r>
+    </w:p>
+    <w:p>
+      <w:pPr>
         <w:pStyle w:val="Cmsor2"/>
       </w:pPr>
-      <w:bookmarkStart w:id="17" w:name="_Toc179375992"/>
-      <w:r>
+      <w:bookmarkStart w:id="16" w:name="_Toc181098128"/>
+      <w:r>
+        <w:lastRenderedPageBreak/>
         <w:t>4</w:t>
       </w:r>
       <w:r>
         <w:t>.Adatok feltöltése, ellenőrzése</w:t>
       </w:r>
-      <w:bookmarkEnd w:id="17"/>
-    </w:p>
-    <w:p>
-      <w:pPr>
-        <w:pStyle w:val="Cmsor2"/>
-        <w:rPr>
-          <w:rFonts w:eastAsiaTheme="minorHAnsi" w:cstheme="minorBidi"/>
-          <w:b w:val="0"/>
-          <w:sz w:val="24"/>
-          <w:szCs w:val="22"/>
-        </w:rPr>
-      </w:pPr>
-      <w:bookmarkStart w:id="18" w:name="_Toc179375993"/>
-      <w:r>
-        <w:rPr>
-          <w:rFonts w:eastAsiaTheme="minorHAnsi" w:cstheme="minorBidi"/>
-          <w:b w:val="0"/>
-          <w:sz w:val="24"/>
-          <w:szCs w:val="22"/>
-        </w:rPr>
-        <w:t xml:space="preserve">Az első egyeztetés során </w:t>
-      </w:r>
-      <w:proofErr w:type="spellStart"/>
-      <w:r>
-        <w:rPr>
-          <w:rFonts w:eastAsiaTheme="minorHAnsi" w:cstheme="minorBidi"/>
-          <w:b w:val="0"/>
-          <w:sz w:val="24"/>
-          <w:szCs w:val="22"/>
-        </w:rPr>
-        <w:t>megállapítottuk,hogy</w:t>
-      </w:r>
-      <w:proofErr w:type="spellEnd"/>
-      <w:r>
-        <w:rPr>
-          <w:rFonts w:eastAsiaTheme="minorHAnsi" w:cstheme="minorBidi"/>
-          <w:b w:val="0"/>
-          <w:sz w:val="24"/>
-          <w:szCs w:val="22"/>
-        </w:rPr>
-        <w:t xml:space="preserve"> hibás adatokat nem szabad és nem lehet feltölteni az adatbázis kezelőrendszerbe, ezért először tisztítani fogjuk az adatokat és </w:t>
-      </w:r>
-      <w:proofErr w:type="spellStart"/>
-      <w:r>
-        <w:rPr>
-          <w:rFonts w:eastAsiaTheme="minorHAnsi" w:cstheme="minorBidi"/>
-          <w:b w:val="0"/>
-          <w:sz w:val="24"/>
-          <w:szCs w:val="22"/>
-        </w:rPr>
-        <w:t>normalizálni.Felvetődütt</w:t>
-      </w:r>
-      <w:proofErr w:type="spellEnd"/>
-      <w:r>
-        <w:rPr>
-          <w:rFonts w:eastAsiaTheme="minorHAnsi" w:cstheme="minorBidi"/>
-          <w:b w:val="0"/>
-          <w:sz w:val="24"/>
-          <w:szCs w:val="22"/>
-        </w:rPr>
-        <w:t xml:space="preserve"> gondolatok:</w:t>
-      </w:r>
-      <w:bookmarkEnd w:id="18"/>
+      <w:bookmarkEnd w:id="16"/>
     </w:p>
     <w:p>
       <w:pPr>
@@ -7719,7 +8495,13 @@
         <w:t>kevesebb hibalehetőség</w:t>
       </w:r>
       <w:r>
-        <w:t>(DATETIME mindenhol)</w:t>
+        <w:t>(DATETIME mindenhol</w:t>
+      </w:r>
+      <w:r>
+        <w:t>, figyelmet fordítva arra, hogy ne veszítsünk adatot – mp a hűtőpanelek táblánál</w:t>
+      </w:r>
+      <w:r>
+        <w:t>)</w:t>
       </w:r>
     </w:p>
     <w:p>
@@ -7749,7 +8531,16 @@
         <w:t>)</w:t>
       </w:r>
       <w:r>
-        <w:t>, amit idegen kulcsként a hűtőpanelek tábla is megkap</w:t>
+        <w:t xml:space="preserve">, amit idegen kulcsként a </w:t>
+      </w:r>
+      <w:r>
+        <w:t>hőmérsékletek</w:t>
+      </w:r>
+      <w:r>
+        <w:t xml:space="preserve"> tábla is megkap</w:t>
+      </w:r>
+      <w:r>
+        <w:t xml:space="preserve"> </w:t>
       </w:r>
       <w:r>
         <w:t>(</w:t>
@@ -7773,7 +8564,13 @@
         <w:ind w:left="0" w:firstLine="0"/>
       </w:pPr>
       <w:r>
-        <w:t xml:space="preserve">Hűtőpanelek file is kapjon egy azonosítót </w:t>
+        <w:t xml:space="preserve">Hűtőpanelek </w:t>
+      </w:r>
+      <w:r>
+        <w:t>táblához is rendeljünk egy azonosítót</w:t>
+      </w:r>
+      <w:r>
+        <w:t xml:space="preserve"> </w:t>
       </w:r>
       <w:r>
         <w:t>(</w:t>
@@ -7797,7 +8594,19 @@
         <w:ind w:left="0" w:firstLine="0"/>
       </w:pPr>
       <w:r>
-        <w:t>Hómérsékletek (</w:t>
+        <w:t>H</w:t>
+      </w:r>
+      <w:r>
+        <w:t>ő</w:t>
+      </w:r>
+      <w:r>
+        <w:t xml:space="preserve">mérsékletek </w:t>
+      </w:r>
+      <w:r>
+        <w:t xml:space="preserve">táblához is rendeljünk egy azonosítót </w:t>
+      </w:r>
+      <w:r>
+        <w:t>(</w:t>
       </w:r>
       <w:proofErr w:type="spellStart"/>
       <w:r>
@@ -7827,18 +8636,10 @@
         <w:t xml:space="preserve">? </w:t>
       </w:r>
       <w:r>
-        <w:t xml:space="preserve"> nem, </w:t>
-      </w:r>
-      <w:proofErr w:type="gramStart"/>
-      <w:r>
-        <w:t>az</w:t>
-      </w:r>
-      <w:r>
-        <w:t>ért</w:t>
-      </w:r>
-      <w:proofErr w:type="gramEnd"/>
-      <w:r>
-        <w:t xml:space="preserve"> </w:t>
+        <w:t xml:space="preserve"> nem, az</w:t>
+      </w:r>
+      <w:r>
+        <w:t xml:space="preserve">ért </w:t>
       </w:r>
       <w:r>
         <w:t>mert nem egyformák, és nem tudjuk milyen a vízáramoltatás ( 100 l/sec vagy 10 l/sec így nem tudjuk megítélni mennyit változtat 0,2 fok eltérés, mekkora a súlya)</w:t>
@@ -7878,281 +8679,72 @@
     </w:p>
     <w:p>
       <w:pPr>
-        <w:pStyle w:val="Cmsor2"/>
-      </w:pPr>
-      <w:bookmarkStart w:id="19" w:name="_Toc179375995"/>
-      <w:r>
-        <w:t>5.Adatbázis létrehozása</w:t>
-      </w:r>
-      <w:bookmarkEnd w:id="19"/>
-    </w:p>
-    <w:p>
-      <w:r>
-        <w:t>metódus indoklása</w:t>
-      </w:r>
-    </w:p>
-    <w:p>
-      <w:pPr>
-        <w:pStyle w:val="Cmsor2"/>
-      </w:pPr>
-      <w:bookmarkStart w:id="20" w:name="_Toc179375996"/>
-      <w:r>
-        <w:lastRenderedPageBreak/>
-        <w:t>6</w:t>
-      </w:r>
-      <w:r>
-        <w:t>.Adatbázis létrehozása</w:t>
-      </w:r>
-      <w:bookmarkEnd w:id="20"/>
-    </w:p>
-    <w:p>
-      <w:r>
-        <w:t>6.1</w:t>
-      </w:r>
-      <w:r>
-        <w:t xml:space="preserve"> </w:t>
-      </w:r>
-      <w:r>
-        <w:t xml:space="preserve">DCL és TCL: </w:t>
+        <w:pStyle w:val="Listaszerbekezds"/>
+        <w:numPr>
+          <w:ilvl w:val="0"/>
+          <w:numId w:val="11"/>
+        </w:numPr>
+        <w:ind w:left="0" w:firstLine="0"/>
+      </w:pPr>
+      <w:r>
+        <w:t xml:space="preserve">A </w:t>
       </w:r>
       <w:proofErr w:type="spellStart"/>
       <w:r>
-        <w:t>SQLite</w:t>
+        <w:t>rekorodok</w:t>
       </w:r>
       <w:proofErr w:type="spellEnd"/>
       <w:r>
-        <w:t>-n belül nincs jogosultságkezelés. a. Írják le, hogy melyik résztvevőnek milyen jogosultságra lett volna szüksége, a munkájához.</w:t>
-      </w:r>
-    </w:p>
-    <w:p>
-      <w:r>
-        <w:t>6.2</w:t>
-      </w:r>
-      <w:r>
-        <w:t xml:space="preserve"> </w:t>
+        <w:t xml:space="preserve"> vegyesen tartalmaznak ’,’-őt és ’.’-ot , ezt fontos átalakítani az adatok elmentésénél mert </w:t>
       </w:r>
       <w:proofErr w:type="spellStart"/>
       <w:r>
-        <w:t>b.</w:t>
+        <w:t>pl</w:t>
       </w:r>
       <w:proofErr w:type="spellEnd"/>
       <w:r>
-        <w:t xml:space="preserve"> Vizsgálják meg, hogy van-e, és ha van, akkor milyen esetben tranzakciókezelésre.</w:t>
-      </w:r>
-    </w:p>
-    <w:p>
-      <w:r>
-        <w:t>6.3 1 tranzakciót tegyenek bele akkor is, ha nem feltétlen szükséges csak a példa kedvéért.</w:t>
-      </w:r>
-    </w:p>
-    <w:p>
-      <w:pPr>
-        <w:pStyle w:val="Cmsor2"/>
-      </w:pPr>
-      <w:bookmarkStart w:id="21" w:name="_Toc179375997"/>
-      <w:r>
-        <w:t>7</w:t>
-      </w:r>
-      <w:r>
-        <w:t>.</w:t>
-      </w:r>
-      <w:r>
-        <w:t>Lekérdezések</w:t>
-      </w:r>
-      <w:bookmarkEnd w:id="21"/>
-      <w:r>
-        <w:t xml:space="preserve"> </w:t>
-      </w:r>
-    </w:p>
-    <w:p>
-      <w:r>
-        <w:t xml:space="preserve">7.1 Végezzenek el lekérdezéseket, melyek összecsatolnak táblákat (JOIN). </w:t>
-      </w:r>
-    </w:p>
-    <w:p>
-      <w:r>
-        <w:t xml:space="preserve">7.2. Használjanak </w:t>
+        <w:t xml:space="preserve"> ha REAL </w:t>
       </w:r>
       <w:proofErr w:type="spellStart"/>
       <w:r>
-        <w:t>aggregációs</w:t>
+        <w:t>type-ba</w:t>
       </w:r>
       <w:proofErr w:type="spellEnd"/>
       <w:r>
-        <w:t xml:space="preserve"> függvényeket. </w:t>
-      </w:r>
-    </w:p>
-    <w:p>
-      <w:r>
-        <w:t>7.3. Írják le, hogy miért végezték el ezeket a műveleteket, és milyen következtetésekre jutottak.</w:t>
-      </w:r>
-    </w:p>
-    <w:p>
-      <w:pPr>
-        <w:pStyle w:val="Cmsor2"/>
-      </w:pPr>
-      <w:bookmarkStart w:id="22" w:name="_Toc179375998"/>
-      <w:r>
-        <w:t>8.</w:t>
-      </w:r>
-      <w:r>
-        <w:t xml:space="preserve"> </w:t>
+        <w:t xml:space="preserve"> mentjük a </w:t>
+      </w:r>
+      <w:r>
+        <w:t>rekordokat nem alakítja át a rendszer és későbbi számolásnál probléma lesz vele, ezért feltöltésnél átalakítjuk.</w:t>
+      </w:r>
+    </w:p>
+    <w:p>
+      <w:pPr>
+        <w:pStyle w:val="Listaszerbekezds"/>
+        <w:numPr>
+          <w:ilvl w:val="0"/>
+          <w:numId w:val="11"/>
+        </w:numPr>
+        <w:ind w:left="0" w:firstLine="0"/>
+      </w:pPr>
+      <w:r>
+        <w:t xml:space="preserve">A kiugró biztosan hibás értékeket tisztítjuk – ehhez bővebb ismeretekre lenne </w:t>
       </w:r>
       <w:proofErr w:type="spellStart"/>
       <w:r>
-        <w:t>Allekérdezések</w:t>
+        <w:t>szükség,hogy</w:t>
       </w:r>
       <w:proofErr w:type="spellEnd"/>
       <w:r>
-        <w:t>, UNION</w:t>
-      </w:r>
-      <w:bookmarkEnd w:id="22"/>
-      <w:r>
-        <w:t xml:space="preserve"> </w:t>
-      </w:r>
-    </w:p>
-    <w:p>
-      <w:r>
-        <w:t xml:space="preserve">8.1 Szükség esetén készítsenek egymásba ágyazott lekérdezéseket </w:t>
-      </w:r>
-    </w:p>
-    <w:p>
-      <w:r>
-        <w:t xml:space="preserve">8.2 A részeredményeiket INSERT és SELECT segítségével tegyék ki külön táblákba </w:t>
-      </w:r>
-    </w:p>
-    <w:p>
-      <w:r>
-        <w:t>8.3. Vizsgálják meg, hogy mit lehetne kimutatni, vagy ellenőrizni az UNION utasításokkal</w:t>
-      </w:r>
-    </w:p>
-    <w:p>
-      <w:pPr>
-        <w:pStyle w:val="Cmsor2"/>
-      </w:pPr>
-      <w:bookmarkStart w:id="23" w:name="_Toc179375999"/>
-      <w:r>
-        <w:t>9.</w:t>
-      </w:r>
-      <w:r>
-        <w:t xml:space="preserve"> </w:t>
-      </w:r>
-      <w:r>
-        <w:t>Teljesítmény optimalizálás</w:t>
-      </w:r>
-      <w:bookmarkEnd w:id="23"/>
-    </w:p>
-    <w:p>
-      <w:r>
-        <w:t xml:space="preserve">9.1  Melyik mezőre milyen kulcsot, indexet alkalmaznának, és miért? </w:t>
-      </w:r>
-    </w:p>
-    <w:p>
-      <w:r>
-        <w:t>9.2 . Milyen módszert javasolnának az adatműveletek gyorsítására, ha megkapnának 10 évnyi adatot és azt kellene feldolgozni?</w:t>
-      </w:r>
-    </w:p>
-    <w:p>
-      <w:pPr>
-        <w:pStyle w:val="Cmsor2"/>
-      </w:pPr>
-      <w:bookmarkStart w:id="24" w:name="_Toc179376000"/>
-      <w:r>
-        <w:lastRenderedPageBreak/>
-        <w:t>10.</w:t>
-      </w:r>
-      <w:r>
-        <w:t xml:space="preserve"> </w:t>
-      </w:r>
-      <w:r>
-        <w:t>Adattisztítás. Az adatok hibával terheltek</w:t>
-      </w:r>
-      <w:bookmarkEnd w:id="24"/>
-      <w:r>
-        <w:t xml:space="preserve"> </w:t>
-      </w:r>
-    </w:p>
-    <w:p>
-      <w:r>
-        <w:t xml:space="preserve">10.1 Milyen módszerrel, illetve logika alapján kerestek, szűrtek hibás adatokat? </w:t>
-      </w:r>
-    </w:p>
-    <w:p>
-      <w:r>
-        <w:t xml:space="preserve">10.2. Milyen módszerrel kezelték azokat? </w:t>
-      </w:r>
-    </w:p>
-    <w:p>
-      <w:pPr>
-        <w:pStyle w:val="Cmsor2"/>
-      </w:pPr>
-      <w:bookmarkStart w:id="25" w:name="_Toc179376001"/>
-      <w:r>
-        <w:t>11.</w:t>
-      </w:r>
-      <w:r>
-        <w:t xml:space="preserve"> </w:t>
-      </w:r>
-      <w:r>
-        <w:t>Milyen tudásuk alapján tudták azonosítani a hibákat?</w:t>
-      </w:r>
-      <w:bookmarkEnd w:id="25"/>
-      <w:r>
-        <w:t xml:space="preserve"> </w:t>
-      </w:r>
-    </w:p>
-    <w:p>
-      <w:r>
-        <w:t xml:space="preserve">11.1 Mi alapján tekintették a hibás adatokat hibás adatnak? pl. Fizika órán tanulták, otthon tapasztalták, valamilyen logika alapján stb. </w:t>
+        <w:t xml:space="preserve"> pontosan megállapítsuk melyek azok az értékek amik már nem az adagok mérésénél tapasztalt normális eltérések ( kiugrás 60 </w:t>
       </w:r>
       <w:proofErr w:type="spellStart"/>
       <w:r>
-        <w:t>b.</w:t>
+        <w:t>ról</w:t>
       </w:r>
       <w:proofErr w:type="spellEnd"/>
-    </w:p>
-    <w:p>
-      <w:r>
-        <w:t>11.2 Adatbevitelhez milyen érvényesítési szabályokat, milyen kényszereket javasolnának</w:t>
-      </w:r>
-    </w:p>
-    <w:p>
-      <w:pPr>
-        <w:pStyle w:val="Cmsor2"/>
-      </w:pPr>
-      <w:bookmarkStart w:id="26" w:name="_Toc179376002"/>
-      <w:r>
-        <w:t>12.</w:t>
-      </w:r>
-      <w:r>
-        <w:t xml:space="preserve"> </w:t>
-      </w:r>
-      <w:r>
-        <w:t>Az adatok egy ipari adatgyűjtő program írja az adatbázisba.</w:t>
-      </w:r>
-      <w:bookmarkEnd w:id="26"/>
-    </w:p>
-    <w:p>
-      <w:r>
-        <w:t xml:space="preserve"> Az adatok rögzítése és feldolgozása során milyen szerepköröket hoznának létre, és azokat milyen jogosultsággal látnák el?</w:t>
-      </w:r>
-    </w:p>
-    <w:p>
-      <w:pPr>
-        <w:pStyle w:val="Cmsor2"/>
-      </w:pPr>
-      <w:bookmarkStart w:id="27" w:name="_Toc179376003"/>
-      <w:r>
-        <w:t>13. Biztonsági mentésre milyen stratégiát választanának?</w:t>
-      </w:r>
-      <w:bookmarkEnd w:id="27"/>
-    </w:p>
-    <w:p>
-      <w:pPr>
-        <w:spacing w:line="259" w:lineRule="auto"/>
-        <w:ind w:firstLine="0"/>
-        <w:jc w:val="left"/>
-      </w:pPr>
+      <w:r>
+        <w:t xml:space="preserve"> 70 fokra ) hanem a szenzor vagy szenzor kezelő program hibájából adódik ( 250 fok ).</w:t>
+      </w:r>
     </w:p>
     <w:p>
       <w:pPr>
@@ -8172,36 +8764,1639 @@
     </w:p>
     <w:p>
       <w:pPr>
+        <w:pStyle w:val="Cmsor2"/>
+      </w:pPr>
+      <w:bookmarkStart w:id="17" w:name="_Toc181098129"/>
+      <w:r>
+        <w:lastRenderedPageBreak/>
+        <w:t>5</w:t>
+      </w:r>
+      <w:r>
+        <w:t>.Adatbázis létrehozása</w:t>
+      </w:r>
+      <w:bookmarkEnd w:id="17"/>
+    </w:p>
+    <w:p>
+      <w:pPr>
+        <w:pStyle w:val="Cmsor3"/>
+      </w:pPr>
+      <w:bookmarkStart w:id="18" w:name="_Toc181098130"/>
+      <w:r>
+        <w:t>5</w:t>
+      </w:r>
+      <w:r>
+        <w:t>.1</w:t>
+      </w:r>
+      <w:r>
+        <w:t xml:space="preserve"> </w:t>
+      </w:r>
+      <w:r>
+        <w:t xml:space="preserve">DCL és TCL: </w:t>
+      </w:r>
+      <w:proofErr w:type="spellStart"/>
+      <w:r>
+        <w:t>SQLite</w:t>
+      </w:r>
+      <w:proofErr w:type="spellEnd"/>
+      <w:r>
+        <w:t>-n belül nincs jogosultságkezelés. a. Írják le, hogy melyik résztvevőnek milyen jogosultságra lett volna szüksége, a munkájához.</w:t>
+      </w:r>
+      <w:bookmarkEnd w:id="18"/>
+    </w:p>
+    <w:p>
+      <w:pPr>
+        <w:pStyle w:val="Cmsor3"/>
+      </w:pPr>
+      <w:bookmarkStart w:id="19" w:name="_Toc181098131"/>
+      <w:r>
+        <w:t>5</w:t>
+      </w:r>
+      <w:r>
+        <w:t>.2</w:t>
+      </w:r>
+      <w:r>
+        <w:t xml:space="preserve"> </w:t>
+      </w:r>
+      <w:proofErr w:type="spellStart"/>
+      <w:r>
+        <w:t>b.</w:t>
+      </w:r>
+      <w:proofErr w:type="spellEnd"/>
+      <w:r>
+        <w:t xml:space="preserve"> Vizsgálják meg, hogy van-e, és ha van, akkor milyen esetben tranzakciókezelésre.</w:t>
+      </w:r>
+      <w:bookmarkEnd w:id="19"/>
+    </w:p>
+    <w:p>
+      <w:pPr>
+        <w:pStyle w:val="Cmsor3"/>
+      </w:pPr>
+      <w:bookmarkStart w:id="20" w:name="_Toc181098132"/>
+      <w:r>
+        <w:t>5</w:t>
+      </w:r>
+      <w:r>
+        <w:t>.3 1 tranzakciót tegyenek bele akkor is, ha nem feltétlen szükséges csak a példa kedvéért.</w:t>
+      </w:r>
+      <w:bookmarkEnd w:id="20"/>
+    </w:p>
+    <w:p>
+      <w:pPr>
+        <w:spacing w:line="259" w:lineRule="auto"/>
+        <w:ind w:firstLine="0"/>
+        <w:jc w:val="left"/>
+        <w:rPr>
+          <w:rFonts w:eastAsiaTheme="majorEastAsia" w:cstheme="majorBidi"/>
+          <w:b/>
+          <w:sz w:val="28"/>
+          <w:szCs w:val="26"/>
+        </w:rPr>
+      </w:pPr>
+      <w:r>
+        <w:br w:type="page"/>
+      </w:r>
+    </w:p>
+    <w:p>
+      <w:pPr>
+        <w:pStyle w:val="Cmsor2"/>
+      </w:pPr>
+      <w:bookmarkStart w:id="21" w:name="_Toc181098133"/>
+      <w:r>
+        <w:lastRenderedPageBreak/>
+        <w:t>6</w:t>
+      </w:r>
+      <w:r>
+        <w:t>.</w:t>
+      </w:r>
+      <w:r>
+        <w:t>Lekérdezések</w:t>
+      </w:r>
+      <w:bookmarkEnd w:id="21"/>
+      <w:r>
+        <w:t xml:space="preserve"> </w:t>
+      </w:r>
+    </w:p>
+    <w:p>
+      <w:pPr>
+        <w:pStyle w:val="Cmsor3"/>
+      </w:pPr>
+      <w:bookmarkStart w:id="22" w:name="_Toc181098134"/>
+      <w:r>
+        <w:t>6</w:t>
+      </w:r>
+      <w:r>
+        <w:t>.1 Végezzenek el lekérdezéseket, melyek összecsatolnak táblákat (JOIN).</w:t>
+      </w:r>
+      <w:bookmarkEnd w:id="22"/>
+      <w:r>
+        <w:t xml:space="preserve"> </w:t>
+      </w:r>
+    </w:p>
+    <w:p>
+      <w:pPr>
+        <w:pStyle w:val="Cmsor3"/>
+      </w:pPr>
+      <w:bookmarkStart w:id="23" w:name="_Toc181098135"/>
+      <w:r>
+        <w:t>6</w:t>
+      </w:r>
+      <w:r>
+        <w:t xml:space="preserve">.2. Használjanak </w:t>
+      </w:r>
+      <w:proofErr w:type="spellStart"/>
+      <w:r>
+        <w:t>aggregációs</w:t>
+      </w:r>
+      <w:proofErr w:type="spellEnd"/>
+      <w:r>
+        <w:t xml:space="preserve"> függvényeket.</w:t>
+      </w:r>
+      <w:bookmarkEnd w:id="23"/>
+      <w:r>
+        <w:t xml:space="preserve"> </w:t>
+      </w:r>
+    </w:p>
+    <w:p>
+      <w:pPr>
+        <w:pStyle w:val="Cmsor3"/>
+      </w:pPr>
+      <w:bookmarkStart w:id="24" w:name="_Toc181098136"/>
+      <w:r>
+        <w:t>6</w:t>
+      </w:r>
+      <w:r>
+        <w:t>.3. Írják le, hogy miért végezték el ezeket a műveleteket, és milyen következtetésekre jutottak.</w:t>
+      </w:r>
+      <w:bookmarkEnd w:id="24"/>
+    </w:p>
+    <w:p>
+      <w:pPr>
+        <w:spacing w:line="259" w:lineRule="auto"/>
+        <w:ind w:firstLine="0"/>
+        <w:jc w:val="left"/>
+        <w:rPr>
+          <w:rFonts w:eastAsiaTheme="majorEastAsia" w:cstheme="majorBidi"/>
+          <w:b/>
+          <w:sz w:val="28"/>
+          <w:szCs w:val="26"/>
+        </w:rPr>
+      </w:pPr>
+      <w:r>
+        <w:br w:type="page"/>
+      </w:r>
+    </w:p>
+    <w:p>
+      <w:pPr>
+        <w:pStyle w:val="Cmsor2"/>
+      </w:pPr>
+      <w:bookmarkStart w:id="25" w:name="_Toc181098137"/>
+      <w:r>
+        <w:lastRenderedPageBreak/>
+        <w:t>7</w:t>
+      </w:r>
+      <w:r>
+        <w:t>.</w:t>
+      </w:r>
+      <w:r>
+        <w:t xml:space="preserve"> </w:t>
+      </w:r>
+      <w:proofErr w:type="spellStart"/>
+      <w:r>
+        <w:t>Allekérdezések</w:t>
+      </w:r>
+      <w:proofErr w:type="spellEnd"/>
+      <w:r>
+        <w:t>, UNION</w:t>
+      </w:r>
+      <w:bookmarkEnd w:id="25"/>
+      <w:r>
+        <w:t xml:space="preserve"> </w:t>
+      </w:r>
+    </w:p>
+    <w:p>
+      <w:pPr>
+        <w:pStyle w:val="Cmsor3"/>
+      </w:pPr>
+      <w:bookmarkStart w:id="26" w:name="_Toc181098138"/>
+      <w:r>
+        <w:t>7</w:t>
+      </w:r>
+      <w:r>
+        <w:t>.1 Szükség esetén készítsenek egymásba ágyazott lekérdezéseket</w:t>
+      </w:r>
+      <w:bookmarkEnd w:id="26"/>
+      <w:r>
+        <w:t xml:space="preserve"> </w:t>
+      </w:r>
+    </w:p>
+    <w:p>
+      <w:pPr>
+        <w:pStyle w:val="Cmsor3"/>
+      </w:pPr>
+      <w:bookmarkStart w:id="27" w:name="_Toc181098139"/>
+      <w:r>
+        <w:t>7</w:t>
+      </w:r>
+      <w:r>
+        <w:t>.2 A részeredményeiket INSERT és SELECT segítségével tegyék ki külön táblákba</w:t>
+      </w:r>
+      <w:bookmarkEnd w:id="27"/>
+      <w:r>
+        <w:t xml:space="preserve"> </w:t>
+      </w:r>
+    </w:p>
+    <w:p>
+      <w:pPr>
+        <w:pStyle w:val="Cmsor3"/>
+      </w:pPr>
+      <w:bookmarkStart w:id="28" w:name="_Toc181098140"/>
+      <w:r>
+        <w:t>7</w:t>
+      </w:r>
+      <w:r>
+        <w:t>.3. Vizsgálják meg, hogy mit lehetne kimutatni, vagy ellenőrizni az UNION utasításokkal</w:t>
+      </w:r>
+      <w:bookmarkEnd w:id="28"/>
+    </w:p>
+    <w:p>
+      <w:pPr>
+        <w:spacing w:line="259" w:lineRule="auto"/>
+        <w:ind w:firstLine="0"/>
+        <w:jc w:val="left"/>
+        <w:rPr>
+          <w:rFonts w:eastAsiaTheme="majorEastAsia" w:cstheme="majorBidi"/>
+          <w:b/>
+          <w:sz w:val="28"/>
+          <w:szCs w:val="26"/>
+        </w:rPr>
+      </w:pPr>
+      <w:r>
+        <w:br w:type="page"/>
+      </w:r>
+    </w:p>
+    <w:p>
+      <w:pPr>
+        <w:pStyle w:val="Cmsor2"/>
+      </w:pPr>
+      <w:bookmarkStart w:id="29" w:name="_Toc181098141"/>
+      <w:r>
+        <w:lastRenderedPageBreak/>
+        <w:t>8</w:t>
+      </w:r>
+      <w:r>
+        <w:t>.</w:t>
+      </w:r>
+      <w:r>
+        <w:t xml:space="preserve"> </w:t>
+      </w:r>
+      <w:r>
+        <w:t>Teljesítmény optimalizálás</w:t>
+      </w:r>
+      <w:bookmarkEnd w:id="29"/>
+    </w:p>
+    <w:p>
+      <w:pPr>
+        <w:pStyle w:val="Cmsor3"/>
+      </w:pPr>
+      <w:bookmarkStart w:id="30" w:name="_Toc181098142"/>
+      <w:r>
+        <w:t>8</w:t>
+      </w:r>
+      <w:r>
+        <w:t>.1  Melyik mezőre milyen kulcsot, indexet alkalmaznának, és miért?</w:t>
+      </w:r>
+      <w:bookmarkEnd w:id="30"/>
+      <w:r>
+        <w:t xml:space="preserve"> </w:t>
+      </w:r>
+    </w:p>
+    <w:p>
+      <w:pPr>
+        <w:pStyle w:val="Normlnincsbekezds"/>
+      </w:pPr>
+      <w:r>
+        <w:t>A teljesítmény optimalizálása érdekében fontos, hogy a kulcsokat és indexeket gondosan tervezzük meg, mivel ezek nagymértékben befolyásolják a lekérdezési sebességet és a műveletek hatékonyságát. Az alábbiakban a táblák releváns mezőire javasolt indexeket és kulcsokat mutatom be:</w:t>
+      </w:r>
+    </w:p>
+    <w:p>
+      <w:pPr>
+        <w:pStyle w:val="Normlnincsbekezds"/>
+        <w:jc w:val="center"/>
+        <w:rPr>
+          <w:b/>
+          <w:bCs/>
+        </w:rPr>
+      </w:pPr>
+      <w:r>
+        <w:rPr>
+          <w:b/>
+          <w:bCs/>
+        </w:rPr>
+        <w:t>Elsődleges kulcsok (</w:t>
+      </w:r>
+      <w:proofErr w:type="spellStart"/>
+      <w:r>
+        <w:rPr>
+          <w:b/>
+          <w:bCs/>
+        </w:rPr>
+        <w:t>Primary</w:t>
+      </w:r>
+      <w:proofErr w:type="spellEnd"/>
+      <w:r>
+        <w:rPr>
+          <w:b/>
+          <w:bCs/>
+        </w:rPr>
+        <w:t xml:space="preserve"> Key):</w:t>
+      </w:r>
+    </w:p>
+    <w:p>
+      <w:pPr>
+        <w:pStyle w:val="Normlnincsbekezds"/>
+      </w:pPr>
+      <w:r>
+        <w:rPr>
+          <w:u w:val="single"/>
+        </w:rPr>
+        <w:t>Adag tábla:</w:t>
+      </w:r>
+      <w:r>
+        <w:t xml:space="preserve"> </w:t>
+      </w:r>
+      <w:proofErr w:type="spellStart"/>
+      <w:r>
+        <w:t>adag_id</w:t>
+      </w:r>
+      <w:proofErr w:type="spellEnd"/>
+      <w:r>
+        <w:t xml:space="preserve"> mező. Az </w:t>
+      </w:r>
+      <w:proofErr w:type="spellStart"/>
+      <w:r>
+        <w:t>adag_id</w:t>
+      </w:r>
+      <w:proofErr w:type="spellEnd"/>
+      <w:r>
+        <w:t xml:space="preserve"> egyedi azonosítója minden egyes rekordnak, ezért elsődleges kulcsként szolgálhat, ami gyorsítja az egyedi rekordok azonosítását és lekérdezését.</w:t>
+      </w:r>
+    </w:p>
+    <w:p>
+      <w:pPr>
+        <w:pStyle w:val="Normlnincsbekezds"/>
+      </w:pPr>
+      <w:proofErr w:type="spellStart"/>
+      <w:r>
+        <w:rPr>
+          <w:u w:val="single"/>
+        </w:rPr>
+        <w:t>Homerseklet</w:t>
+      </w:r>
+      <w:proofErr w:type="spellEnd"/>
+      <w:r>
+        <w:rPr>
+          <w:u w:val="single"/>
+        </w:rPr>
+        <w:t xml:space="preserve"> tábla:</w:t>
+      </w:r>
+      <w:r>
+        <w:t xml:space="preserve"> </w:t>
+      </w:r>
+      <w:proofErr w:type="spellStart"/>
+      <w:r>
+        <w:t>id</w:t>
+      </w:r>
+      <w:proofErr w:type="spellEnd"/>
+      <w:r>
+        <w:t xml:space="preserve"> mező. Az </w:t>
+      </w:r>
+      <w:proofErr w:type="spellStart"/>
+      <w:r>
+        <w:t>id</w:t>
+      </w:r>
+      <w:proofErr w:type="spellEnd"/>
+      <w:r>
+        <w:t xml:space="preserve"> mező elsődleges kulcs, amely minden hőmérsékleti adat egyedi azonosítója. Ezen kívül a </w:t>
+      </w:r>
+      <w:proofErr w:type="spellStart"/>
+      <w:r>
+        <w:t>hutopanel_id</w:t>
+      </w:r>
+      <w:proofErr w:type="spellEnd"/>
+      <w:r>
+        <w:t xml:space="preserve"> és </w:t>
+      </w:r>
+      <w:proofErr w:type="spellStart"/>
+      <w:r>
+        <w:t>adag_id</w:t>
+      </w:r>
+      <w:proofErr w:type="spellEnd"/>
+      <w:r>
+        <w:t xml:space="preserve"> mezőkön idegen kulcsokat (</w:t>
+      </w:r>
+      <w:proofErr w:type="spellStart"/>
+      <w:r>
+        <w:t>Foreign</w:t>
+      </w:r>
+      <w:proofErr w:type="spellEnd"/>
+      <w:r>
+        <w:t xml:space="preserve"> Key) definiálunk, hogy a kapcsolatok biztosítva legyenek.</w:t>
+      </w:r>
+    </w:p>
+    <w:p>
+      <w:pPr>
+        <w:pStyle w:val="Normlnincsbekezds"/>
+      </w:pPr>
+      <w:proofErr w:type="spellStart"/>
+      <w:r>
+        <w:rPr>
+          <w:u w:val="single"/>
+        </w:rPr>
+        <w:t>Hutopanelek</w:t>
+      </w:r>
+      <w:proofErr w:type="spellEnd"/>
+      <w:r>
+        <w:rPr>
+          <w:u w:val="single"/>
+        </w:rPr>
+        <w:t xml:space="preserve"> tábla:</w:t>
+      </w:r>
+      <w:r>
+        <w:t xml:space="preserve"> </w:t>
+      </w:r>
+      <w:proofErr w:type="spellStart"/>
+      <w:r>
+        <w:t>hutopanel_id</w:t>
+      </w:r>
+      <w:proofErr w:type="spellEnd"/>
+      <w:r>
+        <w:t xml:space="preserve"> mező. Ez is elsődleges kulcs, amely minden hűtőpanel egyedi azonosítója.</w:t>
+      </w:r>
+    </w:p>
+    <w:p>
+      <w:pPr>
+        <w:pStyle w:val="Normlnincsbekezds"/>
+        <w:jc w:val="center"/>
+        <w:rPr>
+          <w:b/>
+          <w:bCs/>
+        </w:rPr>
+      </w:pPr>
+      <w:r>
+        <w:rPr>
+          <w:b/>
+          <w:bCs/>
+        </w:rPr>
+        <w:t>Idegen kulcsok (</w:t>
+      </w:r>
+      <w:proofErr w:type="spellStart"/>
+      <w:r>
+        <w:rPr>
+          <w:b/>
+          <w:bCs/>
+        </w:rPr>
+        <w:t>Foreign</w:t>
+      </w:r>
+      <w:proofErr w:type="spellEnd"/>
+      <w:r>
+        <w:rPr>
+          <w:b/>
+          <w:bCs/>
+        </w:rPr>
+        <w:t xml:space="preserve"> Key):</w:t>
+      </w:r>
+    </w:p>
+    <w:p>
+      <w:pPr>
+        <w:pStyle w:val="Normlnincsbekezds"/>
+      </w:pPr>
+      <w:proofErr w:type="spellStart"/>
+      <w:r>
+        <w:rPr>
+          <w:u w:val="single"/>
+        </w:rPr>
+        <w:t>Homerseklet</w:t>
+      </w:r>
+      <w:proofErr w:type="spellEnd"/>
+      <w:r>
+        <w:rPr>
+          <w:u w:val="single"/>
+        </w:rPr>
+        <w:t xml:space="preserve"> tábla:</w:t>
+      </w:r>
+      <w:r>
+        <w:t xml:space="preserve"> Az </w:t>
+      </w:r>
+      <w:proofErr w:type="spellStart"/>
+      <w:r>
+        <w:t>adag_id</w:t>
+      </w:r>
+      <w:proofErr w:type="spellEnd"/>
+      <w:r>
+        <w:t xml:space="preserve"> mező kapcsolódik az Adag táblához, míg a </w:t>
+      </w:r>
+      <w:proofErr w:type="spellStart"/>
+      <w:r>
+        <w:t>hutopanel_id</w:t>
+      </w:r>
+      <w:proofErr w:type="spellEnd"/>
+      <w:r>
+        <w:t xml:space="preserve"> mező a </w:t>
+      </w:r>
+      <w:proofErr w:type="spellStart"/>
+      <w:r>
+        <w:t>Hutopanelek</w:t>
+      </w:r>
+      <w:proofErr w:type="spellEnd"/>
+      <w:r>
+        <w:t xml:space="preserve"> táblához kapcsolódik. Ezek az idegen kulcsok biztosítják az adatok közötti integritást.</w:t>
+      </w:r>
+    </w:p>
+    <w:p>
+      <w:pPr>
+        <w:pStyle w:val="Normlnincsbekezds"/>
+        <w:jc w:val="center"/>
+        <w:rPr>
+          <w:b/>
+          <w:bCs/>
+        </w:rPr>
+      </w:pPr>
+      <w:r>
+        <w:rPr>
+          <w:b/>
+          <w:bCs/>
+        </w:rPr>
+        <w:t>Indexek:</w:t>
+      </w:r>
+    </w:p>
+    <w:p>
+      <w:pPr>
+        <w:pStyle w:val="Normlnincsbekezds"/>
+      </w:pPr>
+      <w:r>
+        <w:rPr>
+          <w:u w:val="single"/>
+        </w:rPr>
+        <w:t>Adag tábla:</w:t>
+      </w:r>
+      <w:r>
+        <w:t xml:space="preserve"> </w:t>
+      </w:r>
+      <w:proofErr w:type="spellStart"/>
+      <w:r>
+        <w:t>start_datetime</w:t>
+      </w:r>
+      <w:proofErr w:type="spellEnd"/>
+      <w:r>
+        <w:t xml:space="preserve">, </w:t>
+      </w:r>
+      <w:proofErr w:type="spellStart"/>
+      <w:r>
+        <w:t>end_datetime</w:t>
+      </w:r>
+      <w:proofErr w:type="spellEnd"/>
+      <w:r>
+        <w:t xml:space="preserve">. Mivel a lekérdezések gyakran időalapúak lehetnek (például egy adott időintervallumon belüli adatok lekérése), érdemes indexet létrehozni a </w:t>
+      </w:r>
+      <w:proofErr w:type="spellStart"/>
+      <w:r>
+        <w:t>start_datetime</w:t>
+      </w:r>
+      <w:proofErr w:type="spellEnd"/>
+      <w:r>
+        <w:t xml:space="preserve"> és </w:t>
+      </w:r>
+      <w:proofErr w:type="spellStart"/>
+      <w:r>
+        <w:t>end_datetime</w:t>
+      </w:r>
+      <w:proofErr w:type="spellEnd"/>
+      <w:r>
+        <w:t xml:space="preserve"> mezőkön. Ezek az indexek gyorsítják az időalapú szűréseket és elemzéseket.</w:t>
+      </w:r>
+    </w:p>
+    <w:p>
+      <w:pPr>
+        <w:pStyle w:val="Normlnincsbekezds"/>
+      </w:pPr>
+      <w:proofErr w:type="spellStart"/>
+      <w:r>
+        <w:rPr>
+          <w:u w:val="single"/>
+        </w:rPr>
+        <w:t>Homerseklet</w:t>
+      </w:r>
+      <w:proofErr w:type="spellEnd"/>
+      <w:r>
+        <w:rPr>
+          <w:u w:val="single"/>
+        </w:rPr>
+        <w:t xml:space="preserve"> tábla:</w:t>
+      </w:r>
+      <w:r>
+        <w:t xml:space="preserve"> </w:t>
+      </w:r>
+      <w:proofErr w:type="spellStart"/>
+      <w:r>
+        <w:t>datumido</w:t>
+      </w:r>
+      <w:proofErr w:type="spellEnd"/>
+      <w:r>
+        <w:t xml:space="preserve">, </w:t>
+      </w:r>
+      <w:proofErr w:type="spellStart"/>
+      <w:r>
+        <w:t>hutopanel_id</w:t>
+      </w:r>
+      <w:proofErr w:type="spellEnd"/>
+      <w:r>
+        <w:t xml:space="preserve">, és </w:t>
+      </w:r>
+      <w:proofErr w:type="spellStart"/>
+      <w:r>
+        <w:t>adag_id</w:t>
+      </w:r>
+      <w:proofErr w:type="spellEnd"/>
+      <w:r>
+        <w:t xml:space="preserve">. A </w:t>
+      </w:r>
+      <w:proofErr w:type="spellStart"/>
+      <w:r>
+        <w:t>datumido</w:t>
+      </w:r>
+      <w:proofErr w:type="spellEnd"/>
+      <w:r>
+        <w:t xml:space="preserve"> mezőre érdemes indexet alkalmazni, mert ez gyakran használt mező az idő alapú lekérdezésekhez, és segít a hőmérsékleti adatok gyors elérésében. A </w:t>
+      </w:r>
+      <w:proofErr w:type="spellStart"/>
+      <w:r>
+        <w:t>hutopanel_id</w:t>
+      </w:r>
+      <w:proofErr w:type="spellEnd"/>
+      <w:r>
+        <w:t xml:space="preserve"> és </w:t>
+      </w:r>
+      <w:proofErr w:type="spellStart"/>
+      <w:r>
+        <w:t>adag_id</w:t>
+      </w:r>
+      <w:proofErr w:type="spellEnd"/>
+      <w:r>
+        <w:t xml:space="preserve"> indexelése szintén gyorsítja a keresést, különösen, ha szűrni szeretnénk a hőmérsékleti adatokat adott hűtőpanel és adag szerint.</w:t>
+      </w:r>
+    </w:p>
+    <w:p>
+      <w:pPr>
+        <w:pStyle w:val="Normlnincsbekezds"/>
+      </w:pPr>
+      <w:r>
+        <w:t>Ezekkel a kulcsokkal és indexekkel a lekérdezések gyorsabbá válnak, mivel a rendszer kevesebb rekordot kell átvizsgáljon a releváns adat megtalálásához.</w:t>
+      </w:r>
+    </w:p>
+    <w:p>
+      <w:pPr>
+        <w:pStyle w:val="Cmsor3"/>
+      </w:pPr>
+      <w:bookmarkStart w:id="31" w:name="_Toc181098143"/>
+      <w:r>
+        <w:lastRenderedPageBreak/>
+        <w:t>8</w:t>
+      </w:r>
+      <w:r>
+        <w:t>.2 . Milyen módszert javasolnának az adatműveletek gyorsítására, ha megkapnának 10 évnyi adatot és azt kellene feldolgozni?</w:t>
+      </w:r>
+      <w:bookmarkEnd w:id="31"/>
+    </w:p>
+    <w:p>
+      <w:pPr>
+        <w:pStyle w:val="Normlnincsbekezds"/>
+      </w:pPr>
+      <w:r>
+        <w:t>10 évnyi adat feldolgozása jelentős mennyiségű adatot jelenthet, így szükség lehet további optimalizálási módszerekre az adatműveletek gyorsításához. Az alábbi módszereket javasolnám:</w:t>
+      </w:r>
+    </w:p>
+    <w:p>
+      <w:pPr>
+        <w:pStyle w:val="Normlnincsbekezds"/>
+        <w:rPr>
+          <w:lang w:eastAsia="hu-HU"/>
+        </w:rPr>
+      </w:pPr>
+      <w:proofErr w:type="spellStart"/>
+      <w:r>
+        <w:rPr>
+          <w:b/>
+          <w:bCs/>
+          <w:lang w:eastAsia="hu-HU"/>
+        </w:rPr>
+        <w:t>Particionálás</w:t>
+      </w:r>
+      <w:proofErr w:type="spellEnd"/>
+      <w:r>
+        <w:rPr>
+          <w:b/>
+          <w:bCs/>
+          <w:lang w:eastAsia="hu-HU"/>
+        </w:rPr>
+        <w:t>:</w:t>
+      </w:r>
+    </w:p>
+    <w:p>
+      <w:pPr>
+        <w:pStyle w:val="Normlnincsbekezds"/>
+        <w:rPr>
+          <w:lang w:eastAsia="hu-HU"/>
+        </w:rPr>
+      </w:pPr>
+      <w:r>
+        <w:rPr>
+          <w:lang w:eastAsia="hu-HU"/>
+        </w:rPr>
+        <w:t xml:space="preserve">Az adatbázis </w:t>
+      </w:r>
+      <w:proofErr w:type="spellStart"/>
+      <w:r>
+        <w:rPr>
+          <w:lang w:eastAsia="hu-HU"/>
+        </w:rPr>
+        <w:t>partícionálása</w:t>
+      </w:r>
+      <w:proofErr w:type="spellEnd"/>
+      <w:r>
+        <w:rPr>
+          <w:lang w:eastAsia="hu-HU"/>
+        </w:rPr>
+        <w:t xml:space="preserve"> időintervallumok alapján (például évenként vagy havonta) segíthet a nagy mennyiségű adat kezelésében. Így egy adott időszakra vonatkozó lekérdezések csak a releváns partíciókat érintik, nem pedig a teljes adatbázist, ami jelentősen gyorsítja a folyamatot.</w:t>
+      </w:r>
+    </w:p>
+    <w:p>
+      <w:pPr>
+        <w:pStyle w:val="Normlnincsbekezds"/>
+        <w:rPr>
+          <w:lang w:eastAsia="hu-HU"/>
+        </w:rPr>
+      </w:pPr>
+      <w:r>
+        <w:rPr>
+          <w:b/>
+          <w:bCs/>
+          <w:lang w:eastAsia="hu-HU"/>
+        </w:rPr>
+        <w:t>Materializált nézetek</w:t>
+      </w:r>
+      <w:r>
+        <w:rPr>
+          <w:lang w:eastAsia="hu-HU"/>
+        </w:rPr>
+        <w:t>:</w:t>
+      </w:r>
+    </w:p>
+    <w:p>
+      <w:pPr>
+        <w:pStyle w:val="Normlnincsbekezds"/>
+        <w:rPr>
+          <w:lang w:eastAsia="hu-HU"/>
+        </w:rPr>
+      </w:pPr>
+      <w:r>
+        <w:rPr>
+          <w:lang w:eastAsia="hu-HU"/>
+        </w:rPr>
+        <w:t>Az előre kiszámított és összesített adatokat materializált nézetek formájában tárolhatjuk. Például, ha gyakran van szükség bizonyos aggregált adatokra (mint a havi vagy éves átlaghőmérséklet), ezeket előre kiszámíthatjuk és elmenthetjük egy materializált nézetben. Ezzel a gyakran használt összesített adatokat gyorsabban lehet elérni.</w:t>
+      </w:r>
+    </w:p>
+    <w:p>
+      <w:pPr>
+        <w:pStyle w:val="Normlnincsbekezds"/>
+        <w:rPr>
+          <w:lang w:eastAsia="hu-HU"/>
+        </w:rPr>
+      </w:pPr>
+      <w:r>
+        <w:rPr>
+          <w:b/>
+          <w:bCs/>
+          <w:lang w:eastAsia="hu-HU"/>
+        </w:rPr>
+        <w:t>Index karbantartása és optimalizálása</w:t>
+      </w:r>
+      <w:r>
+        <w:rPr>
+          <w:lang w:eastAsia="hu-HU"/>
+        </w:rPr>
+        <w:t>:</w:t>
+      </w:r>
+    </w:p>
+    <w:p>
+      <w:pPr>
+        <w:pStyle w:val="Normlnincsbekezds"/>
+        <w:rPr>
+          <w:lang w:eastAsia="hu-HU"/>
+        </w:rPr>
+      </w:pPr>
+      <w:r>
+        <w:rPr>
+          <w:lang w:eastAsia="hu-HU"/>
+        </w:rPr>
+        <w:t>Mivel az indexek hatékonysága az idő múlásával csökkenhet, rendszeresen karban kell tartani és optimalizálni őket, hogy az adatbázis gyorsan válaszoljon a lekérdezésekre. Túl sok index is lassíthatja az adatműveleteket, ezért érdemes csak a legfontosabb mezőkön megtartani az indexeket.</w:t>
+      </w:r>
+    </w:p>
+    <w:p>
+      <w:pPr>
+        <w:pStyle w:val="Normlnincsbekezds"/>
+        <w:rPr>
+          <w:lang w:eastAsia="hu-HU"/>
+        </w:rPr>
+      </w:pPr>
+      <w:r>
+        <w:rPr>
+          <w:b/>
+          <w:bCs/>
+          <w:lang w:eastAsia="hu-HU"/>
+        </w:rPr>
+        <w:t>Adatbázis cache</w:t>
+      </w:r>
+      <w:r>
+        <w:rPr>
+          <w:lang w:eastAsia="hu-HU"/>
+        </w:rPr>
+        <w:t xml:space="preserve"> (gyorsítótár):</w:t>
+      </w:r>
+    </w:p>
+    <w:p>
+      <w:pPr>
+        <w:pStyle w:val="Normlnincsbekezds"/>
+        <w:rPr>
+          <w:lang w:eastAsia="hu-HU"/>
+        </w:rPr>
+      </w:pPr>
+      <w:r>
+        <w:rPr>
+          <w:lang w:eastAsia="hu-HU"/>
+        </w:rPr>
+        <w:t>Ha gyakran hajtunk végre ugyanazt a lekérdezést, érdemes lehet cache-t használni a lekérdezési eredmények tárolására. Ez azt jelenti, hogy az adatbázis nem minden alkalommal számolja ki az adatokat, hanem a gyorsítótárból olvassa azokat.</w:t>
+      </w:r>
+    </w:p>
+    <w:p>
+      <w:pPr>
+        <w:pStyle w:val="Normlnincsbekezds"/>
+        <w:rPr>
+          <w:lang w:eastAsia="hu-HU"/>
+        </w:rPr>
+      </w:pPr>
+      <w:r>
+        <w:rPr>
+          <w:b/>
+          <w:bCs/>
+          <w:lang w:eastAsia="hu-HU"/>
+        </w:rPr>
+        <w:t>Batch feldolgozás</w:t>
+      </w:r>
+      <w:r>
+        <w:rPr>
+          <w:lang w:eastAsia="hu-HU"/>
+        </w:rPr>
+        <w:t>:</w:t>
+      </w:r>
+    </w:p>
+    <w:p>
+      <w:pPr>
+        <w:pStyle w:val="Normlnincsbekezds"/>
+        <w:rPr>
+          <w:lang w:eastAsia="hu-HU"/>
+        </w:rPr>
+      </w:pPr>
+      <w:r>
+        <w:rPr>
+          <w:lang w:eastAsia="hu-HU"/>
+        </w:rPr>
+        <w:t>Nagy adathalmazok esetén nem célszerű egyszerre feldolgozni minden adatot. Helyette érdemes batch (tételes) feldolgozást alkalmazni, ahol kisebb adatcsomagokat dolgozunk fel egy időben. Ez csökkenti a memóriahasználatot és a processzor terhelését, valamint csökkenti a teljesítményromlás esélyét.</w:t>
+      </w:r>
+    </w:p>
+    <w:p>
+      <w:pPr>
+        <w:pStyle w:val="Normlnincsbekezds"/>
+        <w:rPr>
+          <w:lang w:eastAsia="hu-HU"/>
+        </w:rPr>
+      </w:pPr>
+      <w:r>
+        <w:rPr>
+          <w:b/>
+          <w:bCs/>
+          <w:lang w:eastAsia="hu-HU"/>
+        </w:rPr>
+        <w:t>Archiválás</w:t>
+      </w:r>
+      <w:r>
+        <w:rPr>
+          <w:lang w:eastAsia="hu-HU"/>
+        </w:rPr>
+        <w:t>:</w:t>
+      </w:r>
+    </w:p>
+    <w:p>
+      <w:pPr>
+        <w:pStyle w:val="Normlnincsbekezds"/>
+        <w:rPr>
+          <w:lang w:eastAsia="hu-HU"/>
+        </w:rPr>
+      </w:pPr>
+      <w:r>
+        <w:rPr>
+          <w:lang w:eastAsia="hu-HU"/>
+        </w:rPr>
+        <w:t>A nagyon régi adatokat, amelyekre már ritkán van szükség, érdemes lehet archív adatbázisba áthelyezni. Így a fő adatbázis mérete csökken, és csak a releváns, aktuális adatokat tartjuk meg, amelyek gyorsabban lekérhetők.</w:t>
+      </w:r>
+    </w:p>
+    <w:p>
+      <w:pPr>
+        <w:pStyle w:val="Normlnincsbekezds"/>
+        <w:rPr>
+          <w:lang w:eastAsia="hu-HU"/>
+        </w:rPr>
+      </w:pPr>
+      <w:r>
+        <w:rPr>
+          <w:b/>
+          <w:bCs/>
+          <w:lang w:eastAsia="hu-HU"/>
+        </w:rPr>
+        <w:t xml:space="preserve">Python </w:t>
+      </w:r>
+      <w:proofErr w:type="spellStart"/>
+      <w:r>
+        <w:rPr>
+          <w:b/>
+          <w:bCs/>
+          <w:lang w:eastAsia="hu-HU"/>
+        </w:rPr>
+        <w:t>Pandas</w:t>
+      </w:r>
+      <w:proofErr w:type="spellEnd"/>
+      <w:r>
+        <w:rPr>
+          <w:b/>
+          <w:bCs/>
+          <w:lang w:eastAsia="hu-HU"/>
+        </w:rPr>
+        <w:t xml:space="preserve"> optimalizálása nagy adatmennyiségekhez</w:t>
+      </w:r>
+      <w:r>
+        <w:rPr>
+          <w:lang w:eastAsia="hu-HU"/>
+        </w:rPr>
+        <w:t>:</w:t>
+      </w:r>
+    </w:p>
+    <w:p>
+      <w:pPr>
+        <w:pStyle w:val="Normlnincsbekezds"/>
+        <w:rPr>
+          <w:lang w:eastAsia="hu-HU"/>
+        </w:rPr>
+      </w:pPr>
+      <w:r>
+        <w:rPr>
+          <w:lang w:eastAsia="hu-HU"/>
+        </w:rPr>
+        <w:lastRenderedPageBreak/>
+        <w:t xml:space="preserve">Pythonban a </w:t>
+      </w:r>
+      <w:proofErr w:type="spellStart"/>
+      <w:r>
+        <w:rPr>
+          <w:lang w:eastAsia="hu-HU"/>
+        </w:rPr>
+        <w:t>Pandas</w:t>
+      </w:r>
+      <w:proofErr w:type="spellEnd"/>
+      <w:r>
+        <w:rPr>
+          <w:lang w:eastAsia="hu-HU"/>
+        </w:rPr>
+        <w:t xml:space="preserve"> alapértelmezett módszerei nem mindig optimálisak nagy adatmennyiségekhez. Ilyenkor érdemes a </w:t>
+      </w:r>
+      <w:proofErr w:type="spellStart"/>
+      <w:r>
+        <w:rPr>
+          <w:lang w:eastAsia="hu-HU"/>
+        </w:rPr>
+        <w:t>Dask</w:t>
+      </w:r>
+      <w:proofErr w:type="spellEnd"/>
+      <w:r>
+        <w:rPr>
+          <w:lang w:eastAsia="hu-HU"/>
+        </w:rPr>
+        <w:t xml:space="preserve"> könyvtárat használni, amely lehetővé teszi a </w:t>
+      </w:r>
+      <w:proofErr w:type="spellStart"/>
+      <w:r>
+        <w:rPr>
+          <w:lang w:eastAsia="hu-HU"/>
+        </w:rPr>
+        <w:t>Pandas</w:t>
+      </w:r>
+      <w:proofErr w:type="spellEnd"/>
+      <w:r>
+        <w:rPr>
+          <w:lang w:eastAsia="hu-HU"/>
+        </w:rPr>
+        <w:t xml:space="preserve"> </w:t>
+      </w:r>
+      <w:proofErr w:type="spellStart"/>
+      <w:r>
+        <w:rPr>
+          <w:lang w:eastAsia="hu-HU"/>
+        </w:rPr>
+        <w:t>DataFrame</w:t>
+      </w:r>
+      <w:proofErr w:type="spellEnd"/>
+      <w:r>
+        <w:rPr>
+          <w:lang w:eastAsia="hu-HU"/>
+        </w:rPr>
+        <w:t>-ek kezelését nagyobb adathalmazok esetén is párhuzamosan.</w:t>
+      </w:r>
+    </w:p>
+    <w:p>
+      <w:pPr>
+        <w:spacing w:line="259" w:lineRule="auto"/>
+        <w:ind w:firstLine="0"/>
+        <w:jc w:val="left"/>
+        <w:rPr>
+          <w:rFonts w:eastAsiaTheme="majorEastAsia" w:cstheme="majorBidi"/>
+          <w:b/>
+          <w:sz w:val="28"/>
+          <w:szCs w:val="26"/>
+        </w:rPr>
+      </w:pPr>
+      <w:r>
+        <w:br w:type="page"/>
+      </w:r>
+    </w:p>
+    <w:p>
+      <w:pPr>
+        <w:pStyle w:val="Cmsor2"/>
+      </w:pPr>
+      <w:bookmarkStart w:id="32" w:name="_Toc181098144"/>
+      <w:r>
+        <w:lastRenderedPageBreak/>
+        <w:t>9</w:t>
+      </w:r>
+      <w:r>
+        <w:t>.</w:t>
+      </w:r>
+      <w:r>
+        <w:t xml:space="preserve"> </w:t>
+      </w:r>
+      <w:r>
+        <w:t>Adattisztítás. Az adatok hibával terheltek</w:t>
+      </w:r>
+      <w:bookmarkEnd w:id="32"/>
+      <w:r>
+        <w:t xml:space="preserve"> </w:t>
+      </w:r>
+    </w:p>
+    <w:p>
+      <w:pPr>
+        <w:pStyle w:val="Cmsor3"/>
+      </w:pPr>
+      <w:bookmarkStart w:id="33" w:name="_Toc181098145"/>
+      <w:r>
+        <w:t>9</w:t>
+      </w:r>
+      <w:r>
+        <w:t>.1 Milyen módszerrel, illetve logika alapján kerestek, szűrtek hibás adatokat?</w:t>
+      </w:r>
+      <w:bookmarkEnd w:id="33"/>
+      <w:r>
+        <w:t xml:space="preserve"> </w:t>
+      </w:r>
+    </w:p>
+    <w:p>
+      <w:pPr>
+        <w:pStyle w:val="Normlnincsbekezds"/>
+      </w:pPr>
+      <w:r>
+        <w:t>Az egyes hőmérsékleti adatok esetében meghatároztunk egy referencia értéket, amely az adott adaghoz és hűtőpanelhez tartozó hőmérsékletek átlagértéke. Ez alapján megvizsgáltuk, hogy az adott hőmérsékleti értékek mennyire térnek el az átlagtól.</w:t>
+      </w:r>
+      <w:r>
+        <w:t xml:space="preserve"> </w:t>
+      </w:r>
+      <w:r>
+        <w:t>Az átlag köré egy intervallumot határoztunk meg, amelyet a</w:t>
+      </w:r>
+      <w:r>
+        <w:t xml:space="preserve"> </w:t>
+      </w:r>
+      <w:proofErr w:type="spellStart"/>
+      <w:r>
+        <w:rPr>
+          <w:i/>
+          <w:iCs/>
+        </w:rPr>
+        <w:t>kuszob</w:t>
+      </w:r>
+      <w:proofErr w:type="spellEnd"/>
+      <w:r>
+        <w:t xml:space="preserve"> változó segítségével paraméterezünk. Az intervallum alsó és felső határát az átlag alapján számítottuk ki: az átlaghoz hozzáadtuk és levontuk az átlag egy százalékos értékét, amely a megadott küszöbérték százalékában lett kifejezve.</w:t>
+      </w:r>
+      <w:r>
+        <w:t xml:space="preserve"> </w:t>
+      </w:r>
+      <w:r>
+        <w:t>Minden hőmérsékleti értéket összehasonlítottunk az intervallum alsó és felső határaival. Ha egy érték ezen tartományon kívül esett (vagyis túl alacsony vagy túl magas volt az átlaghoz képest), akkor hibás adatnak tekintettük.</w:t>
+      </w:r>
+    </w:p>
+    <w:p>
+      <w:pPr>
+        <w:pStyle w:val="Cmsor3"/>
+      </w:pPr>
+      <w:bookmarkStart w:id="34" w:name="_Toc181098146"/>
+      <w:r>
+        <w:t>9</w:t>
+      </w:r>
+      <w:r>
+        <w:t>.2. Milyen módszerrel kezelték azokat?</w:t>
+      </w:r>
+      <w:bookmarkEnd w:id="34"/>
+      <w:r>
+        <w:t xml:space="preserve"> </w:t>
+      </w:r>
+    </w:p>
+    <w:p>
+      <w:pPr>
+        <w:pStyle w:val="Normlnincsbekezds"/>
+      </w:pPr>
+      <w:r>
+        <w:rPr>
+          <w:rStyle w:val="Kiemels2"/>
+        </w:rPr>
+        <w:t>Hibás rekordok naplózása</w:t>
+      </w:r>
+      <w:r>
+        <w:t xml:space="preserve">: Mielőtt töröltük volna az intervallumon kívül eső rekordokat, minden ilyen rekordot rögzítettünk egy naplófájlba </w:t>
+      </w:r>
+      <w:r>
+        <w:t>(torolt_rekordok.txt)</w:t>
+      </w:r>
+      <w:r>
+        <w:t>. Ez a naplófájl tartalmazta az adag azonosítóját, a hűtőpanel azonosítóját, az intervallum alsó és felső határát, valamint a hibás hőmérsékleti értékeket. Ezzel biztosítottuk, hogy a hibás adatok később visszakereshetők legyenek, ami segíti az esetleges elemzési visszatekintéseket vagy a hibák további elemzését.</w:t>
+      </w:r>
+    </w:p>
+    <w:p>
+      <w:pPr>
+        <w:pStyle w:val="Normlnincsbekezds"/>
+      </w:pPr>
+      <w:r>
+        <w:rPr>
+          <w:rStyle w:val="Kiemels2"/>
+        </w:rPr>
+        <w:t>Hibás adatok törlése az adatbázisból</w:t>
+      </w:r>
+      <w:r>
+        <w:t xml:space="preserve">: Miután a hibás rekordokat naplóztuk, a megfelelő SQL </w:t>
+      </w:r>
+      <w:r>
+        <w:rPr>
+          <w:rStyle w:val="HTML-kd"/>
+          <w:rFonts w:eastAsiaTheme="minorHAnsi"/>
+        </w:rPr>
+        <w:t>DELETE</w:t>
+      </w:r>
+      <w:r>
+        <w:t xml:space="preserve"> művelet segítségével eltávolítottuk azokat az</w:t>
+      </w:r>
+      <w:r>
+        <w:t xml:space="preserve"> </w:t>
+      </w:r>
+      <w:proofErr w:type="spellStart"/>
+      <w:r>
+        <w:rPr>
+          <w:i/>
+          <w:iCs/>
+        </w:rPr>
+        <w:t>Homerseklet</w:t>
+      </w:r>
+      <w:proofErr w:type="spellEnd"/>
+      <w:r>
+        <w:t xml:space="preserve"> </w:t>
+      </w:r>
+      <w:r>
+        <w:t>táblából. Ezáltal az adatbázisban csak a hitelesített és érvényes hőmérsékleti adatok maradtak, amelyek megbízható alapot biztosítanak az elemzésekhez.</w:t>
+      </w:r>
+    </w:p>
+    <w:p>
+      <w:pPr>
+        <w:pStyle w:val="Normlnincsbekezds"/>
+      </w:pPr>
+      <w:r>
+        <w:rPr>
+          <w:rStyle w:val="Kiemels2"/>
+        </w:rPr>
+        <w:t>Az adatok konzisztenciájának biztosítása</w:t>
+      </w:r>
+      <w:r>
+        <w:t xml:space="preserve">: A törlés után elvégeztük az adatbázis mentését </w:t>
+      </w:r>
+      <w:r>
+        <w:t>(</w:t>
+      </w:r>
+      <w:proofErr w:type="spellStart"/>
+      <w:r>
+        <w:t>commit</w:t>
+      </w:r>
+      <w:proofErr w:type="spellEnd"/>
+      <w:r>
+        <w:t>)</w:t>
+      </w:r>
+      <w:r>
+        <w:t>, ezzel véglegesítve a módosításokat. Az adattisztítási folyamat befejeztével a hibás adatok eltávolításra kerültek, így az adatbázis már csak a konzisztens, hiteles adatokat tartalmazza.</w:t>
+      </w:r>
+    </w:p>
+    <w:p>
+      <w:pPr>
+        <w:spacing w:line="259" w:lineRule="auto"/>
+        <w:ind w:firstLine="0"/>
+        <w:jc w:val="left"/>
+        <w:rPr>
+          <w:rFonts w:eastAsiaTheme="majorEastAsia" w:cstheme="majorBidi"/>
+          <w:b/>
+          <w:sz w:val="28"/>
+          <w:szCs w:val="26"/>
+        </w:rPr>
+      </w:pPr>
+      <w:r>
+        <w:br w:type="page"/>
+      </w:r>
+    </w:p>
+    <w:p>
+      <w:pPr>
+        <w:pStyle w:val="Cmsor2"/>
+      </w:pPr>
+      <w:bookmarkStart w:id="35" w:name="_Toc181098147"/>
+      <w:r>
+        <w:lastRenderedPageBreak/>
+        <w:t>1</w:t>
+      </w:r>
+      <w:r>
+        <w:t>0</w:t>
+      </w:r>
+      <w:r>
+        <w:t>.</w:t>
+      </w:r>
+      <w:r>
+        <w:t xml:space="preserve"> </w:t>
+      </w:r>
+      <w:r>
+        <w:t>Milyen tudásuk alapján tudták azonosítani a hibákat?</w:t>
+      </w:r>
+      <w:bookmarkEnd w:id="35"/>
+      <w:r>
+        <w:t xml:space="preserve"> </w:t>
+      </w:r>
+    </w:p>
+    <w:p>
+      <w:pPr>
+        <w:pStyle w:val="Cmsor3"/>
+      </w:pPr>
+      <w:bookmarkStart w:id="36" w:name="_Toc181098148"/>
+      <w:r>
+        <w:t>1</w:t>
+      </w:r>
+      <w:r>
+        <w:t>0</w:t>
+      </w:r>
+      <w:r>
+        <w:t>.1 Mi alapján tekintették a hibás adatokat hibás adatnak?</w:t>
+      </w:r>
+      <w:bookmarkEnd w:id="36"/>
+      <w:r>
+        <w:t xml:space="preserve"> </w:t>
+      </w:r>
+    </w:p>
+    <w:p>
+      <w:pPr>
+        <w:ind w:firstLine="0"/>
+        <w:rPr>
+          <w:lang w:eastAsia="hu-HU"/>
+        </w:rPr>
+      </w:pPr>
+      <w:r>
+        <w:rPr>
+          <w:lang w:eastAsia="hu-HU"/>
+        </w:rPr>
+        <w:t>Ahhoz, hogy alaposan megértsük a problémát, két fő területre bontottuk a feladatot: egyrészt a folyamathoz szükséges szakmai ismeretekre, másrészt a programozói szaktudásra, amely a kódoláshoz elengedhetetlen.</w:t>
+      </w:r>
+    </w:p>
+    <w:p>
+      <w:pPr>
+        <w:ind w:firstLine="0"/>
+        <w:rPr>
+          <w:lang w:eastAsia="hu-HU"/>
+        </w:rPr>
+      </w:pPr>
+      <w:r>
+        <w:rPr>
+          <w:lang w:eastAsia="hu-HU"/>
+        </w:rPr>
+        <w:t xml:space="preserve">Először elmélyültünk a folyamatok alapjaiban, hogy átlássuk, milyen mechanizmusok mentén működhet egy ilyen rendszer. Itt különösen nagy hangsúlyt fektettünk a </w:t>
+      </w:r>
+      <w:proofErr w:type="spellStart"/>
+      <w:r>
+        <w:rPr>
+          <w:lang w:eastAsia="hu-HU"/>
+        </w:rPr>
+        <w:t>domain</w:t>
+      </w:r>
+      <w:proofErr w:type="spellEnd"/>
+      <w:r>
+        <w:rPr>
+          <w:lang w:eastAsia="hu-HU"/>
+        </w:rPr>
+        <w:t xml:space="preserve"> tudás megszerzésére, mivel csak így tudtuk igazán kontextusba helyezni a problémát, és megérteni a projekt által támasztott specifikus igényeket. Ezen a ponton azt vettük észre, hogy önmagában a szakmai ismeretek nem elegendőek – a megoldás másik fontos fele a programozásban rejlik.</w:t>
+      </w:r>
+    </w:p>
+    <w:p>
+      <w:pPr>
+        <w:ind w:firstLine="0"/>
+        <w:rPr>
+          <w:lang w:eastAsia="hu-HU"/>
+        </w:rPr>
+      </w:pPr>
+      <w:r>
+        <w:rPr>
+          <w:lang w:eastAsia="hu-HU"/>
+        </w:rPr>
+        <w:t>Ennek érdekében konzultáltunk egy, jelenleg is az anyagtudomány területén oktató szakemberrel, aki segített a folyamatok és technológiák részletes megismerésében. A programozási oldal elemzéséhez pedig az órákon tanultakat vettük alapul, hogy a kódolás során a szükséges technikai eszközökkel hatékonyan oldjuk meg a feladatot.</w:t>
+      </w:r>
+    </w:p>
+    <w:p>
+      <w:pPr>
+        <w:ind w:firstLine="0"/>
+        <w:rPr>
+          <w:lang w:eastAsia="hu-HU"/>
+        </w:rPr>
+      </w:pPr>
+      <w:r>
+        <w:rPr>
+          <w:lang w:eastAsia="hu-HU"/>
+        </w:rPr>
+        <w:t xml:space="preserve">Ez a kétféle szaktudás – a </w:t>
+      </w:r>
+      <w:proofErr w:type="spellStart"/>
+      <w:r>
+        <w:rPr>
+          <w:lang w:eastAsia="hu-HU"/>
+        </w:rPr>
+        <w:t>domain</w:t>
+      </w:r>
+      <w:proofErr w:type="spellEnd"/>
+      <w:r>
+        <w:rPr>
+          <w:lang w:eastAsia="hu-HU"/>
+        </w:rPr>
+        <w:t xml:space="preserve"> és a programozási ismeretek – kombinációja tette lehetővé, hogy átfogó megértést és hatékony megoldást alakítsunk ki.</w:t>
+      </w:r>
+    </w:p>
+    <w:p>
+      <w:pPr>
+        <w:pStyle w:val="Cmsor3"/>
+      </w:pPr>
+      <w:bookmarkStart w:id="37" w:name="_Toc181098149"/>
+      <w:r>
+        <w:t>1</w:t>
+      </w:r>
+      <w:r>
+        <w:t>0</w:t>
+      </w:r>
+      <w:r>
+        <w:t>.2 Adatbevitelhez milyen érvényesítési szabályokat, milyen kényszereket javasolnának</w:t>
+      </w:r>
+      <w:bookmarkEnd w:id="37"/>
+    </w:p>
+    <w:p>
+      <w:pPr>
+        <w:ind w:firstLine="0"/>
+      </w:pPr>
+    </w:p>
+    <w:p>
+      <w:pPr>
+        <w:spacing w:line="259" w:lineRule="auto"/>
+        <w:ind w:firstLine="0"/>
+        <w:jc w:val="left"/>
+        <w:rPr>
+          <w:rFonts w:eastAsiaTheme="majorEastAsia" w:cstheme="majorBidi"/>
+          <w:b/>
+          <w:sz w:val="28"/>
+          <w:szCs w:val="26"/>
+        </w:rPr>
+      </w:pPr>
+      <w:r>
+        <w:br w:type="page"/>
+      </w:r>
+    </w:p>
+    <w:p>
+      <w:pPr>
+        <w:pStyle w:val="Cmsor2"/>
+      </w:pPr>
+      <w:bookmarkStart w:id="38" w:name="_Toc181098150"/>
+      <w:r>
+        <w:lastRenderedPageBreak/>
+        <w:t>1</w:t>
+      </w:r>
+      <w:r>
+        <w:t>1</w:t>
+      </w:r>
+      <w:r>
+        <w:t>.</w:t>
+      </w:r>
+      <w:r>
+        <w:t xml:space="preserve"> </w:t>
+      </w:r>
+      <w:r>
+        <w:t>Az adatok egy ipari adatgyűjtő program írja az adatbázisba.</w:t>
+      </w:r>
+      <w:bookmarkEnd w:id="38"/>
+    </w:p>
+    <w:p>
+      <w:pPr>
+        <w:ind w:firstLine="0"/>
+      </w:pPr>
+      <w:r>
+        <w:t xml:space="preserve"> Az adatok rögzítése és feldolgozása során milyen szerepköröket hoznának létre, és azokat milyen jogosultsággal látnák el?</w:t>
+      </w:r>
+    </w:p>
+    <w:p>
+      <w:pPr>
+        <w:spacing w:line="259" w:lineRule="auto"/>
+        <w:ind w:firstLine="0"/>
+        <w:jc w:val="left"/>
+        <w:rPr>
+          <w:rFonts w:eastAsiaTheme="majorEastAsia" w:cstheme="majorBidi"/>
+          <w:b/>
+          <w:sz w:val="28"/>
+          <w:szCs w:val="26"/>
+        </w:rPr>
+      </w:pPr>
+      <w:r>
+        <w:br w:type="page"/>
+      </w:r>
+    </w:p>
+    <w:p>
+      <w:pPr>
+        <w:pStyle w:val="Cmsor2"/>
+      </w:pPr>
+      <w:bookmarkStart w:id="39" w:name="_Toc181098151"/>
+      <w:r>
+        <w:lastRenderedPageBreak/>
+        <w:t>1</w:t>
+      </w:r>
+      <w:r>
+        <w:t>2</w:t>
+      </w:r>
+      <w:r>
+        <w:t>. Biztonsági mentésre milyen stratégiát választanának?</w:t>
+      </w:r>
+      <w:bookmarkEnd w:id="39"/>
+    </w:p>
+    <w:p>
+      <w:pPr>
+        <w:ind w:firstLine="0"/>
+      </w:pPr>
+      <w:r>
+        <w:t xml:space="preserve">Biztonsági mentésre a </w:t>
+      </w:r>
+      <w:proofErr w:type="spellStart"/>
+      <w:r>
+        <w:t>github</w:t>
+      </w:r>
+      <w:proofErr w:type="spellEnd"/>
+      <w:r>
+        <w:t xml:space="preserve"> verziókezelő rendszert választottuk. </w:t>
+      </w:r>
+      <w:r>
+        <w:t>A GitHub felhőalapú platform, amely biztonságos tárolási megoldást nyújt, így a mentéseket nem egyetlen fizikai helyen tároljátok. Ha a helyi gépen bármilyen probléma merülne fel, a távoli GitHub-tárolóból mindig visszaállíthatók az adatok.</w:t>
+      </w:r>
+      <w:r>
+        <w:t xml:space="preserve"> </w:t>
+      </w:r>
+      <w:r>
+        <w:t>A ’main’, azaz fő ’</w:t>
+      </w:r>
+      <w:proofErr w:type="spellStart"/>
+      <w:r>
+        <w:t>branch</w:t>
+      </w:r>
+      <w:proofErr w:type="spellEnd"/>
+      <w:r>
+        <w:t xml:space="preserve">’-en a végső verzió található meg. Az aktuális feladatokat külön-külön </w:t>
+      </w:r>
+      <w:proofErr w:type="spellStart"/>
+      <w:r>
+        <w:t>branchen</w:t>
+      </w:r>
+      <w:proofErr w:type="spellEnd"/>
+      <w:r>
+        <w:t xml:space="preserve"> készítettük el, és amikor elérte a végleges verziót a project </w:t>
+      </w:r>
+      <w:proofErr w:type="spellStart"/>
+      <w:r>
+        <w:t>manager</w:t>
+      </w:r>
+      <w:proofErr w:type="spellEnd"/>
+      <w:r>
+        <w:t xml:space="preserve"> vagy vezető fejlesztő nézte át és fogadta el, vagy javította, ahol szükség volt rá. Így tudtuk elkerülni a potenciális problémákat:</w:t>
+      </w:r>
+    </w:p>
+    <w:p>
+      <w:pPr>
+        <w:pStyle w:val="Listaszerbekezds"/>
+        <w:numPr>
+          <w:ilvl w:val="0"/>
+          <w:numId w:val="11"/>
+        </w:numPr>
+        <w:ind w:left="0" w:firstLine="0"/>
+      </w:pPr>
+      <w:r>
+        <w:t>hibás kód</w:t>
+      </w:r>
+    </w:p>
+    <w:p>
+      <w:pPr>
+        <w:pStyle w:val="Listaszerbekezds"/>
+        <w:numPr>
+          <w:ilvl w:val="0"/>
+          <w:numId w:val="11"/>
+        </w:numPr>
+        <w:ind w:left="0" w:firstLine="0"/>
+      </w:pPr>
+      <w:r>
+        <w:t>adatvesztés</w:t>
+      </w:r>
+    </w:p>
+    <w:p>
+      <w:pPr>
+        <w:pStyle w:val="Listaszerbekezds"/>
+        <w:numPr>
+          <w:ilvl w:val="0"/>
+          <w:numId w:val="11"/>
+        </w:numPr>
+        <w:ind w:left="0" w:firstLine="0"/>
+      </w:pPr>
+      <w:r>
+        <w:t>eltérő verziók a tagok között</w:t>
+      </w:r>
+    </w:p>
+    <w:p>
+      <w:pPr>
+        <w:ind w:firstLine="0"/>
+      </w:pPr>
+      <w:r>
+        <w:t xml:space="preserve">Így a lokális verziók mindig a legutolsó helyes verziót tartalmazták és ha esetlegesen valamilyen probléma adódott a main </w:t>
+      </w:r>
+      <w:proofErr w:type="spellStart"/>
+      <w:r>
+        <w:t>branchről</w:t>
+      </w:r>
+      <w:proofErr w:type="spellEnd"/>
+      <w:r>
+        <w:t xml:space="preserve"> </w:t>
+      </w:r>
+      <w:r>
+        <w:t>egyszerűen tudtuk korrigálni.</w:t>
+      </w:r>
+    </w:p>
+    <w:p>
+      <w:pPr>
+        <w:spacing w:line="259" w:lineRule="auto"/>
+        <w:ind w:firstLine="0"/>
+        <w:jc w:val="left"/>
+        <w:rPr>
+          <w:rFonts w:eastAsiaTheme="majorEastAsia" w:cstheme="majorBidi"/>
+          <w:b/>
+          <w:sz w:val="28"/>
+          <w:szCs w:val="26"/>
+        </w:rPr>
+      </w:pPr>
+      <w:r>
+        <w:br w:type="page"/>
+      </w:r>
+    </w:p>
+    <w:p>
+      <w:pPr>
         <w:pStyle w:val="Cmsor1"/>
       </w:pPr>
-      <w:bookmarkStart w:id="28" w:name="_Toc179376004"/>
+      <w:bookmarkStart w:id="40" w:name="_Toc181098152"/>
       <w:proofErr w:type="spellStart"/>
       <w:r>
         <w:lastRenderedPageBreak/>
         <w:t>III.Összegzés</w:t>
       </w:r>
-      <w:bookmarkEnd w:id="28"/>
+      <w:bookmarkEnd w:id="40"/>
       <w:proofErr w:type="spellEnd"/>
-    </w:p>
-    <w:p>
-      <w:pPr>
-        <w:pStyle w:val="Cmsor2"/>
-      </w:pPr>
-      <w:bookmarkStart w:id="29" w:name="_Toc179376005"/>
-      <w:r>
-        <w:t>1.Alfejezet Címsor 2 és 3</w:t>
-      </w:r>
-      <w:bookmarkEnd w:id="29"/>
-    </w:p>
-    <w:p>
-      <w:pPr>
-        <w:pStyle w:val="Cmsor1"/>
-      </w:pPr>
-      <w:bookmarkStart w:id="30" w:name="_Toc179376006"/>
-      <w:r>
-        <w:t>Mellékletek</w:t>
-      </w:r>
-      <w:bookmarkEnd w:id="30"/>
     </w:p>
     <w:sectPr>
       <w:footerReference w:type="default" r:id="rId16"/>
@@ -8307,9 +10502,158 @@
 <file path=word/numbering.xml><?xml version="1.0" encoding="utf-8"?>
 <w:numbering xmlns:wpc="http://schemas.microsoft.com/office/word/2010/wordprocessingCanvas" xmlns:cx="http://schemas.microsoft.com/office/drawing/2014/chartex" xmlns:cx1="http://schemas.microsoft.com/office/drawing/2015/9/8/chartex" xmlns:cx2="http://schemas.microsoft.com/office/drawing/2015/10/21/chartex" xmlns:cx3="http://schemas.microsoft.com/office/drawing/2016/5/9/chartex" xmlns:cx4="http://schemas.microsoft.com/office/drawing/2016/5/10/chartex" xmlns:cx5="http://schemas.microsoft.com/office/drawing/2016/5/11/chartex" xmlns:cx6="http://schemas.microsoft.com/office/drawing/2016/5/12/chartex" xmlns:cx7="http://schemas.microsoft.com/office/drawing/2016/5/13/chartex" xmlns:cx8="http://schemas.microsoft.com/office/drawing/2016/5/14/chartex" xmlns:mc="http://schemas.openxmlformats.org/markup-compatibility/2006" xmlns:aink="http://schemas.microsoft.com/office/drawing/2016/ink" xmlns:am3d="http://schemas.microsoft.com/office/drawing/2017/model3d" xmlns:o="urn:schemas-microsoft-com:office:office" xmlns:r="http://schemas.openxmlformats.org/officeDocument/2006/relationships" xmlns:m="http://schemas.openxmlformats.org/officeDocument/2006/math" xmlns:v="urn:schemas-microsoft-com:vml" xmlns:wp14="http://schemas.microsoft.com/office/word/2010/wordprocessingDrawing" xmlns:wp="http://schemas.openxmlformats.org/drawingml/2006/wordprocessingDrawing" xmlns:w10="urn:schemas-microsoft-com:office:word" xmlns:w="http://schemas.openxmlformats.org/wordprocessingml/2006/main" xmlns:w14="http://schemas.microsoft.com/office/word/2010/wordml" xmlns:w15="http://schemas.microsoft.com/office/word/2012/wordml" xmlns:w16cex="http://schemas.microsoft.com/office/word/2018/wordml/cex" xmlns:w16cid="http://schemas.microsoft.com/office/word/2016/wordml/cid" xmlns:w16="http://schemas.microsoft.com/office/word/2018/wordml" xmlns:w16sdtdh="http://schemas.microsoft.com/office/word/2020/wordml/sdtdatahash" xmlns:w16se="http://schemas.microsoft.com/office/word/2015/wordml/symex" xmlns:wpg="http://schemas.microsoft.com/office/word/2010/wordprocessingGroup" xmlns:wpi="http://schemas.microsoft.com/office/word/2010/wordprocessingInk" xmlns:wne="http://schemas.microsoft.com/office/word/2006/wordml" xmlns:wps="http://schemas.microsoft.com/office/word/2010/wordprocessingShape" mc:Ignorable="w14 w15 w16se w16cid w16 w16cex w16sdtdh wp14">
   <w:abstractNum w:abstractNumId="0" w15:restartNumberingAfterBreak="0">
+    <w:nsid w:val="0E3C4809"/>
+    <w:multiLevelType w:val="multilevel"/>
+    <w:tmpl w:val="83E6A0DE"/>
+    <w:lvl w:ilvl="0">
+      <w:start w:val="1"/>
+      <w:numFmt w:val="bullet"/>
+      <w:lvlText w:val=""/>
+      <w:lvlJc w:val="left"/>
+      <w:pPr>
+        <w:tabs>
+          <w:tab w:val="num" w:pos="720"/>
+        </w:tabs>
+        <w:ind w:left="720" w:hanging="360"/>
+      </w:pPr>
+      <w:rPr>
+        <w:rFonts w:ascii="Symbol" w:hAnsi="Symbol" w:hint="default"/>
+        <w:sz w:val="20"/>
+      </w:rPr>
+    </w:lvl>
+    <w:lvl w:ilvl="1" w:tentative="1">
+      <w:start w:val="1"/>
+      <w:numFmt w:val="bullet"/>
+      <w:lvlText w:val="o"/>
+      <w:lvlJc w:val="left"/>
+      <w:pPr>
+        <w:tabs>
+          <w:tab w:val="num" w:pos="1440"/>
+        </w:tabs>
+        <w:ind w:left="1440" w:hanging="360"/>
+      </w:pPr>
+      <w:rPr>
+        <w:rFonts w:ascii="Courier New" w:hAnsi="Courier New" w:hint="default"/>
+        <w:sz w:val="20"/>
+      </w:rPr>
+    </w:lvl>
+    <w:lvl w:ilvl="2" w:tentative="1">
+      <w:start w:val="1"/>
+      <w:numFmt w:val="bullet"/>
+      <w:lvlText w:val=""/>
+      <w:lvlJc w:val="left"/>
+      <w:pPr>
+        <w:tabs>
+          <w:tab w:val="num" w:pos="2160"/>
+        </w:tabs>
+        <w:ind w:left="2160" w:hanging="360"/>
+      </w:pPr>
+      <w:rPr>
+        <w:rFonts w:ascii="Wingdings" w:hAnsi="Wingdings" w:hint="default"/>
+        <w:sz w:val="20"/>
+      </w:rPr>
+    </w:lvl>
+    <w:lvl w:ilvl="3" w:tentative="1">
+      <w:start w:val="1"/>
+      <w:numFmt w:val="bullet"/>
+      <w:lvlText w:val=""/>
+      <w:lvlJc w:val="left"/>
+      <w:pPr>
+        <w:tabs>
+          <w:tab w:val="num" w:pos="2880"/>
+        </w:tabs>
+        <w:ind w:left="2880" w:hanging="360"/>
+      </w:pPr>
+      <w:rPr>
+        <w:rFonts w:ascii="Wingdings" w:hAnsi="Wingdings" w:hint="default"/>
+        <w:sz w:val="20"/>
+      </w:rPr>
+    </w:lvl>
+    <w:lvl w:ilvl="4" w:tentative="1">
+      <w:start w:val="1"/>
+      <w:numFmt w:val="bullet"/>
+      <w:lvlText w:val=""/>
+      <w:lvlJc w:val="left"/>
+      <w:pPr>
+        <w:tabs>
+          <w:tab w:val="num" w:pos="3600"/>
+        </w:tabs>
+        <w:ind w:left="3600" w:hanging="360"/>
+      </w:pPr>
+      <w:rPr>
+        <w:rFonts w:ascii="Wingdings" w:hAnsi="Wingdings" w:hint="default"/>
+        <w:sz w:val="20"/>
+      </w:rPr>
+    </w:lvl>
+    <w:lvl w:ilvl="5" w:tentative="1">
+      <w:start w:val="1"/>
+      <w:numFmt w:val="bullet"/>
+      <w:lvlText w:val=""/>
+      <w:lvlJc w:val="left"/>
+      <w:pPr>
+        <w:tabs>
+          <w:tab w:val="num" w:pos="4320"/>
+        </w:tabs>
+        <w:ind w:left="4320" w:hanging="360"/>
+      </w:pPr>
+      <w:rPr>
+        <w:rFonts w:ascii="Wingdings" w:hAnsi="Wingdings" w:hint="default"/>
+        <w:sz w:val="20"/>
+      </w:rPr>
+    </w:lvl>
+    <w:lvl w:ilvl="6" w:tentative="1">
+      <w:start w:val="1"/>
+      <w:numFmt w:val="bullet"/>
+      <w:lvlText w:val=""/>
+      <w:lvlJc w:val="left"/>
+      <w:pPr>
+        <w:tabs>
+          <w:tab w:val="num" w:pos="5040"/>
+        </w:tabs>
+        <w:ind w:left="5040" w:hanging="360"/>
+      </w:pPr>
+      <w:rPr>
+        <w:rFonts w:ascii="Wingdings" w:hAnsi="Wingdings" w:hint="default"/>
+        <w:sz w:val="20"/>
+      </w:rPr>
+    </w:lvl>
+    <w:lvl w:ilvl="7" w:tentative="1">
+      <w:start w:val="1"/>
+      <w:numFmt w:val="bullet"/>
+      <w:lvlText w:val=""/>
+      <w:lvlJc w:val="left"/>
+      <w:pPr>
+        <w:tabs>
+          <w:tab w:val="num" w:pos="5760"/>
+        </w:tabs>
+        <w:ind w:left="5760" w:hanging="360"/>
+      </w:pPr>
+      <w:rPr>
+        <w:rFonts w:ascii="Wingdings" w:hAnsi="Wingdings" w:hint="default"/>
+        <w:sz w:val="20"/>
+      </w:rPr>
+    </w:lvl>
+    <w:lvl w:ilvl="8" w:tentative="1">
+      <w:start w:val="1"/>
+      <w:numFmt w:val="bullet"/>
+      <w:lvlText w:val=""/>
+      <w:lvlJc w:val="left"/>
+      <w:pPr>
+        <w:tabs>
+          <w:tab w:val="num" w:pos="6480"/>
+        </w:tabs>
+        <w:ind w:left="6480" w:hanging="360"/>
+      </w:pPr>
+      <w:rPr>
+        <w:rFonts w:ascii="Wingdings" w:hAnsi="Wingdings" w:hint="default"/>
+        <w:sz w:val="20"/>
+      </w:rPr>
+    </w:lvl>
+  </w:abstractNum>
+  <w:abstractNum w:abstractNumId="1" w15:restartNumberingAfterBreak="0">
     <w:nsid w:val="0EE9206B"/>
     <w:multiLevelType w:val="hybridMultilevel"/>
-    <w:tmpl w:val="BD14263E"/>
+    <w:tmpl w:val="5248F10E"/>
     <w:lvl w:ilvl="0" w:tplc="040E0001">
       <w:start w:val="1"/>
       <w:numFmt w:val="bullet"/>
@@ -8419,7 +10763,7 @@
       </w:rPr>
     </w:lvl>
   </w:abstractNum>
-  <w:abstractNum w:abstractNumId="1" w15:restartNumberingAfterBreak="0">
+  <w:abstractNum w:abstractNumId="2" w15:restartNumberingAfterBreak="0">
     <w:nsid w:val="0EEC1542"/>
     <w:multiLevelType w:val="hybridMultilevel"/>
     <w:tmpl w:val="537E87DA"/>
@@ -8532,7 +10876,7 @@
       </w:rPr>
     </w:lvl>
   </w:abstractNum>
-  <w:abstractNum w:abstractNumId="2" w15:restartNumberingAfterBreak="0">
+  <w:abstractNum w:abstractNumId="3" w15:restartNumberingAfterBreak="0">
     <w:nsid w:val="17DE4415"/>
     <w:multiLevelType w:val="multilevel"/>
     <w:tmpl w:val="50729174"/>
@@ -8681,7 +11025,156 @@
       </w:rPr>
     </w:lvl>
   </w:abstractNum>
-  <w:abstractNum w:abstractNumId="3" w15:restartNumberingAfterBreak="0">
+  <w:abstractNum w:abstractNumId="4" w15:restartNumberingAfterBreak="0">
+    <w:nsid w:val="18CF68BA"/>
+    <w:multiLevelType w:val="multilevel"/>
+    <w:tmpl w:val="036A31A0"/>
+    <w:lvl w:ilvl="0">
+      <w:start w:val="1"/>
+      <w:numFmt w:val="bullet"/>
+      <w:lvlText w:val=""/>
+      <w:lvlJc w:val="left"/>
+      <w:pPr>
+        <w:tabs>
+          <w:tab w:val="num" w:pos="720"/>
+        </w:tabs>
+        <w:ind w:left="720" w:hanging="360"/>
+      </w:pPr>
+      <w:rPr>
+        <w:rFonts w:ascii="Symbol" w:hAnsi="Symbol" w:hint="default"/>
+        <w:sz w:val="20"/>
+      </w:rPr>
+    </w:lvl>
+    <w:lvl w:ilvl="1" w:tentative="1">
+      <w:start w:val="1"/>
+      <w:numFmt w:val="bullet"/>
+      <w:lvlText w:val="o"/>
+      <w:lvlJc w:val="left"/>
+      <w:pPr>
+        <w:tabs>
+          <w:tab w:val="num" w:pos="1440"/>
+        </w:tabs>
+        <w:ind w:left="1440" w:hanging="360"/>
+      </w:pPr>
+      <w:rPr>
+        <w:rFonts w:ascii="Courier New" w:hAnsi="Courier New" w:hint="default"/>
+        <w:sz w:val="20"/>
+      </w:rPr>
+    </w:lvl>
+    <w:lvl w:ilvl="2" w:tentative="1">
+      <w:start w:val="1"/>
+      <w:numFmt w:val="bullet"/>
+      <w:lvlText w:val=""/>
+      <w:lvlJc w:val="left"/>
+      <w:pPr>
+        <w:tabs>
+          <w:tab w:val="num" w:pos="2160"/>
+        </w:tabs>
+        <w:ind w:left="2160" w:hanging="360"/>
+      </w:pPr>
+      <w:rPr>
+        <w:rFonts w:ascii="Wingdings" w:hAnsi="Wingdings" w:hint="default"/>
+        <w:sz w:val="20"/>
+      </w:rPr>
+    </w:lvl>
+    <w:lvl w:ilvl="3" w:tentative="1">
+      <w:start w:val="1"/>
+      <w:numFmt w:val="bullet"/>
+      <w:lvlText w:val=""/>
+      <w:lvlJc w:val="left"/>
+      <w:pPr>
+        <w:tabs>
+          <w:tab w:val="num" w:pos="2880"/>
+        </w:tabs>
+        <w:ind w:left="2880" w:hanging="360"/>
+      </w:pPr>
+      <w:rPr>
+        <w:rFonts w:ascii="Wingdings" w:hAnsi="Wingdings" w:hint="default"/>
+        <w:sz w:val="20"/>
+      </w:rPr>
+    </w:lvl>
+    <w:lvl w:ilvl="4" w:tentative="1">
+      <w:start w:val="1"/>
+      <w:numFmt w:val="bullet"/>
+      <w:lvlText w:val=""/>
+      <w:lvlJc w:val="left"/>
+      <w:pPr>
+        <w:tabs>
+          <w:tab w:val="num" w:pos="3600"/>
+        </w:tabs>
+        <w:ind w:left="3600" w:hanging="360"/>
+      </w:pPr>
+      <w:rPr>
+        <w:rFonts w:ascii="Wingdings" w:hAnsi="Wingdings" w:hint="default"/>
+        <w:sz w:val="20"/>
+      </w:rPr>
+    </w:lvl>
+    <w:lvl w:ilvl="5" w:tentative="1">
+      <w:start w:val="1"/>
+      <w:numFmt w:val="bullet"/>
+      <w:lvlText w:val=""/>
+      <w:lvlJc w:val="left"/>
+      <w:pPr>
+        <w:tabs>
+          <w:tab w:val="num" w:pos="4320"/>
+        </w:tabs>
+        <w:ind w:left="4320" w:hanging="360"/>
+      </w:pPr>
+      <w:rPr>
+        <w:rFonts w:ascii="Wingdings" w:hAnsi="Wingdings" w:hint="default"/>
+        <w:sz w:val="20"/>
+      </w:rPr>
+    </w:lvl>
+    <w:lvl w:ilvl="6" w:tentative="1">
+      <w:start w:val="1"/>
+      <w:numFmt w:val="bullet"/>
+      <w:lvlText w:val=""/>
+      <w:lvlJc w:val="left"/>
+      <w:pPr>
+        <w:tabs>
+          <w:tab w:val="num" w:pos="5040"/>
+        </w:tabs>
+        <w:ind w:left="5040" w:hanging="360"/>
+      </w:pPr>
+      <w:rPr>
+        <w:rFonts w:ascii="Wingdings" w:hAnsi="Wingdings" w:hint="default"/>
+        <w:sz w:val="20"/>
+      </w:rPr>
+    </w:lvl>
+    <w:lvl w:ilvl="7" w:tentative="1">
+      <w:start w:val="1"/>
+      <w:numFmt w:val="bullet"/>
+      <w:lvlText w:val=""/>
+      <w:lvlJc w:val="left"/>
+      <w:pPr>
+        <w:tabs>
+          <w:tab w:val="num" w:pos="5760"/>
+        </w:tabs>
+        <w:ind w:left="5760" w:hanging="360"/>
+      </w:pPr>
+      <w:rPr>
+        <w:rFonts w:ascii="Wingdings" w:hAnsi="Wingdings" w:hint="default"/>
+        <w:sz w:val="20"/>
+      </w:rPr>
+    </w:lvl>
+    <w:lvl w:ilvl="8" w:tentative="1">
+      <w:start w:val="1"/>
+      <w:numFmt w:val="bullet"/>
+      <w:lvlText w:val=""/>
+      <w:lvlJc w:val="left"/>
+      <w:pPr>
+        <w:tabs>
+          <w:tab w:val="num" w:pos="6480"/>
+        </w:tabs>
+        <w:ind w:left="6480" w:hanging="360"/>
+      </w:pPr>
+      <w:rPr>
+        <w:rFonts w:ascii="Wingdings" w:hAnsi="Wingdings" w:hint="default"/>
+        <w:sz w:val="20"/>
+      </w:rPr>
+    </w:lvl>
+  </w:abstractNum>
+  <w:abstractNum w:abstractNumId="5" w15:restartNumberingAfterBreak="0">
     <w:nsid w:val="1E851814"/>
     <w:multiLevelType w:val="hybridMultilevel"/>
     <w:tmpl w:val="F8BA894C"/>
@@ -8770,7 +11263,156 @@
       </w:pPr>
     </w:lvl>
   </w:abstractNum>
-  <w:abstractNum w:abstractNumId="4" w15:restartNumberingAfterBreak="0">
+  <w:abstractNum w:abstractNumId="6" w15:restartNumberingAfterBreak="0">
+    <w:nsid w:val="1FE97146"/>
+    <w:multiLevelType w:val="multilevel"/>
+    <w:tmpl w:val="B3E6139E"/>
+    <w:lvl w:ilvl="0">
+      <w:start w:val="1"/>
+      <w:numFmt w:val="bullet"/>
+      <w:lvlText w:val=""/>
+      <w:lvlJc w:val="left"/>
+      <w:pPr>
+        <w:tabs>
+          <w:tab w:val="num" w:pos="720"/>
+        </w:tabs>
+        <w:ind w:left="720" w:hanging="360"/>
+      </w:pPr>
+      <w:rPr>
+        <w:rFonts w:ascii="Symbol" w:hAnsi="Symbol" w:hint="default"/>
+        <w:sz w:val="20"/>
+      </w:rPr>
+    </w:lvl>
+    <w:lvl w:ilvl="1" w:tentative="1">
+      <w:start w:val="1"/>
+      <w:numFmt w:val="bullet"/>
+      <w:lvlText w:val="o"/>
+      <w:lvlJc w:val="left"/>
+      <w:pPr>
+        <w:tabs>
+          <w:tab w:val="num" w:pos="1440"/>
+        </w:tabs>
+        <w:ind w:left="1440" w:hanging="360"/>
+      </w:pPr>
+      <w:rPr>
+        <w:rFonts w:ascii="Courier New" w:hAnsi="Courier New" w:hint="default"/>
+        <w:sz w:val="20"/>
+      </w:rPr>
+    </w:lvl>
+    <w:lvl w:ilvl="2" w:tentative="1">
+      <w:start w:val="1"/>
+      <w:numFmt w:val="bullet"/>
+      <w:lvlText w:val=""/>
+      <w:lvlJc w:val="left"/>
+      <w:pPr>
+        <w:tabs>
+          <w:tab w:val="num" w:pos="2160"/>
+        </w:tabs>
+        <w:ind w:left="2160" w:hanging="360"/>
+      </w:pPr>
+      <w:rPr>
+        <w:rFonts w:ascii="Wingdings" w:hAnsi="Wingdings" w:hint="default"/>
+        <w:sz w:val="20"/>
+      </w:rPr>
+    </w:lvl>
+    <w:lvl w:ilvl="3" w:tentative="1">
+      <w:start w:val="1"/>
+      <w:numFmt w:val="bullet"/>
+      <w:lvlText w:val=""/>
+      <w:lvlJc w:val="left"/>
+      <w:pPr>
+        <w:tabs>
+          <w:tab w:val="num" w:pos="2880"/>
+        </w:tabs>
+        <w:ind w:left="2880" w:hanging="360"/>
+      </w:pPr>
+      <w:rPr>
+        <w:rFonts w:ascii="Wingdings" w:hAnsi="Wingdings" w:hint="default"/>
+        <w:sz w:val="20"/>
+      </w:rPr>
+    </w:lvl>
+    <w:lvl w:ilvl="4" w:tentative="1">
+      <w:start w:val="1"/>
+      <w:numFmt w:val="bullet"/>
+      <w:lvlText w:val=""/>
+      <w:lvlJc w:val="left"/>
+      <w:pPr>
+        <w:tabs>
+          <w:tab w:val="num" w:pos="3600"/>
+        </w:tabs>
+        <w:ind w:left="3600" w:hanging="360"/>
+      </w:pPr>
+      <w:rPr>
+        <w:rFonts w:ascii="Wingdings" w:hAnsi="Wingdings" w:hint="default"/>
+        <w:sz w:val="20"/>
+      </w:rPr>
+    </w:lvl>
+    <w:lvl w:ilvl="5" w:tentative="1">
+      <w:start w:val="1"/>
+      <w:numFmt w:val="bullet"/>
+      <w:lvlText w:val=""/>
+      <w:lvlJc w:val="left"/>
+      <w:pPr>
+        <w:tabs>
+          <w:tab w:val="num" w:pos="4320"/>
+        </w:tabs>
+        <w:ind w:left="4320" w:hanging="360"/>
+      </w:pPr>
+      <w:rPr>
+        <w:rFonts w:ascii="Wingdings" w:hAnsi="Wingdings" w:hint="default"/>
+        <w:sz w:val="20"/>
+      </w:rPr>
+    </w:lvl>
+    <w:lvl w:ilvl="6" w:tentative="1">
+      <w:start w:val="1"/>
+      <w:numFmt w:val="bullet"/>
+      <w:lvlText w:val=""/>
+      <w:lvlJc w:val="left"/>
+      <w:pPr>
+        <w:tabs>
+          <w:tab w:val="num" w:pos="5040"/>
+        </w:tabs>
+        <w:ind w:left="5040" w:hanging="360"/>
+      </w:pPr>
+      <w:rPr>
+        <w:rFonts w:ascii="Wingdings" w:hAnsi="Wingdings" w:hint="default"/>
+        <w:sz w:val="20"/>
+      </w:rPr>
+    </w:lvl>
+    <w:lvl w:ilvl="7" w:tentative="1">
+      <w:start w:val="1"/>
+      <w:numFmt w:val="bullet"/>
+      <w:lvlText w:val=""/>
+      <w:lvlJc w:val="left"/>
+      <w:pPr>
+        <w:tabs>
+          <w:tab w:val="num" w:pos="5760"/>
+        </w:tabs>
+        <w:ind w:left="5760" w:hanging="360"/>
+      </w:pPr>
+      <w:rPr>
+        <w:rFonts w:ascii="Wingdings" w:hAnsi="Wingdings" w:hint="default"/>
+        <w:sz w:val="20"/>
+      </w:rPr>
+    </w:lvl>
+    <w:lvl w:ilvl="8" w:tentative="1">
+      <w:start w:val="1"/>
+      <w:numFmt w:val="bullet"/>
+      <w:lvlText w:val=""/>
+      <w:lvlJc w:val="left"/>
+      <w:pPr>
+        <w:tabs>
+          <w:tab w:val="num" w:pos="6480"/>
+        </w:tabs>
+        <w:ind w:left="6480" w:hanging="360"/>
+      </w:pPr>
+      <w:rPr>
+        <w:rFonts w:ascii="Wingdings" w:hAnsi="Wingdings" w:hint="default"/>
+        <w:sz w:val="20"/>
+      </w:rPr>
+    </w:lvl>
+  </w:abstractNum>
+  <w:abstractNum w:abstractNumId="7" w15:restartNumberingAfterBreak="0">
     <w:nsid w:val="31BC4109"/>
     <w:multiLevelType w:val="multilevel"/>
     <w:tmpl w:val="BD7CE53A"/>
@@ -8915,7 +11557,7 @@
       </w:rPr>
     </w:lvl>
   </w:abstractNum>
-  <w:abstractNum w:abstractNumId="5" w15:restartNumberingAfterBreak="0">
+  <w:abstractNum w:abstractNumId="8" w15:restartNumberingAfterBreak="0">
     <w:nsid w:val="3EE340CD"/>
     <w:multiLevelType w:val="hybridMultilevel"/>
     <w:tmpl w:val="6D8AB2EA"/>
@@ -9028,7 +11670,7 @@
       </w:rPr>
     </w:lvl>
   </w:abstractNum>
-  <w:abstractNum w:abstractNumId="6" w15:restartNumberingAfterBreak="0">
+  <w:abstractNum w:abstractNumId="9" w15:restartNumberingAfterBreak="0">
     <w:nsid w:val="3F902C24"/>
     <w:multiLevelType w:val="multilevel"/>
     <w:tmpl w:val="3C620706"/>
@@ -9141,7 +11783,7 @@
       </w:pPr>
     </w:lvl>
   </w:abstractNum>
-  <w:abstractNum w:abstractNumId="7" w15:restartNumberingAfterBreak="0">
+  <w:abstractNum w:abstractNumId="10" w15:restartNumberingAfterBreak="0">
     <w:nsid w:val="4339371C"/>
     <w:multiLevelType w:val="hybridMultilevel"/>
     <w:tmpl w:val="93128BA8"/>
@@ -9230,7 +11872,273 @@
       </w:pPr>
     </w:lvl>
   </w:abstractNum>
-  <w:abstractNum w:abstractNumId="8" w15:restartNumberingAfterBreak="0">
+  <w:abstractNum w:abstractNumId="11" w15:restartNumberingAfterBreak="0">
+    <w:nsid w:val="43DB7463"/>
+    <w:multiLevelType w:val="multilevel"/>
+    <w:tmpl w:val="8FB6C174"/>
+    <w:lvl w:ilvl="0">
+      <w:start w:val="1"/>
+      <w:numFmt w:val="bullet"/>
+      <w:lvlText w:val=""/>
+      <w:lvlJc w:val="left"/>
+      <w:pPr>
+        <w:tabs>
+          <w:tab w:val="num" w:pos="720"/>
+        </w:tabs>
+        <w:ind w:left="720" w:hanging="360"/>
+      </w:pPr>
+      <w:rPr>
+        <w:rFonts w:ascii="Symbol" w:hAnsi="Symbol" w:hint="default"/>
+        <w:sz w:val="20"/>
+      </w:rPr>
+    </w:lvl>
+    <w:lvl w:ilvl="1" w:tentative="1">
+      <w:start w:val="1"/>
+      <w:numFmt w:val="bullet"/>
+      <w:lvlText w:val="o"/>
+      <w:lvlJc w:val="left"/>
+      <w:pPr>
+        <w:tabs>
+          <w:tab w:val="num" w:pos="1440"/>
+        </w:tabs>
+        <w:ind w:left="1440" w:hanging="360"/>
+      </w:pPr>
+      <w:rPr>
+        <w:rFonts w:ascii="Courier New" w:hAnsi="Courier New" w:hint="default"/>
+        <w:sz w:val="20"/>
+      </w:rPr>
+    </w:lvl>
+    <w:lvl w:ilvl="2" w:tentative="1">
+      <w:start w:val="1"/>
+      <w:numFmt w:val="bullet"/>
+      <w:lvlText w:val=""/>
+      <w:lvlJc w:val="left"/>
+      <w:pPr>
+        <w:tabs>
+          <w:tab w:val="num" w:pos="2160"/>
+        </w:tabs>
+        <w:ind w:left="2160" w:hanging="360"/>
+      </w:pPr>
+      <w:rPr>
+        <w:rFonts w:ascii="Wingdings" w:hAnsi="Wingdings" w:hint="default"/>
+        <w:sz w:val="20"/>
+      </w:rPr>
+    </w:lvl>
+    <w:lvl w:ilvl="3" w:tentative="1">
+      <w:start w:val="1"/>
+      <w:numFmt w:val="bullet"/>
+      <w:lvlText w:val=""/>
+      <w:lvlJc w:val="left"/>
+      <w:pPr>
+        <w:tabs>
+          <w:tab w:val="num" w:pos="2880"/>
+        </w:tabs>
+        <w:ind w:left="2880" w:hanging="360"/>
+      </w:pPr>
+      <w:rPr>
+        <w:rFonts w:ascii="Wingdings" w:hAnsi="Wingdings" w:hint="default"/>
+        <w:sz w:val="20"/>
+      </w:rPr>
+    </w:lvl>
+    <w:lvl w:ilvl="4" w:tentative="1">
+      <w:start w:val="1"/>
+      <w:numFmt w:val="bullet"/>
+      <w:lvlText w:val=""/>
+      <w:lvlJc w:val="left"/>
+      <w:pPr>
+        <w:tabs>
+          <w:tab w:val="num" w:pos="3600"/>
+        </w:tabs>
+        <w:ind w:left="3600" w:hanging="360"/>
+      </w:pPr>
+      <w:rPr>
+        <w:rFonts w:ascii="Wingdings" w:hAnsi="Wingdings" w:hint="default"/>
+        <w:sz w:val="20"/>
+      </w:rPr>
+    </w:lvl>
+    <w:lvl w:ilvl="5" w:tentative="1">
+      <w:start w:val="1"/>
+      <w:numFmt w:val="bullet"/>
+      <w:lvlText w:val=""/>
+      <w:lvlJc w:val="left"/>
+      <w:pPr>
+        <w:tabs>
+          <w:tab w:val="num" w:pos="4320"/>
+        </w:tabs>
+        <w:ind w:left="4320" w:hanging="360"/>
+      </w:pPr>
+      <w:rPr>
+        <w:rFonts w:ascii="Wingdings" w:hAnsi="Wingdings" w:hint="default"/>
+        <w:sz w:val="20"/>
+      </w:rPr>
+    </w:lvl>
+    <w:lvl w:ilvl="6" w:tentative="1">
+      <w:start w:val="1"/>
+      <w:numFmt w:val="bullet"/>
+      <w:lvlText w:val=""/>
+      <w:lvlJc w:val="left"/>
+      <w:pPr>
+        <w:tabs>
+          <w:tab w:val="num" w:pos="5040"/>
+        </w:tabs>
+        <w:ind w:left="5040" w:hanging="360"/>
+      </w:pPr>
+      <w:rPr>
+        <w:rFonts w:ascii="Wingdings" w:hAnsi="Wingdings" w:hint="default"/>
+        <w:sz w:val="20"/>
+      </w:rPr>
+    </w:lvl>
+    <w:lvl w:ilvl="7" w:tentative="1">
+      <w:start w:val="1"/>
+      <w:numFmt w:val="bullet"/>
+      <w:lvlText w:val=""/>
+      <w:lvlJc w:val="left"/>
+      <w:pPr>
+        <w:tabs>
+          <w:tab w:val="num" w:pos="5760"/>
+        </w:tabs>
+        <w:ind w:left="5760" w:hanging="360"/>
+      </w:pPr>
+      <w:rPr>
+        <w:rFonts w:ascii="Wingdings" w:hAnsi="Wingdings" w:hint="default"/>
+        <w:sz w:val="20"/>
+      </w:rPr>
+    </w:lvl>
+    <w:lvl w:ilvl="8" w:tentative="1">
+      <w:start w:val="1"/>
+      <w:numFmt w:val="bullet"/>
+      <w:lvlText w:val=""/>
+      <w:lvlJc w:val="left"/>
+      <w:pPr>
+        <w:tabs>
+          <w:tab w:val="num" w:pos="6480"/>
+        </w:tabs>
+        <w:ind w:left="6480" w:hanging="360"/>
+      </w:pPr>
+      <w:rPr>
+        <w:rFonts w:ascii="Wingdings" w:hAnsi="Wingdings" w:hint="default"/>
+        <w:sz w:val="20"/>
+      </w:rPr>
+    </w:lvl>
+  </w:abstractNum>
+  <w:abstractNum w:abstractNumId="12" w15:restartNumberingAfterBreak="0">
+    <w:nsid w:val="45E64F86"/>
+    <w:multiLevelType w:val="multilevel"/>
+    <w:tmpl w:val="16144B12"/>
+    <w:lvl w:ilvl="0">
+      <w:start w:val="1"/>
+      <w:numFmt w:val="decimal"/>
+      <w:lvlText w:val="%1."/>
+      <w:lvlJc w:val="left"/>
+      <w:pPr>
+        <w:tabs>
+          <w:tab w:val="num" w:pos="720"/>
+        </w:tabs>
+        <w:ind w:left="720" w:hanging="360"/>
+      </w:pPr>
+    </w:lvl>
+    <w:lvl w:ilvl="1">
+      <w:start w:val="1"/>
+      <w:numFmt w:val="bullet"/>
+      <w:lvlText w:val="o"/>
+      <w:lvlJc w:val="left"/>
+      <w:pPr>
+        <w:tabs>
+          <w:tab w:val="num" w:pos="1440"/>
+        </w:tabs>
+        <w:ind w:left="1440" w:hanging="360"/>
+      </w:pPr>
+      <w:rPr>
+        <w:rFonts w:ascii="Courier New" w:hAnsi="Courier New" w:hint="default"/>
+        <w:sz w:val="20"/>
+      </w:rPr>
+    </w:lvl>
+    <w:lvl w:ilvl="2" w:tentative="1">
+      <w:start w:val="1"/>
+      <w:numFmt w:val="decimal"/>
+      <w:lvlText w:val="%3."/>
+      <w:lvlJc w:val="left"/>
+      <w:pPr>
+        <w:tabs>
+          <w:tab w:val="num" w:pos="2160"/>
+        </w:tabs>
+        <w:ind w:left="2160" w:hanging="360"/>
+      </w:pPr>
+    </w:lvl>
+    <w:lvl w:ilvl="3" w:tentative="1">
+      <w:start w:val="1"/>
+      <w:numFmt w:val="decimal"/>
+      <w:lvlText w:val="%4."/>
+      <w:lvlJc w:val="left"/>
+      <w:pPr>
+        <w:tabs>
+          <w:tab w:val="num" w:pos="2880"/>
+        </w:tabs>
+        <w:ind w:left="2880" w:hanging="360"/>
+      </w:pPr>
+    </w:lvl>
+    <w:lvl w:ilvl="4" w:tentative="1">
+      <w:start w:val="1"/>
+      <w:numFmt w:val="decimal"/>
+      <w:lvlText w:val="%5."/>
+      <w:lvlJc w:val="left"/>
+      <w:pPr>
+        <w:tabs>
+          <w:tab w:val="num" w:pos="3600"/>
+        </w:tabs>
+        <w:ind w:left="3600" w:hanging="360"/>
+      </w:pPr>
+    </w:lvl>
+    <w:lvl w:ilvl="5" w:tentative="1">
+      <w:start w:val="1"/>
+      <w:numFmt w:val="decimal"/>
+      <w:lvlText w:val="%6."/>
+      <w:lvlJc w:val="left"/>
+      <w:pPr>
+        <w:tabs>
+          <w:tab w:val="num" w:pos="4320"/>
+        </w:tabs>
+        <w:ind w:left="4320" w:hanging="360"/>
+      </w:pPr>
+    </w:lvl>
+    <w:lvl w:ilvl="6" w:tentative="1">
+      <w:start w:val="1"/>
+      <w:numFmt w:val="decimal"/>
+      <w:lvlText w:val="%7."/>
+      <w:lvlJc w:val="left"/>
+      <w:pPr>
+        <w:tabs>
+          <w:tab w:val="num" w:pos="5040"/>
+        </w:tabs>
+        <w:ind w:left="5040" w:hanging="360"/>
+      </w:pPr>
+    </w:lvl>
+    <w:lvl w:ilvl="7" w:tentative="1">
+      <w:start w:val="1"/>
+      <w:numFmt w:val="decimal"/>
+      <w:lvlText w:val="%8."/>
+      <w:lvlJc w:val="left"/>
+      <w:pPr>
+        <w:tabs>
+          <w:tab w:val="num" w:pos="5760"/>
+        </w:tabs>
+        <w:ind w:left="5760" w:hanging="360"/>
+      </w:pPr>
+    </w:lvl>
+    <w:lvl w:ilvl="8" w:tentative="1">
+      <w:start w:val="1"/>
+      <w:numFmt w:val="decimal"/>
+      <w:lvlText w:val="%9."/>
+      <w:lvlJc w:val="left"/>
+      <w:pPr>
+        <w:tabs>
+          <w:tab w:val="num" w:pos="6480"/>
+        </w:tabs>
+        <w:ind w:left="6480" w:hanging="360"/>
+      </w:pPr>
+    </w:lvl>
+  </w:abstractNum>
+  <w:abstractNum w:abstractNumId="13" w15:restartNumberingAfterBreak="0">
     <w:nsid w:val="4D90508C"/>
     <w:multiLevelType w:val="hybridMultilevel"/>
     <w:tmpl w:val="ED5A474E"/>
@@ -9319,7 +12227,7 @@
       </w:pPr>
     </w:lvl>
   </w:abstractNum>
-  <w:abstractNum w:abstractNumId="9" w15:restartNumberingAfterBreak="0">
+  <w:abstractNum w:abstractNumId="14" w15:restartNumberingAfterBreak="0">
     <w:nsid w:val="54325B9E"/>
     <w:multiLevelType w:val="multilevel"/>
     <w:tmpl w:val="FCC6C152"/>
@@ -9432,7 +12340,7 @@
       </w:pPr>
     </w:lvl>
   </w:abstractNum>
-  <w:abstractNum w:abstractNumId="10" w15:restartNumberingAfterBreak="0">
+  <w:abstractNum w:abstractNumId="15" w15:restartNumberingAfterBreak="0">
     <w:nsid w:val="57FB7D39"/>
     <w:multiLevelType w:val="hybridMultilevel"/>
     <w:tmpl w:val="ABC8BC22"/>
@@ -9545,10 +12453,10 @@
       </w:rPr>
     </w:lvl>
   </w:abstractNum>
-  <w:abstractNum w:abstractNumId="11" w15:restartNumberingAfterBreak="0">
+  <w:abstractNum w:abstractNumId="16" w15:restartNumberingAfterBreak="0">
     <w:nsid w:val="5FDC4FB3"/>
     <w:multiLevelType w:val="hybridMultilevel"/>
-    <w:tmpl w:val="9D0C6652"/>
+    <w:tmpl w:val="E89C6510"/>
     <w:lvl w:ilvl="0" w:tplc="040E0001">
       <w:start w:val="1"/>
       <w:numFmt w:val="bullet"/>
@@ -9658,7 +12566,7 @@
       </w:rPr>
     </w:lvl>
   </w:abstractNum>
-  <w:abstractNum w:abstractNumId="12" w15:restartNumberingAfterBreak="0">
+  <w:abstractNum w:abstractNumId="17" w15:restartNumberingAfterBreak="0">
     <w:nsid w:val="66FB7CE0"/>
     <w:multiLevelType w:val="multilevel"/>
     <w:tmpl w:val="ABDC857A"/>
@@ -9803,7 +12711,7 @@
       </w:rPr>
     </w:lvl>
   </w:abstractNum>
-  <w:abstractNum w:abstractNumId="13" w15:restartNumberingAfterBreak="0">
+  <w:abstractNum w:abstractNumId="18" w15:restartNumberingAfterBreak="0">
     <w:nsid w:val="67EE68BF"/>
     <w:multiLevelType w:val="hybridMultilevel"/>
     <w:tmpl w:val="7A34BA08"/>
@@ -9892,7 +12800,7 @@
       </w:pPr>
     </w:lvl>
   </w:abstractNum>
-  <w:abstractNum w:abstractNumId="14" w15:restartNumberingAfterBreak="0">
+  <w:abstractNum w:abstractNumId="19" w15:restartNumberingAfterBreak="0">
     <w:nsid w:val="6C8E51DA"/>
     <w:multiLevelType w:val="multilevel"/>
     <w:tmpl w:val="BF76A430"/>
@@ -10041,7 +12949,156 @@
       </w:rPr>
     </w:lvl>
   </w:abstractNum>
-  <w:abstractNum w:abstractNumId="15" w15:restartNumberingAfterBreak="0">
+  <w:abstractNum w:abstractNumId="20" w15:restartNumberingAfterBreak="0">
+    <w:nsid w:val="6CF37B58"/>
+    <w:multiLevelType w:val="multilevel"/>
+    <w:tmpl w:val="638A1498"/>
+    <w:lvl w:ilvl="0">
+      <w:start w:val="1"/>
+      <w:numFmt w:val="bullet"/>
+      <w:lvlText w:val=""/>
+      <w:lvlJc w:val="left"/>
+      <w:pPr>
+        <w:tabs>
+          <w:tab w:val="num" w:pos="720"/>
+        </w:tabs>
+        <w:ind w:left="720" w:hanging="360"/>
+      </w:pPr>
+      <w:rPr>
+        <w:rFonts w:ascii="Symbol" w:hAnsi="Symbol" w:hint="default"/>
+        <w:sz w:val="20"/>
+      </w:rPr>
+    </w:lvl>
+    <w:lvl w:ilvl="1" w:tentative="1">
+      <w:start w:val="1"/>
+      <w:numFmt w:val="bullet"/>
+      <w:lvlText w:val="o"/>
+      <w:lvlJc w:val="left"/>
+      <w:pPr>
+        <w:tabs>
+          <w:tab w:val="num" w:pos="1440"/>
+        </w:tabs>
+        <w:ind w:left="1440" w:hanging="360"/>
+      </w:pPr>
+      <w:rPr>
+        <w:rFonts w:ascii="Courier New" w:hAnsi="Courier New" w:hint="default"/>
+        <w:sz w:val="20"/>
+      </w:rPr>
+    </w:lvl>
+    <w:lvl w:ilvl="2" w:tentative="1">
+      <w:start w:val="1"/>
+      <w:numFmt w:val="bullet"/>
+      <w:lvlText w:val=""/>
+      <w:lvlJc w:val="left"/>
+      <w:pPr>
+        <w:tabs>
+          <w:tab w:val="num" w:pos="2160"/>
+        </w:tabs>
+        <w:ind w:left="2160" w:hanging="360"/>
+      </w:pPr>
+      <w:rPr>
+        <w:rFonts w:ascii="Wingdings" w:hAnsi="Wingdings" w:hint="default"/>
+        <w:sz w:val="20"/>
+      </w:rPr>
+    </w:lvl>
+    <w:lvl w:ilvl="3" w:tentative="1">
+      <w:start w:val="1"/>
+      <w:numFmt w:val="bullet"/>
+      <w:lvlText w:val=""/>
+      <w:lvlJc w:val="left"/>
+      <w:pPr>
+        <w:tabs>
+          <w:tab w:val="num" w:pos="2880"/>
+        </w:tabs>
+        <w:ind w:left="2880" w:hanging="360"/>
+      </w:pPr>
+      <w:rPr>
+        <w:rFonts w:ascii="Wingdings" w:hAnsi="Wingdings" w:hint="default"/>
+        <w:sz w:val="20"/>
+      </w:rPr>
+    </w:lvl>
+    <w:lvl w:ilvl="4" w:tentative="1">
+      <w:start w:val="1"/>
+      <w:numFmt w:val="bullet"/>
+      <w:lvlText w:val=""/>
+      <w:lvlJc w:val="left"/>
+      <w:pPr>
+        <w:tabs>
+          <w:tab w:val="num" w:pos="3600"/>
+        </w:tabs>
+        <w:ind w:left="3600" w:hanging="360"/>
+      </w:pPr>
+      <w:rPr>
+        <w:rFonts w:ascii="Wingdings" w:hAnsi="Wingdings" w:hint="default"/>
+        <w:sz w:val="20"/>
+      </w:rPr>
+    </w:lvl>
+    <w:lvl w:ilvl="5" w:tentative="1">
+      <w:start w:val="1"/>
+      <w:numFmt w:val="bullet"/>
+      <w:lvlText w:val=""/>
+      <w:lvlJc w:val="left"/>
+      <w:pPr>
+        <w:tabs>
+          <w:tab w:val="num" w:pos="4320"/>
+        </w:tabs>
+        <w:ind w:left="4320" w:hanging="360"/>
+      </w:pPr>
+      <w:rPr>
+        <w:rFonts w:ascii="Wingdings" w:hAnsi="Wingdings" w:hint="default"/>
+        <w:sz w:val="20"/>
+      </w:rPr>
+    </w:lvl>
+    <w:lvl w:ilvl="6" w:tentative="1">
+      <w:start w:val="1"/>
+      <w:numFmt w:val="bullet"/>
+      <w:lvlText w:val=""/>
+      <w:lvlJc w:val="left"/>
+      <w:pPr>
+        <w:tabs>
+          <w:tab w:val="num" w:pos="5040"/>
+        </w:tabs>
+        <w:ind w:left="5040" w:hanging="360"/>
+      </w:pPr>
+      <w:rPr>
+        <w:rFonts w:ascii="Wingdings" w:hAnsi="Wingdings" w:hint="default"/>
+        <w:sz w:val="20"/>
+      </w:rPr>
+    </w:lvl>
+    <w:lvl w:ilvl="7" w:tentative="1">
+      <w:start w:val="1"/>
+      <w:numFmt w:val="bullet"/>
+      <w:lvlText w:val=""/>
+      <w:lvlJc w:val="left"/>
+      <w:pPr>
+        <w:tabs>
+          <w:tab w:val="num" w:pos="5760"/>
+        </w:tabs>
+        <w:ind w:left="5760" w:hanging="360"/>
+      </w:pPr>
+      <w:rPr>
+        <w:rFonts w:ascii="Wingdings" w:hAnsi="Wingdings" w:hint="default"/>
+        <w:sz w:val="20"/>
+      </w:rPr>
+    </w:lvl>
+    <w:lvl w:ilvl="8" w:tentative="1">
+      <w:start w:val="1"/>
+      <w:numFmt w:val="bullet"/>
+      <w:lvlText w:val=""/>
+      <w:lvlJc w:val="left"/>
+      <w:pPr>
+        <w:tabs>
+          <w:tab w:val="num" w:pos="6480"/>
+        </w:tabs>
+        <w:ind w:left="6480" w:hanging="360"/>
+      </w:pPr>
+      <w:rPr>
+        <w:rFonts w:ascii="Wingdings" w:hAnsi="Wingdings" w:hint="default"/>
+        <w:sz w:val="20"/>
+      </w:rPr>
+    </w:lvl>
+  </w:abstractNum>
+  <w:abstractNum w:abstractNumId="21" w15:restartNumberingAfterBreak="0">
     <w:nsid w:val="71620C36"/>
     <w:multiLevelType w:val="multilevel"/>
     <w:tmpl w:val="68D09576"/>
@@ -10186,7 +13243,156 @@
       </w:rPr>
     </w:lvl>
   </w:abstractNum>
-  <w:abstractNum w:abstractNumId="16" w15:restartNumberingAfterBreak="0">
+  <w:abstractNum w:abstractNumId="22" w15:restartNumberingAfterBreak="0">
+    <w:nsid w:val="71627A25"/>
+    <w:multiLevelType w:val="multilevel"/>
+    <w:tmpl w:val="84D8F1F0"/>
+    <w:lvl w:ilvl="0">
+      <w:start w:val="1"/>
+      <w:numFmt w:val="bullet"/>
+      <w:lvlText w:val=""/>
+      <w:lvlJc w:val="left"/>
+      <w:pPr>
+        <w:tabs>
+          <w:tab w:val="num" w:pos="720"/>
+        </w:tabs>
+        <w:ind w:left="720" w:hanging="360"/>
+      </w:pPr>
+      <w:rPr>
+        <w:rFonts w:ascii="Symbol" w:hAnsi="Symbol" w:hint="default"/>
+        <w:sz w:val="20"/>
+      </w:rPr>
+    </w:lvl>
+    <w:lvl w:ilvl="1" w:tentative="1">
+      <w:start w:val="1"/>
+      <w:numFmt w:val="bullet"/>
+      <w:lvlText w:val="o"/>
+      <w:lvlJc w:val="left"/>
+      <w:pPr>
+        <w:tabs>
+          <w:tab w:val="num" w:pos="1440"/>
+        </w:tabs>
+        <w:ind w:left="1440" w:hanging="360"/>
+      </w:pPr>
+      <w:rPr>
+        <w:rFonts w:ascii="Courier New" w:hAnsi="Courier New" w:hint="default"/>
+        <w:sz w:val="20"/>
+      </w:rPr>
+    </w:lvl>
+    <w:lvl w:ilvl="2" w:tentative="1">
+      <w:start w:val="1"/>
+      <w:numFmt w:val="bullet"/>
+      <w:lvlText w:val=""/>
+      <w:lvlJc w:val="left"/>
+      <w:pPr>
+        <w:tabs>
+          <w:tab w:val="num" w:pos="2160"/>
+        </w:tabs>
+        <w:ind w:left="2160" w:hanging="360"/>
+      </w:pPr>
+      <w:rPr>
+        <w:rFonts w:ascii="Wingdings" w:hAnsi="Wingdings" w:hint="default"/>
+        <w:sz w:val="20"/>
+      </w:rPr>
+    </w:lvl>
+    <w:lvl w:ilvl="3" w:tentative="1">
+      <w:start w:val="1"/>
+      <w:numFmt w:val="bullet"/>
+      <w:lvlText w:val=""/>
+      <w:lvlJc w:val="left"/>
+      <w:pPr>
+        <w:tabs>
+          <w:tab w:val="num" w:pos="2880"/>
+        </w:tabs>
+        <w:ind w:left="2880" w:hanging="360"/>
+      </w:pPr>
+      <w:rPr>
+        <w:rFonts w:ascii="Wingdings" w:hAnsi="Wingdings" w:hint="default"/>
+        <w:sz w:val="20"/>
+      </w:rPr>
+    </w:lvl>
+    <w:lvl w:ilvl="4" w:tentative="1">
+      <w:start w:val="1"/>
+      <w:numFmt w:val="bullet"/>
+      <w:lvlText w:val=""/>
+      <w:lvlJc w:val="left"/>
+      <w:pPr>
+        <w:tabs>
+          <w:tab w:val="num" w:pos="3600"/>
+        </w:tabs>
+        <w:ind w:left="3600" w:hanging="360"/>
+      </w:pPr>
+      <w:rPr>
+        <w:rFonts w:ascii="Wingdings" w:hAnsi="Wingdings" w:hint="default"/>
+        <w:sz w:val="20"/>
+      </w:rPr>
+    </w:lvl>
+    <w:lvl w:ilvl="5" w:tentative="1">
+      <w:start w:val="1"/>
+      <w:numFmt w:val="bullet"/>
+      <w:lvlText w:val=""/>
+      <w:lvlJc w:val="left"/>
+      <w:pPr>
+        <w:tabs>
+          <w:tab w:val="num" w:pos="4320"/>
+        </w:tabs>
+        <w:ind w:left="4320" w:hanging="360"/>
+      </w:pPr>
+      <w:rPr>
+        <w:rFonts w:ascii="Wingdings" w:hAnsi="Wingdings" w:hint="default"/>
+        <w:sz w:val="20"/>
+      </w:rPr>
+    </w:lvl>
+    <w:lvl w:ilvl="6" w:tentative="1">
+      <w:start w:val="1"/>
+      <w:numFmt w:val="bullet"/>
+      <w:lvlText w:val=""/>
+      <w:lvlJc w:val="left"/>
+      <w:pPr>
+        <w:tabs>
+          <w:tab w:val="num" w:pos="5040"/>
+        </w:tabs>
+        <w:ind w:left="5040" w:hanging="360"/>
+      </w:pPr>
+      <w:rPr>
+        <w:rFonts w:ascii="Wingdings" w:hAnsi="Wingdings" w:hint="default"/>
+        <w:sz w:val="20"/>
+      </w:rPr>
+    </w:lvl>
+    <w:lvl w:ilvl="7" w:tentative="1">
+      <w:start w:val="1"/>
+      <w:numFmt w:val="bullet"/>
+      <w:lvlText w:val=""/>
+      <w:lvlJc w:val="left"/>
+      <w:pPr>
+        <w:tabs>
+          <w:tab w:val="num" w:pos="5760"/>
+        </w:tabs>
+        <w:ind w:left="5760" w:hanging="360"/>
+      </w:pPr>
+      <w:rPr>
+        <w:rFonts w:ascii="Wingdings" w:hAnsi="Wingdings" w:hint="default"/>
+        <w:sz w:val="20"/>
+      </w:rPr>
+    </w:lvl>
+    <w:lvl w:ilvl="8" w:tentative="1">
+      <w:start w:val="1"/>
+      <w:numFmt w:val="bullet"/>
+      <w:lvlText w:val=""/>
+      <w:lvlJc w:val="left"/>
+      <w:pPr>
+        <w:tabs>
+          <w:tab w:val="num" w:pos="6480"/>
+        </w:tabs>
+        <w:ind w:left="6480" w:hanging="360"/>
+      </w:pPr>
+      <w:rPr>
+        <w:rFonts w:ascii="Wingdings" w:hAnsi="Wingdings" w:hint="default"/>
+        <w:sz w:val="20"/>
+      </w:rPr>
+    </w:lvl>
+  </w:abstractNum>
+  <w:abstractNum w:abstractNumId="23" w15:restartNumberingAfterBreak="0">
     <w:nsid w:val="73072413"/>
     <w:multiLevelType w:val="hybridMultilevel"/>
     <w:tmpl w:val="F934F1A0"/>
@@ -10299,7 +13505,7 @@
       </w:rPr>
     </w:lvl>
   </w:abstractNum>
-  <w:abstractNum w:abstractNumId="17" w15:restartNumberingAfterBreak="0">
+  <w:abstractNum w:abstractNumId="24" w15:restartNumberingAfterBreak="0">
     <w:nsid w:val="75146076"/>
     <w:multiLevelType w:val="hybridMultilevel"/>
     <w:tmpl w:val="9658329E"/>
@@ -10412,59 +13618,384 @@
       </w:rPr>
     </w:lvl>
   </w:abstractNum>
+  <w:abstractNum w:abstractNumId="25" w15:restartNumberingAfterBreak="0">
+    <w:nsid w:val="79822FE4"/>
+    <w:multiLevelType w:val="multilevel"/>
+    <w:tmpl w:val="DB9A1F72"/>
+    <w:lvl w:ilvl="0">
+      <w:start w:val="1"/>
+      <w:numFmt w:val="bullet"/>
+      <w:lvlText w:val=""/>
+      <w:lvlJc w:val="left"/>
+      <w:pPr>
+        <w:tabs>
+          <w:tab w:val="num" w:pos="720"/>
+        </w:tabs>
+        <w:ind w:left="720" w:hanging="360"/>
+      </w:pPr>
+      <w:rPr>
+        <w:rFonts w:ascii="Symbol" w:hAnsi="Symbol" w:hint="default"/>
+        <w:sz w:val="20"/>
+      </w:rPr>
+    </w:lvl>
+    <w:lvl w:ilvl="1" w:tentative="1">
+      <w:start w:val="1"/>
+      <w:numFmt w:val="bullet"/>
+      <w:lvlText w:val="o"/>
+      <w:lvlJc w:val="left"/>
+      <w:pPr>
+        <w:tabs>
+          <w:tab w:val="num" w:pos="1440"/>
+        </w:tabs>
+        <w:ind w:left="1440" w:hanging="360"/>
+      </w:pPr>
+      <w:rPr>
+        <w:rFonts w:ascii="Courier New" w:hAnsi="Courier New" w:hint="default"/>
+        <w:sz w:val="20"/>
+      </w:rPr>
+    </w:lvl>
+    <w:lvl w:ilvl="2" w:tentative="1">
+      <w:start w:val="1"/>
+      <w:numFmt w:val="bullet"/>
+      <w:lvlText w:val=""/>
+      <w:lvlJc w:val="left"/>
+      <w:pPr>
+        <w:tabs>
+          <w:tab w:val="num" w:pos="2160"/>
+        </w:tabs>
+        <w:ind w:left="2160" w:hanging="360"/>
+      </w:pPr>
+      <w:rPr>
+        <w:rFonts w:ascii="Wingdings" w:hAnsi="Wingdings" w:hint="default"/>
+        <w:sz w:val="20"/>
+      </w:rPr>
+    </w:lvl>
+    <w:lvl w:ilvl="3" w:tentative="1">
+      <w:start w:val="1"/>
+      <w:numFmt w:val="bullet"/>
+      <w:lvlText w:val=""/>
+      <w:lvlJc w:val="left"/>
+      <w:pPr>
+        <w:tabs>
+          <w:tab w:val="num" w:pos="2880"/>
+        </w:tabs>
+        <w:ind w:left="2880" w:hanging="360"/>
+      </w:pPr>
+      <w:rPr>
+        <w:rFonts w:ascii="Wingdings" w:hAnsi="Wingdings" w:hint="default"/>
+        <w:sz w:val="20"/>
+      </w:rPr>
+    </w:lvl>
+    <w:lvl w:ilvl="4" w:tentative="1">
+      <w:start w:val="1"/>
+      <w:numFmt w:val="bullet"/>
+      <w:lvlText w:val=""/>
+      <w:lvlJc w:val="left"/>
+      <w:pPr>
+        <w:tabs>
+          <w:tab w:val="num" w:pos="3600"/>
+        </w:tabs>
+        <w:ind w:left="3600" w:hanging="360"/>
+      </w:pPr>
+      <w:rPr>
+        <w:rFonts w:ascii="Wingdings" w:hAnsi="Wingdings" w:hint="default"/>
+        <w:sz w:val="20"/>
+      </w:rPr>
+    </w:lvl>
+    <w:lvl w:ilvl="5" w:tentative="1">
+      <w:start w:val="1"/>
+      <w:numFmt w:val="bullet"/>
+      <w:lvlText w:val=""/>
+      <w:lvlJc w:val="left"/>
+      <w:pPr>
+        <w:tabs>
+          <w:tab w:val="num" w:pos="4320"/>
+        </w:tabs>
+        <w:ind w:left="4320" w:hanging="360"/>
+      </w:pPr>
+      <w:rPr>
+        <w:rFonts w:ascii="Wingdings" w:hAnsi="Wingdings" w:hint="default"/>
+        <w:sz w:val="20"/>
+      </w:rPr>
+    </w:lvl>
+    <w:lvl w:ilvl="6" w:tentative="1">
+      <w:start w:val="1"/>
+      <w:numFmt w:val="bullet"/>
+      <w:lvlText w:val=""/>
+      <w:lvlJc w:val="left"/>
+      <w:pPr>
+        <w:tabs>
+          <w:tab w:val="num" w:pos="5040"/>
+        </w:tabs>
+        <w:ind w:left="5040" w:hanging="360"/>
+      </w:pPr>
+      <w:rPr>
+        <w:rFonts w:ascii="Wingdings" w:hAnsi="Wingdings" w:hint="default"/>
+        <w:sz w:val="20"/>
+      </w:rPr>
+    </w:lvl>
+    <w:lvl w:ilvl="7" w:tentative="1">
+      <w:start w:val="1"/>
+      <w:numFmt w:val="bullet"/>
+      <w:lvlText w:val=""/>
+      <w:lvlJc w:val="left"/>
+      <w:pPr>
+        <w:tabs>
+          <w:tab w:val="num" w:pos="5760"/>
+        </w:tabs>
+        <w:ind w:left="5760" w:hanging="360"/>
+      </w:pPr>
+      <w:rPr>
+        <w:rFonts w:ascii="Wingdings" w:hAnsi="Wingdings" w:hint="default"/>
+        <w:sz w:val="20"/>
+      </w:rPr>
+    </w:lvl>
+    <w:lvl w:ilvl="8" w:tentative="1">
+      <w:start w:val="1"/>
+      <w:numFmt w:val="bullet"/>
+      <w:lvlText w:val=""/>
+      <w:lvlJc w:val="left"/>
+      <w:pPr>
+        <w:tabs>
+          <w:tab w:val="num" w:pos="6480"/>
+        </w:tabs>
+        <w:ind w:left="6480" w:hanging="360"/>
+      </w:pPr>
+      <w:rPr>
+        <w:rFonts w:ascii="Wingdings" w:hAnsi="Wingdings" w:hint="default"/>
+        <w:sz w:val="20"/>
+      </w:rPr>
+    </w:lvl>
+  </w:abstractNum>
+  <w:abstractNum w:abstractNumId="26" w15:restartNumberingAfterBreak="0">
+    <w:nsid w:val="79A57F51"/>
+    <w:multiLevelType w:val="multilevel"/>
+    <w:tmpl w:val="5B2613DC"/>
+    <w:lvl w:ilvl="0">
+      <w:start w:val="1"/>
+      <w:numFmt w:val="bullet"/>
+      <w:lvlText w:val=""/>
+      <w:lvlJc w:val="left"/>
+      <w:pPr>
+        <w:tabs>
+          <w:tab w:val="num" w:pos="720"/>
+        </w:tabs>
+        <w:ind w:left="720" w:hanging="360"/>
+      </w:pPr>
+      <w:rPr>
+        <w:rFonts w:ascii="Symbol" w:hAnsi="Symbol" w:hint="default"/>
+        <w:sz w:val="20"/>
+      </w:rPr>
+    </w:lvl>
+    <w:lvl w:ilvl="1" w:tentative="1">
+      <w:start w:val="1"/>
+      <w:numFmt w:val="bullet"/>
+      <w:lvlText w:val="o"/>
+      <w:lvlJc w:val="left"/>
+      <w:pPr>
+        <w:tabs>
+          <w:tab w:val="num" w:pos="1440"/>
+        </w:tabs>
+        <w:ind w:left="1440" w:hanging="360"/>
+      </w:pPr>
+      <w:rPr>
+        <w:rFonts w:ascii="Courier New" w:hAnsi="Courier New" w:hint="default"/>
+        <w:sz w:val="20"/>
+      </w:rPr>
+    </w:lvl>
+    <w:lvl w:ilvl="2" w:tentative="1">
+      <w:start w:val="1"/>
+      <w:numFmt w:val="bullet"/>
+      <w:lvlText w:val=""/>
+      <w:lvlJc w:val="left"/>
+      <w:pPr>
+        <w:tabs>
+          <w:tab w:val="num" w:pos="2160"/>
+        </w:tabs>
+        <w:ind w:left="2160" w:hanging="360"/>
+      </w:pPr>
+      <w:rPr>
+        <w:rFonts w:ascii="Wingdings" w:hAnsi="Wingdings" w:hint="default"/>
+        <w:sz w:val="20"/>
+      </w:rPr>
+    </w:lvl>
+    <w:lvl w:ilvl="3" w:tentative="1">
+      <w:start w:val="1"/>
+      <w:numFmt w:val="bullet"/>
+      <w:lvlText w:val=""/>
+      <w:lvlJc w:val="left"/>
+      <w:pPr>
+        <w:tabs>
+          <w:tab w:val="num" w:pos="2880"/>
+        </w:tabs>
+        <w:ind w:left="2880" w:hanging="360"/>
+      </w:pPr>
+      <w:rPr>
+        <w:rFonts w:ascii="Wingdings" w:hAnsi="Wingdings" w:hint="default"/>
+        <w:sz w:val="20"/>
+      </w:rPr>
+    </w:lvl>
+    <w:lvl w:ilvl="4" w:tentative="1">
+      <w:start w:val="1"/>
+      <w:numFmt w:val="bullet"/>
+      <w:lvlText w:val=""/>
+      <w:lvlJc w:val="left"/>
+      <w:pPr>
+        <w:tabs>
+          <w:tab w:val="num" w:pos="3600"/>
+        </w:tabs>
+        <w:ind w:left="3600" w:hanging="360"/>
+      </w:pPr>
+      <w:rPr>
+        <w:rFonts w:ascii="Wingdings" w:hAnsi="Wingdings" w:hint="default"/>
+        <w:sz w:val="20"/>
+      </w:rPr>
+    </w:lvl>
+    <w:lvl w:ilvl="5" w:tentative="1">
+      <w:start w:val="1"/>
+      <w:numFmt w:val="bullet"/>
+      <w:lvlText w:val=""/>
+      <w:lvlJc w:val="left"/>
+      <w:pPr>
+        <w:tabs>
+          <w:tab w:val="num" w:pos="4320"/>
+        </w:tabs>
+        <w:ind w:left="4320" w:hanging="360"/>
+      </w:pPr>
+      <w:rPr>
+        <w:rFonts w:ascii="Wingdings" w:hAnsi="Wingdings" w:hint="default"/>
+        <w:sz w:val="20"/>
+      </w:rPr>
+    </w:lvl>
+    <w:lvl w:ilvl="6" w:tentative="1">
+      <w:start w:val="1"/>
+      <w:numFmt w:val="bullet"/>
+      <w:lvlText w:val=""/>
+      <w:lvlJc w:val="left"/>
+      <w:pPr>
+        <w:tabs>
+          <w:tab w:val="num" w:pos="5040"/>
+        </w:tabs>
+        <w:ind w:left="5040" w:hanging="360"/>
+      </w:pPr>
+      <w:rPr>
+        <w:rFonts w:ascii="Wingdings" w:hAnsi="Wingdings" w:hint="default"/>
+        <w:sz w:val="20"/>
+      </w:rPr>
+    </w:lvl>
+    <w:lvl w:ilvl="7" w:tentative="1">
+      <w:start w:val="1"/>
+      <w:numFmt w:val="bullet"/>
+      <w:lvlText w:val=""/>
+      <w:lvlJc w:val="left"/>
+      <w:pPr>
+        <w:tabs>
+          <w:tab w:val="num" w:pos="5760"/>
+        </w:tabs>
+        <w:ind w:left="5760" w:hanging="360"/>
+      </w:pPr>
+      <w:rPr>
+        <w:rFonts w:ascii="Wingdings" w:hAnsi="Wingdings" w:hint="default"/>
+        <w:sz w:val="20"/>
+      </w:rPr>
+    </w:lvl>
+    <w:lvl w:ilvl="8" w:tentative="1">
+      <w:start w:val="1"/>
+      <w:numFmt w:val="bullet"/>
+      <w:lvlText w:val=""/>
+      <w:lvlJc w:val="left"/>
+      <w:pPr>
+        <w:tabs>
+          <w:tab w:val="num" w:pos="6480"/>
+        </w:tabs>
+        <w:ind w:left="6480" w:hanging="360"/>
+      </w:pPr>
+      <w:rPr>
+        <w:rFonts w:ascii="Wingdings" w:hAnsi="Wingdings" w:hint="default"/>
+        <w:sz w:val="20"/>
+      </w:rPr>
+    </w:lvl>
+  </w:abstractNum>
   <w:num w:numId="1">
+    <w:abstractNumId w:val="18"/>
+  </w:num>
+  <w:num w:numId="2">
+    <w:abstractNumId w:val="10"/>
+  </w:num>
+  <w:num w:numId="3">
     <w:abstractNumId w:val="13"/>
   </w:num>
-  <w:num w:numId="2">
+  <w:num w:numId="4">
+    <w:abstractNumId w:val="2"/>
+  </w:num>
+  <w:num w:numId="5">
+    <w:abstractNumId w:val="14"/>
+  </w:num>
+  <w:num w:numId="6">
+    <w:abstractNumId w:val="9"/>
+  </w:num>
+  <w:num w:numId="7">
+    <w:abstractNumId w:val="15"/>
+  </w:num>
+  <w:num w:numId="8">
+    <w:abstractNumId w:val="1"/>
+  </w:num>
+  <w:num w:numId="9">
+    <w:abstractNumId w:val="24"/>
+  </w:num>
+  <w:num w:numId="10">
+    <w:abstractNumId w:val="8"/>
+  </w:num>
+  <w:num w:numId="11">
+    <w:abstractNumId w:val="16"/>
+  </w:num>
+  <w:num w:numId="12">
+    <w:abstractNumId w:val="5"/>
+  </w:num>
+  <w:num w:numId="13">
+    <w:abstractNumId w:val="3"/>
+  </w:num>
+  <w:num w:numId="14">
+    <w:abstractNumId w:val="23"/>
+  </w:num>
+  <w:num w:numId="15">
+    <w:abstractNumId w:val="17"/>
+  </w:num>
+  <w:num w:numId="16">
+    <w:abstractNumId w:val="21"/>
+  </w:num>
+  <w:num w:numId="17">
     <w:abstractNumId w:val="7"/>
   </w:num>
-  <w:num w:numId="3">
-    <w:abstractNumId w:val="8"/>
+  <w:num w:numId="18">
+    <w:abstractNumId w:val="19"/>
   </w:num>
-  <w:num w:numId="4">
-    <w:abstractNumId w:val="1"/>
+  <w:num w:numId="19">
+    <w:abstractNumId w:val="12"/>
   </w:num>
-  <w:num w:numId="5">
-    <w:abstractNumId w:val="9"/>
+  <w:num w:numId="20">
+    <w:abstractNumId w:val="20"/>
   </w:num>
-  <w:num w:numId="6">
-    <w:abstractNumId w:val="6"/>
+  <w:num w:numId="21">
+    <w:abstractNumId w:val="11"/>
   </w:num>
-  <w:num w:numId="7">
-    <w:abstractNumId w:val="10"/>
+  <w:num w:numId="22">
+    <w:abstractNumId w:val="26"/>
   </w:num>
-  <w:num w:numId="8">
+  <w:num w:numId="23">
     <w:abstractNumId w:val="0"/>
   </w:num>
-  <w:num w:numId="9">
-    <w:abstractNumId w:val="17"/>
+  <w:num w:numId="24">
+    <w:abstractNumId w:val="25"/>
   </w:num>
-  <w:num w:numId="10">
-    <w:abstractNumId w:val="5"/>
+  <w:num w:numId="25">
+    <w:abstractNumId w:val="22"/>
   </w:num>
-  <w:num w:numId="11">
-    <w:abstractNumId w:val="11"/>
-  </w:num>
-  <w:num w:numId="12">
-    <w:abstractNumId w:val="3"/>
-  </w:num>
-  <w:num w:numId="13">
-    <w:abstractNumId w:val="2"/>
-  </w:num>
-  <w:num w:numId="14">
-    <w:abstractNumId w:val="16"/>
-  </w:num>
-  <w:num w:numId="15">
-    <w:abstractNumId w:val="12"/>
-  </w:num>
-  <w:num w:numId="16">
-    <w:abstractNumId w:val="15"/>
-  </w:num>
-  <w:num w:numId="17">
+  <w:num w:numId="26">
     <w:abstractNumId w:val="4"/>
   </w:num>
-  <w:num w:numId="18">
-    <w:abstractNumId w:val="14"/>
+  <w:num w:numId="27">
+    <w:abstractNumId w:val="6"/>
   </w:num>
 </w:numbering>
 </file>
@@ -11292,6 +14823,19 @@
       <w:sz w:val="24"/>
     </w:rPr>
   </w:style>
+  <w:style w:type="character" w:styleId="HTML-kd">
+    <w:name w:val="HTML Code"/>
+    <w:basedOn w:val="Bekezdsalapbettpusa"/>
+    <w:uiPriority w:val="99"/>
+    <w:semiHidden/>
+    <w:unhideWhenUsed/>
+    <w:rsid w:val="001A5225"/>
+    <w:rPr>
+      <w:rFonts w:ascii="Courier New" w:eastAsia="Times New Roman" w:hAnsi="Courier New" w:cs="Courier New"/>
+      <w:sz w:val="20"/>
+      <w:szCs w:val="20"/>
+    </w:rPr>
+  </w:style>
 </w:styles>
 </file>
 
